--- a/Pimonov_Kursovaya_rabota439_2.docx
+++ b/Pimonov_Kursovaya_rabota439_2.docx
@@ -590,51 +590,25 @@
       <w:r>
         <w:t xml:space="preserve">Рисунок </w:t>
       </w:r>
-      <w:r>
-        <w:fldChar w:fldCharType="begin"/>
-      </w:r>
-      <w:r>
-        <w:instrText xml:space="preserve"> STYLEREF 1 \s </w:instrText>
-      </w:r>
-      <w:r>
-        <w:fldChar w:fldCharType="separate"/>
-      </w:r>
-      <w:r>
-        <w:rPr>
-          <w:noProof/>
-        </w:rPr>
-        <w:t>1</w:t>
-      </w:r>
-      <w:r>
-        <w:rPr>
-          <w:noProof/>
-        </w:rPr>
-        <w:fldChar w:fldCharType="end"/>
-      </w:r>
+      <w:fldSimple w:instr=" STYLEREF 1 \s ">
+        <w:r>
+          <w:rPr>
+            <w:noProof/>
+          </w:rPr>
+          <w:t>1</w:t>
+        </w:r>
+      </w:fldSimple>
       <w:r>
         <w:t>.</w:t>
       </w:r>
-      <w:r>
-        <w:fldChar w:fldCharType="begin"/>
-      </w:r>
-      <w:r>
-        <w:instrText xml:space="preserve"> SEQ Рисунок \* ARABIC \s 1 </w:instrText>
-      </w:r>
-      <w:r>
-        <w:fldChar w:fldCharType="separate"/>
-      </w:r>
-      <w:r>
-        <w:rPr>
-          <w:noProof/>
-        </w:rPr>
-        <w:t>1</w:t>
-      </w:r>
-      <w:r>
-        <w:rPr>
-          <w:noProof/>
-        </w:rPr>
-        <w:fldChar w:fldCharType="end"/>
-      </w:r>
+      <w:fldSimple w:instr=" SEQ Рисунок \* ARABIC \s 1 ">
+        <w:r>
+          <w:rPr>
+            <w:noProof/>
+          </w:rPr>
+          <w:t>1</w:t>
+        </w:r>
+      </w:fldSimple>
       <w:r>
         <w:t>.1</w:t>
       </w:r>
@@ -854,51 +828,25 @@
       <w:r>
         <w:t xml:space="preserve">Рисунок </w:t>
       </w:r>
-      <w:r>
-        <w:fldChar w:fldCharType="begin"/>
-      </w:r>
-      <w:r>
-        <w:instrText xml:space="preserve"> STYLEREF 1 \s </w:instrText>
-      </w:r>
-      <w:r>
-        <w:fldChar w:fldCharType="separate"/>
-      </w:r>
-      <w:r>
-        <w:rPr>
-          <w:noProof/>
-        </w:rPr>
-        <w:t>2</w:t>
-      </w:r>
-      <w:r>
-        <w:rPr>
-          <w:noProof/>
-        </w:rPr>
-        <w:fldChar w:fldCharType="end"/>
-      </w:r>
+      <w:fldSimple w:instr=" STYLEREF 1 \s ">
+        <w:r>
+          <w:rPr>
+            <w:noProof/>
+          </w:rPr>
+          <w:t>2</w:t>
+        </w:r>
+      </w:fldSimple>
       <w:r>
         <w:t>.</w:t>
       </w:r>
-      <w:r>
-        <w:fldChar w:fldCharType="begin"/>
-      </w:r>
-      <w:r>
-        <w:instrText xml:space="preserve"> SEQ Рисунок \* ARABIC \s 1 </w:instrText>
-      </w:r>
-      <w:r>
-        <w:fldChar w:fldCharType="separate"/>
-      </w:r>
-      <w:r>
-        <w:rPr>
-          <w:noProof/>
-        </w:rPr>
-        <w:t>1</w:t>
-      </w:r>
-      <w:r>
-        <w:rPr>
-          <w:noProof/>
-        </w:rPr>
-        <w:fldChar w:fldCharType="end"/>
-      </w:r>
+      <w:fldSimple w:instr=" SEQ Рисунок \* ARABIC \s 1 ">
+        <w:r>
+          <w:rPr>
+            <w:noProof/>
+          </w:rPr>
+          <w:t>1</w:t>
+        </w:r>
+      </w:fldSimple>
       <w:r>
         <w:rPr>
           <w:noProof/>
@@ -1926,51 +1874,25 @@
       <w:r>
         <w:t xml:space="preserve">Рисунок </w:t>
       </w:r>
-      <w:r>
-        <w:fldChar w:fldCharType="begin"/>
-      </w:r>
-      <w:r>
-        <w:instrText xml:space="preserve"> STYLEREF 1 \s </w:instrText>
-      </w:r>
-      <w:r>
-        <w:fldChar w:fldCharType="separate"/>
-      </w:r>
-      <w:r>
-        <w:rPr>
-          <w:noProof/>
-        </w:rPr>
-        <w:t>2</w:t>
-      </w:r>
-      <w:r>
-        <w:rPr>
-          <w:noProof/>
-        </w:rPr>
-        <w:fldChar w:fldCharType="end"/>
-      </w:r>
+      <w:fldSimple w:instr=" STYLEREF 1 \s ">
+        <w:r>
+          <w:rPr>
+            <w:noProof/>
+          </w:rPr>
+          <w:t>2</w:t>
+        </w:r>
+      </w:fldSimple>
       <w:r>
         <w:t>.</w:t>
       </w:r>
-      <w:r>
-        <w:fldChar w:fldCharType="begin"/>
-      </w:r>
-      <w:r>
-        <w:instrText xml:space="preserve"> SEQ Рисунок \* ARABIC \s 1 </w:instrText>
-      </w:r>
-      <w:r>
-        <w:fldChar w:fldCharType="separate"/>
-      </w:r>
-      <w:r>
-        <w:rPr>
-          <w:noProof/>
-        </w:rPr>
-        <w:t>2</w:t>
-      </w:r>
-      <w:r>
-        <w:rPr>
-          <w:noProof/>
-        </w:rPr>
-        <w:fldChar w:fldCharType="end"/>
-      </w:r>
+      <w:fldSimple w:instr=" SEQ Рисунок \* ARABIC \s 1 ">
+        <w:r>
+          <w:rPr>
+            <w:noProof/>
+          </w:rPr>
+          <w:t>2</w:t>
+        </w:r>
+      </w:fldSimple>
       <w:r>
         <w:t xml:space="preserve"> </w:t>
       </w:r>
@@ -2013,10 +1935,10 @@
         </w:rPr>
         <w:lastRenderedPageBreak/>
         <w:drawing>
-          <wp:inline distT="0" distB="0" distL="0" distR="0" wp14:anchorId="4643048E" wp14:editId="46B4CAB1">
-            <wp:extent cx="5905500" cy="5676900"/>
+          <wp:inline distT="0" distB="0" distL="0" distR="0" wp14:anchorId="172E4A62" wp14:editId="1418B29F">
+            <wp:extent cx="5930900" cy="4064000"/>
             <wp:effectExtent l="0" t="0" r="0" b="0"/>
-            <wp:docPr id="9" name="Рисунок 9"/>
+            <wp:docPr id="4" name="Рисунок 4"/>
             <wp:cNvGraphicFramePr>
               <a:graphicFrameLocks xmlns:a="http://schemas.openxmlformats.org/drawingml/2006/main" noChangeAspect="1"/>
             </wp:cNvGraphicFramePr>
@@ -2024,7 +1946,7 @@
               <a:graphicData uri="http://schemas.openxmlformats.org/drawingml/2006/picture">
                 <pic:pic xmlns:pic="http://schemas.openxmlformats.org/drawingml/2006/picture">
                   <pic:nvPicPr>
-                    <pic:cNvPr id="0" name="Picture 3"/>
+                    <pic:cNvPr id="0" name="Picture 2"/>
                     <pic:cNvPicPr>
                       <a:picLocks noChangeAspect="1" noChangeArrowheads="1"/>
                     </pic:cNvPicPr>
@@ -2045,7 +1967,7 @@
                   <pic:spPr bwMode="auto">
                     <a:xfrm>
                       <a:off x="0" y="0"/>
-                      <a:ext cx="5905500" cy="5676900"/>
+                      <a:ext cx="5930900" cy="4064000"/>
                     </a:xfrm>
                     <a:prstGeom prst="rect">
                       <a:avLst/>
@@ -2069,51 +1991,25 @@
       <w:r>
         <w:t xml:space="preserve">Рисунок </w:t>
       </w:r>
-      <w:r>
-        <w:fldChar w:fldCharType="begin"/>
-      </w:r>
-      <w:r>
-        <w:instrText xml:space="preserve"> STYLEREF 1 \s </w:instrText>
-      </w:r>
-      <w:r>
-        <w:fldChar w:fldCharType="separate"/>
-      </w:r>
-      <w:r>
-        <w:rPr>
-          <w:noProof/>
-        </w:rPr>
-        <w:t>2</w:t>
-      </w:r>
-      <w:r>
-        <w:rPr>
-          <w:noProof/>
-        </w:rPr>
-        <w:fldChar w:fldCharType="end"/>
-      </w:r>
+      <w:fldSimple w:instr=" STYLEREF 1 \s ">
+        <w:r>
+          <w:rPr>
+            <w:noProof/>
+          </w:rPr>
+          <w:t>2</w:t>
+        </w:r>
+      </w:fldSimple>
       <w:r>
         <w:t>.</w:t>
       </w:r>
-      <w:r>
-        <w:fldChar w:fldCharType="begin"/>
-      </w:r>
-      <w:r>
-        <w:instrText xml:space="preserve"> SEQ Рисунок \* ARABIC \s 1 </w:instrText>
-      </w:r>
-      <w:r>
-        <w:fldChar w:fldCharType="separate"/>
-      </w:r>
-      <w:r>
-        <w:rPr>
-          <w:noProof/>
-        </w:rPr>
-        <w:t>3</w:t>
-      </w:r>
-      <w:r>
-        <w:rPr>
-          <w:noProof/>
-        </w:rPr>
-        <w:fldChar w:fldCharType="end"/>
-      </w:r>
+      <w:fldSimple w:instr=" SEQ Рисунок \* ARABIC \s 1 ">
+        <w:r>
+          <w:rPr>
+            <w:noProof/>
+          </w:rPr>
+          <w:t>3</w:t>
+        </w:r>
+      </w:fldSimple>
       <w:r>
         <w:t>- Диаграмма взаимосвязи подсистемы «Обработка заказа»</w:t>
       </w:r>
@@ -2174,10 +2070,10 @@
         </w:rPr>
         <w:lastRenderedPageBreak/>
         <w:drawing>
-          <wp:inline distT="0" distB="0" distL="0" distR="0" wp14:anchorId="16AB5C5A" wp14:editId="41D24889">
-            <wp:extent cx="5935980" cy="3009900"/>
+          <wp:inline distT="0" distB="0" distL="0" distR="0" wp14:anchorId="7A6612EE" wp14:editId="5DE0A594">
+            <wp:extent cx="5930900" cy="3238500"/>
             <wp:effectExtent l="0" t="0" r="0" b="0"/>
-            <wp:docPr id="11" name="Рисунок 11"/>
+            <wp:docPr id="10" name="Рисунок 10"/>
             <wp:cNvGraphicFramePr>
               <a:graphicFrameLocks xmlns:a="http://schemas.openxmlformats.org/drawingml/2006/main" noChangeAspect="1"/>
             </wp:cNvGraphicFramePr>
@@ -2206,7 +2102,7 @@
                   <pic:spPr bwMode="auto">
                     <a:xfrm>
                       <a:off x="0" y="0"/>
-                      <a:ext cx="5935980" cy="3009900"/>
+                      <a:ext cx="5930900" cy="3238500"/>
                     </a:xfrm>
                     <a:prstGeom prst="rect">
                       <a:avLst/>
@@ -2230,51 +2126,25 @@
       <w:r>
         <w:t xml:space="preserve">Рисунок </w:t>
       </w:r>
-      <w:r>
-        <w:fldChar w:fldCharType="begin"/>
-      </w:r>
-      <w:r>
-        <w:instrText xml:space="preserve"> STYLEREF 1 \s </w:instrText>
-      </w:r>
-      <w:r>
-        <w:fldChar w:fldCharType="separate"/>
-      </w:r>
-      <w:r>
-        <w:rPr>
-          <w:noProof/>
-        </w:rPr>
-        <w:t>2</w:t>
-      </w:r>
-      <w:r>
-        <w:rPr>
-          <w:noProof/>
-        </w:rPr>
-        <w:fldChar w:fldCharType="end"/>
-      </w:r>
+      <w:fldSimple w:instr=" STYLEREF 1 \s ">
+        <w:r>
+          <w:rPr>
+            <w:noProof/>
+          </w:rPr>
+          <w:t>2</w:t>
+        </w:r>
+      </w:fldSimple>
       <w:r>
         <w:t>.</w:t>
       </w:r>
-      <w:r>
-        <w:fldChar w:fldCharType="begin"/>
-      </w:r>
-      <w:r>
-        <w:instrText xml:space="preserve"> SEQ Рисунок \* ARABIC \s 1 </w:instrText>
-      </w:r>
-      <w:r>
-        <w:fldChar w:fldCharType="separate"/>
-      </w:r>
-      <w:r>
-        <w:rPr>
-          <w:noProof/>
-        </w:rPr>
-        <w:t>4</w:t>
-      </w:r>
-      <w:r>
-        <w:rPr>
-          <w:noProof/>
-        </w:rPr>
-        <w:fldChar w:fldCharType="end"/>
-      </w:r>
+      <w:fldSimple w:instr=" SEQ Рисунок \* ARABIC \s 1 ">
+        <w:r>
+          <w:rPr>
+            <w:noProof/>
+          </w:rPr>
+          <w:t>4</w:t>
+        </w:r>
+      </w:fldSimple>
       <w:r>
         <w:t xml:space="preserve"> </w:t>
       </w:r>
@@ -2354,10 +2224,10 @@
           <w:noProof/>
         </w:rPr>
         <w:drawing>
-          <wp:inline distT="0" distB="0" distL="0" distR="0" wp14:anchorId="6243EB48" wp14:editId="191378CD">
-            <wp:extent cx="5935980" cy="2484120"/>
+          <wp:inline distT="0" distB="0" distL="0" distR="0" wp14:anchorId="449762F9" wp14:editId="435BC790">
+            <wp:extent cx="5937250" cy="2635250"/>
             <wp:effectExtent l="0" t="0" r="0" b="0"/>
-            <wp:docPr id="12" name="Рисунок 12"/>
+            <wp:docPr id="13" name="Рисунок 13"/>
             <wp:cNvGraphicFramePr>
               <a:graphicFrameLocks xmlns:a="http://schemas.openxmlformats.org/drawingml/2006/main" noChangeAspect="1"/>
             </wp:cNvGraphicFramePr>
@@ -2386,7 +2256,7 @@
                   <pic:spPr bwMode="auto">
                     <a:xfrm>
                       <a:off x="0" y="0"/>
-                      <a:ext cx="5935980" cy="2484120"/>
+                      <a:ext cx="5937250" cy="2635250"/>
                     </a:xfrm>
                     <a:prstGeom prst="rect">
                       <a:avLst/>

--- a/Pimonov_Kursovaya_rabota439_2.docx
+++ b/Pimonov_Kursovaya_rabota439_2.docx
@@ -1722,13 +1722,36 @@
           <w:p>
             <w:pPr>
               <w:ind w:firstLine="0"/>
-            </w:pPr>
-            <w:r>
               <w:rPr>
                 <w:sz w:val="20"/>
                 <w:szCs w:val="20"/>
               </w:rPr>
-              <w:t>услуга</w:t>
+            </w:pPr>
+            <w:r>
+              <w:rPr>
+                <w:sz w:val="20"/>
+                <w:szCs w:val="20"/>
+              </w:rPr>
+              <w:t>У</w:t>
+            </w:r>
+            <w:r>
+              <w:rPr>
+                <w:sz w:val="20"/>
+                <w:szCs w:val="20"/>
+              </w:rPr>
+              <w:t>слуга</w:t>
+            </w:r>
+          </w:p>
+          <w:p>
+            <w:pPr>
+              <w:ind w:firstLine="0"/>
+            </w:pPr>
+            <w:r>
+              <w:rPr>
+                <w:sz w:val="20"/>
+                <w:szCs w:val="20"/>
+              </w:rPr>
+              <w:t>Отзыв</w:t>
             </w:r>
           </w:p>
         </w:tc>
@@ -1905,7 +1928,7 @@
         <w:t>На рисунке 2.3 более подробно рассмотрен блок «Обработка заказа». Он состоит из двух подсистем, а именно «</w:t>
       </w:r>
       <w:r>
-        <w:t>Получение обратной связи от клиента</w:t>
+        <w:t>Составление договора об указании услуг</w:t>
       </w:r>
       <w:r>
         <w:t>», «</w:t>
@@ -2028,7 +2051,10 @@
         <w:t>»</w:t>
       </w:r>
       <w:r>
-        <w:t xml:space="preserve">, </w:t>
+        <w:t xml:space="preserve"> и</w:t>
+      </w:r>
+      <w:r>
+        <w:t xml:space="preserve"> </w:t>
       </w:r>
       <w:r>
         <w:t>«</w:t>
@@ -2040,24 +2066,12 @@
         <w:t>»</w:t>
       </w:r>
       <w:r>
-        <w:t xml:space="preserve">, </w:t>
-      </w:r>
-      <w:r>
-        <w:t>«</w:t>
-      </w:r>
-      <w:r>
-        <w:t>Получение отзыва</w:t>
-      </w:r>
-      <w:r>
-        <w:t>»</w:t>
-      </w:r>
-      <w:r>
         <w:t xml:space="preserve">. </w:t>
       </w:r>
     </w:p>
     <w:p>
       <w:r>
-        <w:t>Выполнение заказа начинается, когда клиенте предоставляет свою технику для обслуживания, после чего клиент уходит и ждёт сообщения специалиста об окончании обслуживании мототехники. При получении мототехники клиент анализирует предоставленные ему услуги и оставляет отзыв об услугах сервиса.</w:t>
+        <w:t xml:space="preserve">Выполнение заказа начинается, когда клиенте предоставляет свою технику для обслуживания, после чего клиент уходит и ждёт сообщения специалиста об окончании обслуживании мототехники. </w:t>
       </w:r>
     </w:p>
     <w:p>
@@ -2218,16 +2232,20 @@
       <w:pPr>
         <w:keepNext/>
         <w:ind w:firstLine="0"/>
+        <w:rPr>
+          <w:lang w:val="en-US"/>
+        </w:rPr>
       </w:pPr>
       <w:r>
         <w:rPr>
           <w:noProof/>
+          <w:lang w:val="en-US"/>
         </w:rPr>
         <w:drawing>
-          <wp:inline distT="0" distB="0" distL="0" distR="0" wp14:anchorId="449762F9" wp14:editId="435BC790">
-            <wp:extent cx="5937250" cy="2635250"/>
+          <wp:inline distT="0" distB="0" distL="0" distR="0" wp14:anchorId="6F2AD4AC" wp14:editId="449D809A">
+            <wp:extent cx="5937250" cy="2571750"/>
             <wp:effectExtent l="0" t="0" r="0" b="0"/>
-            <wp:docPr id="13" name="Рисунок 13"/>
+            <wp:docPr id="14" name="Рисунок 14"/>
             <wp:cNvGraphicFramePr>
               <a:graphicFrameLocks xmlns:a="http://schemas.openxmlformats.org/drawingml/2006/main" noChangeAspect="1"/>
             </wp:cNvGraphicFramePr>
@@ -2235,7 +2253,7 @@
               <a:graphicData uri="http://schemas.openxmlformats.org/drawingml/2006/picture">
                 <pic:pic xmlns:pic="http://schemas.openxmlformats.org/drawingml/2006/picture">
                   <pic:nvPicPr>
-                    <pic:cNvPr id="0" name="Picture 5"/>
+                    <pic:cNvPr id="0" name="Picture 6"/>
                     <pic:cNvPicPr>
                       <a:picLocks noChangeAspect="1" noChangeArrowheads="1"/>
                     </pic:cNvPicPr>
@@ -2256,7 +2274,7 @@
                   <pic:spPr bwMode="auto">
                     <a:xfrm>
                       <a:off x="0" y="0"/>
-                      <a:ext cx="5937250" cy="2635250"/>
+                      <a:ext cx="5937250" cy="2571750"/>
                     </a:xfrm>
                     <a:prstGeom prst="rect">
                       <a:avLst/>
@@ -2313,22 +2331,10 @@
         <w:t>отсутствие мотивации работать</w:t>
       </w:r>
       <w:r>
-        <w:t>”</w:t>
-      </w:r>
-      <w:r>
-        <w:t xml:space="preserve"> и </w:t>
-      </w:r>
-      <w:r>
-        <w:t>“</w:t>
-      </w:r>
-      <w:r>
-        <w:t>низкий уровень условия работы</w:t>
-      </w:r>
-      <w:r>
-        <w:t>”</w:t>
-      </w:r>
-      <w:r>
-        <w:t>.</w:t>
+        <w:rPr>
+          <w:lang w:val="en-US"/>
+        </w:rPr>
+        <w:t>”.</w:t>
       </w:r>
       <w:r>
         <w:t xml:space="preserve"> </w:t>
@@ -2336,13 +2342,13 @@
     </w:p>
     <w:p>
       <w:r>
-        <w:t>Оценку важности причин выполним с помощью метода ранжир</w:t>
-      </w:r>
-      <w:r>
-        <w:t>ыв</w:t>
-      </w:r>
-      <w:r>
-        <w:t>ания коренных причин, из-за которых, скорее всего, и наблюдается проблема в системе оказания услуг. Результаты ранжирования представлены в таблице 2.2. Таблица 2.2 - Ранжировка объектов коренных причин</w:t>
+        <w:t xml:space="preserve">Оценку важности причин выполним с помощью метода </w:t>
+      </w:r>
+      <w:r>
+        <w:t>ранжирования</w:t>
+      </w:r>
+      <w:r>
+        <w:t xml:space="preserve"> коренных причин, из-за которых, скорее всего, и наблюдается проблема в системе оказания услуг. Результаты ранжирования представлены в таблице 2.2. Таблица 2.2 - Ранжировка объектов коренных причин</w:t>
       </w:r>
     </w:p>
     <w:tbl>

--- a/Pimonov_Kursovaya_rabota439_2.docx
+++ b/Pimonov_Kursovaya_rabota439_2.docx
@@ -2507,7 +2507,13 @@
     </w:p>
     <w:p>
       <w:r>
-        <w:t>Разбивая эту цель на подцели, я выделил цели самого мотосервиса и цели клиента.</w:t>
+        <w:t xml:space="preserve">Разбивая эту цель на подцели, </w:t>
+      </w:r>
+      <w:r>
+        <w:t xml:space="preserve">выделим </w:t>
+      </w:r>
+      <w:r>
+        <w:t>цели самого мотосервиса и цели клиента.</w:t>
       </w:r>
     </w:p>
     <w:p>
@@ -2515,7 +2521,19 @@
         <w:t>На следующем уровне выявим 4 подцели</w:t>
       </w:r>
       <w:r>
-        <w:t>. Мотосервис естественно заинтересован в найме квалифицированного персонала, потому что он смог бы решить многие проблемы. Также необходимо повысить престиж сервиса чтобы привлекать новых клиентов. В интересах клиента же ждать работы как можно меньше и быть уверенным в качестве оказанной услуги.</w:t>
+        <w:t>. Мотосервис</w:t>
+      </w:r>
+      <w:r>
+        <w:t>,</w:t>
+      </w:r>
+      <w:r>
+        <w:t xml:space="preserve"> естественно</w:t>
+      </w:r>
+      <w:r>
+        <w:t>,</w:t>
+      </w:r>
+      <w:r>
+        <w:t xml:space="preserve"> заинтересован в найме квалифицированного персонала, потому что он смог бы решить многие проблемы. Также необходимо повысить престиж сервиса чтобы привлекать новых клиентов. В интересах клиента же ждать работы как можно меньше и быть уверенным в качестве оказанной услуги.</w:t>
       </w:r>
     </w:p>
     <w:p>
@@ -2537,10 +2555,10 @@
           <w:lang w:val="en-US"/>
         </w:rPr>
         <w:drawing>
-          <wp:inline distT="0" distB="0" distL="0" distR="0" wp14:anchorId="494D3417" wp14:editId="41F2B408">
-            <wp:extent cx="5478451" cy="3251200"/>
+          <wp:inline distT="0" distB="0" distL="0" distR="0" wp14:anchorId="6FF2A014" wp14:editId="72BA5956">
+            <wp:extent cx="5395530" cy="3162300"/>
             <wp:effectExtent l="0" t="0" r="0" b="0"/>
-            <wp:docPr id="7" name="Рисунок 7"/>
+            <wp:docPr id="15" name="Рисунок 15"/>
             <wp:cNvGraphicFramePr>
               <a:graphicFrameLocks xmlns:a="http://schemas.openxmlformats.org/drawingml/2006/main" noChangeAspect="1"/>
             </wp:cNvGraphicFramePr>
@@ -2548,7 +2566,7 @@
               <a:graphicData uri="http://schemas.openxmlformats.org/drawingml/2006/picture">
                 <pic:pic xmlns:pic="http://schemas.openxmlformats.org/drawingml/2006/picture">
                   <pic:nvPicPr>
-                    <pic:cNvPr id="0" name="Picture 4"/>
+                    <pic:cNvPr id="0" name="Picture 7"/>
                     <pic:cNvPicPr>
                       <a:picLocks noChangeAspect="1" noChangeArrowheads="1"/>
                     </pic:cNvPicPr>
@@ -2569,7 +2587,7 @@
                   <pic:spPr bwMode="auto">
                     <a:xfrm>
                       <a:off x="0" y="0"/>
-                      <a:ext cx="5482574" cy="3253647"/>
+                      <a:ext cx="5399090" cy="3164387"/>
                     </a:xfrm>
                     <a:prstGeom prst="rect">
                       <a:avLst/>
@@ -3644,7 +3662,14 @@
                 <w:rFonts w:cs="Times New Roman"/>
                 <w:lang w:val="en-US"/>
               </w:rPr>
-              <w:t>0,667</w:t>
+              <w:t>0,66</w:t>
+            </w:r>
+            <w:r>
+              <w:rPr>
+                <w:rFonts w:cs="Times New Roman"/>
+                <w:lang w:val="en-US"/>
+              </w:rPr>
+              <w:t>6</w:t>
             </w:r>
           </w:p>
         </w:tc>
@@ -3786,20 +3811,28 @@
               </w:tabs>
               <w:rPr>
                 <w:rFonts w:cs="Times New Roman"/>
-              </w:rPr>
-            </w:pPr>
-            <w:r>
-              <w:rPr>
-                <w:rFonts w:cs="Times New Roman"/>
                 <w:lang w:val="en-US"/>
               </w:rPr>
+            </w:pPr>
+            <w:r>
+              <w:rPr>
+                <w:rFonts w:cs="Times New Roman"/>
+                <w:lang w:val="en-US"/>
+              </w:rPr>
               <w:t>0,</w:t>
             </w:r>
             <w:r>
               <w:rPr>
                 <w:rFonts w:cs="Times New Roman"/>
               </w:rPr>
-              <w:t>533</w:t>
+              <w:t>53</w:t>
+            </w:r>
+            <w:r>
+              <w:rPr>
+                <w:rFonts w:cs="Times New Roman"/>
+                <w:lang w:val="en-US"/>
+              </w:rPr>
+              <w:t>4</w:t>
             </w:r>
           </w:p>
         </w:tc>
@@ -3905,7 +3938,7 @@
                 <w:rFonts w:cs="Times New Roman"/>
                 <w:lang w:val="en-US"/>
               </w:rPr>
-              <w:t>0,0</w:t>
+              <w:t>0,</w:t>
             </w:r>
             <w:r>
               <w:rPr>
@@ -4228,13 +4261,21 @@
               </w:tabs>
               <w:rPr>
                 <w:rFonts w:cs="Times New Roman"/>
-              </w:rPr>
-            </w:pPr>
-            <w:r>
-              <w:rPr>
-                <w:rFonts w:cs="Times New Roman"/>
-              </w:rPr>
-              <w:t>0,028</w:t>
+                <w:lang w:val="en-US"/>
+              </w:rPr>
+            </w:pPr>
+            <w:r>
+              <w:rPr>
+                <w:rFonts w:cs="Times New Roman"/>
+              </w:rPr>
+              <w:t>0,02</w:t>
+            </w:r>
+            <w:r>
+              <w:rPr>
+                <w:rFonts w:cs="Times New Roman"/>
+                <w:lang w:val="en-US"/>
+              </w:rPr>
+              <w:t>7</w:t>
             </w:r>
           </w:p>
         </w:tc>

--- a/Pimonov_Kursovaya_rabota439_2.docx
+++ b/Pimonov_Kursovaya_rabota439_2.docx
@@ -590,25 +590,51 @@
       <w:r>
         <w:t xml:space="preserve">Рисунок </w:t>
       </w:r>
-      <w:fldSimple w:instr=" STYLEREF 1 \s ">
-        <w:r>
-          <w:rPr>
-            <w:noProof/>
-          </w:rPr>
-          <w:t>1</w:t>
-        </w:r>
-      </w:fldSimple>
+      <w:r>
+        <w:fldChar w:fldCharType="begin"/>
+      </w:r>
+      <w:r>
+        <w:instrText xml:space="preserve"> STYLEREF 1 \s </w:instrText>
+      </w:r>
+      <w:r>
+        <w:fldChar w:fldCharType="separate"/>
+      </w:r>
+      <w:r>
+        <w:rPr>
+          <w:noProof/>
+        </w:rPr>
+        <w:t>1</w:t>
+      </w:r>
+      <w:r>
+        <w:rPr>
+          <w:noProof/>
+        </w:rPr>
+        <w:fldChar w:fldCharType="end"/>
+      </w:r>
       <w:r>
         <w:t>.</w:t>
       </w:r>
-      <w:fldSimple w:instr=" SEQ Рисунок \* ARABIC \s 1 ">
-        <w:r>
-          <w:rPr>
-            <w:noProof/>
-          </w:rPr>
-          <w:t>1</w:t>
-        </w:r>
-      </w:fldSimple>
+      <w:r>
+        <w:fldChar w:fldCharType="begin"/>
+      </w:r>
+      <w:r>
+        <w:instrText xml:space="preserve"> SEQ Рисунок \* ARABIC \s 1 </w:instrText>
+      </w:r>
+      <w:r>
+        <w:fldChar w:fldCharType="separate"/>
+      </w:r>
+      <w:r>
+        <w:rPr>
+          <w:noProof/>
+        </w:rPr>
+        <w:t>1</w:t>
+      </w:r>
+      <w:r>
+        <w:rPr>
+          <w:noProof/>
+        </w:rPr>
+        <w:fldChar w:fldCharType="end"/>
+      </w:r>
       <w:r>
         <w:t>.1</w:t>
       </w:r>
@@ -828,25 +854,51 @@
       <w:r>
         <w:t xml:space="preserve">Рисунок </w:t>
       </w:r>
-      <w:fldSimple w:instr=" STYLEREF 1 \s ">
-        <w:r>
-          <w:rPr>
-            <w:noProof/>
-          </w:rPr>
-          <w:t>2</w:t>
-        </w:r>
-      </w:fldSimple>
+      <w:r>
+        <w:fldChar w:fldCharType="begin"/>
+      </w:r>
+      <w:r>
+        <w:instrText xml:space="preserve"> STYLEREF 1 \s </w:instrText>
+      </w:r>
+      <w:r>
+        <w:fldChar w:fldCharType="separate"/>
+      </w:r>
+      <w:r>
+        <w:rPr>
+          <w:noProof/>
+        </w:rPr>
+        <w:t>2</w:t>
+      </w:r>
+      <w:r>
+        <w:rPr>
+          <w:noProof/>
+        </w:rPr>
+        <w:fldChar w:fldCharType="end"/>
+      </w:r>
       <w:r>
         <w:t>.</w:t>
       </w:r>
-      <w:fldSimple w:instr=" SEQ Рисунок \* ARABIC \s 1 ">
-        <w:r>
-          <w:rPr>
-            <w:noProof/>
-          </w:rPr>
-          <w:t>1</w:t>
-        </w:r>
-      </w:fldSimple>
+      <w:r>
+        <w:fldChar w:fldCharType="begin"/>
+      </w:r>
+      <w:r>
+        <w:instrText xml:space="preserve"> SEQ Рисунок \* ARABIC \s 1 </w:instrText>
+      </w:r>
+      <w:r>
+        <w:fldChar w:fldCharType="separate"/>
+      </w:r>
+      <w:r>
+        <w:rPr>
+          <w:noProof/>
+        </w:rPr>
+        <w:t>1</w:t>
+      </w:r>
+      <w:r>
+        <w:rPr>
+          <w:noProof/>
+        </w:rPr>
+        <w:fldChar w:fldCharType="end"/>
+      </w:r>
       <w:r>
         <w:rPr>
           <w:noProof/>
@@ -1897,25 +1949,51 @@
       <w:r>
         <w:t xml:space="preserve">Рисунок </w:t>
       </w:r>
-      <w:fldSimple w:instr=" STYLEREF 1 \s ">
-        <w:r>
-          <w:rPr>
-            <w:noProof/>
-          </w:rPr>
-          <w:t>2</w:t>
-        </w:r>
-      </w:fldSimple>
+      <w:r>
+        <w:fldChar w:fldCharType="begin"/>
+      </w:r>
+      <w:r>
+        <w:instrText xml:space="preserve"> STYLEREF 1 \s </w:instrText>
+      </w:r>
+      <w:r>
+        <w:fldChar w:fldCharType="separate"/>
+      </w:r>
+      <w:r>
+        <w:rPr>
+          <w:noProof/>
+        </w:rPr>
+        <w:t>2</w:t>
+      </w:r>
+      <w:r>
+        <w:rPr>
+          <w:noProof/>
+        </w:rPr>
+        <w:fldChar w:fldCharType="end"/>
+      </w:r>
       <w:r>
         <w:t>.</w:t>
       </w:r>
-      <w:fldSimple w:instr=" SEQ Рисунок \* ARABIC \s 1 ">
-        <w:r>
-          <w:rPr>
-            <w:noProof/>
-          </w:rPr>
-          <w:t>2</w:t>
-        </w:r>
-      </w:fldSimple>
+      <w:r>
+        <w:fldChar w:fldCharType="begin"/>
+      </w:r>
+      <w:r>
+        <w:instrText xml:space="preserve"> SEQ Рисунок \* ARABIC \s 1 </w:instrText>
+      </w:r>
+      <w:r>
+        <w:fldChar w:fldCharType="separate"/>
+      </w:r>
+      <w:r>
+        <w:rPr>
+          <w:noProof/>
+        </w:rPr>
+        <w:t>2</w:t>
+      </w:r>
+      <w:r>
+        <w:rPr>
+          <w:noProof/>
+        </w:rPr>
+        <w:fldChar w:fldCharType="end"/>
+      </w:r>
       <w:r>
         <w:t xml:space="preserve"> </w:t>
       </w:r>
@@ -2014,25 +2092,51 @@
       <w:r>
         <w:t xml:space="preserve">Рисунок </w:t>
       </w:r>
-      <w:fldSimple w:instr=" STYLEREF 1 \s ">
-        <w:r>
-          <w:rPr>
-            <w:noProof/>
-          </w:rPr>
-          <w:t>2</w:t>
-        </w:r>
-      </w:fldSimple>
+      <w:r>
+        <w:fldChar w:fldCharType="begin"/>
+      </w:r>
+      <w:r>
+        <w:instrText xml:space="preserve"> STYLEREF 1 \s </w:instrText>
+      </w:r>
+      <w:r>
+        <w:fldChar w:fldCharType="separate"/>
+      </w:r>
+      <w:r>
+        <w:rPr>
+          <w:noProof/>
+        </w:rPr>
+        <w:t>2</w:t>
+      </w:r>
+      <w:r>
+        <w:rPr>
+          <w:noProof/>
+        </w:rPr>
+        <w:fldChar w:fldCharType="end"/>
+      </w:r>
       <w:r>
         <w:t>.</w:t>
       </w:r>
-      <w:fldSimple w:instr=" SEQ Рисунок \* ARABIC \s 1 ">
-        <w:r>
-          <w:rPr>
-            <w:noProof/>
-          </w:rPr>
-          <w:t>3</w:t>
-        </w:r>
-      </w:fldSimple>
+      <w:r>
+        <w:fldChar w:fldCharType="begin"/>
+      </w:r>
+      <w:r>
+        <w:instrText xml:space="preserve"> SEQ Рисунок \* ARABIC \s 1 </w:instrText>
+      </w:r>
+      <w:r>
+        <w:fldChar w:fldCharType="separate"/>
+      </w:r>
+      <w:r>
+        <w:rPr>
+          <w:noProof/>
+        </w:rPr>
+        <w:t>3</w:t>
+      </w:r>
+      <w:r>
+        <w:rPr>
+          <w:noProof/>
+        </w:rPr>
+        <w:fldChar w:fldCharType="end"/>
+      </w:r>
       <w:r>
         <w:t>- Диаграмма взаимосвязи подсистемы «Обработка заказа»</w:t>
       </w:r>
@@ -2140,25 +2244,51 @@
       <w:r>
         <w:t xml:space="preserve">Рисунок </w:t>
       </w:r>
-      <w:fldSimple w:instr=" STYLEREF 1 \s ">
-        <w:r>
-          <w:rPr>
-            <w:noProof/>
-          </w:rPr>
-          <w:t>2</w:t>
-        </w:r>
-      </w:fldSimple>
+      <w:r>
+        <w:fldChar w:fldCharType="begin"/>
+      </w:r>
+      <w:r>
+        <w:instrText xml:space="preserve"> STYLEREF 1 \s </w:instrText>
+      </w:r>
+      <w:r>
+        <w:fldChar w:fldCharType="separate"/>
+      </w:r>
+      <w:r>
+        <w:rPr>
+          <w:noProof/>
+        </w:rPr>
+        <w:t>2</w:t>
+      </w:r>
+      <w:r>
+        <w:rPr>
+          <w:noProof/>
+        </w:rPr>
+        <w:fldChar w:fldCharType="end"/>
+      </w:r>
       <w:r>
         <w:t>.</w:t>
       </w:r>
-      <w:fldSimple w:instr=" SEQ Рисунок \* ARABIC \s 1 ">
-        <w:r>
-          <w:rPr>
-            <w:noProof/>
-          </w:rPr>
-          <w:t>4</w:t>
-        </w:r>
-      </w:fldSimple>
+      <w:r>
+        <w:fldChar w:fldCharType="begin"/>
+      </w:r>
+      <w:r>
+        <w:instrText xml:space="preserve"> SEQ Рисунок \* ARABIC \s 1 </w:instrText>
+      </w:r>
+      <w:r>
+        <w:fldChar w:fldCharType="separate"/>
+      </w:r>
+      <w:r>
+        <w:rPr>
+          <w:noProof/>
+        </w:rPr>
+        <w:t>4</w:t>
+      </w:r>
+      <w:r>
+        <w:rPr>
+          <w:noProof/>
+        </w:rPr>
+        <w:fldChar w:fldCharType="end"/>
+      </w:r>
       <w:r>
         <w:t xml:space="preserve"> </w:t>
       </w:r>
@@ -2331,9 +2461,6 @@
         <w:t>отсутствие мотивации работать</w:t>
       </w:r>
       <w:r>
-        <w:rPr>
-          <w:lang w:val="en-US"/>
-        </w:rPr>
         <w:t>”.</w:t>
       </w:r>
       <w:r>
@@ -2666,83 +2793,314 @@
       </w:r>
     </w:p>
     <w:p>
-      <w:r>
-        <w:t>Для определения приоритетных целей по методу анализа иерархий строятся матрицы парных сравнений для каждого уровня, после чего определяются локальные приоритеты для каждого элемента дерева целей. Значения критериев определяются по превосходству одного объекта относительно другого по 9-бальной шкале, где значение 1 представляет собой равнозначность, а 9 – максимальное превосходство.</w:t>
-      </w:r>
-    </w:p>
-    <w:p>
-      <w:pPr>
-        <w:pStyle w:val="a3"/>
-        <w:ind w:left="1129" w:firstLine="0"/>
+      <w:pPr>
+        <w:spacing w:after="0"/>
+        <w:rPr>
+          <w:rFonts w:cs="Times New Roman"/>
+          <w:szCs w:val="28"/>
+          <w:shd w:val="clear" w:color="auto" w:fill="FFFFFF"/>
+        </w:rPr>
+      </w:pPr>
+      <w:r>
+        <w:rPr>
+          <w:rFonts w:cs="Times New Roman"/>
+          <w:szCs w:val="28"/>
+          <w:shd w:val="clear" w:color="auto" w:fill="FFFFFF"/>
+        </w:rPr>
+        <w:t xml:space="preserve">Для определения приоритетных целей по методу анализа иерархий строятся матрицы парных сравнений для каждого уровня, после чего определяются локальные приоритеты для каждого элемента дерева целей. </w:t>
+      </w:r>
+    </w:p>
+    <w:p>
+      <w:pPr>
+        <w:spacing w:after="0"/>
+        <w:rPr>
+          <w:rFonts w:cs="Times New Roman"/>
+          <w:szCs w:val="28"/>
+          <w:shd w:val="clear" w:color="auto" w:fill="FFFFFF"/>
+        </w:rPr>
+      </w:pPr>
+      <w:r>
+        <w:rPr>
+          <w:rFonts w:cs="Times New Roman"/>
+          <w:szCs w:val="28"/>
+          <w:shd w:val="clear" w:color="auto" w:fill="FFFFFF"/>
+        </w:rPr>
+        <w:t xml:space="preserve">Значения </w:t>
+      </w:r>
+      <w:r>
+        <w:rPr>
+          <w:rFonts w:cs="Times New Roman"/>
+          <w:szCs w:val="28"/>
+          <w:shd w:val="clear" w:color="auto" w:fill="FFFFFF"/>
+        </w:rPr>
+        <w:t>в матрице парных сравнений</w:t>
+      </w:r>
+      <w:r>
+        <w:rPr>
+          <w:rFonts w:cs="Times New Roman"/>
+          <w:szCs w:val="28"/>
+          <w:shd w:val="clear" w:color="auto" w:fill="FFFFFF"/>
+        </w:rPr>
+        <w:t xml:space="preserve"> определяются </w:t>
+      </w:r>
+      <w:r>
+        <w:rPr>
+          <w:rFonts w:cs="Times New Roman"/>
+          <w:szCs w:val="28"/>
+          <w:shd w:val="clear" w:color="auto" w:fill="FFFFFF"/>
+        </w:rPr>
+        <w:t xml:space="preserve">субъективно </w:t>
+      </w:r>
+      <w:r>
+        <w:rPr>
+          <w:rFonts w:cs="Times New Roman"/>
+          <w:szCs w:val="28"/>
+          <w:shd w:val="clear" w:color="auto" w:fill="FFFFFF"/>
+        </w:rPr>
+        <w:t xml:space="preserve">по превосходству одного объекта относительно другого по </w:t>
+      </w:r>
+      <w:r>
+        <w:rPr>
+          <w:rFonts w:cs="Times New Roman"/>
+          <w:szCs w:val="28"/>
+          <w:shd w:val="clear" w:color="auto" w:fill="FFFFFF"/>
+        </w:rPr>
+        <w:t>9</w:t>
+      </w:r>
+      <w:r>
+        <w:rPr>
+          <w:rFonts w:cs="Times New Roman"/>
+          <w:szCs w:val="28"/>
+          <w:shd w:val="clear" w:color="auto" w:fill="FFFFFF"/>
+        </w:rPr>
+        <w:t xml:space="preserve">-бальной шкале, где значение 1 представляет собой равнозначность, а </w:t>
+      </w:r>
+      <w:r>
+        <w:rPr>
+          <w:rFonts w:cs="Times New Roman"/>
+          <w:szCs w:val="28"/>
+          <w:shd w:val="clear" w:color="auto" w:fill="FFFFFF"/>
+        </w:rPr>
+        <w:t>9</w:t>
+      </w:r>
+      <w:r>
+        <w:rPr>
+          <w:rFonts w:cs="Times New Roman"/>
+          <w:szCs w:val="28"/>
+          <w:shd w:val="clear" w:color="auto" w:fill="FFFFFF"/>
+        </w:rPr>
+        <w:t xml:space="preserve"> –</w:t>
+      </w:r>
+      <w:r>
+        <w:rPr>
+          <w:rFonts w:cs="Times New Roman"/>
+          <w:szCs w:val="28"/>
+          <w:shd w:val="clear" w:color="auto" w:fill="FFFFFF"/>
+        </w:rPr>
+        <w:t xml:space="preserve"> </w:t>
+      </w:r>
+      <w:r>
+        <w:rPr>
+          <w:rFonts w:cs="Times New Roman"/>
+          <w:szCs w:val="28"/>
+          <w:shd w:val="clear" w:color="auto" w:fill="FFFFFF"/>
+        </w:rPr>
+        <w:t>максимальное превосходство.</w:t>
+      </w:r>
+    </w:p>
+    <w:p>
+      <w:pPr>
+        <w:spacing w:after="0"/>
+        <w:rPr>
+          <w:rFonts w:cs="Times New Roman"/>
+          <w:szCs w:val="28"/>
+          <w:shd w:val="clear" w:color="auto" w:fill="FFFFFF"/>
+        </w:rPr>
+      </w:pPr>
+      <w:r>
+        <w:rPr>
+          <w:rFonts w:cs="Times New Roman"/>
+          <w:szCs w:val="28"/>
+          <w:shd w:val="clear" w:color="auto" w:fill="FFFFFF"/>
+        </w:rPr>
+        <w:t xml:space="preserve">Значение элемента собственного вектора </w:t>
+      </w:r>
+      <m:oMath>
+        <m:sSub>
+          <m:sSubPr>
+            <m:ctrlPr>
+              <w:rPr>
+                <w:rFonts w:ascii="Cambria Math" w:hAnsi="Cambria Math" w:cs="Times New Roman"/>
+                <w:i/>
+                <w:szCs w:val="28"/>
+                <w:shd w:val="clear" w:color="auto" w:fill="FFFFFF"/>
+              </w:rPr>
+            </m:ctrlPr>
+          </m:sSubPr>
+          <m:e>
+            <m:r>
+              <w:rPr>
+                <w:rFonts w:ascii="Cambria Math" w:hAnsi="Cambria Math" w:cs="Times New Roman"/>
+                <w:szCs w:val="28"/>
+                <w:shd w:val="clear" w:color="auto" w:fill="FFFFFF"/>
+              </w:rPr>
+              <m:t xml:space="preserve"> </m:t>
+            </m:r>
+            <m:r>
+              <w:rPr>
+                <w:rFonts w:ascii="Cambria Math" w:hAnsi="Cambria Math" w:cs="Times New Roman"/>
+                <w:szCs w:val="28"/>
+                <w:shd w:val="clear" w:color="auto" w:fill="FFFFFF"/>
+                <w:lang w:val="en-US"/>
+              </w:rPr>
+              <m:t>V</m:t>
+            </m:r>
+          </m:e>
+          <m:sub>
+            <m:r>
+              <w:rPr>
+                <w:rFonts w:ascii="Cambria Math" w:hAnsi="Cambria Math" w:cs="Times New Roman"/>
+                <w:szCs w:val="28"/>
+                <w:shd w:val="clear" w:color="auto" w:fill="FFFFFF"/>
+              </w:rPr>
+              <m:t>i</m:t>
+            </m:r>
+          </m:sub>
+        </m:sSub>
+      </m:oMath>
+      <w:r>
         <w:rPr>
           <w:rFonts w:eastAsiaTheme="minorEastAsia" w:cs="Times New Roman"/>
-        </w:rPr>
-      </w:pPr>
+          <w:szCs w:val="28"/>
+          <w:shd w:val="clear" w:color="auto" w:fill="FFFFFF"/>
+        </w:rPr>
+        <w:t xml:space="preserve"> </w:t>
+      </w:r>
       <w:r>
         <w:rPr>
           <w:rFonts w:cs="Times New Roman"/>
-        </w:rPr>
-        <w:t xml:space="preserve">Значение собственного вектора – </w:t>
-      </w:r>
-      <w:r>
-        <w:rPr>
-          <w:rFonts w:cs="Times New Roman"/>
-        </w:rPr>
-        <w:t>V, вычисляется по формуле</w:t>
-      </w:r>
-      <w:r>
-        <w:rPr>
-          <w:rFonts w:cs="Times New Roman"/>
-        </w:rPr>
-        <w:t xml:space="preserve">: </w:t>
-      </w:r>
+          <w:szCs w:val="28"/>
+          <w:shd w:val="clear" w:color="auto" w:fill="FFFFFF"/>
+        </w:rPr>
+        <w:t>вычисляется по формуле (1):</w:t>
+      </w:r>
+    </w:p>
+    <w:p>
+      <w:pPr>
+        <w:spacing w:after="0"/>
+        <w:jc w:val="right"/>
+        <w:rPr>
+          <w:rFonts w:eastAsiaTheme="minorEastAsia" w:cs="Times New Roman"/>
+          <w:iCs/>
+          <w:szCs w:val="28"/>
+          <w:shd w:val="clear" w:color="auto" w:fill="FFFFFF"/>
+        </w:rPr>
+      </w:pPr>
       <m:oMath>
+        <m:sSub>
+          <m:sSubPr>
+            <m:ctrlPr>
+              <w:rPr>
+                <w:rFonts w:ascii="Cambria Math" w:hAnsi="Cambria Math" w:cs="Times New Roman"/>
+                <w:i/>
+                <w:szCs w:val="28"/>
+                <w:shd w:val="clear" w:color="auto" w:fill="FFFFFF"/>
+              </w:rPr>
+            </m:ctrlPr>
+          </m:sSubPr>
+          <m:e>
+            <m:r>
+              <w:rPr>
+                <w:rFonts w:ascii="Cambria Math" w:hAnsi="Cambria Math" w:cs="Times New Roman"/>
+                <w:szCs w:val="28"/>
+                <w:shd w:val="clear" w:color="auto" w:fill="FFFFFF"/>
+              </w:rPr>
+              <m:t xml:space="preserve"> </m:t>
+            </m:r>
+            <m:r>
+              <w:rPr>
+                <w:rFonts w:ascii="Cambria Math" w:hAnsi="Cambria Math" w:cs="Times New Roman"/>
+                <w:szCs w:val="28"/>
+                <w:shd w:val="clear" w:color="auto" w:fill="FFFFFF"/>
+                <w:lang w:val="en-US"/>
+              </w:rPr>
+              <m:t>V</m:t>
+            </m:r>
+          </m:e>
+          <m:sub>
+            <m:r>
+              <w:rPr>
+                <w:rFonts w:ascii="Cambria Math" w:hAnsi="Cambria Math" w:cs="Times New Roman"/>
+                <w:szCs w:val="28"/>
+                <w:shd w:val="clear" w:color="auto" w:fill="FFFFFF"/>
+              </w:rPr>
+              <m:t>i</m:t>
+            </m:r>
+          </m:sub>
+        </m:sSub>
         <m:r>
-          <m:rPr>
-            <m:sty m:val="p"/>
-          </m:rPr>
           <w:rPr>
             <w:rFonts w:ascii="Cambria Math" w:hAnsi="Cambria Math" w:cs="Times New Roman"/>
+            <w:szCs w:val="28"/>
+            <w:shd w:val="clear" w:color="auto" w:fill="FFFFFF"/>
           </w:rPr>
-          <m:t>V</m:t>
+          <m:t>=</m:t>
         </m:r>
-        <m:r>
-          <w:rPr>
-            <w:rFonts w:ascii="Cambria Math" w:cs="Times New Roman"/>
-          </w:rPr>
-          <m:t xml:space="preserve">= </m:t>
-        </m:r>
-        <m:sSup>
-          <m:sSupPr>
+        <m:rad>
+          <m:radPr>
             <m:ctrlPr>
               <w:rPr>
                 <w:rFonts w:ascii="Cambria Math" w:hAnsi="Cambria Math" w:cs="Times New Roman"/>
                 <w:i/>
+                <w:szCs w:val="28"/>
+                <w:shd w:val="clear" w:color="auto" w:fill="FFFFFF"/>
               </w:rPr>
             </m:ctrlPr>
-          </m:sSupPr>
+          </m:radPr>
+          <m:deg>
+            <m:r>
+              <w:rPr>
+                <w:rFonts w:ascii="Cambria Math" w:hAnsi="Cambria Math" w:cs="Times New Roman"/>
+                <w:szCs w:val="28"/>
+                <w:shd w:val="clear" w:color="auto" w:fill="FFFFFF"/>
+              </w:rPr>
+              <m:t>n</m:t>
+            </m:r>
+          </m:deg>
           <m:e>
-            <m:r>
-              <w:rPr>
-                <w:rFonts w:ascii="Cambria Math" w:cs="Times New Roman"/>
-              </w:rPr>
-              <m:t>(</m:t>
-            </m:r>
             <m:nary>
               <m:naryPr>
                 <m:chr m:val="∏"/>
                 <m:limLoc m:val="undOvr"/>
-                <m:subHide m:val="1"/>
-                <m:supHide m:val="1"/>
                 <m:ctrlPr>
                   <w:rPr>
                     <w:rFonts w:ascii="Cambria Math" w:hAnsi="Cambria Math" w:cs="Times New Roman"/>
                     <w:i/>
+                    <w:szCs w:val="28"/>
+                    <w:shd w:val="clear" w:color="auto" w:fill="FFFFFF"/>
                   </w:rPr>
                 </m:ctrlPr>
               </m:naryPr>
-              <m:sub/>
-              <m:sup/>
+              <m:sub>
+                <m:r>
+                  <w:rPr>
+                    <w:rFonts w:ascii="Cambria Math" w:hAnsi="Cambria Math" w:cs="Times New Roman"/>
+                    <w:szCs w:val="28"/>
+                    <w:shd w:val="clear" w:color="auto" w:fill="FFFFFF"/>
+                  </w:rPr>
+                  <m:t>j=1</m:t>
+                </m:r>
+              </m:sub>
+              <m:sup>
+                <m:r>
+                  <w:rPr>
+                    <w:rFonts w:ascii="Cambria Math" w:hAnsi="Cambria Math" w:cs="Times New Roman"/>
+                    <w:szCs w:val="28"/>
+                    <w:shd w:val="clear" w:color="auto" w:fill="FFFFFF"/>
+                  </w:rPr>
+                  <m:t>n</m:t>
+                </m:r>
+              </m:sup>
               <m:e>
                 <m:sSub>
                   <m:sSubPr>
@@ -2750,13 +3108,17 @@
                       <w:rPr>
                         <w:rFonts w:ascii="Cambria Math" w:hAnsi="Cambria Math" w:cs="Times New Roman"/>
                         <w:i/>
+                        <w:szCs w:val="28"/>
+                        <w:shd w:val="clear" w:color="auto" w:fill="FFFFFF"/>
                       </w:rPr>
                     </m:ctrlPr>
                   </m:sSubPr>
                   <m:e>
                     <m:r>
                       <w:rPr>
-                        <w:rFonts w:ascii="Cambria Math" w:cs="Times New Roman"/>
+                        <w:rFonts w:ascii="Cambria Math" w:hAnsi="Cambria Math" w:cs="Times New Roman"/>
+                        <w:szCs w:val="28"/>
+                        <w:shd w:val="clear" w:color="auto" w:fill="FFFFFF"/>
                       </w:rPr>
                       <m:t>a</m:t>
                     </m:r>
@@ -2764,235 +3126,8 @@
                   <m:sub>
                     <m:r>
                       <w:rPr>
-                        <w:rFonts w:ascii="Cambria Math" w:cs="Times New Roman"/>
-                      </w:rPr>
-                      <m:t>ij</m:t>
-                    </m:r>
-                  </m:sub>
-                </m:sSub>
-                <m:r>
-                  <w:rPr>
-                    <w:rFonts w:ascii="Cambria Math" w:cs="Times New Roman"/>
-                  </w:rPr>
-                  <m:t>)</m:t>
-                </m:r>
-              </m:e>
-            </m:nary>
-          </m:e>
-          <m:sup>
-            <m:f>
-              <m:fPr>
-                <m:ctrlPr>
-                  <w:rPr>
-                    <w:rFonts w:ascii="Cambria Math" w:hAnsi="Cambria Math" w:cs="Times New Roman"/>
-                    <w:i/>
-                  </w:rPr>
-                </m:ctrlPr>
-              </m:fPr>
-              <m:num>
-                <m:r>
-                  <w:rPr>
-                    <w:rFonts w:ascii="Cambria Math" w:cs="Times New Roman"/>
-                  </w:rPr>
-                  <m:t>1</m:t>
-                </m:r>
-              </m:num>
-              <m:den>
-                <m:r>
-                  <w:rPr>
-                    <w:rFonts w:ascii="Cambria Math" w:cs="Times New Roman"/>
-                  </w:rPr>
-                  <m:t>x</m:t>
-                </m:r>
-              </m:den>
-            </m:f>
-          </m:sup>
-        </m:sSup>
-      </m:oMath>
-    </w:p>
-    <w:p>
-      <w:pPr>
-        <w:tabs>
-          <w:tab w:val="left" w:pos="3504"/>
-        </w:tabs>
-        <w:rPr>
-          <w:rFonts w:cs="Times New Roman"/>
-        </w:rPr>
-      </w:pPr>
-      <w:r>
-        <w:rPr>
-          <w:rFonts w:cs="Times New Roman"/>
-        </w:rPr>
-        <w:t>Где</w:t>
-      </w:r>
-      <w:r>
-        <w:rPr>
-          <w:rFonts w:cs="Times New Roman"/>
-        </w:rPr>
-        <w:t xml:space="preserve">:    </w:t>
-      </w:r>
-      <w:r>
-        <w:rPr>
-          <w:rFonts w:cs="Times New Roman"/>
-        </w:rPr>
-        <w:t xml:space="preserve"> a – значение коэффициента в ячейке;</w:t>
-      </w:r>
-    </w:p>
-    <w:p>
-      <w:pPr>
-        <w:tabs>
-          <w:tab w:val="left" w:pos="3504"/>
-        </w:tabs>
-        <w:rPr>
-          <w:rFonts w:cs="Times New Roman"/>
-        </w:rPr>
-      </w:pPr>
-      <w:r>
-        <w:rPr>
-          <w:rFonts w:cs="Times New Roman"/>
-        </w:rPr>
-        <w:t xml:space="preserve">            </w:t>
-      </w:r>
-      <w:r>
-        <w:rPr>
-          <w:rFonts w:cs="Times New Roman"/>
-        </w:rPr>
-        <w:t xml:space="preserve">i и j – номера строк и столбцов; </w:t>
-      </w:r>
-    </w:p>
-    <w:p>
-      <w:pPr>
-        <w:tabs>
-          <w:tab w:val="left" w:pos="3504"/>
-        </w:tabs>
-        <w:rPr>
-          <w:rFonts w:cs="Times New Roman"/>
-        </w:rPr>
-      </w:pPr>
-      <w:r>
-        <w:rPr>
-          <w:rFonts w:cs="Times New Roman"/>
-        </w:rPr>
-        <w:t xml:space="preserve">            </w:t>
-      </w:r>
-      <w:r>
-        <w:rPr>
-          <w:rFonts w:cs="Times New Roman"/>
-        </w:rPr>
-        <w:t xml:space="preserve">x – количество элементов. </w:t>
-      </w:r>
-    </w:p>
-    <w:p>
-      <w:pPr>
-        <w:tabs>
-          <w:tab w:val="left" w:pos="3504"/>
-        </w:tabs>
-        <w:rPr>
-          <w:rFonts w:cs="Times New Roman"/>
-        </w:rPr>
-      </w:pPr>
-      <w:r>
-        <w:rPr>
-          <w:rFonts w:cs="Times New Roman"/>
-        </w:rPr>
-        <w:t xml:space="preserve">           </w:t>
-      </w:r>
-      <w:r>
-        <w:rPr>
-          <w:rFonts w:cs="Times New Roman"/>
-        </w:rPr>
-        <w:t xml:space="preserve">Локальным приоритетом является нормирование. Нормирование значения собственного вектора происходит путем деления значения элемента собственного вектора на сумму всех его элементов. </w:t>
-      </w:r>
-    </w:p>
-    <w:p>
-      <w:pPr>
-        <w:pStyle w:val="a3"/>
-        <w:ind w:left="1129" w:firstLine="0"/>
-        <w:rPr>
-          <w:rFonts w:eastAsiaTheme="minorEastAsia" w:cs="Times New Roman"/>
-          <w:color w:val="202124"/>
-          <w:shd w:val="clear" w:color="auto" w:fill="FFFFFF"/>
-        </w:rPr>
-      </w:pPr>
-      <w:r>
-        <w:rPr>
-          <w:rFonts w:cs="Times New Roman"/>
-        </w:rPr>
-        <w:t>Значение λ вычисляется по формуле</w:t>
-      </w:r>
-      <w:r>
-        <w:rPr>
-          <w:rFonts w:cs="Times New Roman"/>
-        </w:rPr>
-        <w:t xml:space="preserve">: </w:t>
-      </w:r>
-      <m:oMath>
-        <m:r>
-          <m:rPr>
-            <m:sty m:val="p"/>
-          </m:rPr>
-          <w:rPr>
-            <w:rFonts w:ascii="Cambria Math" w:hAnsi="Cambria Math" w:cs="Arial"/>
-            <w:color w:val="202124"/>
-            <w:shd w:val="clear" w:color="auto" w:fill="FFFFFF"/>
-          </w:rPr>
-          <m:t> λ =</m:t>
-        </m:r>
-        <m:d>
-          <m:dPr>
-            <m:ctrlPr>
-              <w:rPr>
-                <w:rFonts w:ascii="Cambria Math" w:hAnsi="Cambria Math" w:cs="Arial"/>
-                <w:color w:val="202124"/>
-                <w:shd w:val="clear" w:color="auto" w:fill="FFFFFF"/>
-              </w:rPr>
-            </m:ctrlPr>
-          </m:dPr>
-          <m:e>
-            <m:nary>
-              <m:naryPr>
-                <m:chr m:val="∑"/>
-                <m:limLoc m:val="undOvr"/>
-                <m:subHide m:val="1"/>
-                <m:supHide m:val="1"/>
-                <m:ctrlPr>
-                  <w:rPr>
-                    <w:rFonts w:ascii="Cambria Math" w:hAnsi="Cambria Math" w:cs="Arial"/>
-                    <w:color w:val="202124"/>
-                    <w:shd w:val="clear" w:color="auto" w:fill="FFFFFF"/>
-                  </w:rPr>
-                </m:ctrlPr>
-              </m:naryPr>
-              <m:sub/>
-              <m:sup/>
-              <m:e>
-                <m:sSub>
-                  <m:sSubPr>
-                    <m:ctrlPr>
-                      <w:rPr>
-                        <w:rFonts w:ascii="Cambria Math" w:hAnsi="Cambria Math" w:cs="Arial"/>
-                        <w:i/>
-                        <w:color w:val="202124"/>
-                        <w:shd w:val="clear" w:color="auto" w:fill="FFFFFF"/>
-                      </w:rPr>
-                    </m:ctrlPr>
-                  </m:sSubPr>
-                  <m:e>
-                    <m:r>
-                      <w:rPr>
-                        <w:rFonts w:ascii="Cambria Math" w:hAnsi="Cambria Math" w:cs="Arial"/>
-                        <w:color w:val="202124"/>
-                        <w:shd w:val="clear" w:color="auto" w:fill="FFFFFF"/>
-                        <w:lang w:val="en-US"/>
-                      </w:rPr>
-                      <m:t>a</m:t>
-                    </m:r>
-                  </m:e>
-                  <m:sub>
-                    <m:r>
-                      <w:rPr>
-                        <w:rFonts w:ascii="Cambria Math" w:hAnsi="Cambria Math" w:cs="Arial"/>
-                        <w:color w:val="202124"/>
+                        <w:rFonts w:ascii="Cambria Math" w:hAnsi="Cambria Math" w:cs="Times New Roman"/>
+                        <w:szCs w:val="28"/>
                         <w:shd w:val="clear" w:color="auto" w:fill="FFFFFF"/>
                       </w:rPr>
                       <m:t>ij</m:t>
@@ -3002,293 +3137,1602 @@
               </m:e>
             </m:nary>
           </m:e>
-        </m:d>
+        </m:rad>
+      </m:oMath>
+      <w:r>
+        <w:rPr>
+          <w:rFonts w:eastAsiaTheme="minorEastAsia" w:cs="Times New Roman"/>
+          <w:i/>
+          <w:szCs w:val="28"/>
+          <w:shd w:val="clear" w:color="auto" w:fill="FFFFFF"/>
+        </w:rPr>
+        <w:t xml:space="preserve"> </w:t>
+      </w:r>
+      <w:r>
+        <w:rPr>
+          <w:rFonts w:eastAsiaTheme="minorEastAsia" w:cs="Times New Roman"/>
+          <w:i/>
+          <w:szCs w:val="28"/>
+          <w:shd w:val="clear" w:color="auto" w:fill="FFFFFF"/>
+        </w:rPr>
+        <w:tab/>
+      </w:r>
+      <w:r>
+        <w:rPr>
+          <w:rFonts w:eastAsiaTheme="minorEastAsia" w:cs="Times New Roman"/>
+          <w:i/>
+          <w:szCs w:val="28"/>
+          <w:shd w:val="clear" w:color="auto" w:fill="FFFFFF"/>
+        </w:rPr>
+        <w:tab/>
+      </w:r>
+      <w:r>
+        <w:rPr>
+          <w:rFonts w:eastAsiaTheme="minorEastAsia" w:cs="Times New Roman"/>
+          <w:i/>
+          <w:szCs w:val="28"/>
+          <w:shd w:val="clear" w:color="auto" w:fill="FFFFFF"/>
+        </w:rPr>
+        <w:tab/>
+      </w:r>
+      <w:r>
+        <w:rPr>
+          <w:rFonts w:eastAsiaTheme="minorEastAsia" w:cs="Times New Roman"/>
+          <w:i/>
+          <w:szCs w:val="28"/>
+          <w:shd w:val="clear" w:color="auto" w:fill="FFFFFF"/>
+        </w:rPr>
+        <w:tab/>
+      </w:r>
+      <w:r>
+        <w:rPr>
+          <w:rFonts w:eastAsiaTheme="minorEastAsia" w:cs="Times New Roman"/>
+          <w:i/>
+          <w:szCs w:val="28"/>
+          <w:shd w:val="clear" w:color="auto" w:fill="FFFFFF"/>
+        </w:rPr>
+        <w:tab/>
+      </w:r>
+      <w:r>
+        <w:rPr>
+          <w:rFonts w:eastAsiaTheme="minorEastAsia" w:cs="Times New Roman"/>
+          <w:i/>
+          <w:szCs w:val="28"/>
+          <w:shd w:val="clear" w:color="auto" w:fill="FFFFFF"/>
+        </w:rPr>
+        <w:tab/>
+      </w:r>
+      <w:r>
+        <w:rPr>
+          <w:rFonts w:eastAsiaTheme="minorEastAsia" w:cs="Times New Roman"/>
+          <w:i/>
+          <w:szCs w:val="28"/>
+          <w:shd w:val="clear" w:color="auto" w:fill="FFFFFF"/>
+        </w:rPr>
+        <w:t xml:space="preserve"> </w:t>
+      </w:r>
+      <w:r>
+        <w:rPr>
+          <w:rFonts w:eastAsiaTheme="minorEastAsia" w:cs="Times New Roman"/>
+          <w:iCs/>
+          <w:szCs w:val="28"/>
+          <w:shd w:val="clear" w:color="auto" w:fill="FFFFFF"/>
+        </w:rPr>
+        <w:t>(</w:t>
+      </w:r>
+      <w:r>
+        <w:rPr>
+          <w:rFonts w:eastAsiaTheme="minorEastAsia" w:cs="Times New Roman"/>
+          <w:iCs/>
+          <w:szCs w:val="28"/>
+          <w:shd w:val="clear" w:color="auto" w:fill="FFFFFF"/>
+        </w:rPr>
+        <w:t>1</w:t>
+      </w:r>
+      <w:r>
+        <w:rPr>
+          <w:rFonts w:eastAsiaTheme="minorEastAsia" w:cs="Times New Roman"/>
+          <w:iCs/>
+          <w:szCs w:val="28"/>
+          <w:shd w:val="clear" w:color="auto" w:fill="FFFFFF"/>
+        </w:rPr>
+        <w:t>)</w:t>
+      </w:r>
+    </w:p>
+    <w:p>
+      <w:pPr>
+        <w:spacing w:after="0"/>
+        <w:rPr>
+          <w:rFonts w:cs="Times New Roman"/>
+          <w:iCs/>
+          <w:szCs w:val="28"/>
+          <w:shd w:val="clear" w:color="auto" w:fill="FFFFFF"/>
+        </w:rPr>
+      </w:pPr>
+      <w:r>
+        <w:rPr>
+          <w:rFonts w:cs="Times New Roman"/>
+          <w:iCs/>
+          <w:szCs w:val="28"/>
+          <w:shd w:val="clear" w:color="auto" w:fill="FFFFFF"/>
+        </w:rPr>
+        <w:t>г</w:t>
+      </w:r>
+      <w:r>
+        <w:rPr>
+          <w:rFonts w:cs="Times New Roman"/>
+          <w:iCs/>
+          <w:szCs w:val="28"/>
+          <w:shd w:val="clear" w:color="auto" w:fill="FFFFFF"/>
+        </w:rPr>
+        <w:t>де</w:t>
+      </w:r>
+      <w:r>
+        <w:rPr>
+          <w:rFonts w:cs="Times New Roman"/>
+          <w:iCs/>
+          <w:szCs w:val="28"/>
+          <w:shd w:val="clear" w:color="auto" w:fill="FFFFFF"/>
+        </w:rPr>
+        <w:t xml:space="preserve">   </w:t>
+      </w:r>
+      <w:r>
+        <w:rPr>
+          <w:rFonts w:cs="Times New Roman"/>
+          <w:iCs/>
+          <w:szCs w:val="28"/>
+          <w:shd w:val="clear" w:color="auto" w:fill="FFFFFF"/>
+        </w:rPr>
+        <w:t xml:space="preserve"> </w:t>
+      </w:r>
+      <m:oMath>
+        <m:sSub>
+          <m:sSubPr>
+            <m:ctrlPr>
+              <w:rPr>
+                <w:rFonts w:ascii="Cambria Math" w:hAnsi="Cambria Math" w:cs="Times New Roman"/>
+                <w:i/>
+                <w:szCs w:val="28"/>
+                <w:shd w:val="clear" w:color="auto" w:fill="FFFFFF"/>
+              </w:rPr>
+            </m:ctrlPr>
+          </m:sSubPr>
+          <m:e>
+            <m:r>
+              <w:rPr>
+                <w:rFonts w:ascii="Cambria Math" w:hAnsi="Cambria Math" w:cs="Times New Roman"/>
+                <w:szCs w:val="28"/>
+                <w:shd w:val="clear" w:color="auto" w:fill="FFFFFF"/>
+              </w:rPr>
+              <m:t>a</m:t>
+            </m:r>
+          </m:e>
+          <m:sub>
+            <m:r>
+              <w:rPr>
+                <w:rFonts w:ascii="Cambria Math" w:hAnsi="Cambria Math" w:cs="Times New Roman"/>
+                <w:szCs w:val="28"/>
+                <w:shd w:val="clear" w:color="auto" w:fill="FFFFFF"/>
+              </w:rPr>
+              <m:t>ij</m:t>
+            </m:r>
+          </m:sub>
+        </m:sSub>
+      </m:oMath>
+      <w:r>
+        <w:rPr>
+          <w:rFonts w:cs="Times New Roman"/>
+          <w:iCs/>
+          <w:szCs w:val="28"/>
+          <w:shd w:val="clear" w:color="auto" w:fill="FFFFFF"/>
+        </w:rPr>
+        <w:t xml:space="preserve"> – значение </w:t>
+      </w:r>
+      <w:r>
+        <w:rPr>
+          <w:rFonts w:cs="Times New Roman"/>
+          <w:iCs/>
+          <w:szCs w:val="28"/>
+          <w:shd w:val="clear" w:color="auto" w:fill="FFFFFF"/>
+        </w:rPr>
+        <w:t>элемента матрицы</w:t>
+      </w:r>
+      <w:r>
+        <w:rPr>
+          <w:rFonts w:cs="Times New Roman"/>
+          <w:iCs/>
+          <w:szCs w:val="28"/>
+          <w:shd w:val="clear" w:color="auto" w:fill="FFFFFF"/>
+        </w:rPr>
+        <w:t>;</w:t>
+      </w:r>
+    </w:p>
+    <w:p>
+      <w:pPr>
+        <w:spacing w:after="0"/>
+        <w:rPr>
+          <w:rFonts w:cs="Times New Roman"/>
+          <w:iCs/>
+          <w:szCs w:val="28"/>
+          <w:shd w:val="clear" w:color="auto" w:fill="FFFFFF"/>
+        </w:rPr>
+      </w:pPr>
+      <m:oMath>
+        <m:r>
+          <w:rPr>
+            <w:rFonts w:ascii="Cambria Math" w:hAnsi="Cambria Math" w:cs="Times New Roman"/>
+            <w:szCs w:val="28"/>
+            <w:shd w:val="clear" w:color="auto" w:fill="FFFFFF"/>
+          </w:rPr>
+          <m:t>i=</m:t>
+        </m:r>
+        <m:acc>
+          <m:accPr>
+            <m:chr m:val="̅"/>
+            <m:ctrlPr>
+              <w:rPr>
+                <w:rFonts w:ascii="Cambria Math" w:hAnsi="Cambria Math" w:cs="Times New Roman"/>
+                <w:i/>
+                <w:szCs w:val="28"/>
+                <w:shd w:val="clear" w:color="auto" w:fill="FFFFFF"/>
+              </w:rPr>
+            </m:ctrlPr>
+          </m:accPr>
+          <m:e>
+            <m:r>
+              <w:rPr>
+                <w:rFonts w:ascii="Cambria Math" w:hAnsi="Cambria Math" w:cs="Times New Roman"/>
+                <w:szCs w:val="28"/>
+                <w:shd w:val="clear" w:color="auto" w:fill="FFFFFF"/>
+              </w:rPr>
+              <m:t xml:space="preserve">1,n, </m:t>
+            </m:r>
+          </m:e>
+        </m:acc>
+        <m:r>
+          <w:rPr>
+            <w:rFonts w:ascii="Cambria Math" w:hAnsi="Cambria Math" w:cs="Times New Roman"/>
+            <w:szCs w:val="28"/>
+            <w:shd w:val="clear" w:color="auto" w:fill="FFFFFF"/>
+          </w:rPr>
+          <m:t xml:space="preserve"> j=</m:t>
+        </m:r>
+        <m:acc>
+          <m:accPr>
+            <m:chr m:val="̅"/>
+            <m:ctrlPr>
+              <w:rPr>
+                <w:rFonts w:ascii="Cambria Math" w:hAnsi="Cambria Math" w:cs="Times New Roman"/>
+                <w:i/>
+                <w:szCs w:val="28"/>
+                <w:shd w:val="clear" w:color="auto" w:fill="FFFFFF"/>
+              </w:rPr>
+            </m:ctrlPr>
+          </m:accPr>
+          <m:e>
+            <m:r>
+              <w:rPr>
+                <w:rFonts w:ascii="Cambria Math" w:hAnsi="Cambria Math" w:cs="Times New Roman"/>
+                <w:szCs w:val="28"/>
+                <w:shd w:val="clear" w:color="auto" w:fill="FFFFFF"/>
+              </w:rPr>
+              <m:t xml:space="preserve">1,n </m:t>
+            </m:r>
+          </m:e>
+        </m:acc>
+      </m:oMath>
+      <w:r>
+        <w:rPr>
+          <w:rFonts w:cs="Times New Roman"/>
+          <w:iCs/>
+          <w:szCs w:val="28"/>
+          <w:shd w:val="clear" w:color="auto" w:fill="FFFFFF"/>
+        </w:rPr>
+        <w:t xml:space="preserve"> </w:t>
+      </w:r>
+      <w:r>
+        <w:rPr>
+          <w:rFonts w:cs="Times New Roman"/>
+          <w:iCs/>
+          <w:szCs w:val="28"/>
+          <w:shd w:val="clear" w:color="auto" w:fill="FFFFFF"/>
+        </w:rPr>
+        <w:t xml:space="preserve">– </w:t>
+      </w:r>
+      <w:r>
+        <w:rPr>
+          <w:rFonts w:cs="Times New Roman"/>
+          <w:iCs/>
+          <w:szCs w:val="28"/>
+          <w:shd w:val="clear" w:color="auto" w:fill="FFFFFF"/>
+        </w:rPr>
+        <w:t xml:space="preserve">соответственно </w:t>
+      </w:r>
+      <w:r>
+        <w:rPr>
+          <w:rFonts w:cs="Times New Roman"/>
+          <w:iCs/>
+          <w:szCs w:val="28"/>
+          <w:shd w:val="clear" w:color="auto" w:fill="FFFFFF"/>
+        </w:rPr>
+        <w:t>номера строк и столбцов</w:t>
+      </w:r>
+      <w:r>
+        <w:rPr>
+          <w:rFonts w:cs="Times New Roman"/>
+          <w:iCs/>
+          <w:szCs w:val="28"/>
+          <w:shd w:val="clear" w:color="auto" w:fill="FFFFFF"/>
+        </w:rPr>
+        <w:t xml:space="preserve"> матрицы</w:t>
+      </w:r>
+      <w:r>
+        <w:rPr>
+          <w:rFonts w:cs="Times New Roman"/>
+          <w:iCs/>
+          <w:szCs w:val="28"/>
+          <w:shd w:val="clear" w:color="auto" w:fill="FFFFFF"/>
+        </w:rPr>
+        <w:t>;</w:t>
+      </w:r>
+    </w:p>
+    <w:p>
+      <w:pPr>
+        <w:spacing w:after="0"/>
+        <w:rPr>
+          <w:rFonts w:cs="Times New Roman"/>
+          <w:iCs/>
+          <w:szCs w:val="28"/>
+          <w:shd w:val="clear" w:color="auto" w:fill="FFFFFF"/>
+        </w:rPr>
+      </w:pPr>
+      <w:r>
+        <w:rPr>
+          <w:rFonts w:cs="Times New Roman"/>
+          <w:i/>
+          <w:szCs w:val="28"/>
+          <w:shd w:val="clear" w:color="auto" w:fill="FFFFFF"/>
+          <w:lang w:val="en-US"/>
+        </w:rPr>
+        <w:t>n</w:t>
+      </w:r>
+      <w:r>
+        <w:rPr>
+          <w:rFonts w:cs="Times New Roman"/>
+          <w:iCs/>
+          <w:szCs w:val="28"/>
+          <w:shd w:val="clear" w:color="auto" w:fill="FFFFFF"/>
+        </w:rPr>
+        <w:t xml:space="preserve"> – количество элементов.</w:t>
+      </w:r>
+    </w:p>
+    <w:p>
+      <w:pPr>
+        <w:spacing w:after="0"/>
+        <w:rPr>
+          <w:rFonts w:cs="Times New Roman"/>
+          <w:iCs/>
+          <w:szCs w:val="28"/>
+          <w:shd w:val="clear" w:color="auto" w:fill="FFFFFF"/>
+        </w:rPr>
+      </w:pPr>
+      <w:r>
+        <w:rPr>
+          <w:rFonts w:cs="Times New Roman"/>
+          <w:iCs/>
+          <w:szCs w:val="28"/>
+          <w:shd w:val="clear" w:color="auto" w:fill="FFFFFF"/>
+        </w:rPr>
+        <w:t>Вектор л</w:t>
+      </w:r>
+      <w:r>
+        <w:rPr>
+          <w:rFonts w:cs="Times New Roman"/>
+          <w:iCs/>
+          <w:szCs w:val="28"/>
+          <w:shd w:val="clear" w:color="auto" w:fill="FFFFFF"/>
+        </w:rPr>
+        <w:t>окальны</w:t>
+      </w:r>
+      <w:r>
+        <w:rPr>
+          <w:rFonts w:cs="Times New Roman"/>
+          <w:iCs/>
+          <w:szCs w:val="28"/>
+          <w:shd w:val="clear" w:color="auto" w:fill="FFFFFF"/>
+        </w:rPr>
+        <w:t>х</w:t>
+      </w:r>
+      <w:r>
+        <w:rPr>
+          <w:rFonts w:cs="Times New Roman"/>
+          <w:iCs/>
+          <w:szCs w:val="28"/>
+          <w:shd w:val="clear" w:color="auto" w:fill="FFFFFF"/>
+        </w:rPr>
+        <w:t xml:space="preserve"> приоритето</w:t>
+      </w:r>
+      <w:r>
+        <w:rPr>
+          <w:rFonts w:cs="Times New Roman"/>
+          <w:iCs/>
+          <w:szCs w:val="28"/>
+          <w:shd w:val="clear" w:color="auto" w:fill="FFFFFF"/>
+        </w:rPr>
+        <w:t>в рассчитывается путем нормирования</w:t>
+      </w:r>
+      <w:r>
+        <w:rPr>
+          <w:rFonts w:cs="Times New Roman"/>
+          <w:iCs/>
+          <w:szCs w:val="28"/>
+          <w:shd w:val="clear" w:color="auto" w:fill="FFFFFF"/>
+        </w:rPr>
+        <w:t xml:space="preserve"> </w:t>
+      </w:r>
+      <w:r>
+        <w:rPr>
+          <w:rFonts w:cs="Times New Roman"/>
+          <w:iCs/>
+          <w:szCs w:val="28"/>
+          <w:shd w:val="clear" w:color="auto" w:fill="FFFFFF"/>
+        </w:rPr>
+        <w:t>значений элементов собственного вектора по формуле (2).</w:t>
+      </w:r>
+    </w:p>
+    <w:p>
+      <w:pPr>
+        <w:spacing w:after="0"/>
+        <w:jc w:val="right"/>
+        <w:rPr>
+          <w:rFonts w:eastAsiaTheme="minorEastAsia" w:cs="Times New Roman"/>
+          <w:iCs/>
+          <w:szCs w:val="28"/>
+          <w:shd w:val="clear" w:color="auto" w:fill="FFFFFF"/>
+        </w:rPr>
+      </w:pPr>
+      <m:oMath>
+        <m:sSubSup>
+          <m:sSubSupPr>
+            <m:ctrlPr>
+              <w:rPr>
+                <w:rFonts w:ascii="Cambria Math" w:hAnsi="Cambria Math" w:cs="Times New Roman"/>
+                <w:i/>
+                <w:iCs/>
+                <w:szCs w:val="28"/>
+                <w:shd w:val="clear" w:color="auto" w:fill="FFFFFF"/>
+              </w:rPr>
+            </m:ctrlPr>
+          </m:sSubSupPr>
+          <m:e>
+            <m:r>
+              <w:rPr>
+                <w:rFonts w:ascii="Cambria Math" w:hAnsi="Cambria Math" w:cs="Times New Roman"/>
+                <w:szCs w:val="28"/>
+                <w:shd w:val="clear" w:color="auto" w:fill="FFFFFF"/>
+              </w:rPr>
+              <m:t>V</m:t>
+            </m:r>
+          </m:e>
+          <m:sub>
+            <m:r>
+              <w:rPr>
+                <w:rFonts w:ascii="Cambria Math" w:hAnsi="Cambria Math" w:cs="Times New Roman"/>
+                <w:szCs w:val="28"/>
+                <w:shd w:val="clear" w:color="auto" w:fill="FFFFFF"/>
+              </w:rPr>
+              <m:t>i</m:t>
+            </m:r>
+          </m:sub>
+          <m:sup>
+            <m:r>
+              <w:rPr>
+                <w:rFonts w:ascii="Cambria Math" w:hAnsi="Cambria Math" w:cs="Times New Roman"/>
+                <w:szCs w:val="28"/>
+                <w:shd w:val="clear" w:color="auto" w:fill="FFFFFF"/>
+              </w:rPr>
+              <m:t>норм</m:t>
+            </m:r>
+          </m:sup>
+        </m:sSubSup>
+        <m:r>
+          <w:rPr>
+            <w:rFonts w:ascii="Cambria Math" w:hAnsi="Cambria Math" w:cs="Times New Roman"/>
+            <w:szCs w:val="28"/>
+            <w:shd w:val="clear" w:color="auto" w:fill="FFFFFF"/>
+          </w:rPr>
+          <m:t>=</m:t>
+        </m:r>
+        <m:f>
+          <m:fPr>
+            <m:ctrlPr>
+              <w:rPr>
+                <w:rFonts w:ascii="Cambria Math" w:hAnsi="Cambria Math" w:cs="Times New Roman"/>
+                <w:i/>
+                <w:iCs/>
+                <w:szCs w:val="28"/>
+                <w:shd w:val="clear" w:color="auto" w:fill="FFFFFF"/>
+              </w:rPr>
+            </m:ctrlPr>
+          </m:fPr>
+          <m:num>
+            <m:sSub>
+              <m:sSubPr>
+                <m:ctrlPr>
+                  <w:rPr>
+                    <w:rFonts w:ascii="Cambria Math" w:hAnsi="Cambria Math" w:cs="Times New Roman"/>
+                    <w:i/>
+                    <w:iCs/>
+                    <w:szCs w:val="28"/>
+                    <w:shd w:val="clear" w:color="auto" w:fill="FFFFFF"/>
+                  </w:rPr>
+                </m:ctrlPr>
+              </m:sSubPr>
+              <m:e>
+                <m:r>
+                  <w:rPr>
+                    <w:rFonts w:ascii="Cambria Math" w:hAnsi="Cambria Math" w:cs="Times New Roman"/>
+                    <w:szCs w:val="28"/>
+                    <w:shd w:val="clear" w:color="auto" w:fill="FFFFFF"/>
+                    <w:lang w:val="en-US"/>
+                  </w:rPr>
+                  <m:t>V</m:t>
+                </m:r>
+              </m:e>
+              <m:sub>
+                <m:r>
+                  <w:rPr>
+                    <w:rFonts w:ascii="Cambria Math" w:hAnsi="Cambria Math" w:cs="Times New Roman"/>
+                    <w:szCs w:val="28"/>
+                    <w:shd w:val="clear" w:color="auto" w:fill="FFFFFF"/>
+                  </w:rPr>
+                  <m:t>i</m:t>
+                </m:r>
+              </m:sub>
+            </m:sSub>
+          </m:num>
+          <m:den>
+            <m:nary>
+              <m:naryPr>
+                <m:chr m:val="∑"/>
+                <m:limLoc m:val="subSup"/>
+                <m:ctrlPr>
+                  <w:rPr>
+                    <w:rFonts w:ascii="Cambria Math" w:hAnsi="Cambria Math" w:cs="Times New Roman"/>
+                    <w:i/>
+                    <w:iCs/>
+                    <w:szCs w:val="28"/>
+                    <w:shd w:val="clear" w:color="auto" w:fill="FFFFFF"/>
+                  </w:rPr>
+                </m:ctrlPr>
+              </m:naryPr>
+              <m:sub>
+                <m:r>
+                  <w:rPr>
+                    <w:rFonts w:ascii="Cambria Math" w:hAnsi="Cambria Math" w:cs="Times New Roman"/>
+                    <w:szCs w:val="28"/>
+                    <w:shd w:val="clear" w:color="auto" w:fill="FFFFFF"/>
+                  </w:rPr>
+                  <m:t>i=1</m:t>
+                </m:r>
+              </m:sub>
+              <m:sup>
+                <m:r>
+                  <w:rPr>
+                    <w:rFonts w:ascii="Cambria Math" w:hAnsi="Cambria Math" w:cs="Times New Roman"/>
+                    <w:szCs w:val="28"/>
+                    <w:shd w:val="clear" w:color="auto" w:fill="FFFFFF"/>
+                  </w:rPr>
+                  <m:t>n</m:t>
+                </m:r>
+              </m:sup>
+              <m:e>
+                <m:sSub>
+                  <m:sSubPr>
+                    <m:ctrlPr>
+                      <w:rPr>
+                        <w:rFonts w:ascii="Cambria Math" w:hAnsi="Cambria Math" w:cs="Times New Roman"/>
+                        <w:i/>
+                        <w:iCs/>
+                        <w:szCs w:val="28"/>
+                        <w:shd w:val="clear" w:color="auto" w:fill="FFFFFF"/>
+                      </w:rPr>
+                    </m:ctrlPr>
+                  </m:sSubPr>
+                  <m:e>
+                    <m:r>
+                      <w:rPr>
+                        <w:rFonts w:ascii="Cambria Math" w:hAnsi="Cambria Math" w:cs="Times New Roman"/>
+                        <w:szCs w:val="28"/>
+                        <w:shd w:val="clear" w:color="auto" w:fill="FFFFFF"/>
+                      </w:rPr>
+                      <m:t>V</m:t>
+                    </m:r>
+                  </m:e>
+                  <m:sub>
+                    <m:r>
+                      <w:rPr>
+                        <w:rFonts w:ascii="Cambria Math" w:hAnsi="Cambria Math" w:cs="Times New Roman"/>
+                        <w:szCs w:val="28"/>
+                        <w:shd w:val="clear" w:color="auto" w:fill="FFFFFF"/>
+                      </w:rPr>
+                      <m:t>i</m:t>
+                    </m:r>
+                  </m:sub>
+                </m:sSub>
+              </m:e>
+            </m:nary>
+          </m:den>
+        </m:f>
+      </m:oMath>
+      <w:r>
+        <w:rPr>
+          <w:rFonts w:eastAsiaTheme="minorEastAsia" w:cs="Times New Roman"/>
+          <w:iCs/>
+          <w:szCs w:val="28"/>
+          <w:shd w:val="clear" w:color="auto" w:fill="FFFFFF"/>
+        </w:rPr>
+        <w:t xml:space="preserve">, </w:t>
+      </w:r>
+      <w:r>
+        <w:rPr>
+          <w:rFonts w:eastAsiaTheme="minorEastAsia" w:cs="Times New Roman"/>
+          <w:iCs/>
+          <w:szCs w:val="28"/>
+          <w:shd w:val="clear" w:color="auto" w:fill="FFFFFF"/>
+        </w:rPr>
+        <w:tab/>
+      </w:r>
+      <w:r>
+        <w:rPr>
+          <w:rFonts w:eastAsiaTheme="minorEastAsia" w:cs="Times New Roman"/>
+          <w:iCs/>
+          <w:szCs w:val="28"/>
+          <w:shd w:val="clear" w:color="auto" w:fill="FFFFFF"/>
+        </w:rPr>
+        <w:tab/>
+      </w:r>
+      <w:r>
+        <w:rPr>
+          <w:rFonts w:eastAsiaTheme="minorEastAsia" w:cs="Times New Roman"/>
+          <w:iCs/>
+          <w:szCs w:val="28"/>
+          <w:shd w:val="clear" w:color="auto" w:fill="FFFFFF"/>
+        </w:rPr>
+        <w:tab/>
+      </w:r>
+      <w:r>
+        <w:rPr>
+          <w:rFonts w:eastAsiaTheme="minorEastAsia" w:cs="Times New Roman"/>
+          <w:iCs/>
+          <w:szCs w:val="28"/>
+          <w:shd w:val="clear" w:color="auto" w:fill="FFFFFF"/>
+        </w:rPr>
+        <w:tab/>
+      </w:r>
+      <w:r>
+        <w:rPr>
+          <w:rFonts w:eastAsiaTheme="minorEastAsia" w:cs="Times New Roman"/>
+          <w:iCs/>
+          <w:szCs w:val="28"/>
+          <w:shd w:val="clear" w:color="auto" w:fill="FFFFFF"/>
+        </w:rPr>
+        <w:tab/>
+      </w:r>
+      <w:r>
+        <w:rPr>
+          <w:rFonts w:eastAsiaTheme="minorEastAsia" w:cs="Times New Roman"/>
+          <w:iCs/>
+          <w:szCs w:val="28"/>
+          <w:shd w:val="clear" w:color="auto" w:fill="FFFFFF"/>
+        </w:rPr>
+        <w:tab/>
+        <w:t>(2)</w:t>
+      </w:r>
+    </w:p>
+    <w:p>
+      <w:pPr>
+        <w:spacing w:after="0"/>
+        <w:rPr>
+          <w:rFonts w:cs="Times New Roman"/>
+          <w:iCs/>
+          <w:szCs w:val="28"/>
+          <w:shd w:val="clear" w:color="auto" w:fill="FFFFFF"/>
+        </w:rPr>
+      </w:pPr>
+      <w:r>
+        <w:rPr>
+          <w:rFonts w:eastAsiaTheme="minorEastAsia" w:cs="Times New Roman"/>
+          <w:iCs/>
+          <w:szCs w:val="28"/>
+          <w:shd w:val="clear" w:color="auto" w:fill="FFFFFF"/>
+        </w:rPr>
+        <w:t xml:space="preserve">где     </w:t>
+      </w:r>
+      <m:oMath>
+        <m:sSubSup>
+          <m:sSubSupPr>
+            <m:ctrlPr>
+              <w:rPr>
+                <w:rFonts w:ascii="Cambria Math" w:hAnsi="Cambria Math" w:cs="Times New Roman"/>
+                <w:i/>
+                <w:iCs/>
+                <w:szCs w:val="28"/>
+                <w:shd w:val="clear" w:color="auto" w:fill="FFFFFF"/>
+              </w:rPr>
+            </m:ctrlPr>
+          </m:sSubSupPr>
+          <m:e>
+            <m:r>
+              <w:rPr>
+                <w:rFonts w:ascii="Cambria Math" w:hAnsi="Cambria Math" w:cs="Times New Roman"/>
+                <w:szCs w:val="28"/>
+                <w:shd w:val="clear" w:color="auto" w:fill="FFFFFF"/>
+              </w:rPr>
+              <m:t>V</m:t>
+            </m:r>
+          </m:e>
+          <m:sub>
+            <m:r>
+              <w:rPr>
+                <w:rFonts w:ascii="Cambria Math" w:hAnsi="Cambria Math" w:cs="Times New Roman"/>
+                <w:szCs w:val="28"/>
+                <w:shd w:val="clear" w:color="auto" w:fill="FFFFFF"/>
+              </w:rPr>
+              <m:t>i</m:t>
+            </m:r>
+          </m:sub>
+          <m:sup>
+            <m:r>
+              <w:rPr>
+                <w:rFonts w:ascii="Cambria Math" w:hAnsi="Cambria Math" w:cs="Times New Roman"/>
+                <w:szCs w:val="28"/>
+                <w:shd w:val="clear" w:color="auto" w:fill="FFFFFF"/>
+              </w:rPr>
+              <m:t>норм</m:t>
+            </m:r>
+          </m:sup>
+        </m:sSubSup>
+      </m:oMath>
+      <w:r>
+        <w:rPr>
+          <w:rFonts w:eastAsiaTheme="minorEastAsia" w:cs="Times New Roman"/>
+          <w:iCs/>
+          <w:szCs w:val="28"/>
+          <w:shd w:val="clear" w:color="auto" w:fill="FFFFFF"/>
+        </w:rPr>
+        <w:t xml:space="preserve"> – </w:t>
+      </w:r>
+      <w:r>
+        <w:rPr>
+          <w:rFonts w:eastAsiaTheme="minorEastAsia" w:cs="Times New Roman"/>
+          <w:i/>
+          <w:szCs w:val="28"/>
+          <w:shd w:val="clear" w:color="auto" w:fill="FFFFFF"/>
+          <w:lang w:val="en-US"/>
+        </w:rPr>
+        <w:t>i</w:t>
+      </w:r>
+      <w:r>
+        <w:rPr>
+          <w:rFonts w:eastAsiaTheme="minorEastAsia" w:cs="Times New Roman"/>
+          <w:iCs/>
+          <w:szCs w:val="28"/>
+          <w:shd w:val="clear" w:color="auto" w:fill="FFFFFF"/>
+        </w:rPr>
+        <w:t>-</w:t>
+      </w:r>
+      <w:r>
+        <w:rPr>
+          <w:rFonts w:eastAsiaTheme="minorEastAsia" w:cs="Times New Roman"/>
+          <w:iCs/>
+          <w:szCs w:val="28"/>
+          <w:shd w:val="clear" w:color="auto" w:fill="FFFFFF"/>
+        </w:rPr>
+        <w:t xml:space="preserve">тый элемент вектора локальных приоритетов. </w:t>
+      </w:r>
+    </w:p>
+    <w:p>
+      <w:pPr>
+        <w:spacing w:after="0"/>
+        <w:rPr>
+          <w:rFonts w:cs="Times New Roman"/>
+          <w:szCs w:val="28"/>
+          <w:shd w:val="clear" w:color="auto" w:fill="FFFFFF"/>
+        </w:rPr>
+      </w:pPr>
+      <w:r>
+        <w:rPr>
+          <w:rFonts w:cs="Times New Roman"/>
+          <w:szCs w:val="28"/>
+          <w:shd w:val="clear" w:color="auto" w:fill="FFFFFF"/>
+        </w:rPr>
+        <w:t>Индекс согласованности (ИС) определяется по формуле (3):</w:t>
+      </w:r>
+    </w:p>
+    <w:p>
+      <w:pPr>
+        <w:spacing w:after="0"/>
+        <w:jc w:val="right"/>
+        <w:rPr>
+          <w:rFonts w:eastAsiaTheme="minorEastAsia" w:cs="Times New Roman"/>
+          <w:szCs w:val="28"/>
+          <w:shd w:val="clear" w:color="auto" w:fill="FFFFFF"/>
+        </w:rPr>
+      </w:pPr>
+      <m:oMath>
+        <m:r>
+          <w:rPr>
+            <w:rFonts w:ascii="Cambria Math" w:hAnsi="Cambria Math" w:cs="Times New Roman"/>
+            <w:szCs w:val="28"/>
+            <w:shd w:val="clear" w:color="auto" w:fill="FFFFFF"/>
+          </w:rPr>
+          <m:t>ИС=(</m:t>
+        </m:r>
+        <m:func>
+          <m:funcPr>
+            <m:ctrlPr>
+              <w:rPr>
+                <w:rFonts w:ascii="Cambria Math" w:cs="Times New Roman"/>
+                <w:i/>
+                <w:iCs/>
+                <w:szCs w:val="28"/>
+                <w:shd w:val="clear" w:color="auto" w:fill="FFFFFF"/>
+                <w:lang w:val="en-US"/>
+              </w:rPr>
+            </m:ctrlPr>
+          </m:funcPr>
+          <m:fName>
+            <m:sSub>
+              <m:sSubPr>
+                <m:ctrlPr>
+                  <w:rPr>
+                    <w:rFonts w:ascii="Cambria Math" w:cs="Times New Roman"/>
+                    <w:i/>
+                    <w:szCs w:val="28"/>
+                    <w:shd w:val="clear" w:color="auto" w:fill="FFFFFF"/>
+                    <w:lang w:val="en-US"/>
+                  </w:rPr>
+                </m:ctrlPr>
+              </m:sSubPr>
+              <m:e>
+                <m:r>
+                  <w:rPr>
+                    <w:rFonts w:ascii="Cambria Math" w:hAnsi="Cambria Math" w:cs="Times New Roman"/>
+                    <w:szCs w:val="28"/>
+                    <w:shd w:val="clear" w:color="auto" w:fill="FFFFFF"/>
+                    <w:lang w:val="en-US"/>
+                  </w:rPr>
+                  <m:t>λ</m:t>
+                </m:r>
+              </m:e>
+              <m:sub>
+                <m:r>
+                  <w:rPr>
+                    <w:rFonts w:ascii="Cambria Math" w:cs="Times New Roman"/>
+                    <w:szCs w:val="28"/>
+                    <w:shd w:val="clear" w:color="auto" w:fill="FFFFFF"/>
+                    <w:lang w:val="en-US"/>
+                  </w:rPr>
+                  <m:t>max</m:t>
+                </m:r>
+              </m:sub>
+            </m:sSub>
+          </m:fName>
+          <m:e>
+            <m:r>
+              <w:rPr>
+                <w:rFonts w:ascii="Cambria Math" w:cs="Times New Roman"/>
+                <w:szCs w:val="28"/>
+                <w:shd w:val="clear" w:color="auto" w:fill="FFFFFF"/>
+              </w:rPr>
+              <m:t>-</m:t>
+            </m:r>
+            <m:r>
+              <w:rPr>
+                <w:rFonts w:ascii="Cambria Math" w:cs="Times New Roman"/>
+                <w:szCs w:val="28"/>
+                <w:shd w:val="clear" w:color="auto" w:fill="FFFFFF"/>
+              </w:rPr>
+              <m:t xml:space="preserve"> </m:t>
+            </m:r>
+            <m:r>
+              <w:rPr>
+                <w:rFonts w:ascii="Cambria Math" w:cs="Times New Roman"/>
+                <w:szCs w:val="28"/>
+                <w:shd w:val="clear" w:color="auto" w:fill="FFFFFF"/>
+                <w:lang w:val="en-US"/>
+              </w:rPr>
+              <m:t>n</m:t>
+            </m:r>
+            <m:r>
+              <w:rPr>
+                <w:rFonts w:ascii="Cambria Math" w:cs="Times New Roman"/>
+                <w:szCs w:val="28"/>
+                <w:shd w:val="clear" w:color="auto" w:fill="FFFFFF"/>
+              </w:rPr>
+              <m:t>) / (</m:t>
+            </m:r>
+            <m:r>
+              <w:rPr>
+                <w:rFonts w:ascii="Cambria Math" w:cs="Times New Roman"/>
+                <w:szCs w:val="28"/>
+                <w:shd w:val="clear" w:color="auto" w:fill="FFFFFF"/>
+                <w:lang w:val="en-US"/>
+              </w:rPr>
+              <m:t>n</m:t>
+            </m:r>
+            <m:r>
+              <w:rPr>
+                <w:rFonts w:ascii="Cambria Math" w:cs="Times New Roman"/>
+                <w:szCs w:val="28"/>
+                <w:shd w:val="clear" w:color="auto" w:fill="FFFFFF"/>
+              </w:rPr>
+              <m:t>-</m:t>
+            </m:r>
+            <m:r>
+              <w:rPr>
+                <w:rFonts w:ascii="Cambria Math" w:cs="Times New Roman"/>
+                <w:szCs w:val="28"/>
+                <w:shd w:val="clear" w:color="auto" w:fill="FFFFFF"/>
+              </w:rPr>
+              <m:t>1),</m:t>
+            </m:r>
+          </m:e>
+        </m:func>
+      </m:oMath>
+      <w:r>
+        <w:rPr>
+          <w:rFonts w:eastAsiaTheme="minorEastAsia" w:cs="Times New Roman"/>
+          <w:szCs w:val="28"/>
+          <w:shd w:val="clear" w:color="auto" w:fill="FFFFFF"/>
+        </w:rPr>
+        <w:t xml:space="preserve"> </w:t>
+      </w:r>
+      <w:r>
+        <w:rPr>
+          <w:rFonts w:eastAsiaTheme="minorEastAsia" w:cs="Times New Roman"/>
+          <w:szCs w:val="28"/>
+          <w:shd w:val="clear" w:color="auto" w:fill="FFFFFF"/>
+        </w:rPr>
+        <w:tab/>
+      </w:r>
+      <w:r>
+        <w:rPr>
+          <w:rFonts w:eastAsiaTheme="minorEastAsia" w:cs="Times New Roman"/>
+          <w:szCs w:val="28"/>
+          <w:shd w:val="clear" w:color="auto" w:fill="FFFFFF"/>
+        </w:rPr>
+        <w:tab/>
+      </w:r>
+      <w:r>
+        <w:rPr>
+          <w:rFonts w:eastAsiaTheme="minorEastAsia" w:cs="Times New Roman"/>
+          <w:szCs w:val="28"/>
+          <w:shd w:val="clear" w:color="auto" w:fill="FFFFFF"/>
+        </w:rPr>
+        <w:tab/>
+      </w:r>
+      <w:r>
+        <w:rPr>
+          <w:rFonts w:eastAsiaTheme="minorEastAsia" w:cs="Times New Roman"/>
+          <w:szCs w:val="28"/>
+          <w:shd w:val="clear" w:color="auto" w:fill="FFFFFF"/>
+        </w:rPr>
+        <w:tab/>
+      </w:r>
+      <w:r>
+        <w:rPr>
+          <w:rFonts w:eastAsiaTheme="minorEastAsia" w:cs="Times New Roman"/>
+          <w:szCs w:val="28"/>
+          <w:shd w:val="clear" w:color="auto" w:fill="FFFFFF"/>
+        </w:rPr>
+        <w:t>(3)</w:t>
+      </w:r>
+    </w:p>
+    <w:p>
+      <w:pPr>
+        <w:spacing w:after="0"/>
+        <w:rPr>
+          <w:rFonts w:eastAsiaTheme="minorEastAsia" w:cs="Times New Roman"/>
+          <w:szCs w:val="28"/>
+          <w:shd w:val="clear" w:color="auto" w:fill="FFFFFF"/>
+        </w:rPr>
+      </w:pPr>
+      <w:r>
+        <w:rPr>
+          <w:rFonts w:cs="Times New Roman"/>
+          <w:szCs w:val="28"/>
+          <w:shd w:val="clear" w:color="auto" w:fill="FFFFFF"/>
+        </w:rPr>
+        <w:lastRenderedPageBreak/>
+        <w:t>г</w:t>
+      </w:r>
+      <w:r>
+        <w:rPr>
+          <w:rFonts w:cs="Times New Roman"/>
+          <w:szCs w:val="28"/>
+          <w:shd w:val="clear" w:color="auto" w:fill="FFFFFF"/>
+        </w:rPr>
+        <w:t>де</w:t>
+      </w:r>
+      <w:r>
+        <w:rPr>
+          <w:rFonts w:cs="Times New Roman"/>
+          <w:szCs w:val="28"/>
+          <w:shd w:val="clear" w:color="auto" w:fill="FFFFFF"/>
+        </w:rPr>
+        <w:t xml:space="preserve">  </w:t>
+      </w:r>
+      <w:r>
+        <w:rPr>
+          <w:rFonts w:cs="Times New Roman"/>
+          <w:szCs w:val="28"/>
+          <w:shd w:val="clear" w:color="auto" w:fill="FFFFFF"/>
+        </w:rPr>
+        <w:t xml:space="preserve"> </w:t>
+      </w:r>
+      <m:oMath>
+        <m:sSub>
+          <m:sSubPr>
+            <m:ctrlPr>
+              <w:rPr>
+                <w:rFonts w:ascii="Cambria Math" w:cs="Times New Roman"/>
+                <w:i/>
+                <w:szCs w:val="28"/>
+                <w:shd w:val="clear" w:color="auto" w:fill="FFFFFF"/>
+                <w:lang w:val="en-US"/>
+              </w:rPr>
+            </m:ctrlPr>
+          </m:sSubPr>
+          <m:e>
+            <m:r>
+              <w:rPr>
+                <w:rFonts w:ascii="Cambria Math" w:hAnsi="Cambria Math" w:cs="Times New Roman"/>
+                <w:szCs w:val="28"/>
+                <w:shd w:val="clear" w:color="auto" w:fill="FFFFFF"/>
+                <w:lang w:val="en-US"/>
+              </w:rPr>
+              <m:t>λ</m:t>
+            </m:r>
+          </m:e>
+          <m:sub>
+            <m:r>
+              <w:rPr>
+                <w:rFonts w:ascii="Cambria Math" w:cs="Times New Roman"/>
+                <w:szCs w:val="28"/>
+                <w:shd w:val="clear" w:color="auto" w:fill="FFFFFF"/>
+                <w:lang w:val="en-US"/>
+              </w:rPr>
+              <m:t>max</m:t>
+            </m:r>
+          </m:sub>
+        </m:sSub>
+      </m:oMath>
+      <w:r>
+        <w:rPr>
+          <w:rFonts w:cs="Times New Roman"/>
+          <w:szCs w:val="28"/>
+          <w:shd w:val="clear" w:color="auto" w:fill="FFFFFF"/>
+        </w:rPr>
+        <w:t xml:space="preserve"> – </w:t>
+      </w:r>
+      <w:r>
+        <w:rPr>
+          <w:rFonts w:cs="Times New Roman"/>
+          <w:szCs w:val="28"/>
+          <w:shd w:val="clear" w:color="auto" w:fill="FFFFFF"/>
+        </w:rPr>
+        <w:t>наибольшее собственное значение матрицы</w:t>
+      </w:r>
+      <w:r>
+        <w:rPr>
+          <w:rFonts w:cs="Times New Roman"/>
+          <w:szCs w:val="28"/>
+          <w:shd w:val="clear" w:color="auto" w:fill="FFFFFF"/>
+        </w:rPr>
+        <w:t>, рассчитывается по формулам (4), (5);</w:t>
+      </w:r>
+    </w:p>
+    <w:p>
+      <w:pPr>
+        <w:spacing w:after="0"/>
+        <w:jc w:val="right"/>
+        <w:rPr>
+          <w:rFonts w:cs="Times New Roman"/>
+          <w:i/>
+          <w:szCs w:val="28"/>
+          <w:shd w:val="clear" w:color="auto" w:fill="FFFFFF"/>
+        </w:rPr>
+      </w:pPr>
+      <m:oMath>
+        <m:sSub>
+          <m:sSubPr>
+            <m:ctrlPr>
+              <w:rPr>
+                <w:rFonts w:ascii="Cambria Math" w:hAnsi="Cambria Math" w:cs="Times New Roman"/>
+                <w:i/>
+                <w:szCs w:val="28"/>
+                <w:shd w:val="clear" w:color="auto" w:fill="FFFFFF"/>
+              </w:rPr>
+            </m:ctrlPr>
+          </m:sSubPr>
+          <m:e>
+            <m:r>
+              <w:rPr>
+                <w:rFonts w:ascii="Cambria Math" w:hAnsi="Cambria Math" w:cs="Times New Roman"/>
+                <w:szCs w:val="28"/>
+                <w:shd w:val="clear" w:color="auto" w:fill="FFFFFF"/>
+              </w:rPr>
+              <m:t>λ</m:t>
+            </m:r>
+          </m:e>
+          <m:sub>
+            <m:r>
+              <w:rPr>
+                <w:rFonts w:ascii="Cambria Math" w:hAnsi="Cambria Math" w:cs="Times New Roman"/>
+                <w:szCs w:val="28"/>
+                <w:shd w:val="clear" w:color="auto" w:fill="FFFFFF"/>
+              </w:rPr>
+              <m:t>max</m:t>
+            </m:r>
+          </m:sub>
+        </m:sSub>
+        <m:r>
+          <w:rPr>
+            <w:rFonts w:ascii="Cambria Math" w:hAnsi="Cambria Math" w:cs="Times New Roman"/>
+            <w:szCs w:val="28"/>
+            <w:shd w:val="clear" w:color="auto" w:fill="FFFFFF"/>
+          </w:rPr>
+          <m:t>=</m:t>
+        </m:r>
+        <m:nary>
+          <m:naryPr>
+            <m:chr m:val="∑"/>
+            <m:limLoc m:val="subSup"/>
+            <m:ctrlPr>
+              <w:rPr>
+                <w:rFonts w:ascii="Cambria Math" w:hAnsi="Cambria Math" w:cs="Times New Roman"/>
+                <w:i/>
+                <w:szCs w:val="28"/>
+                <w:shd w:val="clear" w:color="auto" w:fill="FFFFFF"/>
+              </w:rPr>
+            </m:ctrlPr>
+          </m:naryPr>
+          <m:sub>
+            <m:r>
+              <w:rPr>
+                <w:rFonts w:ascii="Cambria Math" w:hAnsi="Cambria Math" w:cs="Times New Roman"/>
+                <w:szCs w:val="28"/>
+                <w:shd w:val="clear" w:color="auto" w:fill="FFFFFF"/>
+              </w:rPr>
+              <m:t>i=1</m:t>
+            </m:r>
+          </m:sub>
+          <m:sup>
+            <m:r>
+              <w:rPr>
+                <w:rFonts w:ascii="Cambria Math" w:hAnsi="Cambria Math" w:cs="Times New Roman"/>
+                <w:szCs w:val="28"/>
+                <w:shd w:val="clear" w:color="auto" w:fill="FFFFFF"/>
+              </w:rPr>
+              <m:t>n</m:t>
+            </m:r>
+          </m:sup>
+          <m:e>
+            <m:sSub>
+              <m:sSubPr>
+                <m:ctrlPr>
+                  <w:rPr>
+                    <w:rFonts w:ascii="Cambria Math" w:hAnsi="Cambria Math" w:cs="Times New Roman"/>
+                    <w:i/>
+                    <w:szCs w:val="28"/>
+                    <w:shd w:val="clear" w:color="auto" w:fill="FFFFFF"/>
+                  </w:rPr>
+                </m:ctrlPr>
+              </m:sSubPr>
+              <m:e>
+                <m:r>
+                  <w:rPr>
+                    <w:rFonts w:ascii="Cambria Math" w:hAnsi="Cambria Math" w:cs="Times New Roman"/>
+                    <w:szCs w:val="28"/>
+                    <w:shd w:val="clear" w:color="auto" w:fill="FFFFFF"/>
+                  </w:rPr>
+                  <m:t>λ</m:t>
+                </m:r>
+              </m:e>
+              <m:sub>
+                <m:r>
+                  <w:rPr>
+                    <w:rFonts w:ascii="Cambria Math" w:hAnsi="Cambria Math" w:cs="Times New Roman"/>
+                    <w:szCs w:val="28"/>
+                    <w:shd w:val="clear" w:color="auto" w:fill="FFFFFF"/>
+                    <w:lang w:val="en-US"/>
+                  </w:rPr>
+                  <m:t>i</m:t>
+                </m:r>
+              </m:sub>
+            </m:sSub>
+          </m:e>
+        </m:nary>
+      </m:oMath>
+      <w:r>
+        <w:rPr>
+          <w:rFonts w:eastAsiaTheme="minorEastAsia" w:cs="Times New Roman"/>
+          <w:i/>
+          <w:szCs w:val="28"/>
+          <w:shd w:val="clear" w:color="auto" w:fill="FFFFFF"/>
+        </w:rPr>
+        <w:t xml:space="preserve"> </w:t>
+      </w:r>
+      <w:r>
+        <w:rPr>
+          <w:rFonts w:eastAsiaTheme="minorEastAsia" w:cs="Times New Roman"/>
+          <w:i/>
+          <w:szCs w:val="28"/>
+          <w:shd w:val="clear" w:color="auto" w:fill="FFFFFF"/>
+        </w:rPr>
+        <w:tab/>
+      </w:r>
+      <w:r>
+        <w:rPr>
+          <w:rFonts w:eastAsiaTheme="minorEastAsia" w:cs="Times New Roman"/>
+          <w:i/>
+          <w:szCs w:val="28"/>
+          <w:shd w:val="clear" w:color="auto" w:fill="FFFFFF"/>
+        </w:rPr>
+        <w:tab/>
+      </w:r>
+      <w:r>
+        <w:rPr>
+          <w:rFonts w:eastAsiaTheme="minorEastAsia" w:cs="Times New Roman"/>
+          <w:i/>
+          <w:szCs w:val="28"/>
+          <w:shd w:val="clear" w:color="auto" w:fill="FFFFFF"/>
+        </w:rPr>
+        <w:tab/>
+      </w:r>
+      <w:r>
+        <w:rPr>
+          <w:rFonts w:eastAsiaTheme="minorEastAsia" w:cs="Times New Roman"/>
+          <w:i/>
+          <w:szCs w:val="28"/>
+          <w:shd w:val="clear" w:color="auto" w:fill="FFFFFF"/>
+        </w:rPr>
+        <w:tab/>
+      </w:r>
+      <w:r>
+        <w:rPr>
+          <w:rFonts w:eastAsiaTheme="minorEastAsia" w:cs="Times New Roman"/>
+          <w:i/>
+          <w:szCs w:val="28"/>
+          <w:shd w:val="clear" w:color="auto" w:fill="FFFFFF"/>
+        </w:rPr>
+        <w:tab/>
+      </w:r>
+      <w:r>
+        <w:rPr>
+          <w:rFonts w:eastAsiaTheme="minorEastAsia" w:cs="Times New Roman"/>
+          <w:iCs/>
+          <w:szCs w:val="28"/>
+          <w:shd w:val="clear" w:color="auto" w:fill="FFFFFF"/>
+        </w:rPr>
+        <w:t>(4)</w:t>
+      </w:r>
+    </w:p>
+    <w:p>
+      <w:pPr>
+        <w:spacing w:after="0"/>
+        <w:rPr>
+          <w:rFonts w:cs="Times New Roman"/>
+          <w:szCs w:val="28"/>
+          <w:shd w:val="clear" w:color="auto" w:fill="FFFFFF"/>
+        </w:rPr>
+      </w:pPr>
+    </w:p>
+    <w:p>
+      <w:pPr>
+        <w:spacing w:after="0"/>
+        <w:jc w:val="right"/>
+        <w:rPr>
+          <w:rFonts w:eastAsiaTheme="minorEastAsia" w:cs="Times New Roman"/>
+          <w:iCs/>
+          <w:szCs w:val="28"/>
+          <w:shd w:val="clear" w:color="auto" w:fill="FFFFFF"/>
+        </w:rPr>
+      </w:pPr>
+      <m:oMath>
+        <m:sSub>
+          <m:sSubPr>
+            <m:ctrlPr>
+              <w:rPr>
+                <w:rFonts w:ascii="Cambria Math" w:hAnsi="Cambria Math" w:cs="Times New Roman"/>
+                <w:i/>
+                <w:szCs w:val="28"/>
+                <w:shd w:val="clear" w:color="auto" w:fill="FFFFFF"/>
+              </w:rPr>
+            </m:ctrlPr>
+          </m:sSubPr>
+          <m:e>
+            <m:r>
+              <w:rPr>
+                <w:rFonts w:ascii="Cambria Math" w:hAnsi="Cambria Math" w:cs="Times New Roman"/>
+                <w:szCs w:val="28"/>
+                <w:shd w:val="clear" w:color="auto" w:fill="FFFFFF"/>
+              </w:rPr>
+              <m:t>λ</m:t>
+            </m:r>
+          </m:e>
+          <m:sub>
+            <m:r>
+              <w:rPr>
+                <w:rFonts w:ascii="Cambria Math" w:hAnsi="Cambria Math" w:cs="Times New Roman"/>
+                <w:szCs w:val="28"/>
+                <w:shd w:val="clear" w:color="auto" w:fill="FFFFFF"/>
+                <w:lang w:val="en-US"/>
+              </w:rPr>
+              <m:t>i</m:t>
+            </m:r>
+          </m:sub>
+        </m:sSub>
+        <m:r>
+          <w:rPr>
+            <w:rFonts w:ascii="Cambria Math" w:hAnsi="Cambria Math" w:cs="Times New Roman"/>
+            <w:szCs w:val="28"/>
+            <w:shd w:val="clear" w:color="auto" w:fill="FFFFFF"/>
+          </w:rPr>
+          <m:t>=</m:t>
+        </m:r>
+        <m:nary>
+          <m:naryPr>
+            <m:chr m:val="∑"/>
+            <m:limLoc m:val="subSup"/>
+            <m:ctrlPr>
+              <w:rPr>
+                <w:rFonts w:ascii="Cambria Math" w:hAnsi="Cambria Math" w:cs="Times New Roman"/>
+                <w:i/>
+                <w:szCs w:val="28"/>
+                <w:shd w:val="clear" w:color="auto" w:fill="FFFFFF"/>
+              </w:rPr>
+            </m:ctrlPr>
+          </m:naryPr>
+          <m:sub>
+            <m:r>
+              <w:rPr>
+                <w:rFonts w:ascii="Cambria Math" w:hAnsi="Cambria Math" w:cs="Times New Roman"/>
+                <w:szCs w:val="28"/>
+                <w:shd w:val="clear" w:color="auto" w:fill="FFFFFF"/>
+              </w:rPr>
+              <m:t>i=1</m:t>
+            </m:r>
+          </m:sub>
+          <m:sup>
+            <m:r>
+              <w:rPr>
+                <w:rFonts w:ascii="Cambria Math" w:hAnsi="Cambria Math" w:cs="Times New Roman"/>
+                <w:szCs w:val="28"/>
+                <w:shd w:val="clear" w:color="auto" w:fill="FFFFFF"/>
+              </w:rPr>
+              <m:t>n</m:t>
+            </m:r>
+          </m:sup>
+          <m:e>
+            <m:sSub>
+              <m:sSubPr>
+                <m:ctrlPr>
+                  <w:rPr>
+                    <w:rFonts w:ascii="Cambria Math" w:hAnsi="Cambria Math" w:cs="Times New Roman"/>
+                    <w:i/>
+                    <w:szCs w:val="28"/>
+                    <w:shd w:val="clear" w:color="auto" w:fill="FFFFFF"/>
+                  </w:rPr>
+                </m:ctrlPr>
+              </m:sSubPr>
+              <m:e>
+                <m:r>
+                  <w:rPr>
+                    <w:rFonts w:ascii="Cambria Math" w:hAnsi="Cambria Math" w:cs="Times New Roman"/>
+                    <w:szCs w:val="28"/>
+                    <w:shd w:val="clear" w:color="auto" w:fill="FFFFFF"/>
+                  </w:rPr>
+                  <m:t>a</m:t>
+                </m:r>
+              </m:e>
+              <m:sub>
+                <m:r>
+                  <w:rPr>
+                    <w:rFonts w:ascii="Cambria Math" w:hAnsi="Cambria Math" w:cs="Times New Roman"/>
+                    <w:szCs w:val="28"/>
+                    <w:shd w:val="clear" w:color="auto" w:fill="FFFFFF"/>
+                  </w:rPr>
+                  <m:t>ij</m:t>
+                </m:r>
+              </m:sub>
+            </m:sSub>
+          </m:e>
+        </m:nary>
+        <m:r>
+          <w:rPr>
+            <w:rFonts w:ascii="Cambria Math" w:hAnsi="Cambria Math" w:cs="Times New Roman"/>
+            <w:szCs w:val="28"/>
+            <w:shd w:val="clear" w:color="auto" w:fill="FFFFFF"/>
+          </w:rPr>
+          <m:t>*</m:t>
+        </m:r>
+        <m:sSubSup>
+          <m:sSubSupPr>
+            <m:ctrlPr>
+              <w:rPr>
+                <w:rFonts w:ascii="Cambria Math" w:hAnsi="Cambria Math" w:cs="Times New Roman"/>
+                <w:i/>
+                <w:szCs w:val="28"/>
+                <w:shd w:val="clear" w:color="auto" w:fill="FFFFFF"/>
+              </w:rPr>
+            </m:ctrlPr>
+          </m:sSubSupPr>
+          <m:e>
+            <m:r>
+              <w:rPr>
+                <w:rFonts w:ascii="Cambria Math" w:hAnsi="Cambria Math" w:cs="Times New Roman"/>
+                <w:szCs w:val="28"/>
+                <w:shd w:val="clear" w:color="auto" w:fill="FFFFFF"/>
+              </w:rPr>
+              <m:t>V</m:t>
+            </m:r>
+          </m:e>
+          <m:sub>
+            <m:r>
+              <w:rPr>
+                <w:rFonts w:ascii="Cambria Math" w:hAnsi="Cambria Math" w:cs="Times New Roman"/>
+                <w:szCs w:val="28"/>
+                <w:shd w:val="clear" w:color="auto" w:fill="FFFFFF"/>
+              </w:rPr>
+              <m:t>i</m:t>
+            </m:r>
+          </m:sub>
+          <m:sup>
+            <m:r>
+              <w:rPr>
+                <w:rFonts w:ascii="Cambria Math" w:hAnsi="Cambria Math" w:cs="Times New Roman"/>
+                <w:szCs w:val="28"/>
+                <w:shd w:val="clear" w:color="auto" w:fill="FFFFFF"/>
+              </w:rPr>
+              <m:t>норм</m:t>
+            </m:r>
+          </m:sup>
+        </m:sSubSup>
+      </m:oMath>
+      <w:r>
+        <w:rPr>
+          <w:rFonts w:eastAsiaTheme="minorEastAsia" w:cs="Times New Roman"/>
+          <w:szCs w:val="28"/>
+          <w:shd w:val="clear" w:color="auto" w:fill="FFFFFF"/>
+        </w:rPr>
+        <w:tab/>
+      </w:r>
+      <w:r>
+        <w:rPr>
+          <w:rFonts w:eastAsiaTheme="minorEastAsia" w:cs="Times New Roman"/>
+          <w:szCs w:val="28"/>
+          <w:shd w:val="clear" w:color="auto" w:fill="FFFFFF"/>
+        </w:rPr>
+        <w:tab/>
+      </w:r>
+      <w:r>
+        <w:rPr>
+          <w:rFonts w:eastAsiaTheme="minorEastAsia" w:cs="Times New Roman"/>
+          <w:szCs w:val="28"/>
+          <w:shd w:val="clear" w:color="auto" w:fill="FFFFFF"/>
+        </w:rPr>
+        <w:tab/>
+      </w:r>
+      <w:r>
+        <w:rPr>
+          <w:rFonts w:eastAsiaTheme="minorEastAsia" w:cs="Times New Roman"/>
+          <w:szCs w:val="28"/>
+          <w:shd w:val="clear" w:color="auto" w:fill="FFFFFF"/>
+        </w:rPr>
+        <w:tab/>
+      </w:r>
+      <w:r>
+        <w:rPr>
+          <w:rFonts w:eastAsiaTheme="minorEastAsia" w:cs="Times New Roman"/>
+          <w:szCs w:val="28"/>
+          <w:shd w:val="clear" w:color="auto" w:fill="FFFFFF"/>
+        </w:rPr>
+        <w:tab/>
+      </w:r>
+      <w:r>
+        <w:rPr>
+          <w:rFonts w:eastAsiaTheme="minorEastAsia" w:cs="Times New Roman"/>
+          <w:iCs/>
+          <w:szCs w:val="28"/>
+          <w:shd w:val="clear" w:color="auto" w:fill="FFFFFF"/>
+        </w:rPr>
+        <w:t>(5)</w:t>
+      </w:r>
+    </w:p>
+    <w:p>
+      <w:pPr>
+        <w:spacing w:after="0"/>
+        <w:rPr>
+          <w:rFonts w:cs="Times New Roman"/>
+          <w:szCs w:val="28"/>
+          <w:shd w:val="clear" w:color="auto" w:fill="FFFFFF"/>
+        </w:rPr>
+      </w:pPr>
+      <w:r>
+        <w:rPr>
+          <w:rFonts w:cs="Times New Roman"/>
+          <w:szCs w:val="28"/>
+          <w:shd w:val="clear" w:color="auto" w:fill="FFFFFF"/>
+        </w:rPr>
+        <w:t>О</w:t>
+      </w:r>
+      <w:r>
+        <w:rPr>
+          <w:rFonts w:cs="Times New Roman"/>
+          <w:szCs w:val="28"/>
+          <w:shd w:val="clear" w:color="auto" w:fill="FFFFFF"/>
+        </w:rPr>
+        <w:t>тношение согласованности (ОС) по формуле (</w:t>
+      </w:r>
+      <w:r>
+        <w:rPr>
+          <w:rFonts w:cs="Times New Roman"/>
+          <w:szCs w:val="28"/>
+          <w:shd w:val="clear" w:color="auto" w:fill="FFFFFF"/>
+        </w:rPr>
+        <w:t>6</w:t>
+      </w:r>
+      <w:r>
+        <w:rPr>
+          <w:rFonts w:cs="Times New Roman"/>
+          <w:szCs w:val="28"/>
+          <w:shd w:val="clear" w:color="auto" w:fill="FFFFFF"/>
+        </w:rPr>
+        <w:t>):</w:t>
+      </w:r>
+    </w:p>
+    <w:p>
+      <w:pPr>
+        <w:spacing w:after="0"/>
+        <w:jc w:val="right"/>
+        <w:rPr>
+          <w:rFonts w:eastAsiaTheme="minorEastAsia" w:cs="Times New Roman"/>
+          <w:iCs/>
+          <w:szCs w:val="28"/>
+          <w:shd w:val="clear" w:color="auto" w:fill="FFFFFF"/>
+        </w:rPr>
+      </w:pPr>
+      <m:oMath>
         <m:r>
           <m:rPr>
             <m:sty m:val="p"/>
           </m:rPr>
           <w:rPr>
-            <w:rFonts w:ascii="Cambria Math" w:hAnsi="Cambria Math" w:cs="Arial"/>
-            <w:color w:val="202124"/>
+            <w:rFonts w:ascii="Cambria Math" w:hAnsi="Cambria Math" w:cs="Times New Roman"/>
+            <w:szCs w:val="28"/>
             <w:shd w:val="clear" w:color="auto" w:fill="FFFFFF"/>
           </w:rPr>
-          <m:t>*</m:t>
-        </m:r>
-        <m:r>
-          <w:rPr>
-            <w:rFonts w:ascii="Cambria Math" w:hAnsi="Cambria Math" w:cs="Arial"/>
-            <w:color w:val="202124"/>
-            <w:shd w:val="clear" w:color="auto" w:fill="FFFFFF"/>
-          </w:rPr>
-          <m:t>k</m:t>
-        </m:r>
-      </m:oMath>
-    </w:p>
-    <w:p>
-      <w:pPr>
-        <w:tabs>
-          <w:tab w:val="left" w:pos="3504"/>
-        </w:tabs>
-        <w:rPr>
-          <w:rFonts w:cs="Times New Roman"/>
-        </w:rPr>
-      </w:pPr>
-      <w:r>
-        <w:rPr>
-          <w:rFonts w:cs="Times New Roman"/>
-        </w:rPr>
-        <w:t xml:space="preserve">            Г</w:t>
-      </w:r>
-      <w:r>
-        <w:rPr>
-          <w:rFonts w:cs="Times New Roman"/>
-        </w:rPr>
-        <w:t>де</w:t>
-      </w:r>
-      <w:r>
-        <w:rPr>
-          <w:rFonts w:cs="Times New Roman"/>
-        </w:rPr>
-        <w:t>:</w:t>
-      </w:r>
-      <w:r>
-        <w:rPr>
-          <w:rFonts w:cs="Times New Roman"/>
-        </w:rPr>
-        <w:t xml:space="preserve"> a – значение коэффициента в ячейке;</w:t>
-      </w:r>
-    </w:p>
-    <w:p>
-      <w:pPr>
-        <w:tabs>
-          <w:tab w:val="left" w:pos="3504"/>
-        </w:tabs>
-        <w:rPr>
-          <w:rFonts w:cs="Times New Roman"/>
-        </w:rPr>
-      </w:pPr>
-      <w:r>
-        <w:rPr>
-          <w:rFonts w:cs="Times New Roman"/>
-        </w:rPr>
-        <w:t xml:space="preserve">                   </w:t>
-      </w:r>
-      <w:r>
-        <w:rPr>
-          <w:rFonts w:cs="Times New Roman"/>
-        </w:rPr>
-        <w:t xml:space="preserve"> k – значение элемента собственного вектора, соответствующего значению a; </w:t>
-      </w:r>
-    </w:p>
-    <w:p>
-      <w:pPr>
-        <w:tabs>
-          <w:tab w:val="left" w:pos="3504"/>
-        </w:tabs>
-        <w:rPr>
-          <w:rFonts w:cs="Times New Roman"/>
-        </w:rPr>
-      </w:pPr>
-      <w:r>
-        <w:rPr>
-          <w:rFonts w:cs="Times New Roman"/>
-        </w:rPr>
-        <w:lastRenderedPageBreak/>
-        <w:t xml:space="preserve">                    </w:t>
-      </w:r>
-      <w:r>
-        <w:rPr>
-          <w:rFonts w:cs="Times New Roman"/>
-        </w:rPr>
-        <w:t xml:space="preserve">j – индекс столбца в таблице, который const. </w:t>
-      </w:r>
-    </w:p>
-    <w:p>
-      <w:pPr>
-        <w:pStyle w:val="a3"/>
-        <w:ind w:left="1129" w:firstLine="0"/>
-        <w:rPr>
-          <w:rFonts w:eastAsiaTheme="minorEastAsia" w:cs="Times New Roman"/>
-        </w:rPr>
-      </w:pPr>
-      <w:r>
-        <w:rPr>
-          <w:rFonts w:cs="Times New Roman"/>
-        </w:rPr>
-        <w:t>Индекс согласованности (ИС)</w:t>
-      </w:r>
-      <w:r>
-        <w:rPr>
-          <w:rFonts w:cs="Times New Roman"/>
-        </w:rPr>
-        <w:t xml:space="preserve"> определяется по формуле</w:t>
-      </w:r>
-      <w:r>
-        <w:rPr>
-          <w:rFonts w:cs="Times New Roman"/>
-        </w:rPr>
-        <w:t xml:space="preserve">: </w:t>
-      </w:r>
-      <m:oMath>
-        <m:r>
-          <w:rPr>
-            <w:rFonts w:ascii="Cambria Math" w:hAnsi="Cambria Math" w:cs="Times New Roman"/>
-          </w:rPr>
-          <m:t>ИС=</m:t>
+          <m:t>ОС=</m:t>
         </m:r>
         <m:f>
           <m:fPr>
             <m:ctrlPr>
               <w:rPr>
                 <w:rFonts w:ascii="Cambria Math" w:hAnsi="Cambria Math" w:cs="Times New Roman"/>
-                <w:i/>
+                <w:szCs w:val="28"/>
+                <w:shd w:val="clear" w:color="auto" w:fill="FFFFFF"/>
               </w:rPr>
             </m:ctrlPr>
           </m:fPr>
           <m:num>
             <m:r>
-              <m:rPr>
-                <m:sty m:val="p"/>
-              </m:rPr>
-              <w:rPr>
-                <w:rFonts w:ascii="Cambria Math" w:hAnsi="Cambria Math" w:cs="Arial"/>
-                <w:color w:val="202124"/>
+              <w:rPr>
+                <w:rFonts w:ascii="Cambria Math" w:hAnsi="Cambria Math" w:cs="Times New Roman"/>
+                <w:szCs w:val="28"/>
                 <w:shd w:val="clear" w:color="auto" w:fill="FFFFFF"/>
-              </w:rPr>
-              <m:t>λ</m:t>
-            </m:r>
-            <m:r>
-              <w:rPr>
-                <w:rFonts w:ascii="Cambria Math" w:hAnsi="Cambria Math" w:cs="Arial"/>
-                <w:color w:val="202124"/>
-                <w:shd w:val="clear" w:color="auto" w:fill="FFFFFF"/>
-                <w:lang w:val="en-US"/>
-              </w:rPr>
-              <m:t>max</m:t>
-            </m:r>
-            <m:r>
-              <w:rPr>
-                <w:rFonts w:ascii="Cambria Math" w:hAnsi="Cambria Math" w:cs="Arial"/>
-                <w:color w:val="202124"/>
-                <w:shd w:val="clear" w:color="auto" w:fill="FFFFFF"/>
-              </w:rPr>
-              <m:t>-n</m:t>
-            </m:r>
-          </m:num>
-          <m:den>
-            <m:r>
-              <w:rPr>
-                <w:rFonts w:ascii="Cambria Math" w:hAnsi="Cambria Math" w:cs="Times New Roman"/>
-              </w:rPr>
-              <m:t>n-1</m:t>
-            </m:r>
-          </m:den>
-        </m:f>
-      </m:oMath>
-    </w:p>
-    <w:p>
-      <w:pPr>
-        <w:tabs>
-          <w:tab w:val="left" w:pos="3504"/>
-        </w:tabs>
-        <w:rPr>
-          <w:rFonts w:cs="Times New Roman"/>
-        </w:rPr>
-      </w:pPr>
-      <w:r>
-        <w:rPr>
-          <w:rFonts w:cs="Times New Roman"/>
-        </w:rPr>
-        <w:t>Г</w:t>
-      </w:r>
-      <w:r>
-        <w:rPr>
-          <w:rFonts w:cs="Times New Roman"/>
-        </w:rPr>
-        <w:t>де</w:t>
-      </w:r>
-      <w:r>
-        <w:rPr>
-          <w:rFonts w:cs="Times New Roman"/>
-        </w:rPr>
-        <w:t xml:space="preserve">: </w:t>
-      </w:r>
-      <w:r>
-        <w:rPr>
-          <w:rFonts w:cs="Times New Roman"/>
-        </w:rPr>
-        <w:t>λ</w:t>
-      </w:r>
-      <w:r>
-        <w:rPr>
-          <w:rFonts w:cs="Times New Roman"/>
-        </w:rPr>
-        <w:t xml:space="preserve">max – максимальное значение λ; </w:t>
-      </w:r>
-    </w:p>
-    <w:p>
-      <w:pPr>
-        <w:tabs>
-          <w:tab w:val="left" w:pos="3504"/>
-        </w:tabs>
-        <w:rPr>
-          <w:rFonts w:cs="Times New Roman"/>
-        </w:rPr>
-      </w:pPr>
-      <w:r>
-        <w:rPr>
-          <w:rFonts w:cs="Times New Roman"/>
-        </w:rPr>
-        <w:t xml:space="preserve">                      n </w:t>
-      </w:r>
-      <w:r>
-        <w:rPr>
-          <w:rFonts w:cs="Times New Roman"/>
-        </w:rPr>
-        <w:t xml:space="preserve">– число сравниваемых элементов (размер матрицы). </w:t>
-      </w:r>
-    </w:p>
-    <w:p>
-      <w:pPr>
-        <w:tabs>
-          <w:tab w:val="left" w:pos="3504"/>
-        </w:tabs>
-        <w:rPr>
-          <w:rFonts w:cs="Times New Roman"/>
-        </w:rPr>
-      </w:pPr>
-      <w:r>
-        <w:rPr>
-          <w:rFonts w:cs="Times New Roman"/>
-        </w:rPr>
-        <w:t>Вычисляем отношение согласованности (ОС) по следующей формуле</w:t>
-      </w:r>
-      <w:r>
-        <w:rPr>
-          <w:rFonts w:cs="Times New Roman"/>
-        </w:rPr>
-        <w:t xml:space="preserve">: </w:t>
-      </w:r>
-      <m:oMath>
-        <m:r>
-          <w:rPr>
-            <w:rFonts w:ascii="Cambria Math" w:hAnsi="Cambria Math" w:cs="Times New Roman"/>
-          </w:rPr>
-          <m:t xml:space="preserve">ОС= </m:t>
-        </m:r>
-        <m:f>
-          <m:fPr>
-            <m:ctrlPr>
-              <w:rPr>
-                <w:rFonts w:ascii="Cambria Math" w:hAnsi="Cambria Math" w:cs="Times New Roman"/>
-                <w:i/>
-              </w:rPr>
-            </m:ctrlPr>
-          </m:fPr>
-          <m:num>
-            <m:r>
-              <w:rPr>
-                <w:rFonts w:ascii="Cambria Math" w:hAnsi="Cambria Math" w:cs="Times New Roman"/>
               </w:rPr>
               <m:t>ИС</m:t>
             </m:r>
@@ -3297,6 +4741,8 @@
             <m:r>
               <w:rPr>
                 <w:rFonts w:ascii="Cambria Math" w:hAnsi="Cambria Math" w:cs="Times New Roman"/>
+                <w:szCs w:val="28"/>
+                <w:shd w:val="clear" w:color="auto" w:fill="FFFFFF"/>
               </w:rPr>
               <m:t>СС</m:t>
             </m:r>
@@ -3306,14 +4752,162 @@
       <w:r>
         <w:rPr>
           <w:rFonts w:eastAsiaTheme="minorEastAsia" w:cs="Times New Roman"/>
+          <w:iCs/>
+          <w:szCs w:val="28"/>
+          <w:shd w:val="clear" w:color="auto" w:fill="FFFFFF"/>
         </w:rPr>
         <w:t xml:space="preserve"> </w:t>
       </w:r>
       <w:r>
         <w:rPr>
+          <w:rFonts w:eastAsiaTheme="minorEastAsia" w:cs="Times New Roman"/>
+          <w:iCs/>
+          <w:szCs w:val="28"/>
+          <w:shd w:val="clear" w:color="auto" w:fill="FFFFFF"/>
+        </w:rPr>
+        <w:t>,</w:t>
+      </w:r>
+      <w:r>
+        <w:rPr>
+          <w:rFonts w:eastAsiaTheme="minorEastAsia" w:cs="Times New Roman"/>
+          <w:iCs/>
+          <w:szCs w:val="28"/>
+          <w:shd w:val="clear" w:color="auto" w:fill="FFFFFF"/>
+        </w:rPr>
+        <w:tab/>
+      </w:r>
+      <w:r>
+        <w:rPr>
+          <w:rFonts w:eastAsiaTheme="minorEastAsia" w:cs="Times New Roman"/>
+          <w:iCs/>
+          <w:szCs w:val="28"/>
+          <w:shd w:val="clear" w:color="auto" w:fill="FFFFFF"/>
+        </w:rPr>
+        <w:tab/>
+      </w:r>
+      <w:r>
+        <w:rPr>
+          <w:rFonts w:eastAsiaTheme="minorEastAsia" w:cs="Times New Roman"/>
+          <w:iCs/>
+          <w:szCs w:val="28"/>
+          <w:shd w:val="clear" w:color="auto" w:fill="FFFFFF"/>
+        </w:rPr>
+        <w:tab/>
+      </w:r>
+      <w:r>
+        <w:rPr>
+          <w:rFonts w:eastAsiaTheme="minorEastAsia" w:cs="Times New Roman"/>
+          <w:iCs/>
+          <w:szCs w:val="28"/>
+          <w:shd w:val="clear" w:color="auto" w:fill="FFFFFF"/>
+        </w:rPr>
+        <w:tab/>
+      </w:r>
+      <w:r>
+        <w:rPr>
+          <w:rFonts w:eastAsiaTheme="minorEastAsia" w:cs="Times New Roman"/>
+          <w:iCs/>
+          <w:szCs w:val="28"/>
+          <w:shd w:val="clear" w:color="auto" w:fill="FFFFFF"/>
+        </w:rPr>
+        <w:tab/>
+      </w:r>
+      <w:r>
+        <w:rPr>
+          <w:rFonts w:eastAsiaTheme="minorEastAsia" w:cs="Times New Roman"/>
+          <w:iCs/>
+          <w:szCs w:val="28"/>
+          <w:shd w:val="clear" w:color="auto" w:fill="FFFFFF"/>
+        </w:rPr>
+        <w:tab/>
+      </w:r>
+      <w:r>
+        <w:rPr>
+          <w:rFonts w:eastAsiaTheme="minorEastAsia" w:cs="Times New Roman"/>
+          <w:iCs/>
+          <w:szCs w:val="28"/>
+          <w:shd w:val="clear" w:color="auto" w:fill="FFFFFF"/>
+        </w:rPr>
+        <w:t>(</w:t>
+      </w:r>
+      <w:r>
+        <w:rPr>
+          <w:rFonts w:eastAsiaTheme="minorEastAsia" w:cs="Times New Roman"/>
+          <w:iCs/>
+          <w:szCs w:val="28"/>
+          <w:shd w:val="clear" w:color="auto" w:fill="FFFFFF"/>
+        </w:rPr>
+        <w:t>6</w:t>
+      </w:r>
+      <w:r>
+        <w:rPr>
+          <w:rFonts w:eastAsiaTheme="minorEastAsia" w:cs="Times New Roman"/>
+          <w:iCs/>
+          <w:szCs w:val="28"/>
+          <w:shd w:val="clear" w:color="auto" w:fill="FFFFFF"/>
+        </w:rPr>
+        <w:t>)</w:t>
+      </w:r>
+    </w:p>
+    <w:p>
+      <w:pPr>
+        <w:spacing w:after="0"/>
+        <w:rPr>
           <w:rFonts w:cs="Times New Roman"/>
-        </w:rPr>
-        <w:t>где СС – случайная согласованность матрицы</w:t>
+          <w:szCs w:val="28"/>
+        </w:rPr>
+      </w:pPr>
+      <w:r>
+        <w:rPr>
+          <w:rFonts w:cs="Times New Roman"/>
+          <w:szCs w:val="28"/>
+        </w:rPr>
+        <w:t xml:space="preserve">где </w:t>
+      </w:r>
+      <w:r>
+        <w:rPr>
+          <w:rFonts w:cs="Times New Roman"/>
+          <w:szCs w:val="28"/>
+        </w:rPr>
+        <w:t xml:space="preserve">    </w:t>
+      </w:r>
+      <w:r>
+        <w:rPr>
+          <w:rFonts w:cs="Times New Roman"/>
+          <w:szCs w:val="28"/>
+        </w:rPr>
+        <w:t>СС – случайная согласованность матрицы</w:t>
+      </w:r>
+      <w:r>
+        <w:rPr>
+          <w:rFonts w:cs="Times New Roman"/>
+          <w:szCs w:val="28"/>
+        </w:rPr>
+        <w:t xml:space="preserve"> (определяется по таблице для заданного значения </w:t>
+      </w:r>
+      <w:r>
+        <w:rPr>
+          <w:rFonts w:cs="Times New Roman"/>
+          <w:i/>
+          <w:iCs/>
+          <w:szCs w:val="28"/>
+          <w:lang w:val="en-US"/>
+        </w:rPr>
+        <w:t>n</w:t>
+      </w:r>
+      <w:r>
+        <w:rPr>
+          <w:rFonts w:cs="Times New Roman"/>
+          <w:szCs w:val="28"/>
+        </w:rPr>
+        <w:t>)</w:t>
+      </w:r>
+      <w:r>
+        <w:rPr>
+          <w:rFonts w:cs="Times New Roman"/>
+          <w:szCs w:val="28"/>
+        </w:rPr>
+        <w:t>.</w:t>
       </w:r>
     </w:p>
     <w:p>
@@ -3353,31 +4947,452 @@
         <w:tabs>
           <w:tab w:val="left" w:pos="3504"/>
         </w:tabs>
-        <w:rPr>
-          <w:rFonts w:cs="Times New Roman"/>
-        </w:rPr>
-      </w:pPr>
-      <w:r>
-        <w:rPr>
-          <w:rFonts w:cs="Times New Roman"/>
-        </w:rPr>
-        <w:t>Результат нахождения глобальных приоритетов представлен в таблице</w:t>
-      </w:r>
-      <w:r>
-        <w:rPr>
-          <w:rFonts w:cs="Times New Roman"/>
-        </w:rPr>
-        <w:t xml:space="preserve"> 3.1:</w:t>
-      </w:r>
-    </w:p>
+      </w:pPr>
+      <w:r>
+        <w:t>Таблица 3.</w:t>
+      </w:r>
+      <w:r>
+        <w:t>1</w:t>
+      </w:r>
+      <w:r>
+        <w:t xml:space="preserve"> – Матрица парных сравнений для цели «</w:t>
+      </w:r>
+      <w:r>
+        <w:t>Цели мотосервиса</w:t>
+      </w:r>
+      <w:r>
+        <w:t>»</w:t>
+      </w:r>
+    </w:p>
+    <w:tbl>
+      <w:tblPr>
+        <w:tblStyle w:val="af"/>
+        <w:tblW w:w="0" w:type="auto"/>
+        <w:tblLook w:val="04A0" w:firstRow="1" w:lastRow="0" w:firstColumn="1" w:lastColumn="0" w:noHBand="0" w:noVBand="1"/>
+      </w:tblPr>
+      <w:tblGrid>
+        <w:gridCol w:w="2392"/>
+        <w:gridCol w:w="2393"/>
+        <w:gridCol w:w="2393"/>
+        <w:gridCol w:w="2393"/>
+      </w:tblGrid>
+      <w:tr>
+        <w:tc>
+          <w:tcPr>
+            <w:tcW w:w="2392" w:type="dxa"/>
+          </w:tcPr>
+          <w:p>
+            <w:pPr>
+              <w:tabs>
+                <w:tab w:val="left" w:pos="3504"/>
+              </w:tabs>
+              <w:ind w:firstLine="0"/>
+              <w:rPr>
+                <w:rFonts w:cs="Times New Roman"/>
+                <w:sz w:val="24"/>
+                <w:szCs w:val="24"/>
+              </w:rPr>
+            </w:pPr>
+          </w:p>
+        </w:tc>
+        <w:tc>
+          <w:tcPr>
+            <w:tcW w:w="2393" w:type="dxa"/>
+          </w:tcPr>
+          <w:p>
+            <w:pPr>
+              <w:tabs>
+                <w:tab w:val="left" w:pos="3504"/>
+              </w:tabs>
+              <w:ind w:firstLine="0"/>
+              <w:rPr>
+                <w:sz w:val="24"/>
+                <w:szCs w:val="24"/>
+              </w:rPr>
+            </w:pPr>
+            <w:r>
+              <w:rPr>
+                <w:sz w:val="24"/>
+                <w:szCs w:val="24"/>
+              </w:rPr>
+              <w:t>Повысить престиж сервиса</w:t>
+            </w:r>
+          </w:p>
+        </w:tc>
+        <w:tc>
+          <w:tcPr>
+            <w:tcW w:w="2393" w:type="dxa"/>
+          </w:tcPr>
+          <w:p>
+            <w:pPr>
+              <w:tabs>
+                <w:tab w:val="left" w:pos="3504"/>
+              </w:tabs>
+              <w:ind w:firstLine="0"/>
+              <w:rPr>
+                <w:sz w:val="24"/>
+                <w:szCs w:val="24"/>
+              </w:rPr>
+            </w:pPr>
+            <w:r>
+              <w:rPr>
+                <w:sz w:val="24"/>
+                <w:szCs w:val="24"/>
+              </w:rPr>
+              <w:t>Нанять квалифицированных специалистов</w:t>
+            </w:r>
+          </w:p>
+        </w:tc>
+        <w:tc>
+          <w:tcPr>
+            <w:tcW w:w="2393" w:type="dxa"/>
+          </w:tcPr>
+          <w:p>
+            <w:pPr>
+              <w:tabs>
+                <w:tab w:val="left" w:pos="3504"/>
+              </w:tabs>
+              <w:ind w:firstLine="0"/>
+              <w:rPr>
+                <w:rFonts w:cs="Times New Roman"/>
+                <w:sz w:val="24"/>
+                <w:szCs w:val="24"/>
+              </w:rPr>
+            </w:pPr>
+            <w:r>
+              <w:rPr>
+                <w:rFonts w:cs="Times New Roman"/>
+                <w:sz w:val="24"/>
+                <w:szCs w:val="24"/>
+              </w:rPr>
+              <w:t>Локальный приоритет</w:t>
+            </w:r>
+          </w:p>
+        </w:tc>
+      </w:tr>
+      <w:tr>
+        <w:tc>
+          <w:tcPr>
+            <w:tcW w:w="2392" w:type="dxa"/>
+          </w:tcPr>
+          <w:p>
+            <w:pPr>
+              <w:tabs>
+                <w:tab w:val="left" w:pos="3504"/>
+              </w:tabs>
+              <w:ind w:firstLine="0"/>
+              <w:rPr>
+                <w:sz w:val="24"/>
+                <w:szCs w:val="24"/>
+              </w:rPr>
+            </w:pPr>
+            <w:r>
+              <w:rPr>
+                <w:sz w:val="24"/>
+                <w:szCs w:val="24"/>
+              </w:rPr>
+              <w:lastRenderedPageBreak/>
+              <w:t>Повысить престиж сервиса</w:t>
+            </w:r>
+          </w:p>
+        </w:tc>
+        <w:tc>
+          <w:tcPr>
+            <w:tcW w:w="2393" w:type="dxa"/>
+          </w:tcPr>
+          <w:p>
+            <w:pPr>
+              <w:tabs>
+                <w:tab w:val="left" w:pos="3504"/>
+              </w:tabs>
+              <w:ind w:firstLine="0"/>
+              <w:rPr>
+                <w:rFonts w:cs="Times New Roman"/>
+                <w:sz w:val="24"/>
+                <w:szCs w:val="24"/>
+              </w:rPr>
+            </w:pPr>
+            <w:r>
+              <w:rPr>
+                <w:rFonts w:cs="Times New Roman"/>
+                <w:sz w:val="24"/>
+                <w:szCs w:val="24"/>
+              </w:rPr>
+              <w:t>1</w:t>
+            </w:r>
+          </w:p>
+        </w:tc>
+        <w:tc>
+          <w:tcPr>
+            <w:tcW w:w="2393" w:type="dxa"/>
+          </w:tcPr>
+          <w:p>
+            <w:pPr>
+              <w:tabs>
+                <w:tab w:val="left" w:pos="3504"/>
+              </w:tabs>
+              <w:ind w:firstLine="0"/>
+              <w:rPr>
+                <w:rFonts w:cs="Times New Roman"/>
+                <w:sz w:val="24"/>
+                <w:szCs w:val="24"/>
+              </w:rPr>
+            </w:pPr>
+            <w:r>
+              <w:rPr>
+                <w:rFonts w:cs="Times New Roman"/>
+                <w:sz w:val="24"/>
+                <w:szCs w:val="24"/>
+              </w:rPr>
+              <w:t>2</w:t>
+            </w:r>
+          </w:p>
+        </w:tc>
+        <w:tc>
+          <w:tcPr>
+            <w:tcW w:w="2393" w:type="dxa"/>
+          </w:tcPr>
+          <w:p>
+            <w:pPr>
+              <w:spacing w:line="240" w:lineRule="auto"/>
+              <w:ind w:firstLine="0"/>
+              <w:rPr>
+                <w:rFonts w:ascii="Calibri" w:hAnsi="Calibri" w:cs="Calibri"/>
+                <w:color w:val="000000"/>
+                <w:sz w:val="24"/>
+                <w:szCs w:val="24"/>
+              </w:rPr>
+            </w:pPr>
+            <w:r>
+              <w:rPr>
+                <w:rFonts w:ascii="Calibri" w:hAnsi="Calibri" w:cs="Calibri"/>
+                <w:color w:val="000000"/>
+                <w:sz w:val="24"/>
+                <w:szCs w:val="24"/>
+              </w:rPr>
+              <w:t>0.666667</w:t>
+            </w:r>
+          </w:p>
+        </w:tc>
+      </w:tr>
+      <w:tr>
+        <w:tc>
+          <w:tcPr>
+            <w:tcW w:w="2392" w:type="dxa"/>
+          </w:tcPr>
+          <w:p>
+            <w:pPr>
+              <w:tabs>
+                <w:tab w:val="left" w:pos="3504"/>
+              </w:tabs>
+              <w:ind w:firstLine="0"/>
+              <w:rPr>
+                <w:sz w:val="24"/>
+                <w:szCs w:val="24"/>
+              </w:rPr>
+            </w:pPr>
+            <w:r>
+              <w:rPr>
+                <w:sz w:val="24"/>
+                <w:szCs w:val="24"/>
+              </w:rPr>
+              <w:t>Нанять квалифицированных специалистов</w:t>
+            </w:r>
+          </w:p>
+        </w:tc>
+        <w:tc>
+          <w:tcPr>
+            <w:tcW w:w="2393" w:type="dxa"/>
+          </w:tcPr>
+          <w:p>
+            <w:pPr>
+              <w:tabs>
+                <w:tab w:val="left" w:pos="3504"/>
+              </w:tabs>
+              <w:ind w:firstLine="0"/>
+              <w:rPr>
+                <w:rFonts w:cs="Times New Roman"/>
+                <w:sz w:val="24"/>
+                <w:szCs w:val="24"/>
+              </w:rPr>
+            </w:pPr>
+            <w:r>
+              <w:rPr>
+                <w:rFonts w:cs="Times New Roman"/>
+                <w:sz w:val="24"/>
+                <w:szCs w:val="24"/>
+              </w:rPr>
+              <w:t>0.5</w:t>
+            </w:r>
+          </w:p>
+        </w:tc>
+        <w:tc>
+          <w:tcPr>
+            <w:tcW w:w="2393" w:type="dxa"/>
+          </w:tcPr>
+          <w:p>
+            <w:pPr>
+              <w:tabs>
+                <w:tab w:val="left" w:pos="3504"/>
+              </w:tabs>
+              <w:ind w:firstLine="0"/>
+              <w:rPr>
+                <w:rFonts w:cs="Times New Roman"/>
+                <w:sz w:val="24"/>
+                <w:szCs w:val="24"/>
+              </w:rPr>
+            </w:pPr>
+            <w:r>
+              <w:rPr>
+                <w:rFonts w:cs="Times New Roman"/>
+                <w:sz w:val="24"/>
+                <w:szCs w:val="24"/>
+              </w:rPr>
+              <w:t>1</w:t>
+            </w:r>
+          </w:p>
+        </w:tc>
+        <w:tc>
+          <w:tcPr>
+            <w:tcW w:w="2393" w:type="dxa"/>
+          </w:tcPr>
+          <w:p>
+            <w:pPr>
+              <w:spacing w:line="240" w:lineRule="auto"/>
+              <w:ind w:firstLine="0"/>
+              <w:rPr>
+                <w:rFonts w:ascii="Calibri" w:hAnsi="Calibri" w:cs="Calibri"/>
+                <w:color w:val="000000"/>
+                <w:sz w:val="24"/>
+                <w:szCs w:val="24"/>
+              </w:rPr>
+            </w:pPr>
+            <w:r>
+              <w:rPr>
+                <w:rFonts w:ascii="Calibri" w:hAnsi="Calibri" w:cs="Calibri"/>
+                <w:color w:val="000000"/>
+                <w:sz w:val="24"/>
+                <w:szCs w:val="24"/>
+              </w:rPr>
+              <w:t>0.333333</w:t>
+            </w:r>
+          </w:p>
+        </w:tc>
+      </w:tr>
+      <w:tr>
+        <w:tc>
+          <w:tcPr>
+            <w:tcW w:w="7178" w:type="dxa"/>
+            <w:gridSpan w:val="3"/>
+          </w:tcPr>
+          <w:p>
+            <w:pPr>
+              <w:tabs>
+                <w:tab w:val="left" w:pos="3504"/>
+              </w:tabs>
+              <w:ind w:firstLine="0"/>
+              <w:rPr>
+                <w:rFonts w:cs="Times New Roman"/>
+                <w:sz w:val="24"/>
+                <w:szCs w:val="24"/>
+              </w:rPr>
+            </w:pPr>
+            <w:r>
+              <w:rPr>
+                <w:sz w:val="24"/>
+                <w:szCs w:val="24"/>
+              </w:rPr>
+              <w:t>Индекс согласованности</w:t>
+            </w:r>
+          </w:p>
+        </w:tc>
+        <w:tc>
+          <w:tcPr>
+            <w:tcW w:w="2393" w:type="dxa"/>
+          </w:tcPr>
+          <w:p>
+            <w:pPr>
+              <w:tabs>
+                <w:tab w:val="left" w:pos="3504"/>
+              </w:tabs>
+              <w:ind w:firstLine="0"/>
+              <w:rPr>
+                <w:rFonts w:cs="Times New Roman"/>
+                <w:sz w:val="24"/>
+                <w:szCs w:val="24"/>
+              </w:rPr>
+            </w:pPr>
+            <w:r>
+              <w:rPr>
+                <w:rFonts w:cs="Times New Roman"/>
+                <w:sz w:val="24"/>
+                <w:szCs w:val="24"/>
+              </w:rPr>
+              <w:t>0</w:t>
+            </w:r>
+          </w:p>
+        </w:tc>
+      </w:tr>
+      <w:tr>
+        <w:tc>
+          <w:tcPr>
+            <w:tcW w:w="7178" w:type="dxa"/>
+            <w:gridSpan w:val="3"/>
+          </w:tcPr>
+          <w:p>
+            <w:pPr>
+              <w:tabs>
+                <w:tab w:val="left" w:pos="3504"/>
+              </w:tabs>
+              <w:ind w:firstLine="0"/>
+              <w:rPr>
+                <w:rFonts w:cs="Times New Roman"/>
+                <w:sz w:val="24"/>
+                <w:szCs w:val="24"/>
+              </w:rPr>
+            </w:pPr>
+            <w:r>
+              <w:rPr>
+                <w:sz w:val="24"/>
+                <w:szCs w:val="24"/>
+              </w:rPr>
+              <w:t>Отношение согласованности</w:t>
+            </w:r>
+          </w:p>
+        </w:tc>
+        <w:tc>
+          <w:tcPr>
+            <w:tcW w:w="2393" w:type="dxa"/>
+          </w:tcPr>
+          <w:p>
+            <w:pPr>
+              <w:tabs>
+                <w:tab w:val="left" w:pos="3504"/>
+              </w:tabs>
+              <w:ind w:firstLine="0"/>
+              <w:rPr>
+                <w:rFonts w:cs="Times New Roman"/>
+                <w:sz w:val="24"/>
+                <w:szCs w:val="24"/>
+              </w:rPr>
+            </w:pPr>
+            <w:r>
+              <w:rPr>
+                <w:rFonts w:cs="Times New Roman"/>
+                <w:sz w:val="24"/>
+                <w:szCs w:val="24"/>
+              </w:rPr>
+              <w:t>0</w:t>
+            </w:r>
+          </w:p>
+        </w:tc>
+      </w:tr>
+    </w:tbl>
     <w:p>
       <w:pPr>
         <w:tabs>
           <w:tab w:val="left" w:pos="3504"/>
         </w:tabs>
-        <w:rPr>
-          <w:rFonts w:cs="Times New Roman"/>
-        </w:rPr>
       </w:pPr>
     </w:p>
     <w:p>
@@ -3385,11 +5400,463 @@
         <w:tabs>
           <w:tab w:val="left" w:pos="3504"/>
         </w:tabs>
-        <w:rPr>
-          <w:rFonts w:cs="Times New Roman"/>
-        </w:rPr>
-      </w:pPr>
-    </w:p>
+      </w:pPr>
+      <w:r>
+        <w:t>Таблица 3.</w:t>
+      </w:r>
+      <w:r>
+        <w:t>2</w:t>
+      </w:r>
+      <w:r>
+        <w:t xml:space="preserve"> – Матрица парных сравнений для цели «</w:t>
+      </w:r>
+      <w:r>
+        <w:t xml:space="preserve">Цели </w:t>
+      </w:r>
+      <w:r>
+        <w:t>клиента</w:t>
+      </w:r>
+      <w:r>
+        <w:t>»</w:t>
+      </w:r>
+    </w:p>
+    <w:tbl>
+      <w:tblPr>
+        <w:tblStyle w:val="af"/>
+        <w:tblW w:w="0" w:type="auto"/>
+        <w:tblLook w:val="04A0" w:firstRow="1" w:lastRow="0" w:firstColumn="1" w:lastColumn="0" w:noHBand="0" w:noVBand="1"/>
+      </w:tblPr>
+      <w:tblGrid>
+        <w:gridCol w:w="2392"/>
+        <w:gridCol w:w="2393"/>
+        <w:gridCol w:w="2393"/>
+        <w:gridCol w:w="2393"/>
+      </w:tblGrid>
+      <w:tr>
+        <w:tc>
+          <w:tcPr>
+            <w:tcW w:w="2392" w:type="dxa"/>
+          </w:tcPr>
+          <w:p>
+            <w:pPr>
+              <w:tabs>
+                <w:tab w:val="left" w:pos="3504"/>
+              </w:tabs>
+              <w:ind w:firstLine="0"/>
+              <w:rPr>
+                <w:sz w:val="24"/>
+                <w:szCs w:val="24"/>
+              </w:rPr>
+            </w:pPr>
+          </w:p>
+        </w:tc>
+        <w:tc>
+          <w:tcPr>
+            <w:tcW w:w="2393" w:type="dxa"/>
+          </w:tcPr>
+          <w:p>
+            <w:pPr>
+              <w:tabs>
+                <w:tab w:val="left" w:pos="3504"/>
+              </w:tabs>
+              <w:ind w:firstLine="0"/>
+              <w:rPr>
+                <w:sz w:val="24"/>
+                <w:szCs w:val="24"/>
+              </w:rPr>
+            </w:pPr>
+            <w:r>
+              <w:rPr>
+                <w:sz w:val="24"/>
+                <w:szCs w:val="24"/>
+              </w:rPr>
+              <w:t>Снизить время ожидания клиента</w:t>
+            </w:r>
+          </w:p>
+        </w:tc>
+        <w:tc>
+          <w:tcPr>
+            <w:tcW w:w="2393" w:type="dxa"/>
+          </w:tcPr>
+          <w:p>
+            <w:pPr>
+              <w:tabs>
+                <w:tab w:val="left" w:pos="3504"/>
+              </w:tabs>
+              <w:ind w:firstLine="0"/>
+              <w:rPr>
+                <w:sz w:val="24"/>
+                <w:szCs w:val="24"/>
+              </w:rPr>
+            </w:pPr>
+            <w:r>
+              <w:rPr>
+                <w:sz w:val="24"/>
+                <w:szCs w:val="24"/>
+              </w:rPr>
+              <w:t>Снизить вероятность брака</w:t>
+            </w:r>
+          </w:p>
+        </w:tc>
+        <w:tc>
+          <w:tcPr>
+            <w:tcW w:w="2393" w:type="dxa"/>
+          </w:tcPr>
+          <w:p>
+            <w:pPr>
+              <w:tabs>
+                <w:tab w:val="left" w:pos="3504"/>
+              </w:tabs>
+              <w:ind w:firstLine="0"/>
+              <w:rPr>
+                <w:rFonts w:cs="Times New Roman"/>
+                <w:sz w:val="24"/>
+                <w:szCs w:val="24"/>
+              </w:rPr>
+            </w:pPr>
+            <w:r>
+              <w:rPr>
+                <w:rFonts w:cs="Times New Roman"/>
+                <w:sz w:val="24"/>
+                <w:szCs w:val="24"/>
+              </w:rPr>
+              <w:t>Локальный приоритет</w:t>
+            </w:r>
+          </w:p>
+        </w:tc>
+      </w:tr>
+      <w:tr>
+        <w:tc>
+          <w:tcPr>
+            <w:tcW w:w="2392" w:type="dxa"/>
+          </w:tcPr>
+          <w:p>
+            <w:pPr>
+              <w:tabs>
+                <w:tab w:val="left" w:pos="3504"/>
+              </w:tabs>
+              <w:ind w:firstLine="0"/>
+              <w:rPr>
+                <w:sz w:val="24"/>
+                <w:szCs w:val="24"/>
+              </w:rPr>
+            </w:pPr>
+            <w:r>
+              <w:rPr>
+                <w:sz w:val="24"/>
+                <w:szCs w:val="24"/>
+              </w:rPr>
+              <w:t>Снизить время ожидания клиента</w:t>
+            </w:r>
+          </w:p>
+        </w:tc>
+        <w:tc>
+          <w:tcPr>
+            <w:tcW w:w="2393" w:type="dxa"/>
+          </w:tcPr>
+          <w:p>
+            <w:pPr>
+              <w:tabs>
+                <w:tab w:val="left" w:pos="3504"/>
+              </w:tabs>
+              <w:ind w:firstLine="0"/>
+              <w:rPr>
+                <w:sz w:val="24"/>
+                <w:szCs w:val="24"/>
+              </w:rPr>
+            </w:pPr>
+            <w:r>
+              <w:rPr>
+                <w:sz w:val="24"/>
+                <w:szCs w:val="24"/>
+              </w:rPr>
+              <w:t>1</w:t>
+            </w:r>
+          </w:p>
+        </w:tc>
+        <w:tc>
+          <w:tcPr>
+            <w:tcW w:w="2393" w:type="dxa"/>
+          </w:tcPr>
+          <w:p>
+            <w:pPr>
+              <w:tabs>
+                <w:tab w:val="left" w:pos="3504"/>
+              </w:tabs>
+              <w:ind w:firstLine="0"/>
+              <w:rPr>
+                <w:sz w:val="24"/>
+                <w:szCs w:val="24"/>
+              </w:rPr>
+            </w:pPr>
+            <w:r>
+              <w:rPr>
+                <w:sz w:val="24"/>
+                <w:szCs w:val="24"/>
+              </w:rPr>
+              <w:t>4</w:t>
+            </w:r>
+          </w:p>
+        </w:tc>
+        <w:tc>
+          <w:tcPr>
+            <w:tcW w:w="2393" w:type="dxa"/>
+          </w:tcPr>
+          <w:p>
+            <w:pPr>
+              <w:spacing w:line="240" w:lineRule="auto"/>
+              <w:ind w:firstLine="0"/>
+              <w:rPr>
+                <w:rFonts w:ascii="Calibri" w:hAnsi="Calibri" w:cs="Calibri"/>
+                <w:color w:val="000000"/>
+                <w:sz w:val="24"/>
+                <w:szCs w:val="24"/>
+              </w:rPr>
+            </w:pPr>
+            <w:r>
+              <w:rPr>
+                <w:rFonts w:ascii="Calibri" w:hAnsi="Calibri" w:cs="Calibri"/>
+                <w:color w:val="000000"/>
+                <w:sz w:val="24"/>
+                <w:szCs w:val="24"/>
+              </w:rPr>
+              <w:t>0.</w:t>
+            </w:r>
+            <w:r>
+              <w:rPr>
+                <w:rFonts w:ascii="Calibri" w:hAnsi="Calibri" w:cs="Calibri"/>
+                <w:color w:val="000000"/>
+                <w:sz w:val="24"/>
+                <w:szCs w:val="24"/>
+              </w:rPr>
+              <w:t>8</w:t>
+            </w:r>
+          </w:p>
+        </w:tc>
+      </w:tr>
+      <w:tr>
+        <w:tc>
+          <w:tcPr>
+            <w:tcW w:w="2392" w:type="dxa"/>
+          </w:tcPr>
+          <w:p>
+            <w:pPr>
+              <w:tabs>
+                <w:tab w:val="left" w:pos="3504"/>
+              </w:tabs>
+              <w:ind w:firstLine="0"/>
+              <w:rPr>
+                <w:sz w:val="24"/>
+                <w:szCs w:val="24"/>
+              </w:rPr>
+            </w:pPr>
+            <w:r>
+              <w:rPr>
+                <w:sz w:val="24"/>
+                <w:szCs w:val="24"/>
+              </w:rPr>
+              <w:t>Снизить вероятность брака</w:t>
+            </w:r>
+          </w:p>
+        </w:tc>
+        <w:tc>
+          <w:tcPr>
+            <w:tcW w:w="2393" w:type="dxa"/>
+          </w:tcPr>
+          <w:p>
+            <w:pPr>
+              <w:tabs>
+                <w:tab w:val="left" w:pos="3504"/>
+              </w:tabs>
+              <w:ind w:firstLine="0"/>
+              <w:rPr>
+                <w:sz w:val="24"/>
+                <w:szCs w:val="24"/>
+              </w:rPr>
+            </w:pPr>
+            <w:r>
+              <w:rPr>
+                <w:sz w:val="24"/>
+                <w:szCs w:val="24"/>
+              </w:rPr>
+              <w:t>0.</w:t>
+            </w:r>
+            <w:r>
+              <w:rPr>
+                <w:sz w:val="24"/>
+                <w:szCs w:val="24"/>
+              </w:rPr>
+              <w:t>25</w:t>
+            </w:r>
+          </w:p>
+        </w:tc>
+        <w:tc>
+          <w:tcPr>
+            <w:tcW w:w="2393" w:type="dxa"/>
+          </w:tcPr>
+          <w:p>
+            <w:pPr>
+              <w:tabs>
+                <w:tab w:val="left" w:pos="3504"/>
+              </w:tabs>
+              <w:ind w:firstLine="0"/>
+              <w:rPr>
+                <w:sz w:val="24"/>
+                <w:szCs w:val="24"/>
+              </w:rPr>
+            </w:pPr>
+            <w:r>
+              <w:rPr>
+                <w:sz w:val="24"/>
+                <w:szCs w:val="24"/>
+              </w:rPr>
+              <w:t>1</w:t>
+            </w:r>
+          </w:p>
+        </w:tc>
+        <w:tc>
+          <w:tcPr>
+            <w:tcW w:w="2393" w:type="dxa"/>
+          </w:tcPr>
+          <w:p>
+            <w:pPr>
+              <w:spacing w:line="240" w:lineRule="auto"/>
+              <w:ind w:firstLine="0"/>
+              <w:rPr>
+                <w:rFonts w:ascii="Calibri" w:hAnsi="Calibri" w:cs="Calibri"/>
+                <w:color w:val="000000"/>
+                <w:sz w:val="24"/>
+                <w:szCs w:val="24"/>
+              </w:rPr>
+            </w:pPr>
+            <w:r>
+              <w:rPr>
+                <w:rFonts w:ascii="Calibri" w:hAnsi="Calibri" w:cs="Calibri"/>
+                <w:color w:val="000000"/>
+                <w:sz w:val="24"/>
+                <w:szCs w:val="24"/>
+              </w:rPr>
+              <w:t>0.</w:t>
+            </w:r>
+            <w:r>
+              <w:rPr>
+                <w:rFonts w:ascii="Calibri" w:hAnsi="Calibri" w:cs="Calibri"/>
+                <w:color w:val="000000"/>
+                <w:sz w:val="24"/>
+                <w:szCs w:val="24"/>
+              </w:rPr>
+              <w:t>2</w:t>
+            </w:r>
+          </w:p>
+        </w:tc>
+      </w:tr>
+      <w:tr>
+        <w:tc>
+          <w:tcPr>
+            <w:tcW w:w="7178" w:type="dxa"/>
+            <w:gridSpan w:val="3"/>
+          </w:tcPr>
+          <w:p>
+            <w:pPr>
+              <w:tabs>
+                <w:tab w:val="left" w:pos="3504"/>
+              </w:tabs>
+              <w:ind w:firstLine="0"/>
+              <w:rPr>
+                <w:sz w:val="24"/>
+                <w:szCs w:val="24"/>
+              </w:rPr>
+            </w:pPr>
+            <w:r>
+              <w:rPr>
+                <w:sz w:val="24"/>
+                <w:szCs w:val="24"/>
+              </w:rPr>
+              <w:t>Индекс согласованности</w:t>
+            </w:r>
+          </w:p>
+        </w:tc>
+        <w:tc>
+          <w:tcPr>
+            <w:tcW w:w="2393" w:type="dxa"/>
+          </w:tcPr>
+          <w:p>
+            <w:pPr>
+              <w:tabs>
+                <w:tab w:val="left" w:pos="3504"/>
+              </w:tabs>
+              <w:ind w:firstLine="0"/>
+              <w:rPr>
+                <w:rFonts w:cs="Times New Roman"/>
+                <w:sz w:val="24"/>
+                <w:szCs w:val="24"/>
+              </w:rPr>
+            </w:pPr>
+            <w:r>
+              <w:rPr>
+                <w:rFonts w:cs="Times New Roman"/>
+                <w:sz w:val="24"/>
+                <w:szCs w:val="24"/>
+              </w:rPr>
+              <w:t>0</w:t>
+            </w:r>
+          </w:p>
+        </w:tc>
+      </w:tr>
+      <w:tr>
+        <w:tc>
+          <w:tcPr>
+            <w:tcW w:w="7178" w:type="dxa"/>
+            <w:gridSpan w:val="3"/>
+          </w:tcPr>
+          <w:p>
+            <w:pPr>
+              <w:tabs>
+                <w:tab w:val="left" w:pos="3504"/>
+              </w:tabs>
+              <w:ind w:firstLine="0"/>
+              <w:rPr>
+                <w:sz w:val="24"/>
+                <w:szCs w:val="24"/>
+              </w:rPr>
+            </w:pPr>
+            <w:r>
+              <w:rPr>
+                <w:sz w:val="24"/>
+                <w:szCs w:val="24"/>
+              </w:rPr>
+              <w:t>Отношение согласованности</w:t>
+            </w:r>
+          </w:p>
+        </w:tc>
+        <w:tc>
+          <w:tcPr>
+            <w:tcW w:w="2393" w:type="dxa"/>
+          </w:tcPr>
+          <w:p>
+            <w:pPr>
+              <w:tabs>
+                <w:tab w:val="left" w:pos="3504"/>
+              </w:tabs>
+              <w:ind w:firstLine="0"/>
+              <w:rPr>
+                <w:rFonts w:cs="Times New Roman"/>
+                <w:sz w:val="24"/>
+                <w:szCs w:val="24"/>
+              </w:rPr>
+            </w:pPr>
+            <w:r>
+              <w:rPr>
+                <w:rFonts w:cs="Times New Roman"/>
+                <w:sz w:val="24"/>
+                <w:szCs w:val="24"/>
+              </w:rPr>
+              <w:t>0</w:t>
+            </w:r>
+          </w:p>
+        </w:tc>
+      </w:tr>
+    </w:tbl>
     <w:p>
       <w:pPr>
         <w:tabs>
@@ -3405,15 +5872,1846 @@
         <w:tabs>
           <w:tab w:val="left" w:pos="3504"/>
         </w:tabs>
+      </w:pPr>
+      <w:r>
+        <w:t>Таблица 3.</w:t>
+      </w:r>
+      <w:r>
+        <w:t>3</w:t>
+      </w:r>
+      <w:r>
+        <w:t xml:space="preserve"> – Матрица парных сравнений для цели «</w:t>
+      </w:r>
+      <w:r>
+        <w:t>Повысить престиж сервиса</w:t>
+      </w:r>
+      <w:r>
+        <w:t>»</w:t>
+      </w:r>
+    </w:p>
+    <w:tbl>
+      <w:tblPr>
+        <w:tblStyle w:val="af"/>
+        <w:tblW w:w="0" w:type="auto"/>
+        <w:tblLook w:val="04A0" w:firstRow="1" w:lastRow="0" w:firstColumn="1" w:lastColumn="0" w:noHBand="0" w:noVBand="1"/>
+      </w:tblPr>
+      <w:tblGrid>
+        <w:gridCol w:w="2392"/>
+        <w:gridCol w:w="2393"/>
+        <w:gridCol w:w="2393"/>
+        <w:gridCol w:w="2393"/>
+      </w:tblGrid>
+      <w:tr>
+        <w:tc>
+          <w:tcPr>
+            <w:tcW w:w="2392" w:type="dxa"/>
+          </w:tcPr>
+          <w:p>
+            <w:pPr>
+              <w:tabs>
+                <w:tab w:val="left" w:pos="3504"/>
+              </w:tabs>
+              <w:ind w:firstLine="0"/>
+              <w:rPr>
+                <w:sz w:val="24"/>
+                <w:szCs w:val="24"/>
+              </w:rPr>
+            </w:pPr>
+          </w:p>
+        </w:tc>
+        <w:tc>
+          <w:tcPr>
+            <w:tcW w:w="2393" w:type="dxa"/>
+          </w:tcPr>
+          <w:p>
+            <w:pPr>
+              <w:tabs>
+                <w:tab w:val="left" w:pos="3504"/>
+              </w:tabs>
+              <w:ind w:firstLine="0"/>
+              <w:rPr>
+                <w:sz w:val="24"/>
+                <w:szCs w:val="24"/>
+              </w:rPr>
+            </w:pPr>
+            <w:r>
+              <w:rPr>
+                <w:sz w:val="24"/>
+                <w:szCs w:val="24"/>
+              </w:rPr>
+              <w:t>Создание системы мотивации сотрудников</w:t>
+            </w:r>
+          </w:p>
+        </w:tc>
+        <w:tc>
+          <w:tcPr>
+            <w:tcW w:w="2393" w:type="dxa"/>
+          </w:tcPr>
+          <w:p>
+            <w:pPr>
+              <w:tabs>
+                <w:tab w:val="left" w:pos="3504"/>
+              </w:tabs>
+              <w:ind w:firstLine="0"/>
+              <w:rPr>
+                <w:sz w:val="24"/>
+                <w:szCs w:val="24"/>
+              </w:rPr>
+            </w:pPr>
+            <w:r>
+              <w:rPr>
+                <w:sz w:val="24"/>
+                <w:szCs w:val="24"/>
+              </w:rPr>
+              <w:t>Создание системы определения квалификации специалистов</w:t>
+            </w:r>
+          </w:p>
+        </w:tc>
+        <w:tc>
+          <w:tcPr>
+            <w:tcW w:w="2393" w:type="dxa"/>
+          </w:tcPr>
+          <w:p>
+            <w:pPr>
+              <w:tabs>
+                <w:tab w:val="left" w:pos="3504"/>
+              </w:tabs>
+              <w:ind w:firstLine="0"/>
+              <w:rPr>
+                <w:sz w:val="24"/>
+                <w:szCs w:val="24"/>
+              </w:rPr>
+            </w:pPr>
+            <w:r>
+              <w:rPr>
+                <w:sz w:val="24"/>
+                <w:szCs w:val="24"/>
+              </w:rPr>
+              <w:t>Локальный приоритет</w:t>
+            </w:r>
+          </w:p>
+        </w:tc>
+      </w:tr>
+      <w:tr>
+        <w:tc>
+          <w:tcPr>
+            <w:tcW w:w="2392" w:type="dxa"/>
+          </w:tcPr>
+          <w:p>
+            <w:pPr>
+              <w:tabs>
+                <w:tab w:val="left" w:pos="3504"/>
+              </w:tabs>
+              <w:ind w:firstLine="0"/>
+              <w:rPr>
+                <w:sz w:val="24"/>
+                <w:szCs w:val="24"/>
+              </w:rPr>
+            </w:pPr>
+            <w:r>
+              <w:rPr>
+                <w:sz w:val="24"/>
+                <w:szCs w:val="24"/>
+              </w:rPr>
+              <w:t>Создание системы мотивации сотрудников</w:t>
+            </w:r>
+          </w:p>
+        </w:tc>
+        <w:tc>
+          <w:tcPr>
+            <w:tcW w:w="2393" w:type="dxa"/>
+          </w:tcPr>
+          <w:p>
+            <w:pPr>
+              <w:tabs>
+                <w:tab w:val="left" w:pos="3504"/>
+              </w:tabs>
+              <w:ind w:firstLine="0"/>
+              <w:rPr>
+                <w:sz w:val="24"/>
+                <w:szCs w:val="24"/>
+              </w:rPr>
+            </w:pPr>
+            <w:r>
+              <w:rPr>
+                <w:sz w:val="24"/>
+                <w:szCs w:val="24"/>
+              </w:rPr>
+              <w:t>1</w:t>
+            </w:r>
+          </w:p>
+        </w:tc>
+        <w:tc>
+          <w:tcPr>
+            <w:tcW w:w="2393" w:type="dxa"/>
+          </w:tcPr>
+          <w:p>
+            <w:pPr>
+              <w:tabs>
+                <w:tab w:val="left" w:pos="3504"/>
+              </w:tabs>
+              <w:ind w:firstLine="0"/>
+              <w:rPr>
+                <w:sz w:val="24"/>
+                <w:szCs w:val="24"/>
+              </w:rPr>
+            </w:pPr>
+            <w:r>
+              <w:rPr>
+                <w:sz w:val="24"/>
+                <w:szCs w:val="24"/>
+              </w:rPr>
+              <w:t>3</w:t>
+            </w:r>
+          </w:p>
+        </w:tc>
+        <w:tc>
+          <w:tcPr>
+            <w:tcW w:w="2393" w:type="dxa"/>
+          </w:tcPr>
+          <w:p>
+            <w:pPr>
+              <w:spacing w:line="240" w:lineRule="auto"/>
+              <w:ind w:firstLine="0"/>
+              <w:rPr>
+                <w:sz w:val="24"/>
+                <w:szCs w:val="24"/>
+              </w:rPr>
+            </w:pPr>
+            <w:r>
+              <w:rPr>
+                <w:sz w:val="24"/>
+                <w:szCs w:val="24"/>
+              </w:rPr>
+              <w:t>0.</w:t>
+            </w:r>
+            <w:r>
+              <w:rPr>
+                <w:sz w:val="24"/>
+                <w:szCs w:val="24"/>
+              </w:rPr>
+              <w:t>75</w:t>
+            </w:r>
+          </w:p>
+        </w:tc>
+      </w:tr>
+      <w:tr>
+        <w:tc>
+          <w:tcPr>
+            <w:tcW w:w="2392" w:type="dxa"/>
+          </w:tcPr>
+          <w:p>
+            <w:pPr>
+              <w:tabs>
+                <w:tab w:val="left" w:pos="3504"/>
+              </w:tabs>
+              <w:ind w:firstLine="0"/>
+              <w:rPr>
+                <w:sz w:val="24"/>
+                <w:szCs w:val="24"/>
+              </w:rPr>
+            </w:pPr>
+            <w:r>
+              <w:rPr>
+                <w:sz w:val="24"/>
+                <w:szCs w:val="24"/>
+              </w:rPr>
+              <w:t>Создание системы определения квалификации специалистов</w:t>
+            </w:r>
+          </w:p>
+        </w:tc>
+        <w:tc>
+          <w:tcPr>
+            <w:tcW w:w="2393" w:type="dxa"/>
+          </w:tcPr>
+          <w:p>
+            <w:pPr>
+              <w:tabs>
+                <w:tab w:val="left" w:pos="3504"/>
+              </w:tabs>
+              <w:ind w:firstLine="0"/>
+              <w:rPr>
+                <w:sz w:val="24"/>
+                <w:szCs w:val="24"/>
+              </w:rPr>
+            </w:pPr>
+            <w:r>
+              <w:rPr>
+                <w:sz w:val="24"/>
+                <w:szCs w:val="24"/>
+              </w:rPr>
+              <w:t>1/3</w:t>
+            </w:r>
+          </w:p>
+        </w:tc>
+        <w:tc>
+          <w:tcPr>
+            <w:tcW w:w="2393" w:type="dxa"/>
+          </w:tcPr>
+          <w:p>
+            <w:pPr>
+              <w:tabs>
+                <w:tab w:val="left" w:pos="3504"/>
+              </w:tabs>
+              <w:ind w:firstLine="0"/>
+              <w:rPr>
+                <w:sz w:val="24"/>
+                <w:szCs w:val="24"/>
+              </w:rPr>
+            </w:pPr>
+            <w:r>
+              <w:rPr>
+                <w:sz w:val="24"/>
+                <w:szCs w:val="24"/>
+              </w:rPr>
+              <w:t>1</w:t>
+            </w:r>
+          </w:p>
+        </w:tc>
+        <w:tc>
+          <w:tcPr>
+            <w:tcW w:w="2393" w:type="dxa"/>
+          </w:tcPr>
+          <w:p>
+            <w:pPr>
+              <w:spacing w:line="240" w:lineRule="auto"/>
+              <w:ind w:firstLine="0"/>
+              <w:rPr>
+                <w:sz w:val="24"/>
+                <w:szCs w:val="24"/>
+              </w:rPr>
+            </w:pPr>
+            <w:r>
+              <w:rPr>
+                <w:sz w:val="24"/>
+                <w:szCs w:val="24"/>
+              </w:rPr>
+              <w:t>0.2</w:t>
+            </w:r>
+            <w:r>
+              <w:rPr>
+                <w:sz w:val="24"/>
+                <w:szCs w:val="24"/>
+              </w:rPr>
+              <w:t>5</w:t>
+            </w:r>
+          </w:p>
+        </w:tc>
+      </w:tr>
+      <w:tr>
+        <w:tc>
+          <w:tcPr>
+            <w:tcW w:w="7178" w:type="dxa"/>
+            <w:gridSpan w:val="3"/>
+          </w:tcPr>
+          <w:p>
+            <w:pPr>
+              <w:tabs>
+                <w:tab w:val="left" w:pos="3504"/>
+              </w:tabs>
+              <w:ind w:firstLine="0"/>
+              <w:rPr>
+                <w:sz w:val="24"/>
+                <w:szCs w:val="24"/>
+              </w:rPr>
+            </w:pPr>
+            <w:r>
+              <w:rPr>
+                <w:sz w:val="24"/>
+                <w:szCs w:val="24"/>
+              </w:rPr>
+              <w:lastRenderedPageBreak/>
+              <w:t>Индекс согласованности</w:t>
+            </w:r>
+          </w:p>
+        </w:tc>
+        <w:tc>
+          <w:tcPr>
+            <w:tcW w:w="2393" w:type="dxa"/>
+          </w:tcPr>
+          <w:p>
+            <w:pPr>
+              <w:tabs>
+                <w:tab w:val="left" w:pos="3504"/>
+              </w:tabs>
+              <w:ind w:firstLine="0"/>
+              <w:rPr>
+                <w:sz w:val="24"/>
+                <w:szCs w:val="24"/>
+              </w:rPr>
+            </w:pPr>
+            <w:r>
+              <w:rPr>
+                <w:sz w:val="24"/>
+                <w:szCs w:val="24"/>
+              </w:rPr>
+              <w:t>0</w:t>
+            </w:r>
+          </w:p>
+        </w:tc>
+      </w:tr>
+      <w:tr>
+        <w:tc>
+          <w:tcPr>
+            <w:tcW w:w="7178" w:type="dxa"/>
+            <w:gridSpan w:val="3"/>
+          </w:tcPr>
+          <w:p>
+            <w:pPr>
+              <w:tabs>
+                <w:tab w:val="left" w:pos="3504"/>
+              </w:tabs>
+              <w:ind w:firstLine="0"/>
+              <w:rPr>
+                <w:sz w:val="24"/>
+                <w:szCs w:val="24"/>
+              </w:rPr>
+            </w:pPr>
+            <w:r>
+              <w:rPr>
+                <w:sz w:val="24"/>
+                <w:szCs w:val="24"/>
+              </w:rPr>
+              <w:t>Отношение согласованности</w:t>
+            </w:r>
+          </w:p>
+        </w:tc>
+        <w:tc>
+          <w:tcPr>
+            <w:tcW w:w="2393" w:type="dxa"/>
+          </w:tcPr>
+          <w:p>
+            <w:pPr>
+              <w:tabs>
+                <w:tab w:val="left" w:pos="3504"/>
+              </w:tabs>
+              <w:ind w:firstLine="0"/>
+              <w:rPr>
+                <w:sz w:val="24"/>
+                <w:szCs w:val="24"/>
+              </w:rPr>
+            </w:pPr>
+            <w:r>
+              <w:rPr>
+                <w:sz w:val="24"/>
+                <w:szCs w:val="24"/>
+              </w:rPr>
+              <w:t>0</w:t>
+            </w:r>
+          </w:p>
+        </w:tc>
+      </w:tr>
+    </w:tbl>
+    <w:p>
+      <w:pPr>
+        <w:tabs>
+          <w:tab w:val="left" w:pos="3504"/>
+        </w:tabs>
+      </w:pPr>
+    </w:p>
+    <w:p>
+      <w:pPr>
+        <w:tabs>
+          <w:tab w:val="left" w:pos="3504"/>
+        </w:tabs>
+      </w:pPr>
+      <w:r>
+        <w:t>Таблица 3.</w:t>
+      </w:r>
+      <w:r>
+        <w:t>4</w:t>
+      </w:r>
+      <w:r>
+        <w:t xml:space="preserve"> – Матрица парных сравнений для цели «</w:t>
+      </w:r>
+      <w:r>
+        <w:t>Нанять квалифицированных специалистов</w:t>
+      </w:r>
+      <w:r>
+        <w:t>»</w:t>
+      </w:r>
+    </w:p>
+    <w:tbl>
+      <w:tblPr>
+        <w:tblStyle w:val="af"/>
+        <w:tblW w:w="0" w:type="auto"/>
+        <w:tblLook w:val="04A0" w:firstRow="1" w:lastRow="0" w:firstColumn="1" w:lastColumn="0" w:noHBand="0" w:noVBand="1"/>
+      </w:tblPr>
+      <w:tblGrid>
+        <w:gridCol w:w="2392"/>
+        <w:gridCol w:w="2393"/>
+        <w:gridCol w:w="2393"/>
+        <w:gridCol w:w="2393"/>
+      </w:tblGrid>
+      <w:tr>
+        <w:tc>
+          <w:tcPr>
+            <w:tcW w:w="2392" w:type="dxa"/>
+          </w:tcPr>
+          <w:p>
+            <w:pPr>
+              <w:tabs>
+                <w:tab w:val="left" w:pos="3504"/>
+              </w:tabs>
+              <w:ind w:firstLine="0"/>
+              <w:rPr>
+                <w:sz w:val="24"/>
+                <w:szCs w:val="24"/>
+              </w:rPr>
+            </w:pPr>
+          </w:p>
+        </w:tc>
+        <w:tc>
+          <w:tcPr>
+            <w:tcW w:w="2393" w:type="dxa"/>
+          </w:tcPr>
+          <w:p>
+            <w:pPr>
+              <w:tabs>
+                <w:tab w:val="left" w:pos="3504"/>
+              </w:tabs>
+              <w:ind w:firstLine="0"/>
+              <w:rPr>
+                <w:sz w:val="24"/>
+                <w:szCs w:val="24"/>
+              </w:rPr>
+            </w:pPr>
+            <w:r>
+              <w:rPr>
+                <w:sz w:val="24"/>
+                <w:szCs w:val="24"/>
+              </w:rPr>
+              <w:t>Создание системы определения квалификации специалистов</w:t>
+            </w:r>
+          </w:p>
+        </w:tc>
+        <w:tc>
+          <w:tcPr>
+            <w:tcW w:w="2393" w:type="dxa"/>
+          </w:tcPr>
+          <w:p>
+            <w:pPr>
+              <w:tabs>
+                <w:tab w:val="left" w:pos="3504"/>
+              </w:tabs>
+              <w:ind w:firstLine="0"/>
+              <w:rPr>
+                <w:sz w:val="24"/>
+                <w:szCs w:val="24"/>
+              </w:rPr>
+            </w:pPr>
+            <w:r>
+              <w:rPr>
+                <w:sz w:val="24"/>
+                <w:szCs w:val="24"/>
+              </w:rPr>
+              <w:t>Ввести систему штрафов за некачественную услугу</w:t>
+            </w:r>
+          </w:p>
+        </w:tc>
+        <w:tc>
+          <w:tcPr>
+            <w:tcW w:w="2393" w:type="dxa"/>
+          </w:tcPr>
+          <w:p>
+            <w:pPr>
+              <w:tabs>
+                <w:tab w:val="left" w:pos="3504"/>
+              </w:tabs>
+              <w:ind w:firstLine="0"/>
+              <w:rPr>
+                <w:sz w:val="24"/>
+                <w:szCs w:val="24"/>
+              </w:rPr>
+            </w:pPr>
+            <w:r>
+              <w:rPr>
+                <w:sz w:val="24"/>
+                <w:szCs w:val="24"/>
+              </w:rPr>
+              <w:t>Локальный приоритет</w:t>
+            </w:r>
+          </w:p>
+        </w:tc>
+      </w:tr>
+      <w:tr>
+        <w:tc>
+          <w:tcPr>
+            <w:tcW w:w="2392" w:type="dxa"/>
+          </w:tcPr>
+          <w:p>
+            <w:pPr>
+              <w:tabs>
+                <w:tab w:val="left" w:pos="3504"/>
+              </w:tabs>
+              <w:ind w:firstLine="0"/>
+              <w:rPr>
+                <w:sz w:val="24"/>
+                <w:szCs w:val="24"/>
+              </w:rPr>
+            </w:pPr>
+            <w:r>
+              <w:rPr>
+                <w:sz w:val="24"/>
+                <w:szCs w:val="24"/>
+              </w:rPr>
+              <w:t>Создание системы определения квалификации специалистов</w:t>
+            </w:r>
+          </w:p>
+        </w:tc>
+        <w:tc>
+          <w:tcPr>
+            <w:tcW w:w="2393" w:type="dxa"/>
+          </w:tcPr>
+          <w:p>
+            <w:pPr>
+              <w:tabs>
+                <w:tab w:val="left" w:pos="3504"/>
+              </w:tabs>
+              <w:ind w:firstLine="0"/>
+              <w:rPr>
+                <w:sz w:val="24"/>
+                <w:szCs w:val="24"/>
+              </w:rPr>
+            </w:pPr>
+            <w:r>
+              <w:rPr>
+                <w:sz w:val="24"/>
+                <w:szCs w:val="24"/>
+              </w:rPr>
+              <w:t>1</w:t>
+            </w:r>
+          </w:p>
+        </w:tc>
+        <w:tc>
+          <w:tcPr>
+            <w:tcW w:w="2393" w:type="dxa"/>
+          </w:tcPr>
+          <w:p>
+            <w:pPr>
+              <w:tabs>
+                <w:tab w:val="left" w:pos="3504"/>
+              </w:tabs>
+              <w:ind w:firstLine="0"/>
+              <w:rPr>
+                <w:sz w:val="24"/>
+                <w:szCs w:val="24"/>
+              </w:rPr>
+            </w:pPr>
+            <w:r>
+              <w:rPr>
+                <w:sz w:val="24"/>
+                <w:szCs w:val="24"/>
+              </w:rPr>
+              <w:t>4</w:t>
+            </w:r>
+          </w:p>
+        </w:tc>
+        <w:tc>
+          <w:tcPr>
+            <w:tcW w:w="2393" w:type="dxa"/>
+          </w:tcPr>
+          <w:p>
+            <w:pPr>
+              <w:spacing w:line="240" w:lineRule="auto"/>
+              <w:ind w:firstLine="0"/>
+              <w:rPr>
+                <w:rFonts w:ascii="Calibri" w:hAnsi="Calibri" w:cs="Calibri"/>
+                <w:color w:val="000000"/>
+                <w:sz w:val="22"/>
+              </w:rPr>
+            </w:pPr>
+            <w:r>
+              <w:rPr>
+                <w:rFonts w:ascii="Calibri" w:hAnsi="Calibri" w:cs="Calibri"/>
+                <w:color w:val="000000"/>
+                <w:sz w:val="22"/>
+              </w:rPr>
+              <w:t>0.666667</w:t>
+            </w:r>
+          </w:p>
+          <w:p>
+            <w:pPr>
+              <w:spacing w:line="240" w:lineRule="auto"/>
+              <w:ind w:firstLine="0"/>
+              <w:rPr>
+                <w:sz w:val="24"/>
+                <w:szCs w:val="24"/>
+              </w:rPr>
+            </w:pPr>
+          </w:p>
+        </w:tc>
+      </w:tr>
+      <w:tr>
+        <w:tc>
+          <w:tcPr>
+            <w:tcW w:w="2392" w:type="dxa"/>
+          </w:tcPr>
+          <w:p>
+            <w:pPr>
+              <w:tabs>
+                <w:tab w:val="left" w:pos="3504"/>
+              </w:tabs>
+              <w:ind w:firstLine="0"/>
+              <w:rPr>
+                <w:sz w:val="24"/>
+                <w:szCs w:val="24"/>
+              </w:rPr>
+            </w:pPr>
+            <w:r>
+              <w:rPr>
+                <w:sz w:val="24"/>
+                <w:szCs w:val="24"/>
+              </w:rPr>
+              <w:t>Ввести систему штрафов за некачественную услугу</w:t>
+            </w:r>
+          </w:p>
+        </w:tc>
+        <w:tc>
+          <w:tcPr>
+            <w:tcW w:w="2393" w:type="dxa"/>
+          </w:tcPr>
+          <w:p>
+            <w:pPr>
+              <w:tabs>
+                <w:tab w:val="left" w:pos="3504"/>
+              </w:tabs>
+              <w:ind w:firstLine="0"/>
+              <w:rPr>
+                <w:sz w:val="24"/>
+                <w:szCs w:val="24"/>
+              </w:rPr>
+            </w:pPr>
+            <w:r>
+              <w:rPr>
+                <w:sz w:val="24"/>
+                <w:szCs w:val="24"/>
+              </w:rPr>
+              <w:t>0.25</w:t>
+            </w:r>
+          </w:p>
+        </w:tc>
+        <w:tc>
+          <w:tcPr>
+            <w:tcW w:w="2393" w:type="dxa"/>
+          </w:tcPr>
+          <w:p>
+            <w:pPr>
+              <w:tabs>
+                <w:tab w:val="left" w:pos="3504"/>
+              </w:tabs>
+              <w:ind w:firstLine="0"/>
+              <w:rPr>
+                <w:sz w:val="24"/>
+                <w:szCs w:val="24"/>
+              </w:rPr>
+            </w:pPr>
+            <w:r>
+              <w:rPr>
+                <w:sz w:val="24"/>
+                <w:szCs w:val="24"/>
+              </w:rPr>
+              <w:t>1</w:t>
+            </w:r>
+          </w:p>
+        </w:tc>
+        <w:tc>
+          <w:tcPr>
+            <w:tcW w:w="2393" w:type="dxa"/>
+          </w:tcPr>
+          <w:p>
+            <w:pPr>
+              <w:spacing w:line="240" w:lineRule="auto"/>
+              <w:ind w:firstLine="0"/>
+              <w:rPr>
+                <w:rFonts w:ascii="Calibri" w:hAnsi="Calibri" w:cs="Calibri"/>
+                <w:color w:val="000000"/>
+                <w:sz w:val="22"/>
+              </w:rPr>
+            </w:pPr>
+            <w:r>
+              <w:rPr>
+                <w:rFonts w:ascii="Calibri" w:hAnsi="Calibri" w:cs="Calibri"/>
+                <w:color w:val="000000"/>
+                <w:sz w:val="22"/>
+              </w:rPr>
+              <w:t>0.333333</w:t>
+            </w:r>
+          </w:p>
+          <w:p>
+            <w:pPr>
+              <w:spacing w:line="240" w:lineRule="auto"/>
+              <w:ind w:firstLine="0"/>
+              <w:rPr>
+                <w:sz w:val="24"/>
+                <w:szCs w:val="24"/>
+              </w:rPr>
+            </w:pPr>
+          </w:p>
+        </w:tc>
+      </w:tr>
+      <w:tr>
+        <w:tc>
+          <w:tcPr>
+            <w:tcW w:w="7178" w:type="dxa"/>
+            <w:gridSpan w:val="3"/>
+          </w:tcPr>
+          <w:p>
+            <w:pPr>
+              <w:tabs>
+                <w:tab w:val="left" w:pos="3504"/>
+              </w:tabs>
+              <w:ind w:firstLine="0"/>
+              <w:rPr>
+                <w:sz w:val="24"/>
+                <w:szCs w:val="24"/>
+              </w:rPr>
+            </w:pPr>
+            <w:r>
+              <w:rPr>
+                <w:sz w:val="24"/>
+                <w:szCs w:val="24"/>
+              </w:rPr>
+              <w:t>Индекс согласованности</w:t>
+            </w:r>
+          </w:p>
+        </w:tc>
+        <w:tc>
+          <w:tcPr>
+            <w:tcW w:w="2393" w:type="dxa"/>
+          </w:tcPr>
+          <w:p>
+            <w:pPr>
+              <w:spacing w:line="240" w:lineRule="auto"/>
+              <w:ind w:firstLine="0"/>
+              <w:rPr>
+                <w:rFonts w:ascii="Calibri" w:hAnsi="Calibri" w:cs="Calibri"/>
+                <w:color w:val="000000"/>
+                <w:sz w:val="22"/>
+              </w:rPr>
+            </w:pPr>
+            <w:r>
+              <w:rPr>
+                <w:rFonts w:ascii="Calibri" w:hAnsi="Calibri" w:cs="Calibri"/>
+                <w:color w:val="000000"/>
+                <w:sz w:val="22"/>
+              </w:rPr>
+              <w:t>0.</w:t>
+            </w:r>
+            <w:r>
+              <w:rPr>
+                <w:rFonts w:ascii="Calibri" w:hAnsi="Calibri" w:cs="Calibri"/>
+                <w:color w:val="000000"/>
+                <w:sz w:val="22"/>
+              </w:rPr>
+              <w:t>0</w:t>
+            </w:r>
+            <w:r>
+              <w:rPr>
+                <w:rFonts w:ascii="Calibri" w:hAnsi="Calibri" w:cs="Calibri"/>
+                <w:color w:val="000000"/>
+                <w:sz w:val="22"/>
+              </w:rPr>
+              <w:t>5</w:t>
+            </w:r>
+          </w:p>
+          <w:p>
+            <w:pPr>
+              <w:spacing w:line="240" w:lineRule="auto"/>
+              <w:ind w:firstLine="0"/>
+              <w:rPr>
+                <w:rFonts w:ascii="Calibri" w:hAnsi="Calibri" w:cs="Calibri"/>
+                <w:color w:val="000000"/>
+                <w:sz w:val="22"/>
+              </w:rPr>
+            </w:pPr>
+          </w:p>
+        </w:tc>
+      </w:tr>
+      <w:tr>
+        <w:tc>
+          <w:tcPr>
+            <w:tcW w:w="7178" w:type="dxa"/>
+            <w:gridSpan w:val="3"/>
+          </w:tcPr>
+          <w:p>
+            <w:pPr>
+              <w:tabs>
+                <w:tab w:val="left" w:pos="3504"/>
+              </w:tabs>
+              <w:ind w:firstLine="0"/>
+              <w:rPr>
+                <w:sz w:val="24"/>
+                <w:szCs w:val="24"/>
+              </w:rPr>
+            </w:pPr>
+            <w:r>
+              <w:rPr>
+                <w:sz w:val="24"/>
+                <w:szCs w:val="24"/>
+              </w:rPr>
+              <w:t>Отношение согласованности</w:t>
+            </w:r>
+          </w:p>
+        </w:tc>
+        <w:tc>
+          <w:tcPr>
+            <w:tcW w:w="2393" w:type="dxa"/>
+          </w:tcPr>
+          <w:p>
+            <w:pPr>
+              <w:spacing w:line="240" w:lineRule="auto"/>
+              <w:ind w:firstLine="0"/>
+              <w:rPr>
+                <w:rFonts w:ascii="Calibri" w:hAnsi="Calibri" w:cs="Calibri"/>
+                <w:color w:val="000000"/>
+                <w:sz w:val="22"/>
+              </w:rPr>
+            </w:pPr>
+            <w:r>
+              <w:rPr>
+                <w:rFonts w:ascii="Calibri" w:hAnsi="Calibri" w:cs="Calibri"/>
+                <w:color w:val="000000"/>
+                <w:sz w:val="22"/>
+              </w:rPr>
+              <w:t>0.0555556</w:t>
+            </w:r>
+          </w:p>
+        </w:tc>
+      </w:tr>
+    </w:tbl>
+    <w:p>
+      <w:pPr>
+        <w:tabs>
+          <w:tab w:val="left" w:pos="3504"/>
+        </w:tabs>
+      </w:pPr>
+      <w:r>
+        <w:t>Таблица 3.</w:t>
+      </w:r>
+      <w:r>
+        <w:t>5</w:t>
+      </w:r>
+      <w:r>
+        <w:t xml:space="preserve"> – Матрица парных сравнений для цели «</w:t>
+      </w:r>
+      <w:r>
+        <w:t>Снизить время ожидания клиента</w:t>
+      </w:r>
+      <w:r>
+        <w:t>»</w:t>
+      </w:r>
+    </w:p>
+    <w:tbl>
+      <w:tblPr>
+        <w:tblStyle w:val="af"/>
+        <w:tblW w:w="0" w:type="auto"/>
+        <w:tblLook w:val="04A0" w:firstRow="1" w:lastRow="0" w:firstColumn="1" w:lastColumn="0" w:noHBand="0" w:noVBand="1"/>
+      </w:tblPr>
+      <w:tblGrid>
+        <w:gridCol w:w="2392"/>
+        <w:gridCol w:w="2393"/>
+        <w:gridCol w:w="2393"/>
+        <w:gridCol w:w="2393"/>
+      </w:tblGrid>
+      <w:tr>
+        <w:tc>
+          <w:tcPr>
+            <w:tcW w:w="2392" w:type="dxa"/>
+          </w:tcPr>
+          <w:p>
+            <w:pPr>
+              <w:tabs>
+                <w:tab w:val="left" w:pos="3504"/>
+              </w:tabs>
+              <w:ind w:firstLine="0"/>
+              <w:rPr>
+                <w:sz w:val="24"/>
+                <w:szCs w:val="24"/>
+              </w:rPr>
+            </w:pPr>
+          </w:p>
+        </w:tc>
+        <w:tc>
+          <w:tcPr>
+            <w:tcW w:w="2393" w:type="dxa"/>
+          </w:tcPr>
+          <w:p>
+            <w:pPr>
+              <w:tabs>
+                <w:tab w:val="left" w:pos="3504"/>
+              </w:tabs>
+              <w:ind w:firstLine="0"/>
+              <w:rPr>
+                <w:sz w:val="24"/>
+                <w:szCs w:val="24"/>
+              </w:rPr>
+            </w:pPr>
+            <w:r>
+              <w:rPr>
+                <w:sz w:val="24"/>
+                <w:szCs w:val="24"/>
+              </w:rPr>
+              <w:t>Создание системы мотивации сотрудников</w:t>
+            </w:r>
+          </w:p>
+        </w:tc>
+        <w:tc>
+          <w:tcPr>
+            <w:tcW w:w="2393" w:type="dxa"/>
+          </w:tcPr>
+          <w:p>
+            <w:pPr>
+              <w:tabs>
+                <w:tab w:val="left" w:pos="3504"/>
+              </w:tabs>
+              <w:ind w:firstLine="0"/>
+              <w:rPr>
+                <w:sz w:val="24"/>
+                <w:szCs w:val="24"/>
+              </w:rPr>
+            </w:pPr>
+            <w:r>
+              <w:rPr>
+                <w:sz w:val="24"/>
+                <w:szCs w:val="24"/>
+              </w:rPr>
+              <w:t>Создание системы определения квалификации специалистов</w:t>
+            </w:r>
+          </w:p>
+        </w:tc>
+        <w:tc>
+          <w:tcPr>
+            <w:tcW w:w="2393" w:type="dxa"/>
+          </w:tcPr>
+          <w:p>
+            <w:pPr>
+              <w:tabs>
+                <w:tab w:val="left" w:pos="3504"/>
+              </w:tabs>
+              <w:ind w:firstLine="0"/>
+              <w:rPr>
+                <w:sz w:val="24"/>
+                <w:szCs w:val="24"/>
+              </w:rPr>
+            </w:pPr>
+            <w:r>
+              <w:rPr>
+                <w:sz w:val="24"/>
+                <w:szCs w:val="24"/>
+              </w:rPr>
+              <w:t>Локальный приоритет</w:t>
+            </w:r>
+          </w:p>
+        </w:tc>
+      </w:tr>
+      <w:tr>
+        <w:tc>
+          <w:tcPr>
+            <w:tcW w:w="2392" w:type="dxa"/>
+          </w:tcPr>
+          <w:p>
+            <w:pPr>
+              <w:tabs>
+                <w:tab w:val="left" w:pos="3504"/>
+              </w:tabs>
+              <w:ind w:firstLine="0"/>
+              <w:rPr>
+                <w:sz w:val="24"/>
+                <w:szCs w:val="24"/>
+              </w:rPr>
+            </w:pPr>
+            <w:r>
+              <w:rPr>
+                <w:sz w:val="24"/>
+                <w:szCs w:val="24"/>
+              </w:rPr>
+              <w:t>Создание системы мотивации сотрудников</w:t>
+            </w:r>
+          </w:p>
+        </w:tc>
+        <w:tc>
+          <w:tcPr>
+            <w:tcW w:w="2393" w:type="dxa"/>
+          </w:tcPr>
+          <w:p>
+            <w:pPr>
+              <w:tabs>
+                <w:tab w:val="left" w:pos="3504"/>
+              </w:tabs>
+              <w:ind w:firstLine="0"/>
+              <w:rPr>
+                <w:sz w:val="24"/>
+                <w:szCs w:val="24"/>
+              </w:rPr>
+            </w:pPr>
+            <w:r>
+              <w:rPr>
+                <w:sz w:val="24"/>
+                <w:szCs w:val="24"/>
+              </w:rPr>
+              <w:t>1</w:t>
+            </w:r>
+          </w:p>
+        </w:tc>
+        <w:tc>
+          <w:tcPr>
+            <w:tcW w:w="2393" w:type="dxa"/>
+          </w:tcPr>
+          <w:p>
+            <w:pPr>
+              <w:tabs>
+                <w:tab w:val="left" w:pos="3504"/>
+              </w:tabs>
+              <w:ind w:firstLine="0"/>
+              <w:rPr>
+                <w:sz w:val="24"/>
+                <w:szCs w:val="24"/>
+              </w:rPr>
+            </w:pPr>
+            <w:r>
+              <w:rPr>
+                <w:sz w:val="24"/>
+                <w:szCs w:val="24"/>
+              </w:rPr>
+              <w:t>3</w:t>
+            </w:r>
+          </w:p>
+        </w:tc>
+        <w:tc>
+          <w:tcPr>
+            <w:tcW w:w="2393" w:type="dxa"/>
+          </w:tcPr>
+          <w:p>
+            <w:pPr>
+              <w:spacing w:line="240" w:lineRule="auto"/>
+              <w:ind w:firstLine="0"/>
+              <w:rPr>
+                <w:sz w:val="24"/>
+                <w:szCs w:val="24"/>
+              </w:rPr>
+            </w:pPr>
+            <w:r>
+              <w:rPr>
+                <w:sz w:val="24"/>
+                <w:szCs w:val="24"/>
+              </w:rPr>
+              <w:t>0.</w:t>
+            </w:r>
+            <w:r>
+              <w:rPr>
+                <w:sz w:val="24"/>
+                <w:szCs w:val="24"/>
+              </w:rPr>
+              <w:t>8</w:t>
+            </w:r>
+          </w:p>
+        </w:tc>
+      </w:tr>
+      <w:tr>
+        <w:tc>
+          <w:tcPr>
+            <w:tcW w:w="2392" w:type="dxa"/>
+          </w:tcPr>
+          <w:p>
+            <w:pPr>
+              <w:tabs>
+                <w:tab w:val="left" w:pos="3504"/>
+              </w:tabs>
+              <w:ind w:firstLine="0"/>
+              <w:rPr>
+                <w:sz w:val="24"/>
+                <w:szCs w:val="24"/>
+              </w:rPr>
+            </w:pPr>
+            <w:r>
+              <w:rPr>
+                <w:sz w:val="24"/>
+                <w:szCs w:val="24"/>
+              </w:rPr>
+              <w:t>Создание системы определения квалификации специалистов</w:t>
+            </w:r>
+          </w:p>
+        </w:tc>
+        <w:tc>
+          <w:tcPr>
+            <w:tcW w:w="2393" w:type="dxa"/>
+          </w:tcPr>
+          <w:p>
+            <w:pPr>
+              <w:tabs>
+                <w:tab w:val="left" w:pos="3504"/>
+              </w:tabs>
+              <w:ind w:firstLine="0"/>
+              <w:rPr>
+                <w:sz w:val="24"/>
+                <w:szCs w:val="24"/>
+              </w:rPr>
+            </w:pPr>
+            <w:r>
+              <w:rPr>
+                <w:sz w:val="24"/>
+                <w:szCs w:val="24"/>
+              </w:rPr>
+              <w:t>1/3</w:t>
+            </w:r>
+          </w:p>
+        </w:tc>
+        <w:tc>
+          <w:tcPr>
+            <w:tcW w:w="2393" w:type="dxa"/>
+          </w:tcPr>
+          <w:p>
+            <w:pPr>
+              <w:tabs>
+                <w:tab w:val="left" w:pos="3504"/>
+              </w:tabs>
+              <w:ind w:firstLine="0"/>
+              <w:rPr>
+                <w:sz w:val="24"/>
+                <w:szCs w:val="24"/>
+              </w:rPr>
+            </w:pPr>
+            <w:r>
+              <w:rPr>
+                <w:sz w:val="24"/>
+                <w:szCs w:val="24"/>
+              </w:rPr>
+              <w:t>1</w:t>
+            </w:r>
+          </w:p>
+        </w:tc>
+        <w:tc>
+          <w:tcPr>
+            <w:tcW w:w="2393" w:type="dxa"/>
+          </w:tcPr>
+          <w:p>
+            <w:pPr>
+              <w:spacing w:line="240" w:lineRule="auto"/>
+              <w:ind w:firstLine="0"/>
+              <w:rPr>
+                <w:sz w:val="24"/>
+                <w:szCs w:val="24"/>
+              </w:rPr>
+            </w:pPr>
+            <w:r>
+              <w:rPr>
+                <w:sz w:val="24"/>
+                <w:szCs w:val="24"/>
+              </w:rPr>
+              <w:t>0.2</w:t>
+            </w:r>
+          </w:p>
+        </w:tc>
+      </w:tr>
+      <w:tr>
+        <w:tc>
+          <w:tcPr>
+            <w:tcW w:w="7178" w:type="dxa"/>
+            <w:gridSpan w:val="3"/>
+          </w:tcPr>
+          <w:p>
+            <w:pPr>
+              <w:tabs>
+                <w:tab w:val="left" w:pos="3504"/>
+              </w:tabs>
+              <w:ind w:firstLine="0"/>
+              <w:rPr>
+                <w:sz w:val="24"/>
+                <w:szCs w:val="24"/>
+              </w:rPr>
+            </w:pPr>
+            <w:r>
+              <w:rPr>
+                <w:sz w:val="24"/>
+                <w:szCs w:val="24"/>
+              </w:rPr>
+              <w:lastRenderedPageBreak/>
+              <w:t>Индекс согласованности</w:t>
+            </w:r>
+          </w:p>
+        </w:tc>
+        <w:tc>
+          <w:tcPr>
+            <w:tcW w:w="2393" w:type="dxa"/>
+          </w:tcPr>
+          <w:p>
+            <w:pPr>
+              <w:tabs>
+                <w:tab w:val="left" w:pos="3504"/>
+              </w:tabs>
+              <w:ind w:firstLine="0"/>
+              <w:rPr>
+                <w:sz w:val="24"/>
+                <w:szCs w:val="24"/>
+              </w:rPr>
+            </w:pPr>
+            <w:r>
+              <w:rPr>
+                <w:sz w:val="24"/>
+                <w:szCs w:val="24"/>
+              </w:rPr>
+              <w:t>0</w:t>
+            </w:r>
+          </w:p>
+        </w:tc>
+      </w:tr>
+      <w:tr>
+        <w:tc>
+          <w:tcPr>
+            <w:tcW w:w="7178" w:type="dxa"/>
+            <w:gridSpan w:val="3"/>
+          </w:tcPr>
+          <w:p>
+            <w:pPr>
+              <w:tabs>
+                <w:tab w:val="left" w:pos="3504"/>
+              </w:tabs>
+              <w:ind w:firstLine="0"/>
+              <w:rPr>
+                <w:sz w:val="24"/>
+                <w:szCs w:val="24"/>
+              </w:rPr>
+            </w:pPr>
+            <w:r>
+              <w:rPr>
+                <w:sz w:val="24"/>
+                <w:szCs w:val="24"/>
+              </w:rPr>
+              <w:t>Отношение согласованности</w:t>
+            </w:r>
+          </w:p>
+        </w:tc>
+        <w:tc>
+          <w:tcPr>
+            <w:tcW w:w="2393" w:type="dxa"/>
+          </w:tcPr>
+          <w:p>
+            <w:pPr>
+              <w:tabs>
+                <w:tab w:val="left" w:pos="3504"/>
+              </w:tabs>
+              <w:ind w:firstLine="0"/>
+              <w:rPr>
+                <w:sz w:val="24"/>
+                <w:szCs w:val="24"/>
+              </w:rPr>
+            </w:pPr>
+            <w:r>
+              <w:rPr>
+                <w:sz w:val="24"/>
+                <w:szCs w:val="24"/>
+              </w:rPr>
+              <w:t>0</w:t>
+            </w:r>
+          </w:p>
+        </w:tc>
+      </w:tr>
+    </w:tbl>
+    <w:p>
+      <w:pPr>
+        <w:tabs>
+          <w:tab w:val="left" w:pos="3504"/>
+        </w:tabs>
+      </w:pPr>
+      <w:r>
+        <w:t>Таблица 3.5 – Матрица парных сравнений для цели «</w:t>
+      </w:r>
+      <w:r>
+        <w:t>Снизить вероятность брака</w:t>
+      </w:r>
+      <w:r>
+        <w:t>»</w:t>
+      </w:r>
+    </w:p>
+    <w:tbl>
+      <w:tblPr>
+        <w:tblStyle w:val="af"/>
+        <w:tblW w:w="0" w:type="auto"/>
+        <w:tblLook w:val="04A0" w:firstRow="1" w:lastRow="0" w:firstColumn="1" w:lastColumn="0" w:noHBand="0" w:noVBand="1"/>
+      </w:tblPr>
+      <w:tblGrid>
+        <w:gridCol w:w="2392"/>
+        <w:gridCol w:w="2393"/>
+        <w:gridCol w:w="2393"/>
+        <w:gridCol w:w="2393"/>
+      </w:tblGrid>
+      <w:tr>
+        <w:tc>
+          <w:tcPr>
+            <w:tcW w:w="2392" w:type="dxa"/>
+          </w:tcPr>
+          <w:p>
+            <w:pPr>
+              <w:tabs>
+                <w:tab w:val="left" w:pos="3504"/>
+              </w:tabs>
+              <w:ind w:firstLine="0"/>
+              <w:rPr>
+                <w:sz w:val="24"/>
+                <w:szCs w:val="24"/>
+              </w:rPr>
+            </w:pPr>
+          </w:p>
+        </w:tc>
+        <w:tc>
+          <w:tcPr>
+            <w:tcW w:w="2393" w:type="dxa"/>
+          </w:tcPr>
+          <w:p>
+            <w:pPr>
+              <w:tabs>
+                <w:tab w:val="left" w:pos="3504"/>
+              </w:tabs>
+              <w:ind w:firstLine="0"/>
+              <w:rPr>
+                <w:sz w:val="24"/>
+                <w:szCs w:val="24"/>
+              </w:rPr>
+            </w:pPr>
+            <w:r>
+              <w:rPr>
+                <w:sz w:val="24"/>
+                <w:szCs w:val="24"/>
+              </w:rPr>
+              <w:t>Ввести систему штрафов за некачественную услугу</w:t>
+            </w:r>
+          </w:p>
+        </w:tc>
+        <w:tc>
+          <w:tcPr>
+            <w:tcW w:w="2393" w:type="dxa"/>
+          </w:tcPr>
+          <w:p>
+            <w:pPr>
+              <w:tabs>
+                <w:tab w:val="left" w:pos="3504"/>
+              </w:tabs>
+              <w:ind w:firstLine="0"/>
+              <w:rPr>
+                <w:sz w:val="24"/>
+                <w:szCs w:val="24"/>
+              </w:rPr>
+            </w:pPr>
+            <w:r>
+              <w:rPr>
+                <w:sz w:val="24"/>
+                <w:szCs w:val="24"/>
+              </w:rPr>
+              <w:t>Создание алгоритма проверки качества деталей поставщика</w:t>
+            </w:r>
+          </w:p>
+        </w:tc>
+        <w:tc>
+          <w:tcPr>
+            <w:tcW w:w="2393" w:type="dxa"/>
+          </w:tcPr>
+          <w:p>
+            <w:pPr>
+              <w:tabs>
+                <w:tab w:val="left" w:pos="3504"/>
+              </w:tabs>
+              <w:ind w:firstLine="0"/>
+              <w:rPr>
+                <w:sz w:val="24"/>
+                <w:szCs w:val="24"/>
+              </w:rPr>
+            </w:pPr>
+            <w:r>
+              <w:rPr>
+                <w:sz w:val="24"/>
+                <w:szCs w:val="24"/>
+              </w:rPr>
+              <w:t>Локальный приоритет</w:t>
+            </w:r>
+          </w:p>
+        </w:tc>
+      </w:tr>
+      <w:tr>
+        <w:tc>
+          <w:tcPr>
+            <w:tcW w:w="2392" w:type="dxa"/>
+          </w:tcPr>
+          <w:p>
+            <w:pPr>
+              <w:tabs>
+                <w:tab w:val="left" w:pos="3504"/>
+              </w:tabs>
+              <w:ind w:firstLine="0"/>
+              <w:rPr>
+                <w:sz w:val="24"/>
+                <w:szCs w:val="24"/>
+              </w:rPr>
+            </w:pPr>
+            <w:r>
+              <w:rPr>
+                <w:sz w:val="24"/>
+                <w:szCs w:val="24"/>
+              </w:rPr>
+              <w:t>Ввести систему штрафов за некачественную услугу</w:t>
+            </w:r>
+          </w:p>
+        </w:tc>
+        <w:tc>
+          <w:tcPr>
+            <w:tcW w:w="2393" w:type="dxa"/>
+          </w:tcPr>
+          <w:p>
+            <w:pPr>
+              <w:tabs>
+                <w:tab w:val="left" w:pos="3504"/>
+              </w:tabs>
+              <w:ind w:firstLine="0"/>
+              <w:rPr>
+                <w:sz w:val="24"/>
+                <w:szCs w:val="24"/>
+              </w:rPr>
+            </w:pPr>
+            <w:r>
+              <w:rPr>
+                <w:sz w:val="24"/>
+                <w:szCs w:val="24"/>
+              </w:rPr>
+              <w:t>1</w:t>
+            </w:r>
+          </w:p>
+        </w:tc>
+        <w:tc>
+          <w:tcPr>
+            <w:tcW w:w="2393" w:type="dxa"/>
+          </w:tcPr>
+          <w:p>
+            <w:pPr>
+              <w:tabs>
+                <w:tab w:val="left" w:pos="3504"/>
+              </w:tabs>
+              <w:ind w:firstLine="0"/>
+              <w:rPr>
+                <w:sz w:val="24"/>
+                <w:szCs w:val="24"/>
+              </w:rPr>
+            </w:pPr>
+            <w:r>
+              <w:rPr>
+                <w:sz w:val="24"/>
+                <w:szCs w:val="24"/>
+              </w:rPr>
+              <w:t>2</w:t>
+            </w:r>
+          </w:p>
+        </w:tc>
+        <w:tc>
+          <w:tcPr>
+            <w:tcW w:w="2393" w:type="dxa"/>
+          </w:tcPr>
+          <w:p>
+            <w:pPr>
+              <w:spacing w:line="240" w:lineRule="auto"/>
+              <w:ind w:firstLine="0"/>
+              <w:rPr>
+                <w:rFonts w:ascii="Calibri" w:hAnsi="Calibri" w:cs="Calibri"/>
+                <w:color w:val="000000"/>
+                <w:sz w:val="22"/>
+              </w:rPr>
+            </w:pPr>
+            <w:r>
+              <w:rPr>
+                <w:rFonts w:ascii="Calibri" w:hAnsi="Calibri" w:cs="Calibri"/>
+                <w:color w:val="000000"/>
+                <w:sz w:val="22"/>
+              </w:rPr>
+              <w:t>0.666667</w:t>
+            </w:r>
+          </w:p>
+          <w:p>
+            <w:pPr>
+              <w:spacing w:line="240" w:lineRule="auto"/>
+              <w:ind w:firstLine="0"/>
+              <w:rPr>
+                <w:sz w:val="24"/>
+                <w:szCs w:val="24"/>
+              </w:rPr>
+            </w:pPr>
+          </w:p>
+        </w:tc>
+      </w:tr>
+      <w:tr>
+        <w:tc>
+          <w:tcPr>
+            <w:tcW w:w="2392" w:type="dxa"/>
+          </w:tcPr>
+          <w:p>
+            <w:pPr>
+              <w:tabs>
+                <w:tab w:val="left" w:pos="3504"/>
+              </w:tabs>
+              <w:ind w:firstLine="0"/>
+              <w:rPr>
+                <w:sz w:val="24"/>
+                <w:szCs w:val="24"/>
+              </w:rPr>
+            </w:pPr>
+            <w:r>
+              <w:rPr>
+                <w:sz w:val="24"/>
+                <w:szCs w:val="24"/>
+              </w:rPr>
+              <w:t>Создание алгоритма проверки качества деталей поставщика</w:t>
+            </w:r>
+          </w:p>
+        </w:tc>
+        <w:tc>
+          <w:tcPr>
+            <w:tcW w:w="2393" w:type="dxa"/>
+          </w:tcPr>
+          <w:p>
+            <w:pPr>
+              <w:tabs>
+                <w:tab w:val="left" w:pos="3504"/>
+              </w:tabs>
+              <w:ind w:firstLine="0"/>
+              <w:rPr>
+                <w:sz w:val="24"/>
+                <w:szCs w:val="24"/>
+              </w:rPr>
+            </w:pPr>
+            <w:r>
+              <w:rPr>
+                <w:sz w:val="24"/>
+                <w:szCs w:val="24"/>
+              </w:rPr>
+              <w:t>1/</w:t>
+            </w:r>
+            <w:r>
+              <w:rPr>
+                <w:sz w:val="24"/>
+                <w:szCs w:val="24"/>
+              </w:rPr>
+              <w:t>2</w:t>
+            </w:r>
+          </w:p>
+        </w:tc>
+        <w:tc>
+          <w:tcPr>
+            <w:tcW w:w="2393" w:type="dxa"/>
+          </w:tcPr>
+          <w:p>
+            <w:pPr>
+              <w:tabs>
+                <w:tab w:val="left" w:pos="3504"/>
+              </w:tabs>
+              <w:ind w:firstLine="0"/>
+              <w:rPr>
+                <w:sz w:val="24"/>
+                <w:szCs w:val="24"/>
+              </w:rPr>
+            </w:pPr>
+            <w:r>
+              <w:rPr>
+                <w:sz w:val="24"/>
+                <w:szCs w:val="24"/>
+              </w:rPr>
+              <w:t>1</w:t>
+            </w:r>
+          </w:p>
+        </w:tc>
+        <w:tc>
+          <w:tcPr>
+            <w:tcW w:w="2393" w:type="dxa"/>
+          </w:tcPr>
+          <w:p>
+            <w:pPr>
+              <w:spacing w:line="240" w:lineRule="auto"/>
+              <w:ind w:firstLine="0"/>
+              <w:rPr>
+                <w:rFonts w:ascii="Calibri" w:hAnsi="Calibri" w:cs="Calibri"/>
+                <w:color w:val="000000"/>
+                <w:sz w:val="22"/>
+              </w:rPr>
+            </w:pPr>
+            <w:r>
+              <w:rPr>
+                <w:rFonts w:ascii="Calibri" w:hAnsi="Calibri" w:cs="Calibri"/>
+                <w:color w:val="000000"/>
+                <w:sz w:val="22"/>
+              </w:rPr>
+              <w:t>0.333333</w:t>
+            </w:r>
+          </w:p>
+          <w:p>
+            <w:pPr>
+              <w:spacing w:line="240" w:lineRule="auto"/>
+              <w:ind w:firstLine="0"/>
+              <w:rPr>
+                <w:sz w:val="24"/>
+                <w:szCs w:val="24"/>
+              </w:rPr>
+            </w:pPr>
+          </w:p>
+        </w:tc>
+      </w:tr>
+      <w:tr>
+        <w:tc>
+          <w:tcPr>
+            <w:tcW w:w="7178" w:type="dxa"/>
+            <w:gridSpan w:val="3"/>
+          </w:tcPr>
+          <w:p>
+            <w:pPr>
+              <w:tabs>
+                <w:tab w:val="left" w:pos="3504"/>
+              </w:tabs>
+              <w:ind w:firstLine="0"/>
+              <w:rPr>
+                <w:sz w:val="24"/>
+                <w:szCs w:val="24"/>
+              </w:rPr>
+            </w:pPr>
+            <w:r>
+              <w:rPr>
+                <w:sz w:val="24"/>
+                <w:szCs w:val="24"/>
+              </w:rPr>
+              <w:t>Индекс согласованности</w:t>
+            </w:r>
+          </w:p>
+        </w:tc>
+        <w:tc>
+          <w:tcPr>
+            <w:tcW w:w="2393" w:type="dxa"/>
+          </w:tcPr>
+          <w:p>
+            <w:pPr>
+              <w:tabs>
+                <w:tab w:val="left" w:pos="3504"/>
+              </w:tabs>
+              <w:ind w:firstLine="0"/>
+              <w:rPr>
+                <w:sz w:val="24"/>
+                <w:szCs w:val="24"/>
+              </w:rPr>
+            </w:pPr>
+            <w:r>
+              <w:rPr>
+                <w:sz w:val="24"/>
+                <w:szCs w:val="24"/>
+              </w:rPr>
+              <w:t>0</w:t>
+            </w:r>
+          </w:p>
+        </w:tc>
+      </w:tr>
+      <w:tr>
+        <w:tc>
+          <w:tcPr>
+            <w:tcW w:w="7178" w:type="dxa"/>
+            <w:gridSpan w:val="3"/>
+          </w:tcPr>
+          <w:p>
+            <w:pPr>
+              <w:tabs>
+                <w:tab w:val="left" w:pos="3504"/>
+              </w:tabs>
+              <w:ind w:firstLine="0"/>
+              <w:rPr>
+                <w:sz w:val="24"/>
+                <w:szCs w:val="24"/>
+              </w:rPr>
+            </w:pPr>
+            <w:r>
+              <w:rPr>
+                <w:sz w:val="24"/>
+                <w:szCs w:val="24"/>
+              </w:rPr>
+              <w:t>Отношение согласованности</w:t>
+            </w:r>
+          </w:p>
+        </w:tc>
+        <w:tc>
+          <w:tcPr>
+            <w:tcW w:w="2393" w:type="dxa"/>
+          </w:tcPr>
+          <w:p>
+            <w:pPr>
+              <w:tabs>
+                <w:tab w:val="left" w:pos="3504"/>
+              </w:tabs>
+              <w:ind w:firstLine="0"/>
+              <w:rPr>
+                <w:sz w:val="24"/>
+                <w:szCs w:val="24"/>
+              </w:rPr>
+            </w:pPr>
+            <w:r>
+              <w:rPr>
+                <w:sz w:val="24"/>
+                <w:szCs w:val="24"/>
+              </w:rPr>
+              <w:t>0</w:t>
+            </w:r>
+          </w:p>
+        </w:tc>
+      </w:tr>
+    </w:tbl>
+    <w:p>
+      <w:pPr>
+        <w:tabs>
+          <w:tab w:val="left" w:pos="3504"/>
+        </w:tabs>
+      </w:pPr>
+    </w:p>
+    <w:p>
+      <w:pPr>
+        <w:tabs>
+          <w:tab w:val="left" w:pos="3504"/>
+        </w:tabs>
+      </w:pPr>
+    </w:p>
+    <w:p>
+      <w:pPr>
+        <w:tabs>
+          <w:tab w:val="left" w:pos="3504"/>
+        </w:tabs>
         <w:rPr>
           <w:rFonts w:cs="Times New Roman"/>
         </w:rPr>
       </w:pPr>
-      <w:r>
+    </w:p>
+    <w:p>
+      <w:pPr>
+        <w:tabs>
+          <w:tab w:val="left" w:pos="3504"/>
+        </w:tabs>
         <w:rPr>
           <w:rFonts w:cs="Times New Roman"/>
         </w:rPr>
-        <w:lastRenderedPageBreak/>
+      </w:pPr>
+      <w:r>
+        <w:rPr>
+          <w:rFonts w:cs="Times New Roman"/>
+        </w:rPr>
+        <w:t>Результат нахождения глобальных приоритетов представлен в таблице</w:t>
+      </w:r>
+      <w:r>
+        <w:rPr>
+          <w:rFonts w:cs="Times New Roman"/>
+        </w:rPr>
+        <w:t xml:space="preserve"> 3.1:</w:t>
+      </w:r>
+    </w:p>
+    <w:p>
+      <w:pPr>
+        <w:tabs>
+          <w:tab w:val="left" w:pos="3504"/>
+        </w:tabs>
+        <w:rPr>
+          <w:rFonts w:cs="Times New Roman"/>
+        </w:rPr>
+      </w:pPr>
+      <w:r>
+        <w:rPr>
+          <w:rFonts w:cs="Times New Roman"/>
+        </w:rPr>
         <w:t>Таблица 3.1 – Значение глобальных приоритетов.</w:t>
       </w:r>
     </w:p>
@@ -3697,6 +7995,7 @@
                 <w:rFonts w:cs="Times New Roman"/>
                 <w:lang w:val="en-US"/>
               </w:rPr>
+              <w:lastRenderedPageBreak/>
               <w:t>A3</w:t>
             </w:r>
           </w:p>

--- a/Pimonov_Kursovaya_rabota439_2.docx
+++ b/Pimonov_Kursovaya_rabota439_2.docx
@@ -286,7 +286,21 @@
         <w:rPr>
           <w:color w:val="000000" w:themeColor="text1"/>
         </w:rPr>
-        <w:t xml:space="preserve"> данный сервис по ремонту и обслуживанию мототехники (мотоциклов, снегоходов, квадроциклов, скутеров, бензотехники, мототехники) находится в Томске и </w:t>
+        <w:t xml:space="preserve"> данный сервис по ремонту и обслуживанию мототехники (мотоциклов, снегоходов, квадроциклов, скутеров, </w:t>
+      </w:r>
+      <w:proofErr w:type="spellStart"/>
+      <w:r>
+        <w:rPr>
+          <w:color w:val="000000" w:themeColor="text1"/>
+        </w:rPr>
+        <w:t>бензотехники</w:t>
+      </w:r>
+      <w:proofErr w:type="spellEnd"/>
+      <w:r>
+        <w:rPr>
+          <w:color w:val="000000" w:themeColor="text1"/>
+        </w:rPr>
+        <w:t xml:space="preserve">, мототехники) находится в Томске и </w:t>
       </w:r>
       <w:r>
         <w:rPr>
@@ -312,17 +326,39 @@
           <w:color w:val="000000" w:themeColor="text1"/>
         </w:rPr>
       </w:pPr>
+      <w:proofErr w:type="spellStart"/>
       <w:r>
         <w:rPr>
           <w:color w:val="000000" w:themeColor="text1"/>
         </w:rPr>
         <w:lastRenderedPageBreak/>
-        <w:t>Stels "Хищникъ"</w:t>
-      </w:r>
+        <w:t>Stels</w:t>
+      </w:r>
+      <w:proofErr w:type="spellEnd"/>
       <w:r>
         <w:rPr>
           <w:color w:val="000000" w:themeColor="text1"/>
         </w:rPr>
+        <w:t xml:space="preserve"> "</w:t>
+      </w:r>
+      <w:proofErr w:type="spellStart"/>
+      <w:r>
+        <w:rPr>
+          <w:color w:val="000000" w:themeColor="text1"/>
+        </w:rPr>
+        <w:t>Хищникъ</w:t>
+      </w:r>
+      <w:proofErr w:type="spellEnd"/>
+      <w:r>
+        <w:rPr>
+          <w:color w:val="000000" w:themeColor="text1"/>
+        </w:rPr>
+        <w:t>"</w:t>
+      </w:r>
+      <w:r>
+        <w:rPr>
+          <w:color w:val="000000" w:themeColor="text1"/>
+        </w:rPr>
         <w:t xml:space="preserve"> </w:t>
       </w:r>
       <w:r>
@@ -347,7 +383,21 @@
         <w:rPr>
           <w:color w:val="000000" w:themeColor="text1"/>
         </w:rPr>
-        <w:t>Томский сервис по ремонту мототехники, а также диагностики, чтении, обнуление ошибок, прошивки ЧИП-ключей, тюнинга, технического обслуживания.</w:t>
+        <w:t xml:space="preserve">Томский сервис по ремонту мототехники, а также диагностики, чтении, обнуление ошибок, прошивки </w:t>
+      </w:r>
+      <w:proofErr w:type="spellStart"/>
+      <w:r>
+        <w:rPr>
+          <w:color w:val="000000" w:themeColor="text1"/>
+        </w:rPr>
+        <w:t>ЧИП-ключей</w:t>
+      </w:r>
+      <w:proofErr w:type="spellEnd"/>
+      <w:r>
+        <w:rPr>
+          <w:color w:val="000000" w:themeColor="text1"/>
+        </w:rPr>
+        <w:t>, тюнинга, технического обслуживания.</w:t>
       </w:r>
     </w:p>
     <w:p>
@@ -361,12 +411,14 @@
           <w:color w:val="000000" w:themeColor="text1"/>
         </w:rPr>
       </w:pPr>
+      <w:proofErr w:type="spellStart"/>
       <w:r>
         <w:rPr>
           <w:color w:val="000000" w:themeColor="text1"/>
         </w:rPr>
         <w:t>Drivebike</w:t>
       </w:r>
+      <w:proofErr w:type="spellEnd"/>
       <w:r>
         <w:rPr>
           <w:color w:val="000000" w:themeColor="text1"/>
@@ -654,7 +706,15 @@
       </w:pPr>
       <w:r>
         <w:lastRenderedPageBreak/>
-        <w:t>Моделирование проблемосодержащей системы</w:t>
+        <w:t xml:space="preserve">Моделирование </w:t>
+      </w:r>
+      <w:proofErr w:type="spellStart"/>
+      <w:r>
+        <w:t>проблемосодержащей</w:t>
+      </w:r>
+      <w:proofErr w:type="spellEnd"/>
+      <w:r>
+        <w:t xml:space="preserve"> системы</w:t>
       </w:r>
     </w:p>
     <w:p>
@@ -692,7 +752,15 @@
     </w:p>
     <w:p>
       <w:r>
-        <w:t xml:space="preserve">Географический фактор заключается в том, что в месте открытия мотосервиса может не быть клиентов, готовых пользоваться услугами, а также место может быть неудобно для </w:t>
+        <w:t xml:space="preserve">Географический фактор заключается в том, что в месте открытия </w:t>
+      </w:r>
+      <w:proofErr w:type="spellStart"/>
+      <w:r>
+        <w:t>мотосервиса</w:t>
+      </w:r>
+      <w:proofErr w:type="spellEnd"/>
+      <w:r>
+        <w:t xml:space="preserve"> может не быть клиентов, готовых пользоваться услугами, а также место может быть неудобно для </w:t>
       </w:r>
       <w:r>
         <w:t>поставщиков.</w:t>
@@ -709,7 +777,15 @@
         <w:t>законов,</w:t>
       </w:r>
       <w:r>
-        <w:t xml:space="preserve"> затрудняющих эксплуатацию мототранспортных средств. </w:t>
+        <w:t xml:space="preserve"> затрудняющих эксплуатацию </w:t>
+      </w:r>
+      <w:proofErr w:type="spellStart"/>
+      <w:r>
+        <w:t>мототранспортных</w:t>
+      </w:r>
+      <w:proofErr w:type="spellEnd"/>
+      <w:r>
+        <w:t xml:space="preserve"> средств. </w:t>
       </w:r>
     </w:p>
     <w:p>
@@ -942,34 +1018,52 @@
                 <w:bCs/>
               </w:rPr>
             </w:pPr>
+            <w:proofErr w:type="spellStart"/>
             <w:r>
               <w:rPr>
                 <w:b/>
                 <w:bCs/>
               </w:rPr>
-              <w:t>Актор / Критерий</w:t>
-            </w:r>
-          </w:p>
-        </w:tc>
-        <w:tc>
-          <w:tcPr>
-            <w:tcW w:w="3190" w:type="dxa"/>
-          </w:tcPr>
-          <w:p>
-            <w:pPr>
-              <w:ind w:firstLine="0"/>
-              <w:jc w:val="left"/>
+              <w:t>Актор</w:t>
+            </w:r>
+            <w:proofErr w:type="spellEnd"/>
+            <w:r>
               <w:rPr>
                 <w:b/>
                 <w:bCs/>
               </w:rPr>
-            </w:pPr>
-            <w:r>
+              <w:t xml:space="preserve"> / Критерий</w:t>
+            </w:r>
+          </w:p>
+        </w:tc>
+        <w:tc>
+          <w:tcPr>
+            <w:tcW w:w="3190" w:type="dxa"/>
+          </w:tcPr>
+          <w:p>
+            <w:pPr>
+              <w:ind w:firstLine="0"/>
+              <w:jc w:val="left"/>
               <w:rPr>
                 <w:b/>
                 <w:bCs/>
               </w:rPr>
-              <w:t>Ед.изм. и/или возможные значение</w:t>
+            </w:pPr>
+            <w:proofErr w:type="spellStart"/>
+            <w:r>
+              <w:rPr>
+                <w:b/>
+                <w:bCs/>
+              </w:rPr>
+              <w:t>Ед.изм</w:t>
+            </w:r>
+            <w:proofErr w:type="spellEnd"/>
+            <w:r>
+              <w:rPr>
+                <w:b/>
+                <w:bCs/>
+              </w:rPr>
+              <w:t>. и/или возможные значение</w:t>
             </w:r>
           </w:p>
         </w:tc>
@@ -2640,7 +2734,15 @@
         <w:t xml:space="preserve">выделим </w:t>
       </w:r>
       <w:r>
-        <w:t>цели самого мотосервиса и цели клиента.</w:t>
+        <w:t xml:space="preserve">цели самого </w:t>
+      </w:r>
+      <w:proofErr w:type="spellStart"/>
+      <w:r>
+        <w:t>мотосервиса</w:t>
+      </w:r>
+      <w:proofErr w:type="spellEnd"/>
+      <w:r>
+        <w:t xml:space="preserve"> и цели клиента.</w:t>
       </w:r>
     </w:p>
     <w:p>
@@ -2648,8 +2750,13 @@
         <w:t>На следующем уровне выявим 4 подцели</w:t>
       </w:r>
       <w:r>
-        <w:t>. Мотосервис</w:t>
-      </w:r>
+        <w:t xml:space="preserve">. </w:t>
+      </w:r>
+      <w:proofErr w:type="spellStart"/>
+      <w:r>
+        <w:t>Мотосервис</w:t>
+      </w:r>
+      <w:proofErr w:type="spellEnd"/>
       <w:r>
         <w:t>,</w:t>
       </w:r>
@@ -3903,6 +4010,7 @@
         </w:rPr>
         <w:t xml:space="preserve"> – </w:t>
       </w:r>
+      <w:proofErr w:type="spellStart"/>
       <w:r>
         <w:rPr>
           <w:rFonts w:eastAsiaTheme="minorEastAsia" w:cs="Times New Roman"/>
@@ -3913,6 +4021,7 @@
         </w:rPr>
         <w:t>i</w:t>
       </w:r>
+      <w:proofErr w:type="spellEnd"/>
       <w:r>
         <w:rPr>
           <w:rFonts w:eastAsiaTheme="minorEastAsia" w:cs="Times New Roman"/>
@@ -3922,6 +4031,7 @@
         </w:rPr>
         <w:t>-</w:t>
       </w:r>
+      <w:proofErr w:type="spellStart"/>
       <w:r>
         <w:rPr>
           <w:rFonts w:eastAsiaTheme="minorEastAsia" w:cs="Times New Roman"/>
@@ -3929,7 +4039,17 @@
           <w:szCs w:val="28"/>
           <w:shd w:val="clear" w:color="auto" w:fill="FFFFFF"/>
         </w:rPr>
-        <w:t xml:space="preserve">тый элемент вектора локальных приоритетов. </w:t>
+        <w:t>тый</w:t>
+      </w:r>
+      <w:proofErr w:type="spellEnd"/>
+      <w:r>
+        <w:rPr>
+          <w:rFonts w:eastAsiaTheme="minorEastAsia" w:cs="Times New Roman"/>
+          <w:iCs/>
+          <w:szCs w:val="28"/>
+          <w:shd w:val="clear" w:color="auto" w:fill="FFFFFF"/>
+        </w:rPr>
+        <w:t xml:space="preserve"> элемент вектора локальных приоритетов. </w:t>
       </w:r>
     </w:p>
     <w:p>
@@ -3973,7 +4093,7 @@
           <m:funcPr>
             <m:ctrlPr>
               <w:rPr>
-                <w:rFonts w:ascii="Cambria Math" w:cs="Times New Roman"/>
+                <w:rFonts w:ascii="Cambria Math" w:hAnsi="Cambria Math" w:cs="Times New Roman"/>
                 <w:i/>
                 <w:iCs/>
                 <w:szCs w:val="28"/>
@@ -3987,7 +4107,7 @@
               <m:sSubPr>
                 <m:ctrlPr>
                   <w:rPr>
-                    <w:rFonts w:ascii="Cambria Math" w:cs="Times New Roman"/>
+                    <w:rFonts w:ascii="Cambria Math" w:hAnsi="Cambria Math" w:cs="Times New Roman"/>
                     <w:i/>
                     <w:szCs w:val="28"/>
                     <w:shd w:val="clear" w:color="auto" w:fill="FFFFFF"/>
@@ -4177,7 +4297,7 @@
           <m:sSubPr>
             <m:ctrlPr>
               <w:rPr>
-                <w:rFonts w:ascii="Cambria Math" w:cs="Times New Roman"/>
+                <w:rFonts w:ascii="Cambria Math" w:hAnsi="Cambria Math" w:cs="Times New Roman"/>
                 <w:i/>
                 <w:szCs w:val="28"/>
                 <w:shd w:val="clear" w:color="auto" w:fill="FFFFFF"/>
@@ -4949,17 +5069,16 @@
         </w:tabs>
       </w:pPr>
       <w:r>
-        <w:t>Таблица 3.</w:t>
-      </w:r>
-      <w:r>
-        <w:t>1</w:t>
-      </w:r>
-      <w:r>
-        <w:t xml:space="preserve"> – Матрица парных сравнений для цели «</w:t>
-      </w:r>
-      <w:r>
-        <w:t>Цели мотосервиса</w:t>
-      </w:r>
+        <w:t>Таблица 3.1 – Матрица парных сравнений для цели «</w:t>
+      </w:r>
+      <w:r>
+        <w:t xml:space="preserve">Цели </w:t>
+      </w:r>
+      <w:proofErr w:type="spellStart"/>
+      <w:r>
+        <w:t>мотосервиса</w:t>
+      </w:r>
+      <w:proofErr w:type="spellEnd"/>
       <w:r>
         <w:t>»</w:t>
       </w:r>
@@ -5402,22 +5521,13 @@
         </w:tabs>
       </w:pPr>
       <w:r>
-        <w:t>Таблица 3.</w:t>
-      </w:r>
-      <w:r>
-        <w:t>2</w:t>
-      </w:r>
-      <w:r>
-        <w:t xml:space="preserve"> – Матрица парных сравнений для цели «</w:t>
+        <w:t>Таблица 3.2 – Матрица парных сравнений для цели «</w:t>
       </w:r>
       <w:r>
         <w:t xml:space="preserve">Цели </w:t>
       </w:r>
       <w:r>
-        <w:t>клиента</w:t>
-      </w:r>
-      <w:r>
-        <w:t>»</w:t>
+        <w:t>клиента»</w:t>
       </w:r>
     </w:p>
     <w:tbl>
@@ -5874,13 +5984,7 @@
         </w:tabs>
       </w:pPr>
       <w:r>
-        <w:t>Таблица 3.</w:t>
-      </w:r>
-      <w:r>
-        <w:t>3</w:t>
-      </w:r>
-      <w:r>
-        <w:t xml:space="preserve"> – Матрица парных сравнений для цели «</w:t>
+        <w:t>Таблица 3.3 – Матрица парных сравнений для цели «</w:t>
       </w:r>
       <w:r>
         <w:t>Повысить престиж сервиса</w:t>
@@ -6083,14 +6187,7 @@
                 <w:sz w:val="24"/>
                 <w:szCs w:val="24"/>
               </w:rPr>
-              <w:t>0.</w:t>
-            </w:r>
-            <w:r>
-              <w:rPr>
-                <w:sz w:val="24"/>
-                <w:szCs w:val="24"/>
-              </w:rPr>
-              <w:t>75</w:t>
+              <w:t>0.75</w:t>
             </w:r>
           </w:p>
         </w:tc>
@@ -6186,14 +6283,7 @@
                 <w:sz w:val="24"/>
                 <w:szCs w:val="24"/>
               </w:rPr>
-              <w:t>0.2</w:t>
-            </w:r>
-            <w:r>
-              <w:rPr>
-                <w:sz w:val="24"/>
-                <w:szCs w:val="24"/>
-              </w:rPr>
-              <w:t>5</w:t>
+              <w:t>0.25</w:t>
             </w:r>
           </w:p>
         </w:tc>
@@ -6316,13 +6406,7 @@
         </w:tabs>
       </w:pPr>
       <w:r>
-        <w:t>Таблица 3.</w:t>
-      </w:r>
-      <w:r>
-        <w:t>4</w:t>
-      </w:r>
-      <w:r>
-        <w:t xml:space="preserve"> – Матрица парных сравнений для цели «</w:t>
+        <w:t>Таблица 3.4 – Матрица парных сравнений для цели «</w:t>
       </w:r>
       <w:r>
         <w:t>Нанять квалифицированных специалистов</w:t>
@@ -6696,84 +6780,68 @@
                 <w:color w:val="000000"/>
                 <w:sz w:val="22"/>
               </w:rPr>
-              <w:t>0.</w:t>
-            </w:r>
-            <w:r>
+              <w:t>0.05</w:t>
+            </w:r>
+          </w:p>
+          <w:p>
+            <w:pPr>
+              <w:spacing w:line="240" w:lineRule="auto"/>
+              <w:ind w:firstLine="0"/>
               <w:rPr>
                 <w:rFonts w:ascii="Calibri" w:hAnsi="Calibri" w:cs="Calibri"/>
                 <w:color w:val="000000"/>
                 <w:sz w:val="22"/>
               </w:rPr>
-              <w:t>0</w:t>
-            </w:r>
-            <w:r>
+            </w:pPr>
+          </w:p>
+        </w:tc>
+      </w:tr>
+      <w:tr>
+        <w:tc>
+          <w:tcPr>
+            <w:tcW w:w="7178" w:type="dxa"/>
+            <w:gridSpan w:val="3"/>
+          </w:tcPr>
+          <w:p>
+            <w:pPr>
+              <w:tabs>
+                <w:tab w:val="left" w:pos="3504"/>
+              </w:tabs>
+              <w:ind w:firstLine="0"/>
+              <w:rPr>
+                <w:sz w:val="24"/>
+                <w:szCs w:val="24"/>
+              </w:rPr>
+            </w:pPr>
+            <w:r>
+              <w:rPr>
+                <w:sz w:val="24"/>
+                <w:szCs w:val="24"/>
+              </w:rPr>
+              <w:t>Отношение согласованности</w:t>
+            </w:r>
+          </w:p>
+        </w:tc>
+        <w:tc>
+          <w:tcPr>
+            <w:tcW w:w="2393" w:type="dxa"/>
+          </w:tcPr>
+          <w:p>
+            <w:pPr>
+              <w:spacing w:line="240" w:lineRule="auto"/>
+              <w:ind w:firstLine="0"/>
               <w:rPr>
                 <w:rFonts w:ascii="Calibri" w:hAnsi="Calibri" w:cs="Calibri"/>
                 <w:color w:val="000000"/>
                 <w:sz w:val="22"/>
               </w:rPr>
-              <w:t>5</w:t>
-            </w:r>
-          </w:p>
-          <w:p>
-            <w:pPr>
-              <w:spacing w:line="240" w:lineRule="auto"/>
-              <w:ind w:firstLine="0"/>
+            </w:pPr>
+            <w:r>
               <w:rPr>
                 <w:rFonts w:ascii="Calibri" w:hAnsi="Calibri" w:cs="Calibri"/>
                 <w:color w:val="000000"/>
                 <w:sz w:val="22"/>
               </w:rPr>
-            </w:pPr>
-          </w:p>
-        </w:tc>
-      </w:tr>
-      <w:tr>
-        <w:tc>
-          <w:tcPr>
-            <w:tcW w:w="7178" w:type="dxa"/>
-            <w:gridSpan w:val="3"/>
-          </w:tcPr>
-          <w:p>
-            <w:pPr>
-              <w:tabs>
-                <w:tab w:val="left" w:pos="3504"/>
-              </w:tabs>
-              <w:ind w:firstLine="0"/>
-              <w:rPr>
-                <w:sz w:val="24"/>
-                <w:szCs w:val="24"/>
-              </w:rPr>
-            </w:pPr>
-            <w:r>
-              <w:rPr>
-                <w:sz w:val="24"/>
-                <w:szCs w:val="24"/>
-              </w:rPr>
-              <w:t>Отношение согласованности</w:t>
-            </w:r>
-          </w:p>
-        </w:tc>
-        <w:tc>
-          <w:tcPr>
-            <w:tcW w:w="2393" w:type="dxa"/>
-          </w:tcPr>
-          <w:p>
-            <w:pPr>
-              <w:spacing w:line="240" w:lineRule="auto"/>
-              <w:ind w:firstLine="0"/>
-              <w:rPr>
-                <w:rFonts w:ascii="Calibri" w:hAnsi="Calibri" w:cs="Calibri"/>
-                <w:color w:val="000000"/>
-                <w:sz w:val="22"/>
-              </w:rPr>
-            </w:pPr>
-            <w:r>
-              <w:rPr>
-                <w:rFonts w:ascii="Calibri" w:hAnsi="Calibri" w:cs="Calibri"/>
-                <w:color w:val="000000"/>
-                <w:sz w:val="22"/>
-              </w:rPr>
               <w:t>0.0555556</w:t>
             </w:r>
           </w:p>
@@ -6787,13 +6855,7 @@
         </w:tabs>
       </w:pPr>
       <w:r>
-        <w:t>Таблица 3.</w:t>
-      </w:r>
-      <w:r>
-        <w:t>5</w:t>
-      </w:r>
-      <w:r>
-        <w:t xml:space="preserve"> – Матрица парных сравнений для цели «</w:t>
+        <w:t>Таблица 3.5 – Матрица парных сравнений для цели «</w:t>
       </w:r>
       <w:r>
         <w:t>Снизить время ожидания клиента</w:t>
@@ -7215,7 +7277,13 @@
         </w:tabs>
       </w:pPr>
       <w:r>
-        <w:t>Таблица 3.5 – Матрица парных сравнений для цели «</w:t>
+        <w:t>Таблица 3.</w:t>
+      </w:r>
+      <w:r>
+        <w:t>6</w:t>
+      </w:r>
+      <w:r>
+        <w:t xml:space="preserve"> – Матрица парных сравнений для цели «</w:t>
       </w:r>
       <w:r>
         <w:t>Снизить вероятность брака</w:t>
@@ -7696,7 +7764,19 @@
         <w:rPr>
           <w:rFonts w:cs="Times New Roman"/>
         </w:rPr>
-        <w:t xml:space="preserve"> 3.1:</w:t>
+        <w:t xml:space="preserve"> 3.</w:t>
+      </w:r>
+      <w:r>
+        <w:rPr>
+          <w:rFonts w:cs="Times New Roman"/>
+        </w:rPr>
+        <w:t>7</w:t>
+      </w:r>
+      <w:r>
+        <w:rPr>
+          <w:rFonts w:cs="Times New Roman"/>
+        </w:rPr>
+        <w:t>:</w:t>
       </w:r>
     </w:p>
     <w:p>
@@ -7712,7 +7792,19 @@
         <w:rPr>
           <w:rFonts w:cs="Times New Roman"/>
         </w:rPr>
-        <w:t>Таблица 3.1 – Значение глобальных приоритетов.</w:t>
+        <w:t>Таблица 3.</w:t>
+      </w:r>
+      <w:r>
+        <w:rPr>
+          <w:rFonts w:cs="Times New Roman"/>
+        </w:rPr>
+        <w:t>7</w:t>
+      </w:r>
+      <w:r>
+        <w:rPr>
+          <w:rFonts w:cs="Times New Roman"/>
+        </w:rPr>
+        <w:t xml:space="preserve"> – Значение глобальных приоритетов.</w:t>
       </w:r>
     </w:p>
     <w:tbl>
@@ -8586,24 +8678,18 @@
           <w:tab w:val="left" w:pos="3504"/>
         </w:tabs>
         <w:rPr>
-          <w:rFonts w:cs="Times New Roman"/>
-        </w:rPr>
-      </w:pPr>
-      <w:r>
-        <w:rPr>
           <w:color w:val="000000"/>
           <w:sz w:val="27"/>
           <w:szCs w:val="27"/>
         </w:rPr>
-        <w:t>Исходя из таблицы глобальных приоритетов, можем сделать вывод о том, что в первую очередь стоит рассмотреть цели компании, а именно выбрать с</w:t>
-      </w:r>
+      </w:pPr>
       <w:r>
         <w:rPr>
           <w:color w:val="000000"/>
           <w:sz w:val="27"/>
           <w:szCs w:val="27"/>
         </w:rPr>
-        <w:t>оздание системы мотивации сотрудников</w:t>
+        <w:t>Исходя из таблицы глобальных приоритетов, можем сделать вывод о том, что в первую очередь стоит рассмотреть цели компании, а именно выбрать с</w:t>
       </w:r>
       <w:r>
         <w:rPr>
@@ -8611,8 +8697,133 @@
           <w:sz w:val="27"/>
           <w:szCs w:val="27"/>
         </w:rPr>
+        <w:t>оздание системы мотивации сотрудников</w:t>
+      </w:r>
+      <w:r>
+        <w:rPr>
+          <w:color w:val="000000"/>
+          <w:sz w:val="27"/>
+          <w:szCs w:val="27"/>
+        </w:rPr>
         <w:t>.</w:t>
       </w:r>
+    </w:p>
+    <w:p>
+      <w:pPr>
+        <w:tabs>
+          <w:tab w:val="left" w:pos="3504"/>
+        </w:tabs>
+        <w:rPr>
+          <w:color w:val="000000"/>
+          <w:sz w:val="27"/>
+          <w:szCs w:val="27"/>
+        </w:rPr>
+      </w:pPr>
+      <w:r>
+        <w:rPr>
+          <w:color w:val="000000"/>
+          <w:sz w:val="27"/>
+          <w:szCs w:val="27"/>
+        </w:rPr>
+        <w:t xml:space="preserve">Ниже на схеме изображено дерево целей с вычисленными локальными и глобальными приоритетами. </w:t>
+      </w:r>
+    </w:p>
+    <w:p>
+      <w:pPr>
+        <w:tabs>
+          <w:tab w:val="left" w:pos="3504"/>
+        </w:tabs>
+        <w:rPr>
+          <w:rFonts w:cs="Times New Roman"/>
+        </w:rPr>
+      </w:pPr>
+      <w:r>
+        <w:rPr>
+          <w:rFonts w:cs="Times New Roman"/>
+          <w:noProof/>
+        </w:rPr>
+        <w:drawing>
+          <wp:inline distT="0" distB="0" distL="0" distR="0" wp14:anchorId="670EE2A1" wp14:editId="291DA0B6">
+            <wp:extent cx="5784453" cy="3365500"/>
+            <wp:effectExtent l="0" t="0" r="0" b="0"/>
+            <wp:docPr id="3" name="Рисунок 3"/>
+            <wp:cNvGraphicFramePr>
+              <a:graphicFrameLocks xmlns:a="http://schemas.openxmlformats.org/drawingml/2006/main" noChangeAspect="1"/>
+            </wp:cNvGraphicFramePr>
+            <a:graphic xmlns:a="http://schemas.openxmlformats.org/drawingml/2006/main">
+              <a:graphicData uri="http://schemas.openxmlformats.org/drawingml/2006/picture">
+                <pic:pic xmlns:pic="http://schemas.openxmlformats.org/drawingml/2006/picture">
+                  <pic:nvPicPr>
+                    <pic:cNvPr id="0" name="Picture 1"/>
+                    <pic:cNvPicPr>
+                      <a:picLocks noChangeAspect="1" noChangeArrowheads="1"/>
+                    </pic:cNvPicPr>
+                  </pic:nvPicPr>
+                  <pic:blipFill>
+                    <a:blip r:embed="rId16">
+                      <a:extLst>
+                        <a:ext uri="{28A0092B-C50C-407E-A947-70E740481C1C}">
+                          <a14:useLocalDpi xmlns:a14="http://schemas.microsoft.com/office/drawing/2010/main" val="0"/>
+                        </a:ext>
+                      </a:extLst>
+                    </a:blip>
+                    <a:srcRect/>
+                    <a:stretch>
+                      <a:fillRect/>
+                    </a:stretch>
+                  </pic:blipFill>
+                  <pic:spPr bwMode="auto">
+                    <a:xfrm>
+                      <a:off x="0" y="0"/>
+                      <a:ext cx="5785079" cy="3365864"/>
+                    </a:xfrm>
+                    <a:prstGeom prst="rect">
+                      <a:avLst/>
+                    </a:prstGeom>
+                    <a:noFill/>
+                    <a:ln>
+                      <a:noFill/>
+                    </a:ln>
+                  </pic:spPr>
+                </pic:pic>
+              </a:graphicData>
+            </a:graphic>
+          </wp:inline>
+        </w:drawing>
+      </w:r>
+    </w:p>
+    <w:p>
+      <w:pPr>
+        <w:pStyle w:val="ac"/>
+      </w:pPr>
+      <w:r>
+        <w:t xml:space="preserve">Рисунок </w:t>
+      </w:r>
+      <w:r>
+        <w:t>3</w:t>
+      </w:r>
+      <w:r>
+        <w:t>.</w:t>
+      </w:r>
+      <w:r>
+        <w:t>2</w:t>
+      </w:r>
+      <w:r>
+        <w:t xml:space="preserve"> – </w:t>
+      </w:r>
+      <w:r>
+        <w:t>Результаты выявления приоритетов</w:t>
+      </w:r>
+    </w:p>
+    <w:p>
+      <w:pPr>
+        <w:tabs>
+          <w:tab w:val="left" w:pos="3504"/>
+        </w:tabs>
+        <w:rPr>
+          <w:rFonts w:cs="Times New Roman"/>
+        </w:rPr>
+      </w:pPr>
     </w:p>
     <w:p>
       <w:pPr>
@@ -8645,7 +8856,7 @@
           <w:u w:val="none"/>
         </w:rPr>
       </w:pPr>
-      <w:hyperlink r:id="rId16" w:history="1">
+      <w:hyperlink r:id="rId17" w:history="1">
         <w:r>
           <w:rPr>
             <w:rStyle w:val="a6"/>
@@ -8662,7 +8873,7 @@
           <w:numId w:val="6"/>
         </w:numPr>
       </w:pPr>
-      <w:hyperlink r:id="rId17" w:history="1">
+      <w:hyperlink r:id="rId18" w:history="1">
         <w:r>
           <w:rPr>
             <w:rStyle w:val="a6"/>
@@ -8679,7 +8890,7 @@
           <w:numId w:val="6"/>
         </w:numPr>
       </w:pPr>
-      <w:hyperlink r:id="rId18" w:history="1">
+      <w:hyperlink r:id="rId19" w:history="1">
         <w:r>
           <w:rPr>
             <w:rStyle w:val="a6"/>
@@ -8696,7 +8907,7 @@
           <w:numId w:val="6"/>
         </w:numPr>
       </w:pPr>
-      <w:hyperlink r:id="rId19" w:history="1">
+      <w:hyperlink r:id="rId20" w:history="1">
         <w:r>
           <w:rPr>
             <w:rStyle w:val="a6"/>
@@ -8713,7 +8924,7 @@
           <w:numId w:val="6"/>
         </w:numPr>
       </w:pPr>
-      <w:hyperlink r:id="rId20" w:history="1">
+      <w:hyperlink r:id="rId21" w:history="1">
         <w:r>
           <w:rPr>
             <w:rStyle w:val="a6"/>
@@ -8730,7 +8941,7 @@
           <w:numId w:val="6"/>
         </w:numPr>
       </w:pPr>
-      <w:hyperlink r:id="rId21" w:history="1">
+      <w:hyperlink r:id="rId22" w:history="1">
         <w:r>
           <w:rPr>
             <w:rStyle w:val="a6"/>
@@ -8747,7 +8958,7 @@
           <w:numId w:val="6"/>
         </w:numPr>
       </w:pPr>
-      <w:hyperlink r:id="rId22" w:history="1">
+      <w:hyperlink r:id="rId23" w:history="1">
         <w:r>
           <w:rPr>
             <w:rStyle w:val="a6"/>
@@ -8757,7 +8968,7 @@
       </w:hyperlink>
     </w:p>
     <w:sectPr>
-      <w:headerReference w:type="default" r:id="rId23"/>
+      <w:headerReference w:type="default" r:id="rId24"/>
       <w:pgSz w:w="11906" w:h="16838"/>
       <w:pgMar w:top="1134" w:right="850" w:bottom="1134" w:left="1701" w:header="708" w:footer="708" w:gutter="0"/>
       <w:cols w:space="708"/>

--- a/Pimonov_Kursovaya_rabota439_2.docx
+++ b/Pimonov_Kursovaya_rabota439_2.docx
@@ -286,21 +286,7 @@
         <w:rPr>
           <w:color w:val="000000" w:themeColor="text1"/>
         </w:rPr>
-        <w:t xml:space="preserve"> данный сервис по ремонту и обслуживанию мототехники (мотоциклов, снегоходов, квадроциклов, скутеров, </w:t>
-      </w:r>
-      <w:proofErr w:type="spellStart"/>
-      <w:r>
-        <w:rPr>
-          <w:color w:val="000000" w:themeColor="text1"/>
-        </w:rPr>
-        <w:t>бензотехники</w:t>
-      </w:r>
-      <w:proofErr w:type="spellEnd"/>
-      <w:r>
-        <w:rPr>
-          <w:color w:val="000000" w:themeColor="text1"/>
-        </w:rPr>
-        <w:t xml:space="preserve">, мототехники) находится в Томске и </w:t>
+        <w:t xml:space="preserve"> данный сервис по ремонту и обслуживанию мототехники (мотоциклов, снегоходов, квадроциклов, скутеров, бензотехники, мототехники) находится в Томске и </w:t>
       </w:r>
       <w:r>
         <w:rPr>
@@ -326,78 +312,42 @@
           <w:color w:val="000000" w:themeColor="text1"/>
         </w:rPr>
       </w:pPr>
-      <w:proofErr w:type="spellStart"/>
       <w:r>
         <w:rPr>
           <w:color w:val="000000" w:themeColor="text1"/>
         </w:rPr>
         <w:lastRenderedPageBreak/>
-        <w:t>Stels</w:t>
-      </w:r>
-      <w:proofErr w:type="spellEnd"/>
+        <w:t>Stels "Хищникъ"</w:t>
+      </w:r>
       <w:r>
         <w:rPr>
           <w:color w:val="000000" w:themeColor="text1"/>
         </w:rPr>
-        <w:t xml:space="preserve"> "</w:t>
-      </w:r>
-      <w:proofErr w:type="spellStart"/>
+        <w:t xml:space="preserve"> </w:t>
+      </w:r>
       <w:r>
         <w:rPr>
           <w:color w:val="000000" w:themeColor="text1"/>
         </w:rPr>
-        <w:t>Хищникъ</w:t>
-      </w:r>
-      <w:proofErr w:type="spellEnd"/>
+        <w:t>[2]</w:t>
+      </w:r>
       <w:r>
         <w:rPr>
           <w:color w:val="000000" w:themeColor="text1"/>
         </w:rPr>
-        <w:t>"</w:t>
+        <w:t xml:space="preserve"> </w:t>
       </w:r>
       <w:r>
         <w:rPr>
           <w:color w:val="000000" w:themeColor="text1"/>
         </w:rPr>
-        <w:t xml:space="preserve"> </w:t>
+        <w:t xml:space="preserve">– </w:t>
       </w:r>
       <w:r>
         <w:rPr>
           <w:color w:val="000000" w:themeColor="text1"/>
         </w:rPr>
-        <w:t>[2]</w:t>
-      </w:r>
-      <w:r>
-        <w:rPr>
-          <w:color w:val="000000" w:themeColor="text1"/>
-        </w:rPr>
-        <w:t xml:space="preserve"> </w:t>
-      </w:r>
-      <w:r>
-        <w:rPr>
-          <w:color w:val="000000" w:themeColor="text1"/>
-        </w:rPr>
-        <w:t xml:space="preserve">– </w:t>
-      </w:r>
-      <w:r>
-        <w:rPr>
-          <w:color w:val="000000" w:themeColor="text1"/>
-        </w:rPr>
-        <w:t xml:space="preserve">Томский сервис по ремонту мототехники, а также диагностики, чтении, обнуление ошибок, прошивки </w:t>
-      </w:r>
-      <w:proofErr w:type="spellStart"/>
-      <w:r>
-        <w:rPr>
-          <w:color w:val="000000" w:themeColor="text1"/>
-        </w:rPr>
-        <w:t>ЧИП-ключей</w:t>
-      </w:r>
-      <w:proofErr w:type="spellEnd"/>
-      <w:r>
-        <w:rPr>
-          <w:color w:val="000000" w:themeColor="text1"/>
-        </w:rPr>
-        <w:t>, тюнинга, технического обслуживания.</w:t>
+        <w:t>Томский сервис по ремонту мототехники, а также диагностики, чтении, обнуление ошибок, прошивки ЧИП-ключей, тюнинга, технического обслуживания.</w:t>
       </w:r>
     </w:p>
     <w:p>
@@ -411,14 +361,12 @@
           <w:color w:val="000000" w:themeColor="text1"/>
         </w:rPr>
       </w:pPr>
-      <w:proofErr w:type="spellStart"/>
       <w:r>
         <w:rPr>
           <w:color w:val="000000" w:themeColor="text1"/>
         </w:rPr>
         <w:t>Drivebike</w:t>
       </w:r>
-      <w:proofErr w:type="spellEnd"/>
       <w:r>
         <w:rPr>
           <w:color w:val="000000" w:themeColor="text1"/>
@@ -642,51 +590,25 @@
       <w:r>
         <w:t xml:space="preserve">Рисунок </w:t>
       </w:r>
-      <w:r>
-        <w:fldChar w:fldCharType="begin"/>
-      </w:r>
-      <w:r>
-        <w:instrText xml:space="preserve"> STYLEREF 1 \s </w:instrText>
-      </w:r>
-      <w:r>
-        <w:fldChar w:fldCharType="separate"/>
-      </w:r>
-      <w:r>
-        <w:rPr>
-          <w:noProof/>
-        </w:rPr>
-        <w:t>1</w:t>
-      </w:r>
-      <w:r>
-        <w:rPr>
-          <w:noProof/>
-        </w:rPr>
-        <w:fldChar w:fldCharType="end"/>
-      </w:r>
+      <w:fldSimple w:instr=" STYLEREF 1 \s ">
+        <w:r>
+          <w:rPr>
+            <w:noProof/>
+          </w:rPr>
+          <w:t>1</w:t>
+        </w:r>
+      </w:fldSimple>
       <w:r>
         <w:t>.</w:t>
       </w:r>
-      <w:r>
-        <w:fldChar w:fldCharType="begin"/>
-      </w:r>
-      <w:r>
-        <w:instrText xml:space="preserve"> SEQ Рисунок \* ARABIC \s 1 </w:instrText>
-      </w:r>
-      <w:r>
-        <w:fldChar w:fldCharType="separate"/>
-      </w:r>
-      <w:r>
-        <w:rPr>
-          <w:noProof/>
-        </w:rPr>
-        <w:t>1</w:t>
-      </w:r>
-      <w:r>
-        <w:rPr>
-          <w:noProof/>
-        </w:rPr>
-        <w:fldChar w:fldCharType="end"/>
-      </w:r>
+      <w:fldSimple w:instr=" SEQ Рисунок \* ARABIC \s 1 ">
+        <w:r>
+          <w:rPr>
+            <w:noProof/>
+          </w:rPr>
+          <w:t>1</w:t>
+        </w:r>
+      </w:fldSimple>
       <w:r>
         <w:t>.1</w:t>
       </w:r>
@@ -706,15 +628,7 @@
       </w:pPr>
       <w:r>
         <w:lastRenderedPageBreak/>
-        <w:t xml:space="preserve">Моделирование </w:t>
-      </w:r>
-      <w:proofErr w:type="spellStart"/>
-      <w:r>
-        <w:t>проблемосодержащей</w:t>
-      </w:r>
-      <w:proofErr w:type="spellEnd"/>
-      <w:r>
-        <w:t xml:space="preserve"> системы</w:t>
+        <w:t>Моделирование проблемосодержащей системы</w:t>
       </w:r>
     </w:p>
     <w:p>
@@ -752,15 +666,7 @@
     </w:p>
     <w:p>
       <w:r>
-        <w:t xml:space="preserve">Географический фактор заключается в том, что в месте открытия </w:t>
-      </w:r>
-      <w:proofErr w:type="spellStart"/>
-      <w:r>
-        <w:t>мотосервиса</w:t>
-      </w:r>
-      <w:proofErr w:type="spellEnd"/>
-      <w:r>
-        <w:t xml:space="preserve"> может не быть клиентов, готовых пользоваться услугами, а также место может быть неудобно для </w:t>
+        <w:t xml:space="preserve">Географический фактор заключается в том, что в месте открытия мотосервиса может не быть клиентов, готовых пользоваться услугами, а также место может быть неудобно для </w:t>
       </w:r>
       <w:r>
         <w:t>поставщиков.</w:t>
@@ -777,15 +683,7 @@
         <w:t>законов,</w:t>
       </w:r>
       <w:r>
-        <w:t xml:space="preserve"> затрудняющих эксплуатацию </w:t>
-      </w:r>
-      <w:proofErr w:type="spellStart"/>
-      <w:r>
-        <w:t>мототранспортных</w:t>
-      </w:r>
-      <w:proofErr w:type="spellEnd"/>
-      <w:r>
-        <w:t xml:space="preserve"> средств. </w:t>
+        <w:t xml:space="preserve"> затрудняющих эксплуатацию мототранспортных средств. </w:t>
       </w:r>
     </w:p>
     <w:p>
@@ -930,51 +828,25 @@
       <w:r>
         <w:t xml:space="preserve">Рисунок </w:t>
       </w:r>
-      <w:r>
-        <w:fldChar w:fldCharType="begin"/>
-      </w:r>
-      <w:r>
-        <w:instrText xml:space="preserve"> STYLEREF 1 \s </w:instrText>
-      </w:r>
-      <w:r>
-        <w:fldChar w:fldCharType="separate"/>
-      </w:r>
-      <w:r>
-        <w:rPr>
-          <w:noProof/>
-        </w:rPr>
-        <w:t>2</w:t>
-      </w:r>
-      <w:r>
-        <w:rPr>
-          <w:noProof/>
-        </w:rPr>
-        <w:fldChar w:fldCharType="end"/>
-      </w:r>
+      <w:fldSimple w:instr=" STYLEREF 1 \s ">
+        <w:r>
+          <w:rPr>
+            <w:noProof/>
+          </w:rPr>
+          <w:t>2</w:t>
+        </w:r>
+      </w:fldSimple>
       <w:r>
         <w:t>.</w:t>
       </w:r>
-      <w:r>
-        <w:fldChar w:fldCharType="begin"/>
-      </w:r>
-      <w:r>
-        <w:instrText xml:space="preserve"> SEQ Рисунок \* ARABIC \s 1 </w:instrText>
-      </w:r>
-      <w:r>
-        <w:fldChar w:fldCharType="separate"/>
-      </w:r>
-      <w:r>
-        <w:rPr>
-          <w:noProof/>
-        </w:rPr>
-        <w:t>1</w:t>
-      </w:r>
-      <w:r>
-        <w:rPr>
-          <w:noProof/>
-        </w:rPr>
-        <w:fldChar w:fldCharType="end"/>
-      </w:r>
+      <w:fldSimple w:instr=" SEQ Рисунок \* ARABIC \s 1 ">
+        <w:r>
+          <w:rPr>
+            <w:noProof/>
+          </w:rPr>
+          <w:t>1</w:t>
+        </w:r>
+      </w:fldSimple>
       <w:r>
         <w:rPr>
           <w:noProof/>
@@ -1018,52 +890,34 @@
                 <w:bCs/>
               </w:rPr>
             </w:pPr>
-            <w:proofErr w:type="spellStart"/>
             <w:r>
               <w:rPr>
                 <w:b/>
                 <w:bCs/>
               </w:rPr>
-              <w:t>Актор</w:t>
-            </w:r>
-            <w:proofErr w:type="spellEnd"/>
-            <w:r>
+              <w:t>Актор / Критерий</w:t>
+            </w:r>
+          </w:p>
+        </w:tc>
+        <w:tc>
+          <w:tcPr>
+            <w:tcW w:w="3190" w:type="dxa"/>
+          </w:tcPr>
+          <w:p>
+            <w:pPr>
+              <w:ind w:firstLine="0"/>
+              <w:jc w:val="left"/>
               <w:rPr>
                 <w:b/>
                 <w:bCs/>
               </w:rPr>
-              <w:t xml:space="preserve"> / Критерий</w:t>
-            </w:r>
-          </w:p>
-        </w:tc>
-        <w:tc>
-          <w:tcPr>
-            <w:tcW w:w="3190" w:type="dxa"/>
-          </w:tcPr>
-          <w:p>
-            <w:pPr>
-              <w:ind w:firstLine="0"/>
-              <w:jc w:val="left"/>
+            </w:pPr>
+            <w:r>
               <w:rPr>
                 <w:b/>
                 <w:bCs/>
               </w:rPr>
-            </w:pPr>
-            <w:proofErr w:type="spellStart"/>
-            <w:r>
-              <w:rPr>
-                <w:b/>
-                <w:bCs/>
-              </w:rPr>
-              <w:t>Ед.изм</w:t>
-            </w:r>
-            <w:proofErr w:type="spellEnd"/>
-            <w:r>
-              <w:rPr>
-                <w:b/>
-                <w:bCs/>
-              </w:rPr>
-              <w:t>. и/или возможные значение</w:t>
+              <w:t>Ед.изм. и/или возможные значение</w:t>
             </w:r>
           </w:p>
         </w:tc>
@@ -2043,51 +1897,25 @@
       <w:r>
         <w:t xml:space="preserve">Рисунок </w:t>
       </w:r>
-      <w:r>
-        <w:fldChar w:fldCharType="begin"/>
-      </w:r>
-      <w:r>
-        <w:instrText xml:space="preserve"> STYLEREF 1 \s </w:instrText>
-      </w:r>
-      <w:r>
-        <w:fldChar w:fldCharType="separate"/>
-      </w:r>
-      <w:r>
-        <w:rPr>
-          <w:noProof/>
-        </w:rPr>
-        <w:t>2</w:t>
-      </w:r>
-      <w:r>
-        <w:rPr>
-          <w:noProof/>
-        </w:rPr>
-        <w:fldChar w:fldCharType="end"/>
-      </w:r>
+      <w:fldSimple w:instr=" STYLEREF 1 \s ">
+        <w:r>
+          <w:rPr>
+            <w:noProof/>
+          </w:rPr>
+          <w:t>2</w:t>
+        </w:r>
+      </w:fldSimple>
       <w:r>
         <w:t>.</w:t>
       </w:r>
-      <w:r>
-        <w:fldChar w:fldCharType="begin"/>
-      </w:r>
-      <w:r>
-        <w:instrText xml:space="preserve"> SEQ Рисунок \* ARABIC \s 1 </w:instrText>
-      </w:r>
-      <w:r>
-        <w:fldChar w:fldCharType="separate"/>
-      </w:r>
-      <w:r>
-        <w:rPr>
-          <w:noProof/>
-        </w:rPr>
-        <w:t>2</w:t>
-      </w:r>
-      <w:r>
-        <w:rPr>
-          <w:noProof/>
-        </w:rPr>
-        <w:fldChar w:fldCharType="end"/>
-      </w:r>
+      <w:fldSimple w:instr=" SEQ Рисунок \* ARABIC \s 1 ">
+        <w:r>
+          <w:rPr>
+            <w:noProof/>
+          </w:rPr>
+          <w:t>2</w:t>
+        </w:r>
+      </w:fldSimple>
       <w:r>
         <w:t xml:space="preserve"> </w:t>
       </w:r>
@@ -2186,51 +2014,25 @@
       <w:r>
         <w:t xml:space="preserve">Рисунок </w:t>
       </w:r>
-      <w:r>
-        <w:fldChar w:fldCharType="begin"/>
-      </w:r>
-      <w:r>
-        <w:instrText xml:space="preserve"> STYLEREF 1 \s </w:instrText>
-      </w:r>
-      <w:r>
-        <w:fldChar w:fldCharType="separate"/>
-      </w:r>
-      <w:r>
-        <w:rPr>
-          <w:noProof/>
-        </w:rPr>
-        <w:t>2</w:t>
-      </w:r>
-      <w:r>
-        <w:rPr>
-          <w:noProof/>
-        </w:rPr>
-        <w:fldChar w:fldCharType="end"/>
-      </w:r>
+      <w:fldSimple w:instr=" STYLEREF 1 \s ">
+        <w:r>
+          <w:rPr>
+            <w:noProof/>
+          </w:rPr>
+          <w:t>2</w:t>
+        </w:r>
+      </w:fldSimple>
       <w:r>
         <w:t>.</w:t>
       </w:r>
-      <w:r>
-        <w:fldChar w:fldCharType="begin"/>
-      </w:r>
-      <w:r>
-        <w:instrText xml:space="preserve"> SEQ Рисунок \* ARABIC \s 1 </w:instrText>
-      </w:r>
-      <w:r>
-        <w:fldChar w:fldCharType="separate"/>
-      </w:r>
-      <w:r>
-        <w:rPr>
-          <w:noProof/>
-        </w:rPr>
-        <w:t>3</w:t>
-      </w:r>
-      <w:r>
-        <w:rPr>
-          <w:noProof/>
-        </w:rPr>
-        <w:fldChar w:fldCharType="end"/>
-      </w:r>
+      <w:fldSimple w:instr=" SEQ Рисунок \* ARABIC \s 1 ">
+        <w:r>
+          <w:rPr>
+            <w:noProof/>
+          </w:rPr>
+          <w:t>3</w:t>
+        </w:r>
+      </w:fldSimple>
       <w:r>
         <w:t>- Диаграмма взаимосвязи подсистемы «Обработка заказа»</w:t>
       </w:r>
@@ -2338,51 +2140,25 @@
       <w:r>
         <w:t xml:space="preserve">Рисунок </w:t>
       </w:r>
-      <w:r>
-        <w:fldChar w:fldCharType="begin"/>
-      </w:r>
-      <w:r>
-        <w:instrText xml:space="preserve"> STYLEREF 1 \s </w:instrText>
-      </w:r>
-      <w:r>
-        <w:fldChar w:fldCharType="separate"/>
-      </w:r>
-      <w:r>
-        <w:rPr>
-          <w:noProof/>
-        </w:rPr>
-        <w:t>2</w:t>
-      </w:r>
-      <w:r>
-        <w:rPr>
-          <w:noProof/>
-        </w:rPr>
-        <w:fldChar w:fldCharType="end"/>
-      </w:r>
+      <w:fldSimple w:instr=" STYLEREF 1 \s ">
+        <w:r>
+          <w:rPr>
+            <w:noProof/>
+          </w:rPr>
+          <w:t>2</w:t>
+        </w:r>
+      </w:fldSimple>
       <w:r>
         <w:t>.</w:t>
       </w:r>
-      <w:r>
-        <w:fldChar w:fldCharType="begin"/>
-      </w:r>
-      <w:r>
-        <w:instrText xml:space="preserve"> SEQ Рисунок \* ARABIC \s 1 </w:instrText>
-      </w:r>
-      <w:r>
-        <w:fldChar w:fldCharType="separate"/>
-      </w:r>
-      <w:r>
-        <w:rPr>
-          <w:noProof/>
-        </w:rPr>
-        <w:t>4</w:t>
-      </w:r>
-      <w:r>
-        <w:rPr>
-          <w:noProof/>
-        </w:rPr>
-        <w:fldChar w:fldCharType="end"/>
-      </w:r>
+      <w:fldSimple w:instr=" SEQ Рисунок \* ARABIC \s 1 ">
+        <w:r>
+          <w:rPr>
+            <w:noProof/>
+          </w:rPr>
+          <w:t>4</w:t>
+        </w:r>
+      </w:fldSimple>
       <w:r>
         <w:t xml:space="preserve"> </w:t>
       </w:r>
@@ -2734,15 +2510,7 @@
         <w:t xml:space="preserve">выделим </w:t>
       </w:r>
       <w:r>
-        <w:t xml:space="preserve">цели самого </w:t>
-      </w:r>
-      <w:proofErr w:type="spellStart"/>
-      <w:r>
-        <w:t>мотосервиса</w:t>
-      </w:r>
-      <w:proofErr w:type="spellEnd"/>
-      <w:r>
-        <w:t xml:space="preserve"> и цели клиента.</w:t>
+        <w:t>цели самого мотосервиса и цели клиента.</w:t>
       </w:r>
     </w:p>
     <w:p>
@@ -2750,13 +2518,8 @@
         <w:t>На следующем уровне выявим 4 подцели</w:t>
       </w:r>
       <w:r>
-        <w:t xml:space="preserve">. </w:t>
-      </w:r>
-      <w:proofErr w:type="spellStart"/>
-      <w:r>
-        <w:t>Мотосервис</w:t>
-      </w:r>
-      <w:proofErr w:type="spellEnd"/>
+        <w:t>. Мотосервис</w:t>
+      </w:r>
       <w:r>
         <w:t>,</w:t>
       </w:r>
@@ -4010,7 +3773,6 @@
         </w:rPr>
         <w:t xml:space="preserve"> – </w:t>
       </w:r>
-      <w:proofErr w:type="spellStart"/>
       <w:r>
         <w:rPr>
           <w:rFonts w:eastAsiaTheme="minorEastAsia" w:cs="Times New Roman"/>
@@ -4021,7 +3783,6 @@
         </w:rPr>
         <w:t>i</w:t>
       </w:r>
-      <w:proofErr w:type="spellEnd"/>
       <w:r>
         <w:rPr>
           <w:rFonts w:eastAsiaTheme="minorEastAsia" w:cs="Times New Roman"/>
@@ -4031,7 +3792,6 @@
         </w:rPr>
         <w:t>-</w:t>
       </w:r>
-      <w:proofErr w:type="spellStart"/>
       <w:r>
         <w:rPr>
           <w:rFonts w:eastAsiaTheme="minorEastAsia" w:cs="Times New Roman"/>
@@ -4039,17 +3799,7 @@
           <w:szCs w:val="28"/>
           <w:shd w:val="clear" w:color="auto" w:fill="FFFFFF"/>
         </w:rPr>
-        <w:t>тый</w:t>
-      </w:r>
-      <w:proofErr w:type="spellEnd"/>
-      <w:r>
-        <w:rPr>
-          <w:rFonts w:eastAsiaTheme="minorEastAsia" w:cs="Times New Roman"/>
-          <w:iCs/>
-          <w:szCs w:val="28"/>
-          <w:shd w:val="clear" w:color="auto" w:fill="FFFFFF"/>
-        </w:rPr>
-        <w:t xml:space="preserve"> элемент вектора локальных приоритетов. </w:t>
+        <w:t xml:space="preserve">тый элемент вектора локальных приоритетов. </w:t>
       </w:r>
     </w:p>
     <w:p>
@@ -5072,13 +4822,8 @@
         <w:t>Таблица 3.1 – Матрица парных сравнений для цели «</w:t>
       </w:r>
       <w:r>
-        <w:t xml:space="preserve">Цели </w:t>
-      </w:r>
-      <w:proofErr w:type="spellStart"/>
-      <w:r>
-        <w:t>мотосервиса</w:t>
-      </w:r>
-      <w:proofErr w:type="spellEnd"/>
+        <w:t>Цели мотосервиса</w:t>
+      </w:r>
       <w:r>
         <w:t>»</w:t>
       </w:r>
@@ -8809,30 +8554,260 @@
         <w:t>2</w:t>
       </w:r>
       <w:r>
-        <w:t xml:space="preserve"> – </w:t>
-      </w:r>
-      <w:r>
-        <w:t>Результаты выявления приоритетов</w:t>
-      </w:r>
-    </w:p>
-    <w:p>
-      <w:pPr>
-        <w:tabs>
-          <w:tab w:val="left" w:pos="3504"/>
-        </w:tabs>
+        <w:t xml:space="preserve"> – Результаты выявления приоритетов</w:t>
+      </w:r>
+    </w:p>
+    <w:p>
+      <w:pPr>
+        <w:pStyle w:val="1"/>
+      </w:pPr>
+      <w:r>
+        <w:lastRenderedPageBreak/>
+        <w:t>Оценивание системы</w:t>
+      </w:r>
+    </w:p>
+    <w:p>
+      <w:r>
+        <w:t xml:space="preserve">Осуществим оценивание методом </w:t>
+      </w:r>
+      <w:r>
         <w:rPr>
           <w:rFonts w:cs="Times New Roman"/>
         </w:rPr>
-      </w:pPr>
-    </w:p>
-    <w:p>
-      <w:pPr>
-        <w:pStyle w:val="a3"/>
-        <w:ind w:left="1129" w:firstLine="0"/>
+        <w:t>н</w:t>
+      </w:r>
+      <w:r>
+        <w:rPr>
+          <w:rFonts w:cs="Times New Roman"/>
+        </w:rPr>
+        <w:t>ахождени</w:t>
+      </w:r>
+      <w:r>
+        <w:rPr>
+          <w:rFonts w:cs="Times New Roman"/>
+        </w:rPr>
+        <w:t>я</w:t>
+      </w:r>
+      <w:r>
+        <w:rPr>
+          <w:rFonts w:cs="Times New Roman"/>
+        </w:rPr>
+        <w:t xml:space="preserve"> множества Парето</w:t>
+      </w:r>
+      <w:r>
+        <w:t xml:space="preserve">. Количество альтернатив в оценивании будет пять. Множество объектов для оценивания </w:t>
+      </w:r>
+      <w:r>
+        <w:rPr>
+          <w:lang w:val="en-US"/>
+        </w:rPr>
+        <w:t>X</w:t>
+      </w:r>
+      <w:r>
+        <w:t xml:space="preserve"> состоит из элементов:</w:t>
+      </w:r>
+    </w:p>
+    <w:p>
+      <w:r>
+        <w:sym w:font="Symbol" w:char="F0B7"/>
+      </w:r>
+      <w:r>
+        <w:t xml:space="preserve"> </w:t>
+      </w:r>
+      <w:r>
+        <w:rPr>
+          <w:lang w:val="en-US"/>
+        </w:rPr>
+        <w:t>x</w:t>
+      </w:r>
+      <w:r>
+        <w:t xml:space="preserve">1(уменьшать процент сдачи с заказа); </w:t>
+      </w:r>
+    </w:p>
+    <w:p>
+      <w:r>
+        <w:sym w:font="Symbol" w:char="F0B7"/>
+      </w:r>
+      <w:r>
+        <w:t xml:space="preserve"> </w:t>
+      </w:r>
+      <w:r>
+        <w:rPr>
+          <w:lang w:val="en-US"/>
+        </w:rPr>
+        <w:t>x</w:t>
+      </w:r>
+      <w:r>
+        <w:t xml:space="preserve">2(выдавать премии </w:t>
+      </w:r>
+      <w:r>
+        <w:t>специалистам</w:t>
+      </w:r>
+      <w:r>
+        <w:t xml:space="preserve">); </w:t>
+      </w:r>
+    </w:p>
+    <w:p>
+      <w:r>
+        <w:sym w:font="Symbol" w:char="F0B7"/>
+      </w:r>
+      <w:r>
+        <w:t xml:space="preserve"> </w:t>
+      </w:r>
+      <w:r>
+        <w:rPr>
+          <w:lang w:val="en-US"/>
+        </w:rPr>
+        <w:t>x</w:t>
+      </w:r>
+      <w:r>
+        <w:t xml:space="preserve">3(предоставление бонусов </w:t>
+      </w:r>
+      <w:r>
+        <w:t>специалистам,</w:t>
+      </w:r>
+      <w:r>
+        <w:t xml:space="preserve"> выполняющих</w:t>
+      </w:r>
+      <w:r>
+        <w:t xml:space="preserve"> </w:t>
+      </w:r>
+      <w:r>
+        <w:t>заказы без брака</w:t>
+      </w:r>
+      <w:r>
+        <w:t xml:space="preserve">); </w:t>
+      </w:r>
+    </w:p>
+    <w:p>
+      <w:r>
+        <w:sym w:font="Symbol" w:char="F0B7"/>
+      </w:r>
+      <w:r>
+        <w:t xml:space="preserve"> </w:t>
+      </w:r>
+      <w:r>
+        <w:rPr>
+          <w:lang w:val="en-US"/>
+        </w:rPr>
+        <w:t>x</w:t>
+      </w:r>
+      <w:r>
+        <w:t xml:space="preserve">4(проведение регулярных курсов </w:t>
+      </w:r>
+      <w:r>
+        <w:t>повышения квалификации)</w:t>
+      </w:r>
+    </w:p>
+    <w:p>
+      <w:r>
+        <w:sym w:font="Symbol" w:char="F0B7"/>
+      </w:r>
+      <w:r>
+        <w:t xml:space="preserve"> </w:t>
+      </w:r>
+      <w:r>
+        <w:rPr>
+          <w:lang w:val="en-US"/>
+        </w:rPr>
+        <w:t>x</w:t>
+      </w:r>
+      <w:r>
+        <w:t xml:space="preserve">5 (предоставление удобного графика для </w:t>
+      </w:r>
+      <w:r>
+        <w:t>специалиста</w:t>
+      </w:r>
+      <w:r>
+        <w:t>)</w:t>
+      </w:r>
+    </w:p>
+    <w:p>
+      <w:pPr>
+        <w:ind w:firstLine="708"/>
+      </w:pPr>
+      <w:r>
+        <w:t xml:space="preserve">Для оценивания методом </w:t>
+      </w:r>
+      <w:r>
+        <w:rPr>
+          <w:rFonts w:cs="Times New Roman"/>
+        </w:rPr>
+        <w:t>н</w:t>
+      </w:r>
+      <w:r>
+        <w:rPr>
+          <w:rFonts w:cs="Times New Roman"/>
+        </w:rPr>
+        <w:t>ахождени</w:t>
+      </w:r>
+      <w:r>
+        <w:rPr>
+          <w:rFonts w:cs="Times New Roman"/>
+        </w:rPr>
+        <w:t>я</w:t>
+      </w:r>
+      <w:r>
+        <w:rPr>
+          <w:rFonts w:cs="Times New Roman"/>
+        </w:rPr>
+        <w:t xml:space="preserve"> множества Парето</w:t>
+      </w:r>
+      <w:r>
+        <w:t xml:space="preserve"> </w:t>
+      </w:r>
+      <w:r>
+        <w:t>понадобится ряд возможных состояний</w:t>
+      </w:r>
+      <w:r>
+        <w:t>:</w:t>
+      </w:r>
+    </w:p>
+    <w:p>
+      <w:pPr>
+        <w:ind w:firstLine="708"/>
+      </w:pPr>
+      <w:r>
+        <w:sym w:font="Symbol" w:char="F0B7"/>
+      </w:r>
+      <w:r>
+        <w:t xml:space="preserve"> w1(процент </w:t>
+      </w:r>
+      <w:r>
+        <w:t>специалистов</w:t>
+      </w:r>
+      <w:r>
+        <w:t xml:space="preserve">, которых мотивирует </w:t>
+      </w:r>
+      <w:r>
+        <w:t>данное поощрение</w:t>
+      </w:r>
+      <w:r>
+        <w:t xml:space="preserve">); </w:t>
+      </w:r>
+    </w:p>
+    <w:p>
+      <w:pPr>
+        <w:ind w:firstLine="708"/>
         <w:rPr>
           <w:i/>
         </w:rPr>
       </w:pPr>
+      <w:r>
+        <w:sym w:font="Symbol" w:char="F0B7"/>
+      </w:r>
+      <w:r>
+        <w:t xml:space="preserve"> </w:t>
+      </w:r>
+      <w:r>
+        <w:t>w2(процент специалистов, которых</w:t>
+      </w:r>
+      <w:r>
+        <w:t xml:space="preserve"> не</w:t>
+      </w:r>
+      <w:r>
+        <w:t xml:space="preserve"> мотивирует данное поощрение);</w:t>
+      </w:r>
     </w:p>
     <w:p>
       <w:pPr>

--- a/Pimonov_Kursovaya_rabota439_2.docx
+++ b/Pimonov_Kursovaya_rabota439_2.docx
@@ -286,7 +286,21 @@
         <w:rPr>
           <w:color w:val="000000" w:themeColor="text1"/>
         </w:rPr>
-        <w:t xml:space="preserve"> данный сервис по ремонту и обслуживанию мототехники (мотоциклов, снегоходов, квадроциклов, скутеров, бензотехники, мототехники) находится в Томске и </w:t>
+        <w:t xml:space="preserve"> данный сервис по ремонту и обслуживанию мототехники (мотоциклов, снегоходов, квадроциклов, скутеров, </w:t>
+      </w:r>
+      <w:proofErr w:type="spellStart"/>
+      <w:r>
+        <w:rPr>
+          <w:color w:val="000000" w:themeColor="text1"/>
+        </w:rPr>
+        <w:t>бензотехники</w:t>
+      </w:r>
+      <w:proofErr w:type="spellEnd"/>
+      <w:r>
+        <w:rPr>
+          <w:color w:val="000000" w:themeColor="text1"/>
+        </w:rPr>
+        <w:t xml:space="preserve">, мототехники) находится в Томске и </w:t>
       </w:r>
       <w:r>
         <w:rPr>
@@ -312,17 +326,39 @@
           <w:color w:val="000000" w:themeColor="text1"/>
         </w:rPr>
       </w:pPr>
+      <w:proofErr w:type="spellStart"/>
       <w:r>
         <w:rPr>
           <w:color w:val="000000" w:themeColor="text1"/>
         </w:rPr>
         <w:lastRenderedPageBreak/>
-        <w:t>Stels "Хищникъ"</w:t>
-      </w:r>
+        <w:t>Stels</w:t>
+      </w:r>
+      <w:proofErr w:type="spellEnd"/>
       <w:r>
         <w:rPr>
           <w:color w:val="000000" w:themeColor="text1"/>
         </w:rPr>
+        <w:t xml:space="preserve"> "</w:t>
+      </w:r>
+      <w:proofErr w:type="spellStart"/>
+      <w:r>
+        <w:rPr>
+          <w:color w:val="000000" w:themeColor="text1"/>
+        </w:rPr>
+        <w:t>Хищникъ</w:t>
+      </w:r>
+      <w:proofErr w:type="spellEnd"/>
+      <w:r>
+        <w:rPr>
+          <w:color w:val="000000" w:themeColor="text1"/>
+        </w:rPr>
+        <w:t>"</w:t>
+      </w:r>
+      <w:r>
+        <w:rPr>
+          <w:color w:val="000000" w:themeColor="text1"/>
+        </w:rPr>
         <w:t xml:space="preserve"> </w:t>
       </w:r>
       <w:r>
@@ -347,7 +383,21 @@
         <w:rPr>
           <w:color w:val="000000" w:themeColor="text1"/>
         </w:rPr>
-        <w:t>Томский сервис по ремонту мототехники, а также диагностики, чтении, обнуление ошибок, прошивки ЧИП-ключей, тюнинга, технического обслуживания.</w:t>
+        <w:t xml:space="preserve">Томский сервис по ремонту мототехники, а также диагностики, чтении, обнуление ошибок, прошивки </w:t>
+      </w:r>
+      <w:proofErr w:type="spellStart"/>
+      <w:r>
+        <w:rPr>
+          <w:color w:val="000000" w:themeColor="text1"/>
+        </w:rPr>
+        <w:t>ЧИП-ключей</w:t>
+      </w:r>
+      <w:proofErr w:type="spellEnd"/>
+      <w:r>
+        <w:rPr>
+          <w:color w:val="000000" w:themeColor="text1"/>
+        </w:rPr>
+        <w:t>, тюнинга, технического обслуживания.</w:t>
       </w:r>
     </w:p>
     <w:p>
@@ -361,12 +411,14 @@
           <w:color w:val="000000" w:themeColor="text1"/>
         </w:rPr>
       </w:pPr>
+      <w:proofErr w:type="spellStart"/>
       <w:r>
         <w:rPr>
           <w:color w:val="000000" w:themeColor="text1"/>
         </w:rPr>
         <w:t>Drivebike</w:t>
       </w:r>
+      <w:proofErr w:type="spellEnd"/>
       <w:r>
         <w:rPr>
           <w:color w:val="000000" w:themeColor="text1"/>
@@ -628,7 +680,15 @@
       </w:pPr>
       <w:r>
         <w:lastRenderedPageBreak/>
-        <w:t>Моделирование проблемосодержащей системы</w:t>
+        <w:t xml:space="preserve">Моделирование </w:t>
+      </w:r>
+      <w:proofErr w:type="spellStart"/>
+      <w:r>
+        <w:t>проблемосодержащей</w:t>
+      </w:r>
+      <w:proofErr w:type="spellEnd"/>
+      <w:r>
+        <w:t xml:space="preserve"> системы</w:t>
       </w:r>
     </w:p>
     <w:p>
@@ -666,7 +726,15 @@
     </w:p>
     <w:p>
       <w:r>
-        <w:t xml:space="preserve">Географический фактор заключается в том, что в месте открытия мотосервиса может не быть клиентов, готовых пользоваться услугами, а также место может быть неудобно для </w:t>
+        <w:t xml:space="preserve">Географический фактор заключается в том, что в месте открытия </w:t>
+      </w:r>
+      <w:proofErr w:type="spellStart"/>
+      <w:r>
+        <w:t>мотосервиса</w:t>
+      </w:r>
+      <w:proofErr w:type="spellEnd"/>
+      <w:r>
+        <w:t xml:space="preserve"> может не быть клиентов, готовых пользоваться услугами, а также место может быть неудобно для </w:t>
       </w:r>
       <w:r>
         <w:t>поставщиков.</w:t>
@@ -683,7 +751,15 @@
         <w:t>законов,</w:t>
       </w:r>
       <w:r>
-        <w:t xml:space="preserve"> затрудняющих эксплуатацию мототранспортных средств. </w:t>
+        <w:t xml:space="preserve"> затрудняющих эксплуатацию </w:t>
+      </w:r>
+      <w:proofErr w:type="spellStart"/>
+      <w:r>
+        <w:t>мототранспортных</w:t>
+      </w:r>
+      <w:proofErr w:type="spellEnd"/>
+      <w:r>
+        <w:t xml:space="preserve"> средств. </w:t>
       </w:r>
     </w:p>
     <w:p>
@@ -890,34 +966,52 @@
                 <w:bCs/>
               </w:rPr>
             </w:pPr>
+            <w:proofErr w:type="spellStart"/>
             <w:r>
               <w:rPr>
                 <w:b/>
                 <w:bCs/>
               </w:rPr>
-              <w:t>Актор / Критерий</w:t>
-            </w:r>
-          </w:p>
-        </w:tc>
-        <w:tc>
-          <w:tcPr>
-            <w:tcW w:w="3190" w:type="dxa"/>
-          </w:tcPr>
-          <w:p>
-            <w:pPr>
-              <w:ind w:firstLine="0"/>
-              <w:jc w:val="left"/>
+              <w:t>Актор</w:t>
+            </w:r>
+            <w:proofErr w:type="spellEnd"/>
+            <w:r>
               <w:rPr>
                 <w:b/>
                 <w:bCs/>
               </w:rPr>
-            </w:pPr>
-            <w:r>
+              <w:t xml:space="preserve"> / Критерий</w:t>
+            </w:r>
+          </w:p>
+        </w:tc>
+        <w:tc>
+          <w:tcPr>
+            <w:tcW w:w="3190" w:type="dxa"/>
+          </w:tcPr>
+          <w:p>
+            <w:pPr>
+              <w:ind w:firstLine="0"/>
+              <w:jc w:val="left"/>
               <w:rPr>
                 <w:b/>
                 <w:bCs/>
               </w:rPr>
-              <w:t>Ед.изм. и/или возможные значение</w:t>
+            </w:pPr>
+            <w:proofErr w:type="spellStart"/>
+            <w:r>
+              <w:rPr>
+                <w:b/>
+                <w:bCs/>
+              </w:rPr>
+              <w:t>Ед.изм</w:t>
+            </w:r>
+            <w:proofErr w:type="spellEnd"/>
+            <w:r>
+              <w:rPr>
+                <w:b/>
+                <w:bCs/>
+              </w:rPr>
+              <w:t>. и/или возможные значение</w:t>
             </w:r>
           </w:p>
         </w:tc>
@@ -2510,7 +2604,15 @@
         <w:t xml:space="preserve">выделим </w:t>
       </w:r>
       <w:r>
-        <w:t>цели самого мотосервиса и цели клиента.</w:t>
+        <w:t xml:space="preserve">цели самого </w:t>
+      </w:r>
+      <w:proofErr w:type="spellStart"/>
+      <w:r>
+        <w:t>мотосервиса</w:t>
+      </w:r>
+      <w:proofErr w:type="spellEnd"/>
+      <w:r>
+        <w:t xml:space="preserve"> и цели клиента.</w:t>
       </w:r>
     </w:p>
     <w:p>
@@ -2518,8 +2620,13 @@
         <w:t>На следующем уровне выявим 4 подцели</w:t>
       </w:r>
       <w:r>
-        <w:t>. Мотосервис</w:t>
-      </w:r>
+        <w:t xml:space="preserve">. </w:t>
+      </w:r>
+      <w:proofErr w:type="spellStart"/>
+      <w:r>
+        <w:t>Мотосервис</w:t>
+      </w:r>
+      <w:proofErr w:type="spellEnd"/>
       <w:r>
         <w:t>,</w:t>
       </w:r>
@@ -2852,7 +2959,23 @@
           <w:szCs w:val="28"/>
           <w:shd w:val="clear" w:color="auto" w:fill="FFFFFF"/>
         </w:rPr>
-        <w:t>вычисляется по формуле (1):</w:t>
+        <w:t>вычисляется по формуле (</w:t>
+      </w:r>
+      <w:r>
+        <w:rPr>
+          <w:rFonts w:cs="Times New Roman"/>
+          <w:szCs w:val="28"/>
+          <w:shd w:val="clear" w:color="auto" w:fill="FFFFFF"/>
+        </w:rPr>
+        <w:t>3.</w:t>
+      </w:r>
+      <w:r>
+        <w:rPr>
+          <w:rFonts w:cs="Times New Roman"/>
+          <w:szCs w:val="28"/>
+          <w:shd w:val="clear" w:color="auto" w:fill="FFFFFF"/>
+        </w:rPr>
+        <w:t>1):</w:t>
       </w:r>
     </w:p>
     <w:p>
@@ -3096,6 +3219,16 @@
           <w:iCs/>
           <w:szCs w:val="28"/>
           <w:shd w:val="clear" w:color="auto" w:fill="FFFFFF"/>
+          <w:lang w:val="en-US"/>
+        </w:rPr>
+        <w:t>3.</w:t>
+      </w:r>
+      <w:r>
+        <w:rPr>
+          <w:rFonts w:eastAsiaTheme="minorEastAsia" w:cs="Times New Roman"/>
+          <w:iCs/>
+          <w:szCs w:val="28"/>
+          <w:shd w:val="clear" w:color="auto" w:fill="FFFFFF"/>
         </w:rPr>
         <w:t>1</w:t>
       </w:r>
@@ -3447,7 +3580,25 @@
           <w:szCs w:val="28"/>
           <w:shd w:val="clear" w:color="auto" w:fill="FFFFFF"/>
         </w:rPr>
-        <w:t>значений элементов собственного вектора по формуле (2).</w:t>
+        <w:t>значений элементов собственного вектора по формуле (</w:t>
+      </w:r>
+      <w:r>
+        <w:rPr>
+          <w:rFonts w:cs="Times New Roman"/>
+          <w:iCs/>
+          <w:szCs w:val="28"/>
+          <w:shd w:val="clear" w:color="auto" w:fill="FFFFFF"/>
+        </w:rPr>
+        <w:t>3.</w:t>
+      </w:r>
+      <w:r>
+        <w:rPr>
+          <w:rFonts w:cs="Times New Roman"/>
+          <w:iCs/>
+          <w:szCs w:val="28"/>
+          <w:shd w:val="clear" w:color="auto" w:fill="FFFFFF"/>
+        </w:rPr>
+        <w:t>2).</w:t>
       </w:r>
     </w:p>
     <w:p>
@@ -3697,7 +3848,25 @@
           <w:shd w:val="clear" w:color="auto" w:fill="FFFFFF"/>
         </w:rPr>
         <w:tab/>
-        <w:t>(2)</w:t>
+        <w:t>(</w:t>
+      </w:r>
+      <w:r>
+        <w:rPr>
+          <w:rFonts w:eastAsiaTheme="minorEastAsia" w:cs="Times New Roman"/>
+          <w:iCs/>
+          <w:szCs w:val="28"/>
+          <w:shd w:val="clear" w:color="auto" w:fill="FFFFFF"/>
+        </w:rPr>
+        <w:t>3.</w:t>
+      </w:r>
+      <w:r>
+        <w:rPr>
+          <w:rFonts w:eastAsiaTheme="minorEastAsia" w:cs="Times New Roman"/>
+          <w:iCs/>
+          <w:szCs w:val="28"/>
+          <w:shd w:val="clear" w:color="auto" w:fill="FFFFFF"/>
+        </w:rPr>
+        <w:t>2)</w:t>
       </w:r>
     </w:p>
     <w:p>
@@ -3773,6 +3942,7 @@
         </w:rPr>
         <w:t xml:space="preserve"> – </w:t>
       </w:r>
+      <w:proofErr w:type="spellStart"/>
       <w:r>
         <w:rPr>
           <w:rFonts w:eastAsiaTheme="minorEastAsia" w:cs="Times New Roman"/>
@@ -3783,6 +3953,7 @@
         </w:rPr>
         <w:t>i</w:t>
       </w:r>
+      <w:proofErr w:type="spellEnd"/>
       <w:r>
         <w:rPr>
           <w:rFonts w:eastAsiaTheme="minorEastAsia" w:cs="Times New Roman"/>
@@ -3792,6 +3963,7 @@
         </w:rPr>
         <w:t>-</w:t>
       </w:r>
+      <w:proofErr w:type="spellStart"/>
       <w:r>
         <w:rPr>
           <w:rFonts w:eastAsiaTheme="minorEastAsia" w:cs="Times New Roman"/>
@@ -3799,7 +3971,17 @@
           <w:szCs w:val="28"/>
           <w:shd w:val="clear" w:color="auto" w:fill="FFFFFF"/>
         </w:rPr>
-        <w:t xml:space="preserve">тый элемент вектора локальных приоритетов. </w:t>
+        <w:t>тый</w:t>
+      </w:r>
+      <w:proofErr w:type="spellEnd"/>
+      <w:r>
+        <w:rPr>
+          <w:rFonts w:eastAsiaTheme="minorEastAsia" w:cs="Times New Roman"/>
+          <w:iCs/>
+          <w:szCs w:val="28"/>
+          <w:shd w:val="clear" w:color="auto" w:fill="FFFFFF"/>
+        </w:rPr>
+        <w:t xml:space="preserve"> элемент вектора локальных приоритетов. </w:t>
       </w:r>
     </w:p>
     <w:p>
@@ -3817,7 +3999,23 @@
           <w:szCs w:val="28"/>
           <w:shd w:val="clear" w:color="auto" w:fill="FFFFFF"/>
         </w:rPr>
-        <w:t>Индекс согласованности (ИС) определяется по формуле (3):</w:t>
+        <w:t>Индекс согласованности (ИС) определяется по формуле (</w:t>
+      </w:r>
+      <w:r>
+        <w:rPr>
+          <w:rFonts w:cs="Times New Roman"/>
+          <w:szCs w:val="28"/>
+          <w:shd w:val="clear" w:color="auto" w:fill="FFFFFF"/>
+        </w:rPr>
+        <w:t>3.</w:t>
+      </w:r>
+      <w:r>
+        <w:rPr>
+          <w:rFonts w:cs="Times New Roman"/>
+          <w:szCs w:val="28"/>
+          <w:shd w:val="clear" w:color="auto" w:fill="FFFFFF"/>
+        </w:rPr>
+        <w:t>3):</w:t>
       </w:r>
     </w:p>
     <w:p>
@@ -3997,7 +4195,23 @@
           <w:szCs w:val="28"/>
           <w:shd w:val="clear" w:color="auto" w:fill="FFFFFF"/>
         </w:rPr>
-        <w:t>(3)</w:t>
+        <w:t>(</w:t>
+      </w:r>
+      <w:r>
+        <w:rPr>
+          <w:rFonts w:eastAsiaTheme="minorEastAsia" w:cs="Times New Roman"/>
+          <w:szCs w:val="28"/>
+          <w:shd w:val="clear" w:color="auto" w:fill="FFFFFF"/>
+        </w:rPr>
+        <w:t>3.</w:t>
+      </w:r>
+      <w:r>
+        <w:rPr>
+          <w:rFonts w:eastAsiaTheme="minorEastAsia" w:cs="Times New Roman"/>
+          <w:szCs w:val="28"/>
+          <w:shd w:val="clear" w:color="auto" w:fill="FFFFFF"/>
+        </w:rPr>
+        <w:t>3)</w:t>
       </w:r>
     </w:p>
     <w:p>
@@ -4101,7 +4315,39 @@
           <w:szCs w:val="28"/>
           <w:shd w:val="clear" w:color="auto" w:fill="FFFFFF"/>
         </w:rPr>
-        <w:t>, рассчитывается по формулам (4), (5);</w:t>
+        <w:t>, рассчитывается по формулам (</w:t>
+      </w:r>
+      <w:r>
+        <w:rPr>
+          <w:rFonts w:cs="Times New Roman"/>
+          <w:szCs w:val="28"/>
+          <w:shd w:val="clear" w:color="auto" w:fill="FFFFFF"/>
+        </w:rPr>
+        <w:t>3.</w:t>
+      </w:r>
+      <w:r>
+        <w:rPr>
+          <w:rFonts w:cs="Times New Roman"/>
+          <w:szCs w:val="28"/>
+          <w:shd w:val="clear" w:color="auto" w:fill="FFFFFF"/>
+        </w:rPr>
+        <w:t>4), (</w:t>
+      </w:r>
+      <w:r>
+        <w:rPr>
+          <w:rFonts w:cs="Times New Roman"/>
+          <w:szCs w:val="28"/>
+          <w:shd w:val="clear" w:color="auto" w:fill="FFFFFF"/>
+        </w:rPr>
+        <w:t>3.</w:t>
+      </w:r>
+      <w:r>
+        <w:rPr>
+          <w:rFonts w:cs="Times New Roman"/>
+          <w:szCs w:val="28"/>
+          <w:shd w:val="clear" w:color="auto" w:fill="FFFFFF"/>
+        </w:rPr>
+        <w:t>5);</w:t>
       </w:r>
     </w:p>
     <w:p>
@@ -4287,7 +4533,25 @@
           <w:szCs w:val="28"/>
           <w:shd w:val="clear" w:color="auto" w:fill="FFFFFF"/>
         </w:rPr>
-        <w:t>(4)</w:t>
+        <w:t>(</w:t>
+      </w:r>
+      <w:r>
+        <w:rPr>
+          <w:rFonts w:eastAsiaTheme="minorEastAsia" w:cs="Times New Roman"/>
+          <w:iCs/>
+          <w:szCs w:val="28"/>
+          <w:shd w:val="clear" w:color="auto" w:fill="FFFFFF"/>
+        </w:rPr>
+        <w:t>3.</w:t>
+      </w:r>
+      <w:r>
+        <w:rPr>
+          <w:rFonts w:eastAsiaTheme="minorEastAsia" w:cs="Times New Roman"/>
+          <w:iCs/>
+          <w:szCs w:val="28"/>
+          <w:shd w:val="clear" w:color="auto" w:fill="FFFFFF"/>
+        </w:rPr>
+        <w:t>4)</w:t>
       </w:r>
     </w:p>
     <w:p>
@@ -4519,7 +4783,25 @@
           <w:szCs w:val="28"/>
           <w:shd w:val="clear" w:color="auto" w:fill="FFFFFF"/>
         </w:rPr>
-        <w:t>(5)</w:t>
+        <w:t>(</w:t>
+      </w:r>
+      <w:r>
+        <w:rPr>
+          <w:rFonts w:eastAsiaTheme="minorEastAsia" w:cs="Times New Roman"/>
+          <w:iCs/>
+          <w:szCs w:val="28"/>
+          <w:shd w:val="clear" w:color="auto" w:fill="FFFFFF"/>
+        </w:rPr>
+        <w:t>3.</w:t>
+      </w:r>
+      <w:r>
+        <w:rPr>
+          <w:rFonts w:eastAsiaTheme="minorEastAsia" w:cs="Times New Roman"/>
+          <w:iCs/>
+          <w:szCs w:val="28"/>
+          <w:shd w:val="clear" w:color="auto" w:fill="FFFFFF"/>
+        </w:rPr>
+        <w:t>5)</w:t>
       </w:r>
     </w:p>
     <w:p>
@@ -4546,6 +4828,14 @@
           <w:shd w:val="clear" w:color="auto" w:fill="FFFFFF"/>
         </w:rPr>
         <w:t>тношение согласованности (ОС) по формуле (</w:t>
+      </w:r>
+      <w:r>
+        <w:rPr>
+          <w:rFonts w:cs="Times New Roman"/>
+          <w:szCs w:val="28"/>
+          <w:shd w:val="clear" w:color="auto" w:fill="FFFFFF"/>
+        </w:rPr>
+        <w:t>3.</w:t>
       </w:r>
       <w:r>
         <w:rPr>
@@ -4706,6 +4996,16 @@
           <w:iCs/>
           <w:szCs w:val="28"/>
           <w:shd w:val="clear" w:color="auto" w:fill="FFFFFF"/>
+          <w:lang w:val="en-US"/>
+        </w:rPr>
+        <w:t>3.</w:t>
+      </w:r>
+      <w:r>
+        <w:rPr>
+          <w:rFonts w:eastAsiaTheme="minorEastAsia" w:cs="Times New Roman"/>
+          <w:iCs/>
+          <w:szCs w:val="28"/>
+          <w:shd w:val="clear" w:color="auto" w:fill="FFFFFF"/>
         </w:rPr>
         <w:t>6</w:t>
       </w:r>
@@ -4803,6 +5103,7 @@
         </w:tabs>
         <w:rPr>
           <w:rFonts w:cs="Times New Roman"/>
+          <w:lang w:val="en-US"/>
         </w:rPr>
       </w:pPr>
       <w:r>
@@ -4810,6 +5111,13 @@
           <w:rFonts w:cs="Times New Roman"/>
         </w:rPr>
         <w:t xml:space="preserve">Для определения глобального приоритета цели третьего уровня ее локальный приоритет «взвешивается», т.е. умножается на глобальный приоритет направляемого элемента (вышестоящей цели). Если направляемых элементов несколько, то находится сумма взвешенных приоритетов по всем направляемым элементам. Аналогичным образом определяются глобальные приоритеты целей следующего уровня. Процедура продолжается до самого нижнего уровня. </w:t>
+      </w:r>
+      <w:r>
+        <w:rPr>
+          <w:rFonts w:cs="Times New Roman"/>
+          <w:lang w:val="en-US"/>
+        </w:rPr>
+        <w:t xml:space="preserve"> </w:t>
       </w:r>
     </w:p>
     <w:p>
@@ -4818,440 +5126,7 @@
           <w:tab w:val="left" w:pos="3504"/>
         </w:tabs>
       </w:pPr>
-      <w:r>
-        <w:t>Таблица 3.1 – Матрица парных сравнений для цели «</w:t>
-      </w:r>
-      <w:r>
-        <w:t>Цели мотосервиса</w:t>
-      </w:r>
-      <w:r>
-        <w:t>»</w:t>
-      </w:r>
-    </w:p>
-    <w:tbl>
-      <w:tblPr>
-        <w:tblStyle w:val="af"/>
-        <w:tblW w:w="0" w:type="auto"/>
-        <w:tblLook w:val="04A0" w:firstRow="1" w:lastRow="0" w:firstColumn="1" w:lastColumn="0" w:noHBand="0" w:noVBand="1"/>
-      </w:tblPr>
-      <w:tblGrid>
-        <w:gridCol w:w="2392"/>
-        <w:gridCol w:w="2393"/>
-        <w:gridCol w:w="2393"/>
-        <w:gridCol w:w="2393"/>
-      </w:tblGrid>
-      <w:tr>
-        <w:tc>
-          <w:tcPr>
-            <w:tcW w:w="2392" w:type="dxa"/>
-          </w:tcPr>
-          <w:p>
-            <w:pPr>
-              <w:tabs>
-                <w:tab w:val="left" w:pos="3504"/>
-              </w:tabs>
-              <w:ind w:firstLine="0"/>
-              <w:rPr>
-                <w:rFonts w:cs="Times New Roman"/>
-                <w:sz w:val="24"/>
-                <w:szCs w:val="24"/>
-              </w:rPr>
-            </w:pPr>
-          </w:p>
-        </w:tc>
-        <w:tc>
-          <w:tcPr>
-            <w:tcW w:w="2393" w:type="dxa"/>
-          </w:tcPr>
-          <w:p>
-            <w:pPr>
-              <w:tabs>
-                <w:tab w:val="left" w:pos="3504"/>
-              </w:tabs>
-              <w:ind w:firstLine="0"/>
-              <w:rPr>
-                <w:sz w:val="24"/>
-                <w:szCs w:val="24"/>
-              </w:rPr>
-            </w:pPr>
-            <w:r>
-              <w:rPr>
-                <w:sz w:val="24"/>
-                <w:szCs w:val="24"/>
-              </w:rPr>
-              <w:t>Повысить престиж сервиса</w:t>
-            </w:r>
-          </w:p>
-        </w:tc>
-        <w:tc>
-          <w:tcPr>
-            <w:tcW w:w="2393" w:type="dxa"/>
-          </w:tcPr>
-          <w:p>
-            <w:pPr>
-              <w:tabs>
-                <w:tab w:val="left" w:pos="3504"/>
-              </w:tabs>
-              <w:ind w:firstLine="0"/>
-              <w:rPr>
-                <w:sz w:val="24"/>
-                <w:szCs w:val="24"/>
-              </w:rPr>
-            </w:pPr>
-            <w:r>
-              <w:rPr>
-                <w:sz w:val="24"/>
-                <w:szCs w:val="24"/>
-              </w:rPr>
-              <w:t>Нанять квалифицированных специалистов</w:t>
-            </w:r>
-          </w:p>
-        </w:tc>
-        <w:tc>
-          <w:tcPr>
-            <w:tcW w:w="2393" w:type="dxa"/>
-          </w:tcPr>
-          <w:p>
-            <w:pPr>
-              <w:tabs>
-                <w:tab w:val="left" w:pos="3504"/>
-              </w:tabs>
-              <w:ind w:firstLine="0"/>
-              <w:rPr>
-                <w:rFonts w:cs="Times New Roman"/>
-                <w:sz w:val="24"/>
-                <w:szCs w:val="24"/>
-              </w:rPr>
-            </w:pPr>
-            <w:r>
-              <w:rPr>
-                <w:rFonts w:cs="Times New Roman"/>
-                <w:sz w:val="24"/>
-                <w:szCs w:val="24"/>
-              </w:rPr>
-              <w:t>Локальный приоритет</w:t>
-            </w:r>
-          </w:p>
-        </w:tc>
-      </w:tr>
-      <w:tr>
-        <w:tc>
-          <w:tcPr>
-            <w:tcW w:w="2392" w:type="dxa"/>
-          </w:tcPr>
-          <w:p>
-            <w:pPr>
-              <w:tabs>
-                <w:tab w:val="left" w:pos="3504"/>
-              </w:tabs>
-              <w:ind w:firstLine="0"/>
-              <w:rPr>
-                <w:sz w:val="24"/>
-                <w:szCs w:val="24"/>
-              </w:rPr>
-            </w:pPr>
-            <w:r>
-              <w:rPr>
-                <w:sz w:val="24"/>
-                <w:szCs w:val="24"/>
-              </w:rPr>
-              <w:lastRenderedPageBreak/>
-              <w:t>Повысить престиж сервиса</w:t>
-            </w:r>
-          </w:p>
-        </w:tc>
-        <w:tc>
-          <w:tcPr>
-            <w:tcW w:w="2393" w:type="dxa"/>
-          </w:tcPr>
-          <w:p>
-            <w:pPr>
-              <w:tabs>
-                <w:tab w:val="left" w:pos="3504"/>
-              </w:tabs>
-              <w:ind w:firstLine="0"/>
-              <w:rPr>
-                <w:rFonts w:cs="Times New Roman"/>
-                <w:sz w:val="24"/>
-                <w:szCs w:val="24"/>
-              </w:rPr>
-            </w:pPr>
-            <w:r>
-              <w:rPr>
-                <w:rFonts w:cs="Times New Roman"/>
-                <w:sz w:val="24"/>
-                <w:szCs w:val="24"/>
-              </w:rPr>
-              <w:t>1</w:t>
-            </w:r>
-          </w:p>
-        </w:tc>
-        <w:tc>
-          <w:tcPr>
-            <w:tcW w:w="2393" w:type="dxa"/>
-          </w:tcPr>
-          <w:p>
-            <w:pPr>
-              <w:tabs>
-                <w:tab w:val="left" w:pos="3504"/>
-              </w:tabs>
-              <w:ind w:firstLine="0"/>
-              <w:rPr>
-                <w:rFonts w:cs="Times New Roman"/>
-                <w:sz w:val="24"/>
-                <w:szCs w:val="24"/>
-              </w:rPr>
-            </w:pPr>
-            <w:r>
-              <w:rPr>
-                <w:rFonts w:cs="Times New Roman"/>
-                <w:sz w:val="24"/>
-                <w:szCs w:val="24"/>
-              </w:rPr>
-              <w:t>2</w:t>
-            </w:r>
-          </w:p>
-        </w:tc>
-        <w:tc>
-          <w:tcPr>
-            <w:tcW w:w="2393" w:type="dxa"/>
-          </w:tcPr>
-          <w:p>
-            <w:pPr>
-              <w:spacing w:line="240" w:lineRule="auto"/>
-              <w:ind w:firstLine="0"/>
-              <w:rPr>
-                <w:rFonts w:ascii="Calibri" w:hAnsi="Calibri" w:cs="Calibri"/>
-                <w:color w:val="000000"/>
-                <w:sz w:val="24"/>
-                <w:szCs w:val="24"/>
-              </w:rPr>
-            </w:pPr>
-            <w:r>
-              <w:rPr>
-                <w:rFonts w:ascii="Calibri" w:hAnsi="Calibri" w:cs="Calibri"/>
-                <w:color w:val="000000"/>
-                <w:sz w:val="24"/>
-                <w:szCs w:val="24"/>
-              </w:rPr>
-              <w:t>0.666667</w:t>
-            </w:r>
-          </w:p>
-        </w:tc>
-      </w:tr>
-      <w:tr>
-        <w:tc>
-          <w:tcPr>
-            <w:tcW w:w="2392" w:type="dxa"/>
-          </w:tcPr>
-          <w:p>
-            <w:pPr>
-              <w:tabs>
-                <w:tab w:val="left" w:pos="3504"/>
-              </w:tabs>
-              <w:ind w:firstLine="0"/>
-              <w:rPr>
-                <w:sz w:val="24"/>
-                <w:szCs w:val="24"/>
-              </w:rPr>
-            </w:pPr>
-            <w:r>
-              <w:rPr>
-                <w:sz w:val="24"/>
-                <w:szCs w:val="24"/>
-              </w:rPr>
-              <w:t>Нанять квалифицированных специалистов</w:t>
-            </w:r>
-          </w:p>
-        </w:tc>
-        <w:tc>
-          <w:tcPr>
-            <w:tcW w:w="2393" w:type="dxa"/>
-          </w:tcPr>
-          <w:p>
-            <w:pPr>
-              <w:tabs>
-                <w:tab w:val="left" w:pos="3504"/>
-              </w:tabs>
-              <w:ind w:firstLine="0"/>
-              <w:rPr>
-                <w:rFonts w:cs="Times New Roman"/>
-                <w:sz w:val="24"/>
-                <w:szCs w:val="24"/>
-              </w:rPr>
-            </w:pPr>
-            <w:r>
-              <w:rPr>
-                <w:rFonts w:cs="Times New Roman"/>
-                <w:sz w:val="24"/>
-                <w:szCs w:val="24"/>
-              </w:rPr>
-              <w:t>0.5</w:t>
-            </w:r>
-          </w:p>
-        </w:tc>
-        <w:tc>
-          <w:tcPr>
-            <w:tcW w:w="2393" w:type="dxa"/>
-          </w:tcPr>
-          <w:p>
-            <w:pPr>
-              <w:tabs>
-                <w:tab w:val="left" w:pos="3504"/>
-              </w:tabs>
-              <w:ind w:firstLine="0"/>
-              <w:rPr>
-                <w:rFonts w:cs="Times New Roman"/>
-                <w:sz w:val="24"/>
-                <w:szCs w:val="24"/>
-              </w:rPr>
-            </w:pPr>
-            <w:r>
-              <w:rPr>
-                <w:rFonts w:cs="Times New Roman"/>
-                <w:sz w:val="24"/>
-                <w:szCs w:val="24"/>
-              </w:rPr>
-              <w:t>1</w:t>
-            </w:r>
-          </w:p>
-        </w:tc>
-        <w:tc>
-          <w:tcPr>
-            <w:tcW w:w="2393" w:type="dxa"/>
-          </w:tcPr>
-          <w:p>
-            <w:pPr>
-              <w:spacing w:line="240" w:lineRule="auto"/>
-              <w:ind w:firstLine="0"/>
-              <w:rPr>
-                <w:rFonts w:ascii="Calibri" w:hAnsi="Calibri" w:cs="Calibri"/>
-                <w:color w:val="000000"/>
-                <w:sz w:val="24"/>
-                <w:szCs w:val="24"/>
-              </w:rPr>
-            </w:pPr>
-            <w:r>
-              <w:rPr>
-                <w:rFonts w:ascii="Calibri" w:hAnsi="Calibri" w:cs="Calibri"/>
-                <w:color w:val="000000"/>
-                <w:sz w:val="24"/>
-                <w:szCs w:val="24"/>
-              </w:rPr>
-              <w:t>0.333333</w:t>
-            </w:r>
-          </w:p>
-        </w:tc>
-      </w:tr>
-      <w:tr>
-        <w:tc>
-          <w:tcPr>
-            <w:tcW w:w="7178" w:type="dxa"/>
-            <w:gridSpan w:val="3"/>
-          </w:tcPr>
-          <w:p>
-            <w:pPr>
-              <w:tabs>
-                <w:tab w:val="left" w:pos="3504"/>
-              </w:tabs>
-              <w:ind w:firstLine="0"/>
-              <w:rPr>
-                <w:rFonts w:cs="Times New Roman"/>
-                <w:sz w:val="24"/>
-                <w:szCs w:val="24"/>
-              </w:rPr>
-            </w:pPr>
-            <w:r>
-              <w:rPr>
-                <w:sz w:val="24"/>
-                <w:szCs w:val="24"/>
-              </w:rPr>
-              <w:t>Индекс согласованности</w:t>
-            </w:r>
-          </w:p>
-        </w:tc>
-        <w:tc>
-          <w:tcPr>
-            <w:tcW w:w="2393" w:type="dxa"/>
-          </w:tcPr>
-          <w:p>
-            <w:pPr>
-              <w:tabs>
-                <w:tab w:val="left" w:pos="3504"/>
-              </w:tabs>
-              <w:ind w:firstLine="0"/>
-              <w:rPr>
-                <w:rFonts w:cs="Times New Roman"/>
-                <w:sz w:val="24"/>
-                <w:szCs w:val="24"/>
-              </w:rPr>
-            </w:pPr>
-            <w:r>
-              <w:rPr>
-                <w:rFonts w:cs="Times New Roman"/>
-                <w:sz w:val="24"/>
-                <w:szCs w:val="24"/>
-              </w:rPr>
-              <w:t>0</w:t>
-            </w:r>
-          </w:p>
-        </w:tc>
-      </w:tr>
-      <w:tr>
-        <w:tc>
-          <w:tcPr>
-            <w:tcW w:w="7178" w:type="dxa"/>
-            <w:gridSpan w:val="3"/>
-          </w:tcPr>
-          <w:p>
-            <w:pPr>
-              <w:tabs>
-                <w:tab w:val="left" w:pos="3504"/>
-              </w:tabs>
-              <w:ind w:firstLine="0"/>
-              <w:rPr>
-                <w:rFonts w:cs="Times New Roman"/>
-                <w:sz w:val="24"/>
-                <w:szCs w:val="24"/>
-              </w:rPr>
-            </w:pPr>
-            <w:r>
-              <w:rPr>
-                <w:sz w:val="24"/>
-                <w:szCs w:val="24"/>
-              </w:rPr>
-              <w:t>Отношение согласованности</w:t>
-            </w:r>
-          </w:p>
-        </w:tc>
-        <w:tc>
-          <w:tcPr>
-            <w:tcW w:w="2393" w:type="dxa"/>
-          </w:tcPr>
-          <w:p>
-            <w:pPr>
-              <w:tabs>
-                <w:tab w:val="left" w:pos="3504"/>
-              </w:tabs>
-              <w:ind w:firstLine="0"/>
-              <w:rPr>
-                <w:rFonts w:cs="Times New Roman"/>
-                <w:sz w:val="24"/>
-                <w:szCs w:val="24"/>
-              </w:rPr>
-            </w:pPr>
-            <w:r>
-              <w:rPr>
-                <w:rFonts w:cs="Times New Roman"/>
-                <w:sz w:val="24"/>
-                <w:szCs w:val="24"/>
-              </w:rPr>
-              <w:t>0</w:t>
-            </w:r>
-          </w:p>
-        </w:tc>
-      </w:tr>
-    </w:tbl>
+    </w:p>
     <w:p>
       <w:pPr>
         <w:tabs>
@@ -5264,454 +5139,11 @@
         <w:tabs>
           <w:tab w:val="left" w:pos="3504"/>
         </w:tabs>
-      </w:pPr>
-      <w:r>
-        <w:t>Таблица 3.2 – Матрица парных сравнений для цели «</w:t>
-      </w:r>
-      <w:r>
-        <w:t xml:space="preserve">Цели </w:t>
-      </w:r>
-      <w:r>
-        <w:t>клиента»</w:t>
-      </w:r>
-    </w:p>
-    <w:tbl>
-      <w:tblPr>
-        <w:tblStyle w:val="af"/>
-        <w:tblW w:w="0" w:type="auto"/>
-        <w:tblLook w:val="04A0" w:firstRow="1" w:lastRow="0" w:firstColumn="1" w:lastColumn="0" w:noHBand="0" w:noVBand="1"/>
-      </w:tblPr>
-      <w:tblGrid>
-        <w:gridCol w:w="2392"/>
-        <w:gridCol w:w="2393"/>
-        <w:gridCol w:w="2393"/>
-        <w:gridCol w:w="2393"/>
-      </w:tblGrid>
-      <w:tr>
-        <w:tc>
-          <w:tcPr>
-            <w:tcW w:w="2392" w:type="dxa"/>
-          </w:tcPr>
-          <w:p>
-            <w:pPr>
-              <w:tabs>
-                <w:tab w:val="left" w:pos="3504"/>
-              </w:tabs>
-              <w:ind w:firstLine="0"/>
-              <w:rPr>
-                <w:sz w:val="24"/>
-                <w:szCs w:val="24"/>
-              </w:rPr>
-            </w:pPr>
-          </w:p>
-        </w:tc>
-        <w:tc>
-          <w:tcPr>
-            <w:tcW w:w="2393" w:type="dxa"/>
-          </w:tcPr>
-          <w:p>
-            <w:pPr>
-              <w:tabs>
-                <w:tab w:val="left" w:pos="3504"/>
-              </w:tabs>
-              <w:ind w:firstLine="0"/>
-              <w:rPr>
-                <w:sz w:val="24"/>
-                <w:szCs w:val="24"/>
-              </w:rPr>
-            </w:pPr>
-            <w:r>
-              <w:rPr>
-                <w:sz w:val="24"/>
-                <w:szCs w:val="24"/>
-              </w:rPr>
-              <w:t>Снизить время ожидания клиента</w:t>
-            </w:r>
-          </w:p>
-        </w:tc>
-        <w:tc>
-          <w:tcPr>
-            <w:tcW w:w="2393" w:type="dxa"/>
-          </w:tcPr>
-          <w:p>
-            <w:pPr>
-              <w:tabs>
-                <w:tab w:val="left" w:pos="3504"/>
-              </w:tabs>
-              <w:ind w:firstLine="0"/>
-              <w:rPr>
-                <w:sz w:val="24"/>
-                <w:szCs w:val="24"/>
-              </w:rPr>
-            </w:pPr>
-            <w:r>
-              <w:rPr>
-                <w:sz w:val="24"/>
-                <w:szCs w:val="24"/>
-              </w:rPr>
-              <w:t>Снизить вероятность брака</w:t>
-            </w:r>
-          </w:p>
-        </w:tc>
-        <w:tc>
-          <w:tcPr>
-            <w:tcW w:w="2393" w:type="dxa"/>
-          </w:tcPr>
-          <w:p>
-            <w:pPr>
-              <w:tabs>
-                <w:tab w:val="left" w:pos="3504"/>
-              </w:tabs>
-              <w:ind w:firstLine="0"/>
-              <w:rPr>
-                <w:rFonts w:cs="Times New Roman"/>
-                <w:sz w:val="24"/>
-                <w:szCs w:val="24"/>
-              </w:rPr>
-            </w:pPr>
-            <w:r>
-              <w:rPr>
-                <w:rFonts w:cs="Times New Roman"/>
-                <w:sz w:val="24"/>
-                <w:szCs w:val="24"/>
-              </w:rPr>
-              <w:t>Локальный приоритет</w:t>
-            </w:r>
-          </w:p>
-        </w:tc>
-      </w:tr>
-      <w:tr>
-        <w:tc>
-          <w:tcPr>
-            <w:tcW w:w="2392" w:type="dxa"/>
-          </w:tcPr>
-          <w:p>
-            <w:pPr>
-              <w:tabs>
-                <w:tab w:val="left" w:pos="3504"/>
-              </w:tabs>
-              <w:ind w:firstLine="0"/>
-              <w:rPr>
-                <w:sz w:val="24"/>
-                <w:szCs w:val="24"/>
-              </w:rPr>
-            </w:pPr>
-            <w:r>
-              <w:rPr>
-                <w:sz w:val="24"/>
-                <w:szCs w:val="24"/>
-              </w:rPr>
-              <w:t>Снизить время ожидания клиента</w:t>
-            </w:r>
-          </w:p>
-        </w:tc>
-        <w:tc>
-          <w:tcPr>
-            <w:tcW w:w="2393" w:type="dxa"/>
-          </w:tcPr>
-          <w:p>
-            <w:pPr>
-              <w:tabs>
-                <w:tab w:val="left" w:pos="3504"/>
-              </w:tabs>
-              <w:ind w:firstLine="0"/>
-              <w:rPr>
-                <w:sz w:val="24"/>
-                <w:szCs w:val="24"/>
-              </w:rPr>
-            </w:pPr>
-            <w:r>
-              <w:rPr>
-                <w:sz w:val="24"/>
-                <w:szCs w:val="24"/>
-              </w:rPr>
-              <w:t>1</w:t>
-            </w:r>
-          </w:p>
-        </w:tc>
-        <w:tc>
-          <w:tcPr>
-            <w:tcW w:w="2393" w:type="dxa"/>
-          </w:tcPr>
-          <w:p>
-            <w:pPr>
-              <w:tabs>
-                <w:tab w:val="left" w:pos="3504"/>
-              </w:tabs>
-              <w:ind w:firstLine="0"/>
-              <w:rPr>
-                <w:sz w:val="24"/>
-                <w:szCs w:val="24"/>
-              </w:rPr>
-            </w:pPr>
-            <w:r>
-              <w:rPr>
-                <w:sz w:val="24"/>
-                <w:szCs w:val="24"/>
-              </w:rPr>
-              <w:t>4</w:t>
-            </w:r>
-          </w:p>
-        </w:tc>
-        <w:tc>
-          <w:tcPr>
-            <w:tcW w:w="2393" w:type="dxa"/>
-          </w:tcPr>
-          <w:p>
-            <w:pPr>
-              <w:spacing w:line="240" w:lineRule="auto"/>
-              <w:ind w:firstLine="0"/>
-              <w:rPr>
-                <w:rFonts w:ascii="Calibri" w:hAnsi="Calibri" w:cs="Calibri"/>
-                <w:color w:val="000000"/>
-                <w:sz w:val="24"/>
-                <w:szCs w:val="24"/>
-              </w:rPr>
-            </w:pPr>
-            <w:r>
-              <w:rPr>
-                <w:rFonts w:ascii="Calibri" w:hAnsi="Calibri" w:cs="Calibri"/>
-                <w:color w:val="000000"/>
-                <w:sz w:val="24"/>
-                <w:szCs w:val="24"/>
-              </w:rPr>
-              <w:t>0.</w:t>
-            </w:r>
-            <w:r>
-              <w:rPr>
-                <w:rFonts w:ascii="Calibri" w:hAnsi="Calibri" w:cs="Calibri"/>
-                <w:color w:val="000000"/>
-                <w:sz w:val="24"/>
-                <w:szCs w:val="24"/>
-              </w:rPr>
-              <w:t>8</w:t>
-            </w:r>
-          </w:p>
-        </w:tc>
-      </w:tr>
-      <w:tr>
-        <w:tc>
-          <w:tcPr>
-            <w:tcW w:w="2392" w:type="dxa"/>
-          </w:tcPr>
-          <w:p>
-            <w:pPr>
-              <w:tabs>
-                <w:tab w:val="left" w:pos="3504"/>
-              </w:tabs>
-              <w:ind w:firstLine="0"/>
-              <w:rPr>
-                <w:sz w:val="24"/>
-                <w:szCs w:val="24"/>
-              </w:rPr>
-            </w:pPr>
-            <w:r>
-              <w:rPr>
-                <w:sz w:val="24"/>
-                <w:szCs w:val="24"/>
-              </w:rPr>
-              <w:t>Снизить вероятность брака</w:t>
-            </w:r>
-          </w:p>
-        </w:tc>
-        <w:tc>
-          <w:tcPr>
-            <w:tcW w:w="2393" w:type="dxa"/>
-          </w:tcPr>
-          <w:p>
-            <w:pPr>
-              <w:tabs>
-                <w:tab w:val="left" w:pos="3504"/>
-              </w:tabs>
-              <w:ind w:firstLine="0"/>
-              <w:rPr>
-                <w:sz w:val="24"/>
-                <w:szCs w:val="24"/>
-              </w:rPr>
-            </w:pPr>
-            <w:r>
-              <w:rPr>
-                <w:sz w:val="24"/>
-                <w:szCs w:val="24"/>
-              </w:rPr>
-              <w:t>0.</w:t>
-            </w:r>
-            <w:r>
-              <w:rPr>
-                <w:sz w:val="24"/>
-                <w:szCs w:val="24"/>
-              </w:rPr>
-              <w:t>25</w:t>
-            </w:r>
-          </w:p>
-        </w:tc>
-        <w:tc>
-          <w:tcPr>
-            <w:tcW w:w="2393" w:type="dxa"/>
-          </w:tcPr>
-          <w:p>
-            <w:pPr>
-              <w:tabs>
-                <w:tab w:val="left" w:pos="3504"/>
-              </w:tabs>
-              <w:ind w:firstLine="0"/>
-              <w:rPr>
-                <w:sz w:val="24"/>
-                <w:szCs w:val="24"/>
-              </w:rPr>
-            </w:pPr>
-            <w:r>
-              <w:rPr>
-                <w:sz w:val="24"/>
-                <w:szCs w:val="24"/>
-              </w:rPr>
-              <w:t>1</w:t>
-            </w:r>
-          </w:p>
-        </w:tc>
-        <w:tc>
-          <w:tcPr>
-            <w:tcW w:w="2393" w:type="dxa"/>
-          </w:tcPr>
-          <w:p>
-            <w:pPr>
-              <w:spacing w:line="240" w:lineRule="auto"/>
-              <w:ind w:firstLine="0"/>
-              <w:rPr>
-                <w:rFonts w:ascii="Calibri" w:hAnsi="Calibri" w:cs="Calibri"/>
-                <w:color w:val="000000"/>
-                <w:sz w:val="24"/>
-                <w:szCs w:val="24"/>
-              </w:rPr>
-            </w:pPr>
-            <w:r>
-              <w:rPr>
-                <w:rFonts w:ascii="Calibri" w:hAnsi="Calibri" w:cs="Calibri"/>
-                <w:color w:val="000000"/>
-                <w:sz w:val="24"/>
-                <w:szCs w:val="24"/>
-              </w:rPr>
-              <w:t>0.</w:t>
-            </w:r>
-            <w:r>
-              <w:rPr>
-                <w:rFonts w:ascii="Calibri" w:hAnsi="Calibri" w:cs="Calibri"/>
-                <w:color w:val="000000"/>
-                <w:sz w:val="24"/>
-                <w:szCs w:val="24"/>
-              </w:rPr>
-              <w:t>2</w:t>
-            </w:r>
-          </w:p>
-        </w:tc>
-      </w:tr>
-      <w:tr>
-        <w:tc>
-          <w:tcPr>
-            <w:tcW w:w="7178" w:type="dxa"/>
-            <w:gridSpan w:val="3"/>
-          </w:tcPr>
-          <w:p>
-            <w:pPr>
-              <w:tabs>
-                <w:tab w:val="left" w:pos="3504"/>
-              </w:tabs>
-              <w:ind w:firstLine="0"/>
-              <w:rPr>
-                <w:sz w:val="24"/>
-                <w:szCs w:val="24"/>
-              </w:rPr>
-            </w:pPr>
-            <w:r>
-              <w:rPr>
-                <w:sz w:val="24"/>
-                <w:szCs w:val="24"/>
-              </w:rPr>
-              <w:t>Индекс согласованности</w:t>
-            </w:r>
-          </w:p>
-        </w:tc>
-        <w:tc>
-          <w:tcPr>
-            <w:tcW w:w="2393" w:type="dxa"/>
-          </w:tcPr>
-          <w:p>
-            <w:pPr>
-              <w:tabs>
-                <w:tab w:val="left" w:pos="3504"/>
-              </w:tabs>
-              <w:ind w:firstLine="0"/>
-              <w:rPr>
-                <w:rFonts w:cs="Times New Roman"/>
-                <w:sz w:val="24"/>
-                <w:szCs w:val="24"/>
-              </w:rPr>
-            </w:pPr>
-            <w:r>
-              <w:rPr>
-                <w:rFonts w:cs="Times New Roman"/>
-                <w:sz w:val="24"/>
-                <w:szCs w:val="24"/>
-              </w:rPr>
-              <w:t>0</w:t>
-            </w:r>
-          </w:p>
-        </w:tc>
-      </w:tr>
-      <w:tr>
-        <w:tc>
-          <w:tcPr>
-            <w:tcW w:w="7178" w:type="dxa"/>
-            <w:gridSpan w:val="3"/>
-          </w:tcPr>
-          <w:p>
-            <w:pPr>
-              <w:tabs>
-                <w:tab w:val="left" w:pos="3504"/>
-              </w:tabs>
-              <w:ind w:firstLine="0"/>
-              <w:rPr>
-                <w:sz w:val="24"/>
-                <w:szCs w:val="24"/>
-              </w:rPr>
-            </w:pPr>
-            <w:r>
-              <w:rPr>
-                <w:sz w:val="24"/>
-                <w:szCs w:val="24"/>
-              </w:rPr>
-              <w:t>Отношение согласованности</w:t>
-            </w:r>
-          </w:p>
-        </w:tc>
-        <w:tc>
-          <w:tcPr>
-            <w:tcW w:w="2393" w:type="dxa"/>
-          </w:tcPr>
-          <w:p>
-            <w:pPr>
-              <w:tabs>
-                <w:tab w:val="left" w:pos="3504"/>
-              </w:tabs>
-              <w:ind w:firstLine="0"/>
-              <w:rPr>
-                <w:rFonts w:cs="Times New Roman"/>
-                <w:sz w:val="24"/>
-                <w:szCs w:val="24"/>
-              </w:rPr>
-            </w:pPr>
-            <w:r>
-              <w:rPr>
-                <w:rFonts w:cs="Times New Roman"/>
-                <w:sz w:val="24"/>
-                <w:szCs w:val="24"/>
-              </w:rPr>
-              <w:t>0</w:t>
-            </w:r>
-          </w:p>
-        </w:tc>
-      </w:tr>
-    </w:tbl>
+        <w:rPr>
+          <w:rFonts w:cs="Times New Roman"/>
+        </w:rPr>
+      </w:pPr>
+    </w:p>
     <w:p>
       <w:pPr>
         <w:tabs>
@@ -5721,1829 +5153,53 @@
           <w:rFonts w:cs="Times New Roman"/>
         </w:rPr>
       </w:pPr>
+      <w:r>
+        <w:rPr>
+          <w:rFonts w:cs="Times New Roman"/>
+        </w:rPr>
+        <w:lastRenderedPageBreak/>
+        <w:t>Результат нахождения глобальных приоритетов представлен в таблице</w:t>
+      </w:r>
+      <w:r>
+        <w:rPr>
+          <w:rFonts w:cs="Times New Roman"/>
+        </w:rPr>
+        <w:t xml:space="preserve"> 3.</w:t>
+      </w:r>
+      <w:r>
+        <w:rPr>
+          <w:rFonts w:cs="Times New Roman"/>
+        </w:rPr>
+        <w:t>1</w:t>
+      </w:r>
+      <w:r>
+        <w:rPr>
+          <w:rFonts w:cs="Times New Roman"/>
+        </w:rPr>
+        <w:t>:</w:t>
+      </w:r>
     </w:p>
     <w:p>
       <w:pPr>
         <w:tabs>
           <w:tab w:val="left" w:pos="3504"/>
         </w:tabs>
-      </w:pPr>
-      <w:r>
-        <w:t>Таблица 3.3 – Матрица парных сравнений для цели «</w:t>
-      </w:r>
-      <w:r>
-        <w:t>Повысить престиж сервиса</w:t>
-      </w:r>
-      <w:r>
-        <w:t>»</w:t>
-      </w:r>
-    </w:p>
-    <w:tbl>
-      <w:tblPr>
-        <w:tblStyle w:val="af"/>
-        <w:tblW w:w="0" w:type="auto"/>
-        <w:tblLook w:val="04A0" w:firstRow="1" w:lastRow="0" w:firstColumn="1" w:lastColumn="0" w:noHBand="0" w:noVBand="1"/>
-      </w:tblPr>
-      <w:tblGrid>
-        <w:gridCol w:w="2392"/>
-        <w:gridCol w:w="2393"/>
-        <w:gridCol w:w="2393"/>
-        <w:gridCol w:w="2393"/>
-      </w:tblGrid>
-      <w:tr>
-        <w:tc>
-          <w:tcPr>
-            <w:tcW w:w="2392" w:type="dxa"/>
-          </w:tcPr>
-          <w:p>
-            <w:pPr>
-              <w:tabs>
-                <w:tab w:val="left" w:pos="3504"/>
-              </w:tabs>
-              <w:ind w:firstLine="0"/>
-              <w:rPr>
-                <w:sz w:val="24"/>
-                <w:szCs w:val="24"/>
-              </w:rPr>
-            </w:pPr>
-          </w:p>
-        </w:tc>
-        <w:tc>
-          <w:tcPr>
-            <w:tcW w:w="2393" w:type="dxa"/>
-          </w:tcPr>
-          <w:p>
-            <w:pPr>
-              <w:tabs>
-                <w:tab w:val="left" w:pos="3504"/>
-              </w:tabs>
-              <w:ind w:firstLine="0"/>
-              <w:rPr>
-                <w:sz w:val="24"/>
-                <w:szCs w:val="24"/>
-              </w:rPr>
-            </w:pPr>
-            <w:r>
-              <w:rPr>
-                <w:sz w:val="24"/>
-                <w:szCs w:val="24"/>
-              </w:rPr>
-              <w:t>Создание системы мотивации сотрудников</w:t>
-            </w:r>
-          </w:p>
-        </w:tc>
-        <w:tc>
-          <w:tcPr>
-            <w:tcW w:w="2393" w:type="dxa"/>
-          </w:tcPr>
-          <w:p>
-            <w:pPr>
-              <w:tabs>
-                <w:tab w:val="left" w:pos="3504"/>
-              </w:tabs>
-              <w:ind w:firstLine="0"/>
-              <w:rPr>
-                <w:sz w:val="24"/>
-                <w:szCs w:val="24"/>
-              </w:rPr>
-            </w:pPr>
-            <w:r>
-              <w:rPr>
-                <w:sz w:val="24"/>
-                <w:szCs w:val="24"/>
-              </w:rPr>
-              <w:t>Создание системы определения квалификации специалистов</w:t>
-            </w:r>
-          </w:p>
-        </w:tc>
-        <w:tc>
-          <w:tcPr>
-            <w:tcW w:w="2393" w:type="dxa"/>
-          </w:tcPr>
-          <w:p>
-            <w:pPr>
-              <w:tabs>
-                <w:tab w:val="left" w:pos="3504"/>
-              </w:tabs>
-              <w:ind w:firstLine="0"/>
-              <w:rPr>
-                <w:sz w:val="24"/>
-                <w:szCs w:val="24"/>
-              </w:rPr>
-            </w:pPr>
-            <w:r>
-              <w:rPr>
-                <w:sz w:val="24"/>
-                <w:szCs w:val="24"/>
-              </w:rPr>
-              <w:t>Локальный приоритет</w:t>
-            </w:r>
-          </w:p>
-        </w:tc>
-      </w:tr>
-      <w:tr>
-        <w:tc>
-          <w:tcPr>
-            <w:tcW w:w="2392" w:type="dxa"/>
-          </w:tcPr>
-          <w:p>
-            <w:pPr>
-              <w:tabs>
-                <w:tab w:val="left" w:pos="3504"/>
-              </w:tabs>
-              <w:ind w:firstLine="0"/>
-              <w:rPr>
-                <w:sz w:val="24"/>
-                <w:szCs w:val="24"/>
-              </w:rPr>
-            </w:pPr>
-            <w:r>
-              <w:rPr>
-                <w:sz w:val="24"/>
-                <w:szCs w:val="24"/>
-              </w:rPr>
-              <w:t>Создание системы мотивации сотрудников</w:t>
-            </w:r>
-          </w:p>
-        </w:tc>
-        <w:tc>
-          <w:tcPr>
-            <w:tcW w:w="2393" w:type="dxa"/>
-          </w:tcPr>
-          <w:p>
-            <w:pPr>
-              <w:tabs>
-                <w:tab w:val="left" w:pos="3504"/>
-              </w:tabs>
-              <w:ind w:firstLine="0"/>
-              <w:rPr>
-                <w:sz w:val="24"/>
-                <w:szCs w:val="24"/>
-              </w:rPr>
-            </w:pPr>
-            <w:r>
-              <w:rPr>
-                <w:sz w:val="24"/>
-                <w:szCs w:val="24"/>
-              </w:rPr>
-              <w:t>1</w:t>
-            </w:r>
-          </w:p>
-        </w:tc>
-        <w:tc>
-          <w:tcPr>
-            <w:tcW w:w="2393" w:type="dxa"/>
-          </w:tcPr>
-          <w:p>
-            <w:pPr>
-              <w:tabs>
-                <w:tab w:val="left" w:pos="3504"/>
-              </w:tabs>
-              <w:ind w:firstLine="0"/>
-              <w:rPr>
-                <w:sz w:val="24"/>
-                <w:szCs w:val="24"/>
-              </w:rPr>
-            </w:pPr>
-            <w:r>
-              <w:rPr>
-                <w:sz w:val="24"/>
-                <w:szCs w:val="24"/>
-              </w:rPr>
-              <w:t>3</w:t>
-            </w:r>
-          </w:p>
-        </w:tc>
-        <w:tc>
-          <w:tcPr>
-            <w:tcW w:w="2393" w:type="dxa"/>
-          </w:tcPr>
-          <w:p>
-            <w:pPr>
-              <w:spacing w:line="240" w:lineRule="auto"/>
-              <w:ind w:firstLine="0"/>
-              <w:rPr>
-                <w:sz w:val="24"/>
-                <w:szCs w:val="24"/>
-              </w:rPr>
-            </w:pPr>
-            <w:r>
-              <w:rPr>
-                <w:sz w:val="24"/>
-                <w:szCs w:val="24"/>
-              </w:rPr>
-              <w:t>0.75</w:t>
-            </w:r>
-          </w:p>
-        </w:tc>
-      </w:tr>
-      <w:tr>
-        <w:tc>
-          <w:tcPr>
-            <w:tcW w:w="2392" w:type="dxa"/>
-          </w:tcPr>
-          <w:p>
-            <w:pPr>
-              <w:tabs>
-                <w:tab w:val="left" w:pos="3504"/>
-              </w:tabs>
-              <w:ind w:firstLine="0"/>
-              <w:rPr>
-                <w:sz w:val="24"/>
-                <w:szCs w:val="24"/>
-              </w:rPr>
-            </w:pPr>
-            <w:r>
-              <w:rPr>
-                <w:sz w:val="24"/>
-                <w:szCs w:val="24"/>
-              </w:rPr>
-              <w:t>Создание системы определения квалификации специалистов</w:t>
-            </w:r>
-          </w:p>
-        </w:tc>
-        <w:tc>
-          <w:tcPr>
-            <w:tcW w:w="2393" w:type="dxa"/>
-          </w:tcPr>
-          <w:p>
-            <w:pPr>
-              <w:tabs>
-                <w:tab w:val="left" w:pos="3504"/>
-              </w:tabs>
-              <w:ind w:firstLine="0"/>
-              <w:rPr>
-                <w:sz w:val="24"/>
-                <w:szCs w:val="24"/>
-              </w:rPr>
-            </w:pPr>
-            <w:r>
-              <w:rPr>
-                <w:sz w:val="24"/>
-                <w:szCs w:val="24"/>
-              </w:rPr>
-              <w:t>1/3</w:t>
-            </w:r>
-          </w:p>
-        </w:tc>
-        <w:tc>
-          <w:tcPr>
-            <w:tcW w:w="2393" w:type="dxa"/>
-          </w:tcPr>
-          <w:p>
-            <w:pPr>
-              <w:tabs>
-                <w:tab w:val="left" w:pos="3504"/>
-              </w:tabs>
-              <w:ind w:firstLine="0"/>
-              <w:rPr>
-                <w:sz w:val="24"/>
-                <w:szCs w:val="24"/>
-              </w:rPr>
-            </w:pPr>
-            <w:r>
-              <w:rPr>
-                <w:sz w:val="24"/>
-                <w:szCs w:val="24"/>
-              </w:rPr>
-              <w:t>1</w:t>
-            </w:r>
-          </w:p>
-        </w:tc>
-        <w:tc>
-          <w:tcPr>
-            <w:tcW w:w="2393" w:type="dxa"/>
-          </w:tcPr>
-          <w:p>
-            <w:pPr>
-              <w:spacing w:line="240" w:lineRule="auto"/>
-              <w:ind w:firstLine="0"/>
-              <w:rPr>
-                <w:sz w:val="24"/>
-                <w:szCs w:val="24"/>
-              </w:rPr>
-            </w:pPr>
-            <w:r>
-              <w:rPr>
-                <w:sz w:val="24"/>
-                <w:szCs w:val="24"/>
-              </w:rPr>
-              <w:t>0.25</w:t>
-            </w:r>
-          </w:p>
-        </w:tc>
-      </w:tr>
-      <w:tr>
-        <w:tc>
-          <w:tcPr>
-            <w:tcW w:w="7178" w:type="dxa"/>
-            <w:gridSpan w:val="3"/>
-          </w:tcPr>
-          <w:p>
-            <w:pPr>
-              <w:tabs>
-                <w:tab w:val="left" w:pos="3504"/>
-              </w:tabs>
-              <w:ind w:firstLine="0"/>
-              <w:rPr>
-                <w:sz w:val="24"/>
-                <w:szCs w:val="24"/>
-              </w:rPr>
-            </w:pPr>
-            <w:r>
-              <w:rPr>
-                <w:sz w:val="24"/>
-                <w:szCs w:val="24"/>
-              </w:rPr>
-              <w:lastRenderedPageBreak/>
-              <w:t>Индекс согласованности</w:t>
-            </w:r>
-          </w:p>
-        </w:tc>
-        <w:tc>
-          <w:tcPr>
-            <w:tcW w:w="2393" w:type="dxa"/>
-          </w:tcPr>
-          <w:p>
-            <w:pPr>
-              <w:tabs>
-                <w:tab w:val="left" w:pos="3504"/>
-              </w:tabs>
-              <w:ind w:firstLine="0"/>
-              <w:rPr>
-                <w:sz w:val="24"/>
-                <w:szCs w:val="24"/>
-              </w:rPr>
-            </w:pPr>
-            <w:r>
-              <w:rPr>
-                <w:sz w:val="24"/>
-                <w:szCs w:val="24"/>
-              </w:rPr>
-              <w:t>0</w:t>
-            </w:r>
-          </w:p>
-        </w:tc>
-      </w:tr>
-      <w:tr>
-        <w:tc>
-          <w:tcPr>
-            <w:tcW w:w="7178" w:type="dxa"/>
-            <w:gridSpan w:val="3"/>
-          </w:tcPr>
-          <w:p>
-            <w:pPr>
-              <w:tabs>
-                <w:tab w:val="left" w:pos="3504"/>
-              </w:tabs>
-              <w:ind w:firstLine="0"/>
-              <w:rPr>
-                <w:sz w:val="24"/>
-                <w:szCs w:val="24"/>
-              </w:rPr>
-            </w:pPr>
-            <w:r>
-              <w:rPr>
-                <w:sz w:val="24"/>
-                <w:szCs w:val="24"/>
-              </w:rPr>
-              <w:t>Отношение согласованности</w:t>
-            </w:r>
-          </w:p>
-        </w:tc>
-        <w:tc>
-          <w:tcPr>
-            <w:tcW w:w="2393" w:type="dxa"/>
-          </w:tcPr>
-          <w:p>
-            <w:pPr>
-              <w:tabs>
-                <w:tab w:val="left" w:pos="3504"/>
-              </w:tabs>
-              <w:ind w:firstLine="0"/>
-              <w:rPr>
-                <w:sz w:val="24"/>
-                <w:szCs w:val="24"/>
-              </w:rPr>
-            </w:pPr>
-            <w:r>
-              <w:rPr>
-                <w:sz w:val="24"/>
-                <w:szCs w:val="24"/>
-              </w:rPr>
-              <w:t>0</w:t>
-            </w:r>
-          </w:p>
-        </w:tc>
-      </w:tr>
-    </w:tbl>
-    <w:p>
-      <w:pPr>
-        <w:tabs>
-          <w:tab w:val="left" w:pos="3504"/>
-        </w:tabs>
-      </w:pPr>
-    </w:p>
-    <w:p>
-      <w:pPr>
-        <w:tabs>
-          <w:tab w:val="left" w:pos="3504"/>
-        </w:tabs>
-      </w:pPr>
-      <w:r>
-        <w:t>Таблица 3.4 – Матрица парных сравнений для цели «</w:t>
-      </w:r>
-      <w:r>
-        <w:t>Нанять квалифицированных специалистов</w:t>
-      </w:r>
-      <w:r>
-        <w:t>»</w:t>
-      </w:r>
-    </w:p>
-    <w:tbl>
-      <w:tblPr>
-        <w:tblStyle w:val="af"/>
-        <w:tblW w:w="0" w:type="auto"/>
-        <w:tblLook w:val="04A0" w:firstRow="1" w:lastRow="0" w:firstColumn="1" w:lastColumn="0" w:noHBand="0" w:noVBand="1"/>
-      </w:tblPr>
-      <w:tblGrid>
-        <w:gridCol w:w="2392"/>
-        <w:gridCol w:w="2393"/>
-        <w:gridCol w:w="2393"/>
-        <w:gridCol w:w="2393"/>
-      </w:tblGrid>
-      <w:tr>
-        <w:tc>
-          <w:tcPr>
-            <w:tcW w:w="2392" w:type="dxa"/>
-          </w:tcPr>
-          <w:p>
-            <w:pPr>
-              <w:tabs>
-                <w:tab w:val="left" w:pos="3504"/>
-              </w:tabs>
-              <w:ind w:firstLine="0"/>
-              <w:rPr>
-                <w:sz w:val="24"/>
-                <w:szCs w:val="24"/>
-              </w:rPr>
-            </w:pPr>
-          </w:p>
-        </w:tc>
-        <w:tc>
-          <w:tcPr>
-            <w:tcW w:w="2393" w:type="dxa"/>
-          </w:tcPr>
-          <w:p>
-            <w:pPr>
-              <w:tabs>
-                <w:tab w:val="left" w:pos="3504"/>
-              </w:tabs>
-              <w:ind w:firstLine="0"/>
-              <w:rPr>
-                <w:sz w:val="24"/>
-                <w:szCs w:val="24"/>
-              </w:rPr>
-            </w:pPr>
-            <w:r>
-              <w:rPr>
-                <w:sz w:val="24"/>
-                <w:szCs w:val="24"/>
-              </w:rPr>
-              <w:t>Создание системы определения квалификации специалистов</w:t>
-            </w:r>
-          </w:p>
-        </w:tc>
-        <w:tc>
-          <w:tcPr>
-            <w:tcW w:w="2393" w:type="dxa"/>
-          </w:tcPr>
-          <w:p>
-            <w:pPr>
-              <w:tabs>
-                <w:tab w:val="left" w:pos="3504"/>
-              </w:tabs>
-              <w:ind w:firstLine="0"/>
-              <w:rPr>
-                <w:sz w:val="24"/>
-                <w:szCs w:val="24"/>
-              </w:rPr>
-            </w:pPr>
-            <w:r>
-              <w:rPr>
-                <w:sz w:val="24"/>
-                <w:szCs w:val="24"/>
-              </w:rPr>
-              <w:t>Ввести систему штрафов за некачественную услугу</w:t>
-            </w:r>
-          </w:p>
-        </w:tc>
-        <w:tc>
-          <w:tcPr>
-            <w:tcW w:w="2393" w:type="dxa"/>
-          </w:tcPr>
-          <w:p>
-            <w:pPr>
-              <w:tabs>
-                <w:tab w:val="left" w:pos="3504"/>
-              </w:tabs>
-              <w:ind w:firstLine="0"/>
-              <w:rPr>
-                <w:sz w:val="24"/>
-                <w:szCs w:val="24"/>
-              </w:rPr>
-            </w:pPr>
-            <w:r>
-              <w:rPr>
-                <w:sz w:val="24"/>
-                <w:szCs w:val="24"/>
-              </w:rPr>
-              <w:t>Локальный приоритет</w:t>
-            </w:r>
-          </w:p>
-        </w:tc>
-      </w:tr>
-      <w:tr>
-        <w:tc>
-          <w:tcPr>
-            <w:tcW w:w="2392" w:type="dxa"/>
-          </w:tcPr>
-          <w:p>
-            <w:pPr>
-              <w:tabs>
-                <w:tab w:val="left" w:pos="3504"/>
-              </w:tabs>
-              <w:ind w:firstLine="0"/>
-              <w:rPr>
-                <w:sz w:val="24"/>
-                <w:szCs w:val="24"/>
-              </w:rPr>
-            </w:pPr>
-            <w:r>
-              <w:rPr>
-                <w:sz w:val="24"/>
-                <w:szCs w:val="24"/>
-              </w:rPr>
-              <w:t>Создание системы определения квалификации специалистов</w:t>
-            </w:r>
-          </w:p>
-        </w:tc>
-        <w:tc>
-          <w:tcPr>
-            <w:tcW w:w="2393" w:type="dxa"/>
-          </w:tcPr>
-          <w:p>
-            <w:pPr>
-              <w:tabs>
-                <w:tab w:val="left" w:pos="3504"/>
-              </w:tabs>
-              <w:ind w:firstLine="0"/>
-              <w:rPr>
-                <w:sz w:val="24"/>
-                <w:szCs w:val="24"/>
-              </w:rPr>
-            </w:pPr>
-            <w:r>
-              <w:rPr>
-                <w:sz w:val="24"/>
-                <w:szCs w:val="24"/>
-              </w:rPr>
-              <w:t>1</w:t>
-            </w:r>
-          </w:p>
-        </w:tc>
-        <w:tc>
-          <w:tcPr>
-            <w:tcW w:w="2393" w:type="dxa"/>
-          </w:tcPr>
-          <w:p>
-            <w:pPr>
-              <w:tabs>
-                <w:tab w:val="left" w:pos="3504"/>
-              </w:tabs>
-              <w:ind w:firstLine="0"/>
-              <w:rPr>
-                <w:sz w:val="24"/>
-                <w:szCs w:val="24"/>
-              </w:rPr>
-            </w:pPr>
-            <w:r>
-              <w:rPr>
-                <w:sz w:val="24"/>
-                <w:szCs w:val="24"/>
-              </w:rPr>
-              <w:t>4</w:t>
-            </w:r>
-          </w:p>
-        </w:tc>
-        <w:tc>
-          <w:tcPr>
-            <w:tcW w:w="2393" w:type="dxa"/>
-          </w:tcPr>
-          <w:p>
-            <w:pPr>
-              <w:spacing w:line="240" w:lineRule="auto"/>
-              <w:ind w:firstLine="0"/>
-              <w:rPr>
-                <w:rFonts w:ascii="Calibri" w:hAnsi="Calibri" w:cs="Calibri"/>
-                <w:color w:val="000000"/>
-                <w:sz w:val="22"/>
-              </w:rPr>
-            </w:pPr>
-            <w:r>
-              <w:rPr>
-                <w:rFonts w:ascii="Calibri" w:hAnsi="Calibri" w:cs="Calibri"/>
-                <w:color w:val="000000"/>
-                <w:sz w:val="22"/>
-              </w:rPr>
-              <w:t>0.666667</w:t>
-            </w:r>
-          </w:p>
-          <w:p>
-            <w:pPr>
-              <w:spacing w:line="240" w:lineRule="auto"/>
-              <w:ind w:firstLine="0"/>
-              <w:rPr>
-                <w:sz w:val="24"/>
-                <w:szCs w:val="24"/>
-              </w:rPr>
-            </w:pPr>
-          </w:p>
-        </w:tc>
-      </w:tr>
-      <w:tr>
-        <w:tc>
-          <w:tcPr>
-            <w:tcW w:w="2392" w:type="dxa"/>
-          </w:tcPr>
-          <w:p>
-            <w:pPr>
-              <w:tabs>
-                <w:tab w:val="left" w:pos="3504"/>
-              </w:tabs>
-              <w:ind w:firstLine="0"/>
-              <w:rPr>
-                <w:sz w:val="24"/>
-                <w:szCs w:val="24"/>
-              </w:rPr>
-            </w:pPr>
-            <w:r>
-              <w:rPr>
-                <w:sz w:val="24"/>
-                <w:szCs w:val="24"/>
-              </w:rPr>
-              <w:t>Ввести систему штрафов за некачественную услугу</w:t>
-            </w:r>
-          </w:p>
-        </w:tc>
-        <w:tc>
-          <w:tcPr>
-            <w:tcW w:w="2393" w:type="dxa"/>
-          </w:tcPr>
-          <w:p>
-            <w:pPr>
-              <w:tabs>
-                <w:tab w:val="left" w:pos="3504"/>
-              </w:tabs>
-              <w:ind w:firstLine="0"/>
-              <w:rPr>
-                <w:sz w:val="24"/>
-                <w:szCs w:val="24"/>
-              </w:rPr>
-            </w:pPr>
-            <w:r>
-              <w:rPr>
-                <w:sz w:val="24"/>
-                <w:szCs w:val="24"/>
-              </w:rPr>
-              <w:t>0.25</w:t>
-            </w:r>
-          </w:p>
-        </w:tc>
-        <w:tc>
-          <w:tcPr>
-            <w:tcW w:w="2393" w:type="dxa"/>
-          </w:tcPr>
-          <w:p>
-            <w:pPr>
-              <w:tabs>
-                <w:tab w:val="left" w:pos="3504"/>
-              </w:tabs>
-              <w:ind w:firstLine="0"/>
-              <w:rPr>
-                <w:sz w:val="24"/>
-                <w:szCs w:val="24"/>
-              </w:rPr>
-            </w:pPr>
-            <w:r>
-              <w:rPr>
-                <w:sz w:val="24"/>
-                <w:szCs w:val="24"/>
-              </w:rPr>
-              <w:t>1</w:t>
-            </w:r>
-          </w:p>
-        </w:tc>
-        <w:tc>
-          <w:tcPr>
-            <w:tcW w:w="2393" w:type="dxa"/>
-          </w:tcPr>
-          <w:p>
-            <w:pPr>
-              <w:spacing w:line="240" w:lineRule="auto"/>
-              <w:ind w:firstLine="0"/>
-              <w:rPr>
-                <w:rFonts w:ascii="Calibri" w:hAnsi="Calibri" w:cs="Calibri"/>
-                <w:color w:val="000000"/>
-                <w:sz w:val="22"/>
-              </w:rPr>
-            </w:pPr>
-            <w:r>
-              <w:rPr>
-                <w:rFonts w:ascii="Calibri" w:hAnsi="Calibri" w:cs="Calibri"/>
-                <w:color w:val="000000"/>
-                <w:sz w:val="22"/>
-              </w:rPr>
-              <w:t>0.333333</w:t>
-            </w:r>
-          </w:p>
-          <w:p>
-            <w:pPr>
-              <w:spacing w:line="240" w:lineRule="auto"/>
-              <w:ind w:firstLine="0"/>
-              <w:rPr>
-                <w:sz w:val="24"/>
-                <w:szCs w:val="24"/>
-              </w:rPr>
-            </w:pPr>
-          </w:p>
-        </w:tc>
-      </w:tr>
-      <w:tr>
-        <w:tc>
-          <w:tcPr>
-            <w:tcW w:w="7178" w:type="dxa"/>
-            <w:gridSpan w:val="3"/>
-          </w:tcPr>
-          <w:p>
-            <w:pPr>
-              <w:tabs>
-                <w:tab w:val="left" w:pos="3504"/>
-              </w:tabs>
-              <w:ind w:firstLine="0"/>
-              <w:rPr>
-                <w:sz w:val="24"/>
-                <w:szCs w:val="24"/>
-              </w:rPr>
-            </w:pPr>
-            <w:r>
-              <w:rPr>
-                <w:sz w:val="24"/>
-                <w:szCs w:val="24"/>
-              </w:rPr>
-              <w:t>Индекс согласованности</w:t>
-            </w:r>
-          </w:p>
-        </w:tc>
-        <w:tc>
-          <w:tcPr>
-            <w:tcW w:w="2393" w:type="dxa"/>
-          </w:tcPr>
-          <w:p>
-            <w:pPr>
-              <w:spacing w:line="240" w:lineRule="auto"/>
-              <w:ind w:firstLine="0"/>
-              <w:rPr>
-                <w:rFonts w:ascii="Calibri" w:hAnsi="Calibri" w:cs="Calibri"/>
-                <w:color w:val="000000"/>
-                <w:sz w:val="22"/>
-              </w:rPr>
-            </w:pPr>
-            <w:r>
-              <w:rPr>
-                <w:rFonts w:ascii="Calibri" w:hAnsi="Calibri" w:cs="Calibri"/>
-                <w:color w:val="000000"/>
-                <w:sz w:val="22"/>
-              </w:rPr>
-              <w:t>0.05</w:t>
-            </w:r>
-          </w:p>
-          <w:p>
-            <w:pPr>
-              <w:spacing w:line="240" w:lineRule="auto"/>
-              <w:ind w:firstLine="0"/>
-              <w:rPr>
-                <w:rFonts w:ascii="Calibri" w:hAnsi="Calibri" w:cs="Calibri"/>
-                <w:color w:val="000000"/>
-                <w:sz w:val="22"/>
-              </w:rPr>
-            </w:pPr>
-          </w:p>
-        </w:tc>
-      </w:tr>
-      <w:tr>
-        <w:tc>
-          <w:tcPr>
-            <w:tcW w:w="7178" w:type="dxa"/>
-            <w:gridSpan w:val="3"/>
-          </w:tcPr>
-          <w:p>
-            <w:pPr>
-              <w:tabs>
-                <w:tab w:val="left" w:pos="3504"/>
-              </w:tabs>
-              <w:ind w:firstLine="0"/>
-              <w:rPr>
-                <w:sz w:val="24"/>
-                <w:szCs w:val="24"/>
-              </w:rPr>
-            </w:pPr>
-            <w:r>
-              <w:rPr>
-                <w:sz w:val="24"/>
-                <w:szCs w:val="24"/>
-              </w:rPr>
-              <w:t>Отношение согласованности</w:t>
-            </w:r>
-          </w:p>
-        </w:tc>
-        <w:tc>
-          <w:tcPr>
-            <w:tcW w:w="2393" w:type="dxa"/>
-          </w:tcPr>
-          <w:p>
-            <w:pPr>
-              <w:spacing w:line="240" w:lineRule="auto"/>
-              <w:ind w:firstLine="0"/>
-              <w:rPr>
-                <w:rFonts w:ascii="Calibri" w:hAnsi="Calibri" w:cs="Calibri"/>
-                <w:color w:val="000000"/>
-                <w:sz w:val="22"/>
-              </w:rPr>
-            </w:pPr>
-            <w:r>
-              <w:rPr>
-                <w:rFonts w:ascii="Calibri" w:hAnsi="Calibri" w:cs="Calibri"/>
-                <w:color w:val="000000"/>
-                <w:sz w:val="22"/>
-              </w:rPr>
-              <w:t>0.0555556</w:t>
-            </w:r>
-          </w:p>
-        </w:tc>
-      </w:tr>
-    </w:tbl>
-    <w:p>
-      <w:pPr>
-        <w:tabs>
-          <w:tab w:val="left" w:pos="3504"/>
-        </w:tabs>
-      </w:pPr>
-      <w:r>
-        <w:t>Таблица 3.5 – Матрица парных сравнений для цели «</w:t>
-      </w:r>
-      <w:r>
-        <w:t>Снизить время ожидания клиента</w:t>
-      </w:r>
-      <w:r>
-        <w:t>»</w:t>
-      </w:r>
-    </w:p>
-    <w:tbl>
-      <w:tblPr>
-        <w:tblStyle w:val="af"/>
-        <w:tblW w:w="0" w:type="auto"/>
-        <w:tblLook w:val="04A0" w:firstRow="1" w:lastRow="0" w:firstColumn="1" w:lastColumn="0" w:noHBand="0" w:noVBand="1"/>
-      </w:tblPr>
-      <w:tblGrid>
-        <w:gridCol w:w="2392"/>
-        <w:gridCol w:w="2393"/>
-        <w:gridCol w:w="2393"/>
-        <w:gridCol w:w="2393"/>
-      </w:tblGrid>
-      <w:tr>
-        <w:tc>
-          <w:tcPr>
-            <w:tcW w:w="2392" w:type="dxa"/>
-          </w:tcPr>
-          <w:p>
-            <w:pPr>
-              <w:tabs>
-                <w:tab w:val="left" w:pos="3504"/>
-              </w:tabs>
-              <w:ind w:firstLine="0"/>
-              <w:rPr>
-                <w:sz w:val="24"/>
-                <w:szCs w:val="24"/>
-              </w:rPr>
-            </w:pPr>
-          </w:p>
-        </w:tc>
-        <w:tc>
-          <w:tcPr>
-            <w:tcW w:w="2393" w:type="dxa"/>
-          </w:tcPr>
-          <w:p>
-            <w:pPr>
-              <w:tabs>
-                <w:tab w:val="left" w:pos="3504"/>
-              </w:tabs>
-              <w:ind w:firstLine="0"/>
-              <w:rPr>
-                <w:sz w:val="24"/>
-                <w:szCs w:val="24"/>
-              </w:rPr>
-            </w:pPr>
-            <w:r>
-              <w:rPr>
-                <w:sz w:val="24"/>
-                <w:szCs w:val="24"/>
-              </w:rPr>
-              <w:t>Создание системы мотивации сотрудников</w:t>
-            </w:r>
-          </w:p>
-        </w:tc>
-        <w:tc>
-          <w:tcPr>
-            <w:tcW w:w="2393" w:type="dxa"/>
-          </w:tcPr>
-          <w:p>
-            <w:pPr>
-              <w:tabs>
-                <w:tab w:val="left" w:pos="3504"/>
-              </w:tabs>
-              <w:ind w:firstLine="0"/>
-              <w:rPr>
-                <w:sz w:val="24"/>
-                <w:szCs w:val="24"/>
-              </w:rPr>
-            </w:pPr>
-            <w:r>
-              <w:rPr>
-                <w:sz w:val="24"/>
-                <w:szCs w:val="24"/>
-              </w:rPr>
-              <w:t>Создание системы определения квалификации специалистов</w:t>
-            </w:r>
-          </w:p>
-        </w:tc>
-        <w:tc>
-          <w:tcPr>
-            <w:tcW w:w="2393" w:type="dxa"/>
-          </w:tcPr>
-          <w:p>
-            <w:pPr>
-              <w:tabs>
-                <w:tab w:val="left" w:pos="3504"/>
-              </w:tabs>
-              <w:ind w:firstLine="0"/>
-              <w:rPr>
-                <w:sz w:val="24"/>
-                <w:szCs w:val="24"/>
-              </w:rPr>
-            </w:pPr>
-            <w:r>
-              <w:rPr>
-                <w:sz w:val="24"/>
-                <w:szCs w:val="24"/>
-              </w:rPr>
-              <w:t>Локальный приоритет</w:t>
-            </w:r>
-          </w:p>
-        </w:tc>
-      </w:tr>
-      <w:tr>
-        <w:tc>
-          <w:tcPr>
-            <w:tcW w:w="2392" w:type="dxa"/>
-          </w:tcPr>
-          <w:p>
-            <w:pPr>
-              <w:tabs>
-                <w:tab w:val="left" w:pos="3504"/>
-              </w:tabs>
-              <w:ind w:firstLine="0"/>
-              <w:rPr>
-                <w:sz w:val="24"/>
-                <w:szCs w:val="24"/>
-              </w:rPr>
-            </w:pPr>
-            <w:r>
-              <w:rPr>
-                <w:sz w:val="24"/>
-                <w:szCs w:val="24"/>
-              </w:rPr>
-              <w:t>Создание системы мотивации сотрудников</w:t>
-            </w:r>
-          </w:p>
-        </w:tc>
-        <w:tc>
-          <w:tcPr>
-            <w:tcW w:w="2393" w:type="dxa"/>
-          </w:tcPr>
-          <w:p>
-            <w:pPr>
-              <w:tabs>
-                <w:tab w:val="left" w:pos="3504"/>
-              </w:tabs>
-              <w:ind w:firstLine="0"/>
-              <w:rPr>
-                <w:sz w:val="24"/>
-                <w:szCs w:val="24"/>
-              </w:rPr>
-            </w:pPr>
-            <w:r>
-              <w:rPr>
-                <w:sz w:val="24"/>
-                <w:szCs w:val="24"/>
-              </w:rPr>
-              <w:t>1</w:t>
-            </w:r>
-          </w:p>
-        </w:tc>
-        <w:tc>
-          <w:tcPr>
-            <w:tcW w:w="2393" w:type="dxa"/>
-          </w:tcPr>
-          <w:p>
-            <w:pPr>
-              <w:tabs>
-                <w:tab w:val="left" w:pos="3504"/>
-              </w:tabs>
-              <w:ind w:firstLine="0"/>
-              <w:rPr>
-                <w:sz w:val="24"/>
-                <w:szCs w:val="24"/>
-              </w:rPr>
-            </w:pPr>
-            <w:r>
-              <w:rPr>
-                <w:sz w:val="24"/>
-                <w:szCs w:val="24"/>
-              </w:rPr>
-              <w:t>3</w:t>
-            </w:r>
-          </w:p>
-        </w:tc>
-        <w:tc>
-          <w:tcPr>
-            <w:tcW w:w="2393" w:type="dxa"/>
-          </w:tcPr>
-          <w:p>
-            <w:pPr>
-              <w:spacing w:line="240" w:lineRule="auto"/>
-              <w:ind w:firstLine="0"/>
-              <w:rPr>
-                <w:sz w:val="24"/>
-                <w:szCs w:val="24"/>
-              </w:rPr>
-            </w:pPr>
-            <w:r>
-              <w:rPr>
-                <w:sz w:val="24"/>
-                <w:szCs w:val="24"/>
-              </w:rPr>
-              <w:t>0.</w:t>
-            </w:r>
-            <w:r>
-              <w:rPr>
-                <w:sz w:val="24"/>
-                <w:szCs w:val="24"/>
-              </w:rPr>
-              <w:t>8</w:t>
-            </w:r>
-          </w:p>
-        </w:tc>
-      </w:tr>
-      <w:tr>
-        <w:tc>
-          <w:tcPr>
-            <w:tcW w:w="2392" w:type="dxa"/>
-          </w:tcPr>
-          <w:p>
-            <w:pPr>
-              <w:tabs>
-                <w:tab w:val="left" w:pos="3504"/>
-              </w:tabs>
-              <w:ind w:firstLine="0"/>
-              <w:rPr>
-                <w:sz w:val="24"/>
-                <w:szCs w:val="24"/>
-              </w:rPr>
-            </w:pPr>
-            <w:r>
-              <w:rPr>
-                <w:sz w:val="24"/>
-                <w:szCs w:val="24"/>
-              </w:rPr>
-              <w:t>Создание системы определения квалификации специалистов</w:t>
-            </w:r>
-          </w:p>
-        </w:tc>
-        <w:tc>
-          <w:tcPr>
-            <w:tcW w:w="2393" w:type="dxa"/>
-          </w:tcPr>
-          <w:p>
-            <w:pPr>
-              <w:tabs>
-                <w:tab w:val="left" w:pos="3504"/>
-              </w:tabs>
-              <w:ind w:firstLine="0"/>
-              <w:rPr>
-                <w:sz w:val="24"/>
-                <w:szCs w:val="24"/>
-              </w:rPr>
-            </w:pPr>
-            <w:r>
-              <w:rPr>
-                <w:sz w:val="24"/>
-                <w:szCs w:val="24"/>
-              </w:rPr>
-              <w:t>1/3</w:t>
-            </w:r>
-          </w:p>
-        </w:tc>
-        <w:tc>
-          <w:tcPr>
-            <w:tcW w:w="2393" w:type="dxa"/>
-          </w:tcPr>
-          <w:p>
-            <w:pPr>
-              <w:tabs>
-                <w:tab w:val="left" w:pos="3504"/>
-              </w:tabs>
-              <w:ind w:firstLine="0"/>
-              <w:rPr>
-                <w:sz w:val="24"/>
-                <w:szCs w:val="24"/>
-              </w:rPr>
-            </w:pPr>
-            <w:r>
-              <w:rPr>
-                <w:sz w:val="24"/>
-                <w:szCs w:val="24"/>
-              </w:rPr>
-              <w:t>1</w:t>
-            </w:r>
-          </w:p>
-        </w:tc>
-        <w:tc>
-          <w:tcPr>
-            <w:tcW w:w="2393" w:type="dxa"/>
-          </w:tcPr>
-          <w:p>
-            <w:pPr>
-              <w:spacing w:line="240" w:lineRule="auto"/>
-              <w:ind w:firstLine="0"/>
-              <w:rPr>
-                <w:sz w:val="24"/>
-                <w:szCs w:val="24"/>
-              </w:rPr>
-            </w:pPr>
-            <w:r>
-              <w:rPr>
-                <w:sz w:val="24"/>
-                <w:szCs w:val="24"/>
-              </w:rPr>
-              <w:t>0.2</w:t>
-            </w:r>
-          </w:p>
-        </w:tc>
-      </w:tr>
-      <w:tr>
-        <w:tc>
-          <w:tcPr>
-            <w:tcW w:w="7178" w:type="dxa"/>
-            <w:gridSpan w:val="3"/>
-          </w:tcPr>
-          <w:p>
-            <w:pPr>
-              <w:tabs>
-                <w:tab w:val="left" w:pos="3504"/>
-              </w:tabs>
-              <w:ind w:firstLine="0"/>
-              <w:rPr>
-                <w:sz w:val="24"/>
-                <w:szCs w:val="24"/>
-              </w:rPr>
-            </w:pPr>
-            <w:r>
-              <w:rPr>
-                <w:sz w:val="24"/>
-                <w:szCs w:val="24"/>
-              </w:rPr>
-              <w:lastRenderedPageBreak/>
-              <w:t>Индекс согласованности</w:t>
-            </w:r>
-          </w:p>
-        </w:tc>
-        <w:tc>
-          <w:tcPr>
-            <w:tcW w:w="2393" w:type="dxa"/>
-          </w:tcPr>
-          <w:p>
-            <w:pPr>
-              <w:tabs>
-                <w:tab w:val="left" w:pos="3504"/>
-              </w:tabs>
-              <w:ind w:firstLine="0"/>
-              <w:rPr>
-                <w:sz w:val="24"/>
-                <w:szCs w:val="24"/>
-              </w:rPr>
-            </w:pPr>
-            <w:r>
-              <w:rPr>
-                <w:sz w:val="24"/>
-                <w:szCs w:val="24"/>
-              </w:rPr>
-              <w:t>0</w:t>
-            </w:r>
-          </w:p>
-        </w:tc>
-      </w:tr>
-      <w:tr>
-        <w:tc>
-          <w:tcPr>
-            <w:tcW w:w="7178" w:type="dxa"/>
-            <w:gridSpan w:val="3"/>
-          </w:tcPr>
-          <w:p>
-            <w:pPr>
-              <w:tabs>
-                <w:tab w:val="left" w:pos="3504"/>
-              </w:tabs>
-              <w:ind w:firstLine="0"/>
-              <w:rPr>
-                <w:sz w:val="24"/>
-                <w:szCs w:val="24"/>
-              </w:rPr>
-            </w:pPr>
-            <w:r>
-              <w:rPr>
-                <w:sz w:val="24"/>
-                <w:szCs w:val="24"/>
-              </w:rPr>
-              <w:t>Отношение согласованности</w:t>
-            </w:r>
-          </w:p>
-        </w:tc>
-        <w:tc>
-          <w:tcPr>
-            <w:tcW w:w="2393" w:type="dxa"/>
-          </w:tcPr>
-          <w:p>
-            <w:pPr>
-              <w:tabs>
-                <w:tab w:val="left" w:pos="3504"/>
-              </w:tabs>
-              <w:ind w:firstLine="0"/>
-              <w:rPr>
-                <w:sz w:val="24"/>
-                <w:szCs w:val="24"/>
-              </w:rPr>
-            </w:pPr>
-            <w:r>
-              <w:rPr>
-                <w:sz w:val="24"/>
-                <w:szCs w:val="24"/>
-              </w:rPr>
-              <w:t>0</w:t>
-            </w:r>
-          </w:p>
-        </w:tc>
-      </w:tr>
-    </w:tbl>
-    <w:p>
-      <w:pPr>
-        <w:tabs>
-          <w:tab w:val="left" w:pos="3504"/>
-        </w:tabs>
-      </w:pPr>
-      <w:r>
+        <w:rPr>
+          <w:rFonts w:cs="Times New Roman"/>
+        </w:rPr>
+      </w:pPr>
+      <w:r>
+        <w:rPr>
+          <w:rFonts w:cs="Times New Roman"/>
+        </w:rPr>
         <w:t>Таблица 3.</w:t>
       </w:r>
       <w:r>
-        <w:t>6</w:t>
-      </w:r>
-      <w:r>
-        <w:t xml:space="preserve"> – Матрица парных сравнений для цели «</w:t>
-      </w:r>
-      <w:r>
-        <w:t>Снизить вероятность брака</w:t>
-      </w:r>
-      <w:r>
-        <w:t>»</w:t>
-      </w:r>
-    </w:p>
-    <w:tbl>
-      <w:tblPr>
-        <w:tblStyle w:val="af"/>
-        <w:tblW w:w="0" w:type="auto"/>
-        <w:tblLook w:val="04A0" w:firstRow="1" w:lastRow="0" w:firstColumn="1" w:lastColumn="0" w:noHBand="0" w:noVBand="1"/>
-      </w:tblPr>
-      <w:tblGrid>
-        <w:gridCol w:w="2392"/>
-        <w:gridCol w:w="2393"/>
-        <w:gridCol w:w="2393"/>
-        <w:gridCol w:w="2393"/>
-      </w:tblGrid>
-      <w:tr>
-        <w:tc>
-          <w:tcPr>
-            <w:tcW w:w="2392" w:type="dxa"/>
-          </w:tcPr>
-          <w:p>
-            <w:pPr>
-              <w:tabs>
-                <w:tab w:val="left" w:pos="3504"/>
-              </w:tabs>
-              <w:ind w:firstLine="0"/>
-              <w:rPr>
-                <w:sz w:val="24"/>
-                <w:szCs w:val="24"/>
-              </w:rPr>
-            </w:pPr>
-          </w:p>
-        </w:tc>
-        <w:tc>
-          <w:tcPr>
-            <w:tcW w:w="2393" w:type="dxa"/>
-          </w:tcPr>
-          <w:p>
-            <w:pPr>
-              <w:tabs>
-                <w:tab w:val="left" w:pos="3504"/>
-              </w:tabs>
-              <w:ind w:firstLine="0"/>
-              <w:rPr>
-                <w:sz w:val="24"/>
-                <w:szCs w:val="24"/>
-              </w:rPr>
-            </w:pPr>
-            <w:r>
-              <w:rPr>
-                <w:sz w:val="24"/>
-                <w:szCs w:val="24"/>
-              </w:rPr>
-              <w:t>Ввести систему штрафов за некачественную услугу</w:t>
-            </w:r>
-          </w:p>
-        </w:tc>
-        <w:tc>
-          <w:tcPr>
-            <w:tcW w:w="2393" w:type="dxa"/>
-          </w:tcPr>
-          <w:p>
-            <w:pPr>
-              <w:tabs>
-                <w:tab w:val="left" w:pos="3504"/>
-              </w:tabs>
-              <w:ind w:firstLine="0"/>
-              <w:rPr>
-                <w:sz w:val="24"/>
-                <w:szCs w:val="24"/>
-              </w:rPr>
-            </w:pPr>
-            <w:r>
-              <w:rPr>
-                <w:sz w:val="24"/>
-                <w:szCs w:val="24"/>
-              </w:rPr>
-              <w:t>Создание алгоритма проверки качества деталей поставщика</w:t>
-            </w:r>
-          </w:p>
-        </w:tc>
-        <w:tc>
-          <w:tcPr>
-            <w:tcW w:w="2393" w:type="dxa"/>
-          </w:tcPr>
-          <w:p>
-            <w:pPr>
-              <w:tabs>
-                <w:tab w:val="left" w:pos="3504"/>
-              </w:tabs>
-              <w:ind w:firstLine="0"/>
-              <w:rPr>
-                <w:sz w:val="24"/>
-                <w:szCs w:val="24"/>
-              </w:rPr>
-            </w:pPr>
-            <w:r>
-              <w:rPr>
-                <w:sz w:val="24"/>
-                <w:szCs w:val="24"/>
-              </w:rPr>
-              <w:t>Локальный приоритет</w:t>
-            </w:r>
-          </w:p>
-        </w:tc>
-      </w:tr>
-      <w:tr>
-        <w:tc>
-          <w:tcPr>
-            <w:tcW w:w="2392" w:type="dxa"/>
-          </w:tcPr>
-          <w:p>
-            <w:pPr>
-              <w:tabs>
-                <w:tab w:val="left" w:pos="3504"/>
-              </w:tabs>
-              <w:ind w:firstLine="0"/>
-              <w:rPr>
-                <w:sz w:val="24"/>
-                <w:szCs w:val="24"/>
-              </w:rPr>
-            </w:pPr>
-            <w:r>
-              <w:rPr>
-                <w:sz w:val="24"/>
-                <w:szCs w:val="24"/>
-              </w:rPr>
-              <w:t>Ввести систему штрафов за некачественную услугу</w:t>
-            </w:r>
-          </w:p>
-        </w:tc>
-        <w:tc>
-          <w:tcPr>
-            <w:tcW w:w="2393" w:type="dxa"/>
-          </w:tcPr>
-          <w:p>
-            <w:pPr>
-              <w:tabs>
-                <w:tab w:val="left" w:pos="3504"/>
-              </w:tabs>
-              <w:ind w:firstLine="0"/>
-              <w:rPr>
-                <w:sz w:val="24"/>
-                <w:szCs w:val="24"/>
-              </w:rPr>
-            </w:pPr>
-            <w:r>
-              <w:rPr>
-                <w:sz w:val="24"/>
-                <w:szCs w:val="24"/>
-              </w:rPr>
-              <w:t>1</w:t>
-            </w:r>
-          </w:p>
-        </w:tc>
-        <w:tc>
-          <w:tcPr>
-            <w:tcW w:w="2393" w:type="dxa"/>
-          </w:tcPr>
-          <w:p>
-            <w:pPr>
-              <w:tabs>
-                <w:tab w:val="left" w:pos="3504"/>
-              </w:tabs>
-              <w:ind w:firstLine="0"/>
-              <w:rPr>
-                <w:sz w:val="24"/>
-                <w:szCs w:val="24"/>
-              </w:rPr>
-            </w:pPr>
-            <w:r>
-              <w:rPr>
-                <w:sz w:val="24"/>
-                <w:szCs w:val="24"/>
-              </w:rPr>
-              <w:t>2</w:t>
-            </w:r>
-          </w:p>
-        </w:tc>
-        <w:tc>
-          <w:tcPr>
-            <w:tcW w:w="2393" w:type="dxa"/>
-          </w:tcPr>
-          <w:p>
-            <w:pPr>
-              <w:spacing w:line="240" w:lineRule="auto"/>
-              <w:ind w:firstLine="0"/>
-              <w:rPr>
-                <w:rFonts w:ascii="Calibri" w:hAnsi="Calibri" w:cs="Calibri"/>
-                <w:color w:val="000000"/>
-                <w:sz w:val="22"/>
-              </w:rPr>
-            </w:pPr>
-            <w:r>
-              <w:rPr>
-                <w:rFonts w:ascii="Calibri" w:hAnsi="Calibri" w:cs="Calibri"/>
-                <w:color w:val="000000"/>
-                <w:sz w:val="22"/>
-              </w:rPr>
-              <w:t>0.666667</w:t>
-            </w:r>
-          </w:p>
-          <w:p>
-            <w:pPr>
-              <w:spacing w:line="240" w:lineRule="auto"/>
-              <w:ind w:firstLine="0"/>
-              <w:rPr>
-                <w:sz w:val="24"/>
-                <w:szCs w:val="24"/>
-              </w:rPr>
-            </w:pPr>
-          </w:p>
-        </w:tc>
-      </w:tr>
-      <w:tr>
-        <w:tc>
-          <w:tcPr>
-            <w:tcW w:w="2392" w:type="dxa"/>
-          </w:tcPr>
-          <w:p>
-            <w:pPr>
-              <w:tabs>
-                <w:tab w:val="left" w:pos="3504"/>
-              </w:tabs>
-              <w:ind w:firstLine="0"/>
-              <w:rPr>
-                <w:sz w:val="24"/>
-                <w:szCs w:val="24"/>
-              </w:rPr>
-            </w:pPr>
-            <w:r>
-              <w:rPr>
-                <w:sz w:val="24"/>
-                <w:szCs w:val="24"/>
-              </w:rPr>
-              <w:t>Создание алгоритма проверки качества деталей поставщика</w:t>
-            </w:r>
-          </w:p>
-        </w:tc>
-        <w:tc>
-          <w:tcPr>
-            <w:tcW w:w="2393" w:type="dxa"/>
-          </w:tcPr>
-          <w:p>
-            <w:pPr>
-              <w:tabs>
-                <w:tab w:val="left" w:pos="3504"/>
-              </w:tabs>
-              <w:ind w:firstLine="0"/>
-              <w:rPr>
-                <w:sz w:val="24"/>
-                <w:szCs w:val="24"/>
-              </w:rPr>
-            </w:pPr>
-            <w:r>
-              <w:rPr>
-                <w:sz w:val="24"/>
-                <w:szCs w:val="24"/>
-              </w:rPr>
-              <w:t>1/</w:t>
-            </w:r>
-            <w:r>
-              <w:rPr>
-                <w:sz w:val="24"/>
-                <w:szCs w:val="24"/>
-              </w:rPr>
-              <w:t>2</w:t>
-            </w:r>
-          </w:p>
-        </w:tc>
-        <w:tc>
-          <w:tcPr>
-            <w:tcW w:w="2393" w:type="dxa"/>
-          </w:tcPr>
-          <w:p>
-            <w:pPr>
-              <w:tabs>
-                <w:tab w:val="left" w:pos="3504"/>
-              </w:tabs>
-              <w:ind w:firstLine="0"/>
-              <w:rPr>
-                <w:sz w:val="24"/>
-                <w:szCs w:val="24"/>
-              </w:rPr>
-            </w:pPr>
-            <w:r>
-              <w:rPr>
-                <w:sz w:val="24"/>
-                <w:szCs w:val="24"/>
-              </w:rPr>
-              <w:t>1</w:t>
-            </w:r>
-          </w:p>
-        </w:tc>
-        <w:tc>
-          <w:tcPr>
-            <w:tcW w:w="2393" w:type="dxa"/>
-          </w:tcPr>
-          <w:p>
-            <w:pPr>
-              <w:spacing w:line="240" w:lineRule="auto"/>
-              <w:ind w:firstLine="0"/>
-              <w:rPr>
-                <w:rFonts w:ascii="Calibri" w:hAnsi="Calibri" w:cs="Calibri"/>
-                <w:color w:val="000000"/>
-                <w:sz w:val="22"/>
-              </w:rPr>
-            </w:pPr>
-            <w:r>
-              <w:rPr>
-                <w:rFonts w:ascii="Calibri" w:hAnsi="Calibri" w:cs="Calibri"/>
-                <w:color w:val="000000"/>
-                <w:sz w:val="22"/>
-              </w:rPr>
-              <w:t>0.333333</w:t>
-            </w:r>
-          </w:p>
-          <w:p>
-            <w:pPr>
-              <w:spacing w:line="240" w:lineRule="auto"/>
-              <w:ind w:firstLine="0"/>
-              <w:rPr>
-                <w:sz w:val="24"/>
-                <w:szCs w:val="24"/>
-              </w:rPr>
-            </w:pPr>
-          </w:p>
-        </w:tc>
-      </w:tr>
-      <w:tr>
-        <w:tc>
-          <w:tcPr>
-            <w:tcW w:w="7178" w:type="dxa"/>
-            <w:gridSpan w:val="3"/>
-          </w:tcPr>
-          <w:p>
-            <w:pPr>
-              <w:tabs>
-                <w:tab w:val="left" w:pos="3504"/>
-              </w:tabs>
-              <w:ind w:firstLine="0"/>
-              <w:rPr>
-                <w:sz w:val="24"/>
-                <w:szCs w:val="24"/>
-              </w:rPr>
-            </w:pPr>
-            <w:r>
-              <w:rPr>
-                <w:sz w:val="24"/>
-                <w:szCs w:val="24"/>
-              </w:rPr>
-              <w:t>Индекс согласованности</w:t>
-            </w:r>
-          </w:p>
-        </w:tc>
-        <w:tc>
-          <w:tcPr>
-            <w:tcW w:w="2393" w:type="dxa"/>
-          </w:tcPr>
-          <w:p>
-            <w:pPr>
-              <w:tabs>
-                <w:tab w:val="left" w:pos="3504"/>
-              </w:tabs>
-              <w:ind w:firstLine="0"/>
-              <w:rPr>
-                <w:sz w:val="24"/>
-                <w:szCs w:val="24"/>
-              </w:rPr>
-            </w:pPr>
-            <w:r>
-              <w:rPr>
-                <w:sz w:val="24"/>
-                <w:szCs w:val="24"/>
-              </w:rPr>
-              <w:t>0</w:t>
-            </w:r>
-          </w:p>
-        </w:tc>
-      </w:tr>
-      <w:tr>
-        <w:tc>
-          <w:tcPr>
-            <w:tcW w:w="7178" w:type="dxa"/>
-            <w:gridSpan w:val="3"/>
-          </w:tcPr>
-          <w:p>
-            <w:pPr>
-              <w:tabs>
-                <w:tab w:val="left" w:pos="3504"/>
-              </w:tabs>
-              <w:ind w:firstLine="0"/>
-              <w:rPr>
-                <w:sz w:val="24"/>
-                <w:szCs w:val="24"/>
-              </w:rPr>
-            </w:pPr>
-            <w:r>
-              <w:rPr>
-                <w:sz w:val="24"/>
-                <w:szCs w:val="24"/>
-              </w:rPr>
-              <w:t>Отношение согласованности</w:t>
-            </w:r>
-          </w:p>
-        </w:tc>
-        <w:tc>
-          <w:tcPr>
-            <w:tcW w:w="2393" w:type="dxa"/>
-          </w:tcPr>
-          <w:p>
-            <w:pPr>
-              <w:tabs>
-                <w:tab w:val="left" w:pos="3504"/>
-              </w:tabs>
-              <w:ind w:firstLine="0"/>
-              <w:rPr>
-                <w:sz w:val="24"/>
-                <w:szCs w:val="24"/>
-              </w:rPr>
-            </w:pPr>
-            <w:r>
-              <w:rPr>
-                <w:sz w:val="24"/>
-                <w:szCs w:val="24"/>
-              </w:rPr>
-              <w:t>0</w:t>
-            </w:r>
-          </w:p>
-        </w:tc>
-      </w:tr>
-    </w:tbl>
-    <w:p>
-      <w:pPr>
-        <w:tabs>
-          <w:tab w:val="left" w:pos="3504"/>
-        </w:tabs>
-      </w:pPr>
-    </w:p>
-    <w:p>
-      <w:pPr>
-        <w:tabs>
-          <w:tab w:val="left" w:pos="3504"/>
-        </w:tabs>
-      </w:pPr>
-    </w:p>
-    <w:p>
-      <w:pPr>
-        <w:tabs>
-          <w:tab w:val="left" w:pos="3504"/>
-        </w:tabs>
         <w:rPr>
           <w:rFonts w:cs="Times New Roman"/>
-        </w:rPr>
-      </w:pPr>
-    </w:p>
-    <w:p>
-      <w:pPr>
-        <w:tabs>
-          <w:tab w:val="left" w:pos="3504"/>
-        </w:tabs>
-        <w:rPr>
-          <w:rFonts w:cs="Times New Roman"/>
-        </w:rPr>
-      </w:pPr>
-      <w:r>
-        <w:rPr>
-          <w:rFonts w:cs="Times New Roman"/>
-        </w:rPr>
-        <w:t>Результат нахождения глобальных приоритетов представлен в таблице</w:t>
-      </w:r>
-      <w:r>
-        <w:rPr>
-          <w:rFonts w:cs="Times New Roman"/>
-        </w:rPr>
-        <w:t xml:space="preserve"> 3.</w:t>
-      </w:r>
-      <w:r>
-        <w:rPr>
-          <w:rFonts w:cs="Times New Roman"/>
-        </w:rPr>
-        <w:t>7</w:t>
-      </w:r>
-      <w:r>
-        <w:rPr>
-          <w:rFonts w:cs="Times New Roman"/>
-        </w:rPr>
-        <w:t>:</w:t>
-      </w:r>
-    </w:p>
-    <w:p>
-      <w:pPr>
-        <w:tabs>
-          <w:tab w:val="left" w:pos="3504"/>
-        </w:tabs>
-        <w:rPr>
-          <w:rFonts w:cs="Times New Roman"/>
-        </w:rPr>
-      </w:pPr>
-      <w:r>
-        <w:rPr>
-          <w:rFonts w:cs="Times New Roman"/>
-        </w:rPr>
-        <w:t>Таблица 3.</w:t>
-      </w:r>
-      <w:r>
-        <w:rPr>
-          <w:rFonts w:cs="Times New Roman"/>
-        </w:rPr>
-        <w:t>7</w:t>
+          <w:lang w:val="en-US"/>
+        </w:rPr>
+        <w:t>1</w:t>
       </w:r>
       <w:r>
         <w:rPr>
@@ -7832,7 +5488,6 @@
                 <w:rFonts w:cs="Times New Roman"/>
                 <w:lang w:val="en-US"/>
               </w:rPr>
-              <w:lastRenderedPageBreak/>
               <w:t>A3</w:t>
             </w:r>
           </w:p>
@@ -8475,9 +6130,3611 @@
     </w:p>
     <w:p>
       <w:pPr>
+        <w:pStyle w:val="1"/>
+      </w:pPr>
+      <w:r>
+        <w:lastRenderedPageBreak/>
+        <w:t>Оценивание системы</w:t>
+      </w:r>
+    </w:p>
+    <w:p>
+      <w:pPr>
+        <w:pStyle w:val="2"/>
+        <w:numPr>
+          <w:ilvl w:val="1"/>
+          <w:numId w:val="5"/>
+        </w:numPr>
+        <w:jc w:val="center"/>
+      </w:pPr>
+      <w:r>
+        <w:t>Разработка альтернатив</w:t>
+      </w:r>
+    </w:p>
+    <w:p>
+      <w:r>
+        <w:t>В спорной ситуации выявления целей методом анализа иерархии выбрана цель создания системы мотивации сотрудников.</w:t>
+      </w:r>
+    </w:p>
+    <w:p>
+      <w:r>
+        <w:t xml:space="preserve">1. </w:t>
+      </w:r>
+      <w:r>
+        <w:t>У</w:t>
+      </w:r>
+      <w:r>
+        <w:t>меньшать процент сдачи с заказа</w:t>
+      </w:r>
+      <w:r>
+        <w:t xml:space="preserve">. Материальное вознаграждение очень </w:t>
+      </w:r>
+      <w:r>
+        <w:t xml:space="preserve">помогает поднять мотивацию. Когда специалист сам видит, как он отдаёт значительную часть заработанных денег начальству это может достаточно сильно </w:t>
+      </w:r>
+      <w:proofErr w:type="spellStart"/>
+      <w:r>
+        <w:t>демотивировать</w:t>
+      </w:r>
+      <w:proofErr w:type="spellEnd"/>
+      <w:r>
+        <w:t xml:space="preserve">. Поэтому нужно найти золотую середину </w:t>
+      </w:r>
+      <w:r>
+        <w:t>чтобы работник работал эффективно, но при этом и брать с него денег.</w:t>
+      </w:r>
+    </w:p>
+    <w:p>
+      <w:r>
+        <w:t xml:space="preserve">2. </w:t>
+      </w:r>
+      <w:r>
+        <w:t>В</w:t>
+      </w:r>
+      <w:r>
+        <w:t>ыдавать премии специалистам</w:t>
+      </w:r>
+      <w:r>
+        <w:t>. Премии важная часть мотивации. Очень часто из зарплаты убирают часть денег и выносят эти деньги в премии, чтобы создавать неопределённость и мотивировать сотрудника работать.</w:t>
+      </w:r>
+    </w:p>
+    <w:p>
+      <w:r>
+        <w:t xml:space="preserve">3. </w:t>
+      </w:r>
+      <w:r>
+        <w:t>П</w:t>
+      </w:r>
+      <w:r>
+        <w:t>редоставление бонусов специалистам, выполняющих заказы без брака</w:t>
+      </w:r>
+      <w:r>
+        <w:t xml:space="preserve">. Необходимость поощрять сотрудников за работу без брака это важно. Специалист должен как можно чаще видеть, что от качества его работы зависит его доход. </w:t>
+      </w:r>
+    </w:p>
+    <w:p>
+      <w:r>
+        <w:t>4. П</w:t>
+      </w:r>
+      <w:r>
+        <w:t>роведение регулярных курсов повышения квалификации</w:t>
+      </w:r>
+      <w:r>
+        <w:t>. Важно чтобы сотрудник не терял навыков и следовал новым трендам. Нужно чтобы он разбирался в новой технике и не тратил на это сам много времени. Обладая нужными навыками, он будет меньше паниковать, ведь при ремонте мототехники он столкнётся с меньшим количеством неопределённости.</w:t>
+      </w:r>
+    </w:p>
+    <w:p>
+      <w:r>
+        <w:t xml:space="preserve"> 5. П</w:t>
+      </w:r>
+      <w:r>
+        <w:t>редоставление удобного графика для специалиста</w:t>
+      </w:r>
+      <w:r>
+        <w:t>. Грамотный специалист не должен жить на работе. У него должно быть время тратить заработанные деньги, где и когда он хочет. Поэтому гибкий график работы — это очень важно.</w:t>
+      </w:r>
+    </w:p>
+    <w:p/>
+    <w:p/>
+    <w:p>
+      <w:pPr>
+        <w:pStyle w:val="2"/>
+        <w:jc w:val="center"/>
+      </w:pPr>
+      <w:r>
+        <w:lastRenderedPageBreak/>
+        <w:t xml:space="preserve">4.2 </w:t>
+      </w:r>
+      <w:r>
+        <w:t>Описание метода оценивания систем и/или сравнения альтернатив</w:t>
+      </w:r>
+    </w:p>
+    <w:p>
+      <w:r>
+        <w:t xml:space="preserve">Имеется ряд альтернативных вариантов управления </w:t>
+      </w:r>
+      <m:oMath>
+        <m:sSub>
+          <m:sSubPr>
+            <m:ctrlPr>
+              <w:rPr>
+                <w:rFonts w:ascii="Cambria Math" w:hAnsi="Cambria Math"/>
+                <w:i/>
+              </w:rPr>
+            </m:ctrlPr>
+          </m:sSubPr>
+          <m:e>
+            <m:r>
+              <w:rPr>
+                <w:rFonts w:ascii="Cambria Math" w:hAnsi="Cambria Math"/>
+                <w:lang w:val="en-US"/>
+              </w:rPr>
+              <m:t>x</m:t>
+            </m:r>
+          </m:e>
+          <m:sub>
+            <m:r>
+              <w:rPr>
+                <w:rFonts w:ascii="Cambria Math" w:hAnsi="Cambria Math"/>
+              </w:rPr>
+              <m:t>i</m:t>
+            </m:r>
+          </m:sub>
+        </m:sSub>
+      </m:oMath>
+      <w:r>
+        <w:t xml:space="preserve">(i = 1, …, m) системой, а также ряд возможных состояний </w:t>
+      </w:r>
+      <m:oMath>
+        <m:sSub>
+          <m:sSubPr>
+            <m:ctrlPr>
+              <w:rPr>
+                <w:rFonts w:ascii="Cambria Math" w:hAnsi="Cambria Math"/>
+                <w:i/>
+              </w:rPr>
+            </m:ctrlPr>
+          </m:sSubPr>
+          <m:e>
+            <m:r>
+              <w:rPr>
+                <w:rFonts w:ascii="Cambria Math" w:hAnsi="Cambria Math"/>
+              </w:rPr>
+              <m:t>w</m:t>
+            </m:r>
+          </m:e>
+          <m:sub>
+            <m:r>
+              <w:rPr>
+                <w:rFonts w:ascii="Cambria Math" w:hAnsi="Cambria Math"/>
+              </w:rPr>
+              <m:t>j</m:t>
+            </m:r>
+          </m:sub>
+        </m:sSub>
+      </m:oMath>
+      <w:r>
+        <w:t>(j = 1, … n) внешней среды</w:t>
+      </w:r>
+      <w:r>
+        <w:t xml:space="preserve">. </w:t>
+      </w:r>
+      <w:r>
+        <w:t xml:space="preserve">Множество альтернатив, которое попарно не </w:t>
+      </w:r>
+      <w:proofErr w:type="spellStart"/>
+      <w:r>
+        <w:t>доминируется</w:t>
+      </w:r>
+      <w:proofErr w:type="spellEnd"/>
+      <w:r>
+        <w:t xml:space="preserve"> друг другом, называется множеством Парето</w:t>
+      </w:r>
+      <w:r>
+        <w:t xml:space="preserve">. Чтобы выделить такое множество необходимо взять альтернативу сравнить её со всеми остальными альтернативами. </w:t>
+      </w:r>
+      <w:r>
+        <w:t xml:space="preserve">Если найдётся альтернатива, которая по всем параметрам хуже, чем та, с которой мы сравниваем, то мы вычёркиваем эту альтернативу т.к. её больше нет смысла рассматривать. Эту же процедуру повторяем для каждой альтернативы. Оставшееся множество — это множество Парето. </w:t>
+      </w:r>
+    </w:p>
+    <w:p/>
+    <w:p>
+      <w:pPr>
+        <w:pStyle w:val="2"/>
+        <w:jc w:val="center"/>
+      </w:pPr>
+      <w:r>
+        <w:t xml:space="preserve">4.3 </w:t>
+      </w:r>
+      <w:r>
+        <w:t>Оценивание системы</w:t>
+      </w:r>
+    </w:p>
+    <w:p>
+      <w:r>
+        <w:t xml:space="preserve">Осуществим оценивание методом </w:t>
+      </w:r>
+      <w:r>
+        <w:rPr>
+          <w:rFonts w:cs="Times New Roman"/>
+        </w:rPr>
+        <w:t>н</w:t>
+      </w:r>
+      <w:r>
+        <w:rPr>
+          <w:rFonts w:cs="Times New Roman"/>
+        </w:rPr>
+        <w:t>ахождени</w:t>
+      </w:r>
+      <w:r>
+        <w:rPr>
+          <w:rFonts w:cs="Times New Roman"/>
+        </w:rPr>
+        <w:t>я</w:t>
+      </w:r>
+      <w:r>
+        <w:rPr>
+          <w:rFonts w:cs="Times New Roman"/>
+        </w:rPr>
+        <w:t xml:space="preserve"> множества Парето</w:t>
+      </w:r>
+      <w:r>
+        <w:t xml:space="preserve">. Количество альтернатив в оценивании будет пять. Множество объектов для оценивания </w:t>
+      </w:r>
+      <w:r>
+        <w:rPr>
+          <w:lang w:val="en-US"/>
+        </w:rPr>
+        <w:t>X</w:t>
+      </w:r>
+      <w:r>
+        <w:t xml:space="preserve"> состоит из элементов:</w:t>
+      </w:r>
+    </w:p>
+    <w:p>
+      <w:r>
+        <w:sym w:font="Symbol" w:char="F0B7"/>
+      </w:r>
+      <w:r>
+        <w:t xml:space="preserve"> </w:t>
+      </w:r>
+      <w:r>
+        <w:rPr>
+          <w:lang w:val="en-US"/>
+        </w:rPr>
+        <w:t>x</w:t>
+      </w:r>
+      <w:r>
+        <w:t xml:space="preserve">1(уменьшать процент сдачи с заказа); </w:t>
+      </w:r>
+    </w:p>
+    <w:p>
+      <w:r>
+        <w:sym w:font="Symbol" w:char="F0B7"/>
+      </w:r>
+      <w:r>
+        <w:t xml:space="preserve"> </w:t>
+      </w:r>
+      <w:r>
+        <w:rPr>
+          <w:lang w:val="en-US"/>
+        </w:rPr>
+        <w:t>x</w:t>
+      </w:r>
+      <w:r>
+        <w:t xml:space="preserve">2(выдавать премии </w:t>
+      </w:r>
+      <w:r>
+        <w:t>специалистам</w:t>
+      </w:r>
+      <w:r>
+        <w:t xml:space="preserve">); </w:t>
+      </w:r>
+    </w:p>
+    <w:p>
+      <w:r>
+        <w:sym w:font="Symbol" w:char="F0B7"/>
+      </w:r>
+      <w:r>
+        <w:t xml:space="preserve"> </w:t>
+      </w:r>
+      <w:r>
+        <w:rPr>
+          <w:lang w:val="en-US"/>
+        </w:rPr>
+        <w:t>x</w:t>
+      </w:r>
+      <w:r>
+        <w:t xml:space="preserve">3(предоставление бонусов </w:t>
+      </w:r>
+      <w:r>
+        <w:t>специалистам,</w:t>
+      </w:r>
+      <w:r>
+        <w:t xml:space="preserve"> выполняющих</w:t>
+      </w:r>
+      <w:r>
+        <w:t xml:space="preserve"> </w:t>
+      </w:r>
+      <w:r>
+        <w:t>заказы без брака</w:t>
+      </w:r>
+      <w:r>
+        <w:t xml:space="preserve">); </w:t>
+      </w:r>
+    </w:p>
+    <w:p>
+      <w:r>
+        <w:sym w:font="Symbol" w:char="F0B7"/>
+      </w:r>
+      <w:r>
+        <w:t xml:space="preserve"> </w:t>
+      </w:r>
+      <w:r>
+        <w:rPr>
+          <w:lang w:val="en-US"/>
+        </w:rPr>
+        <w:t>x</w:t>
+      </w:r>
+      <w:r>
+        <w:t xml:space="preserve">4(проведение регулярных курсов </w:t>
+      </w:r>
+      <w:r>
+        <w:t>повышения квалификации)</w:t>
+      </w:r>
+    </w:p>
+    <w:p>
+      <w:r>
+        <w:sym w:font="Symbol" w:char="F0B7"/>
+      </w:r>
+      <w:r>
+        <w:t xml:space="preserve"> </w:t>
+      </w:r>
+      <w:r>
+        <w:rPr>
+          <w:lang w:val="en-US"/>
+        </w:rPr>
+        <w:t>x</w:t>
+      </w:r>
+      <w:r>
+        <w:t xml:space="preserve">5 (предоставление удобного графика для </w:t>
+      </w:r>
+      <w:r>
+        <w:t>специалиста</w:t>
+      </w:r>
+      <w:r>
+        <w:t>)</w:t>
+      </w:r>
+    </w:p>
+    <w:p>
+      <w:pPr>
+        <w:ind w:firstLine="708"/>
+      </w:pPr>
+      <w:r>
+        <w:t xml:space="preserve">Для оценивания методом </w:t>
+      </w:r>
+      <w:r>
+        <w:rPr>
+          <w:rFonts w:cs="Times New Roman"/>
+        </w:rPr>
+        <w:t>н</w:t>
+      </w:r>
+      <w:r>
+        <w:rPr>
+          <w:rFonts w:cs="Times New Roman"/>
+        </w:rPr>
+        <w:t>ахождени</w:t>
+      </w:r>
+      <w:r>
+        <w:rPr>
+          <w:rFonts w:cs="Times New Roman"/>
+        </w:rPr>
+        <w:t>я</w:t>
+      </w:r>
+      <w:r>
+        <w:rPr>
+          <w:rFonts w:cs="Times New Roman"/>
+        </w:rPr>
+        <w:t xml:space="preserve"> множества Парето</w:t>
+      </w:r>
+      <w:r>
+        <w:t xml:space="preserve"> </w:t>
+      </w:r>
+      <w:r>
+        <w:t>понадобится ряд возможных состояний</w:t>
+      </w:r>
+      <w:r>
+        <w:t>:</w:t>
+      </w:r>
+    </w:p>
+    <w:p>
+      <w:pPr>
+        <w:ind w:firstLine="708"/>
+      </w:pPr>
+      <w:r>
+        <w:sym w:font="Symbol" w:char="F0B7"/>
+      </w:r>
+      <w:r>
+        <w:t xml:space="preserve"> w1(процент </w:t>
+      </w:r>
+      <w:r>
+        <w:t>специалистов</w:t>
+      </w:r>
+      <w:r>
+        <w:t xml:space="preserve">, которых мотивирует </w:t>
+      </w:r>
+      <w:r>
+        <w:t>данное поощрение</w:t>
+      </w:r>
+      <w:r>
+        <w:t xml:space="preserve">); </w:t>
+      </w:r>
+    </w:p>
+    <w:p>
+      <w:pPr>
+        <w:ind w:firstLine="708"/>
+      </w:pPr>
+      <w:r>
+        <w:sym w:font="Symbol" w:char="F0B7"/>
+      </w:r>
+      <w:r>
+        <w:t xml:space="preserve"> </w:t>
+      </w:r>
+      <w:r>
+        <w:t>w2(</w:t>
+      </w:r>
+      <w:r>
+        <w:t>трудность реализации 0-5</w:t>
+      </w:r>
+      <w:r>
+        <w:t xml:space="preserve"> баллов</w:t>
+      </w:r>
+      <w:r>
+        <w:t>);</w:t>
+      </w:r>
+    </w:p>
+    <w:p>
+      <w:pPr>
+        <w:ind w:firstLine="0"/>
+      </w:pPr>
+      <w:r>
+        <w:lastRenderedPageBreak/>
+        <w:tab/>
+        <w:t>Первоначальное множество, из которого необходимо в дальнейшем выделить множество Парето показано на рисунке.</w:t>
+      </w:r>
+    </w:p>
+    <w:p>
+      <w:pPr>
+        <w:ind w:firstLine="0"/>
+        <w:jc w:val="center"/>
+        <w:rPr>
+          <w:i/>
+        </w:rPr>
+      </w:pPr>
+      <w:r>
+        <w:rPr>
+          <w:i/>
+          <w:noProof/>
+        </w:rPr>
+        <w:drawing>
+          <wp:inline distT="0" distB="0" distL="0" distR="0" wp14:anchorId="3E7A0629" wp14:editId="6D36E284">
+            <wp:extent cx="2032000" cy="1224767"/>
+            <wp:effectExtent l="0" t="0" r="0" b="0"/>
+            <wp:docPr id="7" name="Рисунок 7"/>
+            <wp:cNvGraphicFramePr>
+              <a:graphicFrameLocks xmlns:a="http://schemas.openxmlformats.org/drawingml/2006/main" noChangeAspect="1"/>
+            </wp:cNvGraphicFramePr>
+            <a:graphic xmlns:a="http://schemas.openxmlformats.org/drawingml/2006/main">
+              <a:graphicData uri="http://schemas.openxmlformats.org/drawingml/2006/picture">
+                <pic:pic xmlns:pic="http://schemas.openxmlformats.org/drawingml/2006/picture">
+                  <pic:nvPicPr>
+                    <pic:cNvPr id="0" name="Picture 2"/>
+                    <pic:cNvPicPr>
+                      <a:picLocks noChangeAspect="1" noChangeArrowheads="1"/>
+                    </pic:cNvPicPr>
+                  </pic:nvPicPr>
+                  <pic:blipFill>
+                    <a:blip r:embed="rId16">
+                      <a:extLst>
+                        <a:ext uri="{28A0092B-C50C-407E-A947-70E740481C1C}">
+                          <a14:useLocalDpi xmlns:a14="http://schemas.microsoft.com/office/drawing/2010/main" val="0"/>
+                        </a:ext>
+                      </a:extLst>
+                    </a:blip>
+                    <a:srcRect/>
+                    <a:stretch>
+                      <a:fillRect/>
+                    </a:stretch>
+                  </pic:blipFill>
+                  <pic:spPr bwMode="auto">
+                    <a:xfrm>
+                      <a:off x="0" y="0"/>
+                      <a:ext cx="2033456" cy="1225644"/>
+                    </a:xfrm>
+                    <a:prstGeom prst="rect">
+                      <a:avLst/>
+                    </a:prstGeom>
+                    <a:noFill/>
+                    <a:ln>
+                      <a:noFill/>
+                    </a:ln>
+                  </pic:spPr>
+                </pic:pic>
+              </a:graphicData>
+            </a:graphic>
+          </wp:inline>
+        </w:drawing>
+      </w:r>
+    </w:p>
+    <w:p>
+      <w:pPr>
+        <w:pStyle w:val="ac"/>
+      </w:pPr>
+      <w:r>
+        <w:t xml:space="preserve">Рисунок </w:t>
+      </w:r>
+      <w:r>
+        <w:t>4</w:t>
+      </w:r>
+      <w:r>
+        <w:t>.</w:t>
+      </w:r>
+      <w:r>
+        <w:t>1</w:t>
+      </w:r>
+      <w:r>
+        <w:t xml:space="preserve"> – </w:t>
+      </w:r>
+      <w:r>
+        <w:t>Первоначальное множество</w:t>
+      </w:r>
+    </w:p>
+    <w:p>
+      <w:r>
+        <w:t xml:space="preserve">В данной таблице представлено 5 альтернатив. </w:t>
+      </w:r>
+      <w:r>
+        <w:t>Если рассматривать эти альтернативы по заданным ранее состояниям, то мы получим следующее множество Парето. Рисунок 4.2</w:t>
+      </w:r>
+    </w:p>
+    <w:p>
+      <w:pPr>
+        <w:jc w:val="center"/>
+      </w:pPr>
+      <w:r>
+        <w:rPr>
+          <w:noProof/>
+        </w:rPr>
+        <w:drawing>
+          <wp:inline distT="0" distB="0" distL="0" distR="0" wp14:anchorId="309C49B1" wp14:editId="4998A5C8">
+            <wp:extent cx="1879600" cy="1136650"/>
+            <wp:effectExtent l="0" t="0" r="0" b="0"/>
+            <wp:docPr id="9" name="Рисунок 9"/>
+            <wp:cNvGraphicFramePr>
+              <a:graphicFrameLocks xmlns:a="http://schemas.openxmlformats.org/drawingml/2006/main" noChangeAspect="1"/>
+            </wp:cNvGraphicFramePr>
+            <a:graphic xmlns:a="http://schemas.openxmlformats.org/drawingml/2006/main">
+              <a:graphicData uri="http://schemas.openxmlformats.org/drawingml/2006/picture">
+                <pic:pic xmlns:pic="http://schemas.openxmlformats.org/drawingml/2006/picture">
+                  <pic:nvPicPr>
+                    <pic:cNvPr id="0" name="Picture 3"/>
+                    <pic:cNvPicPr>
+                      <a:picLocks noChangeAspect="1" noChangeArrowheads="1"/>
+                    </pic:cNvPicPr>
+                  </pic:nvPicPr>
+                  <pic:blipFill>
+                    <a:blip r:embed="rId17">
+                      <a:extLst>
+                        <a:ext uri="{28A0092B-C50C-407E-A947-70E740481C1C}">
+                          <a14:useLocalDpi xmlns:a14="http://schemas.microsoft.com/office/drawing/2010/main" val="0"/>
+                        </a:ext>
+                      </a:extLst>
+                    </a:blip>
+                    <a:srcRect/>
+                    <a:stretch>
+                      <a:fillRect/>
+                    </a:stretch>
+                  </pic:blipFill>
+                  <pic:spPr bwMode="auto">
+                    <a:xfrm>
+                      <a:off x="0" y="0"/>
+                      <a:ext cx="1879600" cy="1136650"/>
+                    </a:xfrm>
+                    <a:prstGeom prst="rect">
+                      <a:avLst/>
+                    </a:prstGeom>
+                    <a:noFill/>
+                    <a:ln>
+                      <a:noFill/>
+                    </a:ln>
+                  </pic:spPr>
+                </pic:pic>
+              </a:graphicData>
+            </a:graphic>
+          </wp:inline>
+        </w:drawing>
+      </w:r>
+    </w:p>
+    <w:p>
+      <w:pPr>
+        <w:pStyle w:val="ac"/>
+      </w:pPr>
+      <w:r>
+        <w:t>Рисунок 4.</w:t>
+      </w:r>
+      <w:r>
+        <w:t>2</w:t>
+      </w:r>
+      <w:r>
+        <w:t xml:space="preserve"> – </w:t>
+      </w:r>
+      <w:r>
+        <w:t>Множество Парето</w:t>
+      </w:r>
+    </w:p>
+    <w:p>
+      <w:r>
+        <w:t>В таблице можно наблюдать, что лидирующими мотивационными приемами являются</w:t>
+      </w:r>
+      <w:r>
+        <w:t xml:space="preserve"> </w:t>
+      </w:r>
+      <w:r>
+        <w:t>“</w:t>
+      </w:r>
+      <w:r>
+        <w:t>премии специалистам</w:t>
+      </w:r>
+      <w:r>
+        <w:t xml:space="preserve">” </w:t>
+      </w:r>
+      <w:r>
+        <w:t xml:space="preserve">и </w:t>
+      </w:r>
+      <w:r>
+        <w:t>“</w:t>
+      </w:r>
+      <w:r>
+        <w:t>предоставление бонусов специалистам, выполняющих заказы без брака</w:t>
+      </w:r>
+      <w:r>
+        <w:t>”.</w:t>
+      </w:r>
+    </w:p>
+    <w:p>
+      <w:pPr>
+        <w:jc w:val="center"/>
+      </w:pPr>
+    </w:p>
+    <w:p>
+      <w:pPr>
+        <w:ind w:firstLine="0"/>
+        <w:jc w:val="center"/>
+        <w:rPr>
+          <w:i/>
+        </w:rPr>
+      </w:pPr>
+    </w:p>
+    <w:p>
+      <w:pPr>
+        <w:pStyle w:val="a4"/>
+      </w:pPr>
+      <w:r>
+        <w:lastRenderedPageBreak/>
+        <w:t>Литература</w:t>
+      </w:r>
+    </w:p>
+    <w:p>
+      <w:pPr>
+        <w:pStyle w:val="a3"/>
+        <w:numPr>
+          <w:ilvl w:val="0"/>
+          <w:numId w:val="6"/>
+        </w:numPr>
+        <w:rPr>
+          <w:rStyle w:val="a6"/>
+          <w:color w:val="auto"/>
+          <w:u w:val="none"/>
+        </w:rPr>
+      </w:pPr>
+      <w:hyperlink r:id="rId18" w:history="1">
+        <w:r>
+          <w:rPr>
+            <w:rStyle w:val="a6"/>
+          </w:rPr>
+          <w:t>https://moto-teh.ru/g6546152-uslugi-remonta-mototehniki</w:t>
+        </w:r>
+      </w:hyperlink>
+    </w:p>
+    <w:p>
+      <w:pPr>
+        <w:pStyle w:val="a3"/>
+        <w:numPr>
+          <w:ilvl w:val="0"/>
+          <w:numId w:val="6"/>
+        </w:numPr>
+      </w:pPr>
+      <w:hyperlink r:id="rId19" w:history="1">
+        <w:r>
+          <w:rPr>
+            <w:rStyle w:val="a6"/>
+          </w:rPr>
+          <w:t>https://baza.drom.ru/tomsk/service/repair/remont-snegohodov-motociklov-tjuning-of-diller-stels-hishnik-57890571.html</w:t>
+        </w:r>
+      </w:hyperlink>
+    </w:p>
+    <w:p>
+      <w:pPr>
+        <w:pStyle w:val="a3"/>
+        <w:numPr>
+          <w:ilvl w:val="0"/>
+          <w:numId w:val="6"/>
+        </w:numPr>
+      </w:pPr>
+      <w:hyperlink r:id="rId20" w:history="1">
+        <w:r>
+          <w:rPr>
+            <w:rStyle w:val="a6"/>
+          </w:rPr>
+          <w:t>https://www.drivebike.ru/motoservice</w:t>
+        </w:r>
+      </w:hyperlink>
+    </w:p>
+    <w:p>
+      <w:pPr>
+        <w:pStyle w:val="a3"/>
+        <w:numPr>
+          <w:ilvl w:val="0"/>
+          <w:numId w:val="6"/>
+        </w:numPr>
+      </w:pPr>
+      <w:hyperlink r:id="rId21" w:history="1">
+        <w:r>
+          <w:rPr>
+            <w:rStyle w:val="a6"/>
+          </w:rPr>
+          <w:t>https://alonti.ru/tomsk/avtoservis/motoservis/</w:t>
+        </w:r>
+      </w:hyperlink>
+    </w:p>
+    <w:p>
+      <w:pPr>
+        <w:pStyle w:val="a3"/>
+        <w:numPr>
+          <w:ilvl w:val="0"/>
+          <w:numId w:val="6"/>
+        </w:numPr>
+      </w:pPr>
+      <w:hyperlink r:id="rId22" w:history="1">
+        <w:r>
+          <w:rPr>
+            <w:rStyle w:val="a6"/>
+          </w:rPr>
+          <w:t>https://www.farpost.ru/tomsk/service/auto/repair/motoservis-remont-i-obsluzhivanie-mototehniki-34720136.html</w:t>
+        </w:r>
+      </w:hyperlink>
+    </w:p>
+    <w:p>
+      <w:pPr>
+        <w:pStyle w:val="a3"/>
+        <w:numPr>
+          <w:ilvl w:val="0"/>
+          <w:numId w:val="6"/>
+        </w:numPr>
+      </w:pPr>
+      <w:hyperlink r:id="rId23" w:history="1">
+        <w:r>
+          <w:rPr>
+            <w:rStyle w:val="a6"/>
+          </w:rPr>
+          <w:t>https://www.motobratan.ru/motoservisy/</w:t>
+        </w:r>
+      </w:hyperlink>
+    </w:p>
+    <w:p>
+      <w:pPr>
+        <w:pStyle w:val="a3"/>
+        <w:numPr>
+          <w:ilvl w:val="0"/>
+          <w:numId w:val="6"/>
+        </w:numPr>
+        <w:rPr>
+          <w:rStyle w:val="a6"/>
+          <w:color w:val="auto"/>
+          <w:u w:val="none"/>
+        </w:rPr>
+      </w:pPr>
+      <w:hyperlink r:id="rId24" w:history="1">
+        <w:r>
+          <w:rPr>
+            <w:rStyle w:val="a6"/>
+          </w:rPr>
+          <w:t>https://bikeland.ru/services/</w:t>
+        </w:r>
+      </w:hyperlink>
+    </w:p>
+    <w:p>
+      <w:pPr>
+        <w:spacing w:line="259" w:lineRule="auto"/>
+        <w:ind w:firstLine="0"/>
+        <w:jc w:val="left"/>
+        <w:rPr>
+          <w:rStyle w:val="a6"/>
+        </w:rPr>
+      </w:pPr>
+      <w:r>
+        <w:rPr>
+          <w:rStyle w:val="a6"/>
+        </w:rPr>
+        <w:br w:type="page"/>
+      </w:r>
+    </w:p>
+    <w:p>
+      <w:pPr>
+        <w:pStyle w:val="1"/>
+        <w:numPr>
+          <w:ilvl w:val="0"/>
+          <w:numId w:val="0"/>
+        </w:numPr>
+        <w:ind w:left="717"/>
+      </w:pPr>
+      <w:r>
+        <w:lastRenderedPageBreak/>
+        <w:t>Приложение А</w:t>
+      </w:r>
+      <w:r>
+        <w:t xml:space="preserve"> </w:t>
+      </w:r>
+      <w:r>
+        <w:t>(обязательное) Расчёты локальных приоритетов</w:t>
+      </w:r>
+    </w:p>
+    <w:p>
+      <w:pPr>
         <w:tabs>
           <w:tab w:val="left" w:pos="3504"/>
         </w:tabs>
+      </w:pPr>
+      <w:r>
+        <w:t xml:space="preserve">Таблица </w:t>
+      </w:r>
+      <w:r>
+        <w:rPr>
+          <w:lang w:val="en-US"/>
+        </w:rPr>
+        <w:t>A</w:t>
+      </w:r>
+      <w:r>
+        <w:t>.1 – Матрица парных сравнений для цели «</w:t>
+      </w:r>
+      <w:r>
+        <w:t xml:space="preserve">Цели </w:t>
+      </w:r>
+      <w:proofErr w:type="spellStart"/>
+      <w:r>
+        <w:t>мотосервиса</w:t>
+      </w:r>
+      <w:proofErr w:type="spellEnd"/>
+      <w:r>
+        <w:t>»</w:t>
+      </w:r>
+    </w:p>
+    <w:tbl>
+      <w:tblPr>
+        <w:tblStyle w:val="af"/>
+        <w:tblW w:w="0" w:type="auto"/>
+        <w:tblLook w:val="04A0" w:firstRow="1" w:lastRow="0" w:firstColumn="1" w:lastColumn="0" w:noHBand="0" w:noVBand="1"/>
+      </w:tblPr>
+      <w:tblGrid>
+        <w:gridCol w:w="2392"/>
+        <w:gridCol w:w="2393"/>
+        <w:gridCol w:w="2393"/>
+        <w:gridCol w:w="2393"/>
+      </w:tblGrid>
+      <w:tr>
+        <w:tc>
+          <w:tcPr>
+            <w:tcW w:w="2392" w:type="dxa"/>
+          </w:tcPr>
+          <w:p>
+            <w:pPr>
+              <w:tabs>
+                <w:tab w:val="left" w:pos="3504"/>
+              </w:tabs>
+              <w:ind w:firstLine="0"/>
+              <w:rPr>
+                <w:rFonts w:cs="Times New Roman"/>
+                <w:sz w:val="24"/>
+                <w:szCs w:val="24"/>
+              </w:rPr>
+            </w:pPr>
+          </w:p>
+        </w:tc>
+        <w:tc>
+          <w:tcPr>
+            <w:tcW w:w="2393" w:type="dxa"/>
+          </w:tcPr>
+          <w:p>
+            <w:pPr>
+              <w:tabs>
+                <w:tab w:val="left" w:pos="3504"/>
+              </w:tabs>
+              <w:ind w:firstLine="0"/>
+              <w:rPr>
+                <w:sz w:val="24"/>
+                <w:szCs w:val="24"/>
+              </w:rPr>
+            </w:pPr>
+            <w:r>
+              <w:rPr>
+                <w:sz w:val="24"/>
+                <w:szCs w:val="24"/>
+              </w:rPr>
+              <w:t>Повысить престиж сервиса</w:t>
+            </w:r>
+          </w:p>
+        </w:tc>
+        <w:tc>
+          <w:tcPr>
+            <w:tcW w:w="2393" w:type="dxa"/>
+          </w:tcPr>
+          <w:p>
+            <w:pPr>
+              <w:tabs>
+                <w:tab w:val="left" w:pos="3504"/>
+              </w:tabs>
+              <w:ind w:firstLine="0"/>
+              <w:rPr>
+                <w:sz w:val="24"/>
+                <w:szCs w:val="24"/>
+              </w:rPr>
+            </w:pPr>
+            <w:r>
+              <w:rPr>
+                <w:sz w:val="24"/>
+                <w:szCs w:val="24"/>
+              </w:rPr>
+              <w:t>Нанять квалифицированных специалистов</w:t>
+            </w:r>
+          </w:p>
+        </w:tc>
+        <w:tc>
+          <w:tcPr>
+            <w:tcW w:w="2393" w:type="dxa"/>
+          </w:tcPr>
+          <w:p>
+            <w:pPr>
+              <w:tabs>
+                <w:tab w:val="left" w:pos="3504"/>
+              </w:tabs>
+              <w:ind w:firstLine="0"/>
+              <w:rPr>
+                <w:rFonts w:cs="Times New Roman"/>
+                <w:sz w:val="24"/>
+                <w:szCs w:val="24"/>
+              </w:rPr>
+            </w:pPr>
+            <w:r>
+              <w:rPr>
+                <w:rFonts w:cs="Times New Roman"/>
+                <w:sz w:val="24"/>
+                <w:szCs w:val="24"/>
+              </w:rPr>
+              <w:t>Локальный приоритет</w:t>
+            </w:r>
+          </w:p>
+        </w:tc>
+      </w:tr>
+      <w:tr>
+        <w:tc>
+          <w:tcPr>
+            <w:tcW w:w="2392" w:type="dxa"/>
+          </w:tcPr>
+          <w:p>
+            <w:pPr>
+              <w:tabs>
+                <w:tab w:val="left" w:pos="3504"/>
+              </w:tabs>
+              <w:ind w:firstLine="0"/>
+              <w:rPr>
+                <w:sz w:val="24"/>
+                <w:szCs w:val="24"/>
+              </w:rPr>
+            </w:pPr>
+            <w:r>
+              <w:rPr>
+                <w:sz w:val="24"/>
+                <w:szCs w:val="24"/>
+              </w:rPr>
+              <w:t>Повысить престиж сервиса</w:t>
+            </w:r>
+          </w:p>
+        </w:tc>
+        <w:tc>
+          <w:tcPr>
+            <w:tcW w:w="2393" w:type="dxa"/>
+          </w:tcPr>
+          <w:p>
+            <w:pPr>
+              <w:tabs>
+                <w:tab w:val="left" w:pos="3504"/>
+              </w:tabs>
+              <w:ind w:firstLine="0"/>
+              <w:rPr>
+                <w:rFonts w:cs="Times New Roman"/>
+                <w:sz w:val="24"/>
+                <w:szCs w:val="24"/>
+              </w:rPr>
+            </w:pPr>
+            <w:r>
+              <w:rPr>
+                <w:rFonts w:cs="Times New Roman"/>
+                <w:sz w:val="24"/>
+                <w:szCs w:val="24"/>
+              </w:rPr>
+              <w:t>1</w:t>
+            </w:r>
+          </w:p>
+        </w:tc>
+        <w:tc>
+          <w:tcPr>
+            <w:tcW w:w="2393" w:type="dxa"/>
+          </w:tcPr>
+          <w:p>
+            <w:pPr>
+              <w:tabs>
+                <w:tab w:val="left" w:pos="3504"/>
+              </w:tabs>
+              <w:ind w:firstLine="0"/>
+              <w:rPr>
+                <w:rFonts w:cs="Times New Roman"/>
+                <w:sz w:val="24"/>
+                <w:szCs w:val="24"/>
+              </w:rPr>
+            </w:pPr>
+            <w:r>
+              <w:rPr>
+                <w:rFonts w:cs="Times New Roman"/>
+                <w:sz w:val="24"/>
+                <w:szCs w:val="24"/>
+              </w:rPr>
+              <w:t>2</w:t>
+            </w:r>
+          </w:p>
+        </w:tc>
+        <w:tc>
+          <w:tcPr>
+            <w:tcW w:w="2393" w:type="dxa"/>
+          </w:tcPr>
+          <w:p>
+            <w:pPr>
+              <w:spacing w:line="240" w:lineRule="auto"/>
+              <w:ind w:firstLine="0"/>
+              <w:rPr>
+                <w:rFonts w:ascii="Calibri" w:hAnsi="Calibri" w:cs="Calibri"/>
+                <w:color w:val="000000"/>
+                <w:sz w:val="24"/>
+                <w:szCs w:val="24"/>
+              </w:rPr>
+            </w:pPr>
+            <w:r>
+              <w:rPr>
+                <w:rFonts w:ascii="Calibri" w:hAnsi="Calibri" w:cs="Calibri"/>
+                <w:color w:val="000000"/>
+                <w:sz w:val="24"/>
+                <w:szCs w:val="24"/>
+              </w:rPr>
+              <w:t>0.666667</w:t>
+            </w:r>
+          </w:p>
+        </w:tc>
+      </w:tr>
+      <w:tr>
+        <w:tc>
+          <w:tcPr>
+            <w:tcW w:w="2392" w:type="dxa"/>
+          </w:tcPr>
+          <w:p>
+            <w:pPr>
+              <w:tabs>
+                <w:tab w:val="left" w:pos="3504"/>
+              </w:tabs>
+              <w:ind w:firstLine="0"/>
+              <w:rPr>
+                <w:sz w:val="24"/>
+                <w:szCs w:val="24"/>
+              </w:rPr>
+            </w:pPr>
+            <w:r>
+              <w:rPr>
+                <w:sz w:val="24"/>
+                <w:szCs w:val="24"/>
+              </w:rPr>
+              <w:t>Нанять квалифицированных специалистов</w:t>
+            </w:r>
+          </w:p>
+        </w:tc>
+        <w:tc>
+          <w:tcPr>
+            <w:tcW w:w="2393" w:type="dxa"/>
+          </w:tcPr>
+          <w:p>
+            <w:pPr>
+              <w:tabs>
+                <w:tab w:val="left" w:pos="3504"/>
+              </w:tabs>
+              <w:ind w:firstLine="0"/>
+              <w:rPr>
+                <w:rFonts w:cs="Times New Roman"/>
+                <w:sz w:val="24"/>
+                <w:szCs w:val="24"/>
+              </w:rPr>
+            </w:pPr>
+            <w:r>
+              <w:rPr>
+                <w:rFonts w:cs="Times New Roman"/>
+                <w:sz w:val="24"/>
+                <w:szCs w:val="24"/>
+              </w:rPr>
+              <w:t>0.5</w:t>
+            </w:r>
+          </w:p>
+        </w:tc>
+        <w:tc>
+          <w:tcPr>
+            <w:tcW w:w="2393" w:type="dxa"/>
+          </w:tcPr>
+          <w:p>
+            <w:pPr>
+              <w:tabs>
+                <w:tab w:val="left" w:pos="3504"/>
+              </w:tabs>
+              <w:ind w:firstLine="0"/>
+              <w:rPr>
+                <w:rFonts w:cs="Times New Roman"/>
+                <w:sz w:val="24"/>
+                <w:szCs w:val="24"/>
+              </w:rPr>
+            </w:pPr>
+            <w:r>
+              <w:rPr>
+                <w:rFonts w:cs="Times New Roman"/>
+                <w:sz w:val="24"/>
+                <w:szCs w:val="24"/>
+              </w:rPr>
+              <w:t>1</w:t>
+            </w:r>
+          </w:p>
+        </w:tc>
+        <w:tc>
+          <w:tcPr>
+            <w:tcW w:w="2393" w:type="dxa"/>
+          </w:tcPr>
+          <w:p>
+            <w:pPr>
+              <w:spacing w:line="240" w:lineRule="auto"/>
+              <w:ind w:firstLine="0"/>
+              <w:rPr>
+                <w:rFonts w:ascii="Calibri" w:hAnsi="Calibri" w:cs="Calibri"/>
+                <w:color w:val="000000"/>
+                <w:sz w:val="24"/>
+                <w:szCs w:val="24"/>
+              </w:rPr>
+            </w:pPr>
+            <w:r>
+              <w:rPr>
+                <w:rFonts w:ascii="Calibri" w:hAnsi="Calibri" w:cs="Calibri"/>
+                <w:color w:val="000000"/>
+                <w:sz w:val="24"/>
+                <w:szCs w:val="24"/>
+              </w:rPr>
+              <w:t>0.333333</w:t>
+            </w:r>
+          </w:p>
+        </w:tc>
+      </w:tr>
+      <w:tr>
+        <w:tc>
+          <w:tcPr>
+            <w:tcW w:w="7178" w:type="dxa"/>
+            <w:gridSpan w:val="3"/>
+          </w:tcPr>
+          <w:p>
+            <w:pPr>
+              <w:tabs>
+                <w:tab w:val="left" w:pos="3504"/>
+              </w:tabs>
+              <w:ind w:firstLine="0"/>
+              <w:rPr>
+                <w:rFonts w:cs="Times New Roman"/>
+                <w:sz w:val="24"/>
+                <w:szCs w:val="24"/>
+              </w:rPr>
+            </w:pPr>
+            <w:r>
+              <w:rPr>
+                <w:sz w:val="24"/>
+                <w:szCs w:val="24"/>
+              </w:rPr>
+              <w:t>Индекс согласованности</w:t>
+            </w:r>
+          </w:p>
+        </w:tc>
+        <w:tc>
+          <w:tcPr>
+            <w:tcW w:w="2393" w:type="dxa"/>
+          </w:tcPr>
+          <w:p>
+            <w:pPr>
+              <w:tabs>
+                <w:tab w:val="left" w:pos="3504"/>
+              </w:tabs>
+              <w:ind w:firstLine="0"/>
+              <w:rPr>
+                <w:rFonts w:cs="Times New Roman"/>
+                <w:sz w:val="24"/>
+                <w:szCs w:val="24"/>
+              </w:rPr>
+            </w:pPr>
+            <w:r>
+              <w:rPr>
+                <w:rFonts w:cs="Times New Roman"/>
+                <w:sz w:val="24"/>
+                <w:szCs w:val="24"/>
+              </w:rPr>
+              <w:t>0</w:t>
+            </w:r>
+          </w:p>
+        </w:tc>
+      </w:tr>
+      <w:tr>
+        <w:tc>
+          <w:tcPr>
+            <w:tcW w:w="7178" w:type="dxa"/>
+            <w:gridSpan w:val="3"/>
+          </w:tcPr>
+          <w:p>
+            <w:pPr>
+              <w:tabs>
+                <w:tab w:val="left" w:pos="3504"/>
+              </w:tabs>
+              <w:ind w:firstLine="0"/>
+              <w:rPr>
+                <w:rFonts w:cs="Times New Roman"/>
+                <w:sz w:val="24"/>
+                <w:szCs w:val="24"/>
+              </w:rPr>
+            </w:pPr>
+            <w:r>
+              <w:rPr>
+                <w:sz w:val="24"/>
+                <w:szCs w:val="24"/>
+              </w:rPr>
+              <w:t>Отношение согласованности</w:t>
+            </w:r>
+          </w:p>
+        </w:tc>
+        <w:tc>
+          <w:tcPr>
+            <w:tcW w:w="2393" w:type="dxa"/>
+          </w:tcPr>
+          <w:p>
+            <w:pPr>
+              <w:tabs>
+                <w:tab w:val="left" w:pos="3504"/>
+              </w:tabs>
+              <w:ind w:firstLine="0"/>
+              <w:rPr>
+                <w:rFonts w:cs="Times New Roman"/>
+                <w:sz w:val="24"/>
+                <w:szCs w:val="24"/>
+              </w:rPr>
+            </w:pPr>
+            <w:r>
+              <w:rPr>
+                <w:rFonts w:cs="Times New Roman"/>
+                <w:sz w:val="24"/>
+                <w:szCs w:val="24"/>
+              </w:rPr>
+              <w:t>0</w:t>
+            </w:r>
+          </w:p>
+        </w:tc>
+      </w:tr>
+    </w:tbl>
+    <w:p>
+      <w:pPr>
+        <w:tabs>
+          <w:tab w:val="left" w:pos="3504"/>
+        </w:tabs>
+      </w:pPr>
+    </w:p>
+    <w:p>
+      <w:pPr>
+        <w:tabs>
+          <w:tab w:val="left" w:pos="3504"/>
+        </w:tabs>
+      </w:pPr>
+      <w:r>
+        <w:t xml:space="preserve">Таблица </w:t>
+      </w:r>
+      <w:r>
+        <w:rPr>
+          <w:lang w:val="en-US"/>
+        </w:rPr>
+        <w:t>A</w:t>
+      </w:r>
+      <w:r>
+        <w:t>.2 – Матрица парных сравнений для цели «</w:t>
+      </w:r>
+      <w:r>
+        <w:t xml:space="preserve">Цели </w:t>
+      </w:r>
+      <w:r>
+        <w:t>клиента»</w:t>
+      </w:r>
+    </w:p>
+    <w:tbl>
+      <w:tblPr>
+        <w:tblStyle w:val="af"/>
+        <w:tblW w:w="0" w:type="auto"/>
+        <w:tblLook w:val="04A0" w:firstRow="1" w:lastRow="0" w:firstColumn="1" w:lastColumn="0" w:noHBand="0" w:noVBand="1"/>
+      </w:tblPr>
+      <w:tblGrid>
+        <w:gridCol w:w="2392"/>
+        <w:gridCol w:w="2393"/>
+        <w:gridCol w:w="2393"/>
+        <w:gridCol w:w="2393"/>
+      </w:tblGrid>
+      <w:tr>
+        <w:tc>
+          <w:tcPr>
+            <w:tcW w:w="2392" w:type="dxa"/>
+          </w:tcPr>
+          <w:p>
+            <w:pPr>
+              <w:tabs>
+                <w:tab w:val="left" w:pos="3504"/>
+              </w:tabs>
+              <w:ind w:firstLine="0"/>
+              <w:rPr>
+                <w:sz w:val="24"/>
+                <w:szCs w:val="24"/>
+              </w:rPr>
+            </w:pPr>
+          </w:p>
+        </w:tc>
+        <w:tc>
+          <w:tcPr>
+            <w:tcW w:w="2393" w:type="dxa"/>
+          </w:tcPr>
+          <w:p>
+            <w:pPr>
+              <w:tabs>
+                <w:tab w:val="left" w:pos="3504"/>
+              </w:tabs>
+              <w:ind w:firstLine="0"/>
+              <w:rPr>
+                <w:sz w:val="24"/>
+                <w:szCs w:val="24"/>
+              </w:rPr>
+            </w:pPr>
+            <w:r>
+              <w:rPr>
+                <w:sz w:val="24"/>
+                <w:szCs w:val="24"/>
+              </w:rPr>
+              <w:t>Снизить время ожидания клиента</w:t>
+            </w:r>
+          </w:p>
+        </w:tc>
+        <w:tc>
+          <w:tcPr>
+            <w:tcW w:w="2393" w:type="dxa"/>
+          </w:tcPr>
+          <w:p>
+            <w:pPr>
+              <w:tabs>
+                <w:tab w:val="left" w:pos="3504"/>
+              </w:tabs>
+              <w:ind w:firstLine="0"/>
+              <w:rPr>
+                <w:sz w:val="24"/>
+                <w:szCs w:val="24"/>
+              </w:rPr>
+            </w:pPr>
+            <w:r>
+              <w:rPr>
+                <w:sz w:val="24"/>
+                <w:szCs w:val="24"/>
+              </w:rPr>
+              <w:t>Снизить вероятность брака</w:t>
+            </w:r>
+          </w:p>
+        </w:tc>
+        <w:tc>
+          <w:tcPr>
+            <w:tcW w:w="2393" w:type="dxa"/>
+          </w:tcPr>
+          <w:p>
+            <w:pPr>
+              <w:tabs>
+                <w:tab w:val="left" w:pos="3504"/>
+              </w:tabs>
+              <w:ind w:firstLine="0"/>
+              <w:rPr>
+                <w:rFonts w:cs="Times New Roman"/>
+                <w:sz w:val="24"/>
+                <w:szCs w:val="24"/>
+              </w:rPr>
+            </w:pPr>
+            <w:r>
+              <w:rPr>
+                <w:rFonts w:cs="Times New Roman"/>
+                <w:sz w:val="24"/>
+                <w:szCs w:val="24"/>
+              </w:rPr>
+              <w:t>Локальный приоритет</w:t>
+            </w:r>
+          </w:p>
+        </w:tc>
+      </w:tr>
+      <w:tr>
+        <w:tc>
+          <w:tcPr>
+            <w:tcW w:w="2392" w:type="dxa"/>
+          </w:tcPr>
+          <w:p>
+            <w:pPr>
+              <w:tabs>
+                <w:tab w:val="left" w:pos="3504"/>
+              </w:tabs>
+              <w:ind w:firstLine="0"/>
+              <w:rPr>
+                <w:sz w:val="24"/>
+                <w:szCs w:val="24"/>
+              </w:rPr>
+            </w:pPr>
+            <w:r>
+              <w:rPr>
+                <w:sz w:val="24"/>
+                <w:szCs w:val="24"/>
+              </w:rPr>
+              <w:t>Снизить время ожидания клиента</w:t>
+            </w:r>
+          </w:p>
+        </w:tc>
+        <w:tc>
+          <w:tcPr>
+            <w:tcW w:w="2393" w:type="dxa"/>
+          </w:tcPr>
+          <w:p>
+            <w:pPr>
+              <w:tabs>
+                <w:tab w:val="left" w:pos="3504"/>
+              </w:tabs>
+              <w:ind w:firstLine="0"/>
+              <w:rPr>
+                <w:sz w:val="24"/>
+                <w:szCs w:val="24"/>
+              </w:rPr>
+            </w:pPr>
+            <w:r>
+              <w:rPr>
+                <w:sz w:val="24"/>
+                <w:szCs w:val="24"/>
+              </w:rPr>
+              <w:t>1</w:t>
+            </w:r>
+          </w:p>
+        </w:tc>
+        <w:tc>
+          <w:tcPr>
+            <w:tcW w:w="2393" w:type="dxa"/>
+          </w:tcPr>
+          <w:p>
+            <w:pPr>
+              <w:tabs>
+                <w:tab w:val="left" w:pos="3504"/>
+              </w:tabs>
+              <w:ind w:firstLine="0"/>
+              <w:rPr>
+                <w:sz w:val="24"/>
+                <w:szCs w:val="24"/>
+              </w:rPr>
+            </w:pPr>
+            <w:r>
+              <w:rPr>
+                <w:sz w:val="24"/>
+                <w:szCs w:val="24"/>
+              </w:rPr>
+              <w:t>4</w:t>
+            </w:r>
+          </w:p>
+        </w:tc>
+        <w:tc>
+          <w:tcPr>
+            <w:tcW w:w="2393" w:type="dxa"/>
+          </w:tcPr>
+          <w:p>
+            <w:pPr>
+              <w:spacing w:line="240" w:lineRule="auto"/>
+              <w:ind w:firstLine="0"/>
+              <w:rPr>
+                <w:rFonts w:ascii="Calibri" w:hAnsi="Calibri" w:cs="Calibri"/>
+                <w:color w:val="000000"/>
+                <w:sz w:val="24"/>
+                <w:szCs w:val="24"/>
+              </w:rPr>
+            </w:pPr>
+            <w:r>
+              <w:rPr>
+                <w:rFonts w:ascii="Calibri" w:hAnsi="Calibri" w:cs="Calibri"/>
+                <w:color w:val="000000"/>
+                <w:sz w:val="24"/>
+                <w:szCs w:val="24"/>
+              </w:rPr>
+              <w:t>0.</w:t>
+            </w:r>
+            <w:r>
+              <w:rPr>
+                <w:rFonts w:ascii="Calibri" w:hAnsi="Calibri" w:cs="Calibri"/>
+                <w:color w:val="000000"/>
+                <w:sz w:val="24"/>
+                <w:szCs w:val="24"/>
+              </w:rPr>
+              <w:t>8</w:t>
+            </w:r>
+          </w:p>
+        </w:tc>
+      </w:tr>
+      <w:tr>
+        <w:tc>
+          <w:tcPr>
+            <w:tcW w:w="2392" w:type="dxa"/>
+          </w:tcPr>
+          <w:p>
+            <w:pPr>
+              <w:tabs>
+                <w:tab w:val="left" w:pos="3504"/>
+              </w:tabs>
+              <w:ind w:firstLine="0"/>
+              <w:rPr>
+                <w:sz w:val="24"/>
+                <w:szCs w:val="24"/>
+              </w:rPr>
+            </w:pPr>
+            <w:r>
+              <w:rPr>
+                <w:sz w:val="24"/>
+                <w:szCs w:val="24"/>
+              </w:rPr>
+              <w:t>Снизить вероятность брака</w:t>
+            </w:r>
+          </w:p>
+        </w:tc>
+        <w:tc>
+          <w:tcPr>
+            <w:tcW w:w="2393" w:type="dxa"/>
+          </w:tcPr>
+          <w:p>
+            <w:pPr>
+              <w:tabs>
+                <w:tab w:val="left" w:pos="3504"/>
+              </w:tabs>
+              <w:ind w:firstLine="0"/>
+              <w:rPr>
+                <w:sz w:val="24"/>
+                <w:szCs w:val="24"/>
+              </w:rPr>
+            </w:pPr>
+            <w:r>
+              <w:rPr>
+                <w:sz w:val="24"/>
+                <w:szCs w:val="24"/>
+              </w:rPr>
+              <w:t>0.</w:t>
+            </w:r>
+            <w:r>
+              <w:rPr>
+                <w:sz w:val="24"/>
+                <w:szCs w:val="24"/>
+              </w:rPr>
+              <w:t>25</w:t>
+            </w:r>
+          </w:p>
+        </w:tc>
+        <w:tc>
+          <w:tcPr>
+            <w:tcW w:w="2393" w:type="dxa"/>
+          </w:tcPr>
+          <w:p>
+            <w:pPr>
+              <w:tabs>
+                <w:tab w:val="left" w:pos="3504"/>
+              </w:tabs>
+              <w:ind w:firstLine="0"/>
+              <w:rPr>
+                <w:sz w:val="24"/>
+                <w:szCs w:val="24"/>
+              </w:rPr>
+            </w:pPr>
+            <w:r>
+              <w:rPr>
+                <w:sz w:val="24"/>
+                <w:szCs w:val="24"/>
+              </w:rPr>
+              <w:t>1</w:t>
+            </w:r>
+          </w:p>
+        </w:tc>
+        <w:tc>
+          <w:tcPr>
+            <w:tcW w:w="2393" w:type="dxa"/>
+          </w:tcPr>
+          <w:p>
+            <w:pPr>
+              <w:spacing w:line="240" w:lineRule="auto"/>
+              <w:ind w:firstLine="0"/>
+              <w:rPr>
+                <w:rFonts w:ascii="Calibri" w:hAnsi="Calibri" w:cs="Calibri"/>
+                <w:color w:val="000000"/>
+                <w:sz w:val="24"/>
+                <w:szCs w:val="24"/>
+              </w:rPr>
+            </w:pPr>
+            <w:r>
+              <w:rPr>
+                <w:rFonts w:ascii="Calibri" w:hAnsi="Calibri" w:cs="Calibri"/>
+                <w:color w:val="000000"/>
+                <w:sz w:val="24"/>
+                <w:szCs w:val="24"/>
+              </w:rPr>
+              <w:t>0.</w:t>
+            </w:r>
+            <w:r>
+              <w:rPr>
+                <w:rFonts w:ascii="Calibri" w:hAnsi="Calibri" w:cs="Calibri"/>
+                <w:color w:val="000000"/>
+                <w:sz w:val="24"/>
+                <w:szCs w:val="24"/>
+              </w:rPr>
+              <w:t>2</w:t>
+            </w:r>
+          </w:p>
+        </w:tc>
+      </w:tr>
+      <w:tr>
+        <w:tc>
+          <w:tcPr>
+            <w:tcW w:w="7178" w:type="dxa"/>
+            <w:gridSpan w:val="3"/>
+          </w:tcPr>
+          <w:p>
+            <w:pPr>
+              <w:tabs>
+                <w:tab w:val="left" w:pos="3504"/>
+              </w:tabs>
+              <w:ind w:firstLine="0"/>
+              <w:rPr>
+                <w:sz w:val="24"/>
+                <w:szCs w:val="24"/>
+              </w:rPr>
+            </w:pPr>
+            <w:r>
+              <w:rPr>
+                <w:sz w:val="24"/>
+                <w:szCs w:val="24"/>
+              </w:rPr>
+              <w:t>Индекс согласованности</w:t>
+            </w:r>
+          </w:p>
+        </w:tc>
+        <w:tc>
+          <w:tcPr>
+            <w:tcW w:w="2393" w:type="dxa"/>
+          </w:tcPr>
+          <w:p>
+            <w:pPr>
+              <w:tabs>
+                <w:tab w:val="left" w:pos="3504"/>
+              </w:tabs>
+              <w:ind w:firstLine="0"/>
+              <w:rPr>
+                <w:rFonts w:cs="Times New Roman"/>
+                <w:sz w:val="24"/>
+                <w:szCs w:val="24"/>
+              </w:rPr>
+            </w:pPr>
+            <w:r>
+              <w:rPr>
+                <w:rFonts w:cs="Times New Roman"/>
+                <w:sz w:val="24"/>
+                <w:szCs w:val="24"/>
+              </w:rPr>
+              <w:t>0</w:t>
+            </w:r>
+          </w:p>
+        </w:tc>
+      </w:tr>
+      <w:tr>
+        <w:tc>
+          <w:tcPr>
+            <w:tcW w:w="7178" w:type="dxa"/>
+            <w:gridSpan w:val="3"/>
+          </w:tcPr>
+          <w:p>
+            <w:pPr>
+              <w:tabs>
+                <w:tab w:val="left" w:pos="3504"/>
+              </w:tabs>
+              <w:ind w:firstLine="0"/>
+              <w:rPr>
+                <w:sz w:val="24"/>
+                <w:szCs w:val="24"/>
+              </w:rPr>
+            </w:pPr>
+            <w:r>
+              <w:rPr>
+                <w:sz w:val="24"/>
+                <w:szCs w:val="24"/>
+              </w:rPr>
+              <w:t>Отношение согласованности</w:t>
+            </w:r>
+          </w:p>
+        </w:tc>
+        <w:tc>
+          <w:tcPr>
+            <w:tcW w:w="2393" w:type="dxa"/>
+          </w:tcPr>
+          <w:p>
+            <w:pPr>
+              <w:tabs>
+                <w:tab w:val="left" w:pos="3504"/>
+              </w:tabs>
+              <w:ind w:firstLine="0"/>
+              <w:rPr>
+                <w:rFonts w:cs="Times New Roman"/>
+                <w:sz w:val="24"/>
+                <w:szCs w:val="24"/>
+              </w:rPr>
+            </w:pPr>
+            <w:r>
+              <w:rPr>
+                <w:rFonts w:cs="Times New Roman"/>
+                <w:sz w:val="24"/>
+                <w:szCs w:val="24"/>
+              </w:rPr>
+              <w:t>0</w:t>
+            </w:r>
+          </w:p>
+        </w:tc>
+      </w:tr>
+    </w:tbl>
+    <w:p>
+      <w:pPr>
+        <w:tabs>
+          <w:tab w:val="left" w:pos="3504"/>
+        </w:tabs>
+        <w:rPr>
+          <w:rFonts w:cs="Times New Roman"/>
+        </w:rPr>
+      </w:pPr>
+    </w:p>
+    <w:p>
+      <w:pPr>
+        <w:tabs>
+          <w:tab w:val="left" w:pos="3504"/>
+        </w:tabs>
+      </w:pPr>
+      <w:r>
+        <w:t xml:space="preserve">Таблица </w:t>
+      </w:r>
+      <w:r>
+        <w:rPr>
+          <w:lang w:val="en-US"/>
+        </w:rPr>
+        <w:t>A</w:t>
+      </w:r>
+      <w:r>
+        <w:t>.3 – Матрица парных сравнений для цели «</w:t>
+      </w:r>
+      <w:r>
+        <w:t>Повысить престиж сервиса</w:t>
+      </w:r>
+      <w:r>
+        <w:t>»</w:t>
+      </w:r>
+    </w:p>
+    <w:tbl>
+      <w:tblPr>
+        <w:tblStyle w:val="af"/>
+        <w:tblW w:w="0" w:type="auto"/>
+        <w:tblLook w:val="04A0" w:firstRow="1" w:lastRow="0" w:firstColumn="1" w:lastColumn="0" w:noHBand="0" w:noVBand="1"/>
+      </w:tblPr>
+      <w:tblGrid>
+        <w:gridCol w:w="2392"/>
+        <w:gridCol w:w="2393"/>
+        <w:gridCol w:w="2393"/>
+        <w:gridCol w:w="2393"/>
+      </w:tblGrid>
+      <w:tr>
+        <w:tc>
+          <w:tcPr>
+            <w:tcW w:w="2392" w:type="dxa"/>
+          </w:tcPr>
+          <w:p>
+            <w:pPr>
+              <w:tabs>
+                <w:tab w:val="left" w:pos="3504"/>
+              </w:tabs>
+              <w:ind w:firstLine="0"/>
+              <w:rPr>
+                <w:sz w:val="24"/>
+                <w:szCs w:val="24"/>
+              </w:rPr>
+            </w:pPr>
+          </w:p>
+        </w:tc>
+        <w:tc>
+          <w:tcPr>
+            <w:tcW w:w="2393" w:type="dxa"/>
+          </w:tcPr>
+          <w:p>
+            <w:pPr>
+              <w:tabs>
+                <w:tab w:val="left" w:pos="3504"/>
+              </w:tabs>
+              <w:ind w:firstLine="0"/>
+              <w:rPr>
+                <w:sz w:val="24"/>
+                <w:szCs w:val="24"/>
+              </w:rPr>
+            </w:pPr>
+            <w:r>
+              <w:rPr>
+                <w:sz w:val="24"/>
+                <w:szCs w:val="24"/>
+              </w:rPr>
+              <w:t>Создание системы мотивации сотрудников</w:t>
+            </w:r>
+          </w:p>
+        </w:tc>
+        <w:tc>
+          <w:tcPr>
+            <w:tcW w:w="2393" w:type="dxa"/>
+          </w:tcPr>
+          <w:p>
+            <w:pPr>
+              <w:tabs>
+                <w:tab w:val="left" w:pos="3504"/>
+              </w:tabs>
+              <w:ind w:firstLine="0"/>
+              <w:rPr>
+                <w:sz w:val="24"/>
+                <w:szCs w:val="24"/>
+              </w:rPr>
+            </w:pPr>
+            <w:r>
+              <w:rPr>
+                <w:sz w:val="24"/>
+                <w:szCs w:val="24"/>
+              </w:rPr>
+              <w:t xml:space="preserve">Создание системы определения квалификации </w:t>
+            </w:r>
+            <w:r>
+              <w:rPr>
+                <w:sz w:val="24"/>
+                <w:szCs w:val="24"/>
+              </w:rPr>
+              <w:lastRenderedPageBreak/>
+              <w:t>специалистов</w:t>
+            </w:r>
+          </w:p>
+        </w:tc>
+        <w:tc>
+          <w:tcPr>
+            <w:tcW w:w="2393" w:type="dxa"/>
+          </w:tcPr>
+          <w:p>
+            <w:pPr>
+              <w:tabs>
+                <w:tab w:val="left" w:pos="3504"/>
+              </w:tabs>
+              <w:ind w:firstLine="0"/>
+              <w:rPr>
+                <w:sz w:val="24"/>
+                <w:szCs w:val="24"/>
+              </w:rPr>
+            </w:pPr>
+            <w:r>
+              <w:rPr>
+                <w:sz w:val="24"/>
+                <w:szCs w:val="24"/>
+              </w:rPr>
+              <w:lastRenderedPageBreak/>
+              <w:t>Локальный приоритет</w:t>
+            </w:r>
+          </w:p>
+        </w:tc>
+      </w:tr>
+      <w:tr>
+        <w:tc>
+          <w:tcPr>
+            <w:tcW w:w="2392" w:type="dxa"/>
+          </w:tcPr>
+          <w:p>
+            <w:pPr>
+              <w:tabs>
+                <w:tab w:val="left" w:pos="3504"/>
+              </w:tabs>
+              <w:ind w:firstLine="0"/>
+              <w:rPr>
+                <w:sz w:val="24"/>
+                <w:szCs w:val="24"/>
+              </w:rPr>
+            </w:pPr>
+            <w:r>
+              <w:rPr>
+                <w:sz w:val="24"/>
+                <w:szCs w:val="24"/>
+              </w:rPr>
+              <w:t>Создание системы мотивации сотрудников</w:t>
+            </w:r>
+          </w:p>
+        </w:tc>
+        <w:tc>
+          <w:tcPr>
+            <w:tcW w:w="2393" w:type="dxa"/>
+          </w:tcPr>
+          <w:p>
+            <w:pPr>
+              <w:tabs>
+                <w:tab w:val="left" w:pos="3504"/>
+              </w:tabs>
+              <w:ind w:firstLine="0"/>
+              <w:rPr>
+                <w:sz w:val="24"/>
+                <w:szCs w:val="24"/>
+              </w:rPr>
+            </w:pPr>
+            <w:r>
+              <w:rPr>
+                <w:sz w:val="24"/>
+                <w:szCs w:val="24"/>
+              </w:rPr>
+              <w:t>1</w:t>
+            </w:r>
+          </w:p>
+        </w:tc>
+        <w:tc>
+          <w:tcPr>
+            <w:tcW w:w="2393" w:type="dxa"/>
+          </w:tcPr>
+          <w:p>
+            <w:pPr>
+              <w:tabs>
+                <w:tab w:val="left" w:pos="3504"/>
+              </w:tabs>
+              <w:ind w:firstLine="0"/>
+              <w:rPr>
+                <w:sz w:val="24"/>
+                <w:szCs w:val="24"/>
+              </w:rPr>
+            </w:pPr>
+            <w:r>
+              <w:rPr>
+                <w:sz w:val="24"/>
+                <w:szCs w:val="24"/>
+              </w:rPr>
+              <w:t>3</w:t>
+            </w:r>
+          </w:p>
+        </w:tc>
+        <w:tc>
+          <w:tcPr>
+            <w:tcW w:w="2393" w:type="dxa"/>
+          </w:tcPr>
+          <w:p>
+            <w:pPr>
+              <w:spacing w:line="240" w:lineRule="auto"/>
+              <w:ind w:firstLine="0"/>
+              <w:rPr>
+                <w:sz w:val="24"/>
+                <w:szCs w:val="24"/>
+              </w:rPr>
+            </w:pPr>
+            <w:r>
+              <w:rPr>
+                <w:sz w:val="24"/>
+                <w:szCs w:val="24"/>
+              </w:rPr>
+              <w:t>0.75</w:t>
+            </w:r>
+          </w:p>
+        </w:tc>
+      </w:tr>
+      <w:tr>
+        <w:tc>
+          <w:tcPr>
+            <w:tcW w:w="2392" w:type="dxa"/>
+          </w:tcPr>
+          <w:p>
+            <w:pPr>
+              <w:tabs>
+                <w:tab w:val="left" w:pos="3504"/>
+              </w:tabs>
+              <w:ind w:firstLine="0"/>
+              <w:rPr>
+                <w:sz w:val="24"/>
+                <w:szCs w:val="24"/>
+              </w:rPr>
+            </w:pPr>
+            <w:r>
+              <w:rPr>
+                <w:sz w:val="24"/>
+                <w:szCs w:val="24"/>
+              </w:rPr>
+              <w:t>Создание системы определения квалификации специалистов</w:t>
+            </w:r>
+          </w:p>
+        </w:tc>
+        <w:tc>
+          <w:tcPr>
+            <w:tcW w:w="2393" w:type="dxa"/>
+          </w:tcPr>
+          <w:p>
+            <w:pPr>
+              <w:tabs>
+                <w:tab w:val="left" w:pos="3504"/>
+              </w:tabs>
+              <w:ind w:firstLine="0"/>
+              <w:rPr>
+                <w:sz w:val="24"/>
+                <w:szCs w:val="24"/>
+              </w:rPr>
+            </w:pPr>
+            <w:r>
+              <w:rPr>
+                <w:sz w:val="24"/>
+                <w:szCs w:val="24"/>
+              </w:rPr>
+              <w:t>1/3</w:t>
+            </w:r>
+          </w:p>
+        </w:tc>
+        <w:tc>
+          <w:tcPr>
+            <w:tcW w:w="2393" w:type="dxa"/>
+          </w:tcPr>
+          <w:p>
+            <w:pPr>
+              <w:tabs>
+                <w:tab w:val="left" w:pos="3504"/>
+              </w:tabs>
+              <w:ind w:firstLine="0"/>
+              <w:rPr>
+                <w:sz w:val="24"/>
+                <w:szCs w:val="24"/>
+              </w:rPr>
+            </w:pPr>
+            <w:r>
+              <w:rPr>
+                <w:sz w:val="24"/>
+                <w:szCs w:val="24"/>
+              </w:rPr>
+              <w:t>1</w:t>
+            </w:r>
+          </w:p>
+        </w:tc>
+        <w:tc>
+          <w:tcPr>
+            <w:tcW w:w="2393" w:type="dxa"/>
+          </w:tcPr>
+          <w:p>
+            <w:pPr>
+              <w:spacing w:line="240" w:lineRule="auto"/>
+              <w:ind w:firstLine="0"/>
+              <w:rPr>
+                <w:sz w:val="24"/>
+                <w:szCs w:val="24"/>
+              </w:rPr>
+            </w:pPr>
+            <w:r>
+              <w:rPr>
+                <w:sz w:val="24"/>
+                <w:szCs w:val="24"/>
+              </w:rPr>
+              <w:t>0.25</w:t>
+            </w:r>
+          </w:p>
+        </w:tc>
+      </w:tr>
+      <w:tr>
+        <w:tc>
+          <w:tcPr>
+            <w:tcW w:w="7178" w:type="dxa"/>
+            <w:gridSpan w:val="3"/>
+          </w:tcPr>
+          <w:p>
+            <w:pPr>
+              <w:tabs>
+                <w:tab w:val="left" w:pos="3504"/>
+              </w:tabs>
+              <w:ind w:firstLine="0"/>
+              <w:rPr>
+                <w:sz w:val="24"/>
+                <w:szCs w:val="24"/>
+              </w:rPr>
+            </w:pPr>
+            <w:r>
+              <w:rPr>
+                <w:sz w:val="24"/>
+                <w:szCs w:val="24"/>
+              </w:rPr>
+              <w:t>Индекс согласованности</w:t>
+            </w:r>
+          </w:p>
+        </w:tc>
+        <w:tc>
+          <w:tcPr>
+            <w:tcW w:w="2393" w:type="dxa"/>
+          </w:tcPr>
+          <w:p>
+            <w:pPr>
+              <w:tabs>
+                <w:tab w:val="left" w:pos="3504"/>
+              </w:tabs>
+              <w:ind w:firstLine="0"/>
+              <w:rPr>
+                <w:sz w:val="24"/>
+                <w:szCs w:val="24"/>
+              </w:rPr>
+            </w:pPr>
+            <w:r>
+              <w:rPr>
+                <w:sz w:val="24"/>
+                <w:szCs w:val="24"/>
+              </w:rPr>
+              <w:t>0</w:t>
+            </w:r>
+          </w:p>
+        </w:tc>
+      </w:tr>
+      <w:tr>
+        <w:tc>
+          <w:tcPr>
+            <w:tcW w:w="7178" w:type="dxa"/>
+            <w:gridSpan w:val="3"/>
+          </w:tcPr>
+          <w:p>
+            <w:pPr>
+              <w:tabs>
+                <w:tab w:val="left" w:pos="3504"/>
+              </w:tabs>
+              <w:ind w:firstLine="0"/>
+              <w:rPr>
+                <w:sz w:val="24"/>
+                <w:szCs w:val="24"/>
+              </w:rPr>
+            </w:pPr>
+            <w:r>
+              <w:rPr>
+                <w:sz w:val="24"/>
+                <w:szCs w:val="24"/>
+              </w:rPr>
+              <w:t>Отношение согласованности</w:t>
+            </w:r>
+          </w:p>
+        </w:tc>
+        <w:tc>
+          <w:tcPr>
+            <w:tcW w:w="2393" w:type="dxa"/>
+          </w:tcPr>
+          <w:p>
+            <w:pPr>
+              <w:tabs>
+                <w:tab w:val="left" w:pos="3504"/>
+              </w:tabs>
+              <w:ind w:firstLine="0"/>
+              <w:rPr>
+                <w:sz w:val="24"/>
+                <w:szCs w:val="24"/>
+              </w:rPr>
+            </w:pPr>
+            <w:r>
+              <w:rPr>
+                <w:sz w:val="24"/>
+                <w:szCs w:val="24"/>
+              </w:rPr>
+              <w:t>0</w:t>
+            </w:r>
+          </w:p>
+        </w:tc>
+      </w:tr>
+    </w:tbl>
+    <w:p>
+      <w:pPr>
+        <w:tabs>
+          <w:tab w:val="left" w:pos="3504"/>
+        </w:tabs>
+      </w:pPr>
+    </w:p>
+    <w:p>
+      <w:pPr>
+        <w:tabs>
+          <w:tab w:val="left" w:pos="3504"/>
+        </w:tabs>
+      </w:pPr>
+      <w:r>
+        <w:t xml:space="preserve">Таблица </w:t>
+      </w:r>
+      <w:r>
+        <w:rPr>
+          <w:lang w:val="en-US"/>
+        </w:rPr>
+        <w:t>A</w:t>
+      </w:r>
+      <w:r>
+        <w:t>.4 – Матрица парных сравнений для цели «</w:t>
+      </w:r>
+      <w:r>
+        <w:t>Нанять квалифицированных специалистов</w:t>
+      </w:r>
+      <w:r>
+        <w:t>»</w:t>
+      </w:r>
+    </w:p>
+    <w:tbl>
+      <w:tblPr>
+        <w:tblStyle w:val="af"/>
+        <w:tblW w:w="0" w:type="auto"/>
+        <w:tblLook w:val="04A0" w:firstRow="1" w:lastRow="0" w:firstColumn="1" w:lastColumn="0" w:noHBand="0" w:noVBand="1"/>
+      </w:tblPr>
+      <w:tblGrid>
+        <w:gridCol w:w="2392"/>
+        <w:gridCol w:w="2393"/>
+        <w:gridCol w:w="2393"/>
+        <w:gridCol w:w="2393"/>
+      </w:tblGrid>
+      <w:tr>
+        <w:tc>
+          <w:tcPr>
+            <w:tcW w:w="2392" w:type="dxa"/>
+          </w:tcPr>
+          <w:p>
+            <w:pPr>
+              <w:tabs>
+                <w:tab w:val="left" w:pos="3504"/>
+              </w:tabs>
+              <w:ind w:firstLine="0"/>
+              <w:rPr>
+                <w:sz w:val="24"/>
+                <w:szCs w:val="24"/>
+              </w:rPr>
+            </w:pPr>
+          </w:p>
+        </w:tc>
+        <w:tc>
+          <w:tcPr>
+            <w:tcW w:w="2393" w:type="dxa"/>
+          </w:tcPr>
+          <w:p>
+            <w:pPr>
+              <w:tabs>
+                <w:tab w:val="left" w:pos="3504"/>
+              </w:tabs>
+              <w:ind w:firstLine="0"/>
+              <w:rPr>
+                <w:sz w:val="24"/>
+                <w:szCs w:val="24"/>
+              </w:rPr>
+            </w:pPr>
+            <w:r>
+              <w:rPr>
+                <w:sz w:val="24"/>
+                <w:szCs w:val="24"/>
+              </w:rPr>
+              <w:t>Создание системы определения квалификации специалистов</w:t>
+            </w:r>
+          </w:p>
+        </w:tc>
+        <w:tc>
+          <w:tcPr>
+            <w:tcW w:w="2393" w:type="dxa"/>
+          </w:tcPr>
+          <w:p>
+            <w:pPr>
+              <w:tabs>
+                <w:tab w:val="left" w:pos="3504"/>
+              </w:tabs>
+              <w:ind w:firstLine="0"/>
+              <w:rPr>
+                <w:sz w:val="24"/>
+                <w:szCs w:val="24"/>
+              </w:rPr>
+            </w:pPr>
+            <w:r>
+              <w:rPr>
+                <w:sz w:val="24"/>
+                <w:szCs w:val="24"/>
+              </w:rPr>
+              <w:t>Ввести систему штрафов за некачественную услугу</w:t>
+            </w:r>
+          </w:p>
+        </w:tc>
+        <w:tc>
+          <w:tcPr>
+            <w:tcW w:w="2393" w:type="dxa"/>
+          </w:tcPr>
+          <w:p>
+            <w:pPr>
+              <w:tabs>
+                <w:tab w:val="left" w:pos="3504"/>
+              </w:tabs>
+              <w:ind w:firstLine="0"/>
+              <w:rPr>
+                <w:sz w:val="24"/>
+                <w:szCs w:val="24"/>
+              </w:rPr>
+            </w:pPr>
+            <w:r>
+              <w:rPr>
+                <w:sz w:val="24"/>
+                <w:szCs w:val="24"/>
+              </w:rPr>
+              <w:t>Локальный приоритет</w:t>
+            </w:r>
+          </w:p>
+        </w:tc>
+      </w:tr>
+      <w:tr>
+        <w:tc>
+          <w:tcPr>
+            <w:tcW w:w="2392" w:type="dxa"/>
+          </w:tcPr>
+          <w:p>
+            <w:pPr>
+              <w:tabs>
+                <w:tab w:val="left" w:pos="3504"/>
+              </w:tabs>
+              <w:ind w:firstLine="0"/>
+              <w:rPr>
+                <w:sz w:val="24"/>
+                <w:szCs w:val="24"/>
+              </w:rPr>
+            </w:pPr>
+            <w:r>
+              <w:rPr>
+                <w:sz w:val="24"/>
+                <w:szCs w:val="24"/>
+              </w:rPr>
+              <w:t>Создание системы определения квалификации специалистов</w:t>
+            </w:r>
+          </w:p>
+        </w:tc>
+        <w:tc>
+          <w:tcPr>
+            <w:tcW w:w="2393" w:type="dxa"/>
+          </w:tcPr>
+          <w:p>
+            <w:pPr>
+              <w:tabs>
+                <w:tab w:val="left" w:pos="3504"/>
+              </w:tabs>
+              <w:ind w:firstLine="0"/>
+              <w:rPr>
+                <w:sz w:val="24"/>
+                <w:szCs w:val="24"/>
+              </w:rPr>
+            </w:pPr>
+            <w:r>
+              <w:rPr>
+                <w:sz w:val="24"/>
+                <w:szCs w:val="24"/>
+              </w:rPr>
+              <w:t>1</w:t>
+            </w:r>
+          </w:p>
+        </w:tc>
+        <w:tc>
+          <w:tcPr>
+            <w:tcW w:w="2393" w:type="dxa"/>
+          </w:tcPr>
+          <w:p>
+            <w:pPr>
+              <w:tabs>
+                <w:tab w:val="left" w:pos="3504"/>
+              </w:tabs>
+              <w:ind w:firstLine="0"/>
+              <w:rPr>
+                <w:sz w:val="24"/>
+                <w:szCs w:val="24"/>
+              </w:rPr>
+            </w:pPr>
+            <w:r>
+              <w:rPr>
+                <w:sz w:val="24"/>
+                <w:szCs w:val="24"/>
+              </w:rPr>
+              <w:t>4</w:t>
+            </w:r>
+          </w:p>
+        </w:tc>
+        <w:tc>
+          <w:tcPr>
+            <w:tcW w:w="2393" w:type="dxa"/>
+          </w:tcPr>
+          <w:p>
+            <w:pPr>
+              <w:spacing w:line="240" w:lineRule="auto"/>
+              <w:ind w:firstLine="0"/>
+              <w:rPr>
+                <w:rFonts w:ascii="Calibri" w:hAnsi="Calibri" w:cs="Calibri"/>
+                <w:color w:val="000000"/>
+                <w:sz w:val="22"/>
+              </w:rPr>
+            </w:pPr>
+            <w:r>
+              <w:rPr>
+                <w:rFonts w:ascii="Calibri" w:hAnsi="Calibri" w:cs="Calibri"/>
+                <w:color w:val="000000"/>
+                <w:sz w:val="22"/>
+              </w:rPr>
+              <w:t>0.666667</w:t>
+            </w:r>
+          </w:p>
+          <w:p>
+            <w:pPr>
+              <w:spacing w:line="240" w:lineRule="auto"/>
+              <w:ind w:firstLine="0"/>
+              <w:rPr>
+                <w:sz w:val="24"/>
+                <w:szCs w:val="24"/>
+              </w:rPr>
+            </w:pPr>
+          </w:p>
+        </w:tc>
+      </w:tr>
+      <w:tr>
+        <w:tc>
+          <w:tcPr>
+            <w:tcW w:w="2392" w:type="dxa"/>
+          </w:tcPr>
+          <w:p>
+            <w:pPr>
+              <w:tabs>
+                <w:tab w:val="left" w:pos="3504"/>
+              </w:tabs>
+              <w:ind w:firstLine="0"/>
+              <w:rPr>
+                <w:sz w:val="24"/>
+                <w:szCs w:val="24"/>
+              </w:rPr>
+            </w:pPr>
+            <w:r>
+              <w:rPr>
+                <w:sz w:val="24"/>
+                <w:szCs w:val="24"/>
+              </w:rPr>
+              <w:t>Ввести систему штрафов за некачественную услугу</w:t>
+            </w:r>
+          </w:p>
+        </w:tc>
+        <w:tc>
+          <w:tcPr>
+            <w:tcW w:w="2393" w:type="dxa"/>
+          </w:tcPr>
+          <w:p>
+            <w:pPr>
+              <w:tabs>
+                <w:tab w:val="left" w:pos="3504"/>
+              </w:tabs>
+              <w:ind w:firstLine="0"/>
+              <w:rPr>
+                <w:sz w:val="24"/>
+                <w:szCs w:val="24"/>
+              </w:rPr>
+            </w:pPr>
+            <w:r>
+              <w:rPr>
+                <w:sz w:val="24"/>
+                <w:szCs w:val="24"/>
+              </w:rPr>
+              <w:t>0.25</w:t>
+            </w:r>
+          </w:p>
+        </w:tc>
+        <w:tc>
+          <w:tcPr>
+            <w:tcW w:w="2393" w:type="dxa"/>
+          </w:tcPr>
+          <w:p>
+            <w:pPr>
+              <w:tabs>
+                <w:tab w:val="left" w:pos="3504"/>
+              </w:tabs>
+              <w:ind w:firstLine="0"/>
+              <w:rPr>
+                <w:sz w:val="24"/>
+                <w:szCs w:val="24"/>
+              </w:rPr>
+            </w:pPr>
+            <w:r>
+              <w:rPr>
+                <w:sz w:val="24"/>
+                <w:szCs w:val="24"/>
+              </w:rPr>
+              <w:t>1</w:t>
+            </w:r>
+          </w:p>
+        </w:tc>
+        <w:tc>
+          <w:tcPr>
+            <w:tcW w:w="2393" w:type="dxa"/>
+          </w:tcPr>
+          <w:p>
+            <w:pPr>
+              <w:spacing w:line="240" w:lineRule="auto"/>
+              <w:ind w:firstLine="0"/>
+              <w:rPr>
+                <w:rFonts w:ascii="Calibri" w:hAnsi="Calibri" w:cs="Calibri"/>
+                <w:color w:val="000000"/>
+                <w:sz w:val="22"/>
+              </w:rPr>
+            </w:pPr>
+            <w:r>
+              <w:rPr>
+                <w:rFonts w:ascii="Calibri" w:hAnsi="Calibri" w:cs="Calibri"/>
+                <w:color w:val="000000"/>
+                <w:sz w:val="22"/>
+              </w:rPr>
+              <w:t>0.333333</w:t>
+            </w:r>
+          </w:p>
+          <w:p>
+            <w:pPr>
+              <w:spacing w:line="240" w:lineRule="auto"/>
+              <w:ind w:firstLine="0"/>
+              <w:rPr>
+                <w:sz w:val="24"/>
+                <w:szCs w:val="24"/>
+              </w:rPr>
+            </w:pPr>
+          </w:p>
+        </w:tc>
+      </w:tr>
+      <w:tr>
+        <w:tc>
+          <w:tcPr>
+            <w:tcW w:w="7178" w:type="dxa"/>
+            <w:gridSpan w:val="3"/>
+          </w:tcPr>
+          <w:p>
+            <w:pPr>
+              <w:tabs>
+                <w:tab w:val="left" w:pos="3504"/>
+              </w:tabs>
+              <w:ind w:firstLine="0"/>
+              <w:rPr>
+                <w:sz w:val="24"/>
+                <w:szCs w:val="24"/>
+              </w:rPr>
+            </w:pPr>
+            <w:r>
+              <w:rPr>
+                <w:sz w:val="24"/>
+                <w:szCs w:val="24"/>
+              </w:rPr>
+              <w:t>Индекс согласованности</w:t>
+            </w:r>
+          </w:p>
+        </w:tc>
+        <w:tc>
+          <w:tcPr>
+            <w:tcW w:w="2393" w:type="dxa"/>
+          </w:tcPr>
+          <w:p>
+            <w:pPr>
+              <w:spacing w:line="240" w:lineRule="auto"/>
+              <w:ind w:firstLine="0"/>
+              <w:rPr>
+                <w:rFonts w:ascii="Calibri" w:hAnsi="Calibri" w:cs="Calibri"/>
+                <w:color w:val="000000"/>
+                <w:sz w:val="22"/>
+              </w:rPr>
+            </w:pPr>
+            <w:r>
+              <w:rPr>
+                <w:rFonts w:ascii="Calibri" w:hAnsi="Calibri" w:cs="Calibri"/>
+                <w:color w:val="000000"/>
+                <w:sz w:val="22"/>
+              </w:rPr>
+              <w:t>0.05</w:t>
+            </w:r>
+          </w:p>
+          <w:p>
+            <w:pPr>
+              <w:spacing w:line="240" w:lineRule="auto"/>
+              <w:ind w:firstLine="0"/>
+              <w:rPr>
+                <w:rFonts w:ascii="Calibri" w:hAnsi="Calibri" w:cs="Calibri"/>
+                <w:color w:val="000000"/>
+                <w:sz w:val="22"/>
+              </w:rPr>
+            </w:pPr>
+          </w:p>
+        </w:tc>
+      </w:tr>
+      <w:tr>
+        <w:tc>
+          <w:tcPr>
+            <w:tcW w:w="7178" w:type="dxa"/>
+            <w:gridSpan w:val="3"/>
+          </w:tcPr>
+          <w:p>
+            <w:pPr>
+              <w:tabs>
+                <w:tab w:val="left" w:pos="3504"/>
+              </w:tabs>
+              <w:ind w:firstLine="0"/>
+              <w:rPr>
+                <w:sz w:val="24"/>
+                <w:szCs w:val="24"/>
+              </w:rPr>
+            </w:pPr>
+            <w:r>
+              <w:rPr>
+                <w:sz w:val="24"/>
+                <w:szCs w:val="24"/>
+              </w:rPr>
+              <w:t>Отношение согласованности</w:t>
+            </w:r>
+          </w:p>
+        </w:tc>
+        <w:tc>
+          <w:tcPr>
+            <w:tcW w:w="2393" w:type="dxa"/>
+          </w:tcPr>
+          <w:p>
+            <w:pPr>
+              <w:spacing w:line="240" w:lineRule="auto"/>
+              <w:ind w:firstLine="0"/>
+              <w:rPr>
+                <w:rFonts w:ascii="Calibri" w:hAnsi="Calibri" w:cs="Calibri"/>
+                <w:color w:val="000000"/>
+                <w:sz w:val="22"/>
+              </w:rPr>
+            </w:pPr>
+            <w:r>
+              <w:rPr>
+                <w:rFonts w:ascii="Calibri" w:hAnsi="Calibri" w:cs="Calibri"/>
+                <w:color w:val="000000"/>
+                <w:sz w:val="22"/>
+              </w:rPr>
+              <w:t>0.0555556</w:t>
+            </w:r>
+          </w:p>
+        </w:tc>
+      </w:tr>
+    </w:tbl>
+    <w:p>
+      <w:pPr>
+        <w:tabs>
+          <w:tab w:val="left" w:pos="3504"/>
+        </w:tabs>
+      </w:pPr>
+      <w:r>
+        <w:t xml:space="preserve">Таблица </w:t>
+      </w:r>
+      <w:r>
+        <w:rPr>
+          <w:lang w:val="en-US"/>
+        </w:rPr>
+        <w:t>A</w:t>
+      </w:r>
+      <w:r>
+        <w:t>.5 – Матрица парных сравнений для цели «</w:t>
+      </w:r>
+      <w:r>
+        <w:t>Снизить время ожидания клиента</w:t>
+      </w:r>
+      <w:r>
+        <w:t>»</w:t>
+      </w:r>
+    </w:p>
+    <w:tbl>
+      <w:tblPr>
+        <w:tblStyle w:val="af"/>
+        <w:tblW w:w="0" w:type="auto"/>
+        <w:tblLook w:val="04A0" w:firstRow="1" w:lastRow="0" w:firstColumn="1" w:lastColumn="0" w:noHBand="0" w:noVBand="1"/>
+      </w:tblPr>
+      <w:tblGrid>
+        <w:gridCol w:w="2392"/>
+        <w:gridCol w:w="2393"/>
+        <w:gridCol w:w="2393"/>
+        <w:gridCol w:w="2393"/>
+      </w:tblGrid>
+      <w:tr>
+        <w:tc>
+          <w:tcPr>
+            <w:tcW w:w="2392" w:type="dxa"/>
+          </w:tcPr>
+          <w:p>
+            <w:pPr>
+              <w:tabs>
+                <w:tab w:val="left" w:pos="3504"/>
+              </w:tabs>
+              <w:ind w:firstLine="0"/>
+              <w:rPr>
+                <w:sz w:val="24"/>
+                <w:szCs w:val="24"/>
+              </w:rPr>
+            </w:pPr>
+          </w:p>
+        </w:tc>
+        <w:tc>
+          <w:tcPr>
+            <w:tcW w:w="2393" w:type="dxa"/>
+          </w:tcPr>
+          <w:p>
+            <w:pPr>
+              <w:tabs>
+                <w:tab w:val="left" w:pos="3504"/>
+              </w:tabs>
+              <w:ind w:firstLine="0"/>
+              <w:rPr>
+                <w:sz w:val="24"/>
+                <w:szCs w:val="24"/>
+              </w:rPr>
+            </w:pPr>
+            <w:r>
+              <w:rPr>
+                <w:sz w:val="24"/>
+                <w:szCs w:val="24"/>
+              </w:rPr>
+              <w:t>Создание системы мотивации сотрудников</w:t>
+            </w:r>
+          </w:p>
+        </w:tc>
+        <w:tc>
+          <w:tcPr>
+            <w:tcW w:w="2393" w:type="dxa"/>
+          </w:tcPr>
+          <w:p>
+            <w:pPr>
+              <w:tabs>
+                <w:tab w:val="left" w:pos="3504"/>
+              </w:tabs>
+              <w:ind w:firstLine="0"/>
+              <w:rPr>
+                <w:sz w:val="24"/>
+                <w:szCs w:val="24"/>
+              </w:rPr>
+            </w:pPr>
+            <w:r>
+              <w:rPr>
+                <w:sz w:val="24"/>
+                <w:szCs w:val="24"/>
+              </w:rPr>
+              <w:t xml:space="preserve">Создание системы определения квалификации </w:t>
+            </w:r>
+            <w:r>
+              <w:rPr>
+                <w:sz w:val="24"/>
+                <w:szCs w:val="24"/>
+              </w:rPr>
+              <w:lastRenderedPageBreak/>
+              <w:t>специалистов</w:t>
+            </w:r>
+          </w:p>
+        </w:tc>
+        <w:tc>
+          <w:tcPr>
+            <w:tcW w:w="2393" w:type="dxa"/>
+          </w:tcPr>
+          <w:p>
+            <w:pPr>
+              <w:tabs>
+                <w:tab w:val="left" w:pos="3504"/>
+              </w:tabs>
+              <w:ind w:firstLine="0"/>
+              <w:rPr>
+                <w:sz w:val="24"/>
+                <w:szCs w:val="24"/>
+              </w:rPr>
+            </w:pPr>
+            <w:r>
+              <w:rPr>
+                <w:sz w:val="24"/>
+                <w:szCs w:val="24"/>
+              </w:rPr>
+              <w:lastRenderedPageBreak/>
+              <w:t>Локальный приоритет</w:t>
+            </w:r>
+          </w:p>
+        </w:tc>
+      </w:tr>
+      <w:tr>
+        <w:tc>
+          <w:tcPr>
+            <w:tcW w:w="2392" w:type="dxa"/>
+          </w:tcPr>
+          <w:p>
+            <w:pPr>
+              <w:tabs>
+                <w:tab w:val="left" w:pos="3504"/>
+              </w:tabs>
+              <w:ind w:firstLine="0"/>
+              <w:rPr>
+                <w:sz w:val="24"/>
+                <w:szCs w:val="24"/>
+              </w:rPr>
+            </w:pPr>
+            <w:r>
+              <w:rPr>
+                <w:sz w:val="24"/>
+                <w:szCs w:val="24"/>
+              </w:rPr>
+              <w:t>Создание системы мотивации сотрудников</w:t>
+            </w:r>
+          </w:p>
+        </w:tc>
+        <w:tc>
+          <w:tcPr>
+            <w:tcW w:w="2393" w:type="dxa"/>
+          </w:tcPr>
+          <w:p>
+            <w:pPr>
+              <w:tabs>
+                <w:tab w:val="left" w:pos="3504"/>
+              </w:tabs>
+              <w:ind w:firstLine="0"/>
+              <w:rPr>
+                <w:sz w:val="24"/>
+                <w:szCs w:val="24"/>
+              </w:rPr>
+            </w:pPr>
+            <w:r>
+              <w:rPr>
+                <w:sz w:val="24"/>
+                <w:szCs w:val="24"/>
+              </w:rPr>
+              <w:t>1</w:t>
+            </w:r>
+          </w:p>
+        </w:tc>
+        <w:tc>
+          <w:tcPr>
+            <w:tcW w:w="2393" w:type="dxa"/>
+          </w:tcPr>
+          <w:p>
+            <w:pPr>
+              <w:tabs>
+                <w:tab w:val="left" w:pos="3504"/>
+              </w:tabs>
+              <w:ind w:firstLine="0"/>
+              <w:rPr>
+                <w:sz w:val="24"/>
+                <w:szCs w:val="24"/>
+              </w:rPr>
+            </w:pPr>
+            <w:r>
+              <w:rPr>
+                <w:sz w:val="24"/>
+                <w:szCs w:val="24"/>
+              </w:rPr>
+              <w:t>3</w:t>
+            </w:r>
+          </w:p>
+        </w:tc>
+        <w:tc>
+          <w:tcPr>
+            <w:tcW w:w="2393" w:type="dxa"/>
+          </w:tcPr>
+          <w:p>
+            <w:pPr>
+              <w:spacing w:line="240" w:lineRule="auto"/>
+              <w:ind w:firstLine="0"/>
+              <w:rPr>
+                <w:sz w:val="24"/>
+                <w:szCs w:val="24"/>
+              </w:rPr>
+            </w:pPr>
+            <w:r>
+              <w:rPr>
+                <w:sz w:val="24"/>
+                <w:szCs w:val="24"/>
+              </w:rPr>
+              <w:t>0.</w:t>
+            </w:r>
+            <w:r>
+              <w:rPr>
+                <w:sz w:val="24"/>
+                <w:szCs w:val="24"/>
+              </w:rPr>
+              <w:t>8</w:t>
+            </w:r>
+          </w:p>
+        </w:tc>
+      </w:tr>
+      <w:tr>
+        <w:tc>
+          <w:tcPr>
+            <w:tcW w:w="2392" w:type="dxa"/>
+          </w:tcPr>
+          <w:p>
+            <w:pPr>
+              <w:tabs>
+                <w:tab w:val="left" w:pos="3504"/>
+              </w:tabs>
+              <w:ind w:firstLine="0"/>
+              <w:rPr>
+                <w:sz w:val="24"/>
+                <w:szCs w:val="24"/>
+              </w:rPr>
+            </w:pPr>
+            <w:r>
+              <w:rPr>
+                <w:sz w:val="24"/>
+                <w:szCs w:val="24"/>
+              </w:rPr>
+              <w:t>Создание системы определения квалификации специалистов</w:t>
+            </w:r>
+          </w:p>
+        </w:tc>
+        <w:tc>
+          <w:tcPr>
+            <w:tcW w:w="2393" w:type="dxa"/>
+          </w:tcPr>
+          <w:p>
+            <w:pPr>
+              <w:tabs>
+                <w:tab w:val="left" w:pos="3504"/>
+              </w:tabs>
+              <w:ind w:firstLine="0"/>
+              <w:rPr>
+                <w:sz w:val="24"/>
+                <w:szCs w:val="24"/>
+              </w:rPr>
+            </w:pPr>
+            <w:r>
+              <w:rPr>
+                <w:sz w:val="24"/>
+                <w:szCs w:val="24"/>
+              </w:rPr>
+              <w:t>1/3</w:t>
+            </w:r>
+          </w:p>
+        </w:tc>
+        <w:tc>
+          <w:tcPr>
+            <w:tcW w:w="2393" w:type="dxa"/>
+          </w:tcPr>
+          <w:p>
+            <w:pPr>
+              <w:tabs>
+                <w:tab w:val="left" w:pos="3504"/>
+              </w:tabs>
+              <w:ind w:firstLine="0"/>
+              <w:rPr>
+                <w:sz w:val="24"/>
+                <w:szCs w:val="24"/>
+              </w:rPr>
+            </w:pPr>
+            <w:r>
+              <w:rPr>
+                <w:sz w:val="24"/>
+                <w:szCs w:val="24"/>
+              </w:rPr>
+              <w:t>1</w:t>
+            </w:r>
+          </w:p>
+        </w:tc>
+        <w:tc>
+          <w:tcPr>
+            <w:tcW w:w="2393" w:type="dxa"/>
+          </w:tcPr>
+          <w:p>
+            <w:pPr>
+              <w:spacing w:line="240" w:lineRule="auto"/>
+              <w:ind w:firstLine="0"/>
+              <w:rPr>
+                <w:sz w:val="24"/>
+                <w:szCs w:val="24"/>
+              </w:rPr>
+            </w:pPr>
+            <w:r>
+              <w:rPr>
+                <w:sz w:val="24"/>
+                <w:szCs w:val="24"/>
+              </w:rPr>
+              <w:t>0.2</w:t>
+            </w:r>
+          </w:p>
+        </w:tc>
+      </w:tr>
+      <w:tr>
+        <w:tc>
+          <w:tcPr>
+            <w:tcW w:w="7178" w:type="dxa"/>
+            <w:gridSpan w:val="3"/>
+          </w:tcPr>
+          <w:p>
+            <w:pPr>
+              <w:tabs>
+                <w:tab w:val="left" w:pos="3504"/>
+              </w:tabs>
+              <w:ind w:firstLine="0"/>
+              <w:rPr>
+                <w:sz w:val="24"/>
+                <w:szCs w:val="24"/>
+              </w:rPr>
+            </w:pPr>
+            <w:r>
+              <w:rPr>
+                <w:sz w:val="24"/>
+                <w:szCs w:val="24"/>
+              </w:rPr>
+              <w:t>Индекс согласованности</w:t>
+            </w:r>
+          </w:p>
+        </w:tc>
+        <w:tc>
+          <w:tcPr>
+            <w:tcW w:w="2393" w:type="dxa"/>
+          </w:tcPr>
+          <w:p>
+            <w:pPr>
+              <w:tabs>
+                <w:tab w:val="left" w:pos="3504"/>
+              </w:tabs>
+              <w:ind w:firstLine="0"/>
+              <w:rPr>
+                <w:sz w:val="24"/>
+                <w:szCs w:val="24"/>
+              </w:rPr>
+            </w:pPr>
+            <w:r>
+              <w:rPr>
+                <w:sz w:val="24"/>
+                <w:szCs w:val="24"/>
+              </w:rPr>
+              <w:t>0</w:t>
+            </w:r>
+          </w:p>
+        </w:tc>
+      </w:tr>
+      <w:tr>
+        <w:tc>
+          <w:tcPr>
+            <w:tcW w:w="7178" w:type="dxa"/>
+            <w:gridSpan w:val="3"/>
+          </w:tcPr>
+          <w:p>
+            <w:pPr>
+              <w:tabs>
+                <w:tab w:val="left" w:pos="3504"/>
+              </w:tabs>
+              <w:ind w:firstLine="0"/>
+              <w:rPr>
+                <w:sz w:val="24"/>
+                <w:szCs w:val="24"/>
+              </w:rPr>
+            </w:pPr>
+            <w:r>
+              <w:rPr>
+                <w:sz w:val="24"/>
+                <w:szCs w:val="24"/>
+              </w:rPr>
+              <w:t>Отношение согласованности</w:t>
+            </w:r>
+          </w:p>
+        </w:tc>
+        <w:tc>
+          <w:tcPr>
+            <w:tcW w:w="2393" w:type="dxa"/>
+          </w:tcPr>
+          <w:p>
+            <w:pPr>
+              <w:tabs>
+                <w:tab w:val="left" w:pos="3504"/>
+              </w:tabs>
+              <w:ind w:firstLine="0"/>
+              <w:rPr>
+                <w:sz w:val="24"/>
+                <w:szCs w:val="24"/>
+              </w:rPr>
+            </w:pPr>
+            <w:r>
+              <w:rPr>
+                <w:sz w:val="24"/>
+                <w:szCs w:val="24"/>
+              </w:rPr>
+              <w:t>0</w:t>
+            </w:r>
+          </w:p>
+        </w:tc>
+      </w:tr>
+    </w:tbl>
+    <w:p>
+      <w:pPr>
+        <w:tabs>
+          <w:tab w:val="left" w:pos="3504"/>
+        </w:tabs>
+      </w:pPr>
+      <w:r>
+        <w:t xml:space="preserve">Таблица </w:t>
+      </w:r>
+      <w:r>
+        <w:rPr>
+          <w:lang w:val="en-US"/>
+        </w:rPr>
+        <w:t>A</w:t>
+      </w:r>
+      <w:r>
+        <w:t>.6 – Матрица парных сравнений для цели «</w:t>
+      </w:r>
+      <w:r>
+        <w:t>Снизить вероятность брака</w:t>
+      </w:r>
+      <w:r>
+        <w:t>»</w:t>
+      </w:r>
+    </w:p>
+    <w:tbl>
+      <w:tblPr>
+        <w:tblStyle w:val="af"/>
+        <w:tblW w:w="0" w:type="auto"/>
+        <w:tblLook w:val="04A0" w:firstRow="1" w:lastRow="0" w:firstColumn="1" w:lastColumn="0" w:noHBand="0" w:noVBand="1"/>
+      </w:tblPr>
+      <w:tblGrid>
+        <w:gridCol w:w="2392"/>
+        <w:gridCol w:w="2393"/>
+        <w:gridCol w:w="2393"/>
+        <w:gridCol w:w="2393"/>
+      </w:tblGrid>
+      <w:tr>
+        <w:tc>
+          <w:tcPr>
+            <w:tcW w:w="2392" w:type="dxa"/>
+          </w:tcPr>
+          <w:p>
+            <w:pPr>
+              <w:tabs>
+                <w:tab w:val="left" w:pos="3504"/>
+              </w:tabs>
+              <w:ind w:firstLine="0"/>
+              <w:rPr>
+                <w:sz w:val="24"/>
+                <w:szCs w:val="24"/>
+              </w:rPr>
+            </w:pPr>
+          </w:p>
+        </w:tc>
+        <w:tc>
+          <w:tcPr>
+            <w:tcW w:w="2393" w:type="dxa"/>
+          </w:tcPr>
+          <w:p>
+            <w:pPr>
+              <w:tabs>
+                <w:tab w:val="left" w:pos="3504"/>
+              </w:tabs>
+              <w:ind w:firstLine="0"/>
+              <w:rPr>
+                <w:sz w:val="24"/>
+                <w:szCs w:val="24"/>
+              </w:rPr>
+            </w:pPr>
+            <w:r>
+              <w:rPr>
+                <w:sz w:val="24"/>
+                <w:szCs w:val="24"/>
+              </w:rPr>
+              <w:t>Ввести систему штрафов за некачественную услугу</w:t>
+            </w:r>
+          </w:p>
+        </w:tc>
+        <w:tc>
+          <w:tcPr>
+            <w:tcW w:w="2393" w:type="dxa"/>
+          </w:tcPr>
+          <w:p>
+            <w:pPr>
+              <w:tabs>
+                <w:tab w:val="left" w:pos="3504"/>
+              </w:tabs>
+              <w:ind w:firstLine="0"/>
+              <w:rPr>
+                <w:sz w:val="24"/>
+                <w:szCs w:val="24"/>
+              </w:rPr>
+            </w:pPr>
+            <w:r>
+              <w:rPr>
+                <w:sz w:val="24"/>
+                <w:szCs w:val="24"/>
+              </w:rPr>
+              <w:t>Создание алгоритма проверки качества деталей поставщика</w:t>
+            </w:r>
+          </w:p>
+        </w:tc>
+        <w:tc>
+          <w:tcPr>
+            <w:tcW w:w="2393" w:type="dxa"/>
+          </w:tcPr>
+          <w:p>
+            <w:pPr>
+              <w:tabs>
+                <w:tab w:val="left" w:pos="3504"/>
+              </w:tabs>
+              <w:ind w:firstLine="0"/>
+              <w:rPr>
+                <w:sz w:val="24"/>
+                <w:szCs w:val="24"/>
+              </w:rPr>
+            </w:pPr>
+            <w:r>
+              <w:rPr>
+                <w:sz w:val="24"/>
+                <w:szCs w:val="24"/>
+              </w:rPr>
+              <w:t>Локальный приоритет</w:t>
+            </w:r>
+          </w:p>
+        </w:tc>
+      </w:tr>
+      <w:tr>
+        <w:tc>
+          <w:tcPr>
+            <w:tcW w:w="2392" w:type="dxa"/>
+          </w:tcPr>
+          <w:p>
+            <w:pPr>
+              <w:tabs>
+                <w:tab w:val="left" w:pos="3504"/>
+              </w:tabs>
+              <w:ind w:firstLine="0"/>
+              <w:rPr>
+                <w:sz w:val="24"/>
+                <w:szCs w:val="24"/>
+              </w:rPr>
+            </w:pPr>
+            <w:r>
+              <w:rPr>
+                <w:sz w:val="24"/>
+                <w:szCs w:val="24"/>
+              </w:rPr>
+              <w:t>Ввести систему штрафов за некачественную услугу</w:t>
+            </w:r>
+          </w:p>
+        </w:tc>
+        <w:tc>
+          <w:tcPr>
+            <w:tcW w:w="2393" w:type="dxa"/>
+          </w:tcPr>
+          <w:p>
+            <w:pPr>
+              <w:tabs>
+                <w:tab w:val="left" w:pos="3504"/>
+              </w:tabs>
+              <w:ind w:firstLine="0"/>
+              <w:rPr>
+                <w:sz w:val="24"/>
+                <w:szCs w:val="24"/>
+              </w:rPr>
+            </w:pPr>
+            <w:r>
+              <w:rPr>
+                <w:sz w:val="24"/>
+                <w:szCs w:val="24"/>
+              </w:rPr>
+              <w:t>1</w:t>
+            </w:r>
+          </w:p>
+        </w:tc>
+        <w:tc>
+          <w:tcPr>
+            <w:tcW w:w="2393" w:type="dxa"/>
+          </w:tcPr>
+          <w:p>
+            <w:pPr>
+              <w:tabs>
+                <w:tab w:val="left" w:pos="3504"/>
+              </w:tabs>
+              <w:ind w:firstLine="0"/>
+              <w:rPr>
+                <w:sz w:val="24"/>
+                <w:szCs w:val="24"/>
+              </w:rPr>
+            </w:pPr>
+            <w:r>
+              <w:rPr>
+                <w:sz w:val="24"/>
+                <w:szCs w:val="24"/>
+              </w:rPr>
+              <w:t>2</w:t>
+            </w:r>
+          </w:p>
+        </w:tc>
+        <w:tc>
+          <w:tcPr>
+            <w:tcW w:w="2393" w:type="dxa"/>
+          </w:tcPr>
+          <w:p>
+            <w:pPr>
+              <w:spacing w:line="240" w:lineRule="auto"/>
+              <w:ind w:firstLine="0"/>
+              <w:rPr>
+                <w:rFonts w:ascii="Calibri" w:hAnsi="Calibri" w:cs="Calibri"/>
+                <w:color w:val="000000"/>
+                <w:sz w:val="22"/>
+              </w:rPr>
+            </w:pPr>
+            <w:r>
+              <w:rPr>
+                <w:rFonts w:ascii="Calibri" w:hAnsi="Calibri" w:cs="Calibri"/>
+                <w:color w:val="000000"/>
+                <w:sz w:val="22"/>
+              </w:rPr>
+              <w:t>0.666667</w:t>
+            </w:r>
+          </w:p>
+          <w:p>
+            <w:pPr>
+              <w:spacing w:line="240" w:lineRule="auto"/>
+              <w:ind w:firstLine="0"/>
+              <w:rPr>
+                <w:sz w:val="24"/>
+                <w:szCs w:val="24"/>
+              </w:rPr>
+            </w:pPr>
+          </w:p>
+        </w:tc>
+      </w:tr>
+      <w:tr>
+        <w:tc>
+          <w:tcPr>
+            <w:tcW w:w="2392" w:type="dxa"/>
+          </w:tcPr>
+          <w:p>
+            <w:pPr>
+              <w:tabs>
+                <w:tab w:val="left" w:pos="3504"/>
+              </w:tabs>
+              <w:ind w:firstLine="0"/>
+              <w:rPr>
+                <w:sz w:val="24"/>
+                <w:szCs w:val="24"/>
+              </w:rPr>
+            </w:pPr>
+            <w:r>
+              <w:rPr>
+                <w:sz w:val="24"/>
+                <w:szCs w:val="24"/>
+              </w:rPr>
+              <w:t>Создание алгоритма проверки качества деталей поставщика</w:t>
+            </w:r>
+          </w:p>
+        </w:tc>
+        <w:tc>
+          <w:tcPr>
+            <w:tcW w:w="2393" w:type="dxa"/>
+          </w:tcPr>
+          <w:p>
+            <w:pPr>
+              <w:tabs>
+                <w:tab w:val="left" w:pos="3504"/>
+              </w:tabs>
+              <w:ind w:firstLine="0"/>
+              <w:rPr>
+                <w:sz w:val="24"/>
+                <w:szCs w:val="24"/>
+              </w:rPr>
+            </w:pPr>
+            <w:r>
+              <w:rPr>
+                <w:sz w:val="24"/>
+                <w:szCs w:val="24"/>
+              </w:rPr>
+              <w:t>1/2</w:t>
+            </w:r>
+          </w:p>
+        </w:tc>
+        <w:tc>
+          <w:tcPr>
+            <w:tcW w:w="2393" w:type="dxa"/>
+          </w:tcPr>
+          <w:p>
+            <w:pPr>
+              <w:tabs>
+                <w:tab w:val="left" w:pos="3504"/>
+              </w:tabs>
+              <w:ind w:firstLine="0"/>
+              <w:rPr>
+                <w:sz w:val="24"/>
+                <w:szCs w:val="24"/>
+              </w:rPr>
+            </w:pPr>
+            <w:r>
+              <w:rPr>
+                <w:sz w:val="24"/>
+                <w:szCs w:val="24"/>
+              </w:rPr>
+              <w:t>1</w:t>
+            </w:r>
+          </w:p>
+        </w:tc>
+        <w:tc>
+          <w:tcPr>
+            <w:tcW w:w="2393" w:type="dxa"/>
+          </w:tcPr>
+          <w:p>
+            <w:pPr>
+              <w:spacing w:line="240" w:lineRule="auto"/>
+              <w:ind w:firstLine="0"/>
+              <w:rPr>
+                <w:rFonts w:ascii="Calibri" w:hAnsi="Calibri" w:cs="Calibri"/>
+                <w:color w:val="000000"/>
+                <w:sz w:val="22"/>
+              </w:rPr>
+            </w:pPr>
+            <w:r>
+              <w:rPr>
+                <w:rFonts w:ascii="Calibri" w:hAnsi="Calibri" w:cs="Calibri"/>
+                <w:color w:val="000000"/>
+                <w:sz w:val="22"/>
+              </w:rPr>
+              <w:t>0.333333</w:t>
+            </w:r>
+          </w:p>
+          <w:p>
+            <w:pPr>
+              <w:spacing w:line="240" w:lineRule="auto"/>
+              <w:ind w:firstLine="0"/>
+              <w:rPr>
+                <w:sz w:val="24"/>
+                <w:szCs w:val="24"/>
+              </w:rPr>
+            </w:pPr>
+          </w:p>
+        </w:tc>
+      </w:tr>
+      <w:tr>
+        <w:tc>
+          <w:tcPr>
+            <w:tcW w:w="7178" w:type="dxa"/>
+            <w:gridSpan w:val="3"/>
+          </w:tcPr>
+          <w:p>
+            <w:pPr>
+              <w:tabs>
+                <w:tab w:val="left" w:pos="3504"/>
+              </w:tabs>
+              <w:ind w:firstLine="0"/>
+              <w:rPr>
+                <w:sz w:val="24"/>
+                <w:szCs w:val="24"/>
+              </w:rPr>
+            </w:pPr>
+            <w:r>
+              <w:rPr>
+                <w:sz w:val="24"/>
+                <w:szCs w:val="24"/>
+              </w:rPr>
+              <w:t>Индекс согласованности</w:t>
+            </w:r>
+          </w:p>
+        </w:tc>
+        <w:tc>
+          <w:tcPr>
+            <w:tcW w:w="2393" w:type="dxa"/>
+          </w:tcPr>
+          <w:p>
+            <w:pPr>
+              <w:tabs>
+                <w:tab w:val="left" w:pos="3504"/>
+              </w:tabs>
+              <w:ind w:firstLine="0"/>
+              <w:rPr>
+                <w:sz w:val="24"/>
+                <w:szCs w:val="24"/>
+              </w:rPr>
+            </w:pPr>
+            <w:r>
+              <w:rPr>
+                <w:sz w:val="24"/>
+                <w:szCs w:val="24"/>
+              </w:rPr>
+              <w:t>0</w:t>
+            </w:r>
+          </w:p>
+        </w:tc>
+      </w:tr>
+      <w:tr>
+        <w:tc>
+          <w:tcPr>
+            <w:tcW w:w="7178" w:type="dxa"/>
+            <w:gridSpan w:val="3"/>
+          </w:tcPr>
+          <w:p>
+            <w:pPr>
+              <w:tabs>
+                <w:tab w:val="left" w:pos="3504"/>
+              </w:tabs>
+              <w:ind w:firstLine="0"/>
+              <w:rPr>
+                <w:sz w:val="24"/>
+                <w:szCs w:val="24"/>
+              </w:rPr>
+            </w:pPr>
+            <w:r>
+              <w:rPr>
+                <w:sz w:val="24"/>
+                <w:szCs w:val="24"/>
+              </w:rPr>
+              <w:t>Отношение согласованности</w:t>
+            </w:r>
+          </w:p>
+        </w:tc>
+        <w:tc>
+          <w:tcPr>
+            <w:tcW w:w="2393" w:type="dxa"/>
+          </w:tcPr>
+          <w:p>
+            <w:pPr>
+              <w:tabs>
+                <w:tab w:val="left" w:pos="3504"/>
+              </w:tabs>
+              <w:ind w:firstLine="0"/>
+              <w:rPr>
+                <w:sz w:val="24"/>
+                <w:szCs w:val="24"/>
+              </w:rPr>
+            </w:pPr>
+            <w:r>
+              <w:rPr>
+                <w:sz w:val="24"/>
+                <w:szCs w:val="24"/>
+              </w:rPr>
+              <w:t>0</w:t>
+            </w:r>
+          </w:p>
+        </w:tc>
+      </w:tr>
+    </w:tbl>
+    <w:p/>
+    <w:p/>
+    <w:p>
+      <w:pPr>
+        <w:spacing w:line="259" w:lineRule="auto"/>
+        <w:ind w:firstLine="0"/>
+        <w:jc w:val="left"/>
+      </w:pPr>
+      <w:r>
+        <w:br w:type="page"/>
+      </w:r>
+    </w:p>
+    <w:p>
+      <w:pPr>
+        <w:pStyle w:val="1"/>
+        <w:numPr>
+          <w:ilvl w:val="0"/>
+          <w:numId w:val="0"/>
+        </w:numPr>
+        <w:ind w:left="717"/>
+        <w:jc w:val="both"/>
+      </w:pPr>
+      <w:r>
+        <w:lastRenderedPageBreak/>
+        <w:t>Приложение Б (обязательное) Результаты оценивания целей методом анализа иерархий</w:t>
+      </w:r>
+    </w:p>
+    <w:p>
+      <w:pPr>
+        <w:tabs>
+          <w:tab w:val="left" w:pos="3504"/>
+        </w:tabs>
         <w:rPr>
           <w:rFonts w:cs="Times New Roman"/>
         </w:rPr>
@@ -8488,7 +9745,7 @@
           <w:noProof/>
         </w:rPr>
         <w:drawing>
-          <wp:inline distT="0" distB="0" distL="0" distR="0" wp14:anchorId="670EE2A1" wp14:editId="291DA0B6">
+          <wp:inline distT="0" distB="0" distL="0" distR="0" wp14:anchorId="242C30B6" wp14:editId="4E556BEA">
             <wp:extent cx="5784453" cy="3365500"/>
             <wp:effectExtent l="0" t="0" r="0" b="0"/>
             <wp:docPr id="3" name="Рисунок 3"/>
@@ -8505,7 +9762,7 @@
                     </pic:cNvPicPr>
                   </pic:nvPicPr>
                   <pic:blipFill>
-                    <a:blip r:embed="rId16">
+                    <a:blip r:embed="rId25">
                       <a:extLst>
                         <a:ext uri="{28A0092B-C50C-407E-A947-70E740481C1C}">
                           <a14:useLocalDpi xmlns:a14="http://schemas.microsoft.com/office/drawing/2010/main" val="0"/>
@@ -8545,405 +9802,21 @@
         <w:t xml:space="preserve">Рисунок </w:t>
       </w:r>
       <w:r>
-        <w:t>3</w:t>
+        <w:t>Б</w:t>
       </w:r>
       <w:r>
         <w:t>.</w:t>
       </w:r>
       <w:r>
-        <w:t>2</w:t>
-      </w:r>
-      <w:r>
-        <w:t xml:space="preserve"> – Результаты выявления приоритетов</w:t>
-      </w:r>
-    </w:p>
-    <w:p>
-      <w:pPr>
-        <w:pStyle w:val="1"/>
-      </w:pPr>
-      <w:r>
-        <w:lastRenderedPageBreak/>
-        <w:t>Оценивание системы</w:t>
-      </w:r>
-    </w:p>
-    <w:p>
-      <w:r>
-        <w:t xml:space="preserve">Осуществим оценивание методом </w:t>
-      </w:r>
-      <w:r>
-        <w:rPr>
-          <w:rFonts w:cs="Times New Roman"/>
-        </w:rPr>
-        <w:t>н</w:t>
-      </w:r>
-      <w:r>
-        <w:rPr>
-          <w:rFonts w:cs="Times New Roman"/>
-        </w:rPr>
-        <w:t>ахождени</w:t>
-      </w:r>
-      <w:r>
-        <w:rPr>
-          <w:rFonts w:cs="Times New Roman"/>
-        </w:rPr>
-        <w:t>я</w:t>
-      </w:r>
-      <w:r>
-        <w:rPr>
-          <w:rFonts w:cs="Times New Roman"/>
-        </w:rPr>
-        <w:t xml:space="preserve"> множества Парето</w:t>
-      </w:r>
-      <w:r>
-        <w:t xml:space="preserve">. Количество альтернатив в оценивании будет пять. Множество объектов для оценивания </w:t>
-      </w:r>
-      <w:r>
-        <w:rPr>
-          <w:lang w:val="en-US"/>
-        </w:rPr>
-        <w:t>X</w:t>
-      </w:r>
-      <w:r>
-        <w:t xml:space="preserve"> состоит из элементов:</w:t>
-      </w:r>
-    </w:p>
-    <w:p>
-      <w:r>
-        <w:sym w:font="Symbol" w:char="F0B7"/>
-      </w:r>
-      <w:r>
-        <w:t xml:space="preserve"> </w:t>
-      </w:r>
-      <w:r>
-        <w:rPr>
-          <w:lang w:val="en-US"/>
-        </w:rPr>
-        <w:t>x</w:t>
-      </w:r>
-      <w:r>
-        <w:t xml:space="preserve">1(уменьшать процент сдачи с заказа); </w:t>
-      </w:r>
-    </w:p>
-    <w:p>
-      <w:r>
-        <w:sym w:font="Symbol" w:char="F0B7"/>
-      </w:r>
-      <w:r>
-        <w:t xml:space="preserve"> </w:t>
-      </w:r>
-      <w:r>
-        <w:rPr>
-          <w:lang w:val="en-US"/>
-        </w:rPr>
-        <w:t>x</w:t>
-      </w:r>
-      <w:r>
-        <w:t xml:space="preserve">2(выдавать премии </w:t>
-      </w:r>
-      <w:r>
-        <w:t>специалистам</w:t>
-      </w:r>
-      <w:r>
-        <w:t xml:space="preserve">); </w:t>
-      </w:r>
-    </w:p>
-    <w:p>
-      <w:r>
-        <w:sym w:font="Symbol" w:char="F0B7"/>
-      </w:r>
-      <w:r>
-        <w:t xml:space="preserve"> </w:t>
-      </w:r>
-      <w:r>
-        <w:rPr>
-          <w:lang w:val="en-US"/>
-        </w:rPr>
-        <w:t>x</w:t>
-      </w:r>
-      <w:r>
-        <w:t xml:space="preserve">3(предоставление бонусов </w:t>
-      </w:r>
-      <w:r>
-        <w:t>специалистам,</w:t>
-      </w:r>
-      <w:r>
-        <w:t xml:space="preserve"> выполняющих</w:t>
-      </w:r>
-      <w:r>
-        <w:t xml:space="preserve"> </w:t>
-      </w:r>
-      <w:r>
-        <w:t>заказы без брака</w:t>
-      </w:r>
-      <w:r>
-        <w:t xml:space="preserve">); </w:t>
-      </w:r>
-    </w:p>
-    <w:p>
-      <w:r>
-        <w:sym w:font="Symbol" w:char="F0B7"/>
-      </w:r>
-      <w:r>
-        <w:t xml:space="preserve"> </w:t>
-      </w:r>
-      <w:r>
-        <w:rPr>
-          <w:lang w:val="en-US"/>
-        </w:rPr>
-        <w:t>x</w:t>
-      </w:r>
-      <w:r>
-        <w:t xml:space="preserve">4(проведение регулярных курсов </w:t>
-      </w:r>
-      <w:r>
-        <w:t>повышения квалификации)</w:t>
-      </w:r>
-    </w:p>
-    <w:p>
-      <w:r>
-        <w:sym w:font="Symbol" w:char="F0B7"/>
-      </w:r>
-      <w:r>
-        <w:t xml:space="preserve"> </w:t>
-      </w:r>
-      <w:r>
-        <w:rPr>
-          <w:lang w:val="en-US"/>
-        </w:rPr>
-        <w:t>x</w:t>
-      </w:r>
-      <w:r>
-        <w:t xml:space="preserve">5 (предоставление удобного графика для </w:t>
-      </w:r>
-      <w:r>
-        <w:t>специалиста</w:t>
-      </w:r>
-      <w:r>
-        <w:t>)</w:t>
-      </w:r>
-    </w:p>
-    <w:p>
-      <w:pPr>
-        <w:ind w:firstLine="708"/>
-      </w:pPr>
-      <w:r>
-        <w:t xml:space="preserve">Для оценивания методом </w:t>
-      </w:r>
-      <w:r>
-        <w:rPr>
-          <w:rFonts w:cs="Times New Roman"/>
-        </w:rPr>
-        <w:t>н</w:t>
-      </w:r>
-      <w:r>
-        <w:rPr>
-          <w:rFonts w:cs="Times New Roman"/>
-        </w:rPr>
-        <w:t>ахождени</w:t>
-      </w:r>
-      <w:r>
-        <w:rPr>
-          <w:rFonts w:cs="Times New Roman"/>
-        </w:rPr>
-        <w:t>я</w:t>
-      </w:r>
-      <w:r>
-        <w:rPr>
-          <w:rFonts w:cs="Times New Roman"/>
-        </w:rPr>
-        <w:t xml:space="preserve"> множества Парето</w:t>
-      </w:r>
-      <w:r>
-        <w:t xml:space="preserve"> </w:t>
-      </w:r>
-      <w:r>
-        <w:t>понадобится ряд возможных состояний</w:t>
-      </w:r>
-      <w:r>
-        <w:t>:</w:t>
-      </w:r>
-    </w:p>
-    <w:p>
-      <w:pPr>
-        <w:ind w:firstLine="708"/>
-      </w:pPr>
-      <w:r>
-        <w:sym w:font="Symbol" w:char="F0B7"/>
-      </w:r>
-      <w:r>
-        <w:t xml:space="preserve"> w1(процент </w:t>
-      </w:r>
-      <w:r>
-        <w:t>специалистов</w:t>
-      </w:r>
-      <w:r>
-        <w:t xml:space="preserve">, которых мотивирует </w:t>
-      </w:r>
-      <w:r>
-        <w:t>данное поощрение</w:t>
-      </w:r>
-      <w:r>
-        <w:t xml:space="preserve">); </w:t>
-      </w:r>
-    </w:p>
-    <w:p>
-      <w:pPr>
-        <w:ind w:firstLine="708"/>
-        <w:rPr>
-          <w:i/>
-        </w:rPr>
-      </w:pPr>
-      <w:r>
-        <w:sym w:font="Symbol" w:char="F0B7"/>
-      </w:r>
-      <w:r>
-        <w:t xml:space="preserve"> </w:t>
-      </w:r>
-      <w:r>
-        <w:t>w2(процент специалистов, которых</w:t>
-      </w:r>
-      <w:r>
-        <w:t xml:space="preserve"> не</w:t>
-      </w:r>
-      <w:r>
-        <w:t xml:space="preserve"> мотивирует данное поощрение);</w:t>
-      </w:r>
-    </w:p>
-    <w:p>
-      <w:pPr>
-        <w:pStyle w:val="a4"/>
-      </w:pPr>
-      <w:r>
-        <w:lastRenderedPageBreak/>
-        <w:t>Литература</w:t>
-      </w:r>
-    </w:p>
-    <w:p>
-      <w:pPr>
-        <w:pStyle w:val="a3"/>
-        <w:numPr>
-          <w:ilvl w:val="0"/>
-          <w:numId w:val="6"/>
-        </w:numPr>
-        <w:rPr>
-          <w:rStyle w:val="a6"/>
-          <w:color w:val="auto"/>
-          <w:u w:val="none"/>
-        </w:rPr>
-      </w:pPr>
-      <w:hyperlink r:id="rId17" w:history="1">
-        <w:r>
-          <w:rPr>
-            <w:rStyle w:val="a6"/>
-          </w:rPr>
-          <w:t>https://moto-teh.ru/g6546152-uslugi-remonta-mototehniki</w:t>
-        </w:r>
-      </w:hyperlink>
-    </w:p>
-    <w:p>
-      <w:pPr>
-        <w:pStyle w:val="a3"/>
-        <w:numPr>
-          <w:ilvl w:val="0"/>
-          <w:numId w:val="6"/>
-        </w:numPr>
-      </w:pPr>
-      <w:hyperlink r:id="rId18" w:history="1">
-        <w:r>
-          <w:rPr>
-            <w:rStyle w:val="a6"/>
-          </w:rPr>
-          <w:t>https://baza.drom.ru/tomsk/service/repair/remont-snegohodov-motociklov-tjuning-of-diller-stels-hishnik-57890571.html</w:t>
-        </w:r>
-      </w:hyperlink>
-    </w:p>
-    <w:p>
-      <w:pPr>
-        <w:pStyle w:val="a3"/>
-        <w:numPr>
-          <w:ilvl w:val="0"/>
-          <w:numId w:val="6"/>
-        </w:numPr>
-      </w:pPr>
-      <w:hyperlink r:id="rId19" w:history="1">
-        <w:r>
-          <w:rPr>
-            <w:rStyle w:val="a6"/>
-          </w:rPr>
-          <w:t>https://www.drivebike.ru/motoservice</w:t>
-        </w:r>
-      </w:hyperlink>
-    </w:p>
-    <w:p>
-      <w:pPr>
-        <w:pStyle w:val="a3"/>
-        <w:numPr>
-          <w:ilvl w:val="0"/>
-          <w:numId w:val="6"/>
-        </w:numPr>
-      </w:pPr>
-      <w:hyperlink r:id="rId20" w:history="1">
-        <w:r>
-          <w:rPr>
-            <w:rStyle w:val="a6"/>
-          </w:rPr>
-          <w:t>https://alonti.ru/tomsk/avtoservis/motoservis/</w:t>
-        </w:r>
-      </w:hyperlink>
-    </w:p>
-    <w:p>
-      <w:pPr>
-        <w:pStyle w:val="a3"/>
-        <w:numPr>
-          <w:ilvl w:val="0"/>
-          <w:numId w:val="6"/>
-        </w:numPr>
-      </w:pPr>
-      <w:hyperlink r:id="rId21" w:history="1">
-        <w:r>
-          <w:rPr>
-            <w:rStyle w:val="a6"/>
-          </w:rPr>
-          <w:t>https://www.farpost.ru/tomsk/service/auto/repair/motoservis-remont-i-obsluzhivanie-mototehniki-34720136.html</w:t>
-        </w:r>
-      </w:hyperlink>
-    </w:p>
-    <w:p>
-      <w:pPr>
-        <w:pStyle w:val="a3"/>
-        <w:numPr>
-          <w:ilvl w:val="0"/>
-          <w:numId w:val="6"/>
-        </w:numPr>
-      </w:pPr>
-      <w:hyperlink r:id="rId22" w:history="1">
-        <w:r>
-          <w:rPr>
-            <w:rStyle w:val="a6"/>
-          </w:rPr>
-          <w:t>https://www.motobratan.ru/motoservisy/</w:t>
-        </w:r>
-      </w:hyperlink>
-    </w:p>
-    <w:p>
-      <w:pPr>
-        <w:pStyle w:val="a3"/>
-        <w:numPr>
-          <w:ilvl w:val="0"/>
-          <w:numId w:val="6"/>
-        </w:numPr>
-      </w:pPr>
-      <w:hyperlink r:id="rId23" w:history="1">
-        <w:r>
-          <w:rPr>
-            <w:rStyle w:val="a6"/>
-          </w:rPr>
-          <w:t>https://bikeland.ru/services/</w:t>
-        </w:r>
-      </w:hyperlink>
-    </w:p>
+        <w:t>1</w:t>
+      </w:r>
+      <w:r>
+        <w:t xml:space="preserve"> – Дерево целей с приоритетами</w:t>
+      </w:r>
+    </w:p>
+    <w:p/>
     <w:sectPr>
-      <w:headerReference w:type="default" r:id="rId24"/>
+      <w:headerReference w:type="default" r:id="rId26"/>
       <w:pgSz w:w="11906" w:h="16838"/>
       <w:pgMar w:top="1134" w:right="850" w:bottom="1134" w:left="1701" w:header="708" w:footer="708" w:gutter="0"/>
       <w:cols w:space="708"/>

--- a/Pimonov_Kursovaya_rabota439_2.docx
+++ b/Pimonov_Kursovaya_rabota439_2.docx
@@ -6802,18 +6802,494 @@
     </w:p>
     <w:p>
       <w:pPr>
+        <w:spacing w:line="259" w:lineRule="auto"/>
+        <w:ind w:firstLine="0"/>
+        <w:jc w:val="left"/>
+      </w:pPr>
+      <w:r>
+        <w:br w:type="page"/>
+      </w:r>
+    </w:p>
+    <w:p>
+      <w:pPr>
+        <w:pStyle w:val="1"/>
+      </w:pPr>
+      <w:r>
+        <w:lastRenderedPageBreak/>
+        <w:t>Разработка программного продукта, реализующего заданный метод оценивания/сравнения альтернатив</w:t>
+      </w:r>
+    </w:p>
+    <w:p>
+      <w:pPr>
+        <w:pStyle w:val="2"/>
         <w:jc w:val="center"/>
       </w:pPr>
-    </w:p>
-    <w:p>
-      <w:pPr>
-        <w:ind w:firstLine="0"/>
+      <w:r>
+        <w:t xml:space="preserve">5.1 </w:t>
+      </w:r>
+      <w:r>
+        <w:t>Разработка алгоритма решения задачи</w:t>
+      </w:r>
+    </w:p>
+    <w:p>
+      <w:pPr>
+        <w:ind w:firstLine="708"/>
+        <w:jc w:val="left"/>
+      </w:pPr>
+      <w:r>
+        <w:t xml:space="preserve">Для решения задачи был разработан алгоритм, представленный </w:t>
+      </w:r>
+      <w:r>
+        <w:t>в виде блок-схем,</w:t>
+      </w:r>
+      <w:r>
+        <w:t xml:space="preserve"> представленных </w:t>
+      </w:r>
+      <w:r>
+        <w:t>в приложении В. Сначала можно задать размер таблицы двумя кнопками.</w:t>
+      </w:r>
+      <w:r>
+        <w:t xml:space="preserve"> </w:t>
+      </w:r>
+      <w:r>
+        <w:t xml:space="preserve">Можно задать положительный ли параметр или нет с помощью радиокнопок. </w:t>
+      </w:r>
+      <w:r>
+        <w:t>После чего выполняется проверка на правильность введённых данных.</w:t>
+      </w:r>
+      <w:r>
+        <w:t xml:space="preserve"> Потом данные вводятся в эту таблицу. Затем при нажатии на кнопку </w:t>
+      </w:r>
+      <w:r>
+        <w:t>“</w:t>
+      </w:r>
+      <w:r>
+        <w:t>Посчитать</w:t>
+      </w:r>
+      <w:r>
+        <w:t>”</w:t>
+      </w:r>
+      <w:r>
+        <w:t xml:space="preserve"> выполняется расчёт множества </w:t>
+      </w:r>
+      <w:r>
+        <w:t>Парето</w:t>
+      </w:r>
+      <w:r>
+        <w:t xml:space="preserve">. Результат можно увидеть на второй таблице. </w:t>
+      </w:r>
+    </w:p>
+    <w:p>
+      <w:pPr>
+        <w:pStyle w:val="2"/>
         <w:jc w:val="center"/>
-        <w:rPr>
-          <w:i/>
-        </w:rPr>
-      </w:pPr>
-    </w:p>
+      </w:pPr>
+      <w:r>
+        <w:t>5.2 Описание программы</w:t>
+      </w:r>
+    </w:p>
+    <w:p>
+      <w:r>
+        <w:t>Для реализации алгоритма была разработана программа на языке p</w:t>
+      </w:r>
+      <w:proofErr w:type="spellStart"/>
+      <w:r>
+        <w:rPr>
+          <w:lang w:val="en-US"/>
+        </w:rPr>
+        <w:t>ascal</w:t>
+      </w:r>
+      <w:proofErr w:type="spellEnd"/>
+      <w:r>
+        <w:t xml:space="preserve">. Программа писалась в </w:t>
+      </w:r>
+      <w:r>
+        <w:rPr>
+          <w:lang w:val="en-US"/>
+        </w:rPr>
+        <w:t>IDE</w:t>
+      </w:r>
+      <w:r>
+        <w:t xml:space="preserve"> </w:t>
+      </w:r>
+      <w:r>
+        <w:rPr>
+          <w:lang w:val="en-US"/>
+        </w:rPr>
+        <w:t>Lazarus</w:t>
+      </w:r>
+      <w:r>
+        <w:t xml:space="preserve">, </w:t>
+      </w:r>
+      <w:r>
+        <w:t xml:space="preserve">поскольку это бесплатное и до сих пор поддерживаемая среда разработки для данного языка программирования. </w:t>
+      </w:r>
+    </w:p>
+    <w:p>
+      <w:r>
+        <w:t xml:space="preserve">Программа состоит из </w:t>
+      </w:r>
+      <w:r>
+        <w:t>четырёх</w:t>
+      </w:r>
+      <w:r>
+        <w:t xml:space="preserve"> событий. </w:t>
+      </w:r>
+      <w:r>
+        <w:t>Три</w:t>
+      </w:r>
+      <w:r>
+        <w:t xml:space="preserve"> из этих событий срабатывают </w:t>
+      </w:r>
+      <w:r>
+        <w:t>при нажатии</w:t>
+      </w:r>
+      <w:r>
+        <w:t xml:space="preserve"> на кнопки и одно при создании формы. </w:t>
+      </w:r>
+    </w:p>
+    <w:p>
+      <w:r>
+        <w:t>Метод, выполняющийся при создании формы инициализирует некоторые начальные переменные, необходимые для дальнейшей работы.</w:t>
+      </w:r>
+      <w:r>
+        <w:t xml:space="preserve"> </w:t>
+      </w:r>
+    </w:p>
+    <w:p>
+      <w:r>
+        <w:t xml:space="preserve">Метод, вызывающийся при нажатии на кнопку </w:t>
+      </w:r>
+      <w:r>
+        <w:t>“</w:t>
+      </w:r>
+      <w:r>
+        <w:t>Добавить критерий сравнения</w:t>
+      </w:r>
+      <w:r>
+        <w:t xml:space="preserve">”. </w:t>
+      </w:r>
+      <w:r>
+        <w:t xml:space="preserve">Данное событие проверяет введено ли название параметра, запоминает значение радиокнопки и расширяет таблицу. </w:t>
+      </w:r>
+    </w:p>
+    <w:p>
+      <w:r>
+        <w:t>Метод, вызывающийся при нажатии на кнопку</w:t>
+      </w:r>
+      <w:r>
+        <w:t xml:space="preserve"> </w:t>
+      </w:r>
+      <w:r>
+        <w:t>“</w:t>
+      </w:r>
+      <w:r>
+        <w:t>Добавить объект сравнения</w:t>
+      </w:r>
+      <w:r>
+        <w:t xml:space="preserve">” </w:t>
+      </w:r>
+      <w:r>
+        <w:t>расширяет таблицу.</w:t>
+      </w:r>
+    </w:p>
+    <w:p>
+      <w:r>
+        <w:t xml:space="preserve">Метод, вызывающийся при нажатии на кнопку </w:t>
+      </w:r>
+      <w:r>
+        <w:t>“посчитать”,</w:t>
+      </w:r>
+      <w:r>
+        <w:t xml:space="preserve"> </w:t>
+      </w:r>
+      <w:r>
+        <w:t xml:space="preserve">находит множество </w:t>
+      </w:r>
+      <w:r>
+        <w:t>Парето</w:t>
+      </w:r>
+      <w:r>
+        <w:t xml:space="preserve"> </w:t>
+      </w:r>
+      <w:r>
+        <w:t>и выводит во вторую таблицу.</w:t>
+      </w:r>
+    </w:p>
+    <w:p/>
+    <w:p>
+      <w:pPr>
+        <w:pStyle w:val="2"/>
+        <w:jc w:val="center"/>
+      </w:pPr>
+      <w:r>
+        <w:lastRenderedPageBreak/>
+        <w:t>5.3 Тестирование программы</w:t>
+      </w:r>
+    </w:p>
+    <w:p>
+      <w:r>
+        <w:t>Стартовое и по совместительству основное окно приложения изображено на рисунке 5.1</w:t>
+      </w:r>
+    </w:p>
+    <w:p>
+      <w:r>
+        <w:rPr>
+          <w:noProof/>
+        </w:rPr>
+        <w:drawing>
+          <wp:inline distT="0" distB="0" distL="0" distR="0" wp14:anchorId="56610427" wp14:editId="77878E1A">
+            <wp:extent cx="4283075" cy="3336724"/>
+            <wp:effectExtent l="0" t="0" r="0" b="0"/>
+            <wp:docPr id="12" name="Рисунок 12"/>
+            <wp:cNvGraphicFramePr>
+              <a:graphicFrameLocks xmlns:a="http://schemas.openxmlformats.org/drawingml/2006/main" noChangeAspect="1"/>
+            </wp:cNvGraphicFramePr>
+            <a:graphic xmlns:a="http://schemas.openxmlformats.org/drawingml/2006/main">
+              <a:graphicData uri="http://schemas.openxmlformats.org/drawingml/2006/picture">
+                <pic:pic xmlns:pic="http://schemas.openxmlformats.org/drawingml/2006/picture">
+                  <pic:nvPicPr>
+                    <pic:cNvPr id="1" name=""/>
+                    <pic:cNvPicPr/>
+                  </pic:nvPicPr>
+                  <pic:blipFill>
+                    <a:blip r:embed="rId18"/>
+                    <a:stretch>
+                      <a:fillRect/>
+                    </a:stretch>
+                  </pic:blipFill>
+                  <pic:spPr>
+                    <a:xfrm>
+                      <a:off x="0" y="0"/>
+                      <a:ext cx="4284639" cy="3337942"/>
+                    </a:xfrm>
+                    <a:prstGeom prst="rect">
+                      <a:avLst/>
+                    </a:prstGeom>
+                  </pic:spPr>
+                </pic:pic>
+              </a:graphicData>
+            </a:graphic>
+          </wp:inline>
+        </w:drawing>
+      </w:r>
+    </w:p>
+    <w:p>
+      <w:pPr>
+        <w:pStyle w:val="ac"/>
+      </w:pPr>
+      <w:r>
+        <w:t xml:space="preserve">Рисунок </w:t>
+      </w:r>
+      <w:r>
+        <w:t>5</w:t>
+      </w:r>
+      <w:r>
+        <w:t>.</w:t>
+      </w:r>
+      <w:r>
+        <w:t>1</w:t>
+      </w:r>
+      <w:r>
+        <w:t xml:space="preserve"> – </w:t>
+      </w:r>
+      <w:r>
+        <w:t>Основное окно</w:t>
+      </w:r>
+    </w:p>
+    <w:p>
+      <w:r>
+        <w:t xml:space="preserve">Сверху изображена таблица для ввода данных. Справа сверху изображена </w:t>
+      </w:r>
+      <w:r>
+        <w:t>панель,</w:t>
+      </w:r>
+      <w:r>
+        <w:t xml:space="preserve"> созданная для </w:t>
+      </w:r>
+      <w:r>
+        <w:t>того,</w:t>
+      </w:r>
+      <w:r>
+        <w:t xml:space="preserve"> чтобы настроить </w:t>
+      </w:r>
+      <w:r>
+        <w:t xml:space="preserve">входную таблицу. </w:t>
+      </w:r>
+      <w:r>
+        <w:t xml:space="preserve">После нажатие на кнопку </w:t>
+      </w:r>
+      <w:r>
+        <w:rPr>
+          <w:lang w:val="en-US"/>
+        </w:rPr>
+        <w:t>“</w:t>
+      </w:r>
+      <w:r>
+        <w:t>посчитать</w:t>
+      </w:r>
+      <w:r>
+        <w:rPr>
+          <w:lang w:val="en-US"/>
+        </w:rPr>
+        <w:t>”</w:t>
+      </w:r>
+      <w:r>
+        <w:t xml:space="preserve"> заполняется нижняя таблица. </w:t>
+      </w:r>
+    </w:p>
+    <w:p>
+      <w:r>
+        <w:rPr>
+          <w:noProof/>
+        </w:rPr>
+        <w:lastRenderedPageBreak/>
+        <w:drawing>
+          <wp:inline distT="0" distB="0" distL="0" distR="0" wp14:anchorId="54D2C971" wp14:editId="21F1093F">
+            <wp:extent cx="4711260" cy="3670300"/>
+            <wp:effectExtent l="0" t="0" r="0" b="0"/>
+            <wp:docPr id="13" name="Рисунок 13"/>
+            <wp:cNvGraphicFramePr>
+              <a:graphicFrameLocks xmlns:a="http://schemas.openxmlformats.org/drawingml/2006/main" noChangeAspect="1"/>
+            </wp:cNvGraphicFramePr>
+            <a:graphic xmlns:a="http://schemas.openxmlformats.org/drawingml/2006/main">
+              <a:graphicData uri="http://schemas.openxmlformats.org/drawingml/2006/picture">
+                <pic:pic xmlns:pic="http://schemas.openxmlformats.org/drawingml/2006/picture">
+                  <pic:nvPicPr>
+                    <pic:cNvPr id="1" name=""/>
+                    <pic:cNvPicPr/>
+                  </pic:nvPicPr>
+                  <pic:blipFill>
+                    <a:blip r:embed="rId19"/>
+                    <a:stretch>
+                      <a:fillRect/>
+                    </a:stretch>
+                  </pic:blipFill>
+                  <pic:spPr>
+                    <a:xfrm>
+                      <a:off x="0" y="0"/>
+                      <a:ext cx="4719535" cy="3676747"/>
+                    </a:xfrm>
+                    <a:prstGeom prst="rect">
+                      <a:avLst/>
+                    </a:prstGeom>
+                  </pic:spPr>
+                </pic:pic>
+              </a:graphicData>
+            </a:graphic>
+          </wp:inline>
+        </w:drawing>
+      </w:r>
+    </w:p>
+    <w:p>
+      <w:pPr>
+        <w:pStyle w:val="ac"/>
+      </w:pPr>
+      <w:r>
+        <w:t>Рисунок 5.</w:t>
+      </w:r>
+      <w:r>
+        <w:t>2</w:t>
+      </w:r>
+      <w:r>
+        <w:t xml:space="preserve"> – </w:t>
+      </w:r>
+      <w:r>
+        <w:t>Результат работы программы</w:t>
+      </w:r>
+    </w:p>
+    <w:p>
+      <w:r>
+        <w:t xml:space="preserve">Также в программе предусмотрена проверка на неверно введённые или не введённые входные данные. </w:t>
+      </w:r>
+    </w:p>
+    <w:p>
+      <w:r>
+        <w:rPr>
+          <w:noProof/>
+        </w:rPr>
+        <w:drawing>
+          <wp:inline distT="0" distB="0" distL="0" distR="0" wp14:anchorId="41ADB476" wp14:editId="0B90B976">
+            <wp:extent cx="4604398" cy="3619500"/>
+            <wp:effectExtent l="0" t="0" r="0" b="0"/>
+            <wp:docPr id="16" name="Рисунок 16"/>
+            <wp:cNvGraphicFramePr>
+              <a:graphicFrameLocks xmlns:a="http://schemas.openxmlformats.org/drawingml/2006/main" noChangeAspect="1"/>
+            </wp:cNvGraphicFramePr>
+            <a:graphic xmlns:a="http://schemas.openxmlformats.org/drawingml/2006/main">
+              <a:graphicData uri="http://schemas.openxmlformats.org/drawingml/2006/picture">
+                <pic:pic xmlns:pic="http://schemas.openxmlformats.org/drawingml/2006/picture">
+                  <pic:nvPicPr>
+                    <pic:cNvPr id="0" name="Picture 5"/>
+                    <pic:cNvPicPr>
+                      <a:picLocks noChangeAspect="1" noChangeArrowheads="1"/>
+                    </pic:cNvPicPr>
+                  </pic:nvPicPr>
+                  <pic:blipFill>
+                    <a:blip r:embed="rId20">
+                      <a:extLst>
+                        <a:ext uri="{28A0092B-C50C-407E-A947-70E740481C1C}">
+                          <a14:useLocalDpi xmlns:a14="http://schemas.microsoft.com/office/drawing/2010/main" val="0"/>
+                        </a:ext>
+                      </a:extLst>
+                    </a:blip>
+                    <a:srcRect/>
+                    <a:stretch>
+                      <a:fillRect/>
+                    </a:stretch>
+                  </pic:blipFill>
+                  <pic:spPr bwMode="auto">
+                    <a:xfrm>
+                      <a:off x="0" y="0"/>
+                      <a:ext cx="4607114" cy="3621635"/>
+                    </a:xfrm>
+                    <a:prstGeom prst="rect">
+                      <a:avLst/>
+                    </a:prstGeom>
+                    <a:noFill/>
+                    <a:ln>
+                      <a:noFill/>
+                    </a:ln>
+                  </pic:spPr>
+                </pic:pic>
+              </a:graphicData>
+            </a:graphic>
+          </wp:inline>
+        </w:drawing>
+      </w:r>
+    </w:p>
+    <w:p>
+      <w:pPr>
+        <w:pStyle w:val="ac"/>
+      </w:pPr>
+      <w:r>
+        <w:t>Рисунок 5.</w:t>
+      </w:r>
+      <w:r>
+        <w:t>3</w:t>
+      </w:r>
+      <w:r>
+        <w:t xml:space="preserve"> – </w:t>
+      </w:r>
+      <w:r>
+        <w:t>Ошибка ввода данных</w:t>
+      </w:r>
+    </w:p>
+    <w:p>
+      <w:pPr>
+        <w:pStyle w:val="1"/>
+        <w:numPr>
+          <w:ilvl w:val="0"/>
+          <w:numId w:val="0"/>
+        </w:numPr>
+        <w:ind w:left="717"/>
+      </w:pPr>
+      <w:r>
+        <w:lastRenderedPageBreak/>
+        <w:t>Заключение</w:t>
+      </w:r>
+    </w:p>
+    <w:p/>
     <w:p>
       <w:pPr>
         <w:pStyle w:val="a4"/>
@@ -6836,7 +7312,7 @@
           <w:u w:val="none"/>
         </w:rPr>
       </w:pPr>
-      <w:hyperlink r:id="rId18" w:history="1">
+      <w:hyperlink r:id="rId21" w:history="1">
         <w:r>
           <w:rPr>
             <w:rStyle w:val="a6"/>
@@ -6853,7 +7329,7 @@
           <w:numId w:val="6"/>
         </w:numPr>
       </w:pPr>
-      <w:hyperlink r:id="rId19" w:history="1">
+      <w:hyperlink r:id="rId22" w:history="1">
         <w:r>
           <w:rPr>
             <w:rStyle w:val="a6"/>
@@ -6870,7 +7346,7 @@
           <w:numId w:val="6"/>
         </w:numPr>
       </w:pPr>
-      <w:hyperlink r:id="rId20" w:history="1">
+      <w:hyperlink r:id="rId23" w:history="1">
         <w:r>
           <w:rPr>
             <w:rStyle w:val="a6"/>
@@ -6887,7 +7363,7 @@
           <w:numId w:val="6"/>
         </w:numPr>
       </w:pPr>
-      <w:hyperlink r:id="rId21" w:history="1">
+      <w:hyperlink r:id="rId24" w:history="1">
         <w:r>
           <w:rPr>
             <w:rStyle w:val="a6"/>
@@ -6904,7 +7380,7 @@
           <w:numId w:val="6"/>
         </w:numPr>
       </w:pPr>
-      <w:hyperlink r:id="rId22" w:history="1">
+      <w:hyperlink r:id="rId25" w:history="1">
         <w:r>
           <w:rPr>
             <w:rStyle w:val="a6"/>
@@ -6921,7 +7397,7 @@
           <w:numId w:val="6"/>
         </w:numPr>
       </w:pPr>
-      <w:hyperlink r:id="rId23" w:history="1">
+      <w:hyperlink r:id="rId26" w:history="1">
         <w:r>
           <w:rPr>
             <w:rStyle w:val="a6"/>
@@ -6943,7 +7419,7 @@
           <w:u w:val="none"/>
         </w:rPr>
       </w:pPr>
-      <w:hyperlink r:id="rId24" w:history="1">
+      <w:hyperlink r:id="rId27" w:history="1">
         <w:r>
           <w:rPr>
             <w:rStyle w:val="a6"/>
@@ -9762,7 +10238,7 @@
                     </pic:cNvPicPr>
                   </pic:nvPicPr>
                   <pic:blipFill>
-                    <a:blip r:embed="rId25">
+                    <a:blip r:embed="rId28">
                       <a:extLst>
                         <a:ext uri="{28A0092B-C50C-407E-A947-70E740481C1C}">
                           <a14:useLocalDpi xmlns:a14="http://schemas.microsoft.com/office/drawing/2010/main" val="0"/>
@@ -9814,9 +10290,105 @@
         <w:t xml:space="preserve"> – Дерево целей с приоритетами</w:t>
       </w:r>
     </w:p>
+    <w:p>
+      <w:pPr>
+        <w:spacing w:line="259" w:lineRule="auto"/>
+        <w:ind w:firstLine="0"/>
+        <w:jc w:val="left"/>
+      </w:pPr>
+      <w:r>
+        <w:br w:type="page"/>
+      </w:r>
+    </w:p>
+    <w:p>
+      <w:pPr>
+        <w:pStyle w:val="1"/>
+        <w:numPr>
+          <w:ilvl w:val="0"/>
+          <w:numId w:val="0"/>
+        </w:numPr>
+        <w:ind w:left="717"/>
+      </w:pPr>
+      <w:r>
+        <w:lastRenderedPageBreak/>
+        <w:t>Приложение В (обязательное) Алгоритм решения задачи в виде блок-схемы</w:t>
+      </w:r>
+    </w:p>
+    <w:p>
+      <w:r>
+        <w:rPr>
+          <w:noProof/>
+        </w:rPr>
+        <w:drawing>
+          <wp:inline distT="0" distB="0" distL="0" distR="0" wp14:anchorId="38347C4D" wp14:editId="15DD47CC">
+            <wp:extent cx="5668055" cy="4813300"/>
+            <wp:effectExtent l="0" t="0" r="0" b="0"/>
+            <wp:docPr id="11" name="Рисунок 11"/>
+            <wp:cNvGraphicFramePr>
+              <a:graphicFrameLocks xmlns:a="http://schemas.openxmlformats.org/drawingml/2006/main" noChangeAspect="1"/>
+            </wp:cNvGraphicFramePr>
+            <a:graphic xmlns:a="http://schemas.openxmlformats.org/drawingml/2006/main">
+              <a:graphicData uri="http://schemas.openxmlformats.org/drawingml/2006/picture">
+                <pic:pic xmlns:pic="http://schemas.openxmlformats.org/drawingml/2006/picture">
+                  <pic:nvPicPr>
+                    <pic:cNvPr id="0" name="Picture 4"/>
+                    <pic:cNvPicPr>
+                      <a:picLocks noChangeAspect="1" noChangeArrowheads="1"/>
+                    </pic:cNvPicPr>
+                  </pic:nvPicPr>
+                  <pic:blipFill>
+                    <a:blip r:embed="rId29">
+                      <a:extLst>
+                        <a:ext uri="{28A0092B-C50C-407E-A947-70E740481C1C}">
+                          <a14:useLocalDpi xmlns:a14="http://schemas.microsoft.com/office/drawing/2010/main" val="0"/>
+                        </a:ext>
+                      </a:extLst>
+                    </a:blip>
+                    <a:srcRect/>
+                    <a:stretch>
+                      <a:fillRect/>
+                    </a:stretch>
+                  </pic:blipFill>
+                  <pic:spPr bwMode="auto">
+                    <a:xfrm>
+                      <a:off x="0" y="0"/>
+                      <a:ext cx="5669059" cy="4814153"/>
+                    </a:xfrm>
+                    <a:prstGeom prst="rect">
+                      <a:avLst/>
+                    </a:prstGeom>
+                    <a:noFill/>
+                    <a:ln>
+                      <a:noFill/>
+                    </a:ln>
+                  </pic:spPr>
+                </pic:pic>
+              </a:graphicData>
+            </a:graphic>
+          </wp:inline>
+        </w:drawing>
+      </w:r>
+    </w:p>
+    <w:p>
+      <w:pPr>
+        <w:pStyle w:val="ac"/>
+      </w:pPr>
+      <w:r>
+        <w:t xml:space="preserve">Рисунок </w:t>
+      </w:r>
+      <w:r>
+        <w:t>В</w:t>
+      </w:r>
+      <w:r>
+        <w:t xml:space="preserve">.1 – </w:t>
+      </w:r>
+      <w:r>
+        <w:t>Блок схема</w:t>
+      </w:r>
+    </w:p>
     <w:p/>
     <w:sectPr>
-      <w:headerReference w:type="default" r:id="rId26"/>
+      <w:headerReference w:type="default" r:id="rId30"/>
       <w:pgSz w:w="11906" w:h="16838"/>
       <w:pgMar w:top="1134" w:right="850" w:bottom="1134" w:left="1701" w:header="708" w:footer="708" w:gutter="0"/>
       <w:cols w:space="708"/>

--- a/Pimonov_Kursovaya_rabota439_2.docx
+++ b/Pimonov_Kursovaya_rabota439_2.docx
@@ -286,21 +286,7 @@
         <w:rPr>
           <w:color w:val="000000" w:themeColor="text1"/>
         </w:rPr>
-        <w:t xml:space="preserve"> данный сервис по ремонту и обслуживанию мототехники (мотоциклов, снегоходов, квадроциклов, скутеров, </w:t>
-      </w:r>
-      <w:proofErr w:type="spellStart"/>
-      <w:r>
-        <w:rPr>
-          <w:color w:val="000000" w:themeColor="text1"/>
-        </w:rPr>
-        <w:t>бензотехники</w:t>
-      </w:r>
-      <w:proofErr w:type="spellEnd"/>
-      <w:r>
-        <w:rPr>
-          <w:color w:val="000000" w:themeColor="text1"/>
-        </w:rPr>
-        <w:t xml:space="preserve">, мототехники) находится в Томске и </w:t>
+        <w:t xml:space="preserve"> данный сервис по ремонту и обслуживанию мототехники (мотоциклов, снегоходов, квадроциклов, скутеров, бензотехники, мототехники) находится в Томске и </w:t>
       </w:r>
       <w:r>
         <w:rPr>
@@ -326,78 +312,42 @@
           <w:color w:val="000000" w:themeColor="text1"/>
         </w:rPr>
       </w:pPr>
-      <w:proofErr w:type="spellStart"/>
       <w:r>
         <w:rPr>
           <w:color w:val="000000" w:themeColor="text1"/>
         </w:rPr>
         <w:lastRenderedPageBreak/>
-        <w:t>Stels</w:t>
-      </w:r>
-      <w:proofErr w:type="spellEnd"/>
+        <w:t>Stels "Хищникъ"</w:t>
+      </w:r>
       <w:r>
         <w:rPr>
           <w:color w:val="000000" w:themeColor="text1"/>
         </w:rPr>
-        <w:t xml:space="preserve"> "</w:t>
-      </w:r>
-      <w:proofErr w:type="spellStart"/>
+        <w:t xml:space="preserve"> </w:t>
+      </w:r>
       <w:r>
         <w:rPr>
           <w:color w:val="000000" w:themeColor="text1"/>
         </w:rPr>
-        <w:t>Хищникъ</w:t>
-      </w:r>
-      <w:proofErr w:type="spellEnd"/>
+        <w:t>[2]</w:t>
+      </w:r>
       <w:r>
         <w:rPr>
           <w:color w:val="000000" w:themeColor="text1"/>
         </w:rPr>
-        <w:t>"</w:t>
+        <w:t xml:space="preserve"> </w:t>
       </w:r>
       <w:r>
         <w:rPr>
           <w:color w:val="000000" w:themeColor="text1"/>
         </w:rPr>
-        <w:t xml:space="preserve"> </w:t>
+        <w:t xml:space="preserve">– </w:t>
       </w:r>
       <w:r>
         <w:rPr>
           <w:color w:val="000000" w:themeColor="text1"/>
         </w:rPr>
-        <w:t>[2]</w:t>
-      </w:r>
-      <w:r>
-        <w:rPr>
-          <w:color w:val="000000" w:themeColor="text1"/>
-        </w:rPr>
-        <w:t xml:space="preserve"> </w:t>
-      </w:r>
-      <w:r>
-        <w:rPr>
-          <w:color w:val="000000" w:themeColor="text1"/>
-        </w:rPr>
-        <w:t xml:space="preserve">– </w:t>
-      </w:r>
-      <w:r>
-        <w:rPr>
-          <w:color w:val="000000" w:themeColor="text1"/>
-        </w:rPr>
-        <w:t xml:space="preserve">Томский сервис по ремонту мототехники, а также диагностики, чтении, обнуление ошибок, прошивки </w:t>
-      </w:r>
-      <w:proofErr w:type="spellStart"/>
-      <w:r>
-        <w:rPr>
-          <w:color w:val="000000" w:themeColor="text1"/>
-        </w:rPr>
-        <w:t>ЧИП-ключей</w:t>
-      </w:r>
-      <w:proofErr w:type="spellEnd"/>
-      <w:r>
-        <w:rPr>
-          <w:color w:val="000000" w:themeColor="text1"/>
-        </w:rPr>
-        <w:t>, тюнинга, технического обслуживания.</w:t>
+        <w:t>Томский сервис по ремонту мототехники, а также диагностики, чтении, обнуление ошибок, прошивки ЧИП-ключей, тюнинга, технического обслуживания.</w:t>
       </w:r>
     </w:p>
     <w:p>
@@ -411,14 +361,12 @@
           <w:color w:val="000000" w:themeColor="text1"/>
         </w:rPr>
       </w:pPr>
-      <w:proofErr w:type="spellStart"/>
       <w:r>
         <w:rPr>
           <w:color w:val="000000" w:themeColor="text1"/>
         </w:rPr>
         <w:t>Drivebike</w:t>
       </w:r>
-      <w:proofErr w:type="spellEnd"/>
       <w:r>
         <w:rPr>
           <w:color w:val="000000" w:themeColor="text1"/>
@@ -680,15 +628,7 @@
       </w:pPr>
       <w:r>
         <w:lastRenderedPageBreak/>
-        <w:t xml:space="preserve">Моделирование </w:t>
-      </w:r>
-      <w:proofErr w:type="spellStart"/>
-      <w:r>
-        <w:t>проблемосодержащей</w:t>
-      </w:r>
-      <w:proofErr w:type="spellEnd"/>
-      <w:r>
-        <w:t xml:space="preserve"> системы</w:t>
+        <w:t>Моделирование проблемосодержащей системы</w:t>
       </w:r>
     </w:p>
     <w:p>
@@ -726,15 +666,7 @@
     </w:p>
     <w:p>
       <w:r>
-        <w:t xml:space="preserve">Географический фактор заключается в том, что в месте открытия </w:t>
-      </w:r>
-      <w:proofErr w:type="spellStart"/>
-      <w:r>
-        <w:t>мотосервиса</w:t>
-      </w:r>
-      <w:proofErr w:type="spellEnd"/>
-      <w:r>
-        <w:t xml:space="preserve"> может не быть клиентов, готовых пользоваться услугами, а также место может быть неудобно для </w:t>
+        <w:t xml:space="preserve">Географический фактор заключается в том, что в месте открытия мотосервиса может не быть клиентов, готовых пользоваться услугами, а также место может быть неудобно для </w:t>
       </w:r>
       <w:r>
         <w:t>поставщиков.</w:t>
@@ -751,15 +683,7 @@
         <w:t>законов,</w:t>
       </w:r>
       <w:r>
-        <w:t xml:space="preserve"> затрудняющих эксплуатацию </w:t>
-      </w:r>
-      <w:proofErr w:type="spellStart"/>
-      <w:r>
-        <w:t>мототранспортных</w:t>
-      </w:r>
-      <w:proofErr w:type="spellEnd"/>
-      <w:r>
-        <w:t xml:space="preserve"> средств. </w:t>
+        <w:t xml:space="preserve"> затрудняющих эксплуатацию мототранспортных средств. </w:t>
       </w:r>
     </w:p>
     <w:p>
@@ -966,52 +890,34 @@
                 <w:bCs/>
               </w:rPr>
             </w:pPr>
-            <w:proofErr w:type="spellStart"/>
             <w:r>
               <w:rPr>
                 <w:b/>
                 <w:bCs/>
               </w:rPr>
-              <w:t>Актор</w:t>
-            </w:r>
-            <w:proofErr w:type="spellEnd"/>
-            <w:r>
+              <w:t>Актор / Критерий</w:t>
+            </w:r>
+          </w:p>
+        </w:tc>
+        <w:tc>
+          <w:tcPr>
+            <w:tcW w:w="3190" w:type="dxa"/>
+          </w:tcPr>
+          <w:p>
+            <w:pPr>
+              <w:ind w:firstLine="0"/>
+              <w:jc w:val="left"/>
               <w:rPr>
                 <w:b/>
                 <w:bCs/>
               </w:rPr>
-              <w:t xml:space="preserve"> / Критерий</w:t>
-            </w:r>
-          </w:p>
-        </w:tc>
-        <w:tc>
-          <w:tcPr>
-            <w:tcW w:w="3190" w:type="dxa"/>
-          </w:tcPr>
-          <w:p>
-            <w:pPr>
-              <w:ind w:firstLine="0"/>
-              <w:jc w:val="left"/>
+            </w:pPr>
+            <w:r>
               <w:rPr>
                 <w:b/>
                 <w:bCs/>
               </w:rPr>
-            </w:pPr>
-            <w:proofErr w:type="spellStart"/>
-            <w:r>
-              <w:rPr>
-                <w:b/>
-                <w:bCs/>
-              </w:rPr>
-              <w:t>Ед.изм</w:t>
-            </w:r>
-            <w:proofErr w:type="spellEnd"/>
-            <w:r>
-              <w:rPr>
-                <w:b/>
-                <w:bCs/>
-              </w:rPr>
-              <w:t>. и/или возможные значение</w:t>
+              <w:t>Ед.изм. и/или возможные значение</w:t>
             </w:r>
           </w:p>
         </w:tc>
@@ -2604,15 +2510,7 @@
         <w:t xml:space="preserve">выделим </w:t>
       </w:r>
       <w:r>
-        <w:t xml:space="preserve">цели самого </w:t>
-      </w:r>
-      <w:proofErr w:type="spellStart"/>
-      <w:r>
-        <w:t>мотосервиса</w:t>
-      </w:r>
-      <w:proofErr w:type="spellEnd"/>
-      <w:r>
-        <w:t xml:space="preserve"> и цели клиента.</w:t>
+        <w:t>цели самого мотосервиса и цели клиента.</w:t>
       </w:r>
     </w:p>
     <w:p>
@@ -2620,13 +2518,8 @@
         <w:t>На следующем уровне выявим 4 подцели</w:t>
       </w:r>
       <w:r>
-        <w:t xml:space="preserve">. </w:t>
-      </w:r>
-      <w:proofErr w:type="spellStart"/>
-      <w:r>
-        <w:t>Мотосервис</w:t>
-      </w:r>
-      <w:proofErr w:type="spellEnd"/>
+        <w:t>. Мотосервис</w:t>
+      </w:r>
       <w:r>
         <w:t>,</w:t>
       </w:r>
@@ -3942,7 +3835,6 @@
         </w:rPr>
         <w:t xml:space="preserve"> – </w:t>
       </w:r>
-      <w:proofErr w:type="spellStart"/>
       <w:r>
         <w:rPr>
           <w:rFonts w:eastAsiaTheme="minorEastAsia" w:cs="Times New Roman"/>
@@ -3953,7 +3845,6 @@
         </w:rPr>
         <w:t>i</w:t>
       </w:r>
-      <w:proofErr w:type="spellEnd"/>
       <w:r>
         <w:rPr>
           <w:rFonts w:eastAsiaTheme="minorEastAsia" w:cs="Times New Roman"/>
@@ -3963,7 +3854,6 @@
         </w:rPr>
         <w:t>-</w:t>
       </w:r>
-      <w:proofErr w:type="spellStart"/>
       <w:r>
         <w:rPr>
           <w:rFonts w:eastAsiaTheme="minorEastAsia" w:cs="Times New Roman"/>
@@ -3971,17 +3861,7 @@
           <w:szCs w:val="28"/>
           <w:shd w:val="clear" w:color="auto" w:fill="FFFFFF"/>
         </w:rPr>
-        <w:t>тый</w:t>
-      </w:r>
-      <w:proofErr w:type="spellEnd"/>
-      <w:r>
-        <w:rPr>
-          <w:rFonts w:eastAsiaTheme="minorEastAsia" w:cs="Times New Roman"/>
-          <w:iCs/>
-          <w:szCs w:val="28"/>
-          <w:shd w:val="clear" w:color="auto" w:fill="FFFFFF"/>
-        </w:rPr>
-        <w:t xml:space="preserve"> элемент вектора локальных приоритетов. </w:t>
+        <w:t xml:space="preserve">тый элемент вектора локальных приоритетов. </w:t>
       </w:r>
     </w:p>
     <w:p>
@@ -6169,15 +6049,7 @@
         <w:t xml:space="preserve">. Материальное вознаграждение очень </w:t>
       </w:r>
       <w:r>
-        <w:t xml:space="preserve">помогает поднять мотивацию. Когда специалист сам видит, как он отдаёт значительную часть заработанных денег начальству это может достаточно сильно </w:t>
-      </w:r>
-      <w:proofErr w:type="spellStart"/>
-      <w:r>
-        <w:t>демотивировать</w:t>
-      </w:r>
-      <w:proofErr w:type="spellEnd"/>
-      <w:r>
-        <w:t xml:space="preserve">. Поэтому нужно найти золотую середину </w:t>
+        <w:t xml:space="preserve">помогает поднять мотивацию. Когда специалист сам видит, как он отдаёт значительную часть заработанных денег начальству это может достаточно сильно демотивировать. Поэтому нужно найти золотую середину </w:t>
       </w:r>
       <w:r>
         <w:t>чтобы работник работал эффективно, но при этом и брать с него денег.</w:t>
@@ -6319,15 +6191,7 @@
         <w:t xml:space="preserve">. </w:t>
       </w:r>
       <w:r>
-        <w:t xml:space="preserve">Множество альтернатив, которое попарно не </w:t>
-      </w:r>
-      <w:proofErr w:type="spellStart"/>
-      <w:r>
-        <w:t>доминируется</w:t>
-      </w:r>
-      <w:proofErr w:type="spellEnd"/>
-      <w:r>
-        <w:t xml:space="preserve"> друг другом, называется множеством Парето</w:t>
+        <w:t>Множество альтернатив, которое попарно не доминируется друг другом, называется множеством Парето</w:t>
       </w:r>
       <w:r>
         <w:t xml:space="preserve">. Чтобы выделить такое множество необходимо взять альтернативу сравнить её со всеми остальными альтернативами. </w:t>
@@ -6892,14 +6756,12 @@
       <w:r>
         <w:t>Для реализации алгоритма была разработана программа на языке p</w:t>
       </w:r>
-      <w:proofErr w:type="spellStart"/>
       <w:r>
         <w:rPr>
           <w:lang w:val="en-US"/>
         </w:rPr>
         <w:t>ascal</w:t>
       </w:r>
-      <w:proofErr w:type="spellEnd"/>
       <w:r>
         <w:t xml:space="preserve">. Программа писалась в </w:t>
       </w:r>
@@ -7289,7 +7151,122 @@
         <w:t>Заключение</w:t>
       </w:r>
     </w:p>
-    <w:p/>
+    <w:p>
+      <w:r>
+        <w:t>В результате работы над курсовым проектом</w:t>
+      </w:r>
+      <w:r>
+        <w:t xml:space="preserve"> </w:t>
+      </w:r>
+      <w:r>
+        <w:t>“</w:t>
+      </w:r>
+      <w:r>
+        <w:t>Системный анализ процесса оказания услуг сервиса по ремонту мототехники</w:t>
+      </w:r>
+      <w:r>
+        <w:t>”</w:t>
+      </w:r>
+      <w:r>
+        <w:t xml:space="preserve"> </w:t>
+      </w:r>
+      <w:r>
+        <w:t>было произведено исследование принципов оказания услуг в данной сфере.</w:t>
+      </w:r>
+      <w:r>
+        <w:t xml:space="preserve"> </w:t>
+      </w:r>
+      <w:r>
+        <w:t>На основе полученной информации было выявлено, что основной проблемой этой системы была выделена малая удовлетворенность клиентов. Была построена модель этой системы, а также построена диаграмма взаимосвязи.</w:t>
+      </w:r>
+    </w:p>
+    <w:p>
+      <w:r>
+        <w:t>На основе полученной информации были выявлены причины, по которым предположительно возникает проблема слабой удовлетворенности клиентов. В соответствии с выявленными причинами при анализе было разработано дерево целей.</w:t>
+      </w:r>
+    </w:p>
+    <w:p>
+      <w:r>
+        <w:t>Методом анализа иерархий была выявлена наиболее приоритетн</w:t>
+      </w:r>
+      <w:r>
+        <w:t>ая</w:t>
+      </w:r>
+      <w:r>
+        <w:t xml:space="preserve"> цел</w:t>
+      </w:r>
+      <w:r>
+        <w:t>ь</w:t>
+      </w:r>
+      <w:r>
+        <w:t>, а именно создание системы мотивации с</w:t>
+      </w:r>
+      <w:r>
+        <w:t>пециалистов</w:t>
+      </w:r>
+      <w:r>
+        <w:t>.</w:t>
+      </w:r>
+      <w:r>
+        <w:t xml:space="preserve"> </w:t>
+      </w:r>
+      <w:r>
+        <w:t>На основе выбора приоритетного варианта были разработаны альтернативы для решения этой ситуации.</w:t>
+      </w:r>
+      <w:r>
+        <w:t xml:space="preserve"> </w:t>
+      </w:r>
+      <w:r>
+        <w:t>С помощью</w:t>
+      </w:r>
+      <w:r>
+        <w:t xml:space="preserve"> множества </w:t>
+      </w:r>
+      <w:r>
+        <w:t>Парето</w:t>
+      </w:r>
+      <w:r>
+        <w:t xml:space="preserve"> были выявлены наиболее предпочтительные альтернативы. </w:t>
+      </w:r>
+    </w:p>
+    <w:p>
+      <w:r>
+        <w:t>Итогом данной работы была произведена разработка программного продукта, реализующий метод</w:t>
+      </w:r>
+      <w:r>
+        <w:t xml:space="preserve"> </w:t>
+      </w:r>
+      <w:r>
+        <w:t>множества Парето</w:t>
+      </w:r>
+      <w:r>
+        <w:t>. Д</w:t>
+      </w:r>
+      <w:r>
+        <w:t>ля тестирования полученных данных</w:t>
+      </w:r>
+      <w:r>
+        <w:t>.</w:t>
+      </w:r>
+      <w:r>
+        <w:t xml:space="preserve"> Программный продукт представляет из себя оконное приложение, которое было разработано с помощью языка</w:t>
+      </w:r>
+      <w:r>
+        <w:t xml:space="preserve"> </w:t>
+      </w:r>
+      <w:r>
+        <w:rPr>
+          <w:lang w:val="en-US"/>
+        </w:rPr>
+        <w:t>pascal</w:t>
+      </w:r>
+      <w:r>
+        <w:t xml:space="preserve">. </w:t>
+      </w:r>
+      <w:r>
+        <w:t>Программа представляет собой исполняемый файл и даже не требует установки.</w:t>
+      </w:r>
+    </w:p>
     <w:p>
       <w:pPr>
         <w:pStyle w:val="a4"/>
@@ -7461,7 +7438,13 @@
         <w:t xml:space="preserve"> </w:t>
       </w:r>
       <w:r>
-        <w:t>(обязательное) Расчёты локальных приоритетов</w:t>
+        <w:t>(обязательное</w:t>
+      </w:r>
+      <w:r>
+        <w:t xml:space="preserve">) </w:t>
+      </w:r>
+      <w:r>
+        <w:t>Расчёты локальных приоритетов</w:t>
       </w:r>
     </w:p>
     <w:p>
@@ -7483,13 +7466,8 @@
         <w:t>.1 – Матрица парных сравнений для цели «</w:t>
       </w:r>
       <w:r>
-        <w:t xml:space="preserve">Цели </w:t>
-      </w:r>
-      <w:proofErr w:type="spellStart"/>
-      <w:r>
-        <w:t>мотосервиса</w:t>
-      </w:r>
-      <w:proofErr w:type="spellEnd"/>
+        <w:t>Цели мотосервиса</w:t>
+      </w:r>
       <w:r>
         <w:t>»</w:t>
       </w:r>

--- a/Pimonov_Kursovaya_rabota439_2.docx
+++ b/Pimonov_Kursovaya_rabota439_2.docx
@@ -4,48 +4,22 @@
   <w:body>
     <w:p>
       <w:pPr>
-        <w:rPr>
-          <w:rFonts w:ascii="Roboto" w:hAnsi="Roboto"/>
-          <w:color w:val="000000"/>
-          <w:szCs w:val="28"/>
-          <w:shd w:val="clear" w:color="auto" w:fill="FFFFFF"/>
-        </w:rPr>
-      </w:pPr>
-      <w:r>
-        <w:rPr>
-          <w:rFonts w:ascii="Roboto" w:hAnsi="Roboto"/>
-          <w:color w:val="000000"/>
-          <w:szCs w:val="28"/>
-          <w:shd w:val="clear" w:color="auto" w:fill="FFFFFF"/>
-        </w:rPr>
-        <w:t>Системный анализ процесса оказания услуг сервиса по ремонту мототехники</w:t>
-      </w:r>
-    </w:p>
-    <w:p>
-      <w:pPr>
-        <w:rPr>
-          <w:szCs w:val="28"/>
-        </w:rPr>
-      </w:pPr>
-      <w:r>
-        <w:rPr>
-          <w:rFonts w:ascii="Roboto" w:hAnsi="Roboto"/>
-          <w:color w:val="000000"/>
-          <w:szCs w:val="28"/>
-          <w:shd w:val="clear" w:color="auto" w:fill="FFFFFF"/>
-        </w:rPr>
-        <w:tab/>
-        <w:t>ПОПРАВИТЬ НУМЕРАЦИЮ</w:t>
-      </w:r>
+        <w:pStyle w:val="af1"/>
+      </w:pPr>
+      <w:bookmarkStart w:id="0" w:name="_Hlk91071599"/>
     </w:p>
     <w:p>
       <w:pPr>
         <w:pStyle w:val="1"/>
       </w:pPr>
+      <w:bookmarkStart w:id="1" w:name="_Toc91069883"/>
+      <w:bookmarkStart w:id="2" w:name="_Toc91069954"/>
       <w:r>
         <w:lastRenderedPageBreak/>
         <w:t>Краткое описание объекта исследования</w:t>
       </w:r>
+      <w:bookmarkEnd w:id="1"/>
+      <w:bookmarkEnd w:id="2"/>
     </w:p>
     <w:p>
       <w:r>
@@ -626,10 +600,14 @@
       <w:pPr>
         <w:pStyle w:val="1"/>
       </w:pPr>
+      <w:bookmarkStart w:id="3" w:name="_Toc91069884"/>
+      <w:bookmarkStart w:id="4" w:name="_Toc91069955"/>
       <w:r>
         <w:lastRenderedPageBreak/>
         <w:t>Моделирование проблемосодержащей системы</w:t>
       </w:r>
+      <w:bookmarkEnd w:id="3"/>
+      <w:bookmarkEnd w:id="4"/>
     </w:p>
     <w:p>
       <w:pPr>
@@ -639,9 +617,13 @@
           <w:numId w:val="5"/>
         </w:numPr>
       </w:pPr>
+      <w:bookmarkStart w:id="5" w:name="_Toc91069885"/>
+      <w:bookmarkStart w:id="6" w:name="_Toc91069956"/>
       <w:r>
         <w:t>Модель взаимосвязи системы с окружающей средой</w:t>
       </w:r>
+      <w:bookmarkEnd w:id="5"/>
+      <w:bookmarkEnd w:id="6"/>
     </w:p>
     <w:p>
       <w:r>
@@ -1243,10 +1225,14 @@
           <w:numId w:val="5"/>
         </w:numPr>
       </w:pPr>
+      <w:bookmarkStart w:id="7" w:name="_Toc91069886"/>
+      <w:bookmarkStart w:id="8" w:name="_Toc91069957"/>
       <w:r>
         <w:lastRenderedPageBreak/>
         <w:t>Структурный анализ системы</w:t>
       </w:r>
+      <w:bookmarkEnd w:id="7"/>
+      <w:bookmarkEnd w:id="8"/>
     </w:p>
     <w:p>
       <w:r>
@@ -2180,9 +2166,13 @@
           <w:numId w:val="5"/>
         </w:numPr>
       </w:pPr>
+      <w:bookmarkStart w:id="9" w:name="_Toc91069887"/>
+      <w:bookmarkStart w:id="10" w:name="_Toc91069958"/>
       <w:r>
         <w:t>Построение дерева причин</w:t>
       </w:r>
+      <w:bookmarkEnd w:id="9"/>
+      <w:bookmarkEnd w:id="10"/>
     </w:p>
     <w:p>
       <w:r>
@@ -2474,10 +2464,14 @@
       <w:pPr>
         <w:pStyle w:val="1"/>
       </w:pPr>
+      <w:bookmarkStart w:id="11" w:name="_Toc91069888"/>
+      <w:bookmarkStart w:id="12" w:name="_Toc91069959"/>
       <w:r>
         <w:lastRenderedPageBreak/>
         <w:t>Постановка целей и поиск решений</w:t>
       </w:r>
+      <w:bookmarkEnd w:id="11"/>
+      <w:bookmarkEnd w:id="12"/>
     </w:p>
     <w:p>
       <w:pPr>
@@ -2488,9 +2482,13 @@
         </w:numPr>
         <w:jc w:val="center"/>
       </w:pPr>
+      <w:bookmarkStart w:id="13" w:name="_Toc91069889"/>
+      <w:bookmarkStart w:id="14" w:name="_Toc91069960"/>
       <w:r>
         <w:t>Построение дерева целей</w:t>
       </w:r>
+      <w:bookmarkEnd w:id="13"/>
+      <w:bookmarkEnd w:id="14"/>
     </w:p>
     <w:p>
       <w:r>
@@ -2542,6 +2540,7 @@
       <w:pPr>
         <w:pStyle w:val="a3"/>
         <w:ind w:left="1129" w:firstLine="0"/>
+        <w:jc w:val="left"/>
         <w:rPr>
           <w:lang w:val="en-US"/>
         </w:rPr>
@@ -2626,6 +2625,8 @@
         <w:pStyle w:val="2"/>
         <w:jc w:val="center"/>
       </w:pPr>
+      <w:bookmarkStart w:id="15" w:name="_Toc91069890"/>
+      <w:bookmarkStart w:id="16" w:name="_Toc91069961"/>
       <w:r>
         <w:lastRenderedPageBreak/>
         <w:t xml:space="preserve">3.2 </w:t>
@@ -2633,6 +2634,8 @@
       <w:r>
         <w:t>Оценка целей методом анализа иерархий</w:t>
       </w:r>
+      <w:bookmarkEnd w:id="15"/>
+      <w:bookmarkEnd w:id="16"/>
     </w:p>
     <w:p>
       <w:pPr>
@@ -2647,7 +2650,19 @@
         <w:rPr>
           <w:rFonts w:cs="Times New Roman"/>
         </w:rPr>
-        <w:t>Метод анализа иерархий – метод предназначен для выбора средств решения сложной многофакторной проблемы и состоит в декомпозиции цели на все более простые составляющие (подцели и средства) и дальнейшей оценке этих составляющих путем парных сравнений. В результате определяется численная оценка приоритетности 15 элементов иерархии, используемая для выбора наилучших альтернат</w:t>
+        <w:t xml:space="preserve">Метод анализа иерархий – метод предназначен для выбора средств решения сложной многофакторной проблемы и состоит в декомпозиции цели на все более простые составляющие (подцели и средства) и дальнейшей оценке этих составляющих путем парных сравнений. В результате определяется численная оценка приоритетности </w:t>
+      </w:r>
+      <w:r>
+        <w:rPr>
+          <w:rFonts w:cs="Times New Roman"/>
+        </w:rPr>
+        <w:t>э</w:t>
+      </w:r>
+      <w:r>
+        <w:rPr>
+          <w:rFonts w:cs="Times New Roman"/>
+        </w:rPr>
+        <w:t>лементов иерархии, используемая для выбора наилучших альтернат</w:t>
       </w:r>
       <w:r>
         <w:rPr>
@@ -3112,7 +3127,6 @@
           <w:iCs/>
           <w:szCs w:val="28"/>
           <w:shd w:val="clear" w:color="auto" w:fill="FFFFFF"/>
-          <w:lang w:val="en-US"/>
         </w:rPr>
         <w:t>3.</w:t>
       </w:r>
@@ -4876,7 +4890,6 @@
           <w:iCs/>
           <w:szCs w:val="28"/>
           <w:shd w:val="clear" w:color="auto" w:fill="FFFFFF"/>
-          <w:lang w:val="en-US"/>
         </w:rPr>
         <w:t>3.</w:t>
       </w:r>
@@ -4973,7 +4986,7 @@
         <w:rPr>
           <w:rFonts w:cs="Times New Roman"/>
         </w:rPr>
-        <w:t xml:space="preserve">Локальные приоритеты пересчитываются с учетом приоритетов направляемых элементов (вышестоящих целей). Глобальные приоритеты рассчитываются, начиная со 16 второго уровня вниз. Локальные приоритеты целей второго уровня умножаются на приоритет глобальной цели. Однако, учитывая, что вес единственной цели самого верхнего уровня всегда равен единице, глобальные приоритеты целей второго уровня равны их локальным приоритетам. </w:t>
+        <w:t xml:space="preserve">Локальные приоритеты пересчитываются с учетом приоритетов направляемых элементов (вышестоящих целей). Глобальные приоритеты рассчитываются, начиная с второго уровня вниз. Локальные приоритеты целей второго уровня умножаются на приоритет глобальной цели. Однако, учитывая, что вес единственной цели самого верхнего уровня всегда равен единице, глобальные приоритеты целей второго уровня равны их локальным приоритетам. </w:t>
       </w:r>
     </w:p>
     <w:p>
@@ -4983,7 +4996,6 @@
         </w:tabs>
         <w:rPr>
           <w:rFonts w:cs="Times New Roman"/>
-          <w:lang w:val="en-US"/>
         </w:rPr>
       </w:pPr>
       <w:r>
@@ -4995,7 +5007,6 @@
       <w:r>
         <w:rPr>
           <w:rFonts w:cs="Times New Roman"/>
-          <w:lang w:val="en-US"/>
         </w:rPr>
         <w:t xml:space="preserve"> </w:t>
       </w:r>
@@ -5056,7 +5067,7 @@
         <w:rPr>
           <w:rFonts w:cs="Times New Roman"/>
         </w:rPr>
-        <w:t>:</w:t>
+        <w:t>.</w:t>
       </w:r>
     </w:p>
     <w:p>
@@ -5091,12 +5102,13 @@
     <w:tbl>
       <w:tblPr>
         <w:tblStyle w:val="af"/>
-        <w:tblW w:w="9660" w:type="dxa"/>
+        <w:tblW w:w="9039" w:type="dxa"/>
         <w:tblLook w:val="04A0" w:firstRow="1" w:lastRow="0" w:firstColumn="1" w:lastColumn="0" w:noHBand="0" w:noVBand="1"/>
       </w:tblPr>
       <w:tblGrid>
-        <w:gridCol w:w="4829"/>
-        <w:gridCol w:w="4831"/>
+        <w:gridCol w:w="2764"/>
+        <w:gridCol w:w="2849"/>
+        <w:gridCol w:w="3426"/>
       </w:tblGrid>
       <w:tr>
         <w:trPr>
@@ -5104,7 +5116,7 @@
         </w:trPr>
         <w:tc>
           <w:tcPr>
-            <w:tcW w:w="4829" w:type="dxa"/>
+            <w:tcW w:w="2764" w:type="dxa"/>
           </w:tcPr>
           <w:p>
             <w:pPr>
@@ -5117,17 +5129,13 @@
               </w:rPr>
             </w:pPr>
             <w:r>
-              <w:rPr>
-                <w:rFonts w:cs="Times New Roman"/>
-                <w:b/>
-              </w:rPr>
-              <w:t>Элементы иерархии</w:t>
-            </w:r>
-          </w:p>
-        </w:tc>
-        <w:tc>
-          <w:tcPr>
-            <w:tcW w:w="4831" w:type="dxa"/>
+              <w:t>Уровень иерархии</w:t>
+            </w:r>
+          </w:p>
+        </w:tc>
+        <w:tc>
+          <w:tcPr>
+            <w:tcW w:w="2849" w:type="dxa"/>
           </w:tcPr>
           <w:p>
             <w:pPr>
@@ -5140,11 +5148,27 @@
               </w:rPr>
             </w:pPr>
             <w:r>
+              <w:t>Наименование элемента иерархии</w:t>
+            </w:r>
+          </w:p>
+        </w:tc>
+        <w:tc>
+          <w:tcPr>
+            <w:tcW w:w="3426" w:type="dxa"/>
+          </w:tcPr>
+          <w:p>
+            <w:pPr>
+              <w:tabs>
+                <w:tab w:val="left" w:pos="3504"/>
+              </w:tabs>
               <w:rPr>
                 <w:rFonts w:cs="Times New Roman"/>
                 <w:b/>
-              </w:rPr>
-              <w:t>Значение глобального приоритета</w:t>
+                <w:lang w:val="en-US"/>
+              </w:rPr>
+            </w:pPr>
+            <w:r>
+              <w:t>Глобальный приоритет</w:t>
             </w:r>
           </w:p>
         </w:tc>
@@ -5155,7 +5179,7 @@
         </w:trPr>
         <w:tc>
           <w:tcPr>
-            <w:tcW w:w="4829" w:type="dxa"/>
+            <w:tcW w:w="2764" w:type="dxa"/>
           </w:tcPr>
           <w:p>
             <w:pPr>
@@ -5165,20 +5189,22 @@
               <w:rPr>
                 <w:rFonts w:cs="Times New Roman"/>
                 <w:u w:val="single"/>
+                <w:lang w:val="en-US"/>
               </w:rPr>
             </w:pPr>
             <w:r>
               <w:rPr>
                 <w:rFonts w:cs="Times New Roman"/>
                 <w:u w:val="single"/>
-              </w:rPr>
-              <w:t>Уровень 1</w:t>
-            </w:r>
-          </w:p>
-        </w:tc>
-        <w:tc>
-          <w:tcPr>
-            <w:tcW w:w="4831" w:type="dxa"/>
+                <w:lang w:val="en-US"/>
+              </w:rPr>
+              <w:t>1</w:t>
+            </w:r>
+          </w:p>
+        </w:tc>
+        <w:tc>
+          <w:tcPr>
+            <w:tcW w:w="2849" w:type="dxa"/>
           </w:tcPr>
           <w:p>
             <w:pPr>
@@ -5187,9 +5213,39 @@
               </w:tabs>
               <w:rPr>
                 <w:rFonts w:cs="Times New Roman"/>
+                <w:u w:val="single"/>
+              </w:rPr>
+            </w:pPr>
+            <w:r>
+              <w:rPr>
+                <w:rFonts w:cs="Times New Roman"/>
                 <w:lang w:val="en-US"/>
               </w:rPr>
-            </w:pPr>
+              <w:t>A1</w:t>
+            </w:r>
+          </w:p>
+        </w:tc>
+        <w:tc>
+          <w:tcPr>
+            <w:tcW w:w="3426" w:type="dxa"/>
+          </w:tcPr>
+          <w:p>
+            <w:pPr>
+              <w:tabs>
+                <w:tab w:val="left" w:pos="3504"/>
+              </w:tabs>
+              <w:rPr>
+                <w:rFonts w:cs="Times New Roman"/>
+                <w:lang w:val="en-US"/>
+              </w:rPr>
+            </w:pPr>
+            <w:r>
+              <w:rPr>
+                <w:rFonts w:cs="Times New Roman"/>
+                <w:lang w:val="en-US"/>
+              </w:rPr>
+              <w:t>1</w:t>
+            </w:r>
           </w:p>
         </w:tc>
       </w:tr>
@@ -5199,7 +5255,7 @@
         </w:trPr>
         <w:tc>
           <w:tcPr>
-            <w:tcW w:w="4829" w:type="dxa"/>
+            <w:tcW w:w="2764" w:type="dxa"/>
           </w:tcPr>
           <w:p>
             <w:pPr>
@@ -5208,21 +5264,23 @@
               </w:tabs>
               <w:rPr>
                 <w:rFonts w:cs="Times New Roman"/>
+                <w:u w:val="single"/>
                 <w:lang w:val="en-US"/>
               </w:rPr>
             </w:pPr>
             <w:r>
               <w:rPr>
                 <w:rFonts w:cs="Times New Roman"/>
+                <w:u w:val="single"/>
                 <w:lang w:val="en-US"/>
               </w:rPr>
-              <w:t>A1</w:t>
-            </w:r>
-          </w:p>
-        </w:tc>
-        <w:tc>
-          <w:tcPr>
-            <w:tcW w:w="4831" w:type="dxa"/>
+              <w:t>2</w:t>
+            </w:r>
+          </w:p>
+        </w:tc>
+        <w:tc>
+          <w:tcPr>
+            <w:tcW w:w="2849" w:type="dxa"/>
           </w:tcPr>
           <w:p>
             <w:pPr>
@@ -5231,7 +5289,7 @@
               </w:tabs>
               <w:rPr>
                 <w:rFonts w:cs="Times New Roman"/>
-                <w:lang w:val="en-US"/>
+                <w:u w:val="single"/>
               </w:rPr>
             </w:pPr>
             <w:r>
@@ -5239,7 +5297,109 @@
                 <w:rFonts w:cs="Times New Roman"/>
                 <w:lang w:val="en-US"/>
               </w:rPr>
-              <w:t>1</w:t>
+              <w:t>A2</w:t>
+            </w:r>
+          </w:p>
+        </w:tc>
+        <w:tc>
+          <w:tcPr>
+            <w:tcW w:w="3426" w:type="dxa"/>
+          </w:tcPr>
+          <w:p>
+            <w:pPr>
+              <w:tabs>
+                <w:tab w:val="left" w:pos="3504"/>
+              </w:tabs>
+              <w:rPr>
+                <w:rFonts w:cs="Times New Roman"/>
+              </w:rPr>
+            </w:pPr>
+            <w:r>
+              <w:rPr>
+                <w:rFonts w:cs="Times New Roman"/>
+                <w:lang w:val="en-US"/>
+              </w:rPr>
+              <w:t>0,666</w:t>
+            </w:r>
+          </w:p>
+        </w:tc>
+      </w:tr>
+      <w:tr>
+        <w:trPr>
+          <w:trHeight w:val="506"/>
+        </w:trPr>
+        <w:tc>
+          <w:tcPr>
+            <w:tcW w:w="2764" w:type="dxa"/>
+          </w:tcPr>
+          <w:p>
+            <w:pPr>
+              <w:tabs>
+                <w:tab w:val="left" w:pos="3504"/>
+              </w:tabs>
+              <w:rPr>
+                <w:rFonts w:cs="Times New Roman"/>
+                <w:lang w:val="en-US"/>
+              </w:rPr>
+            </w:pPr>
+            <w:r>
+              <w:rPr>
+                <w:rFonts w:cs="Times New Roman"/>
+                <w:lang w:val="en-US"/>
+              </w:rPr>
+              <w:t>2</w:t>
+            </w:r>
+          </w:p>
+        </w:tc>
+        <w:tc>
+          <w:tcPr>
+            <w:tcW w:w="2849" w:type="dxa"/>
+          </w:tcPr>
+          <w:p>
+            <w:pPr>
+              <w:tabs>
+                <w:tab w:val="left" w:pos="3504"/>
+              </w:tabs>
+              <w:rPr>
+                <w:rFonts w:cs="Times New Roman"/>
+                <w:lang w:val="en-US"/>
+              </w:rPr>
+            </w:pPr>
+            <w:r>
+              <w:rPr>
+                <w:rFonts w:cs="Times New Roman"/>
+                <w:lang w:val="en-US"/>
+              </w:rPr>
+              <w:t>A3</w:t>
+            </w:r>
+          </w:p>
+        </w:tc>
+        <w:tc>
+          <w:tcPr>
+            <w:tcW w:w="3426" w:type="dxa"/>
+          </w:tcPr>
+          <w:p>
+            <w:pPr>
+              <w:tabs>
+                <w:tab w:val="left" w:pos="3504"/>
+              </w:tabs>
+              <w:rPr>
+                <w:rFonts w:cs="Times New Roman"/>
+                <w:lang w:val="en-US"/>
+              </w:rPr>
+            </w:pPr>
+            <w:r>
+              <w:rPr>
+                <w:rFonts w:cs="Times New Roman"/>
+                <w:lang w:val="en-US"/>
+              </w:rPr>
+              <w:t>0,33</w:t>
+            </w:r>
+            <w:r>
+              <w:rPr>
+                <w:rFonts w:cs="Times New Roman"/>
+              </w:rPr>
+              <w:t>4</w:t>
             </w:r>
           </w:p>
         </w:tc>
@@ -5250,7 +5410,7 @@
         </w:trPr>
         <w:tc>
           <w:tcPr>
-            <w:tcW w:w="4829" w:type="dxa"/>
+            <w:tcW w:w="2764" w:type="dxa"/>
           </w:tcPr>
           <w:p>
             <w:pPr>
@@ -5260,20 +5420,22 @@
               <w:rPr>
                 <w:rFonts w:cs="Times New Roman"/>
                 <w:u w:val="single"/>
+                <w:lang w:val="en-US"/>
               </w:rPr>
             </w:pPr>
             <w:r>
               <w:rPr>
                 <w:rFonts w:cs="Times New Roman"/>
                 <w:u w:val="single"/>
-              </w:rPr>
-              <w:t>Уровень 2</w:t>
-            </w:r>
-          </w:p>
-        </w:tc>
-        <w:tc>
-          <w:tcPr>
-            <w:tcW w:w="4831" w:type="dxa"/>
+                <w:lang w:val="en-US"/>
+              </w:rPr>
+              <w:t>3</w:t>
+            </w:r>
+          </w:p>
+        </w:tc>
+        <w:tc>
+          <w:tcPr>
+            <w:tcW w:w="2849" w:type="dxa"/>
           </w:tcPr>
           <w:p>
             <w:pPr>
@@ -5282,8 +5444,51 @@
               </w:tabs>
               <w:rPr>
                 <w:rFonts w:cs="Times New Roman"/>
-              </w:rPr>
-            </w:pPr>
+                <w:u w:val="single"/>
+              </w:rPr>
+            </w:pPr>
+            <w:r>
+              <w:rPr>
+                <w:rFonts w:cs="Times New Roman"/>
+                <w:lang w:val="en-US"/>
+              </w:rPr>
+              <w:t>A4</w:t>
+            </w:r>
+          </w:p>
+        </w:tc>
+        <w:tc>
+          <w:tcPr>
+            <w:tcW w:w="3426" w:type="dxa"/>
+          </w:tcPr>
+          <w:p>
+            <w:pPr>
+              <w:tabs>
+                <w:tab w:val="left" w:pos="3504"/>
+              </w:tabs>
+              <w:rPr>
+                <w:rFonts w:cs="Times New Roman"/>
+              </w:rPr>
+            </w:pPr>
+            <w:r>
+              <w:rPr>
+                <w:rFonts w:cs="Times New Roman"/>
+                <w:lang w:val="en-US"/>
+              </w:rPr>
+              <w:t>0,</w:t>
+            </w:r>
+            <w:r>
+              <w:rPr>
+                <w:rFonts w:cs="Times New Roman"/>
+              </w:rPr>
+              <w:t>53</w:t>
+            </w:r>
+            <w:r>
+              <w:rPr>
+                <w:rFonts w:cs="Times New Roman"/>
+                <w:lang w:val="en-US"/>
+              </w:rPr>
+              <w:t>4</w:t>
+            </w:r>
           </w:p>
         </w:tc>
       </w:tr>
@@ -5293,7 +5498,7 @@
         </w:trPr>
         <w:tc>
           <w:tcPr>
-            <w:tcW w:w="4829" w:type="dxa"/>
+            <w:tcW w:w="2764" w:type="dxa"/>
           </w:tcPr>
           <w:p>
             <w:pPr>
@@ -5310,13 +5515,13 @@
                 <w:rFonts w:cs="Times New Roman"/>
                 <w:lang w:val="en-US"/>
               </w:rPr>
-              <w:t>A2</w:t>
-            </w:r>
-          </w:p>
-        </w:tc>
-        <w:tc>
-          <w:tcPr>
-            <w:tcW w:w="4831" w:type="dxa"/>
+              <w:t>3</w:t>
+            </w:r>
+          </w:p>
+        </w:tc>
+        <w:tc>
+          <w:tcPr>
+            <w:tcW w:w="2849" w:type="dxa"/>
           </w:tcPr>
           <w:p>
             <w:pPr>
@@ -5333,14 +5538,36 @@
                 <w:rFonts w:cs="Times New Roman"/>
                 <w:lang w:val="en-US"/>
               </w:rPr>
-              <w:t>0,66</w:t>
-            </w:r>
-            <w:r>
+              <w:t>A5</w:t>
+            </w:r>
+          </w:p>
+        </w:tc>
+        <w:tc>
+          <w:tcPr>
+            <w:tcW w:w="3426" w:type="dxa"/>
+          </w:tcPr>
+          <w:p>
+            <w:pPr>
+              <w:tabs>
+                <w:tab w:val="left" w:pos="3504"/>
+              </w:tabs>
               <w:rPr>
                 <w:rFonts w:cs="Times New Roman"/>
                 <w:lang w:val="en-US"/>
               </w:rPr>
-              <w:t>6</w:t>
+            </w:pPr>
+            <w:r>
+              <w:rPr>
+                <w:rFonts w:cs="Times New Roman"/>
+                <w:lang w:val="en-US"/>
+              </w:rPr>
+              <w:t>0,1</w:t>
+            </w:r>
+            <w:r>
+              <w:rPr>
+                <w:rFonts w:cs="Times New Roman"/>
+              </w:rPr>
+              <w:t>33</w:t>
             </w:r>
           </w:p>
         </w:tc>
@@ -5351,7 +5578,7 @@
         </w:trPr>
         <w:tc>
           <w:tcPr>
-            <w:tcW w:w="4829" w:type="dxa"/>
+            <w:tcW w:w="2764" w:type="dxa"/>
           </w:tcPr>
           <w:p>
             <w:pPr>
@@ -5368,13 +5595,13 @@
                 <w:rFonts w:cs="Times New Roman"/>
                 <w:lang w:val="en-US"/>
               </w:rPr>
-              <w:t>A3</w:t>
-            </w:r>
-          </w:p>
-        </w:tc>
-        <w:tc>
-          <w:tcPr>
-            <w:tcW w:w="4831" w:type="dxa"/>
+              <w:t>3</w:t>
+            </w:r>
+          </w:p>
+        </w:tc>
+        <w:tc>
+          <w:tcPr>
+            <w:tcW w:w="2849" w:type="dxa"/>
           </w:tcPr>
           <w:p>
             <w:pPr>
@@ -5383,6 +5610,7 @@
               </w:tabs>
               <w:rPr>
                 <w:rFonts w:cs="Times New Roman"/>
+                <w:lang w:val="en-US"/>
               </w:rPr>
             </w:pPr>
             <w:r>
@@ -5390,13 +5618,35 @@
                 <w:rFonts w:cs="Times New Roman"/>
                 <w:lang w:val="en-US"/>
               </w:rPr>
-              <w:t>0,33</w:t>
-            </w:r>
-            <w:r>
+              <w:t>A6</w:t>
+            </w:r>
+          </w:p>
+        </w:tc>
+        <w:tc>
+          <w:tcPr>
+            <w:tcW w:w="3426" w:type="dxa"/>
+          </w:tcPr>
+          <w:p>
+            <w:pPr>
+              <w:tabs>
+                <w:tab w:val="left" w:pos="3504"/>
+              </w:tabs>
               <w:rPr>
                 <w:rFonts w:cs="Times New Roman"/>
               </w:rPr>
-              <w:t>4</w:t>
+            </w:pPr>
+            <w:r>
+              <w:rPr>
+                <w:rFonts w:cs="Times New Roman"/>
+                <w:lang w:val="en-US"/>
+              </w:rPr>
+              <w:t>0,</w:t>
+            </w:r>
+            <w:r>
+              <w:rPr>
+                <w:rFonts w:cs="Times New Roman"/>
+              </w:rPr>
+              <w:t>25</w:t>
             </w:r>
           </w:p>
         </w:tc>
@@ -5407,7 +5657,7 @@
         </w:trPr>
         <w:tc>
           <w:tcPr>
-            <w:tcW w:w="4829" w:type="dxa"/>
+            <w:tcW w:w="2764" w:type="dxa"/>
           </w:tcPr>
           <w:p>
             <w:pPr>
@@ -5416,21 +5666,21 @@
               </w:tabs>
               <w:rPr>
                 <w:rFonts w:cs="Times New Roman"/>
-                <w:u w:val="single"/>
+                <w:lang w:val="en-US"/>
               </w:rPr>
             </w:pPr>
             <w:r>
               <w:rPr>
                 <w:rFonts w:cs="Times New Roman"/>
-                <w:u w:val="single"/>
-              </w:rPr>
-              <w:t xml:space="preserve">Уровень 3 </w:t>
-            </w:r>
-          </w:p>
-        </w:tc>
-        <w:tc>
-          <w:tcPr>
-            <w:tcW w:w="4831" w:type="dxa"/>
+                <w:lang w:val="en-US"/>
+              </w:rPr>
+              <w:t>3</w:t>
+            </w:r>
+          </w:p>
+        </w:tc>
+        <w:tc>
+          <w:tcPr>
+            <w:tcW w:w="2849" w:type="dxa"/>
           </w:tcPr>
           <w:p>
             <w:pPr>
@@ -5439,8 +5689,293 @@
               </w:tabs>
               <w:rPr>
                 <w:rFonts w:cs="Times New Roman"/>
-              </w:rPr>
-            </w:pPr>
+                <w:lang w:val="en-US"/>
+              </w:rPr>
+            </w:pPr>
+            <w:r>
+              <w:rPr>
+                <w:rFonts w:cs="Times New Roman"/>
+                <w:lang w:val="en-US"/>
+              </w:rPr>
+              <w:t>A7</w:t>
+            </w:r>
+          </w:p>
+        </w:tc>
+        <w:tc>
+          <w:tcPr>
+            <w:tcW w:w="3426" w:type="dxa"/>
+          </w:tcPr>
+          <w:p>
+            <w:pPr>
+              <w:tabs>
+                <w:tab w:val="left" w:pos="3504"/>
+              </w:tabs>
+              <w:rPr>
+                <w:rFonts w:cs="Times New Roman"/>
+              </w:rPr>
+            </w:pPr>
+            <w:r>
+              <w:rPr>
+                <w:rFonts w:cs="Times New Roman"/>
+                <w:lang w:val="en-US"/>
+              </w:rPr>
+              <w:t>0,08</w:t>
+            </w:r>
+            <w:r>
+              <w:rPr>
+                <w:rFonts w:cs="Times New Roman"/>
+              </w:rPr>
+              <w:t>3</w:t>
+            </w:r>
+          </w:p>
+        </w:tc>
+      </w:tr>
+      <w:tr>
+        <w:trPr>
+          <w:trHeight w:val="495"/>
+        </w:trPr>
+        <w:tc>
+          <w:tcPr>
+            <w:tcW w:w="2764" w:type="dxa"/>
+          </w:tcPr>
+          <w:p>
+            <w:pPr>
+              <w:tabs>
+                <w:tab w:val="left" w:pos="3504"/>
+              </w:tabs>
+              <w:rPr>
+                <w:rFonts w:cs="Times New Roman"/>
+                <w:u w:val="single"/>
+                <w:lang w:val="en-US"/>
+              </w:rPr>
+            </w:pPr>
+            <w:r>
+              <w:rPr>
+                <w:rFonts w:cs="Times New Roman"/>
+                <w:u w:val="single"/>
+                <w:lang w:val="en-US"/>
+              </w:rPr>
+              <w:t>4</w:t>
+            </w:r>
+          </w:p>
+        </w:tc>
+        <w:tc>
+          <w:tcPr>
+            <w:tcW w:w="2849" w:type="dxa"/>
+          </w:tcPr>
+          <w:p>
+            <w:pPr>
+              <w:tabs>
+                <w:tab w:val="left" w:pos="3504"/>
+              </w:tabs>
+              <w:rPr>
+                <w:rFonts w:cs="Times New Roman"/>
+                <w:u w:val="single"/>
+              </w:rPr>
+            </w:pPr>
+            <w:r>
+              <w:rPr>
+                <w:rFonts w:cs="Times New Roman"/>
+                <w:lang w:val="en-US"/>
+              </w:rPr>
+              <w:t>A</w:t>
+            </w:r>
+            <w:r>
+              <w:rPr>
+                <w:rFonts w:cs="Times New Roman"/>
+              </w:rPr>
+              <w:t>8</w:t>
+            </w:r>
+          </w:p>
+        </w:tc>
+        <w:tc>
+          <w:tcPr>
+            <w:tcW w:w="3426" w:type="dxa"/>
+          </w:tcPr>
+          <w:p>
+            <w:pPr>
+              <w:tabs>
+                <w:tab w:val="left" w:pos="3504"/>
+              </w:tabs>
+              <w:rPr>
+                <w:rFonts w:cs="Times New Roman"/>
+              </w:rPr>
+            </w:pPr>
+            <w:r>
+              <w:rPr>
+                <w:rFonts w:cs="Times New Roman"/>
+                <w:lang w:val="en-US"/>
+              </w:rPr>
+              <w:t>0,</w:t>
+            </w:r>
+            <w:r>
+              <w:rPr>
+                <w:rFonts w:cs="Times New Roman"/>
+              </w:rPr>
+              <w:t>627</w:t>
+            </w:r>
+          </w:p>
+        </w:tc>
+      </w:tr>
+      <w:tr>
+        <w:trPr>
+          <w:trHeight w:val="495"/>
+        </w:trPr>
+        <w:tc>
+          <w:tcPr>
+            <w:tcW w:w="2764" w:type="dxa"/>
+          </w:tcPr>
+          <w:p>
+            <w:pPr>
+              <w:tabs>
+                <w:tab w:val="left" w:pos="3504"/>
+              </w:tabs>
+              <w:rPr>
+                <w:rFonts w:cs="Times New Roman"/>
+                <w:lang w:val="en-US"/>
+              </w:rPr>
+            </w:pPr>
+            <w:r>
+              <w:rPr>
+                <w:rFonts w:cs="Times New Roman"/>
+                <w:lang w:val="en-US"/>
+              </w:rPr>
+              <w:t>4</w:t>
+            </w:r>
+          </w:p>
+        </w:tc>
+        <w:tc>
+          <w:tcPr>
+            <w:tcW w:w="2849" w:type="dxa"/>
+          </w:tcPr>
+          <w:p>
+            <w:pPr>
+              <w:tabs>
+                <w:tab w:val="left" w:pos="3504"/>
+              </w:tabs>
+              <w:rPr>
+                <w:rFonts w:cs="Times New Roman"/>
+              </w:rPr>
+            </w:pPr>
+            <w:r>
+              <w:rPr>
+                <w:rFonts w:cs="Times New Roman"/>
+                <w:lang w:val="en-US"/>
+              </w:rPr>
+              <w:t>A</w:t>
+            </w:r>
+            <w:r>
+              <w:rPr>
+                <w:rFonts w:cs="Times New Roman"/>
+              </w:rPr>
+              <w:t>9</w:t>
+            </w:r>
+          </w:p>
+        </w:tc>
+        <w:tc>
+          <w:tcPr>
+            <w:tcW w:w="3426" w:type="dxa"/>
+          </w:tcPr>
+          <w:p>
+            <w:pPr>
+              <w:tabs>
+                <w:tab w:val="left" w:pos="3504"/>
+              </w:tabs>
+              <w:rPr>
+                <w:rFonts w:cs="Times New Roman"/>
+              </w:rPr>
+            </w:pPr>
+            <w:r>
+              <w:rPr>
+                <w:rFonts w:cs="Times New Roman"/>
+                <w:lang w:val="en-US"/>
+              </w:rPr>
+              <w:t>0,</w:t>
+            </w:r>
+            <w:r>
+              <w:rPr>
+                <w:rFonts w:cs="Times New Roman"/>
+              </w:rPr>
+              <w:t>246</w:t>
+            </w:r>
+          </w:p>
+        </w:tc>
+      </w:tr>
+      <w:tr>
+        <w:trPr>
+          <w:trHeight w:val="495"/>
+        </w:trPr>
+        <w:tc>
+          <w:tcPr>
+            <w:tcW w:w="2764" w:type="dxa"/>
+          </w:tcPr>
+          <w:p>
+            <w:pPr>
+              <w:tabs>
+                <w:tab w:val="left" w:pos="3504"/>
+              </w:tabs>
+              <w:rPr>
+                <w:rFonts w:cs="Times New Roman"/>
+                <w:lang w:val="en-US"/>
+              </w:rPr>
+            </w:pPr>
+            <w:r>
+              <w:rPr>
+                <w:rFonts w:cs="Times New Roman"/>
+                <w:lang w:val="en-US"/>
+              </w:rPr>
+              <w:t>4</w:t>
+            </w:r>
+          </w:p>
+        </w:tc>
+        <w:tc>
+          <w:tcPr>
+            <w:tcW w:w="2849" w:type="dxa"/>
+          </w:tcPr>
+          <w:p>
+            <w:pPr>
+              <w:tabs>
+                <w:tab w:val="left" w:pos="3504"/>
+              </w:tabs>
+              <w:rPr>
+                <w:rFonts w:cs="Times New Roman"/>
+              </w:rPr>
+            </w:pPr>
+            <w:r>
+              <w:rPr>
+                <w:rFonts w:cs="Times New Roman"/>
+                <w:lang w:val="en-US"/>
+              </w:rPr>
+              <w:t>A1</w:t>
+            </w:r>
+            <w:r>
+              <w:rPr>
+                <w:rFonts w:cs="Times New Roman"/>
+              </w:rPr>
+              <w:t>0</w:t>
+            </w:r>
+          </w:p>
+        </w:tc>
+        <w:tc>
+          <w:tcPr>
+            <w:tcW w:w="3426" w:type="dxa"/>
+          </w:tcPr>
+          <w:p>
+            <w:pPr>
+              <w:tabs>
+                <w:tab w:val="left" w:pos="3504"/>
+              </w:tabs>
+              <w:rPr>
+                <w:rFonts w:cs="Times New Roman"/>
+              </w:rPr>
+            </w:pPr>
+            <w:r>
+              <w:rPr>
+                <w:rFonts w:cs="Times New Roman"/>
+                <w:lang w:val="en-US"/>
+              </w:rPr>
+              <w:t>0,1</w:t>
+            </w:r>
           </w:p>
         </w:tc>
       </w:tr>
@@ -5450,7 +5985,7 @@
         </w:trPr>
         <w:tc>
           <w:tcPr>
-            <w:tcW w:w="4829" w:type="dxa"/>
+            <w:tcW w:w="2764" w:type="dxa"/>
           </w:tcPr>
           <w:p>
             <w:pPr>
@@ -5467,13 +6002,13 @@
                 <w:rFonts w:cs="Times New Roman"/>
                 <w:lang w:val="en-US"/>
               </w:rPr>
-              <w:t>A4</w:t>
-            </w:r>
-          </w:p>
-        </w:tc>
-        <w:tc>
-          <w:tcPr>
-            <w:tcW w:w="4831" w:type="dxa"/>
+              <w:t>4</w:t>
+            </w:r>
+          </w:p>
+        </w:tc>
+        <w:tc>
+          <w:tcPr>
+            <w:tcW w:w="2849" w:type="dxa"/>
           </w:tcPr>
           <w:p>
             <w:pPr>
@@ -5482,39 +6017,19 @@
               </w:tabs>
               <w:rPr>
                 <w:rFonts w:cs="Times New Roman"/>
-                <w:lang w:val="en-US"/>
               </w:rPr>
             </w:pPr>
             <w:r>
               <w:rPr>
                 <w:rFonts w:cs="Times New Roman"/>
-                <w:lang w:val="en-US"/>
-              </w:rPr>
-              <w:t>0,</w:t>
-            </w:r>
-            <w:r>
-              <w:rPr>
-                <w:rFonts w:cs="Times New Roman"/>
-              </w:rPr>
-              <w:t>53</w:t>
-            </w:r>
-            <w:r>
-              <w:rPr>
-                <w:rFonts w:cs="Times New Roman"/>
-                <w:lang w:val="en-US"/>
-              </w:rPr>
-              <w:t>4</w:t>
-            </w:r>
-          </w:p>
-        </w:tc>
-      </w:tr>
-      <w:tr>
-        <w:trPr>
-          <w:trHeight w:val="495"/>
-        </w:trPr>
-        <w:tc>
-          <w:tcPr>
-            <w:tcW w:w="4829" w:type="dxa"/>
+              </w:rPr>
+              <w:t>А11</w:t>
+            </w:r>
+          </w:p>
+        </w:tc>
+        <w:tc>
+          <w:tcPr>
+            <w:tcW w:w="3426" w:type="dxa"/>
           </w:tcPr>
           <w:p>
             <w:pPr>
@@ -5523,416 +6038,6 @@
               </w:tabs>
               <w:rPr>
                 <w:rFonts w:cs="Times New Roman"/>
-                <w:lang w:val="en-US"/>
-              </w:rPr>
-            </w:pPr>
-            <w:r>
-              <w:rPr>
-                <w:rFonts w:cs="Times New Roman"/>
-                <w:lang w:val="en-US"/>
-              </w:rPr>
-              <w:t>A5</w:t>
-            </w:r>
-          </w:p>
-        </w:tc>
-        <w:tc>
-          <w:tcPr>
-            <w:tcW w:w="4831" w:type="dxa"/>
-          </w:tcPr>
-          <w:p>
-            <w:pPr>
-              <w:tabs>
-                <w:tab w:val="left" w:pos="3504"/>
-              </w:tabs>
-              <w:rPr>
-                <w:rFonts w:cs="Times New Roman"/>
-              </w:rPr>
-            </w:pPr>
-            <w:r>
-              <w:rPr>
-                <w:rFonts w:cs="Times New Roman"/>
-                <w:lang w:val="en-US"/>
-              </w:rPr>
-              <w:t>0,1</w:t>
-            </w:r>
-            <w:r>
-              <w:rPr>
-                <w:rFonts w:cs="Times New Roman"/>
-              </w:rPr>
-              <w:t>33</w:t>
-            </w:r>
-          </w:p>
-        </w:tc>
-      </w:tr>
-      <w:tr>
-        <w:trPr>
-          <w:trHeight w:val="495"/>
-        </w:trPr>
-        <w:tc>
-          <w:tcPr>
-            <w:tcW w:w="4829" w:type="dxa"/>
-          </w:tcPr>
-          <w:p>
-            <w:pPr>
-              <w:tabs>
-                <w:tab w:val="left" w:pos="3504"/>
-              </w:tabs>
-              <w:rPr>
-                <w:rFonts w:cs="Times New Roman"/>
-                <w:lang w:val="en-US"/>
-              </w:rPr>
-            </w:pPr>
-            <w:r>
-              <w:rPr>
-                <w:rFonts w:cs="Times New Roman"/>
-                <w:lang w:val="en-US"/>
-              </w:rPr>
-              <w:t>A6</w:t>
-            </w:r>
-          </w:p>
-        </w:tc>
-        <w:tc>
-          <w:tcPr>
-            <w:tcW w:w="4831" w:type="dxa"/>
-          </w:tcPr>
-          <w:p>
-            <w:pPr>
-              <w:tabs>
-                <w:tab w:val="left" w:pos="3504"/>
-              </w:tabs>
-              <w:rPr>
-                <w:rFonts w:cs="Times New Roman"/>
-              </w:rPr>
-            </w:pPr>
-            <w:r>
-              <w:rPr>
-                <w:rFonts w:cs="Times New Roman"/>
-                <w:lang w:val="en-US"/>
-              </w:rPr>
-              <w:t>0,</w:t>
-            </w:r>
-            <w:r>
-              <w:rPr>
-                <w:rFonts w:cs="Times New Roman"/>
-              </w:rPr>
-              <w:t>25</w:t>
-            </w:r>
-          </w:p>
-        </w:tc>
-      </w:tr>
-      <w:tr>
-        <w:trPr>
-          <w:trHeight w:val="506"/>
-        </w:trPr>
-        <w:tc>
-          <w:tcPr>
-            <w:tcW w:w="4829" w:type="dxa"/>
-          </w:tcPr>
-          <w:p>
-            <w:pPr>
-              <w:tabs>
-                <w:tab w:val="left" w:pos="3504"/>
-              </w:tabs>
-              <w:rPr>
-                <w:rFonts w:cs="Times New Roman"/>
-                <w:lang w:val="en-US"/>
-              </w:rPr>
-            </w:pPr>
-            <w:r>
-              <w:rPr>
-                <w:rFonts w:cs="Times New Roman"/>
-                <w:lang w:val="en-US"/>
-              </w:rPr>
-              <w:t>A7</w:t>
-            </w:r>
-          </w:p>
-        </w:tc>
-        <w:tc>
-          <w:tcPr>
-            <w:tcW w:w="4831" w:type="dxa"/>
-          </w:tcPr>
-          <w:p>
-            <w:pPr>
-              <w:tabs>
-                <w:tab w:val="left" w:pos="3504"/>
-              </w:tabs>
-              <w:rPr>
-                <w:rFonts w:cs="Times New Roman"/>
-              </w:rPr>
-            </w:pPr>
-            <w:r>
-              <w:rPr>
-                <w:rFonts w:cs="Times New Roman"/>
-                <w:lang w:val="en-US"/>
-              </w:rPr>
-              <w:t>0,08</w:t>
-            </w:r>
-            <w:r>
-              <w:rPr>
-                <w:rFonts w:cs="Times New Roman"/>
-              </w:rPr>
-              <w:t>3</w:t>
-            </w:r>
-          </w:p>
-        </w:tc>
-      </w:tr>
-      <w:tr>
-        <w:trPr>
-          <w:trHeight w:val="495"/>
-        </w:trPr>
-        <w:tc>
-          <w:tcPr>
-            <w:tcW w:w="4829" w:type="dxa"/>
-          </w:tcPr>
-          <w:p>
-            <w:pPr>
-              <w:tabs>
-                <w:tab w:val="left" w:pos="3504"/>
-              </w:tabs>
-              <w:rPr>
-                <w:rFonts w:cs="Times New Roman"/>
-                <w:u w:val="single"/>
-              </w:rPr>
-            </w:pPr>
-            <w:r>
-              <w:rPr>
-                <w:rFonts w:cs="Times New Roman"/>
-                <w:u w:val="single"/>
-              </w:rPr>
-              <w:t>Уровень 4</w:t>
-            </w:r>
-          </w:p>
-        </w:tc>
-        <w:tc>
-          <w:tcPr>
-            <w:tcW w:w="4831" w:type="dxa"/>
-          </w:tcPr>
-          <w:p>
-            <w:pPr>
-              <w:tabs>
-                <w:tab w:val="left" w:pos="3504"/>
-              </w:tabs>
-              <w:rPr>
-                <w:rFonts w:cs="Times New Roman"/>
-              </w:rPr>
-            </w:pPr>
-          </w:p>
-        </w:tc>
-      </w:tr>
-      <w:tr>
-        <w:trPr>
-          <w:trHeight w:val="495"/>
-        </w:trPr>
-        <w:tc>
-          <w:tcPr>
-            <w:tcW w:w="4829" w:type="dxa"/>
-          </w:tcPr>
-          <w:p>
-            <w:pPr>
-              <w:tabs>
-                <w:tab w:val="left" w:pos="3504"/>
-              </w:tabs>
-              <w:rPr>
-                <w:rFonts w:cs="Times New Roman"/>
-              </w:rPr>
-            </w:pPr>
-            <w:r>
-              <w:rPr>
-                <w:rFonts w:cs="Times New Roman"/>
-                <w:lang w:val="en-US"/>
-              </w:rPr>
-              <w:t>A</w:t>
-            </w:r>
-            <w:r>
-              <w:rPr>
-                <w:rFonts w:cs="Times New Roman"/>
-              </w:rPr>
-              <w:t>8</w:t>
-            </w:r>
-          </w:p>
-        </w:tc>
-        <w:tc>
-          <w:tcPr>
-            <w:tcW w:w="4831" w:type="dxa"/>
-          </w:tcPr>
-          <w:p>
-            <w:pPr>
-              <w:tabs>
-                <w:tab w:val="left" w:pos="3504"/>
-              </w:tabs>
-              <w:rPr>
-                <w:rFonts w:cs="Times New Roman"/>
-              </w:rPr>
-            </w:pPr>
-            <w:r>
-              <w:rPr>
-                <w:rFonts w:cs="Times New Roman"/>
-                <w:lang w:val="en-US"/>
-              </w:rPr>
-              <w:t>0,</w:t>
-            </w:r>
-            <w:r>
-              <w:rPr>
-                <w:rFonts w:cs="Times New Roman"/>
-              </w:rPr>
-              <w:t>627</w:t>
-            </w:r>
-          </w:p>
-        </w:tc>
-      </w:tr>
-      <w:tr>
-        <w:trPr>
-          <w:trHeight w:val="495"/>
-        </w:trPr>
-        <w:tc>
-          <w:tcPr>
-            <w:tcW w:w="4829" w:type="dxa"/>
-          </w:tcPr>
-          <w:p>
-            <w:pPr>
-              <w:tabs>
-                <w:tab w:val="left" w:pos="3504"/>
-              </w:tabs>
-              <w:rPr>
-                <w:rFonts w:cs="Times New Roman"/>
-              </w:rPr>
-            </w:pPr>
-            <w:r>
-              <w:rPr>
-                <w:rFonts w:cs="Times New Roman"/>
-                <w:lang w:val="en-US"/>
-              </w:rPr>
-              <w:t>A</w:t>
-            </w:r>
-            <w:r>
-              <w:rPr>
-                <w:rFonts w:cs="Times New Roman"/>
-              </w:rPr>
-              <w:t>9</w:t>
-            </w:r>
-          </w:p>
-        </w:tc>
-        <w:tc>
-          <w:tcPr>
-            <w:tcW w:w="4831" w:type="dxa"/>
-          </w:tcPr>
-          <w:p>
-            <w:pPr>
-              <w:tabs>
-                <w:tab w:val="left" w:pos="3504"/>
-              </w:tabs>
-              <w:rPr>
-                <w:rFonts w:cs="Times New Roman"/>
-              </w:rPr>
-            </w:pPr>
-            <w:r>
-              <w:rPr>
-                <w:rFonts w:cs="Times New Roman"/>
-                <w:lang w:val="en-US"/>
-              </w:rPr>
-              <w:t>0,</w:t>
-            </w:r>
-            <w:r>
-              <w:rPr>
-                <w:rFonts w:cs="Times New Roman"/>
-              </w:rPr>
-              <w:t>246</w:t>
-            </w:r>
-          </w:p>
-        </w:tc>
-      </w:tr>
-      <w:tr>
-        <w:trPr>
-          <w:trHeight w:val="506"/>
-        </w:trPr>
-        <w:tc>
-          <w:tcPr>
-            <w:tcW w:w="4829" w:type="dxa"/>
-          </w:tcPr>
-          <w:p>
-            <w:pPr>
-              <w:tabs>
-                <w:tab w:val="left" w:pos="3504"/>
-              </w:tabs>
-              <w:rPr>
-                <w:rFonts w:cs="Times New Roman"/>
-              </w:rPr>
-            </w:pPr>
-            <w:r>
-              <w:rPr>
-                <w:rFonts w:cs="Times New Roman"/>
-                <w:lang w:val="en-US"/>
-              </w:rPr>
-              <w:t>A1</w:t>
-            </w:r>
-            <w:r>
-              <w:rPr>
-                <w:rFonts w:cs="Times New Roman"/>
-              </w:rPr>
-              <w:t>0</w:t>
-            </w:r>
-          </w:p>
-        </w:tc>
-        <w:tc>
-          <w:tcPr>
-            <w:tcW w:w="4831" w:type="dxa"/>
-          </w:tcPr>
-          <w:p>
-            <w:pPr>
-              <w:tabs>
-                <w:tab w:val="left" w:pos="3504"/>
-              </w:tabs>
-              <w:rPr>
-                <w:rFonts w:cs="Times New Roman"/>
-              </w:rPr>
-            </w:pPr>
-            <w:r>
-              <w:rPr>
-                <w:rFonts w:cs="Times New Roman"/>
-                <w:lang w:val="en-US"/>
-              </w:rPr>
-              <w:t>0,1</w:t>
-            </w:r>
-          </w:p>
-        </w:tc>
-      </w:tr>
-      <w:tr>
-        <w:trPr>
-          <w:trHeight w:val="506"/>
-        </w:trPr>
-        <w:tc>
-          <w:tcPr>
-            <w:tcW w:w="4829" w:type="dxa"/>
-          </w:tcPr>
-          <w:p>
-            <w:pPr>
-              <w:tabs>
-                <w:tab w:val="left" w:pos="3504"/>
-              </w:tabs>
-              <w:rPr>
-                <w:rFonts w:cs="Times New Roman"/>
-              </w:rPr>
-            </w:pPr>
-            <w:r>
-              <w:rPr>
-                <w:rFonts w:cs="Times New Roman"/>
-              </w:rPr>
-              <w:t>А11</w:t>
-            </w:r>
-          </w:p>
-        </w:tc>
-        <w:tc>
-          <w:tcPr>
-            <w:tcW w:w="4831" w:type="dxa"/>
-          </w:tcPr>
-          <w:p>
-            <w:pPr>
-              <w:tabs>
-                <w:tab w:val="left" w:pos="3504"/>
-              </w:tabs>
-              <w:rPr>
-                <w:rFonts w:cs="Times New Roman"/>
-                <w:lang w:val="en-US"/>
               </w:rPr>
             </w:pPr>
             <w:r>
@@ -6005,17 +6110,29 @@
           <w:sz w:val="27"/>
           <w:szCs w:val="27"/>
         </w:rPr>
-        <w:t xml:space="preserve">Ниже на схеме изображено дерево целей с вычисленными локальными и глобальными приоритетами. </w:t>
+        <w:t>На рисунке Б.1 в приложении Б представлено дерево целей с расставленными приоритетами</w:t>
+      </w:r>
+      <w:r>
+        <w:rPr>
+          <w:color w:val="000000"/>
+          <w:sz w:val="27"/>
+          <w:szCs w:val="27"/>
+        </w:rPr>
+        <w:t xml:space="preserve">. </w:t>
       </w:r>
     </w:p>
     <w:p>
       <w:pPr>
         <w:pStyle w:val="1"/>
       </w:pPr>
+      <w:bookmarkStart w:id="17" w:name="_Toc91069891"/>
+      <w:bookmarkStart w:id="18" w:name="_Toc91069962"/>
       <w:r>
         <w:lastRenderedPageBreak/>
         <w:t>Оценивание системы</w:t>
       </w:r>
+      <w:bookmarkEnd w:id="17"/>
+      <w:bookmarkEnd w:id="18"/>
     </w:p>
     <w:p>
       <w:pPr>
@@ -6026,9 +6143,13 @@
         </w:numPr>
         <w:jc w:val="center"/>
       </w:pPr>
+      <w:bookmarkStart w:id="19" w:name="_Toc91069892"/>
+      <w:bookmarkStart w:id="20" w:name="_Toc91069963"/>
       <w:r>
         <w:t>Разработка альтернатив</w:t>
       </w:r>
+      <w:bookmarkEnd w:id="19"/>
+      <w:bookmarkEnd w:id="20"/>
     </w:p>
     <w:p>
       <w:r>
@@ -6037,16 +6158,24 @@
     </w:p>
     <w:p>
       <w:r>
+        <w:t xml:space="preserve">Для разработки альтернатив был использован информационный ресурс для поиска методов </w:t>
+      </w:r>
+      <w:r>
+        <w:t>мотивации</w:t>
+      </w:r>
+      <w:r>
+        <w:t xml:space="preserve">. Исходя из данных ресурса, приведены следующие альтернативы: </w:t>
+      </w:r>
+    </w:p>
+    <w:p>
+      <w:r>
         <w:t xml:space="preserve">1. </w:t>
       </w:r>
       <w:r>
         <w:t>У</w:t>
       </w:r>
       <w:r>
-        <w:t>меньшать процент сдачи с заказа</w:t>
-      </w:r>
-      <w:r>
-        <w:t xml:space="preserve">. Материальное вознаграждение очень </w:t>
+        <w:t xml:space="preserve">меньшать процент сдачи с заказа. Материальное вознаграждение очень </w:t>
       </w:r>
       <w:r>
         <w:t xml:space="preserve">помогает поднять мотивацию. Когда специалист сам видит, как он отдаёт значительную часть заработанных денег начальству это может достаточно сильно демотивировать. Поэтому нужно найти золотую середину </w:t>
@@ -6063,10 +6192,7 @@
         <w:t>В</w:t>
       </w:r>
       <w:r>
-        <w:t>ыдавать премии специалистам</w:t>
-      </w:r>
-      <w:r>
-        <w:t>. Премии важная часть мотивации. Очень часто из зарплаты убирают часть денег и выносят эти деньги в премии, чтобы создавать неопределённость и мотивировать сотрудника работать.</w:t>
+        <w:t>ыдавать премии специалистам. Премии важная часть мотивации. Очень часто из зарплаты убирают часть денег и выносят эти деньги в премии, чтобы создавать неопределённость и мотивировать сотрудника работать.</w:t>
       </w:r>
     </w:p>
     <w:p>
@@ -6074,21 +6200,12 @@
         <w:t xml:space="preserve">3. </w:t>
       </w:r>
       <w:r>
-        <w:t>П</w:t>
-      </w:r>
-      <w:r>
-        <w:t>редоставление бонусов специалистам, выполняющих заказы без брака</w:t>
-      </w:r>
-      <w:r>
-        <w:t xml:space="preserve">. Необходимость поощрять сотрудников за работу без брака это важно. Специалист должен как можно чаще видеть, что от качества его работы зависит его доход. </w:t>
-      </w:r>
-    </w:p>
-    <w:p>
-      <w:r>
-        <w:t>4. П</w:t>
-      </w:r>
-      <w:r>
-        <w:t>роведение регулярных курсов повышения квалификации</w:t>
+        <w:t xml:space="preserve">Предоставление бонусов специалистам, выполняющих заказы без брака. Необходимость поощрять сотрудников за работу без брака это важно. Специалист должен как можно чаще видеть, что от качества его работы зависит его доход. </w:t>
+      </w:r>
+    </w:p>
+    <w:p>
+      <w:r>
+        <w:t>4. Проведение регулярных курсов повышения квалификации</w:t>
       </w:r>
       <w:r>
         <w:t>. Важно чтобы сотрудник не терял навыков и следовал новым трендам. Нужно чтобы он разбирался в новой технике и не тратил на это сам много времени. Обладая нужными навыками, он будет меньше паниковать, ведь при ремонте мототехники он столкнётся с меньшим количеством неопределённости.</w:t>
@@ -6096,13 +6213,11 @@
     </w:p>
     <w:p>
       <w:r>
-        <w:t xml:space="preserve"> 5. П</w:t>
-      </w:r>
-      <w:r>
-        <w:t>редоставление удобного графика для специалиста</w:t>
-      </w:r>
-      <w:r>
-        <w:t>. Грамотный специалист не должен жить на работе. У него должно быть время тратить заработанные деньги, где и когда он хочет. Поэтому гибкий график работы — это очень важно.</w:t>
+        <w:t xml:space="preserve"> 5. Предоставление удобного графика для специалиста. Грамотный специалист не должен жить на работе. У него должно быть время тратить </w:t>
+      </w:r>
+      <w:r>
+        <w:lastRenderedPageBreak/>
+        <w:t>заработанные деньги, где и когда он хочет. Поэтому гибкий график работы — это очень важно.</w:t>
       </w:r>
     </w:p>
     <w:p/>
@@ -6112,13 +6227,13 @@
         <w:pStyle w:val="2"/>
         <w:jc w:val="center"/>
       </w:pPr>
-      <w:r>
-        <w:lastRenderedPageBreak/>
-        <w:t xml:space="preserve">4.2 </w:t>
-      </w:r>
-      <w:r>
-        <w:t>Описание метода оценивания систем и/или сравнения альтернатив</w:t>
-      </w:r>
+      <w:bookmarkStart w:id="21" w:name="_Toc91069893"/>
+      <w:bookmarkStart w:id="22" w:name="_Toc91069964"/>
+      <w:r>
+        <w:t>4.2 Описание метода оценивания систем и/или сравнения альтернатив</w:t>
+      </w:r>
+      <w:bookmarkEnd w:id="21"/>
+      <w:bookmarkEnd w:id="22"/>
     </w:p>
     <w:p>
       <w:r>
@@ -6154,47 +6269,25 @@
         </m:sSub>
       </m:oMath>
       <w:r>
-        <w:t xml:space="preserve">(i = 1, …, m) системой, а также ряд возможных состояний </w:t>
-      </w:r>
-      <m:oMath>
-        <m:sSub>
-          <m:sSubPr>
-            <m:ctrlPr>
-              <w:rPr>
-                <w:rFonts w:ascii="Cambria Math" w:hAnsi="Cambria Math"/>
-                <w:i/>
-              </w:rPr>
-            </m:ctrlPr>
-          </m:sSubPr>
-          <m:e>
-            <m:r>
-              <w:rPr>
-                <w:rFonts w:ascii="Cambria Math" w:hAnsi="Cambria Math"/>
-              </w:rPr>
-              <m:t>w</m:t>
-            </m:r>
-          </m:e>
-          <m:sub>
-            <m:r>
-              <w:rPr>
-                <w:rFonts w:ascii="Cambria Math" w:hAnsi="Cambria Math"/>
-              </w:rPr>
-              <m:t>j</m:t>
-            </m:r>
-          </m:sub>
-        </m:sSub>
-      </m:oMath>
-      <w:r>
-        <w:t>(j = 1, … n) внешней среды</w:t>
-      </w:r>
-      <w:r>
-        <w:t xml:space="preserve">. </w:t>
-      </w:r>
-      <w:r>
-        <w:t>Множество альтернатив, которое попарно не доминируется друг другом, называется множеством Парето</w:t>
-      </w:r>
-      <w:r>
-        <w:t xml:space="preserve">. Чтобы выделить такое множество необходимо взять альтернативу сравнить её со всеми остальными альтернативами. </w:t>
+        <w:t xml:space="preserve">(i = 1, …, m) системой, а также ряд </w:t>
+      </w:r>
+      <w:r>
+        <w:t xml:space="preserve">критериев </w:t>
+      </w:r>
+      <w:r>
+        <w:rPr>
+          <w:lang w:val="en-US"/>
+        </w:rPr>
+        <w:t>w</w:t>
+      </w:r>
+      <w:r>
+        <w:t>. Множество альтернатив, которое попарно не доминирует друг</w:t>
+      </w:r>
+      <w:r>
+        <w:t xml:space="preserve"> над</w:t>
+      </w:r>
+      <w:r>
+        <w:t xml:space="preserve"> другом, называется множеством Парето. Чтобы выделить такое множество необходимо взять альтернативу сравнить её со всеми остальными альтернативами. </w:t>
       </w:r>
       <w:r>
         <w:t xml:space="preserve">Если найдётся альтернатива, которая по всем параметрам хуже, чем та, с которой мы сравниваем, то мы вычёркиваем эту альтернативу т.к. её больше нет смысла рассматривать. Эту же процедуру повторяем для каждой альтернативы. Оставшееся множество — это множество Парето. </w:t>
@@ -6206,12 +6299,16 @@
         <w:pStyle w:val="2"/>
         <w:jc w:val="center"/>
       </w:pPr>
+      <w:bookmarkStart w:id="23" w:name="_Toc91069894"/>
+      <w:bookmarkStart w:id="24" w:name="_Toc91069965"/>
       <w:r>
         <w:t xml:space="preserve">4.3 </w:t>
       </w:r>
       <w:r>
         <w:t>Оценивание системы</w:t>
       </w:r>
+      <w:bookmarkEnd w:id="23"/>
+      <w:bookmarkEnd w:id="24"/>
     </w:p>
     <w:p>
       <w:r>
@@ -6285,10 +6382,33 @@
         <w:t>x</w:t>
       </w:r>
       <w:r>
-        <w:t xml:space="preserve">2(выдавать премии </w:t>
-      </w:r>
-      <w:r>
-        <w:t>специалистам</w:t>
+        <w:t xml:space="preserve">2(выдавать премии специалистам); </w:t>
+      </w:r>
+    </w:p>
+    <w:p>
+      <w:r>
+        <w:sym w:font="Symbol" w:char="F0B7"/>
+      </w:r>
+      <w:r>
+        <w:t xml:space="preserve"> </w:t>
+      </w:r>
+      <w:r>
+        <w:rPr>
+          <w:lang w:val="en-US"/>
+        </w:rPr>
+        <w:t>x</w:t>
+      </w:r>
+      <w:r>
+        <w:t xml:space="preserve">3(предоставление бонусов </w:t>
+      </w:r>
+      <w:r>
+        <w:t>специалистам,</w:t>
+      </w:r>
+      <w:r>
+        <w:t xml:space="preserve"> выполняющих </w:t>
+      </w:r>
+      <w:r>
+        <w:t>заказы без брака</w:t>
       </w:r>
       <w:r>
         <w:t xml:space="preserve">); </w:t>
@@ -6308,143 +6428,100 @@
         <w:t>x</w:t>
       </w:r>
       <w:r>
-        <w:t xml:space="preserve">3(предоставление бонусов </w:t>
-      </w:r>
-      <w:r>
-        <w:t>специалистам,</w:t>
-      </w:r>
-      <w:r>
-        <w:t xml:space="preserve"> выполняющих</w:t>
+        <w:t xml:space="preserve">4(проведение регулярных курсов </w:t>
+      </w:r>
+      <w:r>
+        <w:t>повышения квалификации)</w:t>
+      </w:r>
+    </w:p>
+    <w:p>
+      <w:r>
+        <w:sym w:font="Symbol" w:char="F0B7"/>
       </w:r>
       <w:r>
         <w:t xml:space="preserve"> </w:t>
       </w:r>
       <w:r>
-        <w:t>заказы без брака</w:t>
-      </w:r>
-      <w:r>
-        <w:t xml:space="preserve">); </w:t>
-      </w:r>
-    </w:p>
-    <w:p>
+        <w:rPr>
+          <w:lang w:val="en-US"/>
+        </w:rPr>
+        <w:t>x</w:t>
+      </w:r>
+      <w:r>
+        <w:t xml:space="preserve">5 (предоставление удобного графика для </w:t>
+      </w:r>
+      <w:r>
+        <w:t>специалиста</w:t>
+      </w:r>
+      <w:r>
+        <w:t>)</w:t>
+      </w:r>
+    </w:p>
+    <w:p>
+      <w:pPr>
+        <w:ind w:firstLine="708"/>
+      </w:pPr>
+      <w:r>
+        <w:lastRenderedPageBreak/>
+        <w:t xml:space="preserve">Для оценивания методом </w:t>
+      </w:r>
+      <w:r>
+        <w:rPr>
+          <w:rFonts w:cs="Times New Roman"/>
+        </w:rPr>
+        <w:t>н</w:t>
+      </w:r>
+      <w:r>
+        <w:rPr>
+          <w:rFonts w:cs="Times New Roman"/>
+        </w:rPr>
+        <w:t>ахождени</w:t>
+      </w:r>
+      <w:r>
+        <w:rPr>
+          <w:rFonts w:cs="Times New Roman"/>
+        </w:rPr>
+        <w:t>я</w:t>
+      </w:r>
+      <w:r>
+        <w:rPr>
+          <w:rFonts w:cs="Times New Roman"/>
+        </w:rPr>
+        <w:t xml:space="preserve"> множества Парето</w:t>
+      </w:r>
+      <w:r>
+        <w:t xml:space="preserve"> понадобится ряд возможных состояний</w:t>
+      </w:r>
+      <w:r>
+        <w:t>:</w:t>
+      </w:r>
+    </w:p>
+    <w:p>
+      <w:pPr>
+        <w:ind w:firstLine="708"/>
+      </w:pPr>
       <w:r>
         <w:sym w:font="Symbol" w:char="F0B7"/>
       </w:r>
       <w:r>
-        <w:t xml:space="preserve"> </w:t>
-      </w:r>
-      <w:r>
-        <w:rPr>
-          <w:lang w:val="en-US"/>
-        </w:rPr>
-        <w:t>x</w:t>
-      </w:r>
-      <w:r>
-        <w:t xml:space="preserve">4(проведение регулярных курсов </w:t>
-      </w:r>
-      <w:r>
-        <w:t>повышения квалификации)</w:t>
-      </w:r>
-    </w:p>
-    <w:p>
+        <w:t xml:space="preserve"> w1(</w:t>
+      </w:r>
+      <w:r>
+        <w:t>доля</w:t>
+      </w:r>
+      <w:r>
+        <w:t xml:space="preserve"> специалистов, которых мотивирует данное поощрение); </w:t>
+      </w:r>
+    </w:p>
+    <w:p>
+      <w:pPr>
+        <w:ind w:firstLine="708"/>
+      </w:pPr>
       <w:r>
         <w:sym w:font="Symbol" w:char="F0B7"/>
       </w:r>
       <w:r>
-        <w:t xml:space="preserve"> </w:t>
-      </w:r>
-      <w:r>
-        <w:rPr>
-          <w:lang w:val="en-US"/>
-        </w:rPr>
-        <w:t>x</w:t>
-      </w:r>
-      <w:r>
-        <w:t xml:space="preserve">5 (предоставление удобного графика для </w:t>
-      </w:r>
-      <w:r>
-        <w:t>специалиста</w:t>
-      </w:r>
-      <w:r>
-        <w:t>)</w:t>
-      </w:r>
-    </w:p>
-    <w:p>
-      <w:pPr>
-        <w:ind w:firstLine="708"/>
-      </w:pPr>
-      <w:r>
-        <w:t xml:space="preserve">Для оценивания методом </w:t>
-      </w:r>
-      <w:r>
-        <w:rPr>
-          <w:rFonts w:cs="Times New Roman"/>
-        </w:rPr>
-        <w:t>н</w:t>
-      </w:r>
-      <w:r>
-        <w:rPr>
-          <w:rFonts w:cs="Times New Roman"/>
-        </w:rPr>
-        <w:t>ахождени</w:t>
-      </w:r>
-      <w:r>
-        <w:rPr>
-          <w:rFonts w:cs="Times New Roman"/>
-        </w:rPr>
-        <w:t>я</w:t>
-      </w:r>
-      <w:r>
-        <w:rPr>
-          <w:rFonts w:cs="Times New Roman"/>
-        </w:rPr>
-        <w:t xml:space="preserve"> множества Парето</w:t>
-      </w:r>
-      <w:r>
-        <w:t xml:space="preserve"> </w:t>
-      </w:r>
-      <w:r>
-        <w:t>понадобится ряд возможных состояний</w:t>
-      </w:r>
-      <w:r>
-        <w:t>:</w:t>
-      </w:r>
-    </w:p>
-    <w:p>
-      <w:pPr>
-        <w:ind w:firstLine="708"/>
-      </w:pPr>
-      <w:r>
-        <w:sym w:font="Symbol" w:char="F0B7"/>
-      </w:r>
-      <w:r>
-        <w:t xml:space="preserve"> w1(процент </w:t>
-      </w:r>
-      <w:r>
-        <w:t>специалистов</w:t>
-      </w:r>
-      <w:r>
-        <w:t xml:space="preserve">, которых мотивирует </w:t>
-      </w:r>
-      <w:r>
-        <w:t>данное поощрение</w:t>
-      </w:r>
-      <w:r>
-        <w:t xml:space="preserve">); </w:t>
-      </w:r>
-    </w:p>
-    <w:p>
-      <w:pPr>
-        <w:ind w:firstLine="708"/>
-      </w:pPr>
-      <w:r>
-        <w:sym w:font="Symbol" w:char="F0B7"/>
-      </w:r>
-      <w:r>
-        <w:t xml:space="preserve"> </w:t>
-      </w:r>
-      <w:r>
-        <w:t>w2(</w:t>
+        <w:t xml:space="preserve"> w2(</w:t>
       </w:r>
       <w:r>
         <w:t>трудность реализации 0-5</w:t>
@@ -6461,9 +6538,17 @@
         <w:ind w:firstLine="0"/>
       </w:pPr>
       <w:r>
-        <w:lastRenderedPageBreak/>
         <w:tab/>
-        <w:t>Первоначальное множество, из которого необходимо в дальнейшем выделить множество Парето показано на рисунке.</w:t>
+        <w:t xml:space="preserve">Первоначальное множество, из которого необходимо в дальнейшем выделить множество Парето показано </w:t>
+      </w:r>
+      <w:r>
+        <w:t>в таблице</w:t>
+      </w:r>
+      <w:r>
+        <w:t xml:space="preserve"> 4.1</w:t>
+      </w:r>
+      <w:r>
+        <w:t>.</w:t>
       </w:r>
     </w:p>
     <w:p>
@@ -6474,82 +6559,736 @@
           <w:i/>
         </w:rPr>
       </w:pPr>
-      <w:r>
-        <w:rPr>
-          <w:i/>
-          <w:noProof/>
-        </w:rPr>
-        <w:drawing>
-          <wp:inline distT="0" distB="0" distL="0" distR="0" wp14:anchorId="3E7A0629" wp14:editId="6D36E284">
-            <wp:extent cx="2032000" cy="1224767"/>
-            <wp:effectExtent l="0" t="0" r="0" b="0"/>
-            <wp:docPr id="7" name="Рисунок 7"/>
-            <wp:cNvGraphicFramePr>
-              <a:graphicFrameLocks xmlns:a="http://schemas.openxmlformats.org/drawingml/2006/main" noChangeAspect="1"/>
-            </wp:cNvGraphicFramePr>
-            <a:graphic xmlns:a="http://schemas.openxmlformats.org/drawingml/2006/main">
-              <a:graphicData uri="http://schemas.openxmlformats.org/drawingml/2006/picture">
-                <pic:pic xmlns:pic="http://schemas.openxmlformats.org/drawingml/2006/picture">
-                  <pic:nvPicPr>
-                    <pic:cNvPr id="0" name="Picture 2"/>
-                    <pic:cNvPicPr>
-                      <a:picLocks noChangeAspect="1" noChangeArrowheads="1"/>
-                    </pic:cNvPicPr>
-                  </pic:nvPicPr>
-                  <pic:blipFill>
-                    <a:blip r:embed="rId16">
-                      <a:extLst>
-                        <a:ext uri="{28A0092B-C50C-407E-A947-70E740481C1C}">
-                          <a14:useLocalDpi xmlns:a14="http://schemas.microsoft.com/office/drawing/2010/main" val="0"/>
-                        </a:ext>
-                      </a:extLst>
-                    </a:blip>
-                    <a:srcRect/>
-                    <a:stretch>
-                      <a:fillRect/>
-                    </a:stretch>
-                  </pic:blipFill>
-                  <pic:spPr bwMode="auto">
-                    <a:xfrm>
-                      <a:off x="0" y="0"/>
-                      <a:ext cx="2033456" cy="1225644"/>
-                    </a:xfrm>
-                    <a:prstGeom prst="rect">
-                      <a:avLst/>
-                    </a:prstGeom>
-                    <a:noFill/>
-                    <a:ln>
-                      <a:noFill/>
-                    </a:ln>
-                  </pic:spPr>
-                </pic:pic>
-              </a:graphicData>
-            </a:graphic>
-          </wp:inline>
-        </w:drawing>
-      </w:r>
-    </w:p>
+    </w:p>
+    <w:tbl>
+      <w:tblPr>
+        <w:tblW w:w="2880" w:type="dxa"/>
+        <w:jc w:val="center"/>
+        <w:tblLook w:val="04A0" w:firstRow="1" w:lastRow="0" w:firstColumn="1" w:lastColumn="0" w:noHBand="0" w:noVBand="1"/>
+      </w:tblPr>
+      <w:tblGrid>
+        <w:gridCol w:w="960"/>
+        <w:gridCol w:w="960"/>
+        <w:gridCol w:w="960"/>
+      </w:tblGrid>
+      <w:tr>
+        <w:trPr>
+          <w:trHeight w:val="288"/>
+          <w:jc w:val="center"/>
+        </w:trPr>
+        <w:tc>
+          <w:tcPr>
+            <w:tcW w:w="960" w:type="dxa"/>
+            <w:tcBorders>
+              <w:top w:val="single" w:sz="4" w:space="0" w:color="auto"/>
+              <w:left w:val="single" w:sz="4" w:space="0" w:color="auto"/>
+              <w:bottom w:val="single" w:sz="4" w:space="0" w:color="auto"/>
+              <w:right w:val="single" w:sz="4" w:space="0" w:color="auto"/>
+            </w:tcBorders>
+            <w:shd w:val="clear" w:color="auto" w:fill="auto"/>
+            <w:noWrap/>
+            <w:vAlign w:val="bottom"/>
+            <w:hideMark/>
+          </w:tcPr>
+          <w:p>
+            <w:pPr>
+              <w:spacing w:after="0" w:line="240" w:lineRule="auto"/>
+              <w:ind w:firstLine="0"/>
+              <w:jc w:val="left"/>
+              <w:rPr>
+                <w:rFonts w:ascii="Calibri" w:eastAsia="Times New Roman" w:hAnsi="Calibri" w:cs="Calibri"/>
+                <w:color w:val="000000"/>
+                <w:sz w:val="22"/>
+                <w:lang w:eastAsia="ru-RU"/>
+              </w:rPr>
+            </w:pPr>
+            <w:r>
+              <w:rPr>
+                <w:rFonts w:ascii="Calibri" w:eastAsia="Times New Roman" w:hAnsi="Calibri" w:cs="Calibri"/>
+                <w:color w:val="000000"/>
+                <w:sz w:val="22"/>
+                <w:lang w:eastAsia="ru-RU"/>
+              </w:rPr>
+              <w:t> </w:t>
+            </w:r>
+          </w:p>
+        </w:tc>
+        <w:tc>
+          <w:tcPr>
+            <w:tcW w:w="960" w:type="dxa"/>
+            <w:tcBorders>
+              <w:top w:val="single" w:sz="4" w:space="0" w:color="auto"/>
+              <w:left w:val="nil"/>
+              <w:bottom w:val="single" w:sz="4" w:space="0" w:color="auto"/>
+              <w:right w:val="single" w:sz="4" w:space="0" w:color="auto"/>
+            </w:tcBorders>
+            <w:shd w:val="clear" w:color="auto" w:fill="auto"/>
+            <w:noWrap/>
+            <w:vAlign w:val="bottom"/>
+            <w:hideMark/>
+          </w:tcPr>
+          <w:p>
+            <w:pPr>
+              <w:spacing w:after="0" w:line="240" w:lineRule="auto"/>
+              <w:ind w:firstLine="0"/>
+              <w:jc w:val="left"/>
+              <w:rPr>
+                <w:rFonts w:ascii="Calibri" w:eastAsia="Times New Roman" w:hAnsi="Calibri" w:cs="Calibri"/>
+                <w:color w:val="000000"/>
+                <w:sz w:val="22"/>
+                <w:lang w:eastAsia="ru-RU"/>
+              </w:rPr>
+            </w:pPr>
+            <w:r>
+              <w:rPr>
+                <w:rFonts w:ascii="Calibri" w:eastAsia="Times New Roman" w:hAnsi="Calibri" w:cs="Calibri"/>
+                <w:color w:val="000000"/>
+                <w:sz w:val="22"/>
+                <w:lang w:eastAsia="ru-RU"/>
+              </w:rPr>
+              <w:t>w1</w:t>
+            </w:r>
+          </w:p>
+        </w:tc>
+        <w:tc>
+          <w:tcPr>
+            <w:tcW w:w="960" w:type="dxa"/>
+            <w:tcBorders>
+              <w:top w:val="single" w:sz="4" w:space="0" w:color="auto"/>
+              <w:left w:val="nil"/>
+              <w:bottom w:val="single" w:sz="4" w:space="0" w:color="auto"/>
+              <w:right w:val="single" w:sz="4" w:space="0" w:color="auto"/>
+            </w:tcBorders>
+            <w:shd w:val="clear" w:color="auto" w:fill="auto"/>
+            <w:noWrap/>
+            <w:vAlign w:val="bottom"/>
+            <w:hideMark/>
+          </w:tcPr>
+          <w:p>
+            <w:pPr>
+              <w:spacing w:after="0" w:line="240" w:lineRule="auto"/>
+              <w:ind w:firstLine="0"/>
+              <w:jc w:val="left"/>
+              <w:rPr>
+                <w:rFonts w:ascii="Calibri" w:eastAsia="Times New Roman" w:hAnsi="Calibri" w:cs="Calibri"/>
+                <w:color w:val="000000"/>
+                <w:sz w:val="22"/>
+                <w:lang w:eastAsia="ru-RU"/>
+              </w:rPr>
+            </w:pPr>
+            <w:r>
+              <w:rPr>
+                <w:rFonts w:ascii="Calibri" w:eastAsia="Times New Roman" w:hAnsi="Calibri" w:cs="Calibri"/>
+                <w:color w:val="000000"/>
+                <w:sz w:val="22"/>
+                <w:lang w:eastAsia="ru-RU"/>
+              </w:rPr>
+              <w:t>w2</w:t>
+            </w:r>
+          </w:p>
+        </w:tc>
+      </w:tr>
+      <w:tr>
+        <w:trPr>
+          <w:trHeight w:val="288"/>
+          <w:jc w:val="center"/>
+        </w:trPr>
+        <w:tc>
+          <w:tcPr>
+            <w:tcW w:w="960" w:type="dxa"/>
+            <w:tcBorders>
+              <w:top w:val="nil"/>
+              <w:left w:val="single" w:sz="4" w:space="0" w:color="auto"/>
+              <w:bottom w:val="single" w:sz="4" w:space="0" w:color="auto"/>
+              <w:right w:val="single" w:sz="4" w:space="0" w:color="auto"/>
+            </w:tcBorders>
+            <w:shd w:val="clear" w:color="auto" w:fill="auto"/>
+            <w:noWrap/>
+            <w:vAlign w:val="bottom"/>
+            <w:hideMark/>
+          </w:tcPr>
+          <w:p>
+            <w:pPr>
+              <w:spacing w:after="0" w:line="240" w:lineRule="auto"/>
+              <w:ind w:firstLine="0"/>
+              <w:jc w:val="left"/>
+              <w:rPr>
+                <w:rFonts w:ascii="Calibri" w:eastAsia="Times New Roman" w:hAnsi="Calibri" w:cs="Calibri"/>
+                <w:color w:val="000000"/>
+                <w:sz w:val="22"/>
+                <w:lang w:eastAsia="ru-RU"/>
+              </w:rPr>
+            </w:pPr>
+            <w:r>
+              <w:rPr>
+                <w:rFonts w:ascii="Calibri" w:eastAsia="Times New Roman" w:hAnsi="Calibri" w:cs="Calibri"/>
+                <w:color w:val="000000"/>
+                <w:sz w:val="22"/>
+                <w:lang w:eastAsia="ru-RU"/>
+              </w:rPr>
+              <w:t>x1</w:t>
+            </w:r>
+          </w:p>
+        </w:tc>
+        <w:tc>
+          <w:tcPr>
+            <w:tcW w:w="960" w:type="dxa"/>
+            <w:tcBorders>
+              <w:top w:val="nil"/>
+              <w:left w:val="nil"/>
+              <w:bottom w:val="single" w:sz="4" w:space="0" w:color="auto"/>
+              <w:right w:val="single" w:sz="4" w:space="0" w:color="auto"/>
+            </w:tcBorders>
+            <w:shd w:val="clear" w:color="auto" w:fill="auto"/>
+            <w:noWrap/>
+            <w:vAlign w:val="bottom"/>
+            <w:hideMark/>
+          </w:tcPr>
+          <w:p>
+            <w:pPr>
+              <w:spacing w:after="0" w:line="240" w:lineRule="auto"/>
+              <w:ind w:firstLine="0"/>
+              <w:jc w:val="right"/>
+              <w:rPr>
+                <w:rFonts w:ascii="Calibri" w:eastAsia="Times New Roman" w:hAnsi="Calibri" w:cs="Calibri"/>
+                <w:color w:val="000000"/>
+                <w:sz w:val="22"/>
+                <w:lang w:eastAsia="ru-RU"/>
+              </w:rPr>
+            </w:pPr>
+            <w:r>
+              <w:rPr>
+                <w:rFonts w:ascii="Calibri" w:eastAsia="Times New Roman" w:hAnsi="Calibri" w:cs="Calibri"/>
+                <w:color w:val="000000"/>
+                <w:sz w:val="22"/>
+                <w:lang w:eastAsia="ru-RU"/>
+              </w:rPr>
+              <w:t>0.3</w:t>
+            </w:r>
+          </w:p>
+        </w:tc>
+        <w:tc>
+          <w:tcPr>
+            <w:tcW w:w="960" w:type="dxa"/>
+            <w:tcBorders>
+              <w:top w:val="nil"/>
+              <w:left w:val="nil"/>
+              <w:bottom w:val="single" w:sz="4" w:space="0" w:color="auto"/>
+              <w:right w:val="single" w:sz="4" w:space="0" w:color="auto"/>
+            </w:tcBorders>
+            <w:shd w:val="clear" w:color="auto" w:fill="auto"/>
+            <w:noWrap/>
+            <w:vAlign w:val="bottom"/>
+            <w:hideMark/>
+          </w:tcPr>
+          <w:p>
+            <w:pPr>
+              <w:spacing w:after="0" w:line="240" w:lineRule="auto"/>
+              <w:ind w:firstLine="0"/>
+              <w:jc w:val="right"/>
+              <w:rPr>
+                <w:rFonts w:ascii="Calibri" w:eastAsia="Times New Roman" w:hAnsi="Calibri" w:cs="Calibri"/>
+                <w:color w:val="000000"/>
+                <w:sz w:val="22"/>
+                <w:lang w:eastAsia="ru-RU"/>
+              </w:rPr>
+            </w:pPr>
+            <w:r>
+              <w:rPr>
+                <w:rFonts w:ascii="Calibri" w:eastAsia="Times New Roman" w:hAnsi="Calibri" w:cs="Calibri"/>
+                <w:color w:val="000000"/>
+                <w:sz w:val="22"/>
+                <w:lang w:eastAsia="ru-RU"/>
+              </w:rPr>
+              <w:t>1</w:t>
+            </w:r>
+          </w:p>
+        </w:tc>
+      </w:tr>
+      <w:tr>
+        <w:trPr>
+          <w:trHeight w:val="288"/>
+          <w:jc w:val="center"/>
+        </w:trPr>
+        <w:tc>
+          <w:tcPr>
+            <w:tcW w:w="960" w:type="dxa"/>
+            <w:tcBorders>
+              <w:top w:val="nil"/>
+              <w:left w:val="single" w:sz="4" w:space="0" w:color="auto"/>
+              <w:bottom w:val="single" w:sz="4" w:space="0" w:color="auto"/>
+              <w:right w:val="single" w:sz="4" w:space="0" w:color="auto"/>
+            </w:tcBorders>
+            <w:shd w:val="clear" w:color="auto" w:fill="auto"/>
+            <w:noWrap/>
+            <w:vAlign w:val="bottom"/>
+            <w:hideMark/>
+          </w:tcPr>
+          <w:p>
+            <w:pPr>
+              <w:spacing w:after="0" w:line="240" w:lineRule="auto"/>
+              <w:ind w:firstLine="0"/>
+              <w:jc w:val="left"/>
+              <w:rPr>
+                <w:rFonts w:ascii="Calibri" w:eastAsia="Times New Roman" w:hAnsi="Calibri" w:cs="Calibri"/>
+                <w:color w:val="000000"/>
+                <w:sz w:val="22"/>
+                <w:lang w:eastAsia="ru-RU"/>
+              </w:rPr>
+            </w:pPr>
+            <w:r>
+              <w:rPr>
+                <w:rFonts w:ascii="Calibri" w:eastAsia="Times New Roman" w:hAnsi="Calibri" w:cs="Calibri"/>
+                <w:color w:val="000000"/>
+                <w:sz w:val="22"/>
+                <w:lang w:eastAsia="ru-RU"/>
+              </w:rPr>
+              <w:t>x2</w:t>
+            </w:r>
+          </w:p>
+        </w:tc>
+        <w:tc>
+          <w:tcPr>
+            <w:tcW w:w="960" w:type="dxa"/>
+            <w:tcBorders>
+              <w:top w:val="nil"/>
+              <w:left w:val="nil"/>
+              <w:bottom w:val="single" w:sz="4" w:space="0" w:color="auto"/>
+              <w:right w:val="single" w:sz="4" w:space="0" w:color="auto"/>
+            </w:tcBorders>
+            <w:shd w:val="clear" w:color="auto" w:fill="auto"/>
+            <w:noWrap/>
+            <w:vAlign w:val="bottom"/>
+            <w:hideMark/>
+          </w:tcPr>
+          <w:p>
+            <w:pPr>
+              <w:spacing w:after="0" w:line="240" w:lineRule="auto"/>
+              <w:ind w:firstLine="0"/>
+              <w:jc w:val="right"/>
+              <w:rPr>
+                <w:rFonts w:ascii="Calibri" w:eastAsia="Times New Roman" w:hAnsi="Calibri" w:cs="Calibri"/>
+                <w:color w:val="000000"/>
+                <w:sz w:val="22"/>
+                <w:lang w:eastAsia="ru-RU"/>
+              </w:rPr>
+            </w:pPr>
+            <w:r>
+              <w:rPr>
+                <w:rFonts w:ascii="Calibri" w:eastAsia="Times New Roman" w:hAnsi="Calibri" w:cs="Calibri"/>
+                <w:color w:val="000000"/>
+                <w:sz w:val="22"/>
+                <w:lang w:eastAsia="ru-RU"/>
+              </w:rPr>
+              <w:t>0.45</w:t>
+            </w:r>
+          </w:p>
+        </w:tc>
+        <w:tc>
+          <w:tcPr>
+            <w:tcW w:w="960" w:type="dxa"/>
+            <w:tcBorders>
+              <w:top w:val="nil"/>
+              <w:left w:val="nil"/>
+              <w:bottom w:val="single" w:sz="4" w:space="0" w:color="auto"/>
+              <w:right w:val="single" w:sz="4" w:space="0" w:color="auto"/>
+            </w:tcBorders>
+            <w:shd w:val="clear" w:color="auto" w:fill="auto"/>
+            <w:noWrap/>
+            <w:vAlign w:val="bottom"/>
+            <w:hideMark/>
+          </w:tcPr>
+          <w:p>
+            <w:pPr>
+              <w:spacing w:after="0" w:line="240" w:lineRule="auto"/>
+              <w:ind w:firstLine="0"/>
+              <w:jc w:val="right"/>
+              <w:rPr>
+                <w:rFonts w:ascii="Calibri" w:eastAsia="Times New Roman" w:hAnsi="Calibri" w:cs="Calibri"/>
+                <w:color w:val="000000"/>
+                <w:sz w:val="22"/>
+                <w:lang w:eastAsia="ru-RU"/>
+              </w:rPr>
+            </w:pPr>
+            <w:r>
+              <w:rPr>
+                <w:rFonts w:ascii="Calibri" w:eastAsia="Times New Roman" w:hAnsi="Calibri" w:cs="Calibri"/>
+                <w:color w:val="000000"/>
+                <w:sz w:val="22"/>
+                <w:lang w:eastAsia="ru-RU"/>
+              </w:rPr>
+              <w:t>2</w:t>
+            </w:r>
+          </w:p>
+        </w:tc>
+      </w:tr>
+      <w:tr>
+        <w:trPr>
+          <w:trHeight w:val="288"/>
+          <w:jc w:val="center"/>
+        </w:trPr>
+        <w:tc>
+          <w:tcPr>
+            <w:tcW w:w="960" w:type="dxa"/>
+            <w:tcBorders>
+              <w:top w:val="nil"/>
+              <w:left w:val="single" w:sz="4" w:space="0" w:color="auto"/>
+              <w:bottom w:val="single" w:sz="4" w:space="0" w:color="auto"/>
+              <w:right w:val="single" w:sz="4" w:space="0" w:color="auto"/>
+            </w:tcBorders>
+            <w:shd w:val="clear" w:color="auto" w:fill="auto"/>
+            <w:noWrap/>
+            <w:vAlign w:val="bottom"/>
+            <w:hideMark/>
+          </w:tcPr>
+          <w:p>
+            <w:pPr>
+              <w:spacing w:after="0" w:line="240" w:lineRule="auto"/>
+              <w:ind w:firstLine="0"/>
+              <w:jc w:val="left"/>
+              <w:rPr>
+                <w:rFonts w:ascii="Calibri" w:eastAsia="Times New Roman" w:hAnsi="Calibri" w:cs="Calibri"/>
+                <w:color w:val="000000"/>
+                <w:sz w:val="22"/>
+                <w:lang w:eastAsia="ru-RU"/>
+              </w:rPr>
+            </w:pPr>
+            <w:r>
+              <w:rPr>
+                <w:rFonts w:ascii="Calibri" w:eastAsia="Times New Roman" w:hAnsi="Calibri" w:cs="Calibri"/>
+                <w:color w:val="000000"/>
+                <w:sz w:val="22"/>
+                <w:lang w:eastAsia="ru-RU"/>
+              </w:rPr>
+              <w:t>x3</w:t>
+            </w:r>
+          </w:p>
+        </w:tc>
+        <w:tc>
+          <w:tcPr>
+            <w:tcW w:w="960" w:type="dxa"/>
+            <w:tcBorders>
+              <w:top w:val="nil"/>
+              <w:left w:val="nil"/>
+              <w:bottom w:val="single" w:sz="4" w:space="0" w:color="auto"/>
+              <w:right w:val="single" w:sz="4" w:space="0" w:color="auto"/>
+            </w:tcBorders>
+            <w:shd w:val="clear" w:color="auto" w:fill="auto"/>
+            <w:noWrap/>
+            <w:vAlign w:val="bottom"/>
+            <w:hideMark/>
+          </w:tcPr>
+          <w:p>
+            <w:pPr>
+              <w:spacing w:after="0" w:line="240" w:lineRule="auto"/>
+              <w:ind w:firstLine="0"/>
+              <w:jc w:val="right"/>
+              <w:rPr>
+                <w:rFonts w:ascii="Calibri" w:eastAsia="Times New Roman" w:hAnsi="Calibri" w:cs="Calibri"/>
+                <w:color w:val="000000"/>
+                <w:sz w:val="22"/>
+                <w:lang w:eastAsia="ru-RU"/>
+              </w:rPr>
+            </w:pPr>
+            <w:r>
+              <w:rPr>
+                <w:rFonts w:ascii="Calibri" w:eastAsia="Times New Roman" w:hAnsi="Calibri" w:cs="Calibri"/>
+                <w:color w:val="000000"/>
+                <w:sz w:val="22"/>
+                <w:lang w:eastAsia="ru-RU"/>
+              </w:rPr>
+              <w:t>0.72</w:t>
+            </w:r>
+          </w:p>
+        </w:tc>
+        <w:tc>
+          <w:tcPr>
+            <w:tcW w:w="960" w:type="dxa"/>
+            <w:tcBorders>
+              <w:top w:val="nil"/>
+              <w:left w:val="nil"/>
+              <w:bottom w:val="single" w:sz="4" w:space="0" w:color="auto"/>
+              <w:right w:val="single" w:sz="4" w:space="0" w:color="auto"/>
+            </w:tcBorders>
+            <w:shd w:val="clear" w:color="auto" w:fill="auto"/>
+            <w:noWrap/>
+            <w:vAlign w:val="bottom"/>
+            <w:hideMark/>
+          </w:tcPr>
+          <w:p>
+            <w:pPr>
+              <w:spacing w:after="0" w:line="240" w:lineRule="auto"/>
+              <w:ind w:firstLine="0"/>
+              <w:jc w:val="right"/>
+              <w:rPr>
+                <w:rFonts w:ascii="Calibri" w:eastAsia="Times New Roman" w:hAnsi="Calibri" w:cs="Calibri"/>
+                <w:color w:val="000000"/>
+                <w:sz w:val="22"/>
+                <w:lang w:eastAsia="ru-RU"/>
+              </w:rPr>
+            </w:pPr>
+            <w:r>
+              <w:rPr>
+                <w:rFonts w:ascii="Calibri" w:eastAsia="Times New Roman" w:hAnsi="Calibri" w:cs="Calibri"/>
+                <w:color w:val="000000"/>
+                <w:sz w:val="22"/>
+                <w:lang w:eastAsia="ru-RU"/>
+              </w:rPr>
+              <w:t>0.5</w:t>
+            </w:r>
+          </w:p>
+        </w:tc>
+      </w:tr>
+      <w:tr>
+        <w:trPr>
+          <w:trHeight w:val="288"/>
+          <w:jc w:val="center"/>
+        </w:trPr>
+        <w:tc>
+          <w:tcPr>
+            <w:tcW w:w="960" w:type="dxa"/>
+            <w:tcBorders>
+              <w:top w:val="nil"/>
+              <w:left w:val="single" w:sz="4" w:space="0" w:color="auto"/>
+              <w:bottom w:val="single" w:sz="4" w:space="0" w:color="auto"/>
+              <w:right w:val="single" w:sz="4" w:space="0" w:color="auto"/>
+            </w:tcBorders>
+            <w:shd w:val="clear" w:color="auto" w:fill="auto"/>
+            <w:noWrap/>
+            <w:vAlign w:val="bottom"/>
+            <w:hideMark/>
+          </w:tcPr>
+          <w:p>
+            <w:pPr>
+              <w:spacing w:after="0" w:line="240" w:lineRule="auto"/>
+              <w:ind w:firstLine="0"/>
+              <w:jc w:val="left"/>
+              <w:rPr>
+                <w:rFonts w:ascii="Calibri" w:eastAsia="Times New Roman" w:hAnsi="Calibri" w:cs="Calibri"/>
+                <w:color w:val="000000"/>
+                <w:sz w:val="22"/>
+                <w:lang w:eastAsia="ru-RU"/>
+              </w:rPr>
+            </w:pPr>
+            <w:r>
+              <w:rPr>
+                <w:rFonts w:ascii="Calibri" w:eastAsia="Times New Roman" w:hAnsi="Calibri" w:cs="Calibri"/>
+                <w:color w:val="000000"/>
+                <w:sz w:val="22"/>
+                <w:lang w:eastAsia="ru-RU"/>
+              </w:rPr>
+              <w:t>x4</w:t>
+            </w:r>
+          </w:p>
+        </w:tc>
+        <w:tc>
+          <w:tcPr>
+            <w:tcW w:w="960" w:type="dxa"/>
+            <w:tcBorders>
+              <w:top w:val="nil"/>
+              <w:left w:val="nil"/>
+              <w:bottom w:val="single" w:sz="4" w:space="0" w:color="auto"/>
+              <w:right w:val="single" w:sz="4" w:space="0" w:color="auto"/>
+            </w:tcBorders>
+            <w:shd w:val="clear" w:color="auto" w:fill="auto"/>
+            <w:noWrap/>
+            <w:vAlign w:val="bottom"/>
+            <w:hideMark/>
+          </w:tcPr>
+          <w:p>
+            <w:pPr>
+              <w:spacing w:after="0" w:line="240" w:lineRule="auto"/>
+              <w:ind w:firstLine="0"/>
+              <w:jc w:val="right"/>
+              <w:rPr>
+                <w:rFonts w:ascii="Calibri" w:eastAsia="Times New Roman" w:hAnsi="Calibri" w:cs="Calibri"/>
+                <w:color w:val="000000"/>
+                <w:sz w:val="22"/>
+                <w:lang w:eastAsia="ru-RU"/>
+              </w:rPr>
+            </w:pPr>
+            <w:r>
+              <w:rPr>
+                <w:rFonts w:ascii="Calibri" w:eastAsia="Times New Roman" w:hAnsi="Calibri" w:cs="Calibri"/>
+                <w:color w:val="000000"/>
+                <w:sz w:val="22"/>
+                <w:lang w:eastAsia="ru-RU"/>
+              </w:rPr>
+              <w:t>0.1</w:t>
+            </w:r>
+          </w:p>
+        </w:tc>
+        <w:tc>
+          <w:tcPr>
+            <w:tcW w:w="960" w:type="dxa"/>
+            <w:tcBorders>
+              <w:top w:val="nil"/>
+              <w:left w:val="nil"/>
+              <w:bottom w:val="single" w:sz="4" w:space="0" w:color="auto"/>
+              <w:right w:val="single" w:sz="4" w:space="0" w:color="auto"/>
+            </w:tcBorders>
+            <w:shd w:val="clear" w:color="auto" w:fill="auto"/>
+            <w:noWrap/>
+            <w:vAlign w:val="bottom"/>
+            <w:hideMark/>
+          </w:tcPr>
+          <w:p>
+            <w:pPr>
+              <w:spacing w:after="0" w:line="240" w:lineRule="auto"/>
+              <w:ind w:firstLine="0"/>
+              <w:jc w:val="right"/>
+              <w:rPr>
+                <w:rFonts w:ascii="Calibri" w:eastAsia="Times New Roman" w:hAnsi="Calibri" w:cs="Calibri"/>
+                <w:color w:val="000000"/>
+                <w:sz w:val="22"/>
+                <w:lang w:eastAsia="ru-RU"/>
+              </w:rPr>
+            </w:pPr>
+            <w:r>
+              <w:rPr>
+                <w:rFonts w:ascii="Calibri" w:eastAsia="Times New Roman" w:hAnsi="Calibri" w:cs="Calibri"/>
+                <w:color w:val="000000"/>
+                <w:sz w:val="22"/>
+                <w:lang w:eastAsia="ru-RU"/>
+              </w:rPr>
+              <w:t>1.5</w:t>
+            </w:r>
+          </w:p>
+        </w:tc>
+      </w:tr>
+      <w:tr>
+        <w:trPr>
+          <w:trHeight w:val="288"/>
+          <w:jc w:val="center"/>
+        </w:trPr>
+        <w:tc>
+          <w:tcPr>
+            <w:tcW w:w="960" w:type="dxa"/>
+            <w:tcBorders>
+              <w:top w:val="nil"/>
+              <w:left w:val="single" w:sz="4" w:space="0" w:color="auto"/>
+              <w:bottom w:val="single" w:sz="4" w:space="0" w:color="auto"/>
+              <w:right w:val="single" w:sz="4" w:space="0" w:color="auto"/>
+            </w:tcBorders>
+            <w:shd w:val="clear" w:color="auto" w:fill="auto"/>
+            <w:noWrap/>
+            <w:vAlign w:val="bottom"/>
+            <w:hideMark/>
+          </w:tcPr>
+          <w:p>
+            <w:pPr>
+              <w:spacing w:after="0" w:line="240" w:lineRule="auto"/>
+              <w:ind w:firstLine="0"/>
+              <w:jc w:val="left"/>
+              <w:rPr>
+                <w:rFonts w:ascii="Calibri" w:eastAsia="Times New Roman" w:hAnsi="Calibri" w:cs="Calibri"/>
+                <w:color w:val="000000"/>
+                <w:sz w:val="22"/>
+                <w:lang w:eastAsia="ru-RU"/>
+              </w:rPr>
+            </w:pPr>
+            <w:r>
+              <w:rPr>
+                <w:rFonts w:ascii="Calibri" w:eastAsia="Times New Roman" w:hAnsi="Calibri" w:cs="Calibri"/>
+                <w:color w:val="000000"/>
+                <w:sz w:val="22"/>
+                <w:lang w:eastAsia="ru-RU"/>
+              </w:rPr>
+              <w:t>x5</w:t>
+            </w:r>
+          </w:p>
+        </w:tc>
+        <w:tc>
+          <w:tcPr>
+            <w:tcW w:w="960" w:type="dxa"/>
+            <w:tcBorders>
+              <w:top w:val="nil"/>
+              <w:left w:val="nil"/>
+              <w:bottom w:val="single" w:sz="4" w:space="0" w:color="auto"/>
+              <w:right w:val="single" w:sz="4" w:space="0" w:color="auto"/>
+            </w:tcBorders>
+            <w:shd w:val="clear" w:color="auto" w:fill="auto"/>
+            <w:noWrap/>
+            <w:vAlign w:val="bottom"/>
+            <w:hideMark/>
+          </w:tcPr>
+          <w:p>
+            <w:pPr>
+              <w:spacing w:after="0" w:line="240" w:lineRule="auto"/>
+              <w:ind w:firstLine="0"/>
+              <w:jc w:val="right"/>
+              <w:rPr>
+                <w:rFonts w:ascii="Calibri" w:eastAsia="Times New Roman" w:hAnsi="Calibri" w:cs="Calibri"/>
+                <w:color w:val="000000"/>
+                <w:sz w:val="22"/>
+                <w:lang w:eastAsia="ru-RU"/>
+              </w:rPr>
+            </w:pPr>
+            <w:r>
+              <w:rPr>
+                <w:rFonts w:ascii="Calibri" w:eastAsia="Times New Roman" w:hAnsi="Calibri" w:cs="Calibri"/>
+                <w:color w:val="000000"/>
+                <w:sz w:val="22"/>
+                <w:lang w:eastAsia="ru-RU"/>
+              </w:rPr>
+              <w:t>0.42</w:t>
+            </w:r>
+          </w:p>
+        </w:tc>
+        <w:tc>
+          <w:tcPr>
+            <w:tcW w:w="960" w:type="dxa"/>
+            <w:tcBorders>
+              <w:top w:val="nil"/>
+              <w:left w:val="nil"/>
+              <w:bottom w:val="single" w:sz="4" w:space="0" w:color="auto"/>
+              <w:right w:val="single" w:sz="4" w:space="0" w:color="auto"/>
+            </w:tcBorders>
+            <w:shd w:val="clear" w:color="auto" w:fill="auto"/>
+            <w:noWrap/>
+            <w:vAlign w:val="bottom"/>
+            <w:hideMark/>
+          </w:tcPr>
+          <w:p>
+            <w:pPr>
+              <w:spacing w:after="0" w:line="240" w:lineRule="auto"/>
+              <w:ind w:firstLine="0"/>
+              <w:jc w:val="right"/>
+              <w:rPr>
+                <w:rFonts w:ascii="Calibri" w:eastAsia="Times New Roman" w:hAnsi="Calibri" w:cs="Calibri"/>
+                <w:color w:val="000000"/>
+                <w:sz w:val="22"/>
+                <w:lang w:eastAsia="ru-RU"/>
+              </w:rPr>
+            </w:pPr>
+            <w:r>
+              <w:rPr>
+                <w:rFonts w:ascii="Calibri" w:eastAsia="Times New Roman" w:hAnsi="Calibri" w:cs="Calibri"/>
+                <w:color w:val="000000"/>
+                <w:sz w:val="22"/>
+                <w:lang w:eastAsia="ru-RU"/>
+              </w:rPr>
+              <w:t>0.58</w:t>
+            </w:r>
+          </w:p>
+        </w:tc>
+      </w:tr>
+    </w:tbl>
     <w:p>
       <w:pPr>
         <w:pStyle w:val="ac"/>
       </w:pPr>
       <w:r>
-        <w:t xml:space="preserve">Рисунок </w:t>
-      </w:r>
-      <w:r>
-        <w:t>4</w:t>
-      </w:r>
-      <w:r>
-        <w:t>.</w:t>
+        <w:t>Таблица</w:t>
+      </w:r>
+      <w:r>
+        <w:t xml:space="preserve"> 4.</w:t>
       </w:r>
       <w:r>
         <w:t>1</w:t>
       </w:r>
       <w:r>
-        <w:t xml:space="preserve"> – </w:t>
-      </w:r>
-      <w:r>
-        <w:t>Первоначальное множество</w:t>
+        <w:t xml:space="preserve"> – Первоначальное множество</w:t>
       </w:r>
     </w:p>
     <w:p>
@@ -6557,90 +7296,743 @@
         <w:t xml:space="preserve">В данной таблице представлено 5 альтернатив. </w:t>
       </w:r>
       <w:r>
-        <w:t>Если рассматривать эти альтернативы по заданным ранее состояниям, то мы получим следующее множество Парето. Рисунок 4.2</w:t>
-      </w:r>
-    </w:p>
-    <w:p>
-      <w:pPr>
+        <w:t xml:space="preserve">Если рассматривать эти альтернативы по заданным ранее состояниям, то мы получим следующее множество Парето. </w:t>
+      </w:r>
+      <w:r>
+        <w:t>Таблице</w:t>
+      </w:r>
+      <w:r>
+        <w:t xml:space="preserve"> 4.2</w:t>
+      </w:r>
+    </w:p>
+    <w:tbl>
+      <w:tblPr>
+        <w:tblW w:w="2880" w:type="dxa"/>
         <w:jc w:val="center"/>
-      </w:pPr>
-      <w:r>
-        <w:rPr>
-          <w:noProof/>
-        </w:rPr>
-        <w:drawing>
-          <wp:inline distT="0" distB="0" distL="0" distR="0" wp14:anchorId="309C49B1" wp14:editId="4998A5C8">
-            <wp:extent cx="1879600" cy="1136650"/>
-            <wp:effectExtent l="0" t="0" r="0" b="0"/>
-            <wp:docPr id="9" name="Рисунок 9"/>
-            <wp:cNvGraphicFramePr>
-              <a:graphicFrameLocks xmlns:a="http://schemas.openxmlformats.org/drawingml/2006/main" noChangeAspect="1"/>
-            </wp:cNvGraphicFramePr>
-            <a:graphic xmlns:a="http://schemas.openxmlformats.org/drawingml/2006/main">
-              <a:graphicData uri="http://schemas.openxmlformats.org/drawingml/2006/picture">
-                <pic:pic xmlns:pic="http://schemas.openxmlformats.org/drawingml/2006/picture">
-                  <pic:nvPicPr>
-                    <pic:cNvPr id="0" name="Picture 3"/>
-                    <pic:cNvPicPr>
-                      <a:picLocks noChangeAspect="1" noChangeArrowheads="1"/>
-                    </pic:cNvPicPr>
-                  </pic:nvPicPr>
-                  <pic:blipFill>
-                    <a:blip r:embed="rId17">
-                      <a:extLst>
-                        <a:ext uri="{28A0092B-C50C-407E-A947-70E740481C1C}">
-                          <a14:useLocalDpi xmlns:a14="http://schemas.microsoft.com/office/drawing/2010/main" val="0"/>
-                        </a:ext>
-                      </a:extLst>
-                    </a:blip>
-                    <a:srcRect/>
-                    <a:stretch>
-                      <a:fillRect/>
-                    </a:stretch>
-                  </pic:blipFill>
-                  <pic:spPr bwMode="auto">
-                    <a:xfrm>
-                      <a:off x="0" y="0"/>
-                      <a:ext cx="1879600" cy="1136650"/>
-                    </a:xfrm>
-                    <a:prstGeom prst="rect">
-                      <a:avLst/>
-                    </a:prstGeom>
-                    <a:noFill/>
-                    <a:ln>
-                      <a:noFill/>
-                    </a:ln>
-                  </pic:spPr>
-                </pic:pic>
-              </a:graphicData>
-            </a:graphic>
-          </wp:inline>
-        </w:drawing>
-      </w:r>
-    </w:p>
+        <w:tblLook w:val="04A0" w:firstRow="1" w:lastRow="0" w:firstColumn="1" w:lastColumn="0" w:noHBand="0" w:noVBand="1"/>
+      </w:tblPr>
+      <w:tblGrid>
+        <w:gridCol w:w="960"/>
+        <w:gridCol w:w="960"/>
+        <w:gridCol w:w="960"/>
+      </w:tblGrid>
+      <w:tr>
+        <w:trPr>
+          <w:trHeight w:val="288"/>
+          <w:jc w:val="center"/>
+        </w:trPr>
+        <w:tc>
+          <w:tcPr>
+            <w:tcW w:w="960" w:type="dxa"/>
+            <w:tcBorders>
+              <w:top w:val="single" w:sz="4" w:space="0" w:color="auto"/>
+              <w:left w:val="single" w:sz="4" w:space="0" w:color="auto"/>
+              <w:bottom w:val="single" w:sz="4" w:space="0" w:color="auto"/>
+              <w:right w:val="single" w:sz="4" w:space="0" w:color="auto"/>
+            </w:tcBorders>
+            <w:shd w:val="clear" w:color="auto" w:fill="auto"/>
+            <w:noWrap/>
+            <w:vAlign w:val="bottom"/>
+            <w:hideMark/>
+          </w:tcPr>
+          <w:p>
+            <w:pPr>
+              <w:spacing w:after="0" w:line="240" w:lineRule="auto"/>
+              <w:ind w:firstLine="0"/>
+              <w:jc w:val="left"/>
+              <w:rPr>
+                <w:rFonts w:ascii="Calibri" w:eastAsia="Times New Roman" w:hAnsi="Calibri" w:cs="Calibri"/>
+                <w:color w:val="000000"/>
+                <w:sz w:val="22"/>
+                <w:lang w:eastAsia="ru-RU"/>
+              </w:rPr>
+            </w:pPr>
+            <w:r>
+              <w:rPr>
+                <w:rFonts w:ascii="Calibri" w:eastAsia="Times New Roman" w:hAnsi="Calibri" w:cs="Calibri"/>
+                <w:color w:val="000000"/>
+                <w:sz w:val="22"/>
+                <w:lang w:eastAsia="ru-RU"/>
+              </w:rPr>
+              <w:t> </w:t>
+            </w:r>
+          </w:p>
+        </w:tc>
+        <w:tc>
+          <w:tcPr>
+            <w:tcW w:w="960" w:type="dxa"/>
+            <w:tcBorders>
+              <w:top w:val="single" w:sz="4" w:space="0" w:color="auto"/>
+              <w:left w:val="nil"/>
+              <w:bottom w:val="single" w:sz="4" w:space="0" w:color="auto"/>
+              <w:right w:val="single" w:sz="4" w:space="0" w:color="auto"/>
+            </w:tcBorders>
+            <w:shd w:val="clear" w:color="auto" w:fill="auto"/>
+            <w:noWrap/>
+            <w:vAlign w:val="bottom"/>
+            <w:hideMark/>
+          </w:tcPr>
+          <w:p>
+            <w:pPr>
+              <w:spacing w:after="0" w:line="240" w:lineRule="auto"/>
+              <w:ind w:firstLine="0"/>
+              <w:jc w:val="left"/>
+              <w:rPr>
+                <w:rFonts w:ascii="Calibri" w:eastAsia="Times New Roman" w:hAnsi="Calibri" w:cs="Calibri"/>
+                <w:color w:val="000000"/>
+                <w:sz w:val="22"/>
+                <w:lang w:eastAsia="ru-RU"/>
+              </w:rPr>
+            </w:pPr>
+            <w:r>
+              <w:rPr>
+                <w:rFonts w:ascii="Calibri" w:eastAsia="Times New Roman" w:hAnsi="Calibri" w:cs="Calibri"/>
+                <w:color w:val="000000"/>
+                <w:sz w:val="22"/>
+                <w:lang w:eastAsia="ru-RU"/>
+              </w:rPr>
+              <w:t>w1</w:t>
+            </w:r>
+          </w:p>
+        </w:tc>
+        <w:tc>
+          <w:tcPr>
+            <w:tcW w:w="960" w:type="dxa"/>
+            <w:tcBorders>
+              <w:top w:val="single" w:sz="4" w:space="0" w:color="auto"/>
+              <w:left w:val="nil"/>
+              <w:bottom w:val="single" w:sz="4" w:space="0" w:color="auto"/>
+              <w:right w:val="single" w:sz="4" w:space="0" w:color="auto"/>
+            </w:tcBorders>
+            <w:shd w:val="clear" w:color="auto" w:fill="auto"/>
+            <w:noWrap/>
+            <w:vAlign w:val="bottom"/>
+            <w:hideMark/>
+          </w:tcPr>
+          <w:p>
+            <w:pPr>
+              <w:spacing w:after="0" w:line="240" w:lineRule="auto"/>
+              <w:ind w:firstLine="0"/>
+              <w:jc w:val="left"/>
+              <w:rPr>
+                <w:rFonts w:ascii="Calibri" w:eastAsia="Times New Roman" w:hAnsi="Calibri" w:cs="Calibri"/>
+                <w:color w:val="000000"/>
+                <w:sz w:val="22"/>
+                <w:lang w:eastAsia="ru-RU"/>
+              </w:rPr>
+            </w:pPr>
+            <w:r>
+              <w:rPr>
+                <w:rFonts w:ascii="Calibri" w:eastAsia="Times New Roman" w:hAnsi="Calibri" w:cs="Calibri"/>
+                <w:color w:val="000000"/>
+                <w:sz w:val="22"/>
+                <w:lang w:eastAsia="ru-RU"/>
+              </w:rPr>
+              <w:t>w2</w:t>
+            </w:r>
+          </w:p>
+        </w:tc>
+      </w:tr>
+      <w:tr>
+        <w:trPr>
+          <w:trHeight w:val="288"/>
+          <w:jc w:val="center"/>
+        </w:trPr>
+        <w:tc>
+          <w:tcPr>
+            <w:tcW w:w="960" w:type="dxa"/>
+            <w:tcBorders>
+              <w:top w:val="nil"/>
+              <w:left w:val="single" w:sz="4" w:space="0" w:color="auto"/>
+              <w:bottom w:val="single" w:sz="4" w:space="0" w:color="auto"/>
+              <w:right w:val="single" w:sz="4" w:space="0" w:color="auto"/>
+            </w:tcBorders>
+            <w:shd w:val="clear" w:color="auto" w:fill="auto"/>
+            <w:noWrap/>
+            <w:vAlign w:val="bottom"/>
+            <w:hideMark/>
+          </w:tcPr>
+          <w:p>
+            <w:pPr>
+              <w:spacing w:after="0" w:line="240" w:lineRule="auto"/>
+              <w:ind w:firstLine="0"/>
+              <w:jc w:val="left"/>
+              <w:rPr>
+                <w:rFonts w:ascii="Calibri" w:eastAsia="Times New Roman" w:hAnsi="Calibri" w:cs="Calibri"/>
+                <w:color w:val="000000"/>
+                <w:sz w:val="22"/>
+                <w:lang w:eastAsia="ru-RU"/>
+              </w:rPr>
+            </w:pPr>
+            <w:r>
+              <w:rPr>
+                <w:rFonts w:ascii="Calibri" w:eastAsia="Times New Roman" w:hAnsi="Calibri" w:cs="Calibri"/>
+                <w:color w:val="000000"/>
+                <w:sz w:val="22"/>
+                <w:lang w:eastAsia="ru-RU"/>
+              </w:rPr>
+              <w:t>x1</w:t>
+            </w:r>
+          </w:p>
+        </w:tc>
+        <w:tc>
+          <w:tcPr>
+            <w:tcW w:w="960" w:type="dxa"/>
+            <w:tcBorders>
+              <w:top w:val="nil"/>
+              <w:left w:val="nil"/>
+              <w:bottom w:val="single" w:sz="4" w:space="0" w:color="auto"/>
+              <w:right w:val="single" w:sz="4" w:space="0" w:color="auto"/>
+            </w:tcBorders>
+            <w:shd w:val="clear" w:color="auto" w:fill="auto"/>
+            <w:noWrap/>
+            <w:vAlign w:val="bottom"/>
+            <w:hideMark/>
+          </w:tcPr>
+          <w:p>
+            <w:pPr>
+              <w:spacing w:after="0" w:line="240" w:lineRule="auto"/>
+              <w:ind w:firstLine="0"/>
+              <w:jc w:val="left"/>
+              <w:rPr>
+                <w:rFonts w:ascii="Calibri" w:eastAsia="Times New Roman" w:hAnsi="Calibri" w:cs="Calibri"/>
+                <w:color w:val="000000"/>
+                <w:sz w:val="22"/>
+                <w:lang w:eastAsia="ru-RU"/>
+              </w:rPr>
+            </w:pPr>
+            <w:r>
+              <w:rPr>
+                <w:rFonts w:ascii="Calibri" w:eastAsia="Times New Roman" w:hAnsi="Calibri" w:cs="Calibri"/>
+                <w:color w:val="000000"/>
+                <w:sz w:val="22"/>
+                <w:lang w:eastAsia="ru-RU"/>
+              </w:rPr>
+              <w:t> </w:t>
+            </w:r>
+          </w:p>
+        </w:tc>
+        <w:tc>
+          <w:tcPr>
+            <w:tcW w:w="960" w:type="dxa"/>
+            <w:tcBorders>
+              <w:top w:val="nil"/>
+              <w:left w:val="nil"/>
+              <w:bottom w:val="single" w:sz="4" w:space="0" w:color="auto"/>
+              <w:right w:val="single" w:sz="4" w:space="0" w:color="auto"/>
+            </w:tcBorders>
+            <w:shd w:val="clear" w:color="auto" w:fill="auto"/>
+            <w:noWrap/>
+            <w:vAlign w:val="bottom"/>
+            <w:hideMark/>
+          </w:tcPr>
+          <w:p>
+            <w:pPr>
+              <w:spacing w:after="0" w:line="240" w:lineRule="auto"/>
+              <w:ind w:firstLine="0"/>
+              <w:jc w:val="left"/>
+              <w:rPr>
+                <w:rFonts w:ascii="Calibri" w:eastAsia="Times New Roman" w:hAnsi="Calibri" w:cs="Calibri"/>
+                <w:color w:val="000000"/>
+                <w:sz w:val="22"/>
+                <w:lang w:eastAsia="ru-RU"/>
+              </w:rPr>
+            </w:pPr>
+            <w:r>
+              <w:rPr>
+                <w:rFonts w:ascii="Calibri" w:eastAsia="Times New Roman" w:hAnsi="Calibri" w:cs="Calibri"/>
+                <w:color w:val="000000"/>
+                <w:sz w:val="22"/>
+                <w:lang w:eastAsia="ru-RU"/>
+              </w:rPr>
+              <w:t> </w:t>
+            </w:r>
+          </w:p>
+        </w:tc>
+      </w:tr>
+      <w:tr>
+        <w:trPr>
+          <w:trHeight w:val="288"/>
+          <w:jc w:val="center"/>
+        </w:trPr>
+        <w:tc>
+          <w:tcPr>
+            <w:tcW w:w="960" w:type="dxa"/>
+            <w:tcBorders>
+              <w:top w:val="nil"/>
+              <w:left w:val="single" w:sz="4" w:space="0" w:color="auto"/>
+              <w:bottom w:val="single" w:sz="4" w:space="0" w:color="auto"/>
+              <w:right w:val="single" w:sz="4" w:space="0" w:color="auto"/>
+            </w:tcBorders>
+            <w:shd w:val="clear" w:color="auto" w:fill="auto"/>
+            <w:noWrap/>
+            <w:vAlign w:val="bottom"/>
+            <w:hideMark/>
+          </w:tcPr>
+          <w:p>
+            <w:pPr>
+              <w:spacing w:after="0" w:line="240" w:lineRule="auto"/>
+              <w:ind w:firstLine="0"/>
+              <w:jc w:val="left"/>
+              <w:rPr>
+                <w:rFonts w:ascii="Calibri" w:eastAsia="Times New Roman" w:hAnsi="Calibri" w:cs="Calibri"/>
+                <w:color w:val="000000"/>
+                <w:sz w:val="22"/>
+                <w:lang w:eastAsia="ru-RU"/>
+              </w:rPr>
+            </w:pPr>
+            <w:r>
+              <w:rPr>
+                <w:rFonts w:ascii="Calibri" w:eastAsia="Times New Roman" w:hAnsi="Calibri" w:cs="Calibri"/>
+                <w:color w:val="000000"/>
+                <w:sz w:val="22"/>
+                <w:lang w:eastAsia="ru-RU"/>
+              </w:rPr>
+              <w:t>x2</w:t>
+            </w:r>
+          </w:p>
+        </w:tc>
+        <w:tc>
+          <w:tcPr>
+            <w:tcW w:w="960" w:type="dxa"/>
+            <w:tcBorders>
+              <w:top w:val="nil"/>
+              <w:left w:val="nil"/>
+              <w:bottom w:val="single" w:sz="4" w:space="0" w:color="auto"/>
+              <w:right w:val="single" w:sz="4" w:space="0" w:color="auto"/>
+            </w:tcBorders>
+            <w:shd w:val="clear" w:color="auto" w:fill="auto"/>
+            <w:noWrap/>
+            <w:vAlign w:val="bottom"/>
+            <w:hideMark/>
+          </w:tcPr>
+          <w:p>
+            <w:pPr>
+              <w:spacing w:after="0" w:line="240" w:lineRule="auto"/>
+              <w:ind w:firstLine="0"/>
+              <w:jc w:val="right"/>
+              <w:rPr>
+                <w:rFonts w:ascii="Calibri" w:eastAsia="Times New Roman" w:hAnsi="Calibri" w:cs="Calibri"/>
+                <w:color w:val="000000"/>
+                <w:sz w:val="22"/>
+                <w:lang w:eastAsia="ru-RU"/>
+              </w:rPr>
+            </w:pPr>
+            <w:r>
+              <w:rPr>
+                <w:rFonts w:ascii="Calibri" w:eastAsia="Times New Roman" w:hAnsi="Calibri" w:cs="Calibri"/>
+                <w:color w:val="000000"/>
+                <w:sz w:val="22"/>
+                <w:lang w:eastAsia="ru-RU"/>
+              </w:rPr>
+              <w:t>0.45</w:t>
+            </w:r>
+          </w:p>
+        </w:tc>
+        <w:tc>
+          <w:tcPr>
+            <w:tcW w:w="960" w:type="dxa"/>
+            <w:tcBorders>
+              <w:top w:val="nil"/>
+              <w:left w:val="nil"/>
+              <w:bottom w:val="single" w:sz="4" w:space="0" w:color="auto"/>
+              <w:right w:val="single" w:sz="4" w:space="0" w:color="auto"/>
+            </w:tcBorders>
+            <w:shd w:val="clear" w:color="auto" w:fill="auto"/>
+            <w:noWrap/>
+            <w:vAlign w:val="bottom"/>
+            <w:hideMark/>
+          </w:tcPr>
+          <w:p>
+            <w:pPr>
+              <w:spacing w:after="0" w:line="240" w:lineRule="auto"/>
+              <w:ind w:firstLine="0"/>
+              <w:jc w:val="right"/>
+              <w:rPr>
+                <w:rFonts w:ascii="Calibri" w:eastAsia="Times New Roman" w:hAnsi="Calibri" w:cs="Calibri"/>
+                <w:color w:val="000000"/>
+                <w:sz w:val="22"/>
+                <w:lang w:eastAsia="ru-RU"/>
+              </w:rPr>
+            </w:pPr>
+            <w:r>
+              <w:rPr>
+                <w:rFonts w:ascii="Calibri" w:eastAsia="Times New Roman" w:hAnsi="Calibri" w:cs="Calibri"/>
+                <w:color w:val="000000"/>
+                <w:sz w:val="22"/>
+                <w:lang w:eastAsia="ru-RU"/>
+              </w:rPr>
+              <w:t>0.55</w:t>
+            </w:r>
+          </w:p>
+        </w:tc>
+      </w:tr>
+      <w:tr>
+        <w:trPr>
+          <w:trHeight w:val="288"/>
+          <w:jc w:val="center"/>
+        </w:trPr>
+        <w:tc>
+          <w:tcPr>
+            <w:tcW w:w="960" w:type="dxa"/>
+            <w:tcBorders>
+              <w:top w:val="nil"/>
+              <w:left w:val="single" w:sz="4" w:space="0" w:color="auto"/>
+              <w:bottom w:val="single" w:sz="4" w:space="0" w:color="auto"/>
+              <w:right w:val="single" w:sz="4" w:space="0" w:color="auto"/>
+            </w:tcBorders>
+            <w:shd w:val="clear" w:color="auto" w:fill="auto"/>
+            <w:noWrap/>
+            <w:vAlign w:val="bottom"/>
+            <w:hideMark/>
+          </w:tcPr>
+          <w:p>
+            <w:pPr>
+              <w:spacing w:after="0" w:line="240" w:lineRule="auto"/>
+              <w:ind w:firstLine="0"/>
+              <w:jc w:val="left"/>
+              <w:rPr>
+                <w:rFonts w:ascii="Calibri" w:eastAsia="Times New Roman" w:hAnsi="Calibri" w:cs="Calibri"/>
+                <w:color w:val="000000"/>
+                <w:sz w:val="22"/>
+                <w:lang w:eastAsia="ru-RU"/>
+              </w:rPr>
+            </w:pPr>
+            <w:r>
+              <w:rPr>
+                <w:rFonts w:ascii="Calibri" w:eastAsia="Times New Roman" w:hAnsi="Calibri" w:cs="Calibri"/>
+                <w:color w:val="000000"/>
+                <w:sz w:val="22"/>
+                <w:lang w:eastAsia="ru-RU"/>
+              </w:rPr>
+              <w:t>x3</w:t>
+            </w:r>
+          </w:p>
+        </w:tc>
+        <w:tc>
+          <w:tcPr>
+            <w:tcW w:w="960" w:type="dxa"/>
+            <w:tcBorders>
+              <w:top w:val="nil"/>
+              <w:left w:val="nil"/>
+              <w:bottom w:val="single" w:sz="4" w:space="0" w:color="auto"/>
+              <w:right w:val="single" w:sz="4" w:space="0" w:color="auto"/>
+            </w:tcBorders>
+            <w:shd w:val="clear" w:color="auto" w:fill="auto"/>
+            <w:noWrap/>
+            <w:vAlign w:val="bottom"/>
+            <w:hideMark/>
+          </w:tcPr>
+          <w:p>
+            <w:pPr>
+              <w:spacing w:after="0" w:line="240" w:lineRule="auto"/>
+              <w:ind w:firstLine="0"/>
+              <w:jc w:val="right"/>
+              <w:rPr>
+                <w:rFonts w:ascii="Calibri" w:eastAsia="Times New Roman" w:hAnsi="Calibri" w:cs="Calibri"/>
+                <w:color w:val="000000"/>
+                <w:sz w:val="22"/>
+                <w:lang w:eastAsia="ru-RU"/>
+              </w:rPr>
+            </w:pPr>
+            <w:r>
+              <w:rPr>
+                <w:rFonts w:ascii="Calibri" w:eastAsia="Times New Roman" w:hAnsi="Calibri" w:cs="Calibri"/>
+                <w:color w:val="000000"/>
+                <w:sz w:val="22"/>
+                <w:lang w:eastAsia="ru-RU"/>
+              </w:rPr>
+              <w:t>0.72</w:t>
+            </w:r>
+          </w:p>
+        </w:tc>
+        <w:tc>
+          <w:tcPr>
+            <w:tcW w:w="960" w:type="dxa"/>
+            <w:tcBorders>
+              <w:top w:val="nil"/>
+              <w:left w:val="nil"/>
+              <w:bottom w:val="single" w:sz="4" w:space="0" w:color="auto"/>
+              <w:right w:val="single" w:sz="4" w:space="0" w:color="auto"/>
+            </w:tcBorders>
+            <w:shd w:val="clear" w:color="auto" w:fill="auto"/>
+            <w:noWrap/>
+            <w:vAlign w:val="bottom"/>
+            <w:hideMark/>
+          </w:tcPr>
+          <w:p>
+            <w:pPr>
+              <w:spacing w:after="0" w:line="240" w:lineRule="auto"/>
+              <w:ind w:firstLine="0"/>
+              <w:jc w:val="right"/>
+              <w:rPr>
+                <w:rFonts w:ascii="Calibri" w:eastAsia="Times New Roman" w:hAnsi="Calibri" w:cs="Calibri"/>
+                <w:color w:val="000000"/>
+                <w:sz w:val="22"/>
+                <w:lang w:eastAsia="ru-RU"/>
+              </w:rPr>
+            </w:pPr>
+            <w:r>
+              <w:rPr>
+                <w:rFonts w:ascii="Calibri" w:eastAsia="Times New Roman" w:hAnsi="Calibri" w:cs="Calibri"/>
+                <w:color w:val="000000"/>
+                <w:sz w:val="22"/>
+                <w:lang w:eastAsia="ru-RU"/>
+              </w:rPr>
+              <w:t>0.28</w:t>
+            </w:r>
+          </w:p>
+        </w:tc>
+      </w:tr>
+      <w:tr>
+        <w:trPr>
+          <w:trHeight w:val="288"/>
+          <w:jc w:val="center"/>
+        </w:trPr>
+        <w:tc>
+          <w:tcPr>
+            <w:tcW w:w="960" w:type="dxa"/>
+            <w:tcBorders>
+              <w:top w:val="nil"/>
+              <w:left w:val="single" w:sz="4" w:space="0" w:color="auto"/>
+              <w:bottom w:val="single" w:sz="4" w:space="0" w:color="auto"/>
+              <w:right w:val="single" w:sz="4" w:space="0" w:color="auto"/>
+            </w:tcBorders>
+            <w:shd w:val="clear" w:color="auto" w:fill="auto"/>
+            <w:noWrap/>
+            <w:vAlign w:val="bottom"/>
+            <w:hideMark/>
+          </w:tcPr>
+          <w:p>
+            <w:pPr>
+              <w:spacing w:after="0" w:line="240" w:lineRule="auto"/>
+              <w:ind w:firstLine="0"/>
+              <w:jc w:val="left"/>
+              <w:rPr>
+                <w:rFonts w:ascii="Calibri" w:eastAsia="Times New Roman" w:hAnsi="Calibri" w:cs="Calibri"/>
+                <w:color w:val="000000"/>
+                <w:sz w:val="22"/>
+                <w:lang w:eastAsia="ru-RU"/>
+              </w:rPr>
+            </w:pPr>
+            <w:r>
+              <w:rPr>
+                <w:rFonts w:ascii="Calibri" w:eastAsia="Times New Roman" w:hAnsi="Calibri" w:cs="Calibri"/>
+                <w:color w:val="000000"/>
+                <w:sz w:val="22"/>
+                <w:lang w:eastAsia="ru-RU"/>
+              </w:rPr>
+              <w:t>x4</w:t>
+            </w:r>
+          </w:p>
+        </w:tc>
+        <w:tc>
+          <w:tcPr>
+            <w:tcW w:w="960" w:type="dxa"/>
+            <w:tcBorders>
+              <w:top w:val="nil"/>
+              <w:left w:val="nil"/>
+              <w:bottom w:val="single" w:sz="4" w:space="0" w:color="auto"/>
+              <w:right w:val="single" w:sz="4" w:space="0" w:color="auto"/>
+            </w:tcBorders>
+            <w:shd w:val="clear" w:color="auto" w:fill="auto"/>
+            <w:noWrap/>
+            <w:vAlign w:val="bottom"/>
+            <w:hideMark/>
+          </w:tcPr>
+          <w:p>
+            <w:pPr>
+              <w:spacing w:after="0" w:line="240" w:lineRule="auto"/>
+              <w:ind w:firstLine="0"/>
+              <w:jc w:val="left"/>
+              <w:rPr>
+                <w:rFonts w:ascii="Calibri" w:eastAsia="Times New Roman" w:hAnsi="Calibri" w:cs="Calibri"/>
+                <w:color w:val="000000"/>
+                <w:sz w:val="22"/>
+                <w:lang w:eastAsia="ru-RU"/>
+              </w:rPr>
+            </w:pPr>
+            <w:r>
+              <w:rPr>
+                <w:rFonts w:ascii="Calibri" w:eastAsia="Times New Roman" w:hAnsi="Calibri" w:cs="Calibri"/>
+                <w:color w:val="000000"/>
+                <w:sz w:val="22"/>
+                <w:lang w:eastAsia="ru-RU"/>
+              </w:rPr>
+              <w:t> </w:t>
+            </w:r>
+          </w:p>
+        </w:tc>
+        <w:tc>
+          <w:tcPr>
+            <w:tcW w:w="960" w:type="dxa"/>
+            <w:tcBorders>
+              <w:top w:val="nil"/>
+              <w:left w:val="nil"/>
+              <w:bottom w:val="single" w:sz="4" w:space="0" w:color="auto"/>
+              <w:right w:val="single" w:sz="4" w:space="0" w:color="auto"/>
+            </w:tcBorders>
+            <w:shd w:val="clear" w:color="auto" w:fill="auto"/>
+            <w:noWrap/>
+            <w:vAlign w:val="bottom"/>
+            <w:hideMark/>
+          </w:tcPr>
+          <w:p>
+            <w:pPr>
+              <w:spacing w:after="0" w:line="240" w:lineRule="auto"/>
+              <w:ind w:firstLine="0"/>
+              <w:jc w:val="left"/>
+              <w:rPr>
+                <w:rFonts w:ascii="Calibri" w:eastAsia="Times New Roman" w:hAnsi="Calibri" w:cs="Calibri"/>
+                <w:color w:val="000000"/>
+                <w:sz w:val="22"/>
+                <w:lang w:eastAsia="ru-RU"/>
+              </w:rPr>
+            </w:pPr>
+            <w:r>
+              <w:rPr>
+                <w:rFonts w:ascii="Calibri" w:eastAsia="Times New Roman" w:hAnsi="Calibri" w:cs="Calibri"/>
+                <w:color w:val="000000"/>
+                <w:sz w:val="22"/>
+                <w:lang w:eastAsia="ru-RU"/>
+              </w:rPr>
+              <w:t> </w:t>
+            </w:r>
+          </w:p>
+        </w:tc>
+      </w:tr>
+      <w:tr>
+        <w:trPr>
+          <w:trHeight w:val="288"/>
+          <w:jc w:val="center"/>
+        </w:trPr>
+        <w:tc>
+          <w:tcPr>
+            <w:tcW w:w="960" w:type="dxa"/>
+            <w:tcBorders>
+              <w:top w:val="nil"/>
+              <w:left w:val="single" w:sz="4" w:space="0" w:color="auto"/>
+              <w:bottom w:val="single" w:sz="4" w:space="0" w:color="auto"/>
+              <w:right w:val="single" w:sz="4" w:space="0" w:color="auto"/>
+            </w:tcBorders>
+            <w:shd w:val="clear" w:color="auto" w:fill="auto"/>
+            <w:noWrap/>
+            <w:vAlign w:val="bottom"/>
+            <w:hideMark/>
+          </w:tcPr>
+          <w:p>
+            <w:pPr>
+              <w:spacing w:after="0" w:line="240" w:lineRule="auto"/>
+              <w:ind w:firstLine="0"/>
+              <w:jc w:val="left"/>
+              <w:rPr>
+                <w:rFonts w:ascii="Calibri" w:eastAsia="Times New Roman" w:hAnsi="Calibri" w:cs="Calibri"/>
+                <w:color w:val="000000"/>
+                <w:sz w:val="22"/>
+                <w:lang w:eastAsia="ru-RU"/>
+              </w:rPr>
+            </w:pPr>
+            <w:r>
+              <w:rPr>
+                <w:rFonts w:ascii="Calibri" w:eastAsia="Times New Roman" w:hAnsi="Calibri" w:cs="Calibri"/>
+                <w:color w:val="000000"/>
+                <w:sz w:val="22"/>
+                <w:lang w:eastAsia="ru-RU"/>
+              </w:rPr>
+              <w:t>x5</w:t>
+            </w:r>
+          </w:p>
+        </w:tc>
+        <w:tc>
+          <w:tcPr>
+            <w:tcW w:w="960" w:type="dxa"/>
+            <w:tcBorders>
+              <w:top w:val="nil"/>
+              <w:left w:val="nil"/>
+              <w:bottom w:val="single" w:sz="4" w:space="0" w:color="auto"/>
+              <w:right w:val="single" w:sz="4" w:space="0" w:color="auto"/>
+            </w:tcBorders>
+            <w:shd w:val="clear" w:color="auto" w:fill="auto"/>
+            <w:noWrap/>
+            <w:vAlign w:val="bottom"/>
+            <w:hideMark/>
+          </w:tcPr>
+          <w:p>
+            <w:pPr>
+              <w:spacing w:after="0" w:line="240" w:lineRule="auto"/>
+              <w:ind w:firstLine="0"/>
+              <w:jc w:val="left"/>
+              <w:rPr>
+                <w:rFonts w:ascii="Calibri" w:eastAsia="Times New Roman" w:hAnsi="Calibri" w:cs="Calibri"/>
+                <w:color w:val="000000"/>
+                <w:sz w:val="22"/>
+                <w:lang w:eastAsia="ru-RU"/>
+              </w:rPr>
+            </w:pPr>
+            <w:r>
+              <w:rPr>
+                <w:rFonts w:ascii="Calibri" w:eastAsia="Times New Roman" w:hAnsi="Calibri" w:cs="Calibri"/>
+                <w:color w:val="000000"/>
+                <w:sz w:val="22"/>
+                <w:lang w:eastAsia="ru-RU"/>
+              </w:rPr>
+              <w:t> </w:t>
+            </w:r>
+          </w:p>
+        </w:tc>
+        <w:tc>
+          <w:tcPr>
+            <w:tcW w:w="960" w:type="dxa"/>
+            <w:tcBorders>
+              <w:top w:val="nil"/>
+              <w:left w:val="nil"/>
+              <w:bottom w:val="single" w:sz="4" w:space="0" w:color="auto"/>
+              <w:right w:val="single" w:sz="4" w:space="0" w:color="auto"/>
+            </w:tcBorders>
+            <w:shd w:val="clear" w:color="auto" w:fill="auto"/>
+            <w:noWrap/>
+            <w:vAlign w:val="bottom"/>
+            <w:hideMark/>
+          </w:tcPr>
+          <w:p>
+            <w:pPr>
+              <w:spacing w:after="0" w:line="240" w:lineRule="auto"/>
+              <w:ind w:firstLine="0"/>
+              <w:jc w:val="left"/>
+              <w:rPr>
+                <w:rFonts w:ascii="Calibri" w:eastAsia="Times New Roman" w:hAnsi="Calibri" w:cs="Calibri"/>
+                <w:color w:val="000000"/>
+                <w:sz w:val="22"/>
+                <w:lang w:eastAsia="ru-RU"/>
+              </w:rPr>
+            </w:pPr>
+            <w:r>
+              <w:rPr>
+                <w:rFonts w:ascii="Calibri" w:eastAsia="Times New Roman" w:hAnsi="Calibri" w:cs="Calibri"/>
+                <w:color w:val="000000"/>
+                <w:sz w:val="22"/>
+                <w:lang w:eastAsia="ru-RU"/>
+              </w:rPr>
+              <w:t> </w:t>
+            </w:r>
+          </w:p>
+        </w:tc>
+      </w:tr>
+    </w:tbl>
     <w:p>
       <w:pPr>
         <w:pStyle w:val="ac"/>
       </w:pPr>
       <w:r>
-        <w:t>Рисунок 4.</w:t>
-      </w:r>
-      <w:r>
-        <w:t>2</w:t>
-      </w:r>
-      <w:r>
-        <w:t xml:space="preserve"> – </w:t>
-      </w:r>
-      <w:r>
-        <w:t>Множество Парето</w:t>
-      </w:r>
-    </w:p>
-    <w:p>
-      <w:r>
-        <w:t>В таблице можно наблюдать, что лидирующими мотивационными приемами являются</w:t>
-      </w:r>
-      <w:r>
-        <w:t xml:space="preserve"> </w:t>
+        <w:t>Таблица</w:t>
+      </w:r>
+      <w:r>
+        <w:t xml:space="preserve"> 4.2 – Множество Парето</w:t>
+      </w:r>
+    </w:p>
+    <w:p>
+      <w:r>
+        <w:t xml:space="preserve">В таблице можно наблюдать, что лидирующими мотивационными приемами являются </w:t>
       </w:r>
       <w:r>
         <w:t>“</w:t>
@@ -6662,6 +8054,9 @@
       </w:r>
       <w:r>
         <w:t>”.</w:t>
+      </w:r>
+      <w:r>
+        <w:t xml:space="preserve"> Они являются несравнимыми альтернативами</w:t>
       </w:r>
     </w:p>
     <w:p>
@@ -6678,22 +8073,30 @@
       <w:pPr>
         <w:pStyle w:val="1"/>
       </w:pPr>
+      <w:bookmarkStart w:id="25" w:name="_Toc91069895"/>
+      <w:bookmarkStart w:id="26" w:name="_Toc91069966"/>
       <w:r>
         <w:lastRenderedPageBreak/>
         <w:t>Разработка программного продукта, реализующего заданный метод оценивания/сравнения альтернатив</w:t>
       </w:r>
+      <w:bookmarkEnd w:id="25"/>
+      <w:bookmarkEnd w:id="26"/>
     </w:p>
     <w:p>
       <w:pPr>
         <w:pStyle w:val="2"/>
         <w:jc w:val="center"/>
       </w:pPr>
+      <w:bookmarkStart w:id="27" w:name="_Toc91069896"/>
+      <w:bookmarkStart w:id="28" w:name="_Toc91069967"/>
       <w:r>
         <w:t xml:space="preserve">5.1 </w:t>
       </w:r>
       <w:r>
         <w:t>Разработка алгоритма решения задачи</w:t>
       </w:r>
+      <w:bookmarkEnd w:id="27"/>
+      <w:bookmarkEnd w:id="28"/>
     </w:p>
     <w:p>
       <w:pPr>
@@ -6701,13 +8104,7 @@
         <w:jc w:val="left"/>
       </w:pPr>
       <w:r>
-        <w:t xml:space="preserve">Для решения задачи был разработан алгоритм, представленный </w:t>
-      </w:r>
-      <w:r>
-        <w:t>в виде блок-схем,</w:t>
-      </w:r>
-      <w:r>
-        <w:t xml:space="preserve"> представленных </w:t>
+        <w:t xml:space="preserve">Для решения задачи был разработан алгоритм, представленный в виде блок-схем, представленных </w:t>
       </w:r>
       <w:r>
         <w:t>в приложении В. Сначала можно задать размер таблицы двумя кнопками.</w:t>
@@ -6734,13 +8131,7 @@
         <w:t>”</w:t>
       </w:r>
       <w:r>
-        <w:t xml:space="preserve"> выполняется расчёт множества </w:t>
-      </w:r>
-      <w:r>
-        <w:t>Парето</w:t>
-      </w:r>
-      <w:r>
-        <w:t xml:space="preserve">. Результат можно увидеть на второй таблице. </w:t>
+        <w:t xml:space="preserve"> выполняется расчёт множества Парето. Результат можно увидеть на второй таблице. </w:t>
       </w:r>
     </w:p>
     <w:p>
@@ -6748,9 +8139,13 @@
         <w:pStyle w:val="2"/>
         <w:jc w:val="center"/>
       </w:pPr>
+      <w:bookmarkStart w:id="29" w:name="_Toc91069897"/>
+      <w:bookmarkStart w:id="30" w:name="_Toc91069968"/>
       <w:r>
         <w:t>5.2 Описание программы</w:t>
       </w:r>
+      <w:bookmarkEnd w:id="29"/>
+      <w:bookmarkEnd w:id="30"/>
     </w:p>
     <w:p>
       <w:r>
@@ -6823,13 +8218,7 @@
         <w:t xml:space="preserve">Метод, вызывающийся при нажатии на кнопку </w:t>
       </w:r>
       <w:r>
-        <w:t>“</w:t>
-      </w:r>
-      <w:r>
-        <w:t>Добавить критерий сравнения</w:t>
-      </w:r>
-      <w:r>
-        <w:t xml:space="preserve">”. </w:t>
+        <w:t xml:space="preserve">“Добавить критерий сравнения”. </w:t>
       </w:r>
       <w:r>
         <w:t xml:space="preserve">Данное событие проверяет введено ли название параметра, запоминает значение радиокнопки и расширяет таблицу. </w:t>
@@ -6843,13 +8232,7 @@
         <w:t xml:space="preserve"> </w:t>
       </w:r>
       <w:r>
-        <w:t>“</w:t>
-      </w:r>
-      <w:r>
-        <w:t>Добавить объект сравнения</w:t>
-      </w:r>
-      <w:r>
-        <w:t xml:space="preserve">” </w:t>
+        <w:t xml:space="preserve">“Добавить объект сравнения” </w:t>
       </w:r>
       <w:r>
         <w:t>расширяет таблицу.</w:t>
@@ -6866,13 +8249,7 @@
         <w:t xml:space="preserve"> </w:t>
       </w:r>
       <w:r>
-        <w:t xml:space="preserve">находит множество </w:t>
-      </w:r>
-      <w:r>
-        <w:t>Парето</w:t>
-      </w:r>
-      <w:r>
-        <w:t xml:space="preserve"> </w:t>
+        <w:t xml:space="preserve">находит множество Парето </w:t>
       </w:r>
       <w:r>
         <w:t>и выводит во вторую таблицу.</w:t>
@@ -6884,10 +8261,14 @@
         <w:pStyle w:val="2"/>
         <w:jc w:val="center"/>
       </w:pPr>
+      <w:bookmarkStart w:id="31" w:name="_Toc91069898"/>
+      <w:bookmarkStart w:id="32" w:name="_Toc91069969"/>
       <w:r>
         <w:lastRenderedPageBreak/>
         <w:t>5.3 Тестирование программы</w:t>
       </w:r>
+      <w:bookmarkEnd w:id="31"/>
+      <w:bookmarkEnd w:id="32"/>
     </w:p>
     <w:p>
       <w:r>
@@ -6915,7 +8296,7 @@
                     <pic:cNvPicPr/>
                   </pic:nvPicPr>
                   <pic:blipFill>
-                    <a:blip r:embed="rId18"/>
+                    <a:blip r:embed="rId16"/>
                     <a:stretch>
                       <a:fillRect/>
                     </a:stretch>
@@ -6941,22 +8322,7 @@
         <w:pStyle w:val="ac"/>
       </w:pPr>
       <w:r>
-        <w:t xml:space="preserve">Рисунок </w:t>
-      </w:r>
-      <w:r>
-        <w:t>5</w:t>
-      </w:r>
-      <w:r>
-        <w:t>.</w:t>
-      </w:r>
-      <w:r>
-        <w:t>1</w:t>
-      </w:r>
-      <w:r>
-        <w:t xml:space="preserve"> – </w:t>
-      </w:r>
-      <w:r>
-        <w:t>Основное окно</w:t>
+        <w:t>Рисунок 5.1 – Основное окно</w:t>
       </w:r>
     </w:p>
     <w:p>
@@ -7022,7 +8388,7 @@
                     <pic:cNvPicPr/>
                   </pic:nvPicPr>
                   <pic:blipFill>
-                    <a:blip r:embed="rId19"/>
+                    <a:blip r:embed="rId17"/>
                     <a:stretch>
                       <a:fillRect/>
                     </a:stretch>
@@ -7048,16 +8414,7 @@
         <w:pStyle w:val="ac"/>
       </w:pPr>
       <w:r>
-        <w:t>Рисунок 5.</w:t>
-      </w:r>
-      <w:r>
-        <w:t>2</w:t>
-      </w:r>
-      <w:r>
-        <w:t xml:space="preserve"> – </w:t>
-      </w:r>
-      <w:r>
-        <w:t>Результат работы программы</w:t>
+        <w:t>Рисунок 5.2 – Результат работы программы</w:t>
       </w:r>
     </w:p>
     <w:p>
@@ -7088,7 +8445,7 @@
                     </pic:cNvPicPr>
                   </pic:nvPicPr>
                   <pic:blipFill>
-                    <a:blip r:embed="rId20">
+                    <a:blip r:embed="rId18">
                       <a:extLst>
                         <a:ext uri="{28A0092B-C50C-407E-A947-70E740481C1C}">
                           <a14:useLocalDpi xmlns:a14="http://schemas.microsoft.com/office/drawing/2010/main" val="0"/>
@@ -7125,16 +8482,7 @@
         <w:pStyle w:val="ac"/>
       </w:pPr>
       <w:r>
-        <w:t>Рисунок 5.</w:t>
-      </w:r>
-      <w:r>
-        <w:t>3</w:t>
-      </w:r>
-      <w:r>
-        <w:t xml:space="preserve"> – </w:t>
-      </w:r>
-      <w:r>
-        <w:t>Ошибка ввода данных</w:t>
+        <w:t>Рисунок 5.3 – Ошибка ввода данных</w:t>
       </w:r>
     </w:p>
     <w:p>
@@ -7146,37 +8494,32 @@
         </w:numPr>
         <w:ind w:left="717"/>
       </w:pPr>
+      <w:bookmarkStart w:id="33" w:name="_Toc91069899"/>
+      <w:bookmarkStart w:id="34" w:name="_Toc91069970"/>
       <w:r>
         <w:lastRenderedPageBreak/>
         <w:t>Заключение</w:t>
       </w:r>
-    </w:p>
-    <w:p>
-      <w:r>
-        <w:t>В результате работы над курсовым проектом</w:t>
+      <w:bookmarkEnd w:id="33"/>
+      <w:bookmarkEnd w:id="34"/>
+    </w:p>
+    <w:p>
+      <w:r>
+        <w:t xml:space="preserve">В результате работы над курсовым проектом </w:t>
+      </w:r>
+      <w:r>
+        <w:t>“Системный анализ процесса оказания услуг сервиса по ремонту мототехники”</w:t>
       </w:r>
       <w:r>
         <w:t xml:space="preserve"> </w:t>
       </w:r>
       <w:r>
-        <w:t>“</w:t>
-      </w:r>
-      <w:r>
-        <w:t>Системный анализ процесса оказания услуг сервиса по ремонту мототехники</w:t>
-      </w:r>
-      <w:r>
-        <w:t>”</w:t>
+        <w:t>было произведено исследование принципов оказания услуг в данной сфере.</w:t>
       </w:r>
       <w:r>
         <w:t xml:space="preserve"> </w:t>
       </w:r>
       <w:r>
-        <w:t>было произведено исследование принципов оказания услуг в данной сфере.</w:t>
-      </w:r>
-      <w:r>
-        <w:t xml:space="preserve"> </w:t>
-      </w:r>
-      <w:r>
         <w:t>На основе полученной информации было выявлено, что основной проблемой этой системы была выделена малая удовлетворенность клиентов. Была построена модель этой системы, а также построена диаграмма взаимосвязи.</w:t>
       </w:r>
     </w:p>
@@ -7187,72 +8530,21 @@
     </w:p>
     <w:p>
       <w:r>
-        <w:t>Методом анализа иерархий была выявлена наиболее приоритетн</w:t>
-      </w:r>
-      <w:r>
-        <w:t>ая</w:t>
-      </w:r>
-      <w:r>
-        <w:t xml:space="preserve"> цел</w:t>
-      </w:r>
-      <w:r>
-        <w:t>ь</w:t>
-      </w:r>
-      <w:r>
-        <w:t>, а именно создание системы мотивации с</w:t>
-      </w:r>
-      <w:r>
-        <w:t>пециалистов</w:t>
+        <w:t xml:space="preserve">Методом анализа иерархий была выявлена наиболее приоритетная цель, а именно создание системы мотивации специалистов. </w:t>
+      </w:r>
+      <w:r>
+        <w:t xml:space="preserve">На основе выбора приоритетного варианта были разработаны альтернативы для решения этой ситуации. С помощью множества Парето были выявлены наиболее предпочтительные альтернативы. </w:t>
+      </w:r>
+    </w:p>
+    <w:p>
+      <w:r>
+        <w:t>Итогом данной работы была произведена разработка программного продукта, реализующий метод множества Парето. Для тестирования полученных данных</w:t>
       </w:r>
       <w:r>
         <w:t>.</w:t>
       </w:r>
       <w:r>
-        <w:t xml:space="preserve"> </w:t>
-      </w:r>
-      <w:r>
-        <w:t>На основе выбора приоритетного варианта были разработаны альтернативы для решения этой ситуации.</w:t>
-      </w:r>
-      <w:r>
-        <w:t xml:space="preserve"> </w:t>
-      </w:r>
-      <w:r>
-        <w:t>С помощью</w:t>
-      </w:r>
-      <w:r>
-        <w:t xml:space="preserve"> множества </w:t>
-      </w:r>
-      <w:r>
-        <w:t>Парето</w:t>
-      </w:r>
-      <w:r>
-        <w:t xml:space="preserve"> были выявлены наиболее предпочтительные альтернативы. </w:t>
-      </w:r>
-    </w:p>
-    <w:p>
-      <w:r>
-        <w:t>Итогом данной работы была произведена разработка программного продукта, реализующий метод</w:t>
-      </w:r>
-      <w:r>
-        <w:t xml:space="preserve"> </w:t>
-      </w:r>
-      <w:r>
-        <w:t>множества Парето</w:t>
-      </w:r>
-      <w:r>
-        <w:t>. Д</w:t>
-      </w:r>
-      <w:r>
-        <w:t>ля тестирования полученных данных</w:t>
-      </w:r>
-      <w:r>
-        <w:t>.</w:t>
-      </w:r>
-      <w:r>
-        <w:t xml:space="preserve"> Программный продукт представляет из себя оконное приложение, которое было разработано с помощью языка</w:t>
-      </w:r>
-      <w:r>
-        <w:t xml:space="preserve"> </w:t>
+        <w:t xml:space="preserve"> Программный продукт представляет из себя оконное приложение, которое было разработано с помощью языка </w:t>
       </w:r>
       <w:r>
         <w:rPr>
@@ -7289,7 +8581,7 @@
           <w:u w:val="none"/>
         </w:rPr>
       </w:pPr>
-      <w:hyperlink r:id="rId21" w:history="1">
+      <w:hyperlink r:id="rId19" w:history="1">
         <w:r>
           <w:rPr>
             <w:rStyle w:val="a6"/>
@@ -7306,7 +8598,7 @@
           <w:numId w:val="6"/>
         </w:numPr>
       </w:pPr>
-      <w:hyperlink r:id="rId22" w:history="1">
+      <w:hyperlink r:id="rId20" w:history="1">
         <w:r>
           <w:rPr>
             <w:rStyle w:val="a6"/>
@@ -7323,7 +8615,7 @@
           <w:numId w:val="6"/>
         </w:numPr>
       </w:pPr>
-      <w:hyperlink r:id="rId23" w:history="1">
+      <w:hyperlink r:id="rId21" w:history="1">
         <w:r>
           <w:rPr>
             <w:rStyle w:val="a6"/>
@@ -7340,7 +8632,7 @@
           <w:numId w:val="6"/>
         </w:numPr>
       </w:pPr>
-      <w:hyperlink r:id="rId24" w:history="1">
+      <w:hyperlink r:id="rId22" w:history="1">
         <w:r>
           <w:rPr>
             <w:rStyle w:val="a6"/>
@@ -7357,7 +8649,7 @@
           <w:numId w:val="6"/>
         </w:numPr>
       </w:pPr>
-      <w:hyperlink r:id="rId25" w:history="1">
+      <w:hyperlink r:id="rId23" w:history="1">
         <w:r>
           <w:rPr>
             <w:rStyle w:val="a6"/>
@@ -7374,7 +8666,7 @@
           <w:numId w:val="6"/>
         </w:numPr>
       </w:pPr>
-      <w:hyperlink r:id="rId26" w:history="1">
+      <w:hyperlink r:id="rId24" w:history="1">
         <w:r>
           <w:rPr>
             <w:rStyle w:val="a6"/>
@@ -7396,7 +8688,7 @@
           <w:u w:val="none"/>
         </w:rPr>
       </w:pPr>
-      <w:hyperlink r:id="rId27" w:history="1">
+      <w:hyperlink r:id="rId25" w:history="1">
         <w:r>
           <w:rPr>
             <w:rStyle w:val="a6"/>
@@ -7407,6 +8699,118 @@
     </w:p>
     <w:p>
       <w:pPr>
+        <w:pStyle w:val="a3"/>
+        <w:numPr>
+          <w:ilvl w:val="0"/>
+          <w:numId w:val="6"/>
+        </w:numPr>
+        <w:rPr>
+          <w:rStyle w:val="a6"/>
+          <w:color w:val="auto"/>
+          <w:u w:val="none"/>
+        </w:rPr>
+      </w:pPr>
+      <w:hyperlink r:id="rId26" w:history="1">
+        <w:r>
+          <w:rPr>
+            <w:rStyle w:val="a6"/>
+          </w:rPr>
+          <w:t>https://www.audit-it.ru/terms/trud/motivatsiya_personala.html</w:t>
+        </w:r>
+      </w:hyperlink>
+    </w:p>
+    <w:p>
+      <w:pPr>
+        <w:pStyle w:val="a3"/>
+        <w:numPr>
+          <w:ilvl w:val="0"/>
+          <w:numId w:val="6"/>
+        </w:numPr>
+        <w:rPr>
+          <w:rStyle w:val="a6"/>
+          <w:color w:val="auto"/>
+          <w:u w:val="none"/>
+        </w:rPr>
+      </w:pPr>
+      <w:hyperlink r:id="rId27" w:history="1">
+        <w:r>
+          <w:rPr>
+            <w:rStyle w:val="a6"/>
+          </w:rPr>
+          <w:t>https://franchblog.fitauto.ru/motivatsiya-v-avtoservise-s-chego-nachat-i-kakuyu-shemu-vybrat-osnovano-na-realnyh-primerah/</w:t>
+        </w:r>
+      </w:hyperlink>
+    </w:p>
+    <w:p>
+      <w:pPr>
+        <w:pStyle w:val="a3"/>
+        <w:numPr>
+          <w:ilvl w:val="0"/>
+          <w:numId w:val="6"/>
+        </w:numPr>
+        <w:rPr>
+          <w:rStyle w:val="a6"/>
+          <w:color w:val="auto"/>
+          <w:u w:val="none"/>
+        </w:rPr>
+      </w:pPr>
+      <w:hyperlink r:id="rId28" w:history="1">
+        <w:r>
+          <w:rPr>
+            <w:rStyle w:val="a6"/>
+          </w:rPr>
+          <w:t>https://www.lazarus-ide.org/</w:t>
+        </w:r>
+      </w:hyperlink>
+    </w:p>
+    <w:p>
+      <w:pPr>
+        <w:pStyle w:val="a3"/>
+        <w:numPr>
+          <w:ilvl w:val="0"/>
+          <w:numId w:val="6"/>
+        </w:numPr>
+        <w:rPr>
+          <w:rStyle w:val="a6"/>
+          <w:color w:val="auto"/>
+          <w:u w:val="none"/>
+        </w:rPr>
+      </w:pPr>
+      <w:hyperlink r:id="rId29" w:history="1">
+        <w:r>
+          <w:rPr>
+            <w:rStyle w:val="a6"/>
+          </w:rPr>
+          <w:t>https://codernet.ru/books/pascal/samouchitel_po_programmirovaniyu_na_free_pascal_i_lazarus/</w:t>
+        </w:r>
+      </w:hyperlink>
+      <w:r>
+        <w:rPr>
+          <w:rStyle w:val="a6"/>
+          <w:color w:val="auto"/>
+          <w:u w:val="none"/>
+        </w:rPr>
+        <w:t xml:space="preserve"> (</w:t>
+      </w:r>
+      <w:r>
+        <w:rPr>
+          <w:rStyle w:val="a6"/>
+          <w:color w:val="auto"/>
+          <w:u w:val="none"/>
+        </w:rPr>
+        <w:t>это книга. Посмотреть как оформить</w:t>
+      </w:r>
+      <w:r>
+        <w:rPr>
+          <w:rStyle w:val="a6"/>
+          <w:color w:val="auto"/>
+          <w:u w:val="none"/>
+        </w:rPr>
+        <w:t>)</w:t>
+      </w:r>
+    </w:p>
+    <w:p>
+      <w:pPr>
         <w:spacing w:line="259" w:lineRule="auto"/>
         <w:ind w:firstLine="0"/>
         <w:jc w:val="left"/>
@@ -7430,15 +8834,11 @@
         </w:numPr>
         <w:ind w:left="717"/>
       </w:pPr>
+      <w:bookmarkStart w:id="35" w:name="_Toc91069900"/>
+      <w:bookmarkStart w:id="36" w:name="_Toc91069971"/>
       <w:r>
         <w:lastRenderedPageBreak/>
-        <w:t>Приложение А</w:t>
-      </w:r>
-      <w:r>
-        <w:t xml:space="preserve"> </w:t>
-      </w:r>
-      <w:r>
-        <w:t>(обязательное</w:t>
+        <w:t>Приложение А (обязательное</w:t>
       </w:r>
       <w:r>
         <w:t xml:space="preserve">) </w:t>
@@ -7446,6 +8846,8 @@
       <w:r>
         <w:t>Расчёты локальных приоритетов</w:t>
       </w:r>
+      <w:bookmarkEnd w:id="35"/>
+      <w:bookmarkEnd w:id="36"/>
     </w:p>
     <w:p>
       <w:pPr>
@@ -7677,7 +9079,16 @@
                 <w:sz w:val="24"/>
                 <w:szCs w:val="24"/>
               </w:rPr>
-              <w:t>0.666667</w:t>
+              <w:t>0.6</w:t>
+            </w:r>
+            <w:r>
+              <w:rPr>
+                <w:rFonts w:ascii="Calibri" w:hAnsi="Calibri" w:cs="Calibri"/>
+                <w:color w:val="000000"/>
+                <w:sz w:val="24"/>
+                <w:szCs w:val="24"/>
+              </w:rPr>
+              <w:t>7</w:t>
             </w:r>
           </w:p>
         </w:tc>
@@ -7781,7 +9192,7 @@
                 <w:sz w:val="24"/>
                 <w:szCs w:val="24"/>
               </w:rPr>
-              <w:t>0.333333</w:t>
+              <w:t>0.33</w:t>
             </w:r>
           </w:p>
         </w:tc>
@@ -9034,7 +10445,15 @@
                 <w:color w:val="000000"/>
                 <w:sz w:val="22"/>
               </w:rPr>
-              <w:t>0.666667</w:t>
+              <w:t>0.6</w:t>
+            </w:r>
+            <w:r>
+              <w:rPr>
+                <w:rFonts w:ascii="Calibri" w:hAnsi="Calibri" w:cs="Calibri"/>
+                <w:color w:val="000000"/>
+                <w:sz w:val="22"/>
+              </w:rPr>
+              <w:t>7</w:t>
             </w:r>
           </w:p>
           <w:p>
@@ -9142,7 +10561,7 @@
                 <w:color w:val="000000"/>
                 <w:sz w:val="22"/>
               </w:rPr>
-              <w:t>0.333333</w:t>
+              <w:t>0.33</w:t>
             </w:r>
           </w:p>
           <w:p>
@@ -9257,6 +10676,7 @@
                 <w:rFonts w:ascii="Calibri" w:hAnsi="Calibri" w:cs="Calibri"/>
                 <w:color w:val="000000"/>
                 <w:sz w:val="22"/>
+                <w:lang w:val="en-US"/>
               </w:rPr>
             </w:pPr>
             <w:r>
@@ -9265,7 +10685,16 @@
                 <w:color w:val="000000"/>
                 <w:sz w:val="22"/>
               </w:rPr>
-              <w:t>0.0555556</w:t>
+              <w:t>0.05</w:t>
+            </w:r>
+            <w:r>
+              <w:rPr>
+                <w:rFonts w:ascii="Calibri" w:hAnsi="Calibri" w:cs="Calibri"/>
+                <w:color w:val="000000"/>
+                <w:sz w:val="22"/>
+                <w:lang w:val="en-US"/>
+              </w:rPr>
+              <w:t>6</w:t>
             </w:r>
           </w:p>
         </w:tc>
@@ -9931,7 +11360,15 @@
                 <w:color w:val="000000"/>
                 <w:sz w:val="22"/>
               </w:rPr>
-              <w:t>0.666667</w:t>
+              <w:t>0.6</w:t>
+            </w:r>
+            <w:r>
+              <w:rPr>
+                <w:rFonts w:ascii="Calibri" w:hAnsi="Calibri" w:cs="Calibri"/>
+                <w:color w:val="000000"/>
+                <w:sz w:val="22"/>
+              </w:rPr>
+              <w:t>7</w:t>
             </w:r>
           </w:p>
           <w:p>
@@ -10039,7 +11476,7 @@
                 <w:color w:val="000000"/>
                 <w:sz w:val="22"/>
               </w:rPr>
-              <w:t>0.333333</w:t>
+              <w:t>0.33</w:t>
             </w:r>
           </w:p>
           <w:p>
@@ -10179,10 +11616,14 @@
         <w:ind w:left="717"/>
         <w:jc w:val="both"/>
       </w:pPr>
+      <w:bookmarkStart w:id="37" w:name="_Toc91069901"/>
+      <w:bookmarkStart w:id="38" w:name="_Toc91069972"/>
       <w:r>
         <w:lastRenderedPageBreak/>
         <w:t>Приложение Б (обязательное) Результаты оценивания целей методом анализа иерархий</w:t>
       </w:r>
+      <w:bookmarkEnd w:id="37"/>
+      <w:bookmarkEnd w:id="38"/>
     </w:p>
     <w:p>
       <w:pPr>
@@ -10199,10 +11640,10 @@
           <w:noProof/>
         </w:rPr>
         <w:drawing>
-          <wp:inline distT="0" distB="0" distL="0" distR="0" wp14:anchorId="242C30B6" wp14:editId="4E556BEA">
-            <wp:extent cx="5784453" cy="3365500"/>
+          <wp:inline distT="0" distB="0" distL="0" distR="0" wp14:anchorId="50D672A6" wp14:editId="34DD5CE6">
+            <wp:extent cx="5932170" cy="3475990"/>
             <wp:effectExtent l="0" t="0" r="0" b="0"/>
-            <wp:docPr id="3" name="Рисунок 3"/>
+            <wp:docPr id="6" name="Рисунок 6"/>
             <wp:cNvGraphicFramePr>
               <a:graphicFrameLocks xmlns:a="http://schemas.openxmlformats.org/drawingml/2006/main" noChangeAspect="1"/>
             </wp:cNvGraphicFramePr>
@@ -10216,7 +11657,7 @@
                     </pic:cNvPicPr>
                   </pic:nvPicPr>
                   <pic:blipFill>
-                    <a:blip r:embed="rId28">
+                    <a:blip r:embed="rId30">
                       <a:extLst>
                         <a:ext uri="{28A0092B-C50C-407E-A947-70E740481C1C}">
                           <a14:useLocalDpi xmlns:a14="http://schemas.microsoft.com/office/drawing/2010/main" val="0"/>
@@ -10231,7 +11672,7 @@
                   <pic:spPr bwMode="auto">
                     <a:xfrm>
                       <a:off x="0" y="0"/>
-                      <a:ext cx="5785079" cy="3365864"/>
+                      <a:ext cx="5932170" cy="3475990"/>
                     </a:xfrm>
                     <a:prstGeom prst="rect">
                       <a:avLst/>
@@ -10253,19 +11694,7 @@
         <w:pStyle w:val="ac"/>
       </w:pPr>
       <w:r>
-        <w:t xml:space="preserve">Рисунок </w:t>
-      </w:r>
-      <w:r>
-        <w:t>Б</w:t>
-      </w:r>
-      <w:r>
-        <w:t>.</w:t>
-      </w:r>
-      <w:r>
-        <w:t>1</w:t>
-      </w:r>
-      <w:r>
-        <w:t xml:space="preserve"> – Дерево целей с приоритетами</w:t>
+        <w:t>Рисунок Б.1 – Дерево целей с приоритетами</w:t>
       </w:r>
     </w:p>
     <w:p>
@@ -10287,10 +11716,14 @@
         </w:numPr>
         <w:ind w:left="717"/>
       </w:pPr>
+      <w:bookmarkStart w:id="39" w:name="_Toc91069902"/>
+      <w:bookmarkStart w:id="40" w:name="_Toc91069973"/>
       <w:r>
         <w:lastRenderedPageBreak/>
         <w:t>Приложение В (обязательное) Алгоритм решения задачи в виде блок-схемы</w:t>
       </w:r>
+      <w:bookmarkEnd w:id="39"/>
+      <w:bookmarkEnd w:id="40"/>
     </w:p>
     <w:p>
       <w:r>
@@ -10315,7 +11748,7 @@
                     </pic:cNvPicPr>
                   </pic:nvPicPr>
                   <pic:blipFill>
-                    <a:blip r:embed="rId29">
+                    <a:blip r:embed="rId31">
                       <a:extLst>
                         <a:ext uri="{28A0092B-C50C-407E-A947-70E740481C1C}">
                           <a14:useLocalDpi xmlns:a14="http://schemas.microsoft.com/office/drawing/2010/main" val="0"/>
@@ -10352,21 +11785,20 @@
         <w:pStyle w:val="ac"/>
       </w:pPr>
       <w:r>
-        <w:t xml:space="preserve">Рисунок </w:t>
-      </w:r>
-      <w:r>
-        <w:t>В</w:t>
-      </w:r>
-      <w:r>
-        <w:t xml:space="preserve">.1 – </w:t>
-      </w:r>
-      <w:r>
-        <w:t>Блок схема</w:t>
-      </w:r>
-    </w:p>
-    <w:p/>
+        <w:t>Рисунок В.1 – Блок схема</w:t>
+      </w:r>
+    </w:p>
+    <w:bookmarkEnd w:id="0"/>
+    <w:p>
+      <w:pPr>
+        <w:rPr>
+          <w:lang w:val="en-US"/>
+        </w:rPr>
+      </w:pPr>
+    </w:p>
     <w:sectPr>
-      <w:headerReference w:type="default" r:id="rId30"/>
+      <w:headerReference w:type="default" r:id="rId32"/>
+      <w:headerReference w:type="first" r:id="rId33"/>
       <w:pgSz w:w="11906" w:h="16838"/>
       <w:pgMar w:top="1134" w:right="850" w:bottom="1134" w:left="1701" w:header="708" w:footer="708" w:gutter="0"/>
       <w:cols w:space="708"/>
@@ -10471,9 +11903,146 @@
 </w:hdr>
 </file>
 
+<file path=word/header2.xml><?xml version="1.0" encoding="utf-8"?>
+<w:hdr xmlns:wpc="http://schemas.microsoft.com/office/word/2010/wordprocessingCanvas" xmlns:cx="http://schemas.microsoft.com/office/drawing/2014/chartex" xmlns:cx1="http://schemas.microsoft.com/office/drawing/2015/9/8/chartex" xmlns:cx2="http://schemas.microsoft.com/office/drawing/2015/10/21/chartex" xmlns:cx3="http://schemas.microsoft.com/office/drawing/2016/5/9/chartex" xmlns:cx4="http://schemas.microsoft.com/office/drawing/2016/5/10/chartex" xmlns:cx5="http://schemas.microsoft.com/office/drawing/2016/5/11/chartex" xmlns:cx6="http://schemas.microsoft.com/office/drawing/2016/5/12/chartex" xmlns:cx7="http://schemas.microsoft.com/office/drawing/2016/5/13/chartex" xmlns:cx8="http://schemas.microsoft.com/office/drawing/2016/5/14/chartex" xmlns:mc="http://schemas.openxmlformats.org/markup-compatibility/2006" xmlns:aink="http://schemas.microsoft.com/office/drawing/2016/ink" xmlns:am3d="http://schemas.microsoft.com/office/drawing/2017/model3d" xmlns:o="urn:schemas-microsoft-com:office:office" xmlns:r="http://schemas.openxmlformats.org/officeDocument/2006/relationships" xmlns:m="http://schemas.openxmlformats.org/officeDocument/2006/math" xmlns:v="urn:schemas-microsoft-com:vml" xmlns:wp14="http://schemas.microsoft.com/office/word/2010/wordprocessingDrawing" xmlns:wp="http://schemas.openxmlformats.org/drawingml/2006/wordprocessingDrawing" xmlns:w10="urn:schemas-microsoft-com:office:word" xmlns:w="http://schemas.openxmlformats.org/wordprocessingml/2006/main" xmlns:w14="http://schemas.microsoft.com/office/word/2010/wordml" xmlns:w15="http://schemas.microsoft.com/office/word/2012/wordml" xmlns:w16cex="http://schemas.microsoft.com/office/word/2018/wordml/cex" xmlns:w16cid="http://schemas.microsoft.com/office/word/2016/wordml/cid" xmlns:w16="http://schemas.microsoft.com/office/word/2018/wordml" xmlns:w16sdtdh="http://schemas.microsoft.com/office/word/2020/wordml/sdtdatahash" xmlns:w16se="http://schemas.microsoft.com/office/word/2015/wordml/symex" xmlns:wpg="http://schemas.microsoft.com/office/word/2010/wordprocessingGroup" xmlns:wpi="http://schemas.microsoft.com/office/word/2010/wordprocessingInk" xmlns:wne="http://schemas.microsoft.com/office/word/2006/wordml" xmlns:wps="http://schemas.microsoft.com/office/word/2010/wordprocessingShape" mc:Ignorable="w14 w15 w16se w16cid w16 w16cex w16sdtdh wp14">
+  <w:p>
+    <w:pPr>
+      <w:pStyle w:val="a8"/>
+    </w:pPr>
+  </w:p>
+  <w:p>
+    <w:pPr>
+      <w:pStyle w:val="a8"/>
+    </w:pPr>
+  </w:p>
+</w:hdr>
+</file>
+
 <file path=word/numbering.xml><?xml version="1.0" encoding="utf-8"?>
 <w:numbering xmlns:wpc="http://schemas.microsoft.com/office/word/2010/wordprocessingCanvas" xmlns:cx="http://schemas.microsoft.com/office/drawing/2014/chartex" xmlns:cx1="http://schemas.microsoft.com/office/drawing/2015/9/8/chartex" xmlns:cx2="http://schemas.microsoft.com/office/drawing/2015/10/21/chartex" xmlns:cx3="http://schemas.microsoft.com/office/drawing/2016/5/9/chartex" xmlns:cx4="http://schemas.microsoft.com/office/drawing/2016/5/10/chartex" xmlns:cx5="http://schemas.microsoft.com/office/drawing/2016/5/11/chartex" xmlns:cx6="http://schemas.microsoft.com/office/drawing/2016/5/12/chartex" xmlns:cx7="http://schemas.microsoft.com/office/drawing/2016/5/13/chartex" xmlns:cx8="http://schemas.microsoft.com/office/drawing/2016/5/14/chartex" xmlns:mc="http://schemas.openxmlformats.org/markup-compatibility/2006" xmlns:aink="http://schemas.microsoft.com/office/drawing/2016/ink" xmlns:am3d="http://schemas.microsoft.com/office/drawing/2017/model3d" xmlns:o="urn:schemas-microsoft-com:office:office" xmlns:r="http://schemas.openxmlformats.org/officeDocument/2006/relationships" xmlns:m="http://schemas.openxmlformats.org/officeDocument/2006/math" xmlns:v="urn:schemas-microsoft-com:vml" xmlns:wp14="http://schemas.microsoft.com/office/word/2010/wordprocessingDrawing" xmlns:wp="http://schemas.openxmlformats.org/drawingml/2006/wordprocessingDrawing" xmlns:w10="urn:schemas-microsoft-com:office:word" xmlns:w="http://schemas.openxmlformats.org/wordprocessingml/2006/main" xmlns:w14="http://schemas.microsoft.com/office/word/2010/wordml" xmlns:w15="http://schemas.microsoft.com/office/word/2012/wordml" xmlns:w16cex="http://schemas.microsoft.com/office/word/2018/wordml/cex" xmlns:w16cid="http://schemas.microsoft.com/office/word/2016/wordml/cid" xmlns:w16="http://schemas.microsoft.com/office/word/2018/wordml" xmlns:w16sdtdh="http://schemas.microsoft.com/office/word/2020/wordml/sdtdatahash" xmlns:w16se="http://schemas.microsoft.com/office/word/2015/wordml/symex" xmlns:wpg="http://schemas.microsoft.com/office/word/2010/wordprocessingGroup" xmlns:wpi="http://schemas.microsoft.com/office/word/2010/wordprocessingInk" xmlns:wne="http://schemas.microsoft.com/office/word/2006/wordml" xmlns:wps="http://schemas.microsoft.com/office/word/2010/wordprocessingShape" mc:Ignorable="w14 w15 w16se w16cid w16 w16cex w16sdtdh wp14">
   <w:abstractNum w:abstractNumId="0" w15:restartNumberingAfterBreak="0">
+    <w:nsid w:val="02535976"/>
+    <w:multiLevelType w:val="hybridMultilevel"/>
+    <w:tmpl w:val="980C6D38"/>
+    <w:lvl w:ilvl="0" w:tplc="57C213DC">
+      <w:start w:val="1"/>
+      <w:numFmt w:val="decimal"/>
+      <w:lvlText w:val="%1."/>
+      <w:lvlJc w:val="left"/>
+      <w:pPr>
+        <w:ind w:left="382" w:hanging="286"/>
+        <w:jc w:val="left"/>
+      </w:pPr>
+      <w:rPr>
+        <w:rFonts w:ascii="Times New Roman" w:eastAsia="Times New Roman" w:hAnsi="Times New Roman" w:cs="Times New Roman" w:hint="default"/>
+        <w:b w:val="0"/>
+        <w:bCs w:val="0"/>
+        <w:i w:val="0"/>
+        <w:iCs w:val="0"/>
+        <w:w w:val="100"/>
+        <w:sz w:val="24"/>
+        <w:szCs w:val="24"/>
+        <w:lang w:val="ru-RU" w:eastAsia="en-US" w:bidi="ar-SA"/>
+      </w:rPr>
+    </w:lvl>
+    <w:lvl w:ilvl="1" w:tplc="5644E778">
+      <w:numFmt w:val="bullet"/>
+      <w:lvlText w:val="•"/>
+      <w:lvlJc w:val="left"/>
+      <w:pPr>
+        <w:ind w:left="1328" w:hanging="286"/>
+      </w:pPr>
+      <w:rPr>
+        <w:rFonts w:hint="default"/>
+        <w:lang w:val="ru-RU" w:eastAsia="en-US" w:bidi="ar-SA"/>
+      </w:rPr>
+    </w:lvl>
+    <w:lvl w:ilvl="2" w:tplc="A8CC0378">
+      <w:numFmt w:val="bullet"/>
+      <w:lvlText w:val="•"/>
+      <w:lvlJc w:val="left"/>
+      <w:pPr>
+        <w:ind w:left="2277" w:hanging="286"/>
+      </w:pPr>
+      <w:rPr>
+        <w:rFonts w:hint="default"/>
+        <w:lang w:val="ru-RU" w:eastAsia="en-US" w:bidi="ar-SA"/>
+      </w:rPr>
+    </w:lvl>
+    <w:lvl w:ilvl="3" w:tplc="6A248524">
+      <w:numFmt w:val="bullet"/>
+      <w:lvlText w:val="•"/>
+      <w:lvlJc w:val="left"/>
+      <w:pPr>
+        <w:ind w:left="3225" w:hanging="286"/>
+      </w:pPr>
+      <w:rPr>
+        <w:rFonts w:hint="default"/>
+        <w:lang w:val="ru-RU" w:eastAsia="en-US" w:bidi="ar-SA"/>
+      </w:rPr>
+    </w:lvl>
+    <w:lvl w:ilvl="4" w:tplc="1F10F132">
+      <w:numFmt w:val="bullet"/>
+      <w:lvlText w:val="•"/>
+      <w:lvlJc w:val="left"/>
+      <w:pPr>
+        <w:ind w:left="4174" w:hanging="286"/>
+      </w:pPr>
+      <w:rPr>
+        <w:rFonts w:hint="default"/>
+        <w:lang w:val="ru-RU" w:eastAsia="en-US" w:bidi="ar-SA"/>
+      </w:rPr>
+    </w:lvl>
+    <w:lvl w:ilvl="5" w:tplc="B7B669DA">
+      <w:numFmt w:val="bullet"/>
+      <w:lvlText w:val="•"/>
+      <w:lvlJc w:val="left"/>
+      <w:pPr>
+        <w:ind w:left="5123" w:hanging="286"/>
+      </w:pPr>
+      <w:rPr>
+        <w:rFonts w:hint="default"/>
+        <w:lang w:val="ru-RU" w:eastAsia="en-US" w:bidi="ar-SA"/>
+      </w:rPr>
+    </w:lvl>
+    <w:lvl w:ilvl="6" w:tplc="3D7C34C0">
+      <w:numFmt w:val="bullet"/>
+      <w:lvlText w:val="•"/>
+      <w:lvlJc w:val="left"/>
+      <w:pPr>
+        <w:ind w:left="6071" w:hanging="286"/>
+      </w:pPr>
+      <w:rPr>
+        <w:rFonts w:hint="default"/>
+        <w:lang w:val="ru-RU" w:eastAsia="en-US" w:bidi="ar-SA"/>
+      </w:rPr>
+    </w:lvl>
+    <w:lvl w:ilvl="7" w:tplc="FAFAF1C8">
+      <w:numFmt w:val="bullet"/>
+      <w:lvlText w:val="•"/>
+      <w:lvlJc w:val="left"/>
+      <w:pPr>
+        <w:ind w:left="7020" w:hanging="286"/>
+      </w:pPr>
+      <w:rPr>
+        <w:rFonts w:hint="default"/>
+        <w:lang w:val="ru-RU" w:eastAsia="en-US" w:bidi="ar-SA"/>
+      </w:rPr>
+    </w:lvl>
+    <w:lvl w:ilvl="8" w:tplc="41E08BD4">
+      <w:numFmt w:val="bullet"/>
+      <w:lvlText w:val="•"/>
+      <w:lvlJc w:val="left"/>
+      <w:pPr>
+        <w:ind w:left="7969" w:hanging="286"/>
+      </w:pPr>
+      <w:rPr>
+        <w:rFonts w:hint="default"/>
+        <w:lang w:val="ru-RU" w:eastAsia="en-US" w:bidi="ar-SA"/>
+      </w:rPr>
+    </w:lvl>
+  </w:abstractNum>
+  <w:abstractNum w:abstractNumId="1" w15:restartNumberingAfterBreak="0">
     <w:nsid w:val="09B8114E"/>
     <w:multiLevelType w:val="multilevel"/>
     <w:tmpl w:val="6FD2631E"/>
@@ -10595,7 +12164,650 @@
       </w:rPr>
     </w:lvl>
   </w:abstractNum>
-  <w:abstractNum w:abstractNumId="1" w15:restartNumberingAfterBreak="0">
+  <w:abstractNum w:abstractNumId="2" w15:restartNumberingAfterBreak="0">
+    <w:nsid w:val="0A6B61C3"/>
+    <w:multiLevelType w:val="hybridMultilevel"/>
+    <w:tmpl w:val="72CC8842"/>
+    <w:lvl w:ilvl="0" w:tplc="E07CA7F0">
+      <w:numFmt w:val="bullet"/>
+      <w:lvlText w:val=""/>
+      <w:lvlJc w:val="left"/>
+      <w:pPr>
+        <w:ind w:left="382" w:hanging="708"/>
+      </w:pPr>
+      <w:rPr>
+        <w:rFonts w:ascii="Symbol" w:eastAsia="Symbol" w:hAnsi="Symbol" w:cs="Symbol" w:hint="default"/>
+        <w:b w:val="0"/>
+        <w:bCs w:val="0"/>
+        <w:i w:val="0"/>
+        <w:iCs w:val="0"/>
+        <w:w w:val="100"/>
+        <w:sz w:val="28"/>
+        <w:szCs w:val="28"/>
+        <w:lang w:val="ru-RU" w:eastAsia="en-US" w:bidi="ar-SA"/>
+      </w:rPr>
+    </w:lvl>
+    <w:lvl w:ilvl="1" w:tplc="1212BE98">
+      <w:numFmt w:val="bullet"/>
+      <w:lvlText w:val="•"/>
+      <w:lvlJc w:val="left"/>
+      <w:pPr>
+        <w:ind w:left="1328" w:hanging="708"/>
+      </w:pPr>
+      <w:rPr>
+        <w:rFonts w:hint="default"/>
+        <w:lang w:val="ru-RU" w:eastAsia="en-US" w:bidi="ar-SA"/>
+      </w:rPr>
+    </w:lvl>
+    <w:lvl w:ilvl="2" w:tplc="4BA6A0EA">
+      <w:numFmt w:val="bullet"/>
+      <w:lvlText w:val="•"/>
+      <w:lvlJc w:val="left"/>
+      <w:pPr>
+        <w:ind w:left="2277" w:hanging="708"/>
+      </w:pPr>
+      <w:rPr>
+        <w:rFonts w:hint="default"/>
+        <w:lang w:val="ru-RU" w:eastAsia="en-US" w:bidi="ar-SA"/>
+      </w:rPr>
+    </w:lvl>
+    <w:lvl w:ilvl="3" w:tplc="AC1E8C58">
+      <w:numFmt w:val="bullet"/>
+      <w:lvlText w:val="•"/>
+      <w:lvlJc w:val="left"/>
+      <w:pPr>
+        <w:ind w:left="3225" w:hanging="708"/>
+      </w:pPr>
+      <w:rPr>
+        <w:rFonts w:hint="default"/>
+        <w:lang w:val="ru-RU" w:eastAsia="en-US" w:bidi="ar-SA"/>
+      </w:rPr>
+    </w:lvl>
+    <w:lvl w:ilvl="4" w:tplc="829C3FEA">
+      <w:numFmt w:val="bullet"/>
+      <w:lvlText w:val="•"/>
+      <w:lvlJc w:val="left"/>
+      <w:pPr>
+        <w:ind w:left="4174" w:hanging="708"/>
+      </w:pPr>
+      <w:rPr>
+        <w:rFonts w:hint="default"/>
+        <w:lang w:val="ru-RU" w:eastAsia="en-US" w:bidi="ar-SA"/>
+      </w:rPr>
+    </w:lvl>
+    <w:lvl w:ilvl="5" w:tplc="49F845FE">
+      <w:numFmt w:val="bullet"/>
+      <w:lvlText w:val="•"/>
+      <w:lvlJc w:val="left"/>
+      <w:pPr>
+        <w:ind w:left="5123" w:hanging="708"/>
+      </w:pPr>
+      <w:rPr>
+        <w:rFonts w:hint="default"/>
+        <w:lang w:val="ru-RU" w:eastAsia="en-US" w:bidi="ar-SA"/>
+      </w:rPr>
+    </w:lvl>
+    <w:lvl w:ilvl="6" w:tplc="706A1C6E">
+      <w:numFmt w:val="bullet"/>
+      <w:lvlText w:val="•"/>
+      <w:lvlJc w:val="left"/>
+      <w:pPr>
+        <w:ind w:left="6071" w:hanging="708"/>
+      </w:pPr>
+      <w:rPr>
+        <w:rFonts w:hint="default"/>
+        <w:lang w:val="ru-RU" w:eastAsia="en-US" w:bidi="ar-SA"/>
+      </w:rPr>
+    </w:lvl>
+    <w:lvl w:ilvl="7" w:tplc="EA82005C">
+      <w:numFmt w:val="bullet"/>
+      <w:lvlText w:val="•"/>
+      <w:lvlJc w:val="left"/>
+      <w:pPr>
+        <w:ind w:left="7020" w:hanging="708"/>
+      </w:pPr>
+      <w:rPr>
+        <w:rFonts w:hint="default"/>
+        <w:lang w:val="ru-RU" w:eastAsia="en-US" w:bidi="ar-SA"/>
+      </w:rPr>
+    </w:lvl>
+    <w:lvl w:ilvl="8" w:tplc="1BDE5FC4">
+      <w:numFmt w:val="bullet"/>
+      <w:lvlText w:val="•"/>
+      <w:lvlJc w:val="left"/>
+      <w:pPr>
+        <w:ind w:left="7969" w:hanging="708"/>
+      </w:pPr>
+      <w:rPr>
+        <w:rFonts w:hint="default"/>
+        <w:lang w:val="ru-RU" w:eastAsia="en-US" w:bidi="ar-SA"/>
+      </w:rPr>
+    </w:lvl>
+  </w:abstractNum>
+  <w:abstractNum w:abstractNumId="3" w15:restartNumberingAfterBreak="0">
+    <w:nsid w:val="104D7BFB"/>
+    <w:multiLevelType w:val="hybridMultilevel"/>
+    <w:tmpl w:val="37760694"/>
+    <w:lvl w:ilvl="0" w:tplc="DC24D980">
+      <w:numFmt w:val="bullet"/>
+      <w:lvlText w:val=""/>
+      <w:lvlJc w:val="left"/>
+      <w:pPr>
+        <w:ind w:left="382" w:hanging="708"/>
+      </w:pPr>
+      <w:rPr>
+        <w:rFonts w:ascii="Symbol" w:eastAsia="Symbol" w:hAnsi="Symbol" w:cs="Symbol" w:hint="default"/>
+        <w:b w:val="0"/>
+        <w:bCs w:val="0"/>
+        <w:i w:val="0"/>
+        <w:iCs w:val="0"/>
+        <w:w w:val="100"/>
+        <w:sz w:val="28"/>
+        <w:szCs w:val="28"/>
+        <w:lang w:val="ru-RU" w:eastAsia="en-US" w:bidi="ar-SA"/>
+      </w:rPr>
+    </w:lvl>
+    <w:lvl w:ilvl="1" w:tplc="A10CE42E">
+      <w:numFmt w:val="bullet"/>
+      <w:lvlText w:val="•"/>
+      <w:lvlJc w:val="left"/>
+      <w:pPr>
+        <w:ind w:left="1328" w:hanging="708"/>
+      </w:pPr>
+      <w:rPr>
+        <w:rFonts w:hint="default"/>
+        <w:lang w:val="ru-RU" w:eastAsia="en-US" w:bidi="ar-SA"/>
+      </w:rPr>
+    </w:lvl>
+    <w:lvl w:ilvl="2" w:tplc="5D8A00E2">
+      <w:numFmt w:val="bullet"/>
+      <w:lvlText w:val="•"/>
+      <w:lvlJc w:val="left"/>
+      <w:pPr>
+        <w:ind w:left="2277" w:hanging="708"/>
+      </w:pPr>
+      <w:rPr>
+        <w:rFonts w:hint="default"/>
+        <w:lang w:val="ru-RU" w:eastAsia="en-US" w:bidi="ar-SA"/>
+      </w:rPr>
+    </w:lvl>
+    <w:lvl w:ilvl="3" w:tplc="2D243316">
+      <w:numFmt w:val="bullet"/>
+      <w:lvlText w:val="•"/>
+      <w:lvlJc w:val="left"/>
+      <w:pPr>
+        <w:ind w:left="3225" w:hanging="708"/>
+      </w:pPr>
+      <w:rPr>
+        <w:rFonts w:hint="default"/>
+        <w:lang w:val="ru-RU" w:eastAsia="en-US" w:bidi="ar-SA"/>
+      </w:rPr>
+    </w:lvl>
+    <w:lvl w:ilvl="4" w:tplc="2B48E62A">
+      <w:numFmt w:val="bullet"/>
+      <w:lvlText w:val="•"/>
+      <w:lvlJc w:val="left"/>
+      <w:pPr>
+        <w:ind w:left="4174" w:hanging="708"/>
+      </w:pPr>
+      <w:rPr>
+        <w:rFonts w:hint="default"/>
+        <w:lang w:val="ru-RU" w:eastAsia="en-US" w:bidi="ar-SA"/>
+      </w:rPr>
+    </w:lvl>
+    <w:lvl w:ilvl="5" w:tplc="95962006">
+      <w:numFmt w:val="bullet"/>
+      <w:lvlText w:val="•"/>
+      <w:lvlJc w:val="left"/>
+      <w:pPr>
+        <w:ind w:left="5123" w:hanging="708"/>
+      </w:pPr>
+      <w:rPr>
+        <w:rFonts w:hint="default"/>
+        <w:lang w:val="ru-RU" w:eastAsia="en-US" w:bidi="ar-SA"/>
+      </w:rPr>
+    </w:lvl>
+    <w:lvl w:ilvl="6" w:tplc="DF9C23F2">
+      <w:numFmt w:val="bullet"/>
+      <w:lvlText w:val="•"/>
+      <w:lvlJc w:val="left"/>
+      <w:pPr>
+        <w:ind w:left="6071" w:hanging="708"/>
+      </w:pPr>
+      <w:rPr>
+        <w:rFonts w:hint="default"/>
+        <w:lang w:val="ru-RU" w:eastAsia="en-US" w:bidi="ar-SA"/>
+      </w:rPr>
+    </w:lvl>
+    <w:lvl w:ilvl="7" w:tplc="51E8ADF6">
+      <w:numFmt w:val="bullet"/>
+      <w:lvlText w:val="•"/>
+      <w:lvlJc w:val="left"/>
+      <w:pPr>
+        <w:ind w:left="7020" w:hanging="708"/>
+      </w:pPr>
+      <w:rPr>
+        <w:rFonts w:hint="default"/>
+        <w:lang w:val="ru-RU" w:eastAsia="en-US" w:bidi="ar-SA"/>
+      </w:rPr>
+    </w:lvl>
+    <w:lvl w:ilvl="8" w:tplc="3FB0D6F0">
+      <w:numFmt w:val="bullet"/>
+      <w:lvlText w:val="•"/>
+      <w:lvlJc w:val="left"/>
+      <w:pPr>
+        <w:ind w:left="7969" w:hanging="708"/>
+      </w:pPr>
+      <w:rPr>
+        <w:rFonts w:hint="default"/>
+        <w:lang w:val="ru-RU" w:eastAsia="en-US" w:bidi="ar-SA"/>
+      </w:rPr>
+    </w:lvl>
+  </w:abstractNum>
+  <w:abstractNum w:abstractNumId="4" w15:restartNumberingAfterBreak="0">
+    <w:nsid w:val="15227C1F"/>
+    <w:multiLevelType w:val="multilevel"/>
+    <w:tmpl w:val="1A7428B0"/>
+    <w:lvl w:ilvl="0">
+      <w:start w:val="1"/>
+      <w:numFmt w:val="decimal"/>
+      <w:lvlText w:val="%1"/>
+      <w:lvlJc w:val="left"/>
+      <w:pPr>
+        <w:ind w:left="665" w:hanging="284"/>
+        <w:jc w:val="left"/>
+      </w:pPr>
+      <w:rPr>
+        <w:rFonts w:ascii="Times New Roman" w:eastAsia="Times New Roman" w:hAnsi="Times New Roman" w:cs="Times New Roman" w:hint="default"/>
+        <w:b w:val="0"/>
+        <w:bCs w:val="0"/>
+        <w:i w:val="0"/>
+        <w:iCs w:val="0"/>
+        <w:w w:val="100"/>
+        <w:sz w:val="24"/>
+        <w:szCs w:val="24"/>
+        <w:lang w:val="ru-RU" w:eastAsia="en-US" w:bidi="ar-SA"/>
+      </w:rPr>
+    </w:lvl>
+    <w:lvl w:ilvl="1">
+      <w:start w:val="1"/>
+      <w:numFmt w:val="decimal"/>
+      <w:lvlText w:val="%1.%2"/>
+      <w:lvlJc w:val="left"/>
+      <w:pPr>
+        <w:ind w:left="1090" w:hanging="425"/>
+        <w:jc w:val="left"/>
+      </w:pPr>
+      <w:rPr>
+        <w:rFonts w:ascii="Times New Roman" w:eastAsia="Times New Roman" w:hAnsi="Times New Roman" w:cs="Times New Roman" w:hint="default"/>
+        <w:b w:val="0"/>
+        <w:bCs w:val="0"/>
+        <w:i w:val="0"/>
+        <w:iCs w:val="0"/>
+        <w:w w:val="100"/>
+        <w:sz w:val="24"/>
+        <w:szCs w:val="24"/>
+        <w:lang w:val="ru-RU" w:eastAsia="en-US" w:bidi="ar-SA"/>
+      </w:rPr>
+    </w:lvl>
+    <w:lvl w:ilvl="2">
+      <w:start w:val="1"/>
+      <w:numFmt w:val="decimal"/>
+      <w:lvlText w:val="%3."/>
+      <w:lvlJc w:val="left"/>
+      <w:pPr>
+        <w:ind w:left="1375" w:hanging="286"/>
+        <w:jc w:val="left"/>
+      </w:pPr>
+      <w:rPr>
+        <w:rFonts w:ascii="Times New Roman" w:eastAsia="Times New Roman" w:hAnsi="Times New Roman" w:cs="Times New Roman" w:hint="default"/>
+        <w:b w:val="0"/>
+        <w:bCs w:val="0"/>
+        <w:i w:val="0"/>
+        <w:iCs w:val="0"/>
+        <w:w w:val="100"/>
+        <w:sz w:val="24"/>
+        <w:szCs w:val="24"/>
+        <w:lang w:val="ru-RU" w:eastAsia="en-US" w:bidi="ar-SA"/>
+      </w:rPr>
+    </w:lvl>
+    <w:lvl w:ilvl="3">
+      <w:start w:val="1"/>
+      <w:numFmt w:val="decimal"/>
+      <w:lvlText w:val="%3.%4"/>
+      <w:lvlJc w:val="left"/>
+      <w:pPr>
+        <w:ind w:left="1800" w:hanging="425"/>
+        <w:jc w:val="left"/>
+      </w:pPr>
+      <w:rPr>
+        <w:rFonts w:ascii="Times New Roman" w:eastAsia="Times New Roman" w:hAnsi="Times New Roman" w:cs="Times New Roman" w:hint="default"/>
+        <w:b w:val="0"/>
+        <w:bCs w:val="0"/>
+        <w:i w:val="0"/>
+        <w:iCs w:val="0"/>
+        <w:w w:val="100"/>
+        <w:sz w:val="24"/>
+        <w:szCs w:val="24"/>
+        <w:lang w:val="ru-RU" w:eastAsia="en-US" w:bidi="ar-SA"/>
+      </w:rPr>
+    </w:lvl>
+    <w:lvl w:ilvl="4">
+      <w:start w:val="2"/>
+      <w:numFmt w:val="decimal"/>
+      <w:lvlText w:val="%5"/>
+      <w:lvlJc w:val="left"/>
+      <w:pPr>
+        <w:ind w:left="2057" w:hanging="284"/>
+        <w:jc w:val="right"/>
+      </w:pPr>
+      <w:rPr>
+        <w:rFonts w:ascii="Times New Roman" w:eastAsia="Times New Roman" w:hAnsi="Times New Roman" w:cs="Times New Roman" w:hint="default"/>
+        <w:b/>
+        <w:bCs/>
+        <w:i w:val="0"/>
+        <w:iCs w:val="0"/>
+        <w:w w:val="100"/>
+        <w:sz w:val="28"/>
+        <w:szCs w:val="28"/>
+        <w:lang w:val="ru-RU" w:eastAsia="en-US" w:bidi="ar-SA"/>
+      </w:rPr>
+    </w:lvl>
+    <w:lvl w:ilvl="5">
+      <w:start w:val="1"/>
+      <w:numFmt w:val="decimal"/>
+      <w:lvlText w:val="%5.%6"/>
+      <w:lvlJc w:val="left"/>
+      <w:pPr>
+        <w:ind w:left="2280" w:hanging="428"/>
+        <w:jc w:val="right"/>
+      </w:pPr>
+      <w:rPr>
+        <w:rFonts w:ascii="Times New Roman" w:eastAsia="Times New Roman" w:hAnsi="Times New Roman" w:cs="Times New Roman" w:hint="default"/>
+        <w:b/>
+        <w:bCs/>
+        <w:i w:val="0"/>
+        <w:iCs w:val="0"/>
+        <w:w w:val="100"/>
+        <w:sz w:val="24"/>
+        <w:szCs w:val="24"/>
+        <w:lang w:val="ru-RU" w:eastAsia="en-US" w:bidi="ar-SA"/>
+      </w:rPr>
+    </w:lvl>
+    <w:lvl w:ilvl="6">
+      <w:numFmt w:val="bullet"/>
+      <w:lvlText w:val="•"/>
+      <w:lvlJc w:val="left"/>
+      <w:pPr>
+        <w:ind w:left="2460" w:hanging="428"/>
+      </w:pPr>
+      <w:rPr>
+        <w:rFonts w:hint="default"/>
+        <w:lang w:val="ru-RU" w:eastAsia="en-US" w:bidi="ar-SA"/>
+      </w:rPr>
+    </w:lvl>
+    <w:lvl w:ilvl="7">
+      <w:numFmt w:val="bullet"/>
+      <w:lvlText w:val="•"/>
+      <w:lvlJc w:val="left"/>
+      <w:pPr>
+        <w:ind w:left="3000" w:hanging="428"/>
+      </w:pPr>
+      <w:rPr>
+        <w:rFonts w:hint="default"/>
+        <w:lang w:val="ru-RU" w:eastAsia="en-US" w:bidi="ar-SA"/>
+      </w:rPr>
+    </w:lvl>
+    <w:lvl w:ilvl="8">
+      <w:numFmt w:val="bullet"/>
+      <w:lvlText w:val="•"/>
+      <w:lvlJc w:val="left"/>
+      <w:pPr>
+        <w:ind w:left="3760" w:hanging="428"/>
+      </w:pPr>
+      <w:rPr>
+        <w:rFonts w:hint="default"/>
+        <w:lang w:val="ru-RU" w:eastAsia="en-US" w:bidi="ar-SA"/>
+      </w:rPr>
+    </w:lvl>
+  </w:abstractNum>
+  <w:abstractNum w:abstractNumId="5" w15:restartNumberingAfterBreak="0">
+    <w:nsid w:val="15743E66"/>
+    <w:multiLevelType w:val="hybridMultilevel"/>
+    <w:tmpl w:val="383A5E5C"/>
+    <w:lvl w:ilvl="0" w:tplc="5CB28DEE">
+      <w:start w:val="1"/>
+      <w:numFmt w:val="decimal"/>
+      <w:lvlText w:val="%1."/>
+      <w:lvlJc w:val="left"/>
+      <w:pPr>
+        <w:ind w:left="382" w:hanging="286"/>
+        <w:jc w:val="left"/>
+      </w:pPr>
+      <w:rPr>
+        <w:rFonts w:ascii="Times New Roman" w:eastAsia="Times New Roman" w:hAnsi="Times New Roman" w:cs="Times New Roman" w:hint="default"/>
+        <w:b w:val="0"/>
+        <w:bCs w:val="0"/>
+        <w:i w:val="0"/>
+        <w:iCs w:val="0"/>
+        <w:w w:val="100"/>
+        <w:sz w:val="24"/>
+        <w:szCs w:val="24"/>
+        <w:lang w:val="ru-RU" w:eastAsia="en-US" w:bidi="ar-SA"/>
+      </w:rPr>
+    </w:lvl>
+    <w:lvl w:ilvl="1" w:tplc="637027F2">
+      <w:numFmt w:val="bullet"/>
+      <w:lvlText w:val="•"/>
+      <w:lvlJc w:val="left"/>
+      <w:pPr>
+        <w:ind w:left="1328" w:hanging="286"/>
+      </w:pPr>
+      <w:rPr>
+        <w:rFonts w:hint="default"/>
+        <w:lang w:val="ru-RU" w:eastAsia="en-US" w:bidi="ar-SA"/>
+      </w:rPr>
+    </w:lvl>
+    <w:lvl w:ilvl="2" w:tplc="EFA4F65E">
+      <w:numFmt w:val="bullet"/>
+      <w:lvlText w:val="•"/>
+      <w:lvlJc w:val="left"/>
+      <w:pPr>
+        <w:ind w:left="2277" w:hanging="286"/>
+      </w:pPr>
+      <w:rPr>
+        <w:rFonts w:hint="default"/>
+        <w:lang w:val="ru-RU" w:eastAsia="en-US" w:bidi="ar-SA"/>
+      </w:rPr>
+    </w:lvl>
+    <w:lvl w:ilvl="3" w:tplc="018EE22C">
+      <w:numFmt w:val="bullet"/>
+      <w:lvlText w:val="•"/>
+      <w:lvlJc w:val="left"/>
+      <w:pPr>
+        <w:ind w:left="3225" w:hanging="286"/>
+      </w:pPr>
+      <w:rPr>
+        <w:rFonts w:hint="default"/>
+        <w:lang w:val="ru-RU" w:eastAsia="en-US" w:bidi="ar-SA"/>
+      </w:rPr>
+    </w:lvl>
+    <w:lvl w:ilvl="4" w:tplc="5718BF22">
+      <w:numFmt w:val="bullet"/>
+      <w:lvlText w:val="•"/>
+      <w:lvlJc w:val="left"/>
+      <w:pPr>
+        <w:ind w:left="4174" w:hanging="286"/>
+      </w:pPr>
+      <w:rPr>
+        <w:rFonts w:hint="default"/>
+        <w:lang w:val="ru-RU" w:eastAsia="en-US" w:bidi="ar-SA"/>
+      </w:rPr>
+    </w:lvl>
+    <w:lvl w:ilvl="5" w:tplc="0D3AD44A">
+      <w:numFmt w:val="bullet"/>
+      <w:lvlText w:val="•"/>
+      <w:lvlJc w:val="left"/>
+      <w:pPr>
+        <w:ind w:left="5123" w:hanging="286"/>
+      </w:pPr>
+      <w:rPr>
+        <w:rFonts w:hint="default"/>
+        <w:lang w:val="ru-RU" w:eastAsia="en-US" w:bidi="ar-SA"/>
+      </w:rPr>
+    </w:lvl>
+    <w:lvl w:ilvl="6" w:tplc="DAF203D2">
+      <w:numFmt w:val="bullet"/>
+      <w:lvlText w:val="•"/>
+      <w:lvlJc w:val="left"/>
+      <w:pPr>
+        <w:ind w:left="6071" w:hanging="286"/>
+      </w:pPr>
+      <w:rPr>
+        <w:rFonts w:hint="default"/>
+        <w:lang w:val="ru-RU" w:eastAsia="en-US" w:bidi="ar-SA"/>
+      </w:rPr>
+    </w:lvl>
+    <w:lvl w:ilvl="7" w:tplc="F81E40E2">
+      <w:numFmt w:val="bullet"/>
+      <w:lvlText w:val="•"/>
+      <w:lvlJc w:val="left"/>
+      <w:pPr>
+        <w:ind w:left="7020" w:hanging="286"/>
+      </w:pPr>
+      <w:rPr>
+        <w:rFonts w:hint="default"/>
+        <w:lang w:val="ru-RU" w:eastAsia="en-US" w:bidi="ar-SA"/>
+      </w:rPr>
+    </w:lvl>
+    <w:lvl w:ilvl="8" w:tplc="AA002E86">
+      <w:numFmt w:val="bullet"/>
+      <w:lvlText w:val="•"/>
+      <w:lvlJc w:val="left"/>
+      <w:pPr>
+        <w:ind w:left="7969" w:hanging="286"/>
+      </w:pPr>
+      <w:rPr>
+        <w:rFonts w:hint="default"/>
+        <w:lang w:val="ru-RU" w:eastAsia="en-US" w:bidi="ar-SA"/>
+      </w:rPr>
+    </w:lvl>
+  </w:abstractNum>
+  <w:abstractNum w:abstractNumId="6" w15:restartNumberingAfterBreak="0">
+    <w:nsid w:val="15E05D1C"/>
+    <w:multiLevelType w:val="hybridMultilevel"/>
+    <w:tmpl w:val="A7F4E1FE"/>
+    <w:lvl w:ilvl="0" w:tplc="4C76D6BC">
+      <w:numFmt w:val="bullet"/>
+      <w:lvlText w:val=""/>
+      <w:lvlJc w:val="left"/>
+      <w:pPr>
+        <w:ind w:left="1090" w:hanging="286"/>
+      </w:pPr>
+      <w:rPr>
+        <w:rFonts w:ascii="Symbol" w:eastAsia="Symbol" w:hAnsi="Symbol" w:cs="Symbol" w:hint="default"/>
+        <w:w w:val="99"/>
+        <w:lang w:val="ru-RU" w:eastAsia="en-US" w:bidi="ar-SA"/>
+      </w:rPr>
+    </w:lvl>
+    <w:lvl w:ilvl="1" w:tplc="635080EC">
+      <w:numFmt w:val="bullet"/>
+      <w:lvlText w:val="•"/>
+      <w:lvlJc w:val="left"/>
+      <w:pPr>
+        <w:ind w:left="1976" w:hanging="286"/>
+      </w:pPr>
+      <w:rPr>
+        <w:rFonts w:hint="default"/>
+        <w:lang w:val="ru-RU" w:eastAsia="en-US" w:bidi="ar-SA"/>
+      </w:rPr>
+    </w:lvl>
+    <w:lvl w:ilvl="2" w:tplc="6B0C2C1A">
+      <w:numFmt w:val="bullet"/>
+      <w:lvlText w:val="•"/>
+      <w:lvlJc w:val="left"/>
+      <w:pPr>
+        <w:ind w:left="2853" w:hanging="286"/>
+      </w:pPr>
+      <w:rPr>
+        <w:rFonts w:hint="default"/>
+        <w:lang w:val="ru-RU" w:eastAsia="en-US" w:bidi="ar-SA"/>
+      </w:rPr>
+    </w:lvl>
+    <w:lvl w:ilvl="3" w:tplc="52DAC7A4">
+      <w:numFmt w:val="bullet"/>
+      <w:lvlText w:val="•"/>
+      <w:lvlJc w:val="left"/>
+      <w:pPr>
+        <w:ind w:left="3729" w:hanging="286"/>
+      </w:pPr>
+      <w:rPr>
+        <w:rFonts w:hint="default"/>
+        <w:lang w:val="ru-RU" w:eastAsia="en-US" w:bidi="ar-SA"/>
+      </w:rPr>
+    </w:lvl>
+    <w:lvl w:ilvl="4" w:tplc="5390542A">
+      <w:numFmt w:val="bullet"/>
+      <w:lvlText w:val="•"/>
+      <w:lvlJc w:val="left"/>
+      <w:pPr>
+        <w:ind w:left="4606" w:hanging="286"/>
+      </w:pPr>
+      <w:rPr>
+        <w:rFonts w:hint="default"/>
+        <w:lang w:val="ru-RU" w:eastAsia="en-US" w:bidi="ar-SA"/>
+      </w:rPr>
+    </w:lvl>
+    <w:lvl w:ilvl="5" w:tplc="2A30F2B0">
+      <w:numFmt w:val="bullet"/>
+      <w:lvlText w:val="•"/>
+      <w:lvlJc w:val="left"/>
+      <w:pPr>
+        <w:ind w:left="5483" w:hanging="286"/>
+      </w:pPr>
+      <w:rPr>
+        <w:rFonts w:hint="default"/>
+        <w:lang w:val="ru-RU" w:eastAsia="en-US" w:bidi="ar-SA"/>
+      </w:rPr>
+    </w:lvl>
+    <w:lvl w:ilvl="6" w:tplc="CCC88F36">
+      <w:numFmt w:val="bullet"/>
+      <w:lvlText w:val="•"/>
+      <w:lvlJc w:val="left"/>
+      <w:pPr>
+        <w:ind w:left="6359" w:hanging="286"/>
+      </w:pPr>
+      <w:rPr>
+        <w:rFonts w:hint="default"/>
+        <w:lang w:val="ru-RU" w:eastAsia="en-US" w:bidi="ar-SA"/>
+      </w:rPr>
+    </w:lvl>
+    <w:lvl w:ilvl="7" w:tplc="79FC4726">
+      <w:numFmt w:val="bullet"/>
+      <w:lvlText w:val="•"/>
+      <w:lvlJc w:val="left"/>
+      <w:pPr>
+        <w:ind w:left="7236" w:hanging="286"/>
+      </w:pPr>
+      <w:rPr>
+        <w:rFonts w:hint="default"/>
+        <w:lang w:val="ru-RU" w:eastAsia="en-US" w:bidi="ar-SA"/>
+      </w:rPr>
+    </w:lvl>
+    <w:lvl w:ilvl="8" w:tplc="E8B4CA2A">
+      <w:numFmt w:val="bullet"/>
+      <w:lvlText w:val="•"/>
+      <w:lvlJc w:val="left"/>
+      <w:pPr>
+        <w:ind w:left="8113" w:hanging="286"/>
+      </w:pPr>
+      <w:rPr>
+        <w:rFonts w:hint="default"/>
+        <w:lang w:val="ru-RU" w:eastAsia="en-US" w:bidi="ar-SA"/>
+      </w:rPr>
+    </w:lvl>
+  </w:abstractNum>
+  <w:abstractNum w:abstractNumId="7" w15:restartNumberingAfterBreak="0">
     <w:nsid w:val="1AC230F2"/>
     <w:multiLevelType w:val="multilevel"/>
     <w:tmpl w:val="08E8FF90"/>
@@ -10709,7 +12921,373 @@
       </w:rPr>
     </w:lvl>
   </w:abstractNum>
-  <w:abstractNum w:abstractNumId="2" w15:restartNumberingAfterBreak="0">
+  <w:abstractNum w:abstractNumId="8" w15:restartNumberingAfterBreak="0">
+    <w:nsid w:val="1D771BAA"/>
+    <w:multiLevelType w:val="hybridMultilevel"/>
+    <w:tmpl w:val="ECA62E00"/>
+    <w:lvl w:ilvl="0" w:tplc="3F4EF366">
+      <w:start w:val="1"/>
+      <w:numFmt w:val="decimal"/>
+      <w:lvlText w:val="%1."/>
+      <w:lvlJc w:val="left"/>
+      <w:pPr>
+        <w:ind w:left="382" w:hanging="286"/>
+        <w:jc w:val="left"/>
+      </w:pPr>
+      <w:rPr>
+        <w:rFonts w:ascii="Times New Roman" w:eastAsia="Times New Roman" w:hAnsi="Times New Roman" w:cs="Times New Roman" w:hint="default"/>
+        <w:b w:val="0"/>
+        <w:bCs w:val="0"/>
+        <w:i w:val="0"/>
+        <w:iCs w:val="0"/>
+        <w:w w:val="100"/>
+        <w:sz w:val="24"/>
+        <w:szCs w:val="24"/>
+        <w:lang w:val="ru-RU" w:eastAsia="en-US" w:bidi="ar-SA"/>
+      </w:rPr>
+    </w:lvl>
+    <w:lvl w:ilvl="1" w:tplc="2B527670">
+      <w:numFmt w:val="bullet"/>
+      <w:lvlText w:val="•"/>
+      <w:lvlJc w:val="left"/>
+      <w:pPr>
+        <w:ind w:left="1328" w:hanging="286"/>
+      </w:pPr>
+      <w:rPr>
+        <w:rFonts w:hint="default"/>
+        <w:lang w:val="ru-RU" w:eastAsia="en-US" w:bidi="ar-SA"/>
+      </w:rPr>
+    </w:lvl>
+    <w:lvl w:ilvl="2" w:tplc="2800CAF0">
+      <w:numFmt w:val="bullet"/>
+      <w:lvlText w:val="•"/>
+      <w:lvlJc w:val="left"/>
+      <w:pPr>
+        <w:ind w:left="2277" w:hanging="286"/>
+      </w:pPr>
+      <w:rPr>
+        <w:rFonts w:hint="default"/>
+        <w:lang w:val="ru-RU" w:eastAsia="en-US" w:bidi="ar-SA"/>
+      </w:rPr>
+    </w:lvl>
+    <w:lvl w:ilvl="3" w:tplc="0598FF80">
+      <w:numFmt w:val="bullet"/>
+      <w:lvlText w:val="•"/>
+      <w:lvlJc w:val="left"/>
+      <w:pPr>
+        <w:ind w:left="3225" w:hanging="286"/>
+      </w:pPr>
+      <w:rPr>
+        <w:rFonts w:hint="default"/>
+        <w:lang w:val="ru-RU" w:eastAsia="en-US" w:bidi="ar-SA"/>
+      </w:rPr>
+    </w:lvl>
+    <w:lvl w:ilvl="4" w:tplc="9828DD70">
+      <w:numFmt w:val="bullet"/>
+      <w:lvlText w:val="•"/>
+      <w:lvlJc w:val="left"/>
+      <w:pPr>
+        <w:ind w:left="4174" w:hanging="286"/>
+      </w:pPr>
+      <w:rPr>
+        <w:rFonts w:hint="default"/>
+        <w:lang w:val="ru-RU" w:eastAsia="en-US" w:bidi="ar-SA"/>
+      </w:rPr>
+    </w:lvl>
+    <w:lvl w:ilvl="5" w:tplc="90988CE4">
+      <w:numFmt w:val="bullet"/>
+      <w:lvlText w:val="•"/>
+      <w:lvlJc w:val="left"/>
+      <w:pPr>
+        <w:ind w:left="5123" w:hanging="286"/>
+      </w:pPr>
+      <w:rPr>
+        <w:rFonts w:hint="default"/>
+        <w:lang w:val="ru-RU" w:eastAsia="en-US" w:bidi="ar-SA"/>
+      </w:rPr>
+    </w:lvl>
+    <w:lvl w:ilvl="6" w:tplc="7714B3F0">
+      <w:numFmt w:val="bullet"/>
+      <w:lvlText w:val="•"/>
+      <w:lvlJc w:val="left"/>
+      <w:pPr>
+        <w:ind w:left="6071" w:hanging="286"/>
+      </w:pPr>
+      <w:rPr>
+        <w:rFonts w:hint="default"/>
+        <w:lang w:val="ru-RU" w:eastAsia="en-US" w:bidi="ar-SA"/>
+      </w:rPr>
+    </w:lvl>
+    <w:lvl w:ilvl="7" w:tplc="8B54AD24">
+      <w:numFmt w:val="bullet"/>
+      <w:lvlText w:val="•"/>
+      <w:lvlJc w:val="left"/>
+      <w:pPr>
+        <w:ind w:left="7020" w:hanging="286"/>
+      </w:pPr>
+      <w:rPr>
+        <w:rFonts w:hint="default"/>
+        <w:lang w:val="ru-RU" w:eastAsia="en-US" w:bidi="ar-SA"/>
+      </w:rPr>
+    </w:lvl>
+    <w:lvl w:ilvl="8" w:tplc="E5BA903C">
+      <w:numFmt w:val="bullet"/>
+      <w:lvlText w:val="•"/>
+      <w:lvlJc w:val="left"/>
+      <w:pPr>
+        <w:ind w:left="7969" w:hanging="286"/>
+      </w:pPr>
+      <w:rPr>
+        <w:rFonts w:hint="default"/>
+        <w:lang w:val="ru-RU" w:eastAsia="en-US" w:bidi="ar-SA"/>
+      </w:rPr>
+    </w:lvl>
+  </w:abstractNum>
+  <w:abstractNum w:abstractNumId="9" w15:restartNumberingAfterBreak="0">
+    <w:nsid w:val="27411F46"/>
+    <w:multiLevelType w:val="hybridMultilevel"/>
+    <w:tmpl w:val="FF90D868"/>
+    <w:lvl w:ilvl="0" w:tplc="896C7A58">
+      <w:start w:val="1"/>
+      <w:numFmt w:val="decimal"/>
+      <w:lvlText w:val="%1."/>
+      <w:lvlJc w:val="left"/>
+      <w:pPr>
+        <w:ind w:left="382" w:hanging="281"/>
+        <w:jc w:val="left"/>
+      </w:pPr>
+      <w:rPr>
+        <w:rFonts w:ascii="Times New Roman" w:eastAsia="Times New Roman" w:hAnsi="Times New Roman" w:cs="Times New Roman" w:hint="default"/>
+        <w:b w:val="0"/>
+        <w:bCs w:val="0"/>
+        <w:i w:val="0"/>
+        <w:iCs w:val="0"/>
+        <w:w w:val="100"/>
+        <w:sz w:val="28"/>
+        <w:szCs w:val="28"/>
+        <w:lang w:val="ru-RU" w:eastAsia="en-US" w:bidi="ar-SA"/>
+      </w:rPr>
+    </w:lvl>
+    <w:lvl w:ilvl="1" w:tplc="EFFC613E">
+      <w:numFmt w:val="bullet"/>
+      <w:lvlText w:val="•"/>
+      <w:lvlJc w:val="left"/>
+      <w:pPr>
+        <w:ind w:left="1328" w:hanging="281"/>
+      </w:pPr>
+      <w:rPr>
+        <w:rFonts w:hint="default"/>
+        <w:lang w:val="ru-RU" w:eastAsia="en-US" w:bidi="ar-SA"/>
+      </w:rPr>
+    </w:lvl>
+    <w:lvl w:ilvl="2" w:tplc="DFE296AA">
+      <w:numFmt w:val="bullet"/>
+      <w:lvlText w:val="•"/>
+      <w:lvlJc w:val="left"/>
+      <w:pPr>
+        <w:ind w:left="2277" w:hanging="281"/>
+      </w:pPr>
+      <w:rPr>
+        <w:rFonts w:hint="default"/>
+        <w:lang w:val="ru-RU" w:eastAsia="en-US" w:bidi="ar-SA"/>
+      </w:rPr>
+    </w:lvl>
+    <w:lvl w:ilvl="3" w:tplc="7B0A95AE">
+      <w:numFmt w:val="bullet"/>
+      <w:lvlText w:val="•"/>
+      <w:lvlJc w:val="left"/>
+      <w:pPr>
+        <w:ind w:left="3225" w:hanging="281"/>
+      </w:pPr>
+      <w:rPr>
+        <w:rFonts w:hint="default"/>
+        <w:lang w:val="ru-RU" w:eastAsia="en-US" w:bidi="ar-SA"/>
+      </w:rPr>
+    </w:lvl>
+    <w:lvl w:ilvl="4" w:tplc="AFAA818A">
+      <w:numFmt w:val="bullet"/>
+      <w:lvlText w:val="•"/>
+      <w:lvlJc w:val="left"/>
+      <w:pPr>
+        <w:ind w:left="4174" w:hanging="281"/>
+      </w:pPr>
+      <w:rPr>
+        <w:rFonts w:hint="default"/>
+        <w:lang w:val="ru-RU" w:eastAsia="en-US" w:bidi="ar-SA"/>
+      </w:rPr>
+    </w:lvl>
+    <w:lvl w:ilvl="5" w:tplc="FE048590">
+      <w:numFmt w:val="bullet"/>
+      <w:lvlText w:val="•"/>
+      <w:lvlJc w:val="left"/>
+      <w:pPr>
+        <w:ind w:left="5123" w:hanging="281"/>
+      </w:pPr>
+      <w:rPr>
+        <w:rFonts w:hint="default"/>
+        <w:lang w:val="ru-RU" w:eastAsia="en-US" w:bidi="ar-SA"/>
+      </w:rPr>
+    </w:lvl>
+    <w:lvl w:ilvl="6" w:tplc="5C9676EC">
+      <w:numFmt w:val="bullet"/>
+      <w:lvlText w:val="•"/>
+      <w:lvlJc w:val="left"/>
+      <w:pPr>
+        <w:ind w:left="6071" w:hanging="281"/>
+      </w:pPr>
+      <w:rPr>
+        <w:rFonts w:hint="default"/>
+        <w:lang w:val="ru-RU" w:eastAsia="en-US" w:bidi="ar-SA"/>
+      </w:rPr>
+    </w:lvl>
+    <w:lvl w:ilvl="7" w:tplc="B1581ABC">
+      <w:numFmt w:val="bullet"/>
+      <w:lvlText w:val="•"/>
+      <w:lvlJc w:val="left"/>
+      <w:pPr>
+        <w:ind w:left="7020" w:hanging="281"/>
+      </w:pPr>
+      <w:rPr>
+        <w:rFonts w:hint="default"/>
+        <w:lang w:val="ru-RU" w:eastAsia="en-US" w:bidi="ar-SA"/>
+      </w:rPr>
+    </w:lvl>
+    <w:lvl w:ilvl="8" w:tplc="1A965688">
+      <w:numFmt w:val="bullet"/>
+      <w:lvlText w:val="•"/>
+      <w:lvlJc w:val="left"/>
+      <w:pPr>
+        <w:ind w:left="7969" w:hanging="281"/>
+      </w:pPr>
+      <w:rPr>
+        <w:rFonts w:hint="default"/>
+        <w:lang w:val="ru-RU" w:eastAsia="en-US" w:bidi="ar-SA"/>
+      </w:rPr>
+    </w:lvl>
+  </w:abstractNum>
+  <w:abstractNum w:abstractNumId="10" w15:restartNumberingAfterBreak="0">
+    <w:nsid w:val="2D33488C"/>
+    <w:multiLevelType w:val="hybridMultilevel"/>
+    <w:tmpl w:val="E35854DC"/>
+    <w:lvl w:ilvl="0" w:tplc="F576654E">
+      <w:start w:val="1"/>
+      <w:numFmt w:val="decimal"/>
+      <w:lvlText w:val="%1."/>
+      <w:lvlJc w:val="left"/>
+      <w:pPr>
+        <w:ind w:left="382" w:hanging="281"/>
+        <w:jc w:val="left"/>
+      </w:pPr>
+      <w:rPr>
+        <w:rFonts w:ascii="Times New Roman" w:eastAsia="Times New Roman" w:hAnsi="Times New Roman" w:cs="Times New Roman" w:hint="default"/>
+        <w:b w:val="0"/>
+        <w:bCs w:val="0"/>
+        <w:i w:val="0"/>
+        <w:iCs w:val="0"/>
+        <w:w w:val="100"/>
+        <w:sz w:val="28"/>
+        <w:szCs w:val="28"/>
+        <w:lang w:val="ru-RU" w:eastAsia="en-US" w:bidi="ar-SA"/>
+      </w:rPr>
+    </w:lvl>
+    <w:lvl w:ilvl="1" w:tplc="CDA6173E">
+      <w:numFmt w:val="bullet"/>
+      <w:lvlText w:val="•"/>
+      <w:lvlJc w:val="left"/>
+      <w:pPr>
+        <w:ind w:left="1328" w:hanging="281"/>
+      </w:pPr>
+      <w:rPr>
+        <w:rFonts w:hint="default"/>
+        <w:lang w:val="ru-RU" w:eastAsia="en-US" w:bidi="ar-SA"/>
+      </w:rPr>
+    </w:lvl>
+    <w:lvl w:ilvl="2" w:tplc="F870738A">
+      <w:numFmt w:val="bullet"/>
+      <w:lvlText w:val="•"/>
+      <w:lvlJc w:val="left"/>
+      <w:pPr>
+        <w:ind w:left="2277" w:hanging="281"/>
+      </w:pPr>
+      <w:rPr>
+        <w:rFonts w:hint="default"/>
+        <w:lang w:val="ru-RU" w:eastAsia="en-US" w:bidi="ar-SA"/>
+      </w:rPr>
+    </w:lvl>
+    <w:lvl w:ilvl="3" w:tplc="0F6602E6">
+      <w:numFmt w:val="bullet"/>
+      <w:lvlText w:val="•"/>
+      <w:lvlJc w:val="left"/>
+      <w:pPr>
+        <w:ind w:left="3225" w:hanging="281"/>
+      </w:pPr>
+      <w:rPr>
+        <w:rFonts w:hint="default"/>
+        <w:lang w:val="ru-RU" w:eastAsia="en-US" w:bidi="ar-SA"/>
+      </w:rPr>
+    </w:lvl>
+    <w:lvl w:ilvl="4" w:tplc="7ADA7FDC">
+      <w:numFmt w:val="bullet"/>
+      <w:lvlText w:val="•"/>
+      <w:lvlJc w:val="left"/>
+      <w:pPr>
+        <w:ind w:left="4174" w:hanging="281"/>
+      </w:pPr>
+      <w:rPr>
+        <w:rFonts w:hint="default"/>
+        <w:lang w:val="ru-RU" w:eastAsia="en-US" w:bidi="ar-SA"/>
+      </w:rPr>
+    </w:lvl>
+    <w:lvl w:ilvl="5" w:tplc="93C437EC">
+      <w:numFmt w:val="bullet"/>
+      <w:lvlText w:val="•"/>
+      <w:lvlJc w:val="left"/>
+      <w:pPr>
+        <w:ind w:left="5123" w:hanging="281"/>
+      </w:pPr>
+      <w:rPr>
+        <w:rFonts w:hint="default"/>
+        <w:lang w:val="ru-RU" w:eastAsia="en-US" w:bidi="ar-SA"/>
+      </w:rPr>
+    </w:lvl>
+    <w:lvl w:ilvl="6" w:tplc="B2CA8422">
+      <w:numFmt w:val="bullet"/>
+      <w:lvlText w:val="•"/>
+      <w:lvlJc w:val="left"/>
+      <w:pPr>
+        <w:ind w:left="6071" w:hanging="281"/>
+      </w:pPr>
+      <w:rPr>
+        <w:rFonts w:hint="default"/>
+        <w:lang w:val="ru-RU" w:eastAsia="en-US" w:bidi="ar-SA"/>
+      </w:rPr>
+    </w:lvl>
+    <w:lvl w:ilvl="7" w:tplc="6ECE78C8">
+      <w:numFmt w:val="bullet"/>
+      <w:lvlText w:val="•"/>
+      <w:lvlJc w:val="left"/>
+      <w:pPr>
+        <w:ind w:left="7020" w:hanging="281"/>
+      </w:pPr>
+      <w:rPr>
+        <w:rFonts w:hint="default"/>
+        <w:lang w:val="ru-RU" w:eastAsia="en-US" w:bidi="ar-SA"/>
+      </w:rPr>
+    </w:lvl>
+    <w:lvl w:ilvl="8" w:tplc="F04AD7D6">
+      <w:numFmt w:val="bullet"/>
+      <w:lvlText w:val="•"/>
+      <w:lvlJc w:val="left"/>
+      <w:pPr>
+        <w:ind w:left="7969" w:hanging="281"/>
+      </w:pPr>
+      <w:rPr>
+        <w:rFonts w:hint="default"/>
+        <w:lang w:val="ru-RU" w:eastAsia="en-US" w:bidi="ar-SA"/>
+      </w:rPr>
+    </w:lvl>
+  </w:abstractNum>
+  <w:abstractNum w:abstractNumId="11" w15:restartNumberingAfterBreak="0">
     <w:nsid w:val="2FAB74AD"/>
     <w:multiLevelType w:val="multilevel"/>
     <w:tmpl w:val="08E8FF90"/>
@@ -10823,7 +13401,7 @@
       </w:rPr>
     </w:lvl>
   </w:abstractNum>
-  <w:abstractNum w:abstractNumId="3" w15:restartNumberingAfterBreak="0">
+  <w:abstractNum w:abstractNumId="12" w15:restartNumberingAfterBreak="0">
     <w:nsid w:val="37C77AD8"/>
     <w:multiLevelType w:val="multilevel"/>
     <w:tmpl w:val="08E8FF90"/>
@@ -10937,7 +13515,7 @@
       </w:rPr>
     </w:lvl>
   </w:abstractNum>
-  <w:abstractNum w:abstractNumId="4" w15:restartNumberingAfterBreak="0">
+  <w:abstractNum w:abstractNumId="13" w15:restartNumberingAfterBreak="0">
     <w:nsid w:val="3B9B69B6"/>
     <w:multiLevelType w:val="multilevel"/>
     <w:tmpl w:val="0419001F"/>
@@ -11023,7 +13601,7 @@
       </w:pPr>
     </w:lvl>
   </w:abstractNum>
-  <w:abstractNum w:abstractNumId="5" w15:restartNumberingAfterBreak="0">
+  <w:abstractNum w:abstractNumId="14" w15:restartNumberingAfterBreak="0">
     <w:nsid w:val="456F6E22"/>
     <w:multiLevelType w:val="multilevel"/>
     <w:tmpl w:val="0419001F"/>
@@ -11137,7 +13715,7 @@
       </w:rPr>
     </w:lvl>
   </w:abstractNum>
-  <w:abstractNum w:abstractNumId="6" w15:restartNumberingAfterBreak="0">
+  <w:abstractNum w:abstractNumId="15" w15:restartNumberingAfterBreak="0">
     <w:nsid w:val="4B512195"/>
     <w:multiLevelType w:val="hybridMultilevel"/>
     <w:tmpl w:val="075A5546"/>
@@ -11250,7 +13828,129 @@
       </w:rPr>
     </w:lvl>
   </w:abstractNum>
-  <w:abstractNum w:abstractNumId="7" w15:restartNumberingAfterBreak="0">
+  <w:abstractNum w:abstractNumId="16" w15:restartNumberingAfterBreak="0">
+    <w:nsid w:val="4E821CE1"/>
+    <w:multiLevelType w:val="hybridMultilevel"/>
+    <w:tmpl w:val="5146521C"/>
+    <w:lvl w:ilvl="0" w:tplc="94D4F714">
+      <w:start w:val="1"/>
+      <w:numFmt w:val="decimal"/>
+      <w:lvlText w:val="%1."/>
+      <w:lvlJc w:val="left"/>
+      <w:pPr>
+        <w:ind w:left="382" w:hanging="425"/>
+        <w:jc w:val="left"/>
+      </w:pPr>
+      <w:rPr>
+        <w:rFonts w:ascii="Times New Roman" w:eastAsia="Times New Roman" w:hAnsi="Times New Roman" w:cs="Times New Roman" w:hint="default"/>
+        <w:b w:val="0"/>
+        <w:bCs w:val="0"/>
+        <w:i w:val="0"/>
+        <w:iCs w:val="0"/>
+        <w:w w:val="100"/>
+        <w:sz w:val="24"/>
+        <w:szCs w:val="24"/>
+        <w:lang w:val="ru-RU" w:eastAsia="en-US" w:bidi="ar-SA"/>
+      </w:rPr>
+    </w:lvl>
+    <w:lvl w:ilvl="1" w:tplc="40C40ED2">
+      <w:numFmt w:val="bullet"/>
+      <w:lvlText w:val="•"/>
+      <w:lvlJc w:val="left"/>
+      <w:pPr>
+        <w:ind w:left="1328" w:hanging="425"/>
+      </w:pPr>
+      <w:rPr>
+        <w:rFonts w:hint="default"/>
+        <w:lang w:val="ru-RU" w:eastAsia="en-US" w:bidi="ar-SA"/>
+      </w:rPr>
+    </w:lvl>
+    <w:lvl w:ilvl="2" w:tplc="0F487ED0">
+      <w:numFmt w:val="bullet"/>
+      <w:lvlText w:val="•"/>
+      <w:lvlJc w:val="left"/>
+      <w:pPr>
+        <w:ind w:left="2277" w:hanging="425"/>
+      </w:pPr>
+      <w:rPr>
+        <w:rFonts w:hint="default"/>
+        <w:lang w:val="ru-RU" w:eastAsia="en-US" w:bidi="ar-SA"/>
+      </w:rPr>
+    </w:lvl>
+    <w:lvl w:ilvl="3" w:tplc="54AEFB92">
+      <w:numFmt w:val="bullet"/>
+      <w:lvlText w:val="•"/>
+      <w:lvlJc w:val="left"/>
+      <w:pPr>
+        <w:ind w:left="3225" w:hanging="425"/>
+      </w:pPr>
+      <w:rPr>
+        <w:rFonts w:hint="default"/>
+        <w:lang w:val="ru-RU" w:eastAsia="en-US" w:bidi="ar-SA"/>
+      </w:rPr>
+    </w:lvl>
+    <w:lvl w:ilvl="4" w:tplc="CD526866">
+      <w:numFmt w:val="bullet"/>
+      <w:lvlText w:val="•"/>
+      <w:lvlJc w:val="left"/>
+      <w:pPr>
+        <w:ind w:left="4174" w:hanging="425"/>
+      </w:pPr>
+      <w:rPr>
+        <w:rFonts w:hint="default"/>
+        <w:lang w:val="ru-RU" w:eastAsia="en-US" w:bidi="ar-SA"/>
+      </w:rPr>
+    </w:lvl>
+    <w:lvl w:ilvl="5" w:tplc="AD6A4C3C">
+      <w:numFmt w:val="bullet"/>
+      <w:lvlText w:val="•"/>
+      <w:lvlJc w:val="left"/>
+      <w:pPr>
+        <w:ind w:left="5123" w:hanging="425"/>
+      </w:pPr>
+      <w:rPr>
+        <w:rFonts w:hint="default"/>
+        <w:lang w:val="ru-RU" w:eastAsia="en-US" w:bidi="ar-SA"/>
+      </w:rPr>
+    </w:lvl>
+    <w:lvl w:ilvl="6" w:tplc="017EAAB0">
+      <w:numFmt w:val="bullet"/>
+      <w:lvlText w:val="•"/>
+      <w:lvlJc w:val="left"/>
+      <w:pPr>
+        <w:ind w:left="6071" w:hanging="425"/>
+      </w:pPr>
+      <w:rPr>
+        <w:rFonts w:hint="default"/>
+        <w:lang w:val="ru-RU" w:eastAsia="en-US" w:bidi="ar-SA"/>
+      </w:rPr>
+    </w:lvl>
+    <w:lvl w:ilvl="7" w:tplc="B0F2D9CA">
+      <w:numFmt w:val="bullet"/>
+      <w:lvlText w:val="•"/>
+      <w:lvlJc w:val="left"/>
+      <w:pPr>
+        <w:ind w:left="7020" w:hanging="425"/>
+      </w:pPr>
+      <w:rPr>
+        <w:rFonts w:hint="default"/>
+        <w:lang w:val="ru-RU" w:eastAsia="en-US" w:bidi="ar-SA"/>
+      </w:rPr>
+    </w:lvl>
+    <w:lvl w:ilvl="8" w:tplc="BF106D06">
+      <w:numFmt w:val="bullet"/>
+      <w:lvlText w:val="•"/>
+      <w:lvlJc w:val="left"/>
+      <w:pPr>
+        <w:ind w:left="7969" w:hanging="425"/>
+      </w:pPr>
+      <w:rPr>
+        <w:rFonts w:hint="default"/>
+        <w:lang w:val="ru-RU" w:eastAsia="en-US" w:bidi="ar-SA"/>
+      </w:rPr>
+    </w:lvl>
+  </w:abstractNum>
+  <w:abstractNum w:abstractNumId="17" w15:restartNumberingAfterBreak="0">
     <w:nsid w:val="516A27E7"/>
     <w:multiLevelType w:val="multilevel"/>
     <w:tmpl w:val="08E8FF90"/>
@@ -11364,7 +14064,7 @@
       </w:rPr>
     </w:lvl>
   </w:abstractNum>
-  <w:abstractNum w:abstractNumId="8" w15:restartNumberingAfterBreak="0">
+  <w:abstractNum w:abstractNumId="18" w15:restartNumberingAfterBreak="0">
     <w:nsid w:val="582428FB"/>
     <w:multiLevelType w:val="multilevel"/>
     <w:tmpl w:val="08E8FF90"/>
@@ -11478,7 +14178,7 @@
       </w:rPr>
     </w:lvl>
   </w:abstractNum>
-  <w:abstractNum w:abstractNumId="9" w15:restartNumberingAfterBreak="0">
+  <w:abstractNum w:abstractNumId="19" w15:restartNumberingAfterBreak="0">
     <w:nsid w:val="66354A56"/>
     <w:multiLevelType w:val="multilevel"/>
     <w:tmpl w:val="8C40E522"/>
@@ -11599,34 +14299,319 @@
       </w:rPr>
     </w:lvl>
   </w:abstractNum>
+  <w:abstractNum w:abstractNumId="20" w15:restartNumberingAfterBreak="0">
+    <w:nsid w:val="73832C86"/>
+    <w:multiLevelType w:val="hybridMultilevel"/>
+    <w:tmpl w:val="8FF2992A"/>
+    <w:lvl w:ilvl="0" w:tplc="4A086F84">
+      <w:numFmt w:val="bullet"/>
+      <w:lvlText w:val="—"/>
+      <w:lvlJc w:val="left"/>
+      <w:pPr>
+        <w:ind w:left="382" w:hanging="377"/>
+      </w:pPr>
+      <w:rPr>
+        <w:rFonts w:ascii="Times New Roman" w:eastAsia="Times New Roman" w:hAnsi="Times New Roman" w:cs="Times New Roman" w:hint="default"/>
+        <w:b w:val="0"/>
+        <w:bCs w:val="0"/>
+        <w:i w:val="0"/>
+        <w:iCs w:val="0"/>
+        <w:w w:val="100"/>
+        <w:sz w:val="24"/>
+        <w:szCs w:val="24"/>
+        <w:lang w:val="ru-RU" w:eastAsia="en-US" w:bidi="ar-SA"/>
+      </w:rPr>
+    </w:lvl>
+    <w:lvl w:ilvl="1" w:tplc="8F147658">
+      <w:numFmt w:val="bullet"/>
+      <w:lvlText w:val=""/>
+      <w:lvlJc w:val="left"/>
+      <w:pPr>
+        <w:ind w:left="382" w:hanging="286"/>
+      </w:pPr>
+      <w:rPr>
+        <w:rFonts w:ascii="Symbol" w:eastAsia="Symbol" w:hAnsi="Symbol" w:cs="Symbol" w:hint="default"/>
+        <w:b w:val="0"/>
+        <w:bCs w:val="0"/>
+        <w:i w:val="0"/>
+        <w:iCs w:val="0"/>
+        <w:w w:val="100"/>
+        <w:sz w:val="24"/>
+        <w:szCs w:val="24"/>
+        <w:lang w:val="ru-RU" w:eastAsia="en-US" w:bidi="ar-SA"/>
+      </w:rPr>
+    </w:lvl>
+    <w:lvl w:ilvl="2" w:tplc="78609C86">
+      <w:numFmt w:val="bullet"/>
+      <w:lvlText w:val="•"/>
+      <w:lvlJc w:val="left"/>
+      <w:pPr>
+        <w:ind w:left="2277" w:hanging="286"/>
+      </w:pPr>
+      <w:rPr>
+        <w:rFonts w:hint="default"/>
+        <w:lang w:val="ru-RU" w:eastAsia="en-US" w:bidi="ar-SA"/>
+      </w:rPr>
+    </w:lvl>
+    <w:lvl w:ilvl="3" w:tplc="3C32C35E">
+      <w:numFmt w:val="bullet"/>
+      <w:lvlText w:val="•"/>
+      <w:lvlJc w:val="left"/>
+      <w:pPr>
+        <w:ind w:left="3225" w:hanging="286"/>
+      </w:pPr>
+      <w:rPr>
+        <w:rFonts w:hint="default"/>
+        <w:lang w:val="ru-RU" w:eastAsia="en-US" w:bidi="ar-SA"/>
+      </w:rPr>
+    </w:lvl>
+    <w:lvl w:ilvl="4" w:tplc="A0AC5D3A">
+      <w:numFmt w:val="bullet"/>
+      <w:lvlText w:val="•"/>
+      <w:lvlJc w:val="left"/>
+      <w:pPr>
+        <w:ind w:left="4174" w:hanging="286"/>
+      </w:pPr>
+      <w:rPr>
+        <w:rFonts w:hint="default"/>
+        <w:lang w:val="ru-RU" w:eastAsia="en-US" w:bidi="ar-SA"/>
+      </w:rPr>
+    </w:lvl>
+    <w:lvl w:ilvl="5" w:tplc="EBFE2C26">
+      <w:numFmt w:val="bullet"/>
+      <w:lvlText w:val="•"/>
+      <w:lvlJc w:val="left"/>
+      <w:pPr>
+        <w:ind w:left="5123" w:hanging="286"/>
+      </w:pPr>
+      <w:rPr>
+        <w:rFonts w:hint="default"/>
+        <w:lang w:val="ru-RU" w:eastAsia="en-US" w:bidi="ar-SA"/>
+      </w:rPr>
+    </w:lvl>
+    <w:lvl w:ilvl="6" w:tplc="3AF8A2E2">
+      <w:numFmt w:val="bullet"/>
+      <w:lvlText w:val="•"/>
+      <w:lvlJc w:val="left"/>
+      <w:pPr>
+        <w:ind w:left="6071" w:hanging="286"/>
+      </w:pPr>
+      <w:rPr>
+        <w:rFonts w:hint="default"/>
+        <w:lang w:val="ru-RU" w:eastAsia="en-US" w:bidi="ar-SA"/>
+      </w:rPr>
+    </w:lvl>
+    <w:lvl w:ilvl="7" w:tplc="3CE47E9E">
+      <w:numFmt w:val="bullet"/>
+      <w:lvlText w:val="•"/>
+      <w:lvlJc w:val="left"/>
+      <w:pPr>
+        <w:ind w:left="7020" w:hanging="286"/>
+      </w:pPr>
+      <w:rPr>
+        <w:rFonts w:hint="default"/>
+        <w:lang w:val="ru-RU" w:eastAsia="en-US" w:bidi="ar-SA"/>
+      </w:rPr>
+    </w:lvl>
+    <w:lvl w:ilvl="8" w:tplc="0D420B98">
+      <w:numFmt w:val="bullet"/>
+      <w:lvlText w:val="•"/>
+      <w:lvlJc w:val="left"/>
+      <w:pPr>
+        <w:ind w:left="7969" w:hanging="286"/>
+      </w:pPr>
+      <w:rPr>
+        <w:rFonts w:hint="default"/>
+        <w:lang w:val="ru-RU" w:eastAsia="en-US" w:bidi="ar-SA"/>
+      </w:rPr>
+    </w:lvl>
+  </w:abstractNum>
+  <w:abstractNum w:abstractNumId="21" w15:restartNumberingAfterBreak="0">
+    <w:nsid w:val="7A38058C"/>
+    <w:multiLevelType w:val="hybridMultilevel"/>
+    <w:tmpl w:val="D1F40A8A"/>
+    <w:lvl w:ilvl="0" w:tplc="8E9432CE">
+      <w:start w:val="1"/>
+      <w:numFmt w:val="decimal"/>
+      <w:lvlText w:val="%1."/>
+      <w:lvlJc w:val="left"/>
+      <w:pPr>
+        <w:ind w:left="382" w:hanging="286"/>
+        <w:jc w:val="left"/>
+      </w:pPr>
+      <w:rPr>
+        <w:rFonts w:ascii="Times New Roman" w:eastAsia="Times New Roman" w:hAnsi="Times New Roman" w:cs="Times New Roman" w:hint="default"/>
+        <w:b w:val="0"/>
+        <w:bCs w:val="0"/>
+        <w:i w:val="0"/>
+        <w:iCs w:val="0"/>
+        <w:w w:val="100"/>
+        <w:sz w:val="24"/>
+        <w:szCs w:val="24"/>
+        <w:lang w:val="ru-RU" w:eastAsia="en-US" w:bidi="ar-SA"/>
+      </w:rPr>
+    </w:lvl>
+    <w:lvl w:ilvl="1" w:tplc="4FBC666A">
+      <w:numFmt w:val="bullet"/>
+      <w:lvlText w:val="•"/>
+      <w:lvlJc w:val="left"/>
+      <w:pPr>
+        <w:ind w:left="1328" w:hanging="286"/>
+      </w:pPr>
+      <w:rPr>
+        <w:rFonts w:hint="default"/>
+        <w:lang w:val="ru-RU" w:eastAsia="en-US" w:bidi="ar-SA"/>
+      </w:rPr>
+    </w:lvl>
+    <w:lvl w:ilvl="2" w:tplc="6BAE7DAA">
+      <w:numFmt w:val="bullet"/>
+      <w:lvlText w:val="•"/>
+      <w:lvlJc w:val="left"/>
+      <w:pPr>
+        <w:ind w:left="2277" w:hanging="286"/>
+      </w:pPr>
+      <w:rPr>
+        <w:rFonts w:hint="default"/>
+        <w:lang w:val="ru-RU" w:eastAsia="en-US" w:bidi="ar-SA"/>
+      </w:rPr>
+    </w:lvl>
+    <w:lvl w:ilvl="3" w:tplc="5F4C6218">
+      <w:numFmt w:val="bullet"/>
+      <w:lvlText w:val="•"/>
+      <w:lvlJc w:val="left"/>
+      <w:pPr>
+        <w:ind w:left="3225" w:hanging="286"/>
+      </w:pPr>
+      <w:rPr>
+        <w:rFonts w:hint="default"/>
+        <w:lang w:val="ru-RU" w:eastAsia="en-US" w:bidi="ar-SA"/>
+      </w:rPr>
+    </w:lvl>
+    <w:lvl w:ilvl="4" w:tplc="B3DCA6F8">
+      <w:numFmt w:val="bullet"/>
+      <w:lvlText w:val="•"/>
+      <w:lvlJc w:val="left"/>
+      <w:pPr>
+        <w:ind w:left="4174" w:hanging="286"/>
+      </w:pPr>
+      <w:rPr>
+        <w:rFonts w:hint="default"/>
+        <w:lang w:val="ru-RU" w:eastAsia="en-US" w:bidi="ar-SA"/>
+      </w:rPr>
+    </w:lvl>
+    <w:lvl w:ilvl="5" w:tplc="03B2408E">
+      <w:numFmt w:val="bullet"/>
+      <w:lvlText w:val="•"/>
+      <w:lvlJc w:val="left"/>
+      <w:pPr>
+        <w:ind w:left="5123" w:hanging="286"/>
+      </w:pPr>
+      <w:rPr>
+        <w:rFonts w:hint="default"/>
+        <w:lang w:val="ru-RU" w:eastAsia="en-US" w:bidi="ar-SA"/>
+      </w:rPr>
+    </w:lvl>
+    <w:lvl w:ilvl="6" w:tplc="F580EAFC">
+      <w:numFmt w:val="bullet"/>
+      <w:lvlText w:val="•"/>
+      <w:lvlJc w:val="left"/>
+      <w:pPr>
+        <w:ind w:left="6071" w:hanging="286"/>
+      </w:pPr>
+      <w:rPr>
+        <w:rFonts w:hint="default"/>
+        <w:lang w:val="ru-RU" w:eastAsia="en-US" w:bidi="ar-SA"/>
+      </w:rPr>
+    </w:lvl>
+    <w:lvl w:ilvl="7" w:tplc="43E2BD4A">
+      <w:numFmt w:val="bullet"/>
+      <w:lvlText w:val="•"/>
+      <w:lvlJc w:val="left"/>
+      <w:pPr>
+        <w:ind w:left="7020" w:hanging="286"/>
+      </w:pPr>
+      <w:rPr>
+        <w:rFonts w:hint="default"/>
+        <w:lang w:val="ru-RU" w:eastAsia="en-US" w:bidi="ar-SA"/>
+      </w:rPr>
+    </w:lvl>
+    <w:lvl w:ilvl="8" w:tplc="797609B8">
+      <w:numFmt w:val="bullet"/>
+      <w:lvlText w:val="•"/>
+      <w:lvlJc w:val="left"/>
+      <w:pPr>
+        <w:ind w:left="7969" w:hanging="286"/>
+      </w:pPr>
+      <w:rPr>
+        <w:rFonts w:hint="default"/>
+        <w:lang w:val="ru-RU" w:eastAsia="en-US" w:bidi="ar-SA"/>
+      </w:rPr>
+    </w:lvl>
+  </w:abstractNum>
   <w:num w:numId="1">
+    <w:abstractNumId w:val="7"/>
+  </w:num>
+  <w:num w:numId="2">
+    <w:abstractNumId w:val="15"/>
+  </w:num>
+  <w:num w:numId="3">
+    <w:abstractNumId w:val="14"/>
+  </w:num>
+  <w:num w:numId="4">
+    <w:abstractNumId w:val="13"/>
+  </w:num>
+  <w:num w:numId="5">
     <w:abstractNumId w:val="1"/>
   </w:num>
-  <w:num w:numId="2">
+  <w:num w:numId="6">
+    <w:abstractNumId w:val="18"/>
+  </w:num>
+  <w:num w:numId="7">
+    <w:abstractNumId w:val="17"/>
+  </w:num>
+  <w:num w:numId="8">
+    <w:abstractNumId w:val="11"/>
+  </w:num>
+  <w:num w:numId="9">
+    <w:abstractNumId w:val="12"/>
+  </w:num>
+  <w:num w:numId="10">
+    <w:abstractNumId w:val="19"/>
+  </w:num>
+  <w:num w:numId="11">
+    <w:abstractNumId w:val="21"/>
+  </w:num>
+  <w:num w:numId="12">
+    <w:abstractNumId w:val="16"/>
+  </w:num>
+  <w:num w:numId="13">
+    <w:abstractNumId w:val="20"/>
+  </w:num>
+  <w:num w:numId="14">
+    <w:abstractNumId w:val="5"/>
+  </w:num>
+  <w:num w:numId="15">
+    <w:abstractNumId w:val="8"/>
+  </w:num>
+  <w:num w:numId="16">
     <w:abstractNumId w:val="6"/>
   </w:num>
-  <w:num w:numId="3">
-    <w:abstractNumId w:val="5"/>
-  </w:num>
-  <w:num w:numId="4">
+  <w:num w:numId="17">
     <w:abstractNumId w:val="4"/>
   </w:num>
-  <w:num w:numId="5">
+  <w:num w:numId="18">
+    <w:abstractNumId w:val="3"/>
+  </w:num>
+  <w:num w:numId="19">
+    <w:abstractNumId w:val="10"/>
+  </w:num>
+  <w:num w:numId="20">
     <w:abstractNumId w:val="0"/>
   </w:num>
-  <w:num w:numId="6">
-    <w:abstractNumId w:val="8"/>
-  </w:num>
-  <w:num w:numId="7">
-    <w:abstractNumId w:val="7"/>
-  </w:num>
-  <w:num w:numId="8">
+  <w:num w:numId="21">
     <w:abstractNumId w:val="2"/>
   </w:num>
-  <w:num w:numId="9">
-    <w:abstractNumId w:val="3"/>
-  </w:num>
-  <w:num w:numId="10">
+  <w:num w:numId="22">
     <w:abstractNumId w:val="9"/>
   </w:num>
 </w:numbering>
@@ -11669,9 +14654,9 @@
     <w:lsdException w:name="index 7" w:semiHidden="1" w:unhideWhenUsed="1"/>
     <w:lsdException w:name="index 8" w:semiHidden="1" w:unhideWhenUsed="1"/>
     <w:lsdException w:name="index 9" w:semiHidden="1" w:unhideWhenUsed="1"/>
-    <w:lsdException w:name="toc 1" w:semiHidden="1" w:uiPriority="39" w:unhideWhenUsed="1"/>
-    <w:lsdException w:name="toc 2" w:semiHidden="1" w:uiPriority="39" w:unhideWhenUsed="1"/>
-    <w:lsdException w:name="toc 3" w:semiHidden="1" w:uiPriority="39" w:unhideWhenUsed="1"/>
+    <w:lsdException w:name="toc 1" w:semiHidden="1" w:uiPriority="1" w:unhideWhenUsed="1" w:qFormat="1"/>
+    <w:lsdException w:name="toc 2" w:semiHidden="1" w:uiPriority="1" w:unhideWhenUsed="1" w:qFormat="1"/>
+    <w:lsdException w:name="toc 3" w:semiHidden="1" w:uiPriority="1" w:unhideWhenUsed="1" w:qFormat="1"/>
     <w:lsdException w:name="toc 4" w:semiHidden="1" w:uiPriority="39" w:unhideWhenUsed="1"/>
     <w:lsdException w:name="toc 5" w:semiHidden="1" w:uiPriority="39" w:unhideWhenUsed="1"/>
     <w:lsdException w:name="toc 6" w:semiHidden="1" w:uiPriority="39" w:unhideWhenUsed="1"/>
@@ -11716,7 +14701,7 @@
     <w:lsdException w:name="Closing" w:semiHidden="1" w:unhideWhenUsed="1"/>
     <w:lsdException w:name="Signature" w:semiHidden="1" w:unhideWhenUsed="1"/>
     <w:lsdException w:name="Default Paragraph Font" w:semiHidden="1" w:uiPriority="1" w:unhideWhenUsed="1"/>
-    <w:lsdException w:name="Body Text" w:semiHidden="1" w:unhideWhenUsed="1"/>
+    <w:lsdException w:name="Body Text" w:semiHidden="1" w:uiPriority="1" w:unhideWhenUsed="1" w:qFormat="1"/>
     <w:lsdException w:name="Body Text Indent" w:semiHidden="1" w:unhideWhenUsed="1"/>
     <w:lsdException w:name="List Continue" w:semiHidden="1" w:unhideWhenUsed="1"/>
     <w:lsdException w:name="List Continue 2" w:semiHidden="1" w:unhideWhenUsed="1"/>
@@ -11829,7 +14814,7 @@
     <w:lsdException w:name="Medium Shading 2 Accent 1" w:uiPriority="64"/>
     <w:lsdException w:name="Medium List 1 Accent 1" w:uiPriority="65"/>
     <w:lsdException w:name="Revision" w:semiHidden="1"/>
-    <w:lsdException w:name="List Paragraph" w:uiPriority="34" w:qFormat="1"/>
+    <w:lsdException w:name="List Paragraph" w:uiPriority="1" w:qFormat="1"/>
     <w:lsdException w:name="Quote" w:uiPriority="29" w:qFormat="1"/>
     <w:lsdException w:name="Intense Quote" w:uiPriority="30" w:qFormat="1"/>
     <w:lsdException w:name="Medium List 2 Accent 1" w:uiPriority="66"/>
@@ -12142,7 +15127,7 @@
   <w:style w:type="paragraph" w:styleId="a3">
     <w:name w:val="List Paragraph"/>
     <w:basedOn w:val="a"/>
-    <w:uiPriority w:val="34"/>
+    <w:uiPriority w:val="1"/>
     <w:qFormat/>
     <w:rsid w:val="0081347A"/>
     <w:pPr>
@@ -12373,6 +15358,156 @@
     <w:rsid w:val="0023410C"/>
     <w:rPr>
       <w:color w:val="808080"/>
+    </w:rPr>
+  </w:style>
+  <w:style w:type="paragraph" w:styleId="af1">
+    <w:name w:val="TOC Heading"/>
+    <w:basedOn w:val="1"/>
+    <w:next w:val="a"/>
+    <w:uiPriority w:val="39"/>
+    <w:unhideWhenUsed/>
+    <w:qFormat/>
+    <w:rsid w:val="00135CE6"/>
+    <w:pPr>
+      <w:pageBreakBefore w:val="0"/>
+      <w:numPr>
+        <w:numId w:val="0"/>
+      </w:numPr>
+      <w:spacing w:line="259" w:lineRule="auto"/>
+      <w:jc w:val="left"/>
+      <w:outlineLvl w:val="9"/>
+    </w:pPr>
+    <w:rPr>
+      <w:rFonts w:asciiTheme="majorHAnsi" w:hAnsiTheme="majorHAnsi"/>
+      <w:b w:val="0"/>
+      <w:color w:val="2F5496" w:themeColor="accent1" w:themeShade="BF"/>
+      <w:sz w:val="32"/>
+      <w:lang w:eastAsia="ru-RU"/>
+    </w:rPr>
+  </w:style>
+  <w:style w:type="paragraph" w:styleId="11">
+    <w:name w:val="toc 1"/>
+    <w:basedOn w:val="a"/>
+    <w:next w:val="a"/>
+    <w:autoRedefine/>
+    <w:uiPriority w:val="1"/>
+    <w:unhideWhenUsed/>
+    <w:qFormat/>
+    <w:rsid w:val="00135CE6"/>
+    <w:pPr>
+      <w:spacing w:after="100"/>
+    </w:pPr>
+  </w:style>
+  <w:style w:type="paragraph" w:styleId="21">
+    <w:name w:val="toc 2"/>
+    <w:basedOn w:val="a"/>
+    <w:next w:val="a"/>
+    <w:autoRedefine/>
+    <w:uiPriority w:val="1"/>
+    <w:unhideWhenUsed/>
+    <w:qFormat/>
+    <w:rsid w:val="00135CE6"/>
+    <w:pPr>
+      <w:spacing w:after="100"/>
+      <w:ind w:left="280"/>
+    </w:pPr>
+  </w:style>
+  <w:style w:type="paragraph" w:styleId="af2">
+    <w:name w:val="Body Text"/>
+    <w:basedOn w:val="a"/>
+    <w:link w:val="af3"/>
+    <w:uiPriority w:val="1"/>
+    <w:qFormat/>
+    <w:rsid w:val="00CF30E8"/>
+    <w:pPr>
+      <w:widowControl w:val="0"/>
+      <w:autoSpaceDE w:val="0"/>
+      <w:autoSpaceDN w:val="0"/>
+      <w:spacing w:after="0" w:line="240" w:lineRule="auto"/>
+      <w:ind w:firstLine="0"/>
+      <w:jc w:val="left"/>
+    </w:pPr>
+    <w:rPr>
+      <w:rFonts w:eastAsia="Times New Roman" w:cs="Times New Roman"/>
+      <w:sz w:val="24"/>
+      <w:szCs w:val="24"/>
+    </w:rPr>
+  </w:style>
+  <w:style w:type="character" w:customStyle="1" w:styleId="af3">
+    <w:name w:val="Основной текст Знак"/>
+    <w:basedOn w:val="a0"/>
+    <w:link w:val="af2"/>
+    <w:uiPriority w:val="1"/>
+    <w:rsid w:val="00CF30E8"/>
+    <w:rPr>
+      <w:rFonts w:ascii="Times New Roman" w:eastAsia="Times New Roman" w:hAnsi="Times New Roman" w:cs="Times New Roman"/>
+      <w:sz w:val="24"/>
+      <w:szCs w:val="24"/>
+    </w:rPr>
+  </w:style>
+  <w:style w:type="table" w:customStyle="1" w:styleId="TableNormal">
+    <w:name w:val="Table Normal"/>
+    <w:uiPriority w:val="2"/>
+    <w:semiHidden/>
+    <w:unhideWhenUsed/>
+    <w:qFormat/>
+    <w:rsid w:val="00CA4749"/>
+    <w:pPr>
+      <w:widowControl w:val="0"/>
+      <w:autoSpaceDE w:val="0"/>
+      <w:autoSpaceDN w:val="0"/>
+      <w:spacing w:after="0" w:line="240" w:lineRule="auto"/>
+    </w:pPr>
+    <w:rPr>
+      <w:lang w:val="en-US"/>
+    </w:rPr>
+    <w:tblPr>
+      <w:tblInd w:w="0" w:type="dxa"/>
+      <w:tblCellMar>
+        <w:top w:w="0" w:type="dxa"/>
+        <w:left w:w="0" w:type="dxa"/>
+        <w:bottom w:w="0" w:type="dxa"/>
+        <w:right w:w="0" w:type="dxa"/>
+      </w:tblCellMar>
+    </w:tblPr>
+  </w:style>
+  <w:style w:type="paragraph" w:styleId="31">
+    <w:name w:val="toc 3"/>
+    <w:basedOn w:val="a"/>
+    <w:uiPriority w:val="1"/>
+    <w:qFormat/>
+    <w:rsid w:val="00CA4749"/>
+    <w:pPr>
+      <w:widowControl w:val="0"/>
+      <w:autoSpaceDE w:val="0"/>
+      <w:autoSpaceDN w:val="0"/>
+      <w:spacing w:before="137" w:after="0" w:line="240" w:lineRule="auto"/>
+      <w:ind w:left="1090" w:hanging="425"/>
+      <w:jc w:val="left"/>
+    </w:pPr>
+    <w:rPr>
+      <w:rFonts w:eastAsia="Times New Roman" w:cs="Times New Roman"/>
+      <w:sz w:val="24"/>
+      <w:szCs w:val="24"/>
+    </w:rPr>
+  </w:style>
+  <w:style w:type="paragraph" w:customStyle="1" w:styleId="TableParagraph">
+    <w:name w:val="Table Paragraph"/>
+    <w:basedOn w:val="a"/>
+    <w:uiPriority w:val="1"/>
+    <w:qFormat/>
+    <w:rsid w:val="00CA4749"/>
+    <w:pPr>
+      <w:widowControl w:val="0"/>
+      <w:autoSpaceDE w:val="0"/>
+      <w:autoSpaceDN w:val="0"/>
+      <w:spacing w:after="0" w:line="270" w:lineRule="exact"/>
+      <w:ind w:firstLine="0"/>
+      <w:jc w:val="center"/>
+    </w:pPr>
+    <w:rPr>
+      <w:rFonts w:eastAsia="Times New Roman" w:cs="Times New Roman"/>
+      <w:sz w:val="22"/>
     </w:rPr>
   </w:style>
 </w:styles>

--- a/Pimonov_Kursovaya_rabota439_2.docx
+++ b/Pimonov_Kursovaya_rabota439_2.docx
@@ -260,7 +260,21 @@
         <w:rPr>
           <w:color w:val="000000" w:themeColor="text1"/>
         </w:rPr>
-        <w:t xml:space="preserve"> данный сервис по ремонту и обслуживанию мототехники (мотоциклов, снегоходов, квадроциклов, скутеров, бензотехники, мототехники) находится в Томске и </w:t>
+        <w:t xml:space="preserve"> данный сервис по ремонту и обслуживанию мототехники (мотоциклов, снегоходов, квадроциклов, скутеров, </w:t>
+      </w:r>
+      <w:proofErr w:type="spellStart"/>
+      <w:r>
+        <w:rPr>
+          <w:color w:val="000000" w:themeColor="text1"/>
+        </w:rPr>
+        <w:t>бензотехники</w:t>
+      </w:r>
+      <w:proofErr w:type="spellEnd"/>
+      <w:r>
+        <w:rPr>
+          <w:color w:val="000000" w:themeColor="text1"/>
+        </w:rPr>
+        <w:t xml:space="preserve">, мототехники) находится в Томске и </w:t>
       </w:r>
       <w:r>
         <w:rPr>
@@ -286,17 +300,39 @@
           <w:color w:val="000000" w:themeColor="text1"/>
         </w:rPr>
       </w:pPr>
+      <w:proofErr w:type="spellStart"/>
       <w:r>
         <w:rPr>
           <w:color w:val="000000" w:themeColor="text1"/>
         </w:rPr>
         <w:lastRenderedPageBreak/>
-        <w:t>Stels "Хищникъ"</w:t>
-      </w:r>
+        <w:t>Stels</w:t>
+      </w:r>
+      <w:proofErr w:type="spellEnd"/>
       <w:r>
         <w:rPr>
           <w:color w:val="000000" w:themeColor="text1"/>
         </w:rPr>
+        <w:t xml:space="preserve"> "</w:t>
+      </w:r>
+      <w:proofErr w:type="spellStart"/>
+      <w:r>
+        <w:rPr>
+          <w:color w:val="000000" w:themeColor="text1"/>
+        </w:rPr>
+        <w:t>Хищникъ</w:t>
+      </w:r>
+      <w:proofErr w:type="spellEnd"/>
+      <w:r>
+        <w:rPr>
+          <w:color w:val="000000" w:themeColor="text1"/>
+        </w:rPr>
+        <w:t>"</w:t>
+      </w:r>
+      <w:r>
+        <w:rPr>
+          <w:color w:val="000000" w:themeColor="text1"/>
+        </w:rPr>
         <w:t xml:space="preserve"> </w:t>
       </w:r>
       <w:r>
@@ -321,7 +357,21 @@
         <w:rPr>
           <w:color w:val="000000" w:themeColor="text1"/>
         </w:rPr>
-        <w:t>Томский сервис по ремонту мототехники, а также диагностики, чтении, обнуление ошибок, прошивки ЧИП-ключей, тюнинга, технического обслуживания.</w:t>
+        <w:t xml:space="preserve">Томский сервис по ремонту мототехники, а также диагностики, чтении, обнуление ошибок, прошивки </w:t>
+      </w:r>
+      <w:proofErr w:type="spellStart"/>
+      <w:r>
+        <w:rPr>
+          <w:color w:val="000000" w:themeColor="text1"/>
+        </w:rPr>
+        <w:t>ЧИП-ключей</w:t>
+      </w:r>
+      <w:proofErr w:type="spellEnd"/>
+      <w:r>
+        <w:rPr>
+          <w:color w:val="000000" w:themeColor="text1"/>
+        </w:rPr>
+        <w:t>, тюнинга, технического обслуживания.</w:t>
       </w:r>
     </w:p>
     <w:p>
@@ -335,12 +385,14 @@
           <w:color w:val="000000" w:themeColor="text1"/>
         </w:rPr>
       </w:pPr>
+      <w:proofErr w:type="spellStart"/>
       <w:r>
         <w:rPr>
           <w:color w:val="000000" w:themeColor="text1"/>
         </w:rPr>
         <w:t>Drivebike</w:t>
       </w:r>
+      <w:proofErr w:type="spellEnd"/>
       <w:r>
         <w:rPr>
           <w:color w:val="000000" w:themeColor="text1"/>
@@ -604,7 +656,15 @@
       <w:bookmarkStart w:id="4" w:name="_Toc91069955"/>
       <w:r>
         <w:lastRenderedPageBreak/>
-        <w:t>Моделирование проблемосодержащей системы</w:t>
+        <w:t xml:space="preserve">Моделирование </w:t>
+      </w:r>
+      <w:proofErr w:type="spellStart"/>
+      <w:r>
+        <w:t>проблемосодержащей</w:t>
+      </w:r>
+      <w:proofErr w:type="spellEnd"/>
+      <w:r>
+        <w:t xml:space="preserve"> системы</w:t>
       </w:r>
       <w:bookmarkEnd w:id="3"/>
       <w:bookmarkEnd w:id="4"/>
@@ -648,7 +708,15 @@
     </w:p>
     <w:p>
       <w:r>
-        <w:t xml:space="preserve">Географический фактор заключается в том, что в месте открытия мотосервиса может не быть клиентов, готовых пользоваться услугами, а также место может быть неудобно для </w:t>
+        <w:t xml:space="preserve">Географический фактор заключается в том, что в месте открытия </w:t>
+      </w:r>
+      <w:proofErr w:type="spellStart"/>
+      <w:r>
+        <w:t>мотосервиса</w:t>
+      </w:r>
+      <w:proofErr w:type="spellEnd"/>
+      <w:r>
+        <w:t xml:space="preserve"> может не быть клиентов, готовых пользоваться услугами, а также место может быть неудобно для </w:t>
       </w:r>
       <w:r>
         <w:t>поставщиков.</w:t>
@@ -665,7 +733,15 @@
         <w:t>законов,</w:t>
       </w:r>
       <w:r>
-        <w:t xml:space="preserve"> затрудняющих эксплуатацию мототранспортных средств. </w:t>
+        <w:t xml:space="preserve"> затрудняющих эксплуатацию </w:t>
+      </w:r>
+      <w:proofErr w:type="spellStart"/>
+      <w:r>
+        <w:t>мототранспортных</w:t>
+      </w:r>
+      <w:proofErr w:type="spellEnd"/>
+      <w:r>
+        <w:t xml:space="preserve"> средств. </w:t>
       </w:r>
     </w:p>
     <w:p>
@@ -872,34 +948,52 @@
                 <w:bCs/>
               </w:rPr>
             </w:pPr>
+            <w:proofErr w:type="spellStart"/>
             <w:r>
               <w:rPr>
                 <w:b/>
                 <w:bCs/>
               </w:rPr>
-              <w:t>Актор / Критерий</w:t>
-            </w:r>
-          </w:p>
-        </w:tc>
-        <w:tc>
-          <w:tcPr>
-            <w:tcW w:w="3190" w:type="dxa"/>
-          </w:tcPr>
-          <w:p>
-            <w:pPr>
-              <w:ind w:firstLine="0"/>
-              <w:jc w:val="left"/>
+              <w:t>Актор</w:t>
+            </w:r>
+            <w:proofErr w:type="spellEnd"/>
+            <w:r>
               <w:rPr>
                 <w:b/>
                 <w:bCs/>
               </w:rPr>
-            </w:pPr>
-            <w:r>
+              <w:t xml:space="preserve"> / Критерий</w:t>
+            </w:r>
+          </w:p>
+        </w:tc>
+        <w:tc>
+          <w:tcPr>
+            <w:tcW w:w="3190" w:type="dxa"/>
+          </w:tcPr>
+          <w:p>
+            <w:pPr>
+              <w:ind w:firstLine="0"/>
+              <w:jc w:val="left"/>
               <w:rPr>
                 <w:b/>
                 <w:bCs/>
               </w:rPr>
-              <w:t>Ед.изм. и/или возможные значение</w:t>
+            </w:pPr>
+            <w:proofErr w:type="spellStart"/>
+            <w:r>
+              <w:rPr>
+                <w:b/>
+                <w:bCs/>
+              </w:rPr>
+              <w:t>Ед.изм</w:t>
+            </w:r>
+            <w:proofErr w:type="spellEnd"/>
+            <w:r>
+              <w:rPr>
+                <w:b/>
+                <w:bCs/>
+              </w:rPr>
+              <w:t>. и/или возможные значение</w:t>
             </w:r>
           </w:p>
         </w:tc>
@@ -2508,7 +2602,15 @@
         <w:t xml:space="preserve">выделим </w:t>
       </w:r>
       <w:r>
-        <w:t>цели самого мотосервиса и цели клиента.</w:t>
+        <w:t xml:space="preserve">цели самого </w:t>
+      </w:r>
+      <w:proofErr w:type="spellStart"/>
+      <w:r>
+        <w:t>мотосервиса</w:t>
+      </w:r>
+      <w:proofErr w:type="spellEnd"/>
+      <w:r>
+        <w:t xml:space="preserve"> и цели клиента.</w:t>
       </w:r>
     </w:p>
     <w:p>
@@ -2516,8 +2618,13 @@
         <w:t>На следующем уровне выявим 4 подцели</w:t>
       </w:r>
       <w:r>
-        <w:t>. Мотосервис</w:t>
-      </w:r>
+        <w:t xml:space="preserve">. </w:t>
+      </w:r>
+      <w:proofErr w:type="spellStart"/>
+      <w:r>
+        <w:t>Мотосервис</w:t>
+      </w:r>
+      <w:proofErr w:type="spellEnd"/>
       <w:r>
         <w:t>,</w:t>
       </w:r>
@@ -3849,6 +3956,7 @@
         </w:rPr>
         <w:t xml:space="preserve"> – </w:t>
       </w:r>
+      <w:proofErr w:type="spellStart"/>
       <w:r>
         <w:rPr>
           <w:rFonts w:eastAsiaTheme="minorEastAsia" w:cs="Times New Roman"/>
@@ -3859,6 +3967,7 @@
         </w:rPr>
         <w:t>i</w:t>
       </w:r>
+      <w:proofErr w:type="spellEnd"/>
       <w:r>
         <w:rPr>
           <w:rFonts w:eastAsiaTheme="minorEastAsia" w:cs="Times New Roman"/>
@@ -3868,6 +3977,7 @@
         </w:rPr>
         <w:t>-</w:t>
       </w:r>
+      <w:proofErr w:type="spellStart"/>
       <w:r>
         <w:rPr>
           <w:rFonts w:eastAsiaTheme="minorEastAsia" w:cs="Times New Roman"/>
@@ -3875,7 +3985,17 @@
           <w:szCs w:val="28"/>
           <w:shd w:val="clear" w:color="auto" w:fill="FFFFFF"/>
         </w:rPr>
-        <w:t xml:space="preserve">тый элемент вектора локальных приоритетов. </w:t>
+        <w:t>тый</w:t>
+      </w:r>
+      <w:proofErr w:type="spellEnd"/>
+      <w:r>
+        <w:rPr>
+          <w:rFonts w:eastAsiaTheme="minorEastAsia" w:cs="Times New Roman"/>
+          <w:iCs/>
+          <w:szCs w:val="28"/>
+          <w:shd w:val="clear" w:color="auto" w:fill="FFFFFF"/>
+        </w:rPr>
+        <w:t xml:space="preserve"> элемент вектора локальных приоритетов. </w:t>
       </w:r>
     </w:p>
     <w:p>
@@ -6178,7 +6298,15 @@
         <w:t xml:space="preserve">меньшать процент сдачи с заказа. Материальное вознаграждение очень </w:t>
       </w:r>
       <w:r>
-        <w:t xml:space="preserve">помогает поднять мотивацию. Когда специалист сам видит, как он отдаёт значительную часть заработанных денег начальству это может достаточно сильно демотивировать. Поэтому нужно найти золотую середину </w:t>
+        <w:t xml:space="preserve">помогает поднять мотивацию. Когда специалист сам видит, как он отдаёт значительную часть заработанных денег начальству это может достаточно сильно </w:t>
+      </w:r>
+      <w:proofErr w:type="spellStart"/>
+      <w:r>
+        <w:t>демотивировать</w:t>
+      </w:r>
+      <w:proofErr w:type="spellEnd"/>
+      <w:r>
+        <w:t xml:space="preserve">. Поэтому нужно найти золотую середину </w:t>
       </w:r>
       <w:r>
         <w:t>чтобы работник работал эффективно, но при этом и брать с него денег.</w:t>
@@ -8151,12 +8279,14 @@
       <w:r>
         <w:t>Для реализации алгоритма была разработана программа на языке p</w:t>
       </w:r>
+      <w:proofErr w:type="spellStart"/>
       <w:r>
         <w:rPr>
           <w:lang w:val="en-US"/>
         </w:rPr>
         <w:t>ascal</w:t>
       </w:r>
+      <w:proofErr w:type="spellEnd"/>
       <w:r>
         <w:t xml:space="preserve">. Программа писалась в </w:t>
       </w:r>
@@ -8207,7 +8337,13 @@
     </w:p>
     <w:p>
       <w:r>
-        <w:t>Метод, выполняющийся при создании формы инициализирует некоторые начальные переменные, необходимые для дальнейшей работы.</w:t>
+        <w:t>Метод, выполняющийся при создании формы</w:t>
+      </w:r>
+      <w:r>
+        <w:t>,</w:t>
+      </w:r>
+      <w:r>
+        <w:t xml:space="preserve"> инициализирует некоторые начальные переменные, необходимые для дальнейшей работы.</w:t>
       </w:r>
       <w:r>
         <w:t xml:space="preserve"> </w:t>
@@ -8232,7 +8368,13 @@
         <w:t xml:space="preserve"> </w:t>
       </w:r>
       <w:r>
-        <w:t xml:space="preserve">“Добавить объект сравнения” </w:t>
+        <w:t>“Добавить объект сравнения”</w:t>
+      </w:r>
+      <w:r>
+        <w:t>,</w:t>
+      </w:r>
+      <w:r>
+        <w:t xml:space="preserve"> </w:t>
       </w:r>
       <w:r>
         <w:t>расширяет таблицу.</w:t>
@@ -8281,10 +8423,10 @@
           <w:noProof/>
         </w:rPr>
         <w:drawing>
-          <wp:inline distT="0" distB="0" distL="0" distR="0" wp14:anchorId="56610427" wp14:editId="77878E1A">
-            <wp:extent cx="4283075" cy="3336724"/>
+          <wp:inline distT="0" distB="0" distL="0" distR="0" wp14:anchorId="6FDE7028" wp14:editId="293E065F">
+            <wp:extent cx="4935724" cy="3845169"/>
             <wp:effectExtent l="0" t="0" r="0" b="0"/>
-            <wp:docPr id="12" name="Рисунок 12"/>
+            <wp:docPr id="17" name="Рисунок 17"/>
             <wp:cNvGraphicFramePr>
               <a:graphicFrameLocks xmlns:a="http://schemas.openxmlformats.org/drawingml/2006/main" noChangeAspect="1"/>
             </wp:cNvGraphicFramePr>
@@ -8304,7 +8446,7 @@
                   <pic:spPr>
                     <a:xfrm>
                       <a:off x="0" y="0"/>
-                      <a:ext cx="4284639" cy="3337942"/>
+                      <a:ext cx="4939447" cy="3848070"/>
                     </a:xfrm>
                     <a:prstGeom prst="rect">
                       <a:avLst/>
@@ -8373,10 +8515,10 @@
         </w:rPr>
         <w:lastRenderedPageBreak/>
         <w:drawing>
-          <wp:inline distT="0" distB="0" distL="0" distR="0" wp14:anchorId="54D2C971" wp14:editId="21F1093F">
-            <wp:extent cx="4711260" cy="3670300"/>
+          <wp:inline distT="0" distB="0" distL="0" distR="0" wp14:anchorId="60D8F32A" wp14:editId="18E31656">
+            <wp:extent cx="5176491" cy="4032738"/>
             <wp:effectExtent l="0" t="0" r="0" b="0"/>
-            <wp:docPr id="13" name="Рисунок 13"/>
+            <wp:docPr id="18" name="Рисунок 18"/>
             <wp:cNvGraphicFramePr>
               <a:graphicFrameLocks xmlns:a="http://schemas.openxmlformats.org/drawingml/2006/main" noChangeAspect="1"/>
             </wp:cNvGraphicFramePr>
@@ -8396,7 +8538,7 @@
                   <pic:spPr>
                     <a:xfrm>
                       <a:off x="0" y="0"/>
-                      <a:ext cx="4719535" cy="3676747"/>
+                      <a:ext cx="5181344" cy="4036518"/>
                     </a:xfrm>
                     <a:prstGeom prst="rect">
                       <a:avLst/>
@@ -8428,10 +8570,10 @@
           <w:noProof/>
         </w:rPr>
         <w:drawing>
-          <wp:inline distT="0" distB="0" distL="0" distR="0" wp14:anchorId="41ADB476" wp14:editId="0B90B976">
-            <wp:extent cx="4604398" cy="3619500"/>
+          <wp:inline distT="0" distB="0" distL="0" distR="0" wp14:anchorId="2B3B3D42" wp14:editId="744D5B98">
+            <wp:extent cx="4439453" cy="3311769"/>
             <wp:effectExtent l="0" t="0" r="0" b="0"/>
-            <wp:docPr id="16" name="Рисунок 16"/>
+            <wp:docPr id="19" name="Рисунок 19"/>
             <wp:cNvGraphicFramePr>
               <a:graphicFrameLocks xmlns:a="http://schemas.openxmlformats.org/drawingml/2006/main" noChangeAspect="1"/>
             </wp:cNvGraphicFramePr>
@@ -8439,7 +8581,7 @@
               <a:graphicData uri="http://schemas.openxmlformats.org/drawingml/2006/picture">
                 <pic:pic xmlns:pic="http://schemas.openxmlformats.org/drawingml/2006/picture">
                   <pic:nvPicPr>
-                    <pic:cNvPr id="0" name="Picture 5"/>
+                    <pic:cNvPr id="0" name="Picture 2"/>
                     <pic:cNvPicPr>
                       <a:picLocks noChangeAspect="1" noChangeArrowheads="1"/>
                     </pic:cNvPicPr>
@@ -8460,7 +8602,7 @@
                   <pic:spPr bwMode="auto">
                     <a:xfrm>
                       <a:off x="0" y="0"/>
-                      <a:ext cx="4607114" cy="3621635"/>
+                      <a:ext cx="4443575" cy="3314844"/>
                     </a:xfrm>
                     <a:prstGeom prst="rect">
                       <a:avLst/>
@@ -8798,7 +8940,25 @@
           <w:color w:val="auto"/>
           <w:u w:val="none"/>
         </w:rPr>
-        <w:t>это книга. Посмотреть как оформить</w:t>
+        <w:t xml:space="preserve">это книга. </w:t>
+      </w:r>
+      <w:proofErr w:type="gramStart"/>
+      <w:r>
+        <w:rPr>
+          <w:rStyle w:val="a6"/>
+          <w:color w:val="auto"/>
+          <w:u w:val="none"/>
+        </w:rPr>
+        <w:t>Посмотреть</w:t>
+      </w:r>
+      <w:proofErr w:type="gramEnd"/>
+      <w:r>
+        <w:rPr>
+          <w:rStyle w:val="a6"/>
+          <w:color w:val="auto"/>
+          <w:u w:val="none"/>
+        </w:rPr>
+        <w:t xml:space="preserve"> как оформить</w:t>
       </w:r>
       <w:r>
         <w:rPr>
@@ -8868,8 +9028,13 @@
         <w:t>.1 – Матрица парных сравнений для цели «</w:t>
       </w:r>
       <w:r>
-        <w:t>Цели мотосервиса</w:t>
-      </w:r>
+        <w:t xml:space="preserve">Цели </w:t>
+      </w:r>
+      <w:proofErr w:type="spellStart"/>
+      <w:r>
+        <w:t>мотосервиса</w:t>
+      </w:r>
+      <w:proofErr w:type="spellEnd"/>
       <w:r>
         <w:t>»</w:t>
       </w:r>

--- a/Pimonov_Kursovaya_rabota439_2.docx
+++ b/Pimonov_Kursovaya_rabota439_2.docx
@@ -616,25 +616,54 @@
       <w:r>
         <w:t xml:space="preserve">Рисунок </w:t>
       </w:r>
-      <w:fldSimple w:instr=" STYLEREF 1 \s ">
-        <w:r>
-          <w:rPr>
-            <w:noProof/>
-          </w:rPr>
-          <w:t>1</w:t>
-        </w:r>
-      </w:fldSimple>
+      <w:r>
+        <w:fldChar w:fldCharType="begin"/>
+      </w:r>
+      <w:r>
+        <w:instrText xml:space="preserve"> STYLEREF 1 \s </w:instrText>
+      </w:r>
+      <w:r>
+        <w:fldChar w:fldCharType="separate"/>
+      </w:r>
+      <w:r>
+        <w:rPr>
+          <w:noProof/>
+        </w:rPr>
+        <w:t>1</w:t>
+      </w:r>
+      <w:r>
+        <w:rPr>
+          <w:noProof/>
+        </w:rPr>
+        <w:fldChar w:fldCharType="end"/>
+      </w:r>
       <w:r>
         <w:t>.</w:t>
       </w:r>
-      <w:fldSimple w:instr=" SEQ Рисунок \* ARABIC \s 1 ">
-        <w:r>
-          <w:rPr>
-            <w:noProof/>
-          </w:rPr>
-          <w:t>1</w:t>
-        </w:r>
-      </w:fldSimple>
+      <w:r>
+        <w:fldChar w:fldCharType="begin"/>
+      </w:r>
+      <w:r>
+        <w:instrText xml:space="preserve"> </w:instrText>
+      </w:r>
+      <w:r>
+        <w:instrText xml:space="preserve">SEQ Рисунок \* ARABIC \s 1 </w:instrText>
+      </w:r>
+      <w:r>
+        <w:fldChar w:fldCharType="separate"/>
+      </w:r>
+      <w:r>
+        <w:rPr>
+          <w:noProof/>
+        </w:rPr>
+        <w:t>1</w:t>
+      </w:r>
+      <w:r>
+        <w:rPr>
+          <w:noProof/>
+        </w:rPr>
+        <w:fldChar w:fldCharType="end"/>
+      </w:r>
       <w:r>
         <w:t>.1</w:t>
       </w:r>
@@ -886,25 +915,51 @@
       <w:r>
         <w:t xml:space="preserve">Рисунок </w:t>
       </w:r>
-      <w:fldSimple w:instr=" STYLEREF 1 \s ">
-        <w:r>
-          <w:rPr>
-            <w:noProof/>
-          </w:rPr>
-          <w:t>2</w:t>
-        </w:r>
-      </w:fldSimple>
+      <w:r>
+        <w:fldChar w:fldCharType="begin"/>
+      </w:r>
+      <w:r>
+        <w:instrText xml:space="preserve"> STYLEREF 1 \s </w:instrText>
+      </w:r>
+      <w:r>
+        <w:fldChar w:fldCharType="separate"/>
+      </w:r>
+      <w:r>
+        <w:rPr>
+          <w:noProof/>
+        </w:rPr>
+        <w:t>2</w:t>
+      </w:r>
+      <w:r>
+        <w:rPr>
+          <w:noProof/>
+        </w:rPr>
+        <w:fldChar w:fldCharType="end"/>
+      </w:r>
       <w:r>
         <w:t>.</w:t>
       </w:r>
-      <w:fldSimple w:instr=" SEQ Рисунок \* ARABIC \s 1 ">
-        <w:r>
-          <w:rPr>
-            <w:noProof/>
-          </w:rPr>
-          <w:t>1</w:t>
-        </w:r>
-      </w:fldSimple>
+      <w:r>
+        <w:fldChar w:fldCharType="begin"/>
+      </w:r>
+      <w:r>
+        <w:instrText xml:space="preserve"> SEQ Рисунок \* ARABIC \s 1 </w:instrText>
+      </w:r>
+      <w:r>
+        <w:fldChar w:fldCharType="separate"/>
+      </w:r>
+      <w:r>
+        <w:rPr>
+          <w:noProof/>
+        </w:rPr>
+        <w:t>1</w:t>
+      </w:r>
+      <w:r>
+        <w:rPr>
+          <w:noProof/>
+        </w:rPr>
+        <w:fldChar w:fldCharType="end"/>
+      </w:r>
       <w:r>
         <w:rPr>
           <w:noProof/>
@@ -1977,25 +2032,51 @@
       <w:r>
         <w:t xml:space="preserve">Рисунок </w:t>
       </w:r>
-      <w:fldSimple w:instr=" STYLEREF 1 \s ">
-        <w:r>
-          <w:rPr>
-            <w:noProof/>
-          </w:rPr>
-          <w:t>2</w:t>
-        </w:r>
-      </w:fldSimple>
+      <w:r>
+        <w:fldChar w:fldCharType="begin"/>
+      </w:r>
+      <w:r>
+        <w:instrText xml:space="preserve"> STYLEREF 1 \s </w:instrText>
+      </w:r>
+      <w:r>
+        <w:fldChar w:fldCharType="separate"/>
+      </w:r>
+      <w:r>
+        <w:rPr>
+          <w:noProof/>
+        </w:rPr>
+        <w:t>2</w:t>
+      </w:r>
+      <w:r>
+        <w:rPr>
+          <w:noProof/>
+        </w:rPr>
+        <w:fldChar w:fldCharType="end"/>
+      </w:r>
       <w:r>
         <w:t>.</w:t>
       </w:r>
-      <w:fldSimple w:instr=" SEQ Рисунок \* ARABIC \s 1 ">
-        <w:r>
-          <w:rPr>
-            <w:noProof/>
-          </w:rPr>
-          <w:t>2</w:t>
-        </w:r>
-      </w:fldSimple>
+      <w:r>
+        <w:fldChar w:fldCharType="begin"/>
+      </w:r>
+      <w:r>
+        <w:instrText xml:space="preserve"> SEQ Рисунок \* ARABIC \s 1 </w:instrText>
+      </w:r>
+      <w:r>
+        <w:fldChar w:fldCharType="separate"/>
+      </w:r>
+      <w:r>
+        <w:rPr>
+          <w:noProof/>
+        </w:rPr>
+        <w:t>2</w:t>
+      </w:r>
+      <w:r>
+        <w:rPr>
+          <w:noProof/>
+        </w:rPr>
+        <w:fldChar w:fldCharType="end"/>
+      </w:r>
       <w:r>
         <w:t xml:space="preserve"> </w:t>
       </w:r>
@@ -2094,25 +2175,51 @@
       <w:r>
         <w:t xml:space="preserve">Рисунок </w:t>
       </w:r>
-      <w:fldSimple w:instr=" STYLEREF 1 \s ">
-        <w:r>
-          <w:rPr>
-            <w:noProof/>
-          </w:rPr>
-          <w:t>2</w:t>
-        </w:r>
-      </w:fldSimple>
+      <w:r>
+        <w:fldChar w:fldCharType="begin"/>
+      </w:r>
+      <w:r>
+        <w:instrText xml:space="preserve"> STYLEREF 1 \s </w:instrText>
+      </w:r>
+      <w:r>
+        <w:fldChar w:fldCharType="separate"/>
+      </w:r>
+      <w:r>
+        <w:rPr>
+          <w:noProof/>
+        </w:rPr>
+        <w:t>2</w:t>
+      </w:r>
+      <w:r>
+        <w:rPr>
+          <w:noProof/>
+        </w:rPr>
+        <w:fldChar w:fldCharType="end"/>
+      </w:r>
       <w:r>
         <w:t>.</w:t>
       </w:r>
-      <w:fldSimple w:instr=" SEQ Рисунок \* ARABIC \s 1 ">
-        <w:r>
-          <w:rPr>
-            <w:noProof/>
-          </w:rPr>
-          <w:t>3</w:t>
-        </w:r>
-      </w:fldSimple>
+      <w:r>
+        <w:fldChar w:fldCharType="begin"/>
+      </w:r>
+      <w:r>
+        <w:instrText xml:space="preserve"> SEQ Рисунок \* ARABIC \s 1 </w:instrText>
+      </w:r>
+      <w:r>
+        <w:fldChar w:fldCharType="separate"/>
+      </w:r>
+      <w:r>
+        <w:rPr>
+          <w:noProof/>
+        </w:rPr>
+        <w:t>3</w:t>
+      </w:r>
+      <w:r>
+        <w:rPr>
+          <w:noProof/>
+        </w:rPr>
+        <w:fldChar w:fldCharType="end"/>
+      </w:r>
       <w:r>
         <w:t>- Диаграмма взаимосвязи подсистемы «Обработка заказа»</w:t>
       </w:r>
@@ -2220,25 +2327,51 @@
       <w:r>
         <w:t xml:space="preserve">Рисунок </w:t>
       </w:r>
-      <w:fldSimple w:instr=" STYLEREF 1 \s ">
-        <w:r>
-          <w:rPr>
-            <w:noProof/>
-          </w:rPr>
-          <w:t>2</w:t>
-        </w:r>
-      </w:fldSimple>
+      <w:r>
+        <w:fldChar w:fldCharType="begin"/>
+      </w:r>
+      <w:r>
+        <w:instrText xml:space="preserve"> STYLEREF 1 \s </w:instrText>
+      </w:r>
+      <w:r>
+        <w:fldChar w:fldCharType="separate"/>
+      </w:r>
+      <w:r>
+        <w:rPr>
+          <w:noProof/>
+        </w:rPr>
+        <w:t>2</w:t>
+      </w:r>
+      <w:r>
+        <w:rPr>
+          <w:noProof/>
+        </w:rPr>
+        <w:fldChar w:fldCharType="end"/>
+      </w:r>
       <w:r>
         <w:t>.</w:t>
       </w:r>
-      <w:fldSimple w:instr=" SEQ Рисунок \* ARABIC \s 1 ">
-        <w:r>
-          <w:rPr>
-            <w:noProof/>
-          </w:rPr>
-          <w:t>4</w:t>
-        </w:r>
-      </w:fldSimple>
+      <w:r>
+        <w:fldChar w:fldCharType="begin"/>
+      </w:r>
+      <w:r>
+        <w:instrText xml:space="preserve"> SEQ Рисунок \* ARABIC \s 1 </w:instrText>
+      </w:r>
+      <w:r>
+        <w:fldChar w:fldCharType="separate"/>
+      </w:r>
+      <w:r>
+        <w:rPr>
+          <w:noProof/>
+        </w:rPr>
+        <w:t>4</w:t>
+      </w:r>
+      <w:r>
+        <w:rPr>
+          <w:noProof/>
+        </w:rPr>
+        <w:fldChar w:fldCharType="end"/>
+      </w:r>
       <w:r>
         <w:t xml:space="preserve"> </w:t>
       </w:r>
@@ -6278,13 +6411,7 @@
     </w:p>
     <w:p>
       <w:r>
-        <w:t xml:space="preserve">Для разработки альтернатив был использован информационный ресурс для поиска методов </w:t>
-      </w:r>
-      <w:r>
-        <w:t>мотивации</w:t>
-      </w:r>
-      <w:r>
-        <w:t xml:space="preserve">. Исходя из данных ресурса, приведены следующие альтернативы: </w:t>
+        <w:t xml:space="preserve">Для разработки альтернатив был использован информационный ресурс для поиска методов мотивации. Исходя из данных ресурса, приведены следующие альтернативы: </w:t>
       </w:r>
     </w:p>
     <w:p>
@@ -6439,6 +6566,7 @@
       <w:bookmarkEnd w:id="24"/>
     </w:p>
     <w:p>
+      <w:bookmarkStart w:id="25" w:name="_Hlk91221549"/>
       <w:r>
         <w:t xml:space="preserve">Осуществим оценивание методом </w:t>
       </w:r>
@@ -6561,6 +6689,9 @@
       <w:r>
         <w:t>повышения квалификации)</w:t>
       </w:r>
+      <w:r>
+        <w:t>;</w:t>
+      </w:r>
     </w:p>
     <w:p>
       <w:r>
@@ -6583,6 +6714,9 @@
       </w:r>
       <w:r>
         <w:t>)</w:t>
+      </w:r>
+      <w:r>
+        <w:t>.</w:t>
       </w:r>
     </w:p>
     <w:p>
@@ -6644,6 +6778,9 @@
     <w:p>
       <w:pPr>
         <w:ind w:firstLine="708"/>
+        <w:rPr>
+          <w:lang w:val="en-US"/>
+        </w:rPr>
       </w:pPr>
       <w:r>
         <w:sym w:font="Symbol" w:char="F0B7"/>
@@ -6658,7 +6795,13 @@
         <w:t xml:space="preserve"> баллов</w:t>
       </w:r>
       <w:r>
-        <w:t>);</w:t>
+        <w:t>)</w:t>
+      </w:r>
+      <w:r>
+        <w:rPr>
+          <w:lang w:val="en-US"/>
+        </w:rPr>
+        <w:t>.</w:t>
       </w:r>
     </w:p>
     <w:p>
@@ -6679,6 +6822,7 @@
         <w:t>.</w:t>
       </w:r>
     </w:p>
+    <w:bookmarkEnd w:id="25"/>
     <w:p>
       <w:pPr>
         <w:ind w:firstLine="0"/>
@@ -6730,6 +6874,7 @@
                 <w:lang w:eastAsia="ru-RU"/>
               </w:rPr>
             </w:pPr>
+            <w:bookmarkStart w:id="26" w:name="_Hlk91221568"/>
             <w:r>
               <w:rPr>
                 <w:rFonts w:ascii="Calibri" w:eastAsia="Times New Roman" w:hAnsi="Calibri" w:cs="Calibri"/>
@@ -7402,6 +7547,7 @@
         </w:tc>
       </w:tr>
     </w:tbl>
+    <w:bookmarkEnd w:id="26"/>
     <w:p>
       <w:pPr>
         <w:pStyle w:val="ac"/>
@@ -7420,6 +7566,7 @@
       </w:r>
     </w:p>
     <w:p>
+      <w:bookmarkStart w:id="27" w:name="_Hlk91221597"/>
       <w:r>
         <w:t xml:space="preserve">В данной таблице представлено 5 альтернатив. </w:t>
       </w:r>
@@ -7475,6 +7622,8 @@
                 <w:lang w:eastAsia="ru-RU"/>
               </w:rPr>
             </w:pPr>
+            <w:bookmarkStart w:id="28" w:name="_Hlk91221637"/>
+            <w:bookmarkEnd w:id="27"/>
             <w:r>
               <w:rPr>
                 <w:rFonts w:ascii="Calibri" w:eastAsia="Times New Roman" w:hAnsi="Calibri" w:cs="Calibri"/>
@@ -8147,6 +8296,7 @@
         </w:tc>
       </w:tr>
     </w:tbl>
+    <w:bookmarkEnd w:id="28"/>
     <w:p>
       <w:pPr>
         <w:pStyle w:val="ac"/>
@@ -8159,6 +8309,7 @@
       </w:r>
     </w:p>
     <w:p>
+      <w:bookmarkStart w:id="29" w:name="_Hlk91221653"/>
       <w:r>
         <w:t xml:space="preserve">В таблице можно наблюдать, что лидирующими мотивационными приемами являются </w:t>
       </w:r>
@@ -8187,6 +8338,7 @@
         <w:t xml:space="preserve"> Они являются несравнимыми альтернативами</w:t>
       </w:r>
     </w:p>
+    <w:bookmarkEnd w:id="29"/>
     <w:p>
       <w:pPr>
         <w:spacing w:line="259" w:lineRule="auto"/>
@@ -8201,36 +8353,37 @@
       <w:pPr>
         <w:pStyle w:val="1"/>
       </w:pPr>
-      <w:bookmarkStart w:id="25" w:name="_Toc91069895"/>
-      <w:bookmarkStart w:id="26" w:name="_Toc91069966"/>
+      <w:bookmarkStart w:id="30" w:name="_Toc91069895"/>
+      <w:bookmarkStart w:id="31" w:name="_Toc91069966"/>
       <w:r>
         <w:lastRenderedPageBreak/>
         <w:t>Разработка программного продукта, реализующего заданный метод оценивания/сравнения альтернатив</w:t>
       </w:r>
-      <w:bookmarkEnd w:id="25"/>
-      <w:bookmarkEnd w:id="26"/>
+      <w:bookmarkEnd w:id="30"/>
+      <w:bookmarkEnd w:id="31"/>
     </w:p>
     <w:p>
       <w:pPr>
         <w:pStyle w:val="2"/>
         <w:jc w:val="center"/>
       </w:pPr>
-      <w:bookmarkStart w:id="27" w:name="_Toc91069896"/>
-      <w:bookmarkStart w:id="28" w:name="_Toc91069967"/>
+      <w:bookmarkStart w:id="32" w:name="_Toc91069896"/>
+      <w:bookmarkStart w:id="33" w:name="_Toc91069967"/>
       <w:r>
         <w:t xml:space="preserve">5.1 </w:t>
       </w:r>
       <w:r>
         <w:t>Разработка алгоритма решения задачи</w:t>
       </w:r>
-      <w:bookmarkEnd w:id="27"/>
-      <w:bookmarkEnd w:id="28"/>
+      <w:bookmarkEnd w:id="32"/>
+      <w:bookmarkEnd w:id="33"/>
     </w:p>
     <w:p>
       <w:pPr>
         <w:ind w:firstLine="708"/>
         <w:jc w:val="left"/>
       </w:pPr>
+      <w:bookmarkStart w:id="34" w:name="_Hlk91221777"/>
       <w:r>
         <w:t xml:space="preserve">Для решения задачи был разработан алгоритм, представленный в виде блок-схем, представленных </w:t>
       </w:r>
@@ -8267,15 +8420,17 @@
         <w:pStyle w:val="2"/>
         <w:jc w:val="center"/>
       </w:pPr>
-      <w:bookmarkStart w:id="29" w:name="_Toc91069897"/>
-      <w:bookmarkStart w:id="30" w:name="_Toc91069968"/>
+      <w:bookmarkStart w:id="35" w:name="_Toc91069897"/>
+      <w:bookmarkStart w:id="36" w:name="_Toc91069968"/>
+      <w:bookmarkEnd w:id="34"/>
       <w:r>
         <w:t>5.2 Описание программы</w:t>
       </w:r>
-      <w:bookmarkEnd w:id="29"/>
-      <w:bookmarkEnd w:id="30"/>
-    </w:p>
-    <w:p>
+      <w:bookmarkEnd w:id="35"/>
+      <w:bookmarkEnd w:id="36"/>
+    </w:p>
+    <w:p>
+      <w:bookmarkStart w:id="37" w:name="_Hlk91221800"/>
       <w:r>
         <w:t>Для реализации алгоритма была разработана программа на языке p</w:t>
       </w:r>
@@ -8397,26 +8552,29 @@
         <w:t>и выводит во вторую таблицу.</w:t>
       </w:r>
     </w:p>
+    <w:bookmarkEnd w:id="37"/>
     <w:p/>
     <w:p>
       <w:pPr>
         <w:pStyle w:val="2"/>
         <w:jc w:val="center"/>
       </w:pPr>
-      <w:bookmarkStart w:id="31" w:name="_Toc91069898"/>
-      <w:bookmarkStart w:id="32" w:name="_Toc91069969"/>
+      <w:bookmarkStart w:id="38" w:name="_Toc91069898"/>
+      <w:bookmarkStart w:id="39" w:name="_Toc91069969"/>
       <w:r>
         <w:lastRenderedPageBreak/>
         <w:t>5.3 Тестирование программы</w:t>
       </w:r>
-      <w:bookmarkEnd w:id="31"/>
-      <w:bookmarkEnd w:id="32"/>
-    </w:p>
-    <w:p>
+      <w:bookmarkEnd w:id="38"/>
+      <w:bookmarkEnd w:id="39"/>
+    </w:p>
+    <w:p>
+      <w:bookmarkStart w:id="40" w:name="_Hlk91221823"/>
       <w:r>
         <w:t>Стартовое и по совместительству основное окно приложения изображено на рисунке 5.1</w:t>
       </w:r>
     </w:p>
+    <w:bookmarkEnd w:id="40"/>
     <w:p>
       <w:r>
         <w:rPr>
@@ -8468,6 +8626,7 @@
       </w:r>
     </w:p>
     <w:p>
+      <w:bookmarkStart w:id="41" w:name="_Hlk91221852"/>
       <w:r>
         <w:t xml:space="preserve">Сверху изображена таблица для ввода данных. Справа сверху изображена </w:t>
       </w:r>
@@ -8508,6 +8667,7 @@
         <w:t xml:space="preserve"> заполняется нижняя таблица. </w:t>
       </w:r>
     </w:p>
+    <w:bookmarkEnd w:id="41"/>
     <w:p>
       <w:r>
         <w:rPr>
@@ -8560,10 +8720,12 @@
       </w:r>
     </w:p>
     <w:p>
+      <w:bookmarkStart w:id="42" w:name="_Hlk91221907"/>
       <w:r>
         <w:t xml:space="preserve">Также в программе предусмотрена проверка на неверно введённые или не введённые входные данные. </w:t>
       </w:r>
     </w:p>
+    <w:bookmarkEnd w:id="42"/>
     <w:p>
       <w:r>
         <w:rPr>
@@ -8636,16 +8798,17 @@
         </w:numPr>
         <w:ind w:left="717"/>
       </w:pPr>
-      <w:bookmarkStart w:id="33" w:name="_Toc91069899"/>
-      <w:bookmarkStart w:id="34" w:name="_Toc91069970"/>
+      <w:bookmarkStart w:id="43" w:name="_Toc91069899"/>
+      <w:bookmarkStart w:id="44" w:name="_Toc91069970"/>
       <w:r>
         <w:lastRenderedPageBreak/>
         <w:t>Заключение</w:t>
       </w:r>
-      <w:bookmarkEnd w:id="33"/>
-      <w:bookmarkEnd w:id="34"/>
-    </w:p>
-    <w:p>
+      <w:bookmarkEnd w:id="43"/>
+      <w:bookmarkEnd w:id="44"/>
+    </w:p>
+    <w:p>
+      <w:bookmarkStart w:id="45" w:name="_Hlk91221991"/>
       <w:r>
         <w:t xml:space="preserve">В результате работы над курсовым проектом </w:t>
       </w:r>
@@ -8701,6 +8864,7 @@
         <w:t>Программа представляет собой исполняемый файл и даже не требует установки.</w:t>
       </w:r>
     </w:p>
+    <w:bookmarkEnd w:id="45"/>
     <w:p>
       <w:pPr>
         <w:pStyle w:val="a4"/>
@@ -8994,8 +9158,8 @@
         </w:numPr>
         <w:ind w:left="717"/>
       </w:pPr>
-      <w:bookmarkStart w:id="35" w:name="_Toc91069900"/>
-      <w:bookmarkStart w:id="36" w:name="_Toc91069971"/>
+      <w:bookmarkStart w:id="46" w:name="_Toc91069900"/>
+      <w:bookmarkStart w:id="47" w:name="_Toc91069971"/>
       <w:r>
         <w:lastRenderedPageBreak/>
         <w:t>Приложение А (обязательное</w:t>
@@ -9006,8 +9170,8 @@
       <w:r>
         <w:t>Расчёты локальных приоритетов</w:t>
       </w:r>
-      <w:bookmarkEnd w:id="35"/>
-      <w:bookmarkEnd w:id="36"/>
+      <w:bookmarkEnd w:id="46"/>
+      <w:bookmarkEnd w:id="47"/>
     </w:p>
     <w:p>
       <w:pPr>
@@ -9015,6 +9179,7 @@
           <w:tab w:val="left" w:pos="3504"/>
         </w:tabs>
       </w:pPr>
+      <w:bookmarkStart w:id="48" w:name="_Hlk91222053"/>
       <w:r>
         <w:t xml:space="preserve">Таблица </w:t>
       </w:r>
@@ -11758,6 +11923,7 @@
           </w:p>
         </w:tc>
       </w:tr>
+      <w:bookmarkEnd w:id="48"/>
     </w:tbl>
     <w:p/>
     <w:p/>
@@ -11781,14 +11947,14 @@
         <w:ind w:left="717"/>
         <w:jc w:val="both"/>
       </w:pPr>
-      <w:bookmarkStart w:id="37" w:name="_Toc91069901"/>
-      <w:bookmarkStart w:id="38" w:name="_Toc91069972"/>
+      <w:bookmarkStart w:id="49" w:name="_Toc91069901"/>
+      <w:bookmarkStart w:id="50" w:name="_Toc91069972"/>
       <w:r>
         <w:lastRenderedPageBreak/>
         <w:t>Приложение Б (обязательное) Результаты оценивания целей методом анализа иерархий</w:t>
       </w:r>
-      <w:bookmarkEnd w:id="37"/>
-      <w:bookmarkEnd w:id="38"/>
+      <w:bookmarkEnd w:id="49"/>
+      <w:bookmarkEnd w:id="50"/>
     </w:p>
     <w:p>
       <w:pPr>
@@ -11881,14 +12047,14 @@
         </w:numPr>
         <w:ind w:left="717"/>
       </w:pPr>
-      <w:bookmarkStart w:id="39" w:name="_Toc91069902"/>
-      <w:bookmarkStart w:id="40" w:name="_Toc91069973"/>
+      <w:bookmarkStart w:id="51" w:name="_Toc91069902"/>
+      <w:bookmarkStart w:id="52" w:name="_Toc91069973"/>
       <w:r>
         <w:lastRenderedPageBreak/>
         <w:t>Приложение В (обязательное) Алгоритм решения задачи в виде блок-схемы</w:t>
       </w:r>
-      <w:bookmarkEnd w:id="39"/>
-      <w:bookmarkEnd w:id="40"/>
+      <w:bookmarkEnd w:id="51"/>
+      <w:bookmarkEnd w:id="52"/>
     </w:p>
     <w:p>
       <w:r>
